--- a/Qhta.OpenXMLTools/docs/FormattedTextProcessing.docx
+++ b/Qhta.OpenXMLTools/docs/FormattedTextProcessing.docx
@@ -6,14 +6,17 @@
       <w:pPr>
         <w:pStyle w:val="Title"/>
       </w:pPr>
+    </w:p>
+    <w:p>
+      <w:pPr>
+        <w:pStyle w:val="Title"/>
+      </w:pPr>
       <w:r>
         <w:t>Formatted Text Processing</w:t>
       </w:r>
-    </w:p>
-    <w:p>
-      <w:pPr>
-        <w:pStyle w:val="Title"/>
-      </w:pPr>
+      <w:r>
+        <w:br/>
+      </w:r>
       <w:r>
         <w:t>In Docx DOM</w:t>
       </w:r>
@@ -28,7 +31,7 @@
     </w:p>
     <w:p>
       <w:pPr>
-        <w:pStyle w:val="Heading1"/>
+        <w:pStyle w:val="Heading2"/>
       </w:pPr>
       <w:r>
         <w:t>Problem of structured text processing</w:t>
@@ -930,6 +933,7 @@
         <w:ind w:left="0" w:firstLine="0"/>
       </w:pPr>
       <w:r>
+        <w:lastRenderedPageBreak/>
         <w:t>w14:textId – text identifier</w:t>
       </w:r>
     </w:p>
@@ -945,882 +949,1115 @@
         <w:ind w:left="0" w:firstLine="0"/>
       </w:pPr>
       <w:r>
+        <w:t>w:rsidR – revision identifier for paragraph</w:t>
+      </w:r>
+    </w:p>
+    <w:p>
+      <w:pPr>
+        <w:pStyle w:val="SourceCode"/>
+        <w:pBdr>
+          <w:top w:val="single" w:sz="4" w:space="1" w:color="auto"/>
+          <w:left w:val="single" w:sz="4" w:space="4" w:color="auto"/>
+          <w:bottom w:val="single" w:sz="4" w:space="1" w:color="auto"/>
+          <w:right w:val="single" w:sz="4" w:space="4" w:color="auto"/>
+        </w:pBdr>
+        <w:ind w:left="0" w:firstLine="0"/>
+      </w:pPr>
+      <w:r>
+        <w:t>w:rsidRDefault – default revision identifier for runs</w:t>
+      </w:r>
+    </w:p>
+    <w:p>
+      <w:pPr>
+        <w:pStyle w:val="SourceCode"/>
+        <w:pBdr>
+          <w:top w:val="single" w:sz="4" w:space="1" w:color="auto"/>
+          <w:left w:val="single" w:sz="4" w:space="4" w:color="auto"/>
+          <w:bottom w:val="single" w:sz="4" w:space="1" w:color="auto"/>
+          <w:right w:val="single" w:sz="4" w:space="4" w:color="auto"/>
+        </w:pBdr>
+        <w:ind w:left="0" w:firstLine="0"/>
+      </w:pPr>
+      <w:r>
+        <w:t xml:space="preserve">w:rsidP </w:t>
+      </w:r>
+      <w:r>
+        <w:t>–</w:t>
+      </w:r>
+      <w:r>
+        <w:t xml:space="preserve"> revision identifier for paragraph properties</w:t>
+      </w:r>
+    </w:p>
+    <w:p>
+      <w:pPr>
+        <w:pStyle w:val="SourceCode"/>
+        <w:pBdr>
+          <w:top w:val="single" w:sz="4" w:space="1" w:color="auto"/>
+          <w:left w:val="single" w:sz="4" w:space="4" w:color="auto"/>
+          <w:bottom w:val="single" w:sz="4" w:space="1" w:color="auto"/>
+          <w:right w:val="single" w:sz="4" w:space="4" w:color="auto"/>
+        </w:pBdr>
+        <w:ind w:left="0" w:firstLine="0"/>
+      </w:pPr>
+      <w:r>
+        <w:t xml:space="preserve">w:rsidRPr </w:t>
+      </w:r>
+      <w:r>
+        <w:t>–</w:t>
+      </w:r>
+      <w:r>
+        <w:t xml:space="preserve"> revision identifier for run properties</w:t>
+      </w:r>
+    </w:p>
+    <w:p>
+      <w:pPr>
+        <w:pStyle w:val="Standardowyakapit"/>
+      </w:pPr>
+      <w:r>
+        <w:t>As we can see, there is plenty of excessive information: identifiers of paragraphs, runs, and revisions</w:t>
+      </w:r>
+      <w:r>
+        <w:t>, properties of paragraphs and runs. This information would be lost if we simply get the text, edit it, and set back.</w:t>
+      </w:r>
+    </w:p>
+    <w:p>
+      <w:pPr>
+        <w:pStyle w:val="Standardowyakapit"/>
+        <w:pBdr>
+          <w:top w:val="single" w:sz="4" w:space="1" w:color="auto"/>
+          <w:left w:val="single" w:sz="4" w:space="4" w:color="auto"/>
+          <w:bottom w:val="single" w:sz="4" w:space="1" w:color="auto"/>
+          <w:right w:val="single" w:sz="4" w:space="4" w:color="auto"/>
+        </w:pBdr>
+      </w:pPr>
+      <w:r>
+        <w:t>Example: Let’s try to change the text “bold" to “boldfaced" and “italicized" to “italic". To do it, first we get plain text from the structure. It is:</w:t>
+      </w:r>
+    </w:p>
+    <w:p>
+      <w:pPr>
+        <w:pStyle w:val="SourceCode"/>
+        <w:pBdr>
+          <w:top w:val="single" w:sz="4" w:space="1" w:color="auto"/>
+          <w:left w:val="single" w:sz="4" w:space="4" w:color="auto"/>
+          <w:bottom w:val="single" w:sz="4" w:space="1" w:color="auto"/>
+          <w:right w:val="single" w:sz="4" w:space="4" w:color="auto"/>
+        </w:pBdr>
+        <w:ind w:left="0" w:firstLine="0"/>
+      </w:pPr>
+      <w:r>
+        <w:t>This text is bold, and this is italicized.</w:t>
+      </w:r>
+    </w:p>
+    <w:p>
+      <w:pPr>
+        <w:pStyle w:val="Standardowyakapit"/>
+        <w:pBdr>
+          <w:top w:val="single" w:sz="4" w:space="1" w:color="auto"/>
+          <w:left w:val="single" w:sz="4" w:space="4" w:color="auto"/>
+          <w:bottom w:val="single" w:sz="4" w:space="1" w:color="auto"/>
+          <w:right w:val="single" w:sz="4" w:space="4" w:color="auto"/>
+        </w:pBdr>
+      </w:pPr>
+      <w:r>
+        <w:t>Next, we change the extracted text to:</w:t>
+      </w:r>
+    </w:p>
+    <w:p>
+      <w:pPr>
+        <w:pStyle w:val="SourceCode"/>
+        <w:pBdr>
+          <w:top w:val="single" w:sz="4" w:space="1" w:color="auto"/>
+          <w:left w:val="single" w:sz="4" w:space="4" w:color="auto"/>
+          <w:bottom w:val="single" w:sz="4" w:space="1" w:color="auto"/>
+          <w:right w:val="single" w:sz="4" w:space="4" w:color="auto"/>
+        </w:pBdr>
+        <w:ind w:left="0" w:firstLine="0"/>
+      </w:pPr>
+      <w:r>
+        <w:t>This text is boldfaced, and this is italic.</w:t>
+      </w:r>
+    </w:p>
+    <w:p>
+      <w:pPr>
+        <w:pStyle w:val="Standardowyakapit"/>
+        <w:pBdr>
+          <w:top w:val="single" w:sz="4" w:space="1" w:color="auto"/>
+          <w:left w:val="single" w:sz="4" w:space="4" w:color="auto"/>
+          <w:bottom w:val="single" w:sz="4" w:space="1" w:color="auto"/>
+          <w:right w:val="single" w:sz="4" w:space="4" w:color="auto"/>
+        </w:pBdr>
+      </w:pPr>
+      <w:r>
+        <w:t>Finally, we set the text back to the paragraph. In the naive solution, in the first step we remove all the member elements (except the paragraph properties).</w:t>
+      </w:r>
+    </w:p>
+    <w:p>
+      <w:pPr>
+        <w:pStyle w:val="SourceCode"/>
+        <w:pBdr>
+          <w:top w:val="single" w:sz="4" w:space="1" w:color="auto"/>
+          <w:left w:val="single" w:sz="4" w:space="4" w:color="auto"/>
+          <w:bottom w:val="single" w:sz="4" w:space="1" w:color="auto"/>
+          <w:right w:val="single" w:sz="4" w:space="4" w:color="auto"/>
+        </w:pBdr>
+        <w:ind w:left="0" w:firstLine="0"/>
+      </w:pPr>
+      <w:r>
+        <w:t xml:space="preserve">    &lt;w:p w14:paraId=</w:t>
+      </w:r>
+      <w:r>
+        <w:t>"</w:t>
+      </w:r>
+      <w:r>
+        <w:t>763D35DE</w:t>
+      </w:r>
+      <w:r>
+        <w:t>"</w:t>
+      </w:r>
+      <w:r>
+        <w:t xml:space="preserve"> w14:textId=</w:t>
+      </w:r>
+      <w:r>
+        <w:t>"</w:t>
+      </w:r>
+      <w:r>
+        <w:t>4BD8BFE4</w:t>
+      </w:r>
+      <w:r>
+        <w:t>"</w:t>
+      </w:r>
+      <w:r>
+        <w:t xml:space="preserve"> w:rsidR=</w:t>
+      </w:r>
+      <w:r>
+        <w:t>"</w:t>
+      </w:r>
+      <w:r>
+        <w:t>00B65346</w:t>
+      </w:r>
+      <w:r>
+        <w:t>"</w:t>
+      </w:r>
+      <w:r>
+        <w:t xml:space="preserve"> w:rsidRDefault=</w:t>
+      </w:r>
+      <w:r>
+        <w:t>"</w:t>
+      </w:r>
+      <w:r>
+        <w:t>006F2D84</w:t>
+      </w:r>
+      <w:r>
+        <w:t>"</w:t>
+      </w:r>
+      <w:r>
+        <w:t xml:space="preserve"> w:rsidP=</w:t>
+      </w:r>
+      <w:r>
+        <w:t>"</w:t>
+      </w:r>
+      <w:r>
+        <w:t>00307B9B</w:t>
+      </w:r>
+      <w:r>
+        <w:t>"</w:t>
+      </w:r>
+      <w:r>
+        <w:t>&gt;</w:t>
+      </w:r>
+    </w:p>
+    <w:p>
+      <w:pPr>
+        <w:pStyle w:val="SourceCode"/>
+        <w:pBdr>
+          <w:top w:val="single" w:sz="4" w:space="1" w:color="auto"/>
+          <w:left w:val="single" w:sz="4" w:space="4" w:color="auto"/>
+          <w:bottom w:val="single" w:sz="4" w:space="1" w:color="auto"/>
+          <w:right w:val="single" w:sz="4" w:space="4" w:color="auto"/>
+        </w:pBdr>
+        <w:ind w:left="0" w:firstLine="0"/>
+      </w:pPr>
+      <w:r>
+        <w:t xml:space="preserve">      &lt;w:pPr&gt;</w:t>
+      </w:r>
+    </w:p>
+    <w:p>
+      <w:pPr>
+        <w:pStyle w:val="SourceCode"/>
+        <w:pBdr>
+          <w:top w:val="single" w:sz="4" w:space="1" w:color="auto"/>
+          <w:left w:val="single" w:sz="4" w:space="4" w:color="auto"/>
+          <w:bottom w:val="single" w:sz="4" w:space="1" w:color="auto"/>
+          <w:right w:val="single" w:sz="4" w:space="4" w:color="auto"/>
+        </w:pBdr>
+        <w:ind w:left="0" w:firstLine="0"/>
+      </w:pPr>
+      <w:r>
+        <w:t xml:space="preserve">        &lt;w:pStyle w:val=</w:t>
+      </w:r>
+      <w:r>
+        <w:t>"</w:t>
+      </w:r>
+      <w:r>
+        <w:t>Standardowyakapit</w:t>
+      </w:r>
+      <w:r>
+        <w:t>"</w:t>
+      </w:r>
+      <w:r>
+        <w:t>/&gt;</w:t>
+      </w:r>
+    </w:p>
+    <w:p>
+      <w:pPr>
+        <w:pStyle w:val="SourceCode"/>
+        <w:pBdr>
+          <w:top w:val="single" w:sz="4" w:space="1" w:color="auto"/>
+          <w:left w:val="single" w:sz="4" w:space="4" w:color="auto"/>
+          <w:bottom w:val="single" w:sz="4" w:space="1" w:color="auto"/>
+          <w:right w:val="single" w:sz="4" w:space="4" w:color="auto"/>
+        </w:pBdr>
+        <w:ind w:left="0" w:firstLine="0"/>
+      </w:pPr>
+      <w:r>
+        <w:t xml:space="preserve">      &lt;/w:pPr&gt;</w:t>
+      </w:r>
+    </w:p>
+    <w:p>
+      <w:pPr>
+        <w:pStyle w:val="SourceCode"/>
+        <w:pBdr>
+          <w:top w:val="single" w:sz="4" w:space="1" w:color="auto"/>
+          <w:left w:val="single" w:sz="4" w:space="4" w:color="auto"/>
+          <w:bottom w:val="single" w:sz="4" w:space="1" w:color="auto"/>
+          <w:right w:val="single" w:sz="4" w:space="4" w:color="auto"/>
+        </w:pBdr>
+        <w:ind w:left="0" w:firstLine="0"/>
+      </w:pPr>
+      <w:r>
+        <w:t xml:space="preserve">    &lt;/w:p&gt;</w:t>
+      </w:r>
+    </w:p>
+    <w:p>
+      <w:pPr>
+        <w:pStyle w:val="Standardowyakapit"/>
+        <w:pBdr>
+          <w:top w:val="single" w:sz="4" w:space="1" w:color="auto"/>
+          <w:left w:val="single" w:sz="4" w:space="4" w:color="auto"/>
+          <w:bottom w:val="single" w:sz="4" w:space="1" w:color="auto"/>
+          <w:right w:val="single" w:sz="4" w:space="4" w:color="auto"/>
+        </w:pBdr>
+      </w:pPr>
+      <w:r>
+        <w:t>In the next step we create a new run with the changed text.</w:t>
+      </w:r>
+    </w:p>
+    <w:p>
+      <w:pPr>
+        <w:pStyle w:val="SourceCode"/>
+        <w:pBdr>
+          <w:top w:val="single" w:sz="4" w:space="1" w:color="auto"/>
+          <w:left w:val="single" w:sz="4" w:space="4" w:color="auto"/>
+          <w:bottom w:val="single" w:sz="4" w:space="1" w:color="auto"/>
+          <w:right w:val="single" w:sz="4" w:space="4" w:color="auto"/>
+        </w:pBdr>
+        <w:ind w:left="0" w:firstLine="0"/>
+      </w:pPr>
+      <w:r>
+        <w:t xml:space="preserve">    &lt;w:p w14:paraId=</w:t>
+      </w:r>
+      <w:r>
+        <w:t>"</w:t>
+      </w:r>
+      <w:r>
+        <w:t>763D35DE</w:t>
+      </w:r>
+      <w:r>
+        <w:t>"</w:t>
+      </w:r>
+      <w:r>
+        <w:t xml:space="preserve"> w14:textId=</w:t>
+      </w:r>
+      <w:r>
+        <w:t>"</w:t>
+      </w:r>
+      <w:r>
+        <w:t>4BD8BFE4</w:t>
+      </w:r>
+      <w:r>
+        <w:t>"</w:t>
+      </w:r>
+      <w:r>
+        <w:t xml:space="preserve"> w:rsidR=</w:t>
+      </w:r>
+      <w:r>
+        <w:t>"</w:t>
+      </w:r>
+      <w:r>
+        <w:t>00B65346</w:t>
+      </w:r>
+      <w:r>
+        <w:t>"</w:t>
+      </w:r>
+      <w:r>
+        <w:t xml:space="preserve"> w:rsidRDefault=</w:t>
+      </w:r>
+      <w:r>
+        <w:t>"</w:t>
+      </w:r>
+      <w:r>
+        <w:t>006F2D84</w:t>
+      </w:r>
+      <w:r>
+        <w:t>"</w:t>
+      </w:r>
+      <w:r>
+        <w:t xml:space="preserve"> w:rsidP=</w:t>
+      </w:r>
+      <w:r>
+        <w:t>"</w:t>
+      </w:r>
+      <w:r>
+        <w:t>00307B9B</w:t>
+      </w:r>
+      <w:r>
+        <w:t>"</w:t>
+      </w:r>
+      <w:r>
+        <w:t>&gt;</w:t>
+      </w:r>
+    </w:p>
+    <w:p>
+      <w:pPr>
+        <w:pStyle w:val="SourceCode"/>
+        <w:pBdr>
+          <w:top w:val="single" w:sz="4" w:space="1" w:color="auto"/>
+          <w:left w:val="single" w:sz="4" w:space="4" w:color="auto"/>
+          <w:bottom w:val="single" w:sz="4" w:space="1" w:color="auto"/>
+          <w:right w:val="single" w:sz="4" w:space="4" w:color="auto"/>
+        </w:pBdr>
+        <w:ind w:left="0" w:firstLine="0"/>
+      </w:pPr>
+      <w:r>
+        <w:t xml:space="preserve">      &lt;w:pPr&gt;</w:t>
+      </w:r>
+    </w:p>
+    <w:p>
+      <w:pPr>
+        <w:pStyle w:val="SourceCode"/>
+        <w:pBdr>
+          <w:top w:val="single" w:sz="4" w:space="1" w:color="auto"/>
+          <w:left w:val="single" w:sz="4" w:space="4" w:color="auto"/>
+          <w:bottom w:val="single" w:sz="4" w:space="1" w:color="auto"/>
+          <w:right w:val="single" w:sz="4" w:space="4" w:color="auto"/>
+        </w:pBdr>
+        <w:ind w:left="0" w:firstLine="0"/>
+      </w:pPr>
+      <w:r>
+        <w:t xml:space="preserve">        &lt;w:pStyle w:val=</w:t>
+      </w:r>
+      <w:r>
+        <w:t>"</w:t>
+      </w:r>
+      <w:r>
+        <w:t>Standardowyakapit</w:t>
+      </w:r>
+      <w:r>
+        <w:t>"</w:t>
+      </w:r>
+      <w:r>
+        <w:t>/&gt;</w:t>
+      </w:r>
+    </w:p>
+    <w:p>
+      <w:pPr>
+        <w:pStyle w:val="SourceCode"/>
+        <w:pBdr>
+          <w:top w:val="single" w:sz="4" w:space="1" w:color="auto"/>
+          <w:left w:val="single" w:sz="4" w:space="4" w:color="auto"/>
+          <w:bottom w:val="single" w:sz="4" w:space="1" w:color="auto"/>
+          <w:right w:val="single" w:sz="4" w:space="4" w:color="auto"/>
+        </w:pBdr>
+        <w:ind w:left="0" w:firstLine="0"/>
+      </w:pPr>
+      <w:r>
+        <w:t xml:space="preserve">      &lt;/w:pPr&gt;</w:t>
+      </w:r>
+    </w:p>
+    <w:p>
+      <w:pPr>
+        <w:pStyle w:val="SourceCode"/>
+        <w:pBdr>
+          <w:top w:val="single" w:sz="4" w:space="1" w:color="auto"/>
+          <w:left w:val="single" w:sz="4" w:space="4" w:color="auto"/>
+          <w:bottom w:val="single" w:sz="4" w:space="1" w:color="auto"/>
+          <w:right w:val="single" w:sz="4" w:space="4" w:color="auto"/>
+        </w:pBdr>
+        <w:ind w:left="0" w:firstLine="0"/>
+      </w:pPr>
+      <w:r>
+        <w:t xml:space="preserve">      &lt;w:r&gt;</w:t>
+      </w:r>
+    </w:p>
+    <w:p>
+      <w:pPr>
+        <w:pStyle w:val="SourceCode"/>
+        <w:pBdr>
+          <w:top w:val="single" w:sz="4" w:space="1" w:color="auto"/>
+          <w:left w:val="single" w:sz="4" w:space="4" w:color="auto"/>
+          <w:bottom w:val="single" w:sz="4" w:space="1" w:color="auto"/>
+          <w:right w:val="single" w:sz="4" w:space="4" w:color="auto"/>
+        </w:pBdr>
+        <w:ind w:left="0" w:firstLine="0"/>
+      </w:pPr>
+      <w:r>
+        <w:t xml:space="preserve">        &lt;w:t xml:space=</w:t>
+      </w:r>
+      <w:r>
+        <w:t>"</w:t>
+      </w:r>
+      <w:r>
+        <w:t>preserve</w:t>
+      </w:r>
+      <w:r>
+        <w:t>"</w:t>
+      </w:r>
+      <w:r>
+        <w:t>&gt;This text is boldfaced, and this is italic.&lt;/w:t&gt;</w:t>
+      </w:r>
+    </w:p>
+    <w:p>
+      <w:pPr>
+        <w:pStyle w:val="SourceCode"/>
+        <w:pBdr>
+          <w:top w:val="single" w:sz="4" w:space="1" w:color="auto"/>
+          <w:left w:val="single" w:sz="4" w:space="4" w:color="auto"/>
+          <w:bottom w:val="single" w:sz="4" w:space="1" w:color="auto"/>
+          <w:right w:val="single" w:sz="4" w:space="4" w:color="auto"/>
+        </w:pBdr>
+        <w:ind w:left="0" w:firstLine="0"/>
+      </w:pPr>
+      <w:r>
+        <w:t xml:space="preserve">      &lt;/w:r&gt;</w:t>
+      </w:r>
+    </w:p>
+    <w:p>
+      <w:pPr>
+        <w:pStyle w:val="SourceCode"/>
+        <w:pBdr>
+          <w:top w:val="single" w:sz="4" w:space="1" w:color="auto"/>
+          <w:left w:val="single" w:sz="4" w:space="4" w:color="auto"/>
+          <w:bottom w:val="single" w:sz="4" w:space="1" w:color="auto"/>
+          <w:right w:val="single" w:sz="4" w:space="4" w:color="auto"/>
+        </w:pBdr>
+        <w:ind w:left="0" w:firstLine="0"/>
+      </w:pPr>
+      <w:r>
+        <w:t xml:space="preserve">    &lt;/w:p&gt;</w:t>
+      </w:r>
+    </w:p>
+    <w:p>
+      <w:pPr>
+        <w:pStyle w:val="Standardowyakapit"/>
+        <w:pBdr>
+          <w:top w:val="single" w:sz="4" w:space="1" w:color="auto"/>
+          <w:left w:val="single" w:sz="4" w:space="4" w:color="auto"/>
+          <w:bottom w:val="single" w:sz="4" w:space="1" w:color="auto"/>
+          <w:right w:val="single" w:sz="4" w:space="4" w:color="auto"/>
+        </w:pBdr>
+      </w:pPr>
+      <w:r>
+        <w:t>We have lost the formatting, and the changed text looks simply as:</w:t>
+      </w:r>
+    </w:p>
+    <w:p>
+      <w:pPr>
+        <w:pStyle w:val="SourceCode"/>
+        <w:pBdr>
+          <w:top w:val="single" w:sz="4" w:space="1" w:color="auto"/>
+          <w:left w:val="single" w:sz="4" w:space="4" w:color="auto"/>
+          <w:bottom w:val="single" w:sz="4" w:space="1" w:color="auto"/>
+          <w:right w:val="single" w:sz="4" w:space="4" w:color="auto"/>
+        </w:pBdr>
+      </w:pPr>
+      <w:r>
+        <w:t>This text is boldfaced, and this is italic.</w:t>
+      </w:r>
+    </w:p>
+    <w:p>
+      <w:pPr>
+        <w:pStyle w:val="Standardowyakapit"/>
+      </w:pPr>
+      <w:r>
+        <w:t xml:space="preserve">To preserve </w:t>
+      </w:r>
+      <w:r>
+        <w:t>formatting,</w:t>
+      </w:r>
+      <w:r>
+        <w:t xml:space="preserve"> we </w:t>
+      </w:r>
+      <w:r>
+        <w:t>must</w:t>
+      </w:r>
+      <w:r>
+        <w:t xml:space="preserve"> use another solution.</w:t>
+      </w:r>
+      <w:r>
+        <w:t xml:space="preserve"> </w:t>
+      </w:r>
+      <w:r>
+        <w:t>Let’s take all run elements and store them with their text in the two-column list.</w:t>
+      </w:r>
+    </w:p>
+    <w:p>
+      <w:pPr>
+        <w:pStyle w:val="Standardowyakapit"/>
+      </w:pPr>
+      <w:r>
+        <w:t xml:space="preserve">To identify the runs, we enter </w:t>
+      </w:r>
+      <w:r>
+        <w:rPr>
+          <w:rStyle w:val="NazwaProgramowa"/>
+        </w:rPr>
+        <w:t>runId</w:t>
+      </w:r>
+      <w:r>
+        <w:t xml:space="preserve"> attributes to each run. These attributes are not defined in OpenXml and are shown below only for presentation purposes.</w:t>
+      </w:r>
+    </w:p>
+    <w:p>
+      <w:pPr>
+        <w:pStyle w:val="Standardowyakapit"/>
+        <w:pBdr>
+          <w:top w:val="single" w:sz="4" w:space="1" w:color="auto"/>
+          <w:left w:val="single" w:sz="4" w:space="4" w:color="auto"/>
+          <w:bottom w:val="single" w:sz="4" w:space="1" w:color="auto"/>
+          <w:right w:val="single" w:sz="4" w:space="4" w:color="auto"/>
+        </w:pBdr>
+      </w:pPr>
+      <w:r>
+        <w:t>Example</w:t>
+      </w:r>
+      <w:r>
+        <w:t>:</w:t>
+      </w:r>
+    </w:p>
+    <w:p>
+      <w:pPr>
+        <w:pStyle w:val="SourceCode"/>
+        <w:pBdr>
+          <w:top w:val="single" w:sz="4" w:space="1" w:color="auto"/>
+          <w:left w:val="single" w:sz="4" w:space="4" w:color="auto"/>
+          <w:bottom w:val="single" w:sz="4" w:space="1" w:color="auto"/>
+          <w:right w:val="single" w:sz="4" w:space="4" w:color="auto"/>
+        </w:pBdr>
+      </w:pPr>
+      <w:r>
+        <w:t xml:space="preserve">    &lt;w:p w14:paraId=</w:t>
+      </w:r>
+      <w:r>
+        <w:t>"</w:t>
+      </w:r>
+      <w:r>
+        <w:t>763D35DE</w:t>
+      </w:r>
+      <w:r>
+        <w:t>"</w:t>
+      </w:r>
+      <w:r>
+        <w:t xml:space="preserve"> w14:textId=</w:t>
+      </w:r>
+      <w:r>
+        <w:t>"</w:t>
+      </w:r>
+      <w:r>
+        <w:t>4BD8BFE4</w:t>
+      </w:r>
+      <w:r>
+        <w:t>"</w:t>
+      </w:r>
+      <w:r>
+        <w:t xml:space="preserve"> w:rsidR=</w:t>
+      </w:r>
+      <w:r>
+        <w:t>"</w:t>
+      </w:r>
+      <w:r>
+        <w:t>00B65346</w:t>
+      </w:r>
+      <w:r>
+        <w:t>"</w:t>
+      </w:r>
+      <w:r>
+        <w:t xml:space="preserve"> w:rsidRDefault=</w:t>
+      </w:r>
+      <w:r>
+        <w:t>"</w:t>
+      </w:r>
+      <w:r>
+        <w:t>006F2D84</w:t>
+      </w:r>
+      <w:r>
+        <w:t>"</w:t>
+      </w:r>
+      <w:r>
+        <w:t xml:space="preserve"> w:rsidP=</w:t>
+      </w:r>
+      <w:r>
+        <w:t>"</w:t>
+      </w:r>
+      <w:r>
+        <w:t>00307B9B</w:t>
+      </w:r>
+      <w:r>
+        <w:t>"</w:t>
+      </w:r>
+      <w:r>
+        <w:t>&gt;</w:t>
+      </w:r>
+    </w:p>
+    <w:p>
+      <w:pPr>
+        <w:pStyle w:val="SourceCode"/>
+        <w:pBdr>
+          <w:top w:val="single" w:sz="4" w:space="1" w:color="auto"/>
+          <w:left w:val="single" w:sz="4" w:space="4" w:color="auto"/>
+          <w:bottom w:val="single" w:sz="4" w:space="1" w:color="auto"/>
+          <w:right w:val="single" w:sz="4" w:space="4" w:color="auto"/>
+        </w:pBdr>
+      </w:pPr>
+      <w:r>
+        <w:t xml:space="preserve">      &lt;w:pPr&gt;</w:t>
+      </w:r>
+    </w:p>
+    <w:p>
+      <w:pPr>
+        <w:pStyle w:val="SourceCode"/>
+        <w:pBdr>
+          <w:top w:val="single" w:sz="4" w:space="1" w:color="auto"/>
+          <w:left w:val="single" w:sz="4" w:space="4" w:color="auto"/>
+          <w:bottom w:val="single" w:sz="4" w:space="1" w:color="auto"/>
+          <w:right w:val="single" w:sz="4" w:space="4" w:color="auto"/>
+        </w:pBdr>
+      </w:pPr>
+      <w:r>
+        <w:t xml:space="preserve">        &lt;w:pStyle w:val=</w:t>
+      </w:r>
+      <w:r>
+        <w:t>"</w:t>
+      </w:r>
+      <w:r>
+        <w:t>Standardowyakapit</w:t>
+      </w:r>
+      <w:r>
+        <w:t>"</w:t>
+      </w:r>
+      <w:r>
+        <w:t>/&gt;</w:t>
+      </w:r>
+    </w:p>
+    <w:p>
+      <w:pPr>
+        <w:pStyle w:val="SourceCode"/>
+        <w:pBdr>
+          <w:top w:val="single" w:sz="4" w:space="1" w:color="auto"/>
+          <w:left w:val="single" w:sz="4" w:space="4" w:color="auto"/>
+          <w:bottom w:val="single" w:sz="4" w:space="1" w:color="auto"/>
+          <w:right w:val="single" w:sz="4" w:space="4" w:color="auto"/>
+        </w:pBdr>
+      </w:pPr>
+      <w:r>
+        <w:t xml:space="preserve">      &lt;/w:pPr&gt;</w:t>
+      </w:r>
+    </w:p>
+    <w:p>
+      <w:pPr>
+        <w:pStyle w:val="SourceCode"/>
+        <w:pBdr>
+          <w:top w:val="single" w:sz="4" w:space="1" w:color="auto"/>
+          <w:left w:val="single" w:sz="4" w:space="4" w:color="auto"/>
+          <w:bottom w:val="single" w:sz="4" w:space="1" w:color="auto"/>
+          <w:right w:val="single" w:sz="4" w:space="4" w:color="auto"/>
+        </w:pBdr>
+      </w:pPr>
+      <w:r>
+        <w:t xml:space="preserve">      &lt;w:r </w:t>
+      </w:r>
+      <w:r>
+        <w:rPr>
+          <w:color w:val="C00000"/>
+        </w:rPr>
+        <w:t>runId=</w:t>
+      </w:r>
+      <w:r>
+        <w:rPr>
+          <w:color w:val="C00000"/>
+        </w:rPr>
+        <w:t>"</w:t>
+      </w:r>
+      <w:r>
+        <w:rPr>
+          <w:color w:val="C00000"/>
+        </w:rPr>
+        <w:t>00000001</w:t>
+      </w:r>
+      <w:r>
+        <w:rPr>
+          <w:color w:val="C00000"/>
+        </w:rPr>
+        <w:t>"</w:t>
+      </w:r>
+      <w:r>
+        <w:t>&gt;</w:t>
+      </w:r>
+    </w:p>
+    <w:p>
+      <w:pPr>
+        <w:pStyle w:val="SourceCode"/>
+        <w:pBdr>
+          <w:top w:val="single" w:sz="4" w:space="1" w:color="auto"/>
+          <w:left w:val="single" w:sz="4" w:space="4" w:color="auto"/>
+          <w:bottom w:val="single" w:sz="4" w:space="1" w:color="auto"/>
+          <w:right w:val="single" w:sz="4" w:space="4" w:color="auto"/>
+        </w:pBdr>
+      </w:pPr>
+      <w:r>
+        <w:t xml:space="preserve">        &lt;w:t xml:space=</w:t>
+      </w:r>
+      <w:r>
+        <w:t>"</w:t>
+      </w:r>
+      <w:r>
+        <w:t>preserve</w:t>
+      </w:r>
+      <w:r>
+        <w:t>"</w:t>
+      </w:r>
+      <w:r>
+        <w:t>&gt;</w:t>
+      </w:r>
+      <w:r>
+        <w:rPr>
+          <w:color w:val="C00000"/>
+        </w:rPr>
+        <w:t xml:space="preserve">This text is </w:t>
+      </w:r>
+      <w:r>
+        <w:t>&lt;/w:t&gt;</w:t>
+      </w:r>
+    </w:p>
+    <w:p>
+      <w:pPr>
+        <w:pStyle w:val="SourceCode"/>
+        <w:pBdr>
+          <w:top w:val="single" w:sz="4" w:space="1" w:color="auto"/>
+          <w:left w:val="single" w:sz="4" w:space="4" w:color="auto"/>
+          <w:bottom w:val="single" w:sz="4" w:space="1" w:color="auto"/>
+          <w:right w:val="single" w:sz="4" w:space="4" w:color="auto"/>
+        </w:pBdr>
+      </w:pPr>
+      <w:r>
+        <w:t xml:space="preserve">      &lt;/w:r&gt;</w:t>
+      </w:r>
+    </w:p>
+    <w:p>
+      <w:pPr>
+        <w:pStyle w:val="SourceCode"/>
+        <w:pBdr>
+          <w:top w:val="single" w:sz="4" w:space="1" w:color="auto"/>
+          <w:left w:val="single" w:sz="4" w:space="4" w:color="auto"/>
+          <w:bottom w:val="single" w:sz="4" w:space="1" w:color="auto"/>
+          <w:right w:val="single" w:sz="4" w:space="4" w:color="auto"/>
+        </w:pBdr>
+      </w:pPr>
+      <w:r>
+        <w:t xml:space="preserve">      &lt;w:r w:rsidRPr=</w:t>
+      </w:r>
+      <w:r>
+        <w:t>"</w:t>
+      </w:r>
+      <w:r>
+        <w:t>006F2D84</w:t>
+      </w:r>
+      <w:r>
+        <w:t>"</w:t>
+      </w:r>
+      <w:r>
+        <w:rPr>
+          <w:color w:val="C00000"/>
+        </w:rPr>
+        <w:t xml:space="preserve"> runId=</w:t>
+      </w:r>
+      <w:r>
+        <w:rPr>
+          <w:color w:val="C00000"/>
+        </w:rPr>
+        <w:t>"</w:t>
+      </w:r>
+      <w:r>
+        <w:rPr>
+          <w:color w:val="C00000"/>
+        </w:rPr>
+        <w:t>00000002</w:t>
+      </w:r>
+      <w:r>
+        <w:rPr>
+          <w:color w:val="C00000"/>
+        </w:rPr>
+        <w:t>"</w:t>
+      </w:r>
+      <w:r>
+        <w:t>&gt;</w:t>
+      </w:r>
+    </w:p>
+    <w:p>
+      <w:pPr>
+        <w:pStyle w:val="SourceCode"/>
+        <w:pBdr>
+          <w:top w:val="single" w:sz="4" w:space="1" w:color="auto"/>
+          <w:left w:val="single" w:sz="4" w:space="4" w:color="auto"/>
+          <w:bottom w:val="single" w:sz="4" w:space="1" w:color="auto"/>
+          <w:right w:val="single" w:sz="4" w:space="4" w:color="auto"/>
+        </w:pBdr>
+      </w:pPr>
+      <w:r>
+        <w:t xml:space="preserve">        &lt;w:rPr&gt;</w:t>
+      </w:r>
+    </w:p>
+    <w:p>
+      <w:pPr>
+        <w:pStyle w:val="SourceCode"/>
+        <w:pBdr>
+          <w:top w:val="single" w:sz="4" w:space="1" w:color="auto"/>
+          <w:left w:val="single" w:sz="4" w:space="4" w:color="auto"/>
+          <w:bottom w:val="single" w:sz="4" w:space="1" w:color="auto"/>
+          <w:right w:val="single" w:sz="4" w:space="4" w:color="auto"/>
+        </w:pBdr>
+      </w:pPr>
+      <w:r>
+        <w:t xml:space="preserve">          &lt;w:b/&gt;</w:t>
+      </w:r>
+    </w:p>
+    <w:p>
+      <w:pPr>
+        <w:pStyle w:val="SourceCode"/>
+        <w:pBdr>
+          <w:top w:val="single" w:sz="4" w:space="1" w:color="auto"/>
+          <w:left w:val="single" w:sz="4" w:space="4" w:color="auto"/>
+          <w:bottom w:val="single" w:sz="4" w:space="1" w:color="auto"/>
+          <w:right w:val="single" w:sz="4" w:space="4" w:color="auto"/>
+        </w:pBdr>
+      </w:pPr>
+      <w:r>
+        <w:t xml:space="preserve">          &lt;w:bCs/&gt;</w:t>
+      </w:r>
+    </w:p>
+    <w:p>
+      <w:pPr>
+        <w:pStyle w:val="SourceCode"/>
+        <w:pBdr>
+          <w:top w:val="single" w:sz="4" w:space="1" w:color="auto"/>
+          <w:left w:val="single" w:sz="4" w:space="4" w:color="auto"/>
+          <w:bottom w:val="single" w:sz="4" w:space="1" w:color="auto"/>
+          <w:right w:val="single" w:sz="4" w:space="4" w:color="auto"/>
+        </w:pBdr>
+      </w:pPr>
+      <w:r>
+        <w:t xml:space="preserve">        &lt;/w:rPr&gt;</w:t>
+      </w:r>
+    </w:p>
+    <w:p>
+      <w:pPr>
+        <w:pStyle w:val="SourceCode"/>
+        <w:pBdr>
+          <w:top w:val="single" w:sz="4" w:space="1" w:color="auto"/>
+          <w:left w:val="single" w:sz="4" w:space="4" w:color="auto"/>
+          <w:bottom w:val="single" w:sz="4" w:space="1" w:color="auto"/>
+          <w:right w:val="single" w:sz="4" w:space="4" w:color="auto"/>
+        </w:pBdr>
+      </w:pPr>
+      <w:r>
+        <w:t xml:space="preserve">        &lt;w:t&gt;</w:t>
+      </w:r>
+      <w:r>
+        <w:rPr>
+          <w:color w:val="C00000"/>
+        </w:rPr>
+        <w:t>bold,</w:t>
+      </w:r>
+      <w:r>
+        <w:t>&lt;/w:t&gt;</w:t>
+      </w:r>
+    </w:p>
+    <w:p>
+      <w:pPr>
+        <w:pStyle w:val="SourceCode"/>
+        <w:pBdr>
+          <w:top w:val="single" w:sz="4" w:space="1" w:color="auto"/>
+          <w:left w:val="single" w:sz="4" w:space="4" w:color="auto"/>
+          <w:bottom w:val="single" w:sz="4" w:space="1" w:color="auto"/>
+          <w:right w:val="single" w:sz="4" w:space="4" w:color="auto"/>
+        </w:pBdr>
+      </w:pPr>
+      <w:r>
+        <w:t xml:space="preserve">      &lt;/w:r&gt;</w:t>
+      </w:r>
+    </w:p>
+    <w:p>
+      <w:pPr>
+        <w:pStyle w:val="SourceCode"/>
+        <w:pBdr>
+          <w:top w:val="single" w:sz="4" w:space="1" w:color="auto"/>
+          <w:left w:val="single" w:sz="4" w:space="4" w:color="auto"/>
+          <w:bottom w:val="single" w:sz="4" w:space="1" w:color="auto"/>
+          <w:right w:val="single" w:sz="4" w:space="4" w:color="auto"/>
+        </w:pBdr>
+      </w:pPr>
+      <w:r>
+        <w:t xml:space="preserve">      &lt;w:r </w:t>
+      </w:r>
+      <w:r>
+        <w:rPr>
+          <w:color w:val="C00000"/>
+        </w:rPr>
+        <w:t>runId=</w:t>
+      </w:r>
+      <w:r>
+        <w:rPr>
+          <w:color w:val="C00000"/>
+        </w:rPr>
+        <w:t>"</w:t>
+      </w:r>
+      <w:r>
+        <w:rPr>
+          <w:color w:val="C00000"/>
+        </w:rPr>
+        <w:t>00000003</w:t>
+      </w:r>
+      <w:r>
+        <w:rPr>
+          <w:color w:val="C00000"/>
+        </w:rPr>
+        <w:t>"</w:t>
+      </w:r>
+      <w:r>
+        <w:t>&gt;</w:t>
+      </w:r>
+    </w:p>
+    <w:p>
+      <w:pPr>
+        <w:pStyle w:val="SourceCode"/>
+        <w:pBdr>
+          <w:top w:val="single" w:sz="4" w:space="1" w:color="auto"/>
+          <w:left w:val="single" w:sz="4" w:space="4" w:color="auto"/>
+          <w:bottom w:val="single" w:sz="4" w:space="1" w:color="auto"/>
+          <w:right w:val="single" w:sz="4" w:space="4" w:color="auto"/>
+        </w:pBdr>
+      </w:pPr>
+      <w:r>
+        <w:t xml:space="preserve">        &lt;w:t xml:space=</w:t>
+      </w:r>
+      <w:r>
+        <w:t>"</w:t>
+      </w:r>
+      <w:r>
+        <w:t>preserve</w:t>
+      </w:r>
+      <w:r>
+        <w:t>"</w:t>
+      </w:r>
+      <w:r>
+        <w:t>&gt;</w:t>
+      </w:r>
+      <w:r>
+        <w:rPr>
+          <w:color w:val="C00000"/>
+        </w:rPr>
+        <w:t xml:space="preserve"> and this is </w:t>
+      </w:r>
+      <w:r>
+        <w:t>&lt;/w:t&gt;</w:t>
+      </w:r>
+    </w:p>
+    <w:p>
+      <w:pPr>
+        <w:pStyle w:val="SourceCode"/>
+        <w:pBdr>
+          <w:top w:val="single" w:sz="4" w:space="1" w:color="auto"/>
+          <w:left w:val="single" w:sz="4" w:space="4" w:color="auto"/>
+          <w:bottom w:val="single" w:sz="4" w:space="1" w:color="auto"/>
+          <w:right w:val="single" w:sz="4" w:space="4" w:color="auto"/>
+        </w:pBdr>
+      </w:pPr>
+      <w:r>
+        <w:t xml:space="preserve">      &lt;/w:r&gt;</w:t>
+      </w:r>
+    </w:p>
+    <w:p>
+      <w:pPr>
+        <w:pStyle w:val="SourceCode"/>
+        <w:pBdr>
+          <w:top w:val="single" w:sz="4" w:space="1" w:color="auto"/>
+          <w:left w:val="single" w:sz="4" w:space="4" w:color="auto"/>
+          <w:bottom w:val="single" w:sz="4" w:space="1" w:color="auto"/>
+          <w:right w:val="single" w:sz="4" w:space="4" w:color="auto"/>
+        </w:pBdr>
+      </w:pPr>
+      <w:r>
+        <w:t xml:space="preserve">      &lt;w:r w:rsidRPr=</w:t>
+      </w:r>
+      <w:r>
+        <w:t>"</w:t>
+      </w:r>
+      <w:r>
+        <w:t>006F2D84</w:t>
+      </w:r>
+      <w:r>
+        <w:t>"</w:t>
+      </w:r>
+      <w:r>
+        <w:rPr>
+          <w:color w:val="C00000"/>
+        </w:rPr>
+        <w:t xml:space="preserve"> runId=</w:t>
+      </w:r>
+      <w:r>
+        <w:rPr>
+          <w:color w:val="C00000"/>
+        </w:rPr>
+        <w:t>"</w:t>
+      </w:r>
+      <w:r>
+        <w:rPr>
+          <w:color w:val="C00000"/>
+        </w:rPr>
+        <w:t>00000004</w:t>
+      </w:r>
+      <w:r>
+        <w:rPr>
+          <w:color w:val="C00000"/>
+        </w:rPr>
+        <w:t>"</w:t>
+      </w:r>
+      <w:r>
+        <w:t>&gt;</w:t>
+      </w:r>
+    </w:p>
+    <w:p>
+      <w:pPr>
+        <w:pStyle w:val="SourceCode"/>
+        <w:pBdr>
+          <w:top w:val="single" w:sz="4" w:space="1" w:color="auto"/>
+          <w:left w:val="single" w:sz="4" w:space="4" w:color="auto"/>
+          <w:bottom w:val="single" w:sz="4" w:space="1" w:color="auto"/>
+          <w:right w:val="single" w:sz="4" w:space="4" w:color="auto"/>
+        </w:pBdr>
+      </w:pPr>
+      <w:r>
         <w:lastRenderedPageBreak/>
-        <w:t>w:rsidR – revision identifier for paragraph</w:t>
-      </w:r>
-    </w:p>
-    <w:p>
-      <w:pPr>
-        <w:pStyle w:val="SourceCode"/>
-        <w:pBdr>
-          <w:top w:val="single" w:sz="4" w:space="1" w:color="auto"/>
-          <w:left w:val="single" w:sz="4" w:space="4" w:color="auto"/>
-          <w:bottom w:val="single" w:sz="4" w:space="1" w:color="auto"/>
-          <w:right w:val="single" w:sz="4" w:space="4" w:color="auto"/>
-        </w:pBdr>
-        <w:ind w:left="0" w:firstLine="0"/>
-      </w:pPr>
-      <w:r>
-        <w:t>w:rsidRDefault – default revision identifier for runs</w:t>
-      </w:r>
-    </w:p>
-    <w:p>
-      <w:pPr>
-        <w:pStyle w:val="SourceCode"/>
-        <w:pBdr>
-          <w:top w:val="single" w:sz="4" w:space="1" w:color="auto"/>
-          <w:left w:val="single" w:sz="4" w:space="4" w:color="auto"/>
-          <w:bottom w:val="single" w:sz="4" w:space="1" w:color="auto"/>
-          <w:right w:val="single" w:sz="4" w:space="4" w:color="auto"/>
-        </w:pBdr>
-        <w:ind w:left="0" w:firstLine="0"/>
-      </w:pPr>
-      <w:r>
-        <w:t xml:space="preserve">w:rsidP </w:t>
-      </w:r>
-      <w:r>
-        <w:t>–</w:t>
-      </w:r>
-      <w:r>
-        <w:t xml:space="preserve"> revision identifier for paragraph properties</w:t>
-      </w:r>
-    </w:p>
-    <w:p>
-      <w:pPr>
-        <w:pStyle w:val="SourceCode"/>
-        <w:pBdr>
-          <w:top w:val="single" w:sz="4" w:space="1" w:color="auto"/>
-          <w:left w:val="single" w:sz="4" w:space="4" w:color="auto"/>
-          <w:bottom w:val="single" w:sz="4" w:space="1" w:color="auto"/>
-          <w:right w:val="single" w:sz="4" w:space="4" w:color="auto"/>
-        </w:pBdr>
-        <w:ind w:left="0" w:firstLine="0"/>
-      </w:pPr>
-      <w:r>
-        <w:t xml:space="preserve">w:rsidRPr </w:t>
-      </w:r>
-      <w:r>
-        <w:t>–</w:t>
-      </w:r>
-      <w:r>
-        <w:t xml:space="preserve"> revision identifier for run properties</w:t>
-      </w:r>
-    </w:p>
-    <w:p>
-      <w:pPr>
-        <w:pStyle w:val="Standardowyakapit"/>
-      </w:pPr>
-      <w:r>
-        <w:t>As we can see, there is plenty of excessive information: identifiers of paragraphs, runs, and revisions</w:t>
-      </w:r>
-      <w:r>
-        <w:t>, properties of paragraphs and runs. This information would be lost if we simply get the text, edit it, and set back.</w:t>
-      </w:r>
-    </w:p>
-    <w:p>
-      <w:pPr>
-        <w:pStyle w:val="Standardowyakapit"/>
-        <w:pBdr>
-          <w:top w:val="single" w:sz="4" w:space="1" w:color="auto"/>
-          <w:left w:val="single" w:sz="4" w:space="4" w:color="auto"/>
-          <w:bottom w:val="single" w:sz="4" w:space="1" w:color="auto"/>
-          <w:right w:val="single" w:sz="4" w:space="4" w:color="auto"/>
-        </w:pBdr>
-      </w:pPr>
-      <w:r>
-        <w:t>Example: Let’s try to change the text “bold" to “boldfaced" and “italicized" to “italic". To do it, first we get plain text from the structure. It is:</w:t>
-      </w:r>
-    </w:p>
-    <w:p>
-      <w:pPr>
-        <w:pStyle w:val="SourceCode"/>
-        <w:pBdr>
-          <w:top w:val="single" w:sz="4" w:space="1" w:color="auto"/>
-          <w:left w:val="single" w:sz="4" w:space="4" w:color="auto"/>
-          <w:bottom w:val="single" w:sz="4" w:space="1" w:color="auto"/>
-          <w:right w:val="single" w:sz="4" w:space="4" w:color="auto"/>
-        </w:pBdr>
-        <w:ind w:left="0" w:firstLine="0"/>
-      </w:pPr>
-      <w:r>
-        <w:t>This text is bold, and this is italicized.</w:t>
-      </w:r>
-    </w:p>
-    <w:p>
-      <w:pPr>
-        <w:pStyle w:val="Standardowyakapit"/>
-        <w:pBdr>
-          <w:top w:val="single" w:sz="4" w:space="1" w:color="auto"/>
-          <w:left w:val="single" w:sz="4" w:space="4" w:color="auto"/>
-          <w:bottom w:val="single" w:sz="4" w:space="1" w:color="auto"/>
-          <w:right w:val="single" w:sz="4" w:space="4" w:color="auto"/>
-        </w:pBdr>
-      </w:pPr>
-      <w:r>
-        <w:t>Next, we change the extracted text to:</w:t>
-      </w:r>
-    </w:p>
-    <w:p>
-      <w:pPr>
-        <w:pStyle w:val="SourceCode"/>
-        <w:pBdr>
-          <w:top w:val="single" w:sz="4" w:space="1" w:color="auto"/>
-          <w:left w:val="single" w:sz="4" w:space="4" w:color="auto"/>
-          <w:bottom w:val="single" w:sz="4" w:space="1" w:color="auto"/>
-          <w:right w:val="single" w:sz="4" w:space="4" w:color="auto"/>
-        </w:pBdr>
-        <w:ind w:left="0" w:firstLine="0"/>
-      </w:pPr>
-      <w:r>
-        <w:t>This text is boldfaced, and this is italic.</w:t>
-      </w:r>
-    </w:p>
-    <w:p>
-      <w:pPr>
-        <w:pStyle w:val="Standardowyakapit"/>
-        <w:pBdr>
-          <w:top w:val="single" w:sz="4" w:space="1" w:color="auto"/>
-          <w:left w:val="single" w:sz="4" w:space="4" w:color="auto"/>
-          <w:bottom w:val="single" w:sz="4" w:space="1" w:color="auto"/>
-          <w:right w:val="single" w:sz="4" w:space="4" w:color="auto"/>
-        </w:pBdr>
-      </w:pPr>
-      <w:r>
-        <w:t>Finally, we set the text back to the paragraph. In the naive solution, in the first step we remove all the member elements (except the paragraph properties).</w:t>
-      </w:r>
-    </w:p>
-    <w:p>
-      <w:pPr>
-        <w:pStyle w:val="SourceCode"/>
-        <w:pBdr>
-          <w:top w:val="single" w:sz="4" w:space="1" w:color="auto"/>
-          <w:left w:val="single" w:sz="4" w:space="4" w:color="auto"/>
-          <w:bottom w:val="single" w:sz="4" w:space="1" w:color="auto"/>
-          <w:right w:val="single" w:sz="4" w:space="4" w:color="auto"/>
-        </w:pBdr>
-        <w:ind w:left="0" w:firstLine="0"/>
-      </w:pPr>
-      <w:r>
-        <w:t xml:space="preserve">    &lt;w:p w14:paraId=</w:t>
-      </w:r>
-      <w:r>
-        <w:t>"</w:t>
-      </w:r>
-      <w:r>
-        <w:t>763D35DE</w:t>
-      </w:r>
-      <w:r>
-        <w:t>"</w:t>
-      </w:r>
-      <w:r>
-        <w:t xml:space="preserve"> w14:textId=</w:t>
-      </w:r>
-      <w:r>
-        <w:t>"</w:t>
-      </w:r>
-      <w:r>
-        <w:t>4BD8BFE4</w:t>
-      </w:r>
-      <w:r>
-        <w:t>"</w:t>
-      </w:r>
-      <w:r>
-        <w:t xml:space="preserve"> w:rsidR=</w:t>
-      </w:r>
-      <w:r>
-        <w:t>"</w:t>
-      </w:r>
-      <w:r>
-        <w:t>00B65346</w:t>
-      </w:r>
-      <w:r>
-        <w:t>"</w:t>
-      </w:r>
-      <w:r>
-        <w:t xml:space="preserve"> w:rsidRDefault=</w:t>
-      </w:r>
-      <w:r>
-        <w:t>"</w:t>
-      </w:r>
-      <w:r>
-        <w:t>006F2D84</w:t>
-      </w:r>
-      <w:r>
-        <w:t>"</w:t>
-      </w:r>
-      <w:r>
-        <w:t xml:space="preserve"> w:rsidP=</w:t>
-      </w:r>
-      <w:r>
-        <w:t>"</w:t>
-      </w:r>
-      <w:r>
-        <w:t>00307B9B</w:t>
-      </w:r>
-      <w:r>
-        <w:t>"</w:t>
-      </w:r>
-      <w:r>
-        <w:t>&gt;</w:t>
-      </w:r>
-    </w:p>
-    <w:p>
-      <w:pPr>
-        <w:pStyle w:val="SourceCode"/>
-        <w:pBdr>
-          <w:top w:val="single" w:sz="4" w:space="1" w:color="auto"/>
-          <w:left w:val="single" w:sz="4" w:space="4" w:color="auto"/>
-          <w:bottom w:val="single" w:sz="4" w:space="1" w:color="auto"/>
-          <w:right w:val="single" w:sz="4" w:space="4" w:color="auto"/>
-        </w:pBdr>
-        <w:ind w:left="0" w:firstLine="0"/>
-      </w:pPr>
-      <w:r>
-        <w:t xml:space="preserve">      &lt;w:pPr&gt;</w:t>
-      </w:r>
-    </w:p>
-    <w:p>
-      <w:pPr>
-        <w:pStyle w:val="SourceCode"/>
-        <w:pBdr>
-          <w:top w:val="single" w:sz="4" w:space="1" w:color="auto"/>
-          <w:left w:val="single" w:sz="4" w:space="4" w:color="auto"/>
-          <w:bottom w:val="single" w:sz="4" w:space="1" w:color="auto"/>
-          <w:right w:val="single" w:sz="4" w:space="4" w:color="auto"/>
-        </w:pBdr>
-        <w:ind w:left="0" w:firstLine="0"/>
-      </w:pPr>
-      <w:r>
-        <w:t xml:space="preserve">        &lt;w:pStyle w:val=</w:t>
-      </w:r>
-      <w:r>
-        <w:t>"</w:t>
-      </w:r>
-      <w:r>
-        <w:t>Standardowyakapit</w:t>
-      </w:r>
-      <w:r>
-        <w:t>"</w:t>
-      </w:r>
-      <w:r>
-        <w:t>/&gt;</w:t>
-      </w:r>
-    </w:p>
-    <w:p>
-      <w:pPr>
-        <w:pStyle w:val="SourceCode"/>
-        <w:pBdr>
-          <w:top w:val="single" w:sz="4" w:space="1" w:color="auto"/>
-          <w:left w:val="single" w:sz="4" w:space="4" w:color="auto"/>
-          <w:bottom w:val="single" w:sz="4" w:space="1" w:color="auto"/>
-          <w:right w:val="single" w:sz="4" w:space="4" w:color="auto"/>
-        </w:pBdr>
-        <w:ind w:left="0" w:firstLine="0"/>
-      </w:pPr>
-      <w:r>
-        <w:t xml:space="preserve">      &lt;/w:pPr&gt;</w:t>
-      </w:r>
-    </w:p>
-    <w:p>
-      <w:pPr>
-        <w:pStyle w:val="SourceCode"/>
-        <w:pBdr>
-          <w:top w:val="single" w:sz="4" w:space="1" w:color="auto"/>
-          <w:left w:val="single" w:sz="4" w:space="4" w:color="auto"/>
-          <w:bottom w:val="single" w:sz="4" w:space="1" w:color="auto"/>
-          <w:right w:val="single" w:sz="4" w:space="4" w:color="auto"/>
-        </w:pBdr>
-        <w:ind w:left="0" w:firstLine="0"/>
-      </w:pPr>
-      <w:r>
-        <w:t xml:space="preserve">    &lt;/w:p&gt;</w:t>
-      </w:r>
-    </w:p>
-    <w:p>
-      <w:pPr>
-        <w:pStyle w:val="Standardowyakapit"/>
-        <w:pBdr>
-          <w:top w:val="single" w:sz="4" w:space="1" w:color="auto"/>
-          <w:left w:val="single" w:sz="4" w:space="4" w:color="auto"/>
-          <w:bottom w:val="single" w:sz="4" w:space="1" w:color="auto"/>
-          <w:right w:val="single" w:sz="4" w:space="4" w:color="auto"/>
-        </w:pBdr>
-      </w:pPr>
-      <w:r>
-        <w:t>In the next step we create a new run with the changed text.</w:t>
-      </w:r>
-    </w:p>
-    <w:p>
-      <w:pPr>
-        <w:pStyle w:val="SourceCode"/>
-        <w:pBdr>
-          <w:top w:val="single" w:sz="4" w:space="1" w:color="auto"/>
-          <w:left w:val="single" w:sz="4" w:space="4" w:color="auto"/>
-          <w:bottom w:val="single" w:sz="4" w:space="1" w:color="auto"/>
-          <w:right w:val="single" w:sz="4" w:space="4" w:color="auto"/>
-        </w:pBdr>
-        <w:ind w:left="0" w:firstLine="0"/>
-      </w:pPr>
-      <w:r>
-        <w:t xml:space="preserve">    &lt;w:p w14:paraId=</w:t>
-      </w:r>
-      <w:r>
-        <w:t>"</w:t>
-      </w:r>
-      <w:r>
-        <w:t>763D35DE</w:t>
-      </w:r>
-      <w:r>
-        <w:t>"</w:t>
-      </w:r>
-      <w:r>
-        <w:t xml:space="preserve"> w14:textId=</w:t>
-      </w:r>
-      <w:r>
-        <w:t>"</w:t>
-      </w:r>
-      <w:r>
-        <w:t>4BD8BFE4</w:t>
-      </w:r>
-      <w:r>
-        <w:t>"</w:t>
-      </w:r>
-      <w:r>
-        <w:t xml:space="preserve"> w:rsidR=</w:t>
-      </w:r>
-      <w:r>
-        <w:t>"</w:t>
-      </w:r>
-      <w:r>
-        <w:t>00B65346</w:t>
-      </w:r>
-      <w:r>
-        <w:t>"</w:t>
-      </w:r>
-      <w:r>
-        <w:t xml:space="preserve"> w:rsidRDefault=</w:t>
-      </w:r>
-      <w:r>
-        <w:t>"</w:t>
-      </w:r>
-      <w:r>
-        <w:t>006F2D84</w:t>
-      </w:r>
-      <w:r>
-        <w:t>"</w:t>
-      </w:r>
-      <w:r>
-        <w:t xml:space="preserve"> w:rsidP=</w:t>
-      </w:r>
-      <w:r>
-        <w:t>"</w:t>
-      </w:r>
-      <w:r>
-        <w:t>00307B9B</w:t>
-      </w:r>
-      <w:r>
-        <w:t>"</w:t>
-      </w:r>
-      <w:r>
-        <w:t>&gt;</w:t>
-      </w:r>
-    </w:p>
-    <w:p>
-      <w:pPr>
-        <w:pStyle w:val="SourceCode"/>
-        <w:pBdr>
-          <w:top w:val="single" w:sz="4" w:space="1" w:color="auto"/>
-          <w:left w:val="single" w:sz="4" w:space="4" w:color="auto"/>
-          <w:bottom w:val="single" w:sz="4" w:space="1" w:color="auto"/>
-          <w:right w:val="single" w:sz="4" w:space="4" w:color="auto"/>
-        </w:pBdr>
-        <w:ind w:left="0" w:firstLine="0"/>
-      </w:pPr>
-      <w:r>
-        <w:t xml:space="preserve">      &lt;w:pPr&gt;</w:t>
-      </w:r>
-    </w:p>
-    <w:p>
-      <w:pPr>
-        <w:pStyle w:val="SourceCode"/>
-        <w:pBdr>
-          <w:top w:val="single" w:sz="4" w:space="1" w:color="auto"/>
-          <w:left w:val="single" w:sz="4" w:space="4" w:color="auto"/>
-          <w:bottom w:val="single" w:sz="4" w:space="1" w:color="auto"/>
-          <w:right w:val="single" w:sz="4" w:space="4" w:color="auto"/>
-        </w:pBdr>
-        <w:ind w:left="0" w:firstLine="0"/>
-      </w:pPr>
-      <w:r>
-        <w:t xml:space="preserve">        &lt;w:pStyle w:val=</w:t>
-      </w:r>
-      <w:r>
-        <w:t>"</w:t>
-      </w:r>
-      <w:r>
-        <w:t>Standardowyakapit</w:t>
-      </w:r>
-      <w:r>
-        <w:t>"</w:t>
-      </w:r>
-      <w:r>
-        <w:t>/&gt;</w:t>
-      </w:r>
-    </w:p>
-    <w:p>
-      <w:pPr>
-        <w:pStyle w:val="SourceCode"/>
-        <w:pBdr>
-          <w:top w:val="single" w:sz="4" w:space="1" w:color="auto"/>
-          <w:left w:val="single" w:sz="4" w:space="4" w:color="auto"/>
-          <w:bottom w:val="single" w:sz="4" w:space="1" w:color="auto"/>
-          <w:right w:val="single" w:sz="4" w:space="4" w:color="auto"/>
-        </w:pBdr>
-        <w:ind w:left="0" w:firstLine="0"/>
-      </w:pPr>
-      <w:r>
-        <w:t xml:space="preserve">      &lt;/w:pPr&gt;</w:t>
-      </w:r>
-    </w:p>
-    <w:p>
-      <w:pPr>
-        <w:pStyle w:val="SourceCode"/>
-        <w:pBdr>
-          <w:top w:val="single" w:sz="4" w:space="1" w:color="auto"/>
-          <w:left w:val="single" w:sz="4" w:space="4" w:color="auto"/>
-          <w:bottom w:val="single" w:sz="4" w:space="1" w:color="auto"/>
-          <w:right w:val="single" w:sz="4" w:space="4" w:color="auto"/>
-        </w:pBdr>
-        <w:ind w:left="0" w:firstLine="0"/>
-      </w:pPr>
-      <w:r>
-        <w:t xml:space="preserve">      &lt;w:r&gt;</w:t>
-      </w:r>
-    </w:p>
-    <w:p>
-      <w:pPr>
-        <w:pStyle w:val="SourceCode"/>
-        <w:pBdr>
-          <w:top w:val="single" w:sz="4" w:space="1" w:color="auto"/>
-          <w:left w:val="single" w:sz="4" w:space="4" w:color="auto"/>
-          <w:bottom w:val="single" w:sz="4" w:space="1" w:color="auto"/>
-          <w:right w:val="single" w:sz="4" w:space="4" w:color="auto"/>
-        </w:pBdr>
-        <w:ind w:left="0" w:firstLine="0"/>
-      </w:pPr>
-      <w:r>
-        <w:t xml:space="preserve">        &lt;w:t xml:space=</w:t>
-      </w:r>
-      <w:r>
-        <w:t>"</w:t>
-      </w:r>
-      <w:r>
-        <w:t>preserve</w:t>
-      </w:r>
-      <w:r>
-        <w:t>"</w:t>
-      </w:r>
-      <w:r>
-        <w:t>&gt;This text is boldfaced, and this is italic.&lt;/w:t&gt;</w:t>
-      </w:r>
-    </w:p>
-    <w:p>
-      <w:pPr>
-        <w:pStyle w:val="SourceCode"/>
-        <w:pBdr>
-          <w:top w:val="single" w:sz="4" w:space="1" w:color="auto"/>
-          <w:left w:val="single" w:sz="4" w:space="4" w:color="auto"/>
-          <w:bottom w:val="single" w:sz="4" w:space="1" w:color="auto"/>
-          <w:right w:val="single" w:sz="4" w:space="4" w:color="auto"/>
-        </w:pBdr>
-        <w:ind w:left="0" w:firstLine="0"/>
-      </w:pPr>
-      <w:r>
-        <w:t xml:space="preserve">      &lt;/w:r&gt;</w:t>
-      </w:r>
-    </w:p>
-    <w:p>
-      <w:pPr>
-        <w:pStyle w:val="SourceCode"/>
-        <w:pBdr>
-          <w:top w:val="single" w:sz="4" w:space="1" w:color="auto"/>
-          <w:left w:val="single" w:sz="4" w:space="4" w:color="auto"/>
-          <w:bottom w:val="single" w:sz="4" w:space="1" w:color="auto"/>
-          <w:right w:val="single" w:sz="4" w:space="4" w:color="auto"/>
-        </w:pBdr>
-        <w:ind w:left="0" w:firstLine="0"/>
-      </w:pPr>
-      <w:r>
-        <w:t xml:space="preserve">    &lt;/w:p&gt;</w:t>
-      </w:r>
-    </w:p>
-    <w:p>
-      <w:pPr>
-        <w:pStyle w:val="Standardowyakapit"/>
-        <w:pBdr>
-          <w:top w:val="single" w:sz="4" w:space="1" w:color="auto"/>
-          <w:left w:val="single" w:sz="4" w:space="4" w:color="auto"/>
-          <w:bottom w:val="single" w:sz="4" w:space="1" w:color="auto"/>
-          <w:right w:val="single" w:sz="4" w:space="4" w:color="auto"/>
-        </w:pBdr>
-      </w:pPr>
-      <w:r>
-        <w:t>We have lost the formatting, and the changed text looks simply as:</w:t>
-      </w:r>
-    </w:p>
-    <w:p>
-      <w:pPr>
-        <w:pStyle w:val="SourceCode"/>
-        <w:pBdr>
-          <w:top w:val="single" w:sz="4" w:space="1" w:color="auto"/>
-          <w:left w:val="single" w:sz="4" w:space="4" w:color="auto"/>
-          <w:bottom w:val="single" w:sz="4" w:space="1" w:color="auto"/>
-          <w:right w:val="single" w:sz="4" w:space="4" w:color="auto"/>
-        </w:pBdr>
-      </w:pPr>
-      <w:r>
-        <w:t>This text is boldfaced, and this is italic.</w:t>
-      </w:r>
-    </w:p>
-    <w:p>
-      <w:pPr>
-        <w:pStyle w:val="Standardowyakapit"/>
-      </w:pPr>
-      <w:r>
-        <w:t xml:space="preserve">To preserve </w:t>
-      </w:r>
-      <w:r>
-        <w:t>formatting,</w:t>
-      </w:r>
-      <w:r>
-        <w:t xml:space="preserve"> we </w:t>
-      </w:r>
-      <w:r>
-        <w:t>must</w:t>
-      </w:r>
-      <w:r>
-        <w:t xml:space="preserve"> use another solution.</w:t>
-      </w:r>
-      <w:r>
-        <w:t xml:space="preserve"> </w:t>
-      </w:r>
-      <w:r>
-        <w:t>Let’s take all run elements and store them with their text in the two-column list.</w:t>
-      </w:r>
-    </w:p>
-    <w:p>
-      <w:pPr>
-        <w:pStyle w:val="Standardowyakapit"/>
-      </w:pPr>
-      <w:r>
-        <w:t xml:space="preserve">To identify the runs, we enter </w:t>
-      </w:r>
-      <w:r>
-        <w:rPr>
-          <w:rStyle w:val="NazwaProgramowa"/>
-        </w:rPr>
-        <w:t>runId</w:t>
-      </w:r>
-      <w:r>
-        <w:t xml:space="preserve"> attributes to each run. These attributes are not defined in OpenXml and are shown below only for presentation purposes.</w:t>
-      </w:r>
-    </w:p>
-    <w:p>
-      <w:pPr>
-        <w:pStyle w:val="Standardowyakapit"/>
-        <w:pBdr>
-          <w:top w:val="single" w:sz="4" w:space="1" w:color="auto"/>
-          <w:left w:val="single" w:sz="4" w:space="4" w:color="auto"/>
-          <w:bottom w:val="single" w:sz="4" w:space="1" w:color="auto"/>
-          <w:right w:val="single" w:sz="4" w:space="4" w:color="auto"/>
-        </w:pBdr>
-      </w:pPr>
-      <w:r>
-        <w:t>Example</w:t>
-      </w:r>
-      <w:r>
-        <w:t>:</w:t>
-      </w:r>
-    </w:p>
-    <w:p>
-      <w:pPr>
-        <w:pStyle w:val="SourceCode"/>
-        <w:pBdr>
-          <w:top w:val="single" w:sz="4" w:space="1" w:color="auto"/>
-          <w:left w:val="single" w:sz="4" w:space="4" w:color="auto"/>
-          <w:bottom w:val="single" w:sz="4" w:space="1" w:color="auto"/>
-          <w:right w:val="single" w:sz="4" w:space="4" w:color="auto"/>
-        </w:pBdr>
-      </w:pPr>
-      <w:r>
-        <w:t xml:space="preserve">    &lt;w:p w14:paraId=</w:t>
-      </w:r>
-      <w:r>
-        <w:t>"</w:t>
-      </w:r>
-      <w:r>
-        <w:t>763D35DE</w:t>
-      </w:r>
-      <w:r>
-        <w:t>"</w:t>
-      </w:r>
-      <w:r>
-        <w:t xml:space="preserve"> w14:textId=</w:t>
-      </w:r>
-      <w:r>
-        <w:t>"</w:t>
-      </w:r>
-      <w:r>
-        <w:t>4BD8BFE4</w:t>
-      </w:r>
-      <w:r>
-        <w:t>"</w:t>
-      </w:r>
-      <w:r>
-        <w:t xml:space="preserve"> w:rsidR=</w:t>
-      </w:r>
-      <w:r>
-        <w:t>"</w:t>
-      </w:r>
-      <w:r>
-        <w:t>00B65346</w:t>
-      </w:r>
-      <w:r>
-        <w:t>"</w:t>
-      </w:r>
-      <w:r>
-        <w:t xml:space="preserve"> w:rsidRDefault=</w:t>
-      </w:r>
-      <w:r>
-        <w:t>"</w:t>
-      </w:r>
-      <w:r>
-        <w:t>006F2D84</w:t>
-      </w:r>
-      <w:r>
-        <w:t>"</w:t>
-      </w:r>
-      <w:r>
-        <w:t xml:space="preserve"> w:rsidP=</w:t>
-      </w:r>
-      <w:r>
-        <w:t>"</w:t>
-      </w:r>
-      <w:r>
-        <w:t>00307B9B</w:t>
-      </w:r>
-      <w:r>
-        <w:t>"</w:t>
-      </w:r>
-      <w:r>
-        <w:t>&gt;</w:t>
-      </w:r>
-    </w:p>
-    <w:p>
-      <w:pPr>
-        <w:pStyle w:val="SourceCode"/>
-        <w:pBdr>
-          <w:top w:val="single" w:sz="4" w:space="1" w:color="auto"/>
-          <w:left w:val="single" w:sz="4" w:space="4" w:color="auto"/>
-          <w:bottom w:val="single" w:sz="4" w:space="1" w:color="auto"/>
-          <w:right w:val="single" w:sz="4" w:space="4" w:color="auto"/>
-        </w:pBdr>
-      </w:pPr>
-      <w:r>
-        <w:t xml:space="preserve">      &lt;w:pPr&gt;</w:t>
-      </w:r>
-    </w:p>
-    <w:p>
-      <w:pPr>
-        <w:pStyle w:val="SourceCode"/>
-        <w:pBdr>
-          <w:top w:val="single" w:sz="4" w:space="1" w:color="auto"/>
-          <w:left w:val="single" w:sz="4" w:space="4" w:color="auto"/>
-          <w:bottom w:val="single" w:sz="4" w:space="1" w:color="auto"/>
-          <w:right w:val="single" w:sz="4" w:space="4" w:color="auto"/>
-        </w:pBdr>
-      </w:pPr>
-      <w:r>
-        <w:t xml:space="preserve">        &lt;w:pStyle w:val=</w:t>
-      </w:r>
-      <w:r>
-        <w:t>"</w:t>
-      </w:r>
-      <w:r>
-        <w:t>Standardowyakapit</w:t>
-      </w:r>
-      <w:r>
-        <w:t>"</w:t>
-      </w:r>
-      <w:r>
-        <w:t>/&gt;</w:t>
-      </w:r>
-    </w:p>
-    <w:p>
-      <w:pPr>
-        <w:pStyle w:val="SourceCode"/>
-        <w:pBdr>
-          <w:top w:val="single" w:sz="4" w:space="1" w:color="auto"/>
-          <w:left w:val="single" w:sz="4" w:space="4" w:color="auto"/>
-          <w:bottom w:val="single" w:sz="4" w:space="1" w:color="auto"/>
-          <w:right w:val="single" w:sz="4" w:space="4" w:color="auto"/>
-        </w:pBdr>
-      </w:pPr>
-      <w:r>
-        <w:t xml:space="preserve">      &lt;/w:pPr&gt;</w:t>
-      </w:r>
-    </w:p>
-    <w:p>
-      <w:pPr>
-        <w:pStyle w:val="SourceCode"/>
-        <w:pBdr>
-          <w:top w:val="single" w:sz="4" w:space="1" w:color="auto"/>
-          <w:left w:val="single" w:sz="4" w:space="4" w:color="auto"/>
-          <w:bottom w:val="single" w:sz="4" w:space="1" w:color="auto"/>
-          <w:right w:val="single" w:sz="4" w:space="4" w:color="auto"/>
-        </w:pBdr>
-      </w:pPr>
-      <w:r>
-        <w:t xml:space="preserve">      &lt;w:r </w:t>
-      </w:r>
-      <w:r>
-        <w:rPr>
-          <w:color w:val="C00000"/>
-        </w:rPr>
-        <w:t>runId=</w:t>
-      </w:r>
-      <w:r>
-        <w:rPr>
-          <w:color w:val="C00000"/>
-        </w:rPr>
-        <w:t>"</w:t>
-      </w:r>
-      <w:r>
-        <w:rPr>
-          <w:color w:val="C00000"/>
-        </w:rPr>
-        <w:t>00000001</w:t>
-      </w:r>
-      <w:r>
-        <w:rPr>
-          <w:color w:val="C00000"/>
-        </w:rPr>
-        <w:t>"</w:t>
-      </w:r>
-      <w:r>
-        <w:t>&gt;</w:t>
-      </w:r>
-    </w:p>
-    <w:p>
-      <w:pPr>
-        <w:pStyle w:val="SourceCode"/>
-        <w:pBdr>
-          <w:top w:val="single" w:sz="4" w:space="1" w:color="auto"/>
-          <w:left w:val="single" w:sz="4" w:space="4" w:color="auto"/>
-          <w:bottom w:val="single" w:sz="4" w:space="1" w:color="auto"/>
-          <w:right w:val="single" w:sz="4" w:space="4" w:color="auto"/>
-        </w:pBdr>
-      </w:pPr>
-      <w:r>
-        <w:t xml:space="preserve">        &lt;w:t xml:space=</w:t>
-      </w:r>
-      <w:r>
-        <w:t>"</w:t>
-      </w:r>
-      <w:r>
-        <w:t>preserve</w:t>
-      </w:r>
-      <w:r>
-        <w:t>"</w:t>
-      </w:r>
-      <w:r>
-        <w:t>&gt;</w:t>
-      </w:r>
-      <w:r>
-        <w:rPr>
-          <w:color w:val="C00000"/>
-        </w:rPr>
-        <w:t xml:space="preserve">This text is </w:t>
-      </w:r>
-      <w:r>
-        <w:t>&lt;/w:t&gt;</w:t>
-      </w:r>
-    </w:p>
-    <w:p>
-      <w:pPr>
-        <w:pStyle w:val="SourceCode"/>
-        <w:pBdr>
-          <w:top w:val="single" w:sz="4" w:space="1" w:color="auto"/>
-          <w:left w:val="single" w:sz="4" w:space="4" w:color="auto"/>
-          <w:bottom w:val="single" w:sz="4" w:space="1" w:color="auto"/>
-          <w:right w:val="single" w:sz="4" w:space="4" w:color="auto"/>
-        </w:pBdr>
-      </w:pPr>
-      <w:r>
-        <w:t xml:space="preserve">      &lt;/w:r&gt;</w:t>
-      </w:r>
-    </w:p>
-    <w:p>
-      <w:pPr>
-        <w:pStyle w:val="SourceCode"/>
-        <w:pBdr>
-          <w:top w:val="single" w:sz="4" w:space="1" w:color="auto"/>
-          <w:left w:val="single" w:sz="4" w:space="4" w:color="auto"/>
-          <w:bottom w:val="single" w:sz="4" w:space="1" w:color="auto"/>
-          <w:right w:val="single" w:sz="4" w:space="4" w:color="auto"/>
-        </w:pBdr>
-      </w:pPr>
-      <w:r>
-        <w:t xml:space="preserve">      &lt;w:r w:rsidRPr=</w:t>
-      </w:r>
-      <w:r>
-        <w:t>"</w:t>
-      </w:r>
-      <w:r>
-        <w:t>006F2D84</w:t>
-      </w:r>
-      <w:r>
-        <w:t>"</w:t>
-      </w:r>
-      <w:r>
-        <w:rPr>
-          <w:color w:val="C00000"/>
-        </w:rPr>
-        <w:t xml:space="preserve"> runId=</w:t>
-      </w:r>
-      <w:r>
-        <w:rPr>
-          <w:color w:val="C00000"/>
-        </w:rPr>
-        <w:t>"</w:t>
-      </w:r>
-      <w:r>
-        <w:rPr>
-          <w:color w:val="C00000"/>
-        </w:rPr>
-        <w:t>00000002</w:t>
-      </w:r>
-      <w:r>
-        <w:rPr>
-          <w:color w:val="C00000"/>
-        </w:rPr>
-        <w:t>"</w:t>
-      </w:r>
-      <w:r>
-        <w:t>&gt;</w:t>
-      </w:r>
-    </w:p>
-    <w:p>
-      <w:pPr>
-        <w:pStyle w:val="SourceCode"/>
-        <w:pBdr>
-          <w:top w:val="single" w:sz="4" w:space="1" w:color="auto"/>
-          <w:left w:val="single" w:sz="4" w:space="4" w:color="auto"/>
-          <w:bottom w:val="single" w:sz="4" w:space="1" w:color="auto"/>
-          <w:right w:val="single" w:sz="4" w:space="4" w:color="auto"/>
-        </w:pBdr>
-      </w:pPr>
-      <w:r>
         <w:t xml:space="preserve">        &lt;w:rPr&gt;</w:t>
       </w:r>
     </w:p>
@@ -1835,240 +2072,6 @@
         </w:pBdr>
       </w:pPr>
       <w:r>
-        <w:t xml:space="preserve">          &lt;w:b/&gt;</w:t>
-      </w:r>
-    </w:p>
-    <w:p>
-      <w:pPr>
-        <w:pStyle w:val="SourceCode"/>
-        <w:pBdr>
-          <w:top w:val="single" w:sz="4" w:space="1" w:color="auto"/>
-          <w:left w:val="single" w:sz="4" w:space="4" w:color="auto"/>
-          <w:bottom w:val="single" w:sz="4" w:space="1" w:color="auto"/>
-          <w:right w:val="single" w:sz="4" w:space="4" w:color="auto"/>
-        </w:pBdr>
-      </w:pPr>
-      <w:r>
-        <w:t xml:space="preserve">          &lt;w:bCs/&gt;</w:t>
-      </w:r>
-    </w:p>
-    <w:p>
-      <w:pPr>
-        <w:pStyle w:val="SourceCode"/>
-        <w:pBdr>
-          <w:top w:val="single" w:sz="4" w:space="1" w:color="auto"/>
-          <w:left w:val="single" w:sz="4" w:space="4" w:color="auto"/>
-          <w:bottom w:val="single" w:sz="4" w:space="1" w:color="auto"/>
-          <w:right w:val="single" w:sz="4" w:space="4" w:color="auto"/>
-        </w:pBdr>
-      </w:pPr>
-      <w:r>
-        <w:t xml:space="preserve">        &lt;/w:rPr&gt;</w:t>
-      </w:r>
-    </w:p>
-    <w:p>
-      <w:pPr>
-        <w:pStyle w:val="SourceCode"/>
-        <w:pBdr>
-          <w:top w:val="single" w:sz="4" w:space="1" w:color="auto"/>
-          <w:left w:val="single" w:sz="4" w:space="4" w:color="auto"/>
-          <w:bottom w:val="single" w:sz="4" w:space="1" w:color="auto"/>
-          <w:right w:val="single" w:sz="4" w:space="4" w:color="auto"/>
-        </w:pBdr>
-      </w:pPr>
-      <w:r>
-        <w:t xml:space="preserve">        &lt;w:t&gt;</w:t>
-      </w:r>
-      <w:r>
-        <w:rPr>
-          <w:color w:val="C00000"/>
-        </w:rPr>
-        <w:t>bold,</w:t>
-      </w:r>
-      <w:r>
-        <w:t>&lt;/w:t&gt;</w:t>
-      </w:r>
-    </w:p>
-    <w:p>
-      <w:pPr>
-        <w:pStyle w:val="SourceCode"/>
-        <w:pBdr>
-          <w:top w:val="single" w:sz="4" w:space="1" w:color="auto"/>
-          <w:left w:val="single" w:sz="4" w:space="4" w:color="auto"/>
-          <w:bottom w:val="single" w:sz="4" w:space="1" w:color="auto"/>
-          <w:right w:val="single" w:sz="4" w:space="4" w:color="auto"/>
-        </w:pBdr>
-      </w:pPr>
-      <w:r>
-        <w:t xml:space="preserve">      &lt;/w:r&gt;</w:t>
-      </w:r>
-    </w:p>
-    <w:p>
-      <w:pPr>
-        <w:pStyle w:val="SourceCode"/>
-        <w:pBdr>
-          <w:top w:val="single" w:sz="4" w:space="1" w:color="auto"/>
-          <w:left w:val="single" w:sz="4" w:space="4" w:color="auto"/>
-          <w:bottom w:val="single" w:sz="4" w:space="1" w:color="auto"/>
-          <w:right w:val="single" w:sz="4" w:space="4" w:color="auto"/>
-        </w:pBdr>
-      </w:pPr>
-      <w:r>
-        <w:t xml:space="preserve">      &lt;w:r </w:t>
-      </w:r>
-      <w:r>
-        <w:rPr>
-          <w:color w:val="C00000"/>
-        </w:rPr>
-        <w:t>runId=</w:t>
-      </w:r>
-      <w:r>
-        <w:rPr>
-          <w:color w:val="C00000"/>
-        </w:rPr>
-        <w:t>"</w:t>
-      </w:r>
-      <w:r>
-        <w:rPr>
-          <w:color w:val="C00000"/>
-        </w:rPr>
-        <w:t>00000003</w:t>
-      </w:r>
-      <w:r>
-        <w:rPr>
-          <w:color w:val="C00000"/>
-        </w:rPr>
-        <w:t>"</w:t>
-      </w:r>
-      <w:r>
-        <w:t>&gt;</w:t>
-      </w:r>
-    </w:p>
-    <w:p>
-      <w:pPr>
-        <w:pStyle w:val="SourceCode"/>
-        <w:pBdr>
-          <w:top w:val="single" w:sz="4" w:space="1" w:color="auto"/>
-          <w:left w:val="single" w:sz="4" w:space="4" w:color="auto"/>
-          <w:bottom w:val="single" w:sz="4" w:space="1" w:color="auto"/>
-          <w:right w:val="single" w:sz="4" w:space="4" w:color="auto"/>
-        </w:pBdr>
-      </w:pPr>
-      <w:r>
-        <w:t xml:space="preserve">        &lt;w:t xml:space=</w:t>
-      </w:r>
-      <w:r>
-        <w:t>"</w:t>
-      </w:r>
-      <w:r>
-        <w:t>preserve</w:t>
-      </w:r>
-      <w:r>
-        <w:t>"</w:t>
-      </w:r>
-      <w:r>
-        <w:t>&gt;</w:t>
-      </w:r>
-      <w:r>
-        <w:rPr>
-          <w:color w:val="C00000"/>
-        </w:rPr>
-        <w:t xml:space="preserve"> and this is </w:t>
-      </w:r>
-      <w:r>
-        <w:t>&lt;/w:t&gt;</w:t>
-      </w:r>
-    </w:p>
-    <w:p>
-      <w:pPr>
-        <w:pStyle w:val="SourceCode"/>
-        <w:pBdr>
-          <w:top w:val="single" w:sz="4" w:space="1" w:color="auto"/>
-          <w:left w:val="single" w:sz="4" w:space="4" w:color="auto"/>
-          <w:bottom w:val="single" w:sz="4" w:space="1" w:color="auto"/>
-          <w:right w:val="single" w:sz="4" w:space="4" w:color="auto"/>
-        </w:pBdr>
-      </w:pPr>
-      <w:r>
-        <w:t xml:space="preserve">      &lt;/w:r&gt;</w:t>
-      </w:r>
-    </w:p>
-    <w:p>
-      <w:pPr>
-        <w:pStyle w:val="SourceCode"/>
-        <w:pBdr>
-          <w:top w:val="single" w:sz="4" w:space="1" w:color="auto"/>
-          <w:left w:val="single" w:sz="4" w:space="4" w:color="auto"/>
-          <w:bottom w:val="single" w:sz="4" w:space="1" w:color="auto"/>
-          <w:right w:val="single" w:sz="4" w:space="4" w:color="auto"/>
-        </w:pBdr>
-      </w:pPr>
-      <w:r>
-        <w:t xml:space="preserve">      &lt;w:r w:rsidRPr=</w:t>
-      </w:r>
-      <w:r>
-        <w:t>"</w:t>
-      </w:r>
-      <w:r>
-        <w:t>006F2D84</w:t>
-      </w:r>
-      <w:r>
-        <w:t>"</w:t>
-      </w:r>
-      <w:r>
-        <w:rPr>
-          <w:color w:val="C00000"/>
-        </w:rPr>
-        <w:t xml:space="preserve"> runId=</w:t>
-      </w:r>
-      <w:r>
-        <w:rPr>
-          <w:color w:val="C00000"/>
-        </w:rPr>
-        <w:t>"</w:t>
-      </w:r>
-      <w:r>
-        <w:rPr>
-          <w:color w:val="C00000"/>
-        </w:rPr>
-        <w:t>00000004</w:t>
-      </w:r>
-      <w:r>
-        <w:rPr>
-          <w:color w:val="C00000"/>
-        </w:rPr>
-        <w:t>"</w:t>
-      </w:r>
-      <w:r>
-        <w:t>&gt;</w:t>
-      </w:r>
-    </w:p>
-    <w:p>
-      <w:pPr>
-        <w:pStyle w:val="SourceCode"/>
-        <w:pBdr>
-          <w:top w:val="single" w:sz="4" w:space="1" w:color="auto"/>
-          <w:left w:val="single" w:sz="4" w:space="4" w:color="auto"/>
-          <w:bottom w:val="single" w:sz="4" w:space="1" w:color="auto"/>
-          <w:right w:val="single" w:sz="4" w:space="4" w:color="auto"/>
-        </w:pBdr>
-      </w:pPr>
-      <w:r>
-        <w:t xml:space="preserve">        &lt;w:rPr&gt;</w:t>
-      </w:r>
-    </w:p>
-    <w:p>
-      <w:pPr>
-        <w:pStyle w:val="SourceCode"/>
-        <w:pBdr>
-          <w:top w:val="single" w:sz="4" w:space="1" w:color="auto"/>
-          <w:left w:val="single" w:sz="4" w:space="4" w:color="auto"/>
-          <w:bottom w:val="single" w:sz="4" w:space="1" w:color="auto"/>
-          <w:right w:val="single" w:sz="4" w:space="4" w:color="auto"/>
-        </w:pBdr>
-      </w:pPr>
-      <w:r>
-        <w:lastRenderedPageBreak/>
         <w:t xml:space="preserve">          &lt;w:i/&gt;</w:t>
       </w:r>
     </w:p>
@@ -3116,133 +3119,380 @@
         <w:t>if (k</w:t>
       </w:r>
       <w:r>
+        <w:t xml:space="preserve"> &gt;= 0</w:t>
+      </w:r>
+      <w:r>
+        <w:t>)</w:t>
+      </w:r>
+    </w:p>
+    <w:p>
+      <w:pPr>
+        <w:pStyle w:val="SourceCode"/>
+        <w:pBdr>
+          <w:top w:val="single" w:sz="4" w:space="1" w:color="auto"/>
+          <w:left w:val="single" w:sz="4" w:space="4" w:color="auto"/>
+          <w:bottom w:val="single" w:sz="4" w:space="1" w:color="auto"/>
+          <w:right w:val="single" w:sz="4" w:space="4" w:color="auto"/>
+        </w:pBdr>
+      </w:pPr>
+      <w:r>
+        <w:t xml:space="preserve">  ReplaceAt(k, searchText.Length, replacementText);</w:t>
+      </w:r>
+    </w:p>
+    <w:bookmarkEnd w:id="0"/>
+    <w:p>
+      <w:pPr>
+        <w:pStyle w:val="Standardowyakapit"/>
+      </w:pPr>
+      <w:r>
+        <w:t xml:space="preserve">The </w:t>
+      </w:r>
+      <w:r>
+        <w:rPr>
+          <w:rStyle w:val="NazwaProgramowa"/>
+        </w:rPr>
+        <w:t>ReplaceAt(position, length, replacementText)</w:t>
+      </w:r>
+      <w:r>
+        <w:t xml:space="preserve"> method iterates over </w:t>
+      </w:r>
+      <w:r>
+        <w:rPr>
+          <w:rStyle w:val="NazwaProgramowa"/>
+        </w:rPr>
+        <w:t>FormattedText</w:t>
+      </w:r>
+      <w:r>
+        <w:t xml:space="preserve"> rows </w:t>
+      </w:r>
+      <w:r>
+        <w:t>summarizing</w:t>
+      </w:r>
+      <w:r>
+        <w:t xml:space="preserve"> string lengths until we achieve </w:t>
+      </w:r>
+      <w:r>
+        <w:t xml:space="preserve">a given </w:t>
+      </w:r>
+      <w:r>
+        <w:rPr>
+          <w:rStyle w:val="NazwaProgramowa"/>
+        </w:rPr>
+        <w:t>position</w:t>
+      </w:r>
+      <w:r>
+        <w:t>.</w:t>
+      </w:r>
+    </w:p>
+    <w:p>
+      <w:pPr>
+        <w:pStyle w:val="SourceCode"/>
+        <w:pBdr>
+          <w:top w:val="single" w:sz="4" w:space="1" w:color="auto"/>
+          <w:left w:val="single" w:sz="4" w:space="4" w:color="auto"/>
+          <w:bottom w:val="single" w:sz="4" w:space="1" w:color="auto"/>
+          <w:right w:val="single" w:sz="4" w:space="4" w:color="auto"/>
+        </w:pBdr>
+      </w:pPr>
+      <w:bookmarkStart w:id="1" w:name="OLE_LINK2"/>
+      <w:r>
+        <w:t>var sumLength = 0</w:t>
+      </w:r>
+      <w:r>
+        <w:t>;</w:t>
+      </w:r>
+    </w:p>
+    <w:p>
+      <w:pPr>
+        <w:pStyle w:val="SourceCode"/>
+        <w:pBdr>
+          <w:top w:val="single" w:sz="4" w:space="1" w:color="auto"/>
+          <w:left w:val="single" w:sz="4" w:space="4" w:color="auto"/>
+          <w:bottom w:val="single" w:sz="4" w:space="1" w:color="auto"/>
+          <w:right w:val="single" w:sz="4" w:space="4" w:color="auto"/>
+        </w:pBdr>
+      </w:pPr>
+      <w:r>
+        <w:t>var selectedItem = -1;</w:t>
+      </w:r>
+    </w:p>
+    <w:p>
+      <w:pPr>
+        <w:pStyle w:val="SourceCode"/>
+        <w:pBdr>
+          <w:top w:val="single" w:sz="4" w:space="1" w:color="auto"/>
+          <w:left w:val="single" w:sz="4" w:space="4" w:color="auto"/>
+          <w:bottom w:val="single" w:sz="4" w:space="1" w:color="auto"/>
+          <w:right w:val="single" w:sz="4" w:space="4" w:color="auto"/>
+        </w:pBdr>
+      </w:pPr>
+      <w:r>
+        <w:t>for (int i=0; i</w:t>
+      </w:r>
+      <w:r>
+        <w:sym w:font="Symbol" w:char="F0A3"/>
+      </w:r>
+      <w:r>
+        <w:rPr>
+          <w:rStyle w:val="NazwaProgramowa"/>
+        </w:rPr>
+        <w:t xml:space="preserve"> </w:t>
+      </w:r>
+      <w:r>
+        <w:rPr>
+          <w:rStyle w:val="NazwaProgramowa"/>
+        </w:rPr>
+        <w:t>FormattedText</w:t>
+      </w:r>
+      <w:r>
+        <w:t>.Count; i++)</w:t>
+      </w:r>
+    </w:p>
+    <w:p>
+      <w:pPr>
+        <w:pStyle w:val="SourceCode"/>
+        <w:pBdr>
+          <w:top w:val="single" w:sz="4" w:space="1" w:color="auto"/>
+          <w:left w:val="single" w:sz="4" w:space="4" w:color="auto"/>
+          <w:bottom w:val="single" w:sz="4" w:space="1" w:color="auto"/>
+          <w:right w:val="single" w:sz="4" w:space="4" w:color="auto"/>
+        </w:pBdr>
+      </w:pPr>
+      <w:r>
+        <w:t>{</w:t>
+      </w:r>
+    </w:p>
+    <w:p>
+      <w:pPr>
+        <w:pStyle w:val="SourceCode"/>
+        <w:pBdr>
+          <w:top w:val="single" w:sz="4" w:space="1" w:color="auto"/>
+          <w:left w:val="single" w:sz="4" w:space="4" w:color="auto"/>
+          <w:bottom w:val="single" w:sz="4" w:space="1" w:color="auto"/>
+          <w:right w:val="single" w:sz="4" w:space="4" w:color="auto"/>
+        </w:pBdr>
+      </w:pPr>
+      <w:r>
+        <w:t xml:space="preserve">  var itemText = </w:t>
+      </w:r>
+      <w:r>
+        <w:rPr>
+          <w:rStyle w:val="NazwaProgramowa"/>
+        </w:rPr>
+        <w:t>FormattedText</w:t>
+      </w:r>
+      <w:r>
+        <w:t>[i].Text;</w:t>
+      </w:r>
+    </w:p>
+    <w:p>
+      <w:pPr>
+        <w:pStyle w:val="SourceCode"/>
+        <w:pBdr>
+          <w:top w:val="single" w:sz="4" w:space="1" w:color="auto"/>
+          <w:left w:val="single" w:sz="4" w:space="4" w:color="auto"/>
+          <w:bottom w:val="single" w:sz="4" w:space="1" w:color="auto"/>
+          <w:right w:val="single" w:sz="4" w:space="4" w:color="auto"/>
+        </w:pBdr>
+      </w:pPr>
+      <w:r>
+        <w:t xml:space="preserve">  if (sumLength</w:t>
+      </w:r>
+      <w:r>
+        <w:t xml:space="preserve"> </w:t>
+      </w:r>
+      <w:r>
+        <w:t>+</w:t>
+      </w:r>
+      <w:r>
+        <w:t xml:space="preserve"> </w:t>
+      </w:r>
+      <w:r>
+        <w:t>itemText.Length</w:t>
+      </w:r>
+      <w:r>
+        <w:t xml:space="preserve"> </w:t>
+      </w:r>
+      <w:r>
+        <w:t>&gt;</w:t>
+      </w:r>
+      <w:r>
+        <w:t xml:space="preserve"> </w:t>
+      </w:r>
+      <w:r>
+        <w:t>position)</w:t>
+      </w:r>
+    </w:p>
+    <w:p>
+      <w:pPr>
+        <w:pStyle w:val="SourceCode"/>
+        <w:pBdr>
+          <w:top w:val="single" w:sz="4" w:space="1" w:color="auto"/>
+          <w:left w:val="single" w:sz="4" w:space="4" w:color="auto"/>
+          <w:bottom w:val="single" w:sz="4" w:space="1" w:color="auto"/>
+          <w:right w:val="single" w:sz="4" w:space="4" w:color="auto"/>
+        </w:pBdr>
+      </w:pPr>
+      <w:r>
+        <w:t xml:space="preserve">  </w:t>
+      </w:r>
+      <w:r>
+        <w:t>{</w:t>
+      </w:r>
+      <w:r>
+        <w:t xml:space="preserve"> </w:t>
+      </w:r>
+    </w:p>
+    <w:p>
+      <w:pPr>
+        <w:pStyle w:val="SourceCode"/>
+        <w:pBdr>
+          <w:top w:val="single" w:sz="4" w:space="1" w:color="auto"/>
+          <w:left w:val="single" w:sz="4" w:space="4" w:color="auto"/>
+          <w:bottom w:val="single" w:sz="4" w:space="1" w:color="auto"/>
+          <w:right w:val="single" w:sz="4" w:space="4" w:color="auto"/>
+        </w:pBdr>
+      </w:pPr>
+      <w:r>
+        <w:t xml:space="preserve">    selectedItem = i;</w:t>
+      </w:r>
+    </w:p>
+    <w:p>
+      <w:pPr>
+        <w:pStyle w:val="SourceCode"/>
+        <w:pBdr>
+          <w:top w:val="single" w:sz="4" w:space="1" w:color="auto"/>
+          <w:left w:val="single" w:sz="4" w:space="4" w:color="auto"/>
+          <w:bottom w:val="single" w:sz="4" w:space="1" w:color="auto"/>
+          <w:right w:val="single" w:sz="4" w:space="4" w:color="auto"/>
+        </w:pBdr>
+      </w:pPr>
+      <w:r>
+        <w:t xml:space="preserve">    </w:t>
+      </w:r>
+      <w:r>
+        <w:t>break;</w:t>
+      </w:r>
+    </w:p>
+    <w:p>
+      <w:pPr>
+        <w:pStyle w:val="SourceCode"/>
+        <w:pBdr>
+          <w:top w:val="single" w:sz="4" w:space="1" w:color="auto"/>
+          <w:left w:val="single" w:sz="4" w:space="4" w:color="auto"/>
+          <w:bottom w:val="single" w:sz="4" w:space="1" w:color="auto"/>
+          <w:right w:val="single" w:sz="4" w:space="4" w:color="auto"/>
+        </w:pBdr>
+      </w:pPr>
+      <w:r>
+        <w:t xml:space="preserve">  }</w:t>
+      </w:r>
+    </w:p>
+    <w:p>
+      <w:pPr>
+        <w:pStyle w:val="SourceCode"/>
+        <w:pBdr>
+          <w:top w:val="single" w:sz="4" w:space="1" w:color="auto"/>
+          <w:left w:val="single" w:sz="4" w:space="4" w:color="auto"/>
+          <w:bottom w:val="single" w:sz="4" w:space="1" w:color="auto"/>
+          <w:right w:val="single" w:sz="4" w:space="4" w:color="auto"/>
+        </w:pBdr>
+      </w:pPr>
+      <w:r>
+        <w:t xml:space="preserve">  sumLength += itemText.Length;</w:t>
+      </w:r>
+    </w:p>
+    <w:p>
+      <w:pPr>
+        <w:pStyle w:val="SourceCode"/>
+        <w:pBdr>
+          <w:top w:val="single" w:sz="4" w:space="1" w:color="auto"/>
+          <w:left w:val="single" w:sz="4" w:space="4" w:color="auto"/>
+          <w:bottom w:val="single" w:sz="4" w:space="1" w:color="auto"/>
+          <w:right w:val="single" w:sz="4" w:space="4" w:color="auto"/>
+        </w:pBdr>
+      </w:pPr>
+      <w:r>
+        <w:t>}</w:t>
+      </w:r>
+    </w:p>
+    <w:bookmarkEnd w:id="1"/>
+    <w:p>
+      <w:pPr>
+        <w:pStyle w:val="Standardowyakapit"/>
+      </w:pPr>
+      <w:r>
+        <w:lastRenderedPageBreak/>
+        <w:t xml:space="preserve">Then, in the selected string, it deletes a substring at index of </w:t>
+      </w:r>
+      <w:r>
+        <w:rPr>
+          <w:rStyle w:val="NazwaProgramowa"/>
+        </w:rPr>
+        <w:t>position – sumLength</w:t>
+      </w:r>
+      <w:r>
+        <w:t xml:space="preserve"> with a given </w:t>
+      </w:r>
+      <w:r>
+        <w:rPr>
+          <w:rStyle w:val="NazwaProgramowa"/>
+        </w:rPr>
+        <w:t>length</w:t>
+      </w:r>
+      <w:r>
+        <w:t xml:space="preserve"> and inserts the </w:t>
+      </w:r>
+      <w:r>
+        <w:rPr>
+          <w:rStyle w:val="NazwaProgramowa"/>
+        </w:rPr>
+        <w:t>replacementText</w:t>
+      </w:r>
+      <w:r>
+        <w:t xml:space="preserve"> at this index. The modified text is set to the </w:t>
+      </w:r>
+      <w:r>
+        <w:rPr>
+          <w:rStyle w:val="NazwaProgramowa"/>
+        </w:rPr>
+        <w:t>Run</w:t>
+      </w:r>
+      <w:r>
+        <w:t xml:space="preserve"> element</w:t>
+      </w:r>
+      <w:r>
+        <w:t>.</w:t>
+      </w:r>
+    </w:p>
+    <w:p>
+      <w:pPr>
+        <w:pStyle w:val="SourceCode"/>
+        <w:pBdr>
+          <w:top w:val="single" w:sz="4" w:space="1" w:color="auto"/>
+          <w:left w:val="single" w:sz="4" w:space="4" w:color="auto"/>
+          <w:bottom w:val="single" w:sz="4" w:space="1" w:color="auto"/>
+          <w:right w:val="single" w:sz="4" w:space="4" w:color="auto"/>
+        </w:pBdr>
+      </w:pPr>
+      <w:bookmarkStart w:id="2" w:name="OLE_LINK3"/>
+      <w:r>
+        <w:t>if</w:t>
+      </w:r>
+      <w:r>
+        <w:t xml:space="preserve"> (</w:t>
+      </w:r>
+      <w:r>
+        <w:t xml:space="preserve">selectedItem </w:t>
+      </w:r>
+      <w:r>
         <w:sym w:font="Symbol" w:char="F0B3"/>
       </w:r>
       <w:r>
-        <w:t>0)</w:t>
-      </w:r>
-    </w:p>
-    <w:p>
-      <w:pPr>
-        <w:pStyle w:val="SourceCode"/>
-        <w:pBdr>
-          <w:top w:val="single" w:sz="4" w:space="1" w:color="auto"/>
-          <w:left w:val="single" w:sz="4" w:space="4" w:color="auto"/>
-          <w:bottom w:val="single" w:sz="4" w:space="1" w:color="auto"/>
-          <w:right w:val="single" w:sz="4" w:space="4" w:color="auto"/>
-        </w:pBdr>
-      </w:pPr>
-      <w:r>
-        <w:t xml:space="preserve">  ReplaceAt(k, searchText.Length, replacementText);</w:t>
-      </w:r>
-    </w:p>
-    <w:bookmarkEnd w:id="0"/>
-    <w:p>
-      <w:pPr>
-        <w:pStyle w:val="Standardowyakapit"/>
-      </w:pPr>
-      <w:r>
-        <w:t xml:space="preserve">The </w:t>
-      </w:r>
-      <w:r>
-        <w:rPr>
-          <w:rStyle w:val="NazwaProgramowa"/>
-        </w:rPr>
-        <w:t>ReplaceAt(position, length, replacementText)</w:t>
-      </w:r>
-      <w:r>
-        <w:t xml:space="preserve"> method iterates over </w:t>
-      </w:r>
-      <w:r>
-        <w:rPr>
-          <w:rStyle w:val="NazwaProgramowa"/>
-        </w:rPr>
-        <w:t>FormattedText</w:t>
-      </w:r>
-      <w:r>
-        <w:t xml:space="preserve"> rows </w:t>
-      </w:r>
-      <w:r>
-        <w:t>summarizing</w:t>
-      </w:r>
-      <w:r>
-        <w:t xml:space="preserve"> string lengths until we achieve </w:t>
-      </w:r>
-      <w:r>
-        <w:t xml:space="preserve">a given </w:t>
-      </w:r>
-      <w:r>
-        <w:rPr>
-          <w:rStyle w:val="NazwaProgramowa"/>
-        </w:rPr>
-        <w:t>position</w:t>
-      </w:r>
-      <w:r>
-        <w:t>.</w:t>
-      </w:r>
-    </w:p>
-    <w:p>
-      <w:pPr>
-        <w:pStyle w:val="SourceCode"/>
-        <w:pBdr>
-          <w:top w:val="single" w:sz="4" w:space="1" w:color="auto"/>
-          <w:left w:val="single" w:sz="4" w:space="4" w:color="auto"/>
-          <w:bottom w:val="single" w:sz="4" w:space="1" w:color="auto"/>
-          <w:right w:val="single" w:sz="4" w:space="4" w:color="auto"/>
-        </w:pBdr>
-      </w:pPr>
-      <w:bookmarkStart w:id="1" w:name="OLE_LINK2"/>
-      <w:r>
-        <w:t>var sumLength = 0</w:t>
-      </w:r>
-      <w:r>
-        <w:t>;</w:t>
-      </w:r>
-    </w:p>
-    <w:p>
-      <w:pPr>
-        <w:pStyle w:val="SourceCode"/>
-        <w:pBdr>
-          <w:top w:val="single" w:sz="4" w:space="1" w:color="auto"/>
-          <w:left w:val="single" w:sz="4" w:space="4" w:color="auto"/>
-          <w:bottom w:val="single" w:sz="4" w:space="1" w:color="auto"/>
-          <w:right w:val="single" w:sz="4" w:space="4" w:color="auto"/>
-        </w:pBdr>
-      </w:pPr>
-      <w:r>
-        <w:t>var selectedItem = -1;</w:t>
-      </w:r>
-    </w:p>
-    <w:p>
-      <w:pPr>
-        <w:pStyle w:val="SourceCode"/>
-        <w:pBdr>
-          <w:top w:val="single" w:sz="4" w:space="1" w:color="auto"/>
-          <w:left w:val="single" w:sz="4" w:space="4" w:color="auto"/>
-          <w:bottom w:val="single" w:sz="4" w:space="1" w:color="auto"/>
-          <w:right w:val="single" w:sz="4" w:space="4" w:color="auto"/>
-        </w:pBdr>
-      </w:pPr>
-      <w:r>
-        <w:t>for (int i=0; i</w:t>
-      </w:r>
-      <w:r>
-        <w:sym w:font="Symbol" w:char="F0A3"/>
-      </w:r>
-      <w:r>
-        <w:rPr>
-          <w:rStyle w:val="NazwaProgramowa"/>
-        </w:rPr>
-        <w:t xml:space="preserve"> </w:t>
-      </w:r>
-      <w:r>
-        <w:rPr>
-          <w:rStyle w:val="NazwaProgramowa"/>
-        </w:rPr>
-        <w:t>FormattedText</w:t>
-      </w:r>
-      <w:r>
-        <w:t>.Count; i++)</w:t>
+        <w:t xml:space="preserve"> 0</w:t>
+      </w:r>
+      <w:r>
+        <w:t>)</w:t>
       </w:r>
     </w:p>
     <w:p>
@@ -3270,240 +3520,10 @@
         </w:pBdr>
       </w:pPr>
       <w:r>
-        <w:t xml:space="preserve">  var itemText = </w:t>
-      </w:r>
-      <w:r>
-        <w:rPr>
-          <w:rStyle w:val="NazwaProgramowa"/>
-        </w:rPr>
-        <w:t>FormattedText</w:t>
-      </w:r>
-      <w:r>
-        <w:t>[i].Text;</w:t>
-      </w:r>
-    </w:p>
-    <w:p>
-      <w:pPr>
-        <w:pStyle w:val="SourceCode"/>
-        <w:pBdr>
-          <w:top w:val="single" w:sz="4" w:space="1" w:color="auto"/>
-          <w:left w:val="single" w:sz="4" w:space="4" w:color="auto"/>
-          <w:bottom w:val="single" w:sz="4" w:space="1" w:color="auto"/>
-          <w:right w:val="single" w:sz="4" w:space="4" w:color="auto"/>
-        </w:pBdr>
-      </w:pPr>
-      <w:r>
-        <w:t xml:space="preserve">  if (sumLength</w:t>
-      </w:r>
-      <w:r>
-        <w:t xml:space="preserve"> </w:t>
-      </w:r>
-      <w:r>
-        <w:t>+</w:t>
-      </w:r>
-      <w:r>
-        <w:t xml:space="preserve"> </w:t>
-      </w:r>
-      <w:r>
-        <w:t>itemText.Length</w:t>
-      </w:r>
-      <w:r>
-        <w:t xml:space="preserve"> </w:t>
-      </w:r>
-      <w:r>
-        <w:t>&gt;</w:t>
-      </w:r>
-      <w:r>
-        <w:t xml:space="preserve"> </w:t>
-      </w:r>
-      <w:r>
-        <w:t>position)</w:t>
-      </w:r>
-    </w:p>
-    <w:p>
-      <w:pPr>
-        <w:pStyle w:val="SourceCode"/>
-        <w:pBdr>
-          <w:top w:val="single" w:sz="4" w:space="1" w:color="auto"/>
-          <w:left w:val="single" w:sz="4" w:space="4" w:color="auto"/>
-          <w:bottom w:val="single" w:sz="4" w:space="1" w:color="auto"/>
-          <w:right w:val="single" w:sz="4" w:space="4" w:color="auto"/>
-        </w:pBdr>
-      </w:pPr>
-      <w:r>
         <w:t xml:space="preserve">  </w:t>
       </w:r>
       <w:r>
-        <w:t>{</w:t>
-      </w:r>
-      <w:r>
-        <w:t xml:space="preserve"> </w:t>
-      </w:r>
-    </w:p>
-    <w:p>
-      <w:pPr>
-        <w:pStyle w:val="SourceCode"/>
-        <w:pBdr>
-          <w:top w:val="single" w:sz="4" w:space="1" w:color="auto"/>
-          <w:left w:val="single" w:sz="4" w:space="4" w:color="auto"/>
-          <w:bottom w:val="single" w:sz="4" w:space="1" w:color="auto"/>
-          <w:right w:val="single" w:sz="4" w:space="4" w:color="auto"/>
-        </w:pBdr>
-      </w:pPr>
-      <w:r>
-        <w:t xml:space="preserve">    selectedItem = i;</w:t>
-      </w:r>
-    </w:p>
-    <w:p>
-      <w:pPr>
-        <w:pStyle w:val="SourceCode"/>
-        <w:pBdr>
-          <w:top w:val="single" w:sz="4" w:space="1" w:color="auto"/>
-          <w:left w:val="single" w:sz="4" w:space="4" w:color="auto"/>
-          <w:bottom w:val="single" w:sz="4" w:space="1" w:color="auto"/>
-          <w:right w:val="single" w:sz="4" w:space="4" w:color="auto"/>
-        </w:pBdr>
-      </w:pPr>
-      <w:r>
-        <w:t xml:space="preserve">    </w:t>
-      </w:r>
-      <w:r>
-        <w:t>break;</w:t>
-      </w:r>
-    </w:p>
-    <w:p>
-      <w:pPr>
-        <w:pStyle w:val="SourceCode"/>
-        <w:pBdr>
-          <w:top w:val="single" w:sz="4" w:space="1" w:color="auto"/>
-          <w:left w:val="single" w:sz="4" w:space="4" w:color="auto"/>
-          <w:bottom w:val="single" w:sz="4" w:space="1" w:color="auto"/>
-          <w:right w:val="single" w:sz="4" w:space="4" w:color="auto"/>
-        </w:pBdr>
-      </w:pPr>
-      <w:r>
-        <w:t xml:space="preserve">  }</w:t>
-      </w:r>
-    </w:p>
-    <w:p>
-      <w:pPr>
-        <w:pStyle w:val="SourceCode"/>
-        <w:pBdr>
-          <w:top w:val="single" w:sz="4" w:space="1" w:color="auto"/>
-          <w:left w:val="single" w:sz="4" w:space="4" w:color="auto"/>
-          <w:bottom w:val="single" w:sz="4" w:space="1" w:color="auto"/>
-          <w:right w:val="single" w:sz="4" w:space="4" w:color="auto"/>
-        </w:pBdr>
-      </w:pPr>
-      <w:r>
-        <w:t xml:space="preserve">  sumLength += itemText.Length;</w:t>
-      </w:r>
-    </w:p>
-    <w:p>
-      <w:pPr>
-        <w:pStyle w:val="SourceCode"/>
-        <w:pBdr>
-          <w:top w:val="single" w:sz="4" w:space="1" w:color="auto"/>
-          <w:left w:val="single" w:sz="4" w:space="4" w:color="auto"/>
-          <w:bottom w:val="single" w:sz="4" w:space="1" w:color="auto"/>
-          <w:right w:val="single" w:sz="4" w:space="4" w:color="auto"/>
-        </w:pBdr>
-      </w:pPr>
-      <w:r>
-        <w:t>}</w:t>
-      </w:r>
-    </w:p>
-    <w:bookmarkEnd w:id="1"/>
-    <w:p>
-      <w:pPr>
-        <w:pStyle w:val="Standardowyakapit"/>
-      </w:pPr>
-      <w:r>
-        <w:t xml:space="preserve">Then, in the selected string, it deletes a substring at index of </w:t>
-      </w:r>
-      <w:r>
-        <w:rPr>
-          <w:rStyle w:val="NazwaProgramowa"/>
-        </w:rPr>
-        <w:t>position – sumLength</w:t>
-      </w:r>
-      <w:r>
-        <w:t xml:space="preserve"> with a given </w:t>
-      </w:r>
-      <w:r>
-        <w:rPr>
-          <w:rStyle w:val="NazwaProgramowa"/>
-        </w:rPr>
-        <w:t>length</w:t>
-      </w:r>
-      <w:r>
-        <w:t xml:space="preserve"> and inserts the </w:t>
-      </w:r>
-      <w:r>
-        <w:rPr>
-          <w:rStyle w:val="NazwaProgramowa"/>
-        </w:rPr>
-        <w:t>replacementText</w:t>
-      </w:r>
-      <w:r>
-        <w:t xml:space="preserve"> at this index. The modified text is set to the </w:t>
-      </w:r>
-      <w:r>
-        <w:rPr>
-          <w:rStyle w:val="NazwaProgramowa"/>
-        </w:rPr>
-        <w:t>Run</w:t>
-      </w:r>
-      <w:r>
-        <w:t xml:space="preserve"> element</w:t>
-      </w:r>
-      <w:r>
-        <w:t>.</w:t>
-      </w:r>
-    </w:p>
-    <w:p>
-      <w:pPr>
-        <w:pStyle w:val="SourceCode"/>
-        <w:pBdr>
-          <w:top w:val="single" w:sz="4" w:space="1" w:color="auto"/>
-          <w:left w:val="single" w:sz="4" w:space="4" w:color="auto"/>
-          <w:bottom w:val="single" w:sz="4" w:space="1" w:color="auto"/>
-          <w:right w:val="single" w:sz="4" w:space="4" w:color="auto"/>
-        </w:pBdr>
-      </w:pPr>
-      <w:bookmarkStart w:id="2" w:name="OLE_LINK3"/>
-      <w:r>
-        <w:lastRenderedPageBreak/>
-        <w:t>if</w:t>
-      </w:r>
-      <w:r>
-        <w:t xml:space="preserve"> (</w:t>
-      </w:r>
-      <w:r>
-        <w:t xml:space="preserve">selectedItem </w:t>
-      </w:r>
-      <w:r>
-        <w:sym w:font="Symbol" w:char="F0B3"/>
-      </w:r>
-      <w:r>
-        <w:t xml:space="preserve"> 0</w:t>
-      </w:r>
-      <w:r>
-        <w:t>)</w:t>
-      </w:r>
-    </w:p>
-    <w:p>
-      <w:pPr>
-        <w:pStyle w:val="SourceCode"/>
-        <w:pBdr>
-          <w:top w:val="single" w:sz="4" w:space="1" w:color="auto"/>
-          <w:left w:val="single" w:sz="4" w:space="4" w:color="auto"/>
-          <w:bottom w:val="single" w:sz="4" w:space="1" w:color="auto"/>
-          <w:right w:val="single" w:sz="4" w:space="4" w:color="auto"/>
-        </w:pBdr>
-      </w:pPr>
-      <w:r>
-        <w:t>{</w:t>
+        <w:t>var itemPosition = position - sumLength;</w:t>
       </w:r>
     </w:p>
     <w:p>
@@ -3523,31 +3543,25 @@
         <w:rPr>
           <w:lang w:val="pl-PL"/>
         </w:rPr>
-        <w:t xml:space="preserve">  FormattedText[selectedItem].Text = FormattedText[selectedItem].Text.Remove(position </w:t>
+        <w:t xml:space="preserve">  FormattedText[selectedItem].Text = FormattedText[selectedItem].Text.Remove(</w:t>
+      </w:r>
+      <w:r>
+        <w:t>itemPosition</w:t>
       </w:r>
       <w:r>
         <w:rPr>
           <w:lang w:val="pl-PL"/>
         </w:rPr>
-        <w:t>–</w:t>
+        <w:t>, length).Insert(</w:t>
+      </w:r>
+      <w:r>
+        <w:t>itemPosition</w:t>
       </w:r>
       <w:r>
         <w:rPr>
           <w:lang w:val="pl-PL"/>
         </w:rPr>
-        <w:t xml:space="preserve"> sumLength, length).Insert(position </w:t>
-      </w:r>
-      <w:r>
-        <w:rPr>
-          <w:lang w:val="pl-PL"/>
-        </w:rPr>
-        <w:t>–</w:t>
-      </w:r>
-      <w:r>
-        <w:rPr>
-          <w:lang w:val="pl-PL"/>
-        </w:rPr>
-        <w:t xml:space="preserve"> sumLength, replacementText);</w:t>
+        <w:t>, replacementText);</w:t>
       </w:r>
     </w:p>
     <w:p>
@@ -4609,13 +4623,1466 @@
     <w:p>
       <w:pPr>
         <w:pStyle w:val="Heading2"/>
+      </w:pPr>
+      <w:r>
+        <w:t>Multiple runs problem</w:t>
+      </w:r>
+    </w:p>
+    <w:p>
+      <w:pPr>
+        <w:pStyle w:val="Standardowyakapit"/>
+      </w:pPr>
+      <w:r>
+        <w:t xml:space="preserve">The above solution works well when we change the text which fits completely to a single </w:t>
+      </w:r>
+      <w:r>
+        <w:rPr>
+          <w:rStyle w:val="NazwaProgramowa"/>
+        </w:rPr>
+        <w:t>Run</w:t>
+      </w:r>
+      <w:r>
+        <w:t xml:space="preserve">. But what will happen when we change the text that is stored in more than one subsequent </w:t>
+      </w:r>
+      <w:r>
+        <w:rPr>
+          <w:rStyle w:val="NazwaProgramowa"/>
+        </w:rPr>
+        <w:t>Run</w:t>
+      </w:r>
+      <w:r>
+        <w:t xml:space="preserve"> elements</w:t>
+      </w:r>
+      <w:r>
+        <w:t>, as below?</w:t>
+      </w:r>
+    </w:p>
+    <w:p>
+      <w:pPr>
+        <w:pStyle w:val="SourceCode"/>
+        <w:pBdr>
+          <w:top w:val="single" w:sz="4" w:space="1" w:color="auto"/>
+          <w:left w:val="single" w:sz="4" w:space="4" w:color="auto"/>
+          <w:bottom w:val="single" w:sz="4" w:space="1" w:color="auto"/>
+          <w:right w:val="single" w:sz="4" w:space="4" w:color="auto"/>
+        </w:pBdr>
+        <w:rPr>
+          <w:rStyle w:val="NazwaProgramowa"/>
+        </w:rPr>
+      </w:pPr>
+      <w:r>
+        <w:rPr>
+          <w:rStyle w:val="NazwaProgramowa"/>
+        </w:rPr>
+        <w:t>textProcessor.Replace(", and this is", " and this text is");</w:t>
+      </w:r>
+    </w:p>
+    <w:p>
+      <w:pPr>
+        <w:pStyle w:val="Standardowyakapit"/>
+        <w:pBdr>
+          <w:top w:val="single" w:sz="4" w:space="1" w:color="auto"/>
+          <w:left w:val="single" w:sz="4" w:space="4" w:color="auto"/>
+          <w:bottom w:val="single" w:sz="4" w:space="1" w:color="auto"/>
+          <w:right w:val="single" w:sz="4" w:space="4" w:color="auto"/>
+        </w:pBdr>
+      </w:pPr>
+      <w:r>
+        <w:t>Notice</w:t>
+      </w:r>
+      <w:r>
+        <w:t xml:space="preserve"> that the comma character is contained in </w:t>
+      </w:r>
+      <w:r>
+        <w:t>the</w:t>
+      </w:r>
+      <w:r>
+        <w:t xml:space="preserve"> “bold” Run, and the rest of the search text is contained in the next “no-bold” Run.</w:t>
+      </w:r>
+    </w:p>
+    <w:p>
+      <w:pPr>
+        <w:pStyle w:val="Standardowyakapit"/>
+      </w:pPr>
+      <w:r>
+        <w:lastRenderedPageBreak/>
+        <w:t xml:space="preserve">We need to recode the change algorithm. Now it will delete only as much text in the selected </w:t>
+      </w:r>
+      <w:r>
+        <w:rPr>
+          <w:rStyle w:val="NazwaProgramowa"/>
+        </w:rPr>
+        <w:t>FormattedText</w:t>
+      </w:r>
+      <w:r>
+        <w:t xml:space="preserve"> item as it fits in this item. The rest of the text will be deleted from the next item (or items). We will also introduce some auxiliary variables to debug the process of change.</w:t>
+      </w:r>
+    </w:p>
+    <w:p>
+      <w:pPr>
+        <w:pStyle w:val="SourceCode"/>
+        <w:pBdr>
+          <w:top w:val="single" w:sz="4" w:space="1" w:color="auto"/>
+          <w:left w:val="single" w:sz="4" w:space="4" w:color="auto"/>
+          <w:bottom w:val="single" w:sz="4" w:space="1" w:color="auto"/>
+          <w:right w:val="single" w:sz="4" w:space="4" w:color="auto"/>
+        </w:pBdr>
+      </w:pPr>
+      <w:r>
+        <w:t xml:space="preserve">    if (selectedItem &gt;= 0)</w:t>
+      </w:r>
+    </w:p>
+    <w:p>
+      <w:pPr>
+        <w:pStyle w:val="SourceCode"/>
+        <w:pBdr>
+          <w:top w:val="single" w:sz="4" w:space="1" w:color="auto"/>
+          <w:left w:val="single" w:sz="4" w:space="4" w:color="auto"/>
+          <w:bottom w:val="single" w:sz="4" w:space="1" w:color="auto"/>
+          <w:right w:val="single" w:sz="4" w:space="4" w:color="auto"/>
+        </w:pBdr>
+      </w:pPr>
+      <w:r>
+        <w:t xml:space="preserve">    {</w:t>
+      </w:r>
+    </w:p>
+    <w:p>
+      <w:pPr>
+        <w:pStyle w:val="SourceCode"/>
+        <w:pBdr>
+          <w:top w:val="single" w:sz="4" w:space="1" w:color="auto"/>
+          <w:left w:val="single" w:sz="4" w:space="4" w:color="auto"/>
+          <w:bottom w:val="single" w:sz="4" w:space="1" w:color="auto"/>
+          <w:right w:val="single" w:sz="4" w:space="4" w:color="auto"/>
+        </w:pBdr>
+        <w:rPr>
+          <w:color w:val="C00000"/>
+        </w:rPr>
+      </w:pPr>
+      <w:r>
+        <w:rPr>
+          <w:color w:val="C00000"/>
+        </w:rPr>
+        <w:t xml:space="preserve">      while (selectedItem &lt; FormattedText.Count &amp;&amp; (length &gt; 0 || replacementText.Length &gt; 0))</w:t>
+      </w:r>
+    </w:p>
+    <w:p>
+      <w:pPr>
+        <w:pStyle w:val="SourceCode"/>
+        <w:pBdr>
+          <w:top w:val="single" w:sz="4" w:space="1" w:color="auto"/>
+          <w:left w:val="single" w:sz="4" w:space="4" w:color="auto"/>
+          <w:bottom w:val="single" w:sz="4" w:space="1" w:color="auto"/>
+          <w:right w:val="single" w:sz="4" w:space="4" w:color="auto"/>
+        </w:pBdr>
+        <w:rPr>
+          <w:color w:val="C00000"/>
+        </w:rPr>
+      </w:pPr>
+      <w:r>
+        <w:rPr>
+          <w:color w:val="C00000"/>
+        </w:rPr>
+        <w:t xml:space="preserve">      {</w:t>
+      </w:r>
+    </w:p>
+    <w:p>
+      <w:pPr>
+        <w:pStyle w:val="SourceCode"/>
+        <w:pBdr>
+          <w:top w:val="single" w:sz="4" w:space="1" w:color="auto"/>
+          <w:left w:val="single" w:sz="4" w:space="4" w:color="auto"/>
+          <w:bottom w:val="single" w:sz="4" w:space="1" w:color="auto"/>
+          <w:right w:val="single" w:sz="4" w:space="4" w:color="auto"/>
+        </w:pBdr>
+        <w:rPr>
+          <w:color w:val="538135" w:themeColor="accent6" w:themeShade="BF"/>
+        </w:rPr>
+      </w:pPr>
+      <w:r>
+        <w:rPr>
+          <w:color w:val="538135" w:themeColor="accent6" w:themeShade="BF"/>
+        </w:rPr>
+        <w:t xml:space="preserve">        var itemText = FormattedText[selectedItem].Text;</w:t>
+      </w:r>
+    </w:p>
+    <w:p>
+      <w:pPr>
+        <w:pStyle w:val="SourceCode"/>
+        <w:pBdr>
+          <w:top w:val="single" w:sz="4" w:space="1" w:color="auto"/>
+          <w:left w:val="single" w:sz="4" w:space="4" w:color="auto"/>
+          <w:bottom w:val="single" w:sz="4" w:space="1" w:color="auto"/>
+          <w:right w:val="single" w:sz="4" w:space="4" w:color="auto"/>
+        </w:pBdr>
+        <w:rPr>
+          <w:color w:val="538135" w:themeColor="accent6" w:themeShade="BF"/>
+        </w:rPr>
+      </w:pPr>
+      <w:r>
+        <w:rPr>
+          <w:color w:val="538135" w:themeColor="accent6" w:themeShade="BF"/>
+        </w:rPr>
+        <w:t xml:space="preserve">        var itemOldLength = itemText.Length;</w:t>
+      </w:r>
+    </w:p>
+    <w:p>
+      <w:pPr>
+        <w:pStyle w:val="SourceCode"/>
+        <w:pBdr>
+          <w:top w:val="single" w:sz="4" w:space="1" w:color="auto"/>
+          <w:left w:val="single" w:sz="4" w:space="4" w:color="auto"/>
+          <w:bottom w:val="single" w:sz="4" w:space="1" w:color="auto"/>
+          <w:right w:val="single" w:sz="4" w:space="4" w:color="auto"/>
+        </w:pBdr>
+        <w:rPr>
+          <w:color w:val="538135" w:themeColor="accent6" w:themeShade="BF"/>
+        </w:rPr>
+      </w:pPr>
+      <w:r>
+        <w:rPr>
+          <w:color w:val="538135" w:themeColor="accent6" w:themeShade="BF"/>
+        </w:rPr>
+        <w:t xml:space="preserve">        var itemPosition = position - sumLength;</w:t>
+      </w:r>
+    </w:p>
+    <w:p>
+      <w:pPr>
+        <w:pStyle w:val="SourceCode"/>
+        <w:pBdr>
+          <w:top w:val="single" w:sz="4" w:space="1" w:color="auto"/>
+          <w:left w:val="single" w:sz="4" w:space="4" w:color="auto"/>
+          <w:bottom w:val="single" w:sz="4" w:space="1" w:color="auto"/>
+          <w:right w:val="single" w:sz="4" w:space="4" w:color="auto"/>
+        </w:pBdr>
+        <w:rPr>
+          <w:color w:val="538135" w:themeColor="accent6" w:themeShade="BF"/>
+        </w:rPr>
+      </w:pPr>
+      <w:r>
+        <w:rPr>
+          <w:color w:val="538135" w:themeColor="accent6" w:themeShade="BF"/>
+        </w:rPr>
+        <w:t xml:space="preserve">        var itemRestLength = itemText.Length - itemPosition;</w:t>
+      </w:r>
+    </w:p>
+    <w:p>
+      <w:pPr>
+        <w:pStyle w:val="SourceCode"/>
+        <w:pBdr>
+          <w:top w:val="single" w:sz="4" w:space="1" w:color="auto"/>
+          <w:left w:val="single" w:sz="4" w:space="4" w:color="auto"/>
+          <w:bottom w:val="single" w:sz="4" w:space="1" w:color="auto"/>
+          <w:right w:val="single" w:sz="4" w:space="4" w:color="auto"/>
+        </w:pBdr>
+        <w:rPr>
+          <w:color w:val="538135" w:themeColor="accent6" w:themeShade="BF"/>
+        </w:rPr>
+      </w:pPr>
+      <w:r>
+        <w:rPr>
+          <w:color w:val="538135" w:themeColor="accent6" w:themeShade="BF"/>
+        </w:rPr>
+        <w:t xml:space="preserve">        var delLength = length;</w:t>
+      </w:r>
+    </w:p>
+    <w:p>
+      <w:pPr>
+        <w:pStyle w:val="SourceCode"/>
+        <w:pBdr>
+          <w:top w:val="single" w:sz="4" w:space="1" w:color="auto"/>
+          <w:left w:val="single" w:sz="4" w:space="4" w:color="auto"/>
+          <w:bottom w:val="single" w:sz="4" w:space="1" w:color="auto"/>
+          <w:right w:val="single" w:sz="4" w:space="4" w:color="auto"/>
+        </w:pBdr>
+        <w:rPr>
+          <w:color w:val="538135" w:themeColor="accent6" w:themeShade="BF"/>
+        </w:rPr>
+      </w:pPr>
+      <w:r>
+        <w:rPr>
+          <w:color w:val="538135" w:themeColor="accent6" w:themeShade="BF"/>
+        </w:rPr>
+        <w:t xml:space="preserve">        if (itemRestLength &lt; length)</w:t>
+      </w:r>
+    </w:p>
+    <w:p>
+      <w:pPr>
+        <w:pStyle w:val="SourceCode"/>
+        <w:pBdr>
+          <w:top w:val="single" w:sz="4" w:space="1" w:color="auto"/>
+          <w:left w:val="single" w:sz="4" w:space="4" w:color="auto"/>
+          <w:bottom w:val="single" w:sz="4" w:space="1" w:color="auto"/>
+          <w:right w:val="single" w:sz="4" w:space="4" w:color="auto"/>
+        </w:pBdr>
+        <w:rPr>
+          <w:color w:val="538135" w:themeColor="accent6" w:themeShade="BF"/>
+        </w:rPr>
+      </w:pPr>
+      <w:r>
+        <w:rPr>
+          <w:color w:val="538135" w:themeColor="accent6" w:themeShade="BF"/>
+        </w:rPr>
+        <w:t xml:space="preserve">        {</w:t>
+      </w:r>
+    </w:p>
+    <w:p>
+      <w:pPr>
+        <w:pStyle w:val="SourceCode"/>
+        <w:pBdr>
+          <w:top w:val="single" w:sz="4" w:space="1" w:color="auto"/>
+          <w:left w:val="single" w:sz="4" w:space="4" w:color="auto"/>
+          <w:bottom w:val="single" w:sz="4" w:space="1" w:color="auto"/>
+          <w:right w:val="single" w:sz="4" w:space="4" w:color="auto"/>
+        </w:pBdr>
+        <w:rPr>
+          <w:color w:val="538135" w:themeColor="accent6" w:themeShade="BF"/>
+        </w:rPr>
+      </w:pPr>
+      <w:r>
+        <w:rPr>
+          <w:color w:val="538135" w:themeColor="accent6" w:themeShade="BF"/>
+        </w:rPr>
+        <w:t xml:space="preserve">          delLength = itemRestLength;</w:t>
+      </w:r>
+    </w:p>
+    <w:p>
+      <w:pPr>
+        <w:pStyle w:val="SourceCode"/>
+        <w:pBdr>
+          <w:top w:val="single" w:sz="4" w:space="1" w:color="auto"/>
+          <w:left w:val="single" w:sz="4" w:space="4" w:color="auto"/>
+          <w:bottom w:val="single" w:sz="4" w:space="1" w:color="auto"/>
+          <w:right w:val="single" w:sz="4" w:space="4" w:color="auto"/>
+        </w:pBdr>
+        <w:rPr>
+          <w:color w:val="538135" w:themeColor="accent6" w:themeShade="BF"/>
+        </w:rPr>
+      </w:pPr>
+      <w:r>
+        <w:rPr>
+          <w:color w:val="538135" w:themeColor="accent6" w:themeShade="BF"/>
+        </w:rPr>
+        <w:t xml:space="preserve">          length -= delLength;</w:t>
+      </w:r>
+    </w:p>
+    <w:p>
+      <w:pPr>
+        <w:pStyle w:val="SourceCode"/>
+        <w:pBdr>
+          <w:top w:val="single" w:sz="4" w:space="1" w:color="auto"/>
+          <w:left w:val="single" w:sz="4" w:space="4" w:color="auto"/>
+          <w:bottom w:val="single" w:sz="4" w:space="1" w:color="auto"/>
+          <w:right w:val="single" w:sz="4" w:space="4" w:color="auto"/>
+        </w:pBdr>
+        <w:rPr>
+          <w:color w:val="538135" w:themeColor="accent6" w:themeShade="BF"/>
+        </w:rPr>
+      </w:pPr>
+      <w:r>
+        <w:rPr>
+          <w:color w:val="538135" w:themeColor="accent6" w:themeShade="BF"/>
+        </w:rPr>
+        <w:t xml:space="preserve">        }</w:t>
+      </w:r>
+    </w:p>
+    <w:p>
+      <w:pPr>
+        <w:pStyle w:val="SourceCode"/>
+        <w:pBdr>
+          <w:top w:val="single" w:sz="4" w:space="1" w:color="auto"/>
+          <w:left w:val="single" w:sz="4" w:space="4" w:color="auto"/>
+          <w:bottom w:val="single" w:sz="4" w:space="1" w:color="auto"/>
+          <w:right w:val="single" w:sz="4" w:space="4" w:color="auto"/>
+        </w:pBdr>
+        <w:rPr>
+          <w:color w:val="538135" w:themeColor="accent6" w:themeShade="BF"/>
+        </w:rPr>
+      </w:pPr>
+      <w:r>
+        <w:rPr>
+          <w:color w:val="538135" w:themeColor="accent6" w:themeShade="BF"/>
+        </w:rPr>
+        <w:t xml:space="preserve">        else</w:t>
+      </w:r>
+    </w:p>
+    <w:p>
+      <w:pPr>
+        <w:pStyle w:val="SourceCode"/>
+        <w:pBdr>
+          <w:top w:val="single" w:sz="4" w:space="1" w:color="auto"/>
+          <w:left w:val="single" w:sz="4" w:space="4" w:color="auto"/>
+          <w:bottom w:val="single" w:sz="4" w:space="1" w:color="auto"/>
+          <w:right w:val="single" w:sz="4" w:space="4" w:color="auto"/>
+        </w:pBdr>
+        <w:rPr>
+          <w:color w:val="538135" w:themeColor="accent6" w:themeShade="BF"/>
+        </w:rPr>
+      </w:pPr>
+      <w:r>
+        <w:rPr>
+          <w:color w:val="538135" w:themeColor="accent6" w:themeShade="BF"/>
+        </w:rPr>
+        <w:t xml:space="preserve">          length = 0;</w:t>
+      </w:r>
+    </w:p>
+    <w:p>
+      <w:pPr>
+        <w:pStyle w:val="SourceCode"/>
+        <w:pBdr>
+          <w:top w:val="single" w:sz="4" w:space="1" w:color="auto"/>
+          <w:left w:val="single" w:sz="4" w:space="4" w:color="auto"/>
+          <w:bottom w:val="single" w:sz="4" w:space="1" w:color="auto"/>
+          <w:right w:val="single" w:sz="4" w:space="4" w:color="auto"/>
+        </w:pBdr>
+      </w:pPr>
+      <w:r>
+        <w:t xml:space="preserve">        if (delLength&gt;0)</w:t>
+      </w:r>
+    </w:p>
+    <w:p>
+      <w:pPr>
+        <w:pStyle w:val="SourceCode"/>
+        <w:pBdr>
+          <w:top w:val="single" w:sz="4" w:space="1" w:color="auto"/>
+          <w:left w:val="single" w:sz="4" w:space="4" w:color="auto"/>
+          <w:bottom w:val="single" w:sz="4" w:space="1" w:color="auto"/>
+          <w:right w:val="single" w:sz="4" w:space="4" w:color="auto"/>
+        </w:pBdr>
+      </w:pPr>
+      <w:r>
+        <w:t xml:space="preserve">        </w:t>
+      </w:r>
+      <w:r>
+        <w:t xml:space="preserve">  </w:t>
+      </w:r>
+      <w:r>
+        <w:t>itemText = itemText.Remove(itemPosition, delLength);</w:t>
+      </w:r>
+    </w:p>
+    <w:p>
+      <w:pPr>
+        <w:pStyle w:val="SourceCode"/>
+        <w:pBdr>
+          <w:top w:val="single" w:sz="4" w:space="1" w:color="auto"/>
+          <w:left w:val="single" w:sz="4" w:space="4" w:color="auto"/>
+          <w:bottom w:val="single" w:sz="4" w:space="1" w:color="auto"/>
+          <w:right w:val="single" w:sz="4" w:space="4" w:color="auto"/>
+        </w:pBdr>
+      </w:pPr>
+      <w:r>
+        <w:t xml:space="preserve">        if (replacementText.Length &gt; 0)</w:t>
+      </w:r>
+    </w:p>
+    <w:p>
+      <w:pPr>
+        <w:pStyle w:val="SourceCode"/>
+        <w:pBdr>
+          <w:top w:val="single" w:sz="4" w:space="1" w:color="auto"/>
+          <w:left w:val="single" w:sz="4" w:space="4" w:color="auto"/>
+          <w:bottom w:val="single" w:sz="4" w:space="1" w:color="auto"/>
+          <w:right w:val="single" w:sz="4" w:space="4" w:color="auto"/>
+        </w:pBdr>
+      </w:pPr>
+      <w:r>
+        <w:t xml:space="preserve">        </w:t>
+      </w:r>
+      <w:r>
+        <w:t xml:space="preserve">  </w:t>
+      </w:r>
+      <w:r>
+        <w:t>itemText = itemText.Insert(itemPosition, replacementText);</w:t>
+      </w:r>
+    </w:p>
+    <w:p>
+      <w:pPr>
+        <w:pStyle w:val="SourceCode"/>
+        <w:pBdr>
+          <w:top w:val="single" w:sz="4" w:space="1" w:color="auto"/>
+          <w:left w:val="single" w:sz="4" w:space="4" w:color="auto"/>
+          <w:bottom w:val="single" w:sz="4" w:space="1" w:color="auto"/>
+          <w:right w:val="single" w:sz="4" w:space="4" w:color="auto"/>
+        </w:pBdr>
+      </w:pPr>
+      <w:r>
+        <w:t xml:space="preserve">        FormattedText[selectedItem].Text = itemText;</w:t>
+      </w:r>
+    </w:p>
+    <w:p>
+      <w:pPr>
+        <w:pStyle w:val="SourceCode"/>
+        <w:pBdr>
+          <w:top w:val="single" w:sz="4" w:space="1" w:color="auto"/>
+          <w:left w:val="single" w:sz="4" w:space="4" w:color="auto"/>
+          <w:bottom w:val="single" w:sz="4" w:space="1" w:color="auto"/>
+          <w:right w:val="single" w:sz="4" w:space="4" w:color="auto"/>
+        </w:pBdr>
+      </w:pPr>
+      <w:r>
+        <w:t xml:space="preserve">        FormattedText[selectedItem].Run.SetText(itemText);</w:t>
+      </w:r>
+    </w:p>
+    <w:p>
+      <w:pPr>
+        <w:pStyle w:val="SourceCode"/>
+        <w:pBdr>
+          <w:top w:val="single" w:sz="4" w:space="1" w:color="auto"/>
+          <w:left w:val="single" w:sz="4" w:space="4" w:color="auto"/>
+          <w:bottom w:val="single" w:sz="4" w:space="1" w:color="auto"/>
+          <w:right w:val="single" w:sz="4" w:space="4" w:color="auto"/>
+        </w:pBdr>
+      </w:pPr>
+      <w:r>
+        <w:t xml:space="preserve">        if (length == 0)</w:t>
+      </w:r>
+    </w:p>
+    <w:p>
+      <w:pPr>
+        <w:pStyle w:val="SourceCode"/>
+        <w:pBdr>
+          <w:top w:val="single" w:sz="4" w:space="1" w:color="auto"/>
+          <w:left w:val="single" w:sz="4" w:space="4" w:color="auto"/>
+          <w:bottom w:val="single" w:sz="4" w:space="1" w:color="auto"/>
+          <w:right w:val="single" w:sz="4" w:space="4" w:color="auto"/>
+        </w:pBdr>
+      </w:pPr>
+      <w:r>
+        <w:t xml:space="preserve">          break;</w:t>
+      </w:r>
+    </w:p>
+    <w:p>
+      <w:pPr>
+        <w:pStyle w:val="SourceCode"/>
+        <w:pBdr>
+          <w:top w:val="single" w:sz="4" w:space="1" w:color="auto"/>
+          <w:left w:val="single" w:sz="4" w:space="4" w:color="auto"/>
+          <w:bottom w:val="single" w:sz="4" w:space="1" w:color="auto"/>
+          <w:right w:val="single" w:sz="4" w:space="4" w:color="auto"/>
+        </w:pBdr>
+        <w:rPr>
+          <w:color w:val="C00000"/>
+        </w:rPr>
+      </w:pPr>
+      <w:r>
+        <w:rPr>
+          <w:color w:val="C00000"/>
+        </w:rPr>
+        <w:t xml:space="preserve">        replacementText = String.Empty;</w:t>
+      </w:r>
+    </w:p>
+    <w:p>
+      <w:pPr>
+        <w:pStyle w:val="SourceCode"/>
+        <w:pBdr>
+          <w:top w:val="single" w:sz="4" w:space="1" w:color="auto"/>
+          <w:left w:val="single" w:sz="4" w:space="4" w:color="auto"/>
+          <w:bottom w:val="single" w:sz="4" w:space="1" w:color="auto"/>
+          <w:right w:val="single" w:sz="4" w:space="4" w:color="auto"/>
+        </w:pBdr>
+        <w:rPr>
+          <w:color w:val="C00000"/>
+        </w:rPr>
+      </w:pPr>
+      <w:r>
+        <w:rPr>
+          <w:color w:val="C00000"/>
+        </w:rPr>
+        <w:t xml:space="preserve">        position += delLength;</w:t>
+      </w:r>
+    </w:p>
+    <w:p>
+      <w:pPr>
+        <w:pStyle w:val="SourceCode"/>
+        <w:pBdr>
+          <w:top w:val="single" w:sz="4" w:space="1" w:color="auto"/>
+          <w:left w:val="single" w:sz="4" w:space="4" w:color="auto"/>
+          <w:bottom w:val="single" w:sz="4" w:space="1" w:color="auto"/>
+          <w:right w:val="single" w:sz="4" w:space="4" w:color="auto"/>
+        </w:pBdr>
+        <w:rPr>
+          <w:color w:val="C00000"/>
+        </w:rPr>
+      </w:pPr>
+      <w:r>
+        <w:rPr>
+          <w:color w:val="C00000"/>
+        </w:rPr>
+        <w:t xml:space="preserve">        sumLength += itemOldLength;</w:t>
+      </w:r>
+    </w:p>
+    <w:p>
+      <w:pPr>
+        <w:pStyle w:val="SourceCode"/>
+        <w:pBdr>
+          <w:top w:val="single" w:sz="4" w:space="1" w:color="auto"/>
+          <w:left w:val="single" w:sz="4" w:space="4" w:color="auto"/>
+          <w:bottom w:val="single" w:sz="4" w:space="1" w:color="auto"/>
+          <w:right w:val="single" w:sz="4" w:space="4" w:color="auto"/>
+        </w:pBdr>
+        <w:rPr>
+          <w:color w:val="C00000"/>
+        </w:rPr>
+      </w:pPr>
+      <w:r>
+        <w:rPr>
+          <w:color w:val="C00000"/>
+        </w:rPr>
+        <w:t xml:space="preserve">        selectedItem++;</w:t>
+      </w:r>
+    </w:p>
+    <w:p>
+      <w:pPr>
+        <w:pStyle w:val="SourceCode"/>
+        <w:pBdr>
+          <w:top w:val="single" w:sz="4" w:space="1" w:color="auto"/>
+          <w:left w:val="single" w:sz="4" w:space="4" w:color="auto"/>
+          <w:bottom w:val="single" w:sz="4" w:space="1" w:color="auto"/>
+          <w:right w:val="single" w:sz="4" w:space="4" w:color="auto"/>
+        </w:pBdr>
+        <w:rPr>
+          <w:color w:val="C00000"/>
+        </w:rPr>
+      </w:pPr>
+      <w:r>
+        <w:rPr>
+          <w:color w:val="C00000"/>
+        </w:rPr>
+        <w:t xml:space="preserve">      }</w:t>
+      </w:r>
+    </w:p>
+    <w:p>
+      <w:pPr>
+        <w:pStyle w:val="SourceCode"/>
+        <w:pBdr>
+          <w:top w:val="single" w:sz="4" w:space="1" w:color="auto"/>
+          <w:left w:val="single" w:sz="4" w:space="4" w:color="auto"/>
+          <w:bottom w:val="single" w:sz="4" w:space="1" w:color="auto"/>
+          <w:right w:val="single" w:sz="4" w:space="4" w:color="auto"/>
+        </w:pBdr>
+      </w:pPr>
+      <w:r>
+        <w:t xml:space="preserve">      return true;</w:t>
+      </w:r>
+    </w:p>
+    <w:p>
+      <w:pPr>
+        <w:pStyle w:val="SourceCode"/>
+        <w:pBdr>
+          <w:top w:val="single" w:sz="4" w:space="1" w:color="auto"/>
+          <w:left w:val="single" w:sz="4" w:space="4" w:color="auto"/>
+          <w:bottom w:val="single" w:sz="4" w:space="1" w:color="auto"/>
+          <w:right w:val="single" w:sz="4" w:space="4" w:color="auto"/>
+        </w:pBdr>
+      </w:pPr>
+      <w:r>
+        <w:t xml:space="preserve">    }</w:t>
+      </w:r>
+    </w:p>
+    <w:p>
+      <w:pPr>
+        <w:pStyle w:val="Standardowyakapit"/>
+      </w:pPr>
+      <w:r>
+        <w:t xml:space="preserve">We organized an internal </w:t>
+      </w:r>
+      <w:r>
+        <w:rPr>
+          <w:rStyle w:val="NazwaProgramowa"/>
+        </w:rPr>
+        <w:t>while</w:t>
+      </w:r>
+      <w:r>
+        <w:t xml:space="preserve"> loop which starts at the selected </w:t>
+      </w:r>
+      <w:r>
+        <w:rPr>
+          <w:rStyle w:val="NazwaProgramowa"/>
+        </w:rPr>
+        <w:t>FormattedText</w:t>
+      </w:r>
+      <w:r>
+        <w:t xml:space="preserve"> item and continues for the next items to delete the rest of text which does not fit to this item.</w:t>
+      </w:r>
+      <w:r>
+        <w:t xml:space="preserve"> The first part of the internal loop </w:t>
+      </w:r>
+      <w:r>
+        <w:t xml:space="preserve">(in green) </w:t>
+      </w:r>
+      <w:r>
+        <w:t>evaluates the length of the deletion</w:t>
+      </w:r>
+      <w:r>
+        <w:t>. The last part of the loop (in red) is executed only when there is more text to delete, and it prepares the next iteration of the loop.</w:t>
+      </w:r>
+    </w:p>
+    <w:p>
+      <w:pPr>
+        <w:pStyle w:val="Standardowyakapit"/>
+      </w:pPr>
+      <w:r>
+        <w:t xml:space="preserve">In </w:t>
+      </w:r>
+      <w:r>
+        <w:t>our example</w:t>
+      </w:r>
+      <w:r>
+        <w:t xml:space="preserve">, </w:t>
+      </w:r>
+      <w:r>
+        <w:t xml:space="preserve">the </w:t>
+      </w:r>
+      <w:r>
+        <w:t xml:space="preserve">found text was properly deleted from </w:t>
+      </w:r>
+      <w:r>
+        <w:t xml:space="preserve">selected and </w:t>
+      </w:r>
+      <w:r>
+        <w:t xml:space="preserve">subsequent </w:t>
+      </w:r>
+      <w:r>
+        <w:rPr>
+          <w:rStyle w:val="NazwaProgramowa"/>
+        </w:rPr>
+        <w:t>Run</w:t>
+      </w:r>
+      <w:r>
+        <w:t xml:space="preserve"> elements and the replacement text was inserted to the </w:t>
+      </w:r>
+      <w:r>
+        <w:t xml:space="preserve">selected </w:t>
+      </w:r>
+      <w:r>
+        <w:rPr>
+          <w:rStyle w:val="NazwaProgramowa"/>
+        </w:rPr>
+        <w:t>Run</w:t>
+      </w:r>
+      <w:r>
+        <w:t>.</w:t>
+      </w:r>
+    </w:p>
+    <w:p>
+      <w:pPr>
+        <w:pStyle w:val="SourceCode"/>
+        <w:pBdr>
+          <w:top w:val="single" w:sz="4" w:space="1" w:color="auto"/>
+          <w:left w:val="single" w:sz="4" w:space="4" w:color="auto"/>
+          <w:bottom w:val="single" w:sz="4" w:space="1" w:color="auto"/>
+          <w:right w:val="single" w:sz="4" w:space="4" w:color="auto"/>
+        </w:pBdr>
+      </w:pPr>
+      <w:r>
+        <w:t xml:space="preserve">    &lt;w:p w14:paraId=</w:t>
+      </w:r>
+      <w:r>
+        <w:t>"</w:t>
+      </w:r>
+      <w:r>
+        <w:t>763D35DE</w:t>
+      </w:r>
+      <w:r>
+        <w:t>"</w:t>
+      </w:r>
+      <w:r>
+        <w:t xml:space="preserve"> w14:textId=</w:t>
+      </w:r>
+      <w:r>
+        <w:t>"</w:t>
+      </w:r>
+      <w:r>
+        <w:t>4BD8BFE4</w:t>
+      </w:r>
+      <w:r>
+        <w:t>"</w:t>
+      </w:r>
+      <w:r>
+        <w:t xml:space="preserve"> w:rsidR=</w:t>
+      </w:r>
+      <w:r>
+        <w:t>"</w:t>
+      </w:r>
+      <w:r>
+        <w:t>00B65346</w:t>
+      </w:r>
+      <w:r>
+        <w:t>"</w:t>
+      </w:r>
+      <w:r>
+        <w:t xml:space="preserve"> w:rsidRDefault=</w:t>
+      </w:r>
+      <w:r>
+        <w:t>"</w:t>
+      </w:r>
+      <w:r>
+        <w:t>006F2D84</w:t>
+      </w:r>
+      <w:r>
+        <w:t>"</w:t>
+      </w:r>
+      <w:r>
+        <w:t xml:space="preserve"> w:rsidP=</w:t>
+      </w:r>
+      <w:r>
+        <w:t>"</w:t>
+      </w:r>
+      <w:r>
+        <w:t>00307B9B</w:t>
+      </w:r>
+      <w:r>
+        <w:t>"</w:t>
+      </w:r>
+      <w:r>
+        <w:t>&gt;</w:t>
+      </w:r>
+    </w:p>
+    <w:p>
+      <w:pPr>
+        <w:pStyle w:val="SourceCode"/>
+        <w:pBdr>
+          <w:top w:val="single" w:sz="4" w:space="1" w:color="auto"/>
+          <w:left w:val="single" w:sz="4" w:space="4" w:color="auto"/>
+          <w:bottom w:val="single" w:sz="4" w:space="1" w:color="auto"/>
+          <w:right w:val="single" w:sz="4" w:space="4" w:color="auto"/>
+        </w:pBdr>
+      </w:pPr>
+      <w:r>
+        <w:t xml:space="preserve">      &lt;w:pPr&gt;</w:t>
+      </w:r>
+    </w:p>
+    <w:p>
+      <w:pPr>
+        <w:pStyle w:val="SourceCode"/>
+        <w:pBdr>
+          <w:top w:val="single" w:sz="4" w:space="1" w:color="auto"/>
+          <w:left w:val="single" w:sz="4" w:space="4" w:color="auto"/>
+          <w:bottom w:val="single" w:sz="4" w:space="1" w:color="auto"/>
+          <w:right w:val="single" w:sz="4" w:space="4" w:color="auto"/>
+        </w:pBdr>
+      </w:pPr>
+      <w:r>
+        <w:t xml:space="preserve">        &lt;w:pStyle w:val="Standardowyakapit"/&gt;</w:t>
+      </w:r>
+    </w:p>
+    <w:p>
+      <w:pPr>
+        <w:pStyle w:val="SourceCode"/>
+        <w:pBdr>
+          <w:top w:val="single" w:sz="4" w:space="1" w:color="auto"/>
+          <w:left w:val="single" w:sz="4" w:space="4" w:color="auto"/>
+          <w:bottom w:val="single" w:sz="4" w:space="1" w:color="auto"/>
+          <w:right w:val="single" w:sz="4" w:space="4" w:color="auto"/>
+        </w:pBdr>
+      </w:pPr>
+      <w:r>
+        <w:t xml:space="preserve">      &lt;/w:pPr&gt;</w:t>
+      </w:r>
+    </w:p>
+    <w:p>
+      <w:pPr>
+        <w:pStyle w:val="SourceCode"/>
+        <w:pBdr>
+          <w:top w:val="single" w:sz="4" w:space="1" w:color="auto"/>
+          <w:left w:val="single" w:sz="4" w:space="4" w:color="auto"/>
+          <w:bottom w:val="single" w:sz="4" w:space="1" w:color="auto"/>
+          <w:right w:val="single" w:sz="4" w:space="4" w:color="auto"/>
+        </w:pBdr>
+      </w:pPr>
+      <w:r>
+        <w:t xml:space="preserve">      &lt;w:r&gt;</w:t>
+      </w:r>
+    </w:p>
+    <w:p>
+      <w:pPr>
+        <w:pStyle w:val="SourceCode"/>
+        <w:pBdr>
+          <w:top w:val="single" w:sz="4" w:space="1" w:color="auto"/>
+          <w:left w:val="single" w:sz="4" w:space="4" w:color="auto"/>
+          <w:bottom w:val="single" w:sz="4" w:space="1" w:color="auto"/>
+          <w:right w:val="single" w:sz="4" w:space="4" w:color="auto"/>
+        </w:pBdr>
+      </w:pPr>
+      <w:r>
+        <w:t xml:space="preserve">        &lt;w:t xml:space="preserve"&gt;This text is &lt;/w:t&gt;</w:t>
+      </w:r>
+    </w:p>
+    <w:p>
+      <w:pPr>
+        <w:pStyle w:val="SourceCode"/>
+        <w:pBdr>
+          <w:top w:val="single" w:sz="4" w:space="1" w:color="auto"/>
+          <w:left w:val="single" w:sz="4" w:space="4" w:color="auto"/>
+          <w:bottom w:val="single" w:sz="4" w:space="1" w:color="auto"/>
+          <w:right w:val="single" w:sz="4" w:space="4" w:color="auto"/>
+        </w:pBdr>
+      </w:pPr>
+      <w:r>
+        <w:t xml:space="preserve">      &lt;/w:r&gt;</w:t>
+      </w:r>
+    </w:p>
+    <w:p>
+      <w:pPr>
+        <w:pStyle w:val="SourceCode"/>
+        <w:pBdr>
+          <w:top w:val="single" w:sz="4" w:space="1" w:color="auto"/>
+          <w:left w:val="single" w:sz="4" w:space="4" w:color="auto"/>
+          <w:bottom w:val="single" w:sz="4" w:space="1" w:color="auto"/>
+          <w:right w:val="single" w:sz="4" w:space="4" w:color="auto"/>
+        </w:pBdr>
+      </w:pPr>
+      <w:r>
+        <w:t xml:space="preserve">      &lt;w:r&gt;</w:t>
+      </w:r>
+    </w:p>
+    <w:p>
+      <w:pPr>
+        <w:pStyle w:val="SourceCode"/>
+        <w:pBdr>
+          <w:top w:val="single" w:sz="4" w:space="1" w:color="auto"/>
+          <w:left w:val="single" w:sz="4" w:space="4" w:color="auto"/>
+          <w:bottom w:val="single" w:sz="4" w:space="1" w:color="auto"/>
+          <w:right w:val="single" w:sz="4" w:space="4" w:color="auto"/>
+        </w:pBdr>
+      </w:pPr>
+      <w:r>
+        <w:t xml:space="preserve">        &lt;w:rPr&gt;</w:t>
+      </w:r>
+    </w:p>
+    <w:p>
+      <w:pPr>
+        <w:pStyle w:val="SourceCode"/>
+        <w:pBdr>
+          <w:top w:val="single" w:sz="4" w:space="1" w:color="auto"/>
+          <w:left w:val="single" w:sz="4" w:space="4" w:color="auto"/>
+          <w:bottom w:val="single" w:sz="4" w:space="1" w:color="auto"/>
+          <w:right w:val="single" w:sz="4" w:space="4" w:color="auto"/>
+        </w:pBdr>
+      </w:pPr>
+      <w:r>
+        <w:t xml:space="preserve">          &lt;w:b/&gt;</w:t>
+      </w:r>
+    </w:p>
+    <w:p>
+      <w:pPr>
+        <w:pStyle w:val="SourceCode"/>
+        <w:pBdr>
+          <w:top w:val="single" w:sz="4" w:space="1" w:color="auto"/>
+          <w:left w:val="single" w:sz="4" w:space="4" w:color="auto"/>
+          <w:bottom w:val="single" w:sz="4" w:space="1" w:color="auto"/>
+          <w:right w:val="single" w:sz="4" w:space="4" w:color="auto"/>
+        </w:pBdr>
+      </w:pPr>
+      <w:r>
+        <w:t xml:space="preserve">          &lt;w:bCs/&gt;</w:t>
+      </w:r>
+    </w:p>
+    <w:p>
+      <w:pPr>
+        <w:pStyle w:val="SourceCode"/>
+        <w:pBdr>
+          <w:top w:val="single" w:sz="4" w:space="1" w:color="auto"/>
+          <w:left w:val="single" w:sz="4" w:space="4" w:color="auto"/>
+          <w:bottom w:val="single" w:sz="4" w:space="1" w:color="auto"/>
+          <w:right w:val="single" w:sz="4" w:space="4" w:color="auto"/>
+        </w:pBdr>
+      </w:pPr>
+      <w:r>
+        <w:t xml:space="preserve">        &lt;/w:rPr&gt;</w:t>
+      </w:r>
+    </w:p>
+    <w:p>
+      <w:pPr>
+        <w:pStyle w:val="SourceCode"/>
+        <w:pBdr>
+          <w:top w:val="single" w:sz="4" w:space="1" w:color="auto"/>
+          <w:left w:val="single" w:sz="4" w:space="4" w:color="auto"/>
+          <w:bottom w:val="single" w:sz="4" w:space="1" w:color="auto"/>
+          <w:right w:val="single" w:sz="4" w:space="4" w:color="auto"/>
+        </w:pBdr>
+      </w:pPr>
+      <w:r>
+        <w:t xml:space="preserve">        &lt;w:t xml:space="default"&gt;bold and this text is&lt;/w:t&gt;</w:t>
+      </w:r>
+    </w:p>
+    <w:p>
+      <w:pPr>
+        <w:pStyle w:val="SourceCode"/>
+        <w:pBdr>
+          <w:top w:val="single" w:sz="4" w:space="1" w:color="auto"/>
+          <w:left w:val="single" w:sz="4" w:space="4" w:color="auto"/>
+          <w:bottom w:val="single" w:sz="4" w:space="1" w:color="auto"/>
+          <w:right w:val="single" w:sz="4" w:space="4" w:color="auto"/>
+        </w:pBdr>
+      </w:pPr>
+      <w:r>
+        <w:t xml:space="preserve">      &lt;/w:r&gt;</w:t>
+      </w:r>
+    </w:p>
+    <w:p>
+      <w:pPr>
+        <w:pStyle w:val="SourceCode"/>
+        <w:pBdr>
+          <w:top w:val="single" w:sz="4" w:space="1" w:color="auto"/>
+          <w:left w:val="single" w:sz="4" w:space="4" w:color="auto"/>
+          <w:bottom w:val="single" w:sz="4" w:space="1" w:color="auto"/>
+          <w:right w:val="single" w:sz="4" w:space="4" w:color="auto"/>
+        </w:pBdr>
+      </w:pPr>
+      <w:r>
+        <w:t xml:space="preserve">      &lt;w:r&gt;</w:t>
+      </w:r>
+    </w:p>
+    <w:p>
+      <w:pPr>
+        <w:pStyle w:val="SourceCode"/>
+        <w:pBdr>
+          <w:top w:val="single" w:sz="4" w:space="1" w:color="auto"/>
+          <w:left w:val="single" w:sz="4" w:space="4" w:color="auto"/>
+          <w:bottom w:val="single" w:sz="4" w:space="1" w:color="auto"/>
+          <w:right w:val="single" w:sz="4" w:space="4" w:color="auto"/>
+        </w:pBdr>
+      </w:pPr>
+      <w:r>
+        <w:t xml:space="preserve">        &lt;w:t xml:space="preserve"&gt; &lt;/w:t&gt;</w:t>
+      </w:r>
+    </w:p>
+    <w:p>
+      <w:pPr>
+        <w:pStyle w:val="SourceCode"/>
+        <w:pBdr>
+          <w:top w:val="single" w:sz="4" w:space="1" w:color="auto"/>
+          <w:left w:val="single" w:sz="4" w:space="4" w:color="auto"/>
+          <w:bottom w:val="single" w:sz="4" w:space="1" w:color="auto"/>
+          <w:right w:val="single" w:sz="4" w:space="4" w:color="auto"/>
+        </w:pBdr>
+      </w:pPr>
+      <w:r>
+        <w:t xml:space="preserve">      &lt;/w:r&gt;</w:t>
+      </w:r>
+    </w:p>
+    <w:p>
+      <w:pPr>
+        <w:pStyle w:val="SourceCode"/>
+        <w:pBdr>
+          <w:top w:val="single" w:sz="4" w:space="1" w:color="auto"/>
+          <w:left w:val="single" w:sz="4" w:space="4" w:color="auto"/>
+          <w:bottom w:val="single" w:sz="4" w:space="1" w:color="auto"/>
+          <w:right w:val="single" w:sz="4" w:space="4" w:color="auto"/>
+        </w:pBdr>
+      </w:pPr>
+      <w:r>
+        <w:t xml:space="preserve">      &lt;w:r&gt;</w:t>
+      </w:r>
+    </w:p>
+    <w:p>
+      <w:pPr>
+        <w:pStyle w:val="SourceCode"/>
+        <w:pBdr>
+          <w:top w:val="single" w:sz="4" w:space="1" w:color="auto"/>
+          <w:left w:val="single" w:sz="4" w:space="4" w:color="auto"/>
+          <w:bottom w:val="single" w:sz="4" w:space="1" w:color="auto"/>
+          <w:right w:val="single" w:sz="4" w:space="4" w:color="auto"/>
+        </w:pBdr>
+      </w:pPr>
+      <w:r>
+        <w:t xml:space="preserve">        &lt;w:rPr&gt;</w:t>
+      </w:r>
+    </w:p>
+    <w:p>
+      <w:pPr>
+        <w:pStyle w:val="SourceCode"/>
+        <w:pBdr>
+          <w:top w:val="single" w:sz="4" w:space="1" w:color="auto"/>
+          <w:left w:val="single" w:sz="4" w:space="4" w:color="auto"/>
+          <w:bottom w:val="single" w:sz="4" w:space="1" w:color="auto"/>
+          <w:right w:val="single" w:sz="4" w:space="4" w:color="auto"/>
+        </w:pBdr>
+      </w:pPr>
+      <w:r>
+        <w:t xml:space="preserve">          &lt;w:i/&gt;</w:t>
+      </w:r>
+    </w:p>
+    <w:p>
+      <w:pPr>
+        <w:pStyle w:val="SourceCode"/>
+        <w:pBdr>
+          <w:top w:val="single" w:sz="4" w:space="1" w:color="auto"/>
+          <w:left w:val="single" w:sz="4" w:space="4" w:color="auto"/>
+          <w:bottom w:val="single" w:sz="4" w:space="1" w:color="auto"/>
+          <w:right w:val="single" w:sz="4" w:space="4" w:color="auto"/>
+        </w:pBdr>
+      </w:pPr>
+      <w:r>
+        <w:t xml:space="preserve">          &lt;w:iCs/&gt;</w:t>
+      </w:r>
+    </w:p>
+    <w:p>
+      <w:pPr>
+        <w:pStyle w:val="SourceCode"/>
+        <w:pBdr>
+          <w:top w:val="single" w:sz="4" w:space="1" w:color="auto"/>
+          <w:left w:val="single" w:sz="4" w:space="4" w:color="auto"/>
+          <w:bottom w:val="single" w:sz="4" w:space="1" w:color="auto"/>
+          <w:right w:val="single" w:sz="4" w:space="4" w:color="auto"/>
+        </w:pBdr>
+      </w:pPr>
+      <w:r>
+        <w:t xml:space="preserve">        &lt;/w:rPr&gt;</w:t>
+      </w:r>
+    </w:p>
+    <w:p>
+      <w:pPr>
+        <w:pStyle w:val="SourceCode"/>
+        <w:pBdr>
+          <w:top w:val="single" w:sz="4" w:space="1" w:color="auto"/>
+          <w:left w:val="single" w:sz="4" w:space="4" w:color="auto"/>
+          <w:bottom w:val="single" w:sz="4" w:space="1" w:color="auto"/>
+          <w:right w:val="single" w:sz="4" w:space="4" w:color="auto"/>
+        </w:pBdr>
+      </w:pPr>
+      <w:r>
+        <w:t xml:space="preserve">        &lt;w:t&gt;italicized&lt;/w:t&gt;</w:t>
+      </w:r>
+    </w:p>
+    <w:p>
+      <w:pPr>
+        <w:pStyle w:val="SourceCode"/>
+        <w:pBdr>
+          <w:top w:val="single" w:sz="4" w:space="1" w:color="auto"/>
+          <w:left w:val="single" w:sz="4" w:space="4" w:color="auto"/>
+          <w:bottom w:val="single" w:sz="4" w:space="1" w:color="auto"/>
+          <w:right w:val="single" w:sz="4" w:space="4" w:color="auto"/>
+        </w:pBdr>
+      </w:pPr>
+      <w:r>
+        <w:lastRenderedPageBreak/>
+        <w:t xml:space="preserve">      &lt;/w:r&gt;</w:t>
+      </w:r>
+    </w:p>
+    <w:p>
+      <w:pPr>
+        <w:pStyle w:val="SourceCode"/>
+        <w:pBdr>
+          <w:top w:val="single" w:sz="4" w:space="1" w:color="auto"/>
+          <w:left w:val="single" w:sz="4" w:space="4" w:color="auto"/>
+          <w:bottom w:val="single" w:sz="4" w:space="1" w:color="auto"/>
+          <w:right w:val="single" w:sz="4" w:space="4" w:color="auto"/>
+        </w:pBdr>
+      </w:pPr>
+      <w:r>
+        <w:t xml:space="preserve">      &lt;w:r&gt;</w:t>
+      </w:r>
+    </w:p>
+    <w:p>
+      <w:pPr>
+        <w:pStyle w:val="SourceCode"/>
+        <w:pBdr>
+          <w:top w:val="single" w:sz="4" w:space="1" w:color="auto"/>
+          <w:left w:val="single" w:sz="4" w:space="4" w:color="auto"/>
+          <w:bottom w:val="single" w:sz="4" w:space="1" w:color="auto"/>
+          <w:right w:val="single" w:sz="4" w:space="4" w:color="auto"/>
+        </w:pBdr>
+      </w:pPr>
+      <w:r>
+        <w:t xml:space="preserve">        &lt;w:t&gt;.&lt;/w:t&gt;</w:t>
+      </w:r>
+    </w:p>
+    <w:p>
+      <w:pPr>
+        <w:pStyle w:val="SourceCode"/>
+        <w:pBdr>
+          <w:top w:val="single" w:sz="4" w:space="1" w:color="auto"/>
+          <w:left w:val="single" w:sz="4" w:space="4" w:color="auto"/>
+          <w:bottom w:val="single" w:sz="4" w:space="1" w:color="auto"/>
+          <w:right w:val="single" w:sz="4" w:space="4" w:color="auto"/>
+        </w:pBdr>
+      </w:pPr>
+      <w:r>
+        <w:t xml:space="preserve">      &lt;/w:r&gt;</w:t>
+      </w:r>
+    </w:p>
+    <w:p>
+      <w:pPr>
+        <w:pStyle w:val="SourceCode"/>
+        <w:pBdr>
+          <w:top w:val="single" w:sz="4" w:space="1" w:color="auto"/>
+          <w:left w:val="single" w:sz="4" w:space="4" w:color="auto"/>
+          <w:bottom w:val="single" w:sz="4" w:space="1" w:color="auto"/>
+          <w:right w:val="single" w:sz="4" w:space="4" w:color="auto"/>
+        </w:pBdr>
+      </w:pPr>
+      <w:r>
+        <w:t xml:space="preserve">    &lt;/w:p&gt;</w:t>
+      </w:r>
+    </w:p>
+    <w:p>
+      <w:pPr>
+        <w:pStyle w:val="Standardowyakapit"/>
+      </w:pPr>
+      <w:r>
+        <w:t>The formatted result looks like this:</w:t>
+      </w:r>
+    </w:p>
+    <w:p>
+      <w:pPr>
+        <w:pStyle w:val="SourceCode"/>
+        <w:pBdr>
+          <w:top w:val="single" w:sz="4" w:space="1" w:color="auto"/>
+          <w:left w:val="single" w:sz="4" w:space="4" w:color="auto"/>
+          <w:bottom w:val="single" w:sz="4" w:space="1" w:color="auto"/>
+          <w:right w:val="single" w:sz="4" w:space="4" w:color="auto"/>
+        </w:pBdr>
+      </w:pPr>
+      <w:r>
+        <w:t xml:space="preserve">This text is </w:t>
+      </w:r>
+      <w:r>
+        <w:rPr>
+          <w:b/>
+          <w:bCs/>
+        </w:rPr>
+        <w:t>bold and this text is</w:t>
+      </w:r>
+      <w:r>
+        <w:t xml:space="preserve"> </w:t>
+      </w:r>
+      <w:r>
+        <w:rPr>
+          <w:i/>
+          <w:iCs/>
+        </w:rPr>
+        <w:t>italicized</w:t>
+      </w:r>
+      <w:r>
+        <w:t>.</w:t>
+      </w:r>
+    </w:p>
+    <w:p>
+      <w:pPr>
+        <w:pStyle w:val="Standardowyakapit"/>
+      </w:pPr>
+      <w:r>
+        <w:t xml:space="preserve">The inserted text has got the formatting of the first found </w:t>
+      </w:r>
+      <w:r>
+        <w:rPr>
+          <w:rStyle w:val="NazwaProgramowa"/>
+        </w:rPr>
+        <w:t>Run</w:t>
+      </w:r>
+      <w:r>
+        <w:t>.</w:t>
+      </w:r>
+    </w:p>
+    <w:p>
+      <w:pPr>
+        <w:pStyle w:val="Heading2"/>
+      </w:pPr>
+      <w:r>
+        <w:t>Problem of replacement text format</w:t>
+      </w:r>
+    </w:p>
+    <w:p>
+      <w:pPr>
+        <w:pStyle w:val="Standardowyakapit"/>
+      </w:pPr>
+      <w:r>
+        <w:t xml:space="preserve">Now, how could we change the text and set it to some specific format? </w:t>
+      </w:r>
+    </w:p>
+    <w:p>
+      <w:pPr>
+        <w:pStyle w:val="Standardowyakapit"/>
+      </w:pPr>
+      <w:r>
+        <w:t xml:space="preserve">First, we need to pass a specific format to the </w:t>
+      </w:r>
+      <w:r>
+        <w:rPr>
+          <w:rStyle w:val="NazwaProgramowa"/>
+        </w:rPr>
+        <w:t>Replace()</w:t>
+      </w:r>
+      <w:r>
+        <w:t xml:space="preserve"> method. We cannot use a </w:t>
+      </w:r>
+      <w:r>
+        <w:rPr>
+          <w:rStyle w:val="NazwaProgramowa"/>
+        </w:rPr>
+        <w:t>RunProperies</w:t>
+      </w:r>
+      <w:r>
+        <w:t xml:space="preserve"> element to represent the format</w:t>
+      </w:r>
+      <w:r>
+        <w:t xml:space="preserve"> for two reasons. First is that </w:t>
+      </w:r>
+      <w:r>
+        <w:rPr>
+          <w:rStyle w:val="NazwaProgramowa"/>
+        </w:rPr>
+        <w:t>RunProperies</w:t>
+      </w:r>
+      <w:r>
+        <w:t xml:space="preserve"> element is not the only one description of the </w:t>
+      </w:r>
+      <w:r>
+        <w:t xml:space="preserve">text formatting. The current formatting is applied using a </w:t>
+      </w:r>
+      <w:r>
+        <w:rPr>
+          <w:i/>
+        </w:rPr>
+        <w:t>style hierarchy</w:t>
+      </w:r>
+      <w:r>
+        <w:t xml:space="preserve"> in the following order:</w:t>
+      </w:r>
+    </w:p>
+    <w:p>
+      <w:pPr>
         <w:numPr>
           <w:ilvl w:val="0"/>
-          <w:numId w:val="0"/>
+          <w:numId w:val="49"/>
         </w:numPr>
-      </w:pPr>
-      <w:r>
-        <w:t>More sophisticated problem</w:t>
+        <w:spacing w:after="26" w:line="271" w:lineRule="auto"/>
+        <w:ind w:right="15" w:hanging="283"/>
+      </w:pPr>
+      <w:r>
+        <w:rPr>
+          <w:rStyle w:val="NazwaProgramowa"/>
+        </w:rPr>
+        <w:t>DefaultRunProperties</w:t>
+      </w:r>
+      <w:r>
+        <w:t xml:space="preserve"> of the </w:t>
+      </w:r>
+      <w:r>
+        <w:rPr>
+          <w:rStyle w:val="NazwaProgramowa"/>
+        </w:rPr>
+        <w:t>DocDefaults</w:t>
+      </w:r>
+      <w:r>
+        <w:t xml:space="preserve"> element,</w:t>
+      </w:r>
+    </w:p>
+    <w:p>
+      <w:pPr>
+        <w:numPr>
+          <w:ilvl w:val="0"/>
+          <w:numId w:val="49"/>
+        </w:numPr>
+        <w:spacing w:after="29" w:line="271" w:lineRule="auto"/>
+        <w:ind w:right="15" w:hanging="283"/>
+      </w:pPr>
+      <w:r>
+        <w:rPr>
+          <w:rStyle w:val="NazwaProgramowa"/>
+        </w:rPr>
+        <w:t>ConditionalRunProperties</w:t>
+      </w:r>
+      <w:r>
+        <w:rPr>
+          <w:rStyle w:val="NazwaProgramowa"/>
+        </w:rPr>
+        <w:t xml:space="preserve"> </w:t>
+      </w:r>
+      <w:r>
+        <w:t>of a table style,</w:t>
+      </w:r>
+    </w:p>
+    <w:p>
+      <w:pPr>
+        <w:numPr>
+          <w:ilvl w:val="0"/>
+          <w:numId w:val="49"/>
+        </w:numPr>
+        <w:spacing w:after="26" w:line="271" w:lineRule="auto"/>
+        <w:ind w:right="15" w:hanging="283"/>
+      </w:pPr>
+      <w:r>
+        <w:rPr>
+          <w:rStyle w:val="NazwaProgramowa"/>
+        </w:rPr>
+        <w:t>RunProperties</w:t>
+      </w:r>
+      <w:r>
+        <w:t xml:space="preserve"> of a n</w:t>
+      </w:r>
+      <w:r>
+        <w:t>umbering style</w:t>
+      </w:r>
+      <w:r>
+        <w:t>,</w:t>
+      </w:r>
+    </w:p>
+    <w:p>
+      <w:pPr>
+        <w:numPr>
+          <w:ilvl w:val="0"/>
+          <w:numId w:val="49"/>
+        </w:numPr>
+        <w:spacing w:after="26" w:line="271" w:lineRule="auto"/>
+        <w:ind w:right="15" w:hanging="283"/>
+      </w:pPr>
+      <w:r>
+        <w:rPr>
+          <w:rStyle w:val="NazwaProgramowa"/>
+        </w:rPr>
+        <w:t>RunProperties</w:t>
+      </w:r>
+      <w:r>
+        <w:t xml:space="preserve"> of a paragraph style,</w:t>
+      </w:r>
+    </w:p>
+    <w:p>
+      <w:pPr>
+        <w:numPr>
+          <w:ilvl w:val="0"/>
+          <w:numId w:val="49"/>
+        </w:numPr>
+        <w:spacing w:after="26" w:line="271" w:lineRule="auto"/>
+        <w:ind w:right="15" w:hanging="283"/>
+      </w:pPr>
+      <w:r>
+        <w:rPr>
+          <w:rStyle w:val="NazwaProgramowa"/>
+        </w:rPr>
+        <w:t>RunProperties</w:t>
+      </w:r>
+      <w:r>
+        <w:t xml:space="preserve"> of a character style,</w:t>
+      </w:r>
+    </w:p>
+    <w:p>
+      <w:pPr>
+        <w:numPr>
+          <w:ilvl w:val="0"/>
+          <w:numId w:val="49"/>
+        </w:numPr>
+        <w:spacing w:after="200" w:line="271" w:lineRule="auto"/>
+        <w:ind w:right="15" w:hanging="283"/>
+      </w:pPr>
+      <w:r>
+        <w:rPr>
+          <w:rStyle w:val="NazwaProgramowa"/>
+        </w:rPr>
+        <w:t>RunProperties</w:t>
+      </w:r>
+      <w:r>
+        <w:t xml:space="preserve"> of the </w:t>
+      </w:r>
+      <w:r>
+        <w:rPr>
+          <w:rStyle w:val="NazwaProgramowa"/>
+        </w:rPr>
+        <w:t>Run</w:t>
+      </w:r>
+      <w:r>
+        <w:t xml:space="preserve"> element</w:t>
       </w:r>
     </w:p>
     <w:p>
@@ -4623,7 +6090,416 @@
         <w:pStyle w:val="Standardowyakapit"/>
       </w:pPr>
       <w:r>
-        <w:t xml:space="preserve">The above solution works well when we change the text which fits completely to a single </w:t>
+        <w:t xml:space="preserve">The second reason </w:t>
+      </w:r>
+      <w:r>
+        <w:t>is</w:t>
+      </w:r>
+      <w:r>
+        <w:t xml:space="preserve"> that</w:t>
+      </w:r>
+      <w:r>
+        <w:t xml:space="preserve"> we could need some other formatting, like </w:t>
+      </w:r>
+      <w:r>
+        <w:rPr>
+          <w:rStyle w:val="NazwaProgramowa"/>
+        </w:rPr>
+        <w:t>FontName</w:t>
+      </w:r>
+      <w:r>
+        <w:t xml:space="preserve">, not contained in </w:t>
+      </w:r>
+      <w:r>
+        <w:rPr>
+          <w:rStyle w:val="NazwaProgramowa"/>
+        </w:rPr>
+        <w:t>RunProperties</w:t>
+      </w:r>
+      <w:r>
+        <w:t>.</w:t>
+      </w:r>
+    </w:p>
+    <w:p>
+      <w:pPr>
+        <w:pStyle w:val="Standardowyakapit"/>
+      </w:pPr>
+      <w:r>
+        <w:t>So,</w:t>
+      </w:r>
+      <w:r>
+        <w:t xml:space="preserve"> we </w:t>
+      </w:r>
+      <w:r>
+        <w:t xml:space="preserve">should declare a </w:t>
+      </w:r>
+      <w:r>
+        <w:rPr>
+          <w:rStyle w:val="NazwaProgramowa"/>
+        </w:rPr>
+        <w:t xml:space="preserve">TextFormat </w:t>
+      </w:r>
+      <w:r>
+        <w:t>class (or rather a record)</w:t>
+      </w:r>
+      <w:r>
+        <w:t xml:space="preserve"> with </w:t>
+      </w:r>
+      <w:r>
+        <w:t xml:space="preserve">text attributes like </w:t>
+      </w:r>
+      <w:r>
+        <w:rPr>
+          <w:rStyle w:val="NazwaProgramowa"/>
+        </w:rPr>
+        <w:t>Bold</w:t>
+      </w:r>
+      <w:r>
+        <w:t xml:space="preserve"> and </w:t>
+      </w:r>
+      <w:r>
+        <w:rPr>
+          <w:rStyle w:val="NazwaProgramowa"/>
+        </w:rPr>
+        <w:t>Italic</w:t>
+      </w:r>
+      <w:r>
+        <w:t>.</w:t>
+      </w:r>
+      <w:r>
+        <w:t xml:space="preserve"> </w:t>
+      </w:r>
+      <w:r>
+        <w:t xml:space="preserve">The </w:t>
+      </w:r>
+      <w:r>
+        <w:rPr>
+          <w:rStyle w:val="NazwaProgramowa"/>
+        </w:rPr>
+        <w:t>IsSame()</w:t>
+      </w:r>
+      <w:r>
+        <w:t xml:space="preserve"> </w:t>
+      </w:r>
+      <w:r>
+        <w:t>method compares the text format with another text format.</w:t>
+      </w:r>
+      <w:r>
+        <w:t xml:space="preserve"> </w:t>
+      </w:r>
+      <w:r>
+        <w:t>If some format attribute</w:t>
+      </w:r>
+      <w:r>
+        <w:t>s</w:t>
+      </w:r>
+      <w:r>
+        <w:t xml:space="preserve"> are not set, they are not compared.</w:t>
+      </w:r>
+    </w:p>
+    <w:p>
+      <w:pPr>
+        <w:pStyle w:val="SourceCode"/>
+        <w:pBdr>
+          <w:top w:val="single" w:sz="4" w:space="1" w:color="auto"/>
+          <w:left w:val="single" w:sz="4" w:space="4" w:color="auto"/>
+          <w:bottom w:val="single" w:sz="4" w:space="1" w:color="auto"/>
+          <w:right w:val="single" w:sz="4" w:space="4" w:color="auto"/>
+        </w:pBdr>
+        <w:rPr>
+          <w:rStyle w:val="NazwaProgramowa"/>
+        </w:rPr>
+      </w:pPr>
+      <w:r>
+        <w:rPr>
+          <w:rStyle w:val="NazwaProgramowa"/>
+        </w:rPr>
+        <w:t>public record TextFormat</w:t>
+      </w:r>
+    </w:p>
+    <w:p>
+      <w:pPr>
+        <w:pStyle w:val="SourceCode"/>
+        <w:pBdr>
+          <w:top w:val="single" w:sz="4" w:space="1" w:color="auto"/>
+          <w:left w:val="single" w:sz="4" w:space="4" w:color="auto"/>
+          <w:bottom w:val="single" w:sz="4" w:space="1" w:color="auto"/>
+          <w:right w:val="single" w:sz="4" w:space="4" w:color="auto"/>
+        </w:pBdr>
+        <w:rPr>
+          <w:rStyle w:val="NazwaProgramowa"/>
+        </w:rPr>
+      </w:pPr>
+      <w:r>
+        <w:rPr>
+          <w:rStyle w:val="NazwaProgramowa"/>
+        </w:rPr>
+        <w:t>{</w:t>
+      </w:r>
+    </w:p>
+    <w:p>
+      <w:pPr>
+        <w:pStyle w:val="SourceCode"/>
+        <w:pBdr>
+          <w:top w:val="single" w:sz="4" w:space="1" w:color="auto"/>
+          <w:left w:val="single" w:sz="4" w:space="4" w:color="auto"/>
+          <w:bottom w:val="single" w:sz="4" w:space="1" w:color="auto"/>
+          <w:right w:val="single" w:sz="4" w:space="4" w:color="auto"/>
+        </w:pBdr>
+        <w:rPr>
+          <w:rStyle w:val="NazwaProgramowa"/>
+        </w:rPr>
+      </w:pPr>
+      <w:r>
+        <w:rPr>
+          <w:rStyle w:val="NazwaProgramowa"/>
+        </w:rPr>
+        <w:t xml:space="preserve">  public bool? Bold { get; set; }</w:t>
+      </w:r>
+    </w:p>
+    <w:p>
+      <w:pPr>
+        <w:pStyle w:val="SourceCode"/>
+        <w:pBdr>
+          <w:top w:val="single" w:sz="4" w:space="1" w:color="auto"/>
+          <w:left w:val="single" w:sz="4" w:space="4" w:color="auto"/>
+          <w:bottom w:val="single" w:sz="4" w:space="1" w:color="auto"/>
+          <w:right w:val="single" w:sz="4" w:space="4" w:color="auto"/>
+        </w:pBdr>
+        <w:rPr>
+          <w:rStyle w:val="NazwaProgramowa"/>
+        </w:rPr>
+      </w:pPr>
+    </w:p>
+    <w:p>
+      <w:pPr>
+        <w:pStyle w:val="SourceCode"/>
+        <w:pBdr>
+          <w:top w:val="single" w:sz="4" w:space="1" w:color="auto"/>
+          <w:left w:val="single" w:sz="4" w:space="4" w:color="auto"/>
+          <w:bottom w:val="single" w:sz="4" w:space="1" w:color="auto"/>
+          <w:right w:val="single" w:sz="4" w:space="4" w:color="auto"/>
+        </w:pBdr>
+        <w:rPr>
+          <w:rStyle w:val="NazwaProgramowa"/>
+        </w:rPr>
+      </w:pPr>
+      <w:r>
+        <w:rPr>
+          <w:rStyle w:val="NazwaProgramowa"/>
+        </w:rPr>
+        <w:t xml:space="preserve">  public bool? Italic { get; set; }</w:t>
+      </w:r>
+    </w:p>
+    <w:p>
+      <w:pPr>
+        <w:pStyle w:val="SourceCode"/>
+        <w:pBdr>
+          <w:top w:val="single" w:sz="4" w:space="1" w:color="auto"/>
+          <w:left w:val="single" w:sz="4" w:space="4" w:color="auto"/>
+          <w:bottom w:val="single" w:sz="4" w:space="1" w:color="auto"/>
+          <w:right w:val="single" w:sz="4" w:space="4" w:color="auto"/>
+        </w:pBdr>
+        <w:rPr>
+          <w:rStyle w:val="NazwaProgramowa"/>
+        </w:rPr>
+      </w:pPr>
+    </w:p>
+    <w:p>
+      <w:pPr>
+        <w:pStyle w:val="SourceCode"/>
+        <w:pBdr>
+          <w:top w:val="single" w:sz="4" w:space="1" w:color="auto"/>
+          <w:left w:val="single" w:sz="4" w:space="4" w:color="auto"/>
+          <w:bottom w:val="single" w:sz="4" w:space="1" w:color="auto"/>
+          <w:right w:val="single" w:sz="4" w:space="4" w:color="auto"/>
+        </w:pBdr>
+        <w:rPr>
+          <w:rStyle w:val="NazwaProgramowa"/>
+        </w:rPr>
+      </w:pPr>
+      <w:r>
+        <w:rPr>
+          <w:rStyle w:val="NazwaProgramowa"/>
+        </w:rPr>
+        <w:t xml:space="preserve">  public bool IsSame(TextFormat other)</w:t>
+      </w:r>
+    </w:p>
+    <w:p>
+      <w:pPr>
+        <w:pStyle w:val="SourceCode"/>
+        <w:pBdr>
+          <w:top w:val="single" w:sz="4" w:space="1" w:color="auto"/>
+          <w:left w:val="single" w:sz="4" w:space="4" w:color="auto"/>
+          <w:bottom w:val="single" w:sz="4" w:space="1" w:color="auto"/>
+          <w:right w:val="single" w:sz="4" w:space="4" w:color="auto"/>
+        </w:pBdr>
+        <w:rPr>
+          <w:rStyle w:val="NazwaProgramowa"/>
+        </w:rPr>
+      </w:pPr>
+      <w:r>
+        <w:rPr>
+          <w:rStyle w:val="NazwaProgramowa"/>
+        </w:rPr>
+        <w:t xml:space="preserve">  {</w:t>
+      </w:r>
+    </w:p>
+    <w:p>
+      <w:pPr>
+        <w:pStyle w:val="SourceCode"/>
+        <w:pBdr>
+          <w:top w:val="single" w:sz="4" w:space="1" w:color="auto"/>
+          <w:left w:val="single" w:sz="4" w:space="4" w:color="auto"/>
+          <w:bottom w:val="single" w:sz="4" w:space="1" w:color="auto"/>
+          <w:right w:val="single" w:sz="4" w:space="4" w:color="auto"/>
+        </w:pBdr>
+        <w:rPr>
+          <w:rStyle w:val="NazwaProgramowa"/>
+        </w:rPr>
+      </w:pPr>
+      <w:r>
+        <w:rPr>
+          <w:rStyle w:val="NazwaProgramowa"/>
+        </w:rPr>
+        <w:t xml:space="preserve">    if (Bold.HasValue &amp;&amp; other.Bold.HasValue &amp;&amp; Bold != other.Bold)</w:t>
+      </w:r>
+    </w:p>
+    <w:p>
+      <w:pPr>
+        <w:pStyle w:val="SourceCode"/>
+        <w:pBdr>
+          <w:top w:val="single" w:sz="4" w:space="1" w:color="auto"/>
+          <w:left w:val="single" w:sz="4" w:space="4" w:color="auto"/>
+          <w:bottom w:val="single" w:sz="4" w:space="1" w:color="auto"/>
+          <w:right w:val="single" w:sz="4" w:space="4" w:color="auto"/>
+        </w:pBdr>
+        <w:rPr>
+          <w:rStyle w:val="NazwaProgramowa"/>
+        </w:rPr>
+      </w:pPr>
+      <w:r>
+        <w:rPr>
+          <w:rStyle w:val="NazwaProgramowa"/>
+        </w:rPr>
+        <w:t xml:space="preserve">      return false;</w:t>
+      </w:r>
+    </w:p>
+    <w:p>
+      <w:pPr>
+        <w:pStyle w:val="SourceCode"/>
+        <w:pBdr>
+          <w:top w:val="single" w:sz="4" w:space="1" w:color="auto"/>
+          <w:left w:val="single" w:sz="4" w:space="4" w:color="auto"/>
+          <w:bottom w:val="single" w:sz="4" w:space="1" w:color="auto"/>
+          <w:right w:val="single" w:sz="4" w:space="4" w:color="auto"/>
+        </w:pBdr>
+        <w:rPr>
+          <w:rStyle w:val="NazwaProgramowa"/>
+        </w:rPr>
+      </w:pPr>
+      <w:r>
+        <w:rPr>
+          <w:rStyle w:val="NazwaProgramowa"/>
+        </w:rPr>
+        <w:t xml:space="preserve">    if (Italic.HasValue &amp;&amp; other.Italic.HasValue &amp;&amp; Italic != other.Italic)</w:t>
+      </w:r>
+    </w:p>
+    <w:p>
+      <w:pPr>
+        <w:pStyle w:val="SourceCode"/>
+        <w:pBdr>
+          <w:top w:val="single" w:sz="4" w:space="1" w:color="auto"/>
+          <w:left w:val="single" w:sz="4" w:space="4" w:color="auto"/>
+          <w:bottom w:val="single" w:sz="4" w:space="1" w:color="auto"/>
+          <w:right w:val="single" w:sz="4" w:space="4" w:color="auto"/>
+        </w:pBdr>
+        <w:rPr>
+          <w:rStyle w:val="NazwaProgramowa"/>
+        </w:rPr>
+      </w:pPr>
+      <w:r>
+        <w:rPr>
+          <w:rStyle w:val="NazwaProgramowa"/>
+        </w:rPr>
+        <w:t xml:space="preserve">      return false;</w:t>
+      </w:r>
+    </w:p>
+    <w:p>
+      <w:pPr>
+        <w:pStyle w:val="SourceCode"/>
+        <w:pBdr>
+          <w:top w:val="single" w:sz="4" w:space="1" w:color="auto"/>
+          <w:left w:val="single" w:sz="4" w:space="4" w:color="auto"/>
+          <w:bottom w:val="single" w:sz="4" w:space="1" w:color="auto"/>
+          <w:right w:val="single" w:sz="4" w:space="4" w:color="auto"/>
+        </w:pBdr>
+        <w:rPr>
+          <w:rStyle w:val="NazwaProgramowa"/>
+        </w:rPr>
+      </w:pPr>
+      <w:r>
+        <w:rPr>
+          <w:rStyle w:val="NazwaProgramowa"/>
+        </w:rPr>
+        <w:t xml:space="preserve">    return true;</w:t>
+      </w:r>
+    </w:p>
+    <w:p>
+      <w:pPr>
+        <w:pStyle w:val="SourceCode"/>
+        <w:pBdr>
+          <w:top w:val="single" w:sz="4" w:space="1" w:color="auto"/>
+          <w:left w:val="single" w:sz="4" w:space="4" w:color="auto"/>
+          <w:bottom w:val="single" w:sz="4" w:space="1" w:color="auto"/>
+          <w:right w:val="single" w:sz="4" w:space="4" w:color="auto"/>
+        </w:pBdr>
+        <w:rPr>
+          <w:rStyle w:val="NazwaProgramowa"/>
+        </w:rPr>
+      </w:pPr>
+      <w:r>
+        <w:rPr>
+          <w:rStyle w:val="NazwaProgramowa"/>
+        </w:rPr>
+        <w:t xml:space="preserve">  }</w:t>
+      </w:r>
+    </w:p>
+    <w:p>
+      <w:pPr>
+        <w:pStyle w:val="SourceCode"/>
+        <w:pBdr>
+          <w:top w:val="single" w:sz="4" w:space="1" w:color="auto"/>
+          <w:left w:val="single" w:sz="4" w:space="4" w:color="auto"/>
+          <w:bottom w:val="single" w:sz="4" w:space="1" w:color="auto"/>
+          <w:right w:val="single" w:sz="4" w:space="4" w:color="auto"/>
+        </w:pBdr>
+        <w:rPr>
+          <w:rStyle w:val="NazwaProgramowa"/>
+        </w:rPr>
+      </w:pPr>
+      <w:r>
+        <w:rPr>
+          <w:rStyle w:val="NazwaProgramowa"/>
+        </w:rPr>
+        <w:t>}</w:t>
+      </w:r>
+    </w:p>
+    <w:p>
+      <w:pPr>
+        <w:pStyle w:val="Standardowyakapit"/>
+      </w:pPr>
+      <w:r>
+        <w:t xml:space="preserve">We should also declare </w:t>
+      </w:r>
+      <w:r>
+        <w:rPr>
+          <w:rStyle w:val="NazwaProgramowa"/>
+        </w:rPr>
+        <w:t>GetFormat()</w:t>
+      </w:r>
+      <w:r>
+        <w:t xml:space="preserve"> method of the </w:t>
       </w:r>
       <w:r>
         <w:rPr>
@@ -4632,7 +6508,560 @@
         <w:t>Run</w:t>
       </w:r>
       <w:r>
-        <w:t xml:space="preserve">. But what will happen when we change the text that is stored in more than one subsequent </w:t>
+        <w:t xml:space="preserve"> element. </w:t>
+      </w:r>
+      <w:r>
+        <w:t>It should have an implementation like:</w:t>
+      </w:r>
+    </w:p>
+    <w:p>
+      <w:pPr>
+        <w:pStyle w:val="SourceCode"/>
+        <w:pBdr>
+          <w:top w:val="single" w:sz="4" w:space="1" w:color="auto"/>
+          <w:left w:val="single" w:sz="4" w:space="4" w:color="auto"/>
+          <w:bottom w:val="single" w:sz="4" w:space="1" w:color="auto"/>
+          <w:right w:val="single" w:sz="4" w:space="4" w:color="auto"/>
+        </w:pBdr>
+        <w:rPr>
+          <w:rStyle w:val="NazwaProgramowa"/>
+        </w:rPr>
+      </w:pPr>
+      <w:r>
+        <w:rPr>
+          <w:rStyle w:val="NazwaProgramowa"/>
+        </w:rPr>
+        <w:t xml:space="preserve">  public static TextFormat GetFormat(this DXW.Run run)</w:t>
+      </w:r>
+    </w:p>
+    <w:p>
+      <w:pPr>
+        <w:pStyle w:val="SourceCode"/>
+        <w:pBdr>
+          <w:top w:val="single" w:sz="4" w:space="1" w:color="auto"/>
+          <w:left w:val="single" w:sz="4" w:space="4" w:color="auto"/>
+          <w:bottom w:val="single" w:sz="4" w:space="1" w:color="auto"/>
+          <w:right w:val="single" w:sz="4" w:space="4" w:color="auto"/>
+        </w:pBdr>
+        <w:rPr>
+          <w:rStyle w:val="NazwaProgramowa"/>
+        </w:rPr>
+      </w:pPr>
+      <w:r>
+        <w:rPr>
+          <w:rStyle w:val="NazwaProgramowa"/>
+        </w:rPr>
+        <w:t xml:space="preserve">  {</w:t>
+      </w:r>
+    </w:p>
+    <w:p>
+      <w:pPr>
+        <w:pStyle w:val="SourceCode"/>
+        <w:pBdr>
+          <w:top w:val="single" w:sz="4" w:space="1" w:color="auto"/>
+          <w:left w:val="single" w:sz="4" w:space="4" w:color="auto"/>
+          <w:bottom w:val="single" w:sz="4" w:space="1" w:color="auto"/>
+          <w:right w:val="single" w:sz="4" w:space="4" w:color="auto"/>
+        </w:pBdr>
+        <w:rPr>
+          <w:rStyle w:val="NazwaProgramowa"/>
+        </w:rPr>
+      </w:pPr>
+      <w:r>
+        <w:rPr>
+          <w:rStyle w:val="NazwaProgramowa"/>
+        </w:rPr>
+        <w:t xml:space="preserve">    return new TextFormat()</w:t>
+      </w:r>
+    </w:p>
+    <w:p>
+      <w:pPr>
+        <w:pStyle w:val="SourceCode"/>
+        <w:pBdr>
+          <w:top w:val="single" w:sz="4" w:space="1" w:color="auto"/>
+          <w:left w:val="single" w:sz="4" w:space="4" w:color="auto"/>
+          <w:bottom w:val="single" w:sz="4" w:space="1" w:color="auto"/>
+          <w:right w:val="single" w:sz="4" w:space="4" w:color="auto"/>
+        </w:pBdr>
+        <w:rPr>
+          <w:rStyle w:val="NazwaProgramowa"/>
+        </w:rPr>
+      </w:pPr>
+      <w:r>
+        <w:rPr>
+          <w:rStyle w:val="NazwaProgramowa"/>
+        </w:rPr>
+        <w:t xml:space="preserve">    {</w:t>
+      </w:r>
+    </w:p>
+    <w:p>
+      <w:pPr>
+        <w:pStyle w:val="SourceCode"/>
+        <w:pBdr>
+          <w:top w:val="single" w:sz="4" w:space="1" w:color="auto"/>
+          <w:left w:val="single" w:sz="4" w:space="4" w:color="auto"/>
+          <w:bottom w:val="single" w:sz="4" w:space="1" w:color="auto"/>
+          <w:right w:val="single" w:sz="4" w:space="4" w:color="auto"/>
+        </w:pBdr>
+        <w:rPr>
+          <w:rStyle w:val="NazwaProgramowa"/>
+        </w:rPr>
+      </w:pPr>
+      <w:r>
+        <w:rPr>
+          <w:rStyle w:val="NazwaProgramowa"/>
+        </w:rPr>
+        <w:t xml:space="preserve">      Bold = run.IsBold(),</w:t>
+      </w:r>
+    </w:p>
+    <w:p>
+      <w:pPr>
+        <w:pStyle w:val="SourceCode"/>
+        <w:pBdr>
+          <w:top w:val="single" w:sz="4" w:space="1" w:color="auto"/>
+          <w:left w:val="single" w:sz="4" w:space="4" w:color="auto"/>
+          <w:bottom w:val="single" w:sz="4" w:space="1" w:color="auto"/>
+          <w:right w:val="single" w:sz="4" w:space="4" w:color="auto"/>
+        </w:pBdr>
+        <w:rPr>
+          <w:rStyle w:val="NazwaProgramowa"/>
+        </w:rPr>
+      </w:pPr>
+      <w:r>
+        <w:rPr>
+          <w:rStyle w:val="NazwaProgramowa"/>
+        </w:rPr>
+        <w:t xml:space="preserve">      Italic = run.IsItalic()</w:t>
+      </w:r>
+    </w:p>
+    <w:p>
+      <w:pPr>
+        <w:pStyle w:val="SourceCode"/>
+        <w:pBdr>
+          <w:top w:val="single" w:sz="4" w:space="1" w:color="auto"/>
+          <w:left w:val="single" w:sz="4" w:space="4" w:color="auto"/>
+          <w:bottom w:val="single" w:sz="4" w:space="1" w:color="auto"/>
+          <w:right w:val="single" w:sz="4" w:space="4" w:color="auto"/>
+        </w:pBdr>
+        <w:rPr>
+          <w:rStyle w:val="NazwaProgramowa"/>
+        </w:rPr>
+      </w:pPr>
+      <w:r>
+        <w:rPr>
+          <w:rStyle w:val="NazwaProgramowa"/>
+        </w:rPr>
+        <w:t xml:space="preserve">    };</w:t>
+      </w:r>
+    </w:p>
+    <w:p>
+      <w:pPr>
+        <w:pStyle w:val="SourceCode"/>
+        <w:pBdr>
+          <w:top w:val="single" w:sz="4" w:space="1" w:color="auto"/>
+          <w:left w:val="single" w:sz="4" w:space="4" w:color="auto"/>
+          <w:bottom w:val="single" w:sz="4" w:space="1" w:color="auto"/>
+          <w:right w:val="single" w:sz="4" w:space="4" w:color="auto"/>
+        </w:pBdr>
+        <w:rPr>
+          <w:rStyle w:val="NazwaProgramowa"/>
+        </w:rPr>
+      </w:pPr>
+      <w:r>
+        <w:rPr>
+          <w:rStyle w:val="NazwaProgramowa"/>
+        </w:rPr>
+        <w:t xml:space="preserve">  }</w:t>
+      </w:r>
+    </w:p>
+    <w:p>
+      <w:pPr>
+        <w:pStyle w:val="Standardowyakapit"/>
+      </w:pPr>
+      <w:r>
+        <w:lastRenderedPageBreak/>
+        <w:t xml:space="preserve">We will need also a </w:t>
+      </w:r>
+      <w:r>
+        <w:rPr>
+          <w:rStyle w:val="NazwaProgramowa"/>
+        </w:rPr>
+        <w:t>SetFormat()</w:t>
+      </w:r>
+      <w:r>
+        <w:t xml:space="preserve"> method with an implementation like</w:t>
+      </w:r>
+      <w:r>
+        <w:t xml:space="preserve"> this</w:t>
+      </w:r>
+      <w:r>
+        <w:t>:</w:t>
+      </w:r>
+    </w:p>
+    <w:p>
+      <w:pPr>
+        <w:pStyle w:val="SourceCode"/>
+        <w:pBdr>
+          <w:top w:val="single" w:sz="4" w:space="1" w:color="auto"/>
+          <w:left w:val="single" w:sz="4" w:space="4" w:color="auto"/>
+          <w:bottom w:val="single" w:sz="4" w:space="1" w:color="auto"/>
+          <w:right w:val="single" w:sz="4" w:space="4" w:color="auto"/>
+        </w:pBdr>
+      </w:pPr>
+      <w:r>
+        <w:t xml:space="preserve">  public static void SetFormat(this DXW.Run run, TextFormat format)</w:t>
+      </w:r>
+    </w:p>
+    <w:p>
+      <w:pPr>
+        <w:pStyle w:val="SourceCode"/>
+        <w:pBdr>
+          <w:top w:val="single" w:sz="4" w:space="1" w:color="auto"/>
+          <w:left w:val="single" w:sz="4" w:space="4" w:color="auto"/>
+          <w:bottom w:val="single" w:sz="4" w:space="1" w:color="auto"/>
+          <w:right w:val="single" w:sz="4" w:space="4" w:color="auto"/>
+        </w:pBdr>
+      </w:pPr>
+      <w:r>
+        <w:t xml:space="preserve">  {</w:t>
+      </w:r>
+    </w:p>
+    <w:p>
+      <w:pPr>
+        <w:pStyle w:val="SourceCode"/>
+        <w:pBdr>
+          <w:top w:val="single" w:sz="4" w:space="1" w:color="auto"/>
+          <w:left w:val="single" w:sz="4" w:space="4" w:color="auto"/>
+          <w:bottom w:val="single" w:sz="4" w:space="1" w:color="auto"/>
+          <w:right w:val="single" w:sz="4" w:space="4" w:color="auto"/>
+        </w:pBdr>
+      </w:pPr>
+      <w:r>
+        <w:t xml:space="preserve">    var runProperties = run.GetRunProperties();</w:t>
+      </w:r>
+    </w:p>
+    <w:p>
+      <w:pPr>
+        <w:pStyle w:val="SourceCode"/>
+        <w:pBdr>
+          <w:top w:val="single" w:sz="4" w:space="1" w:color="auto"/>
+          <w:left w:val="single" w:sz="4" w:space="4" w:color="auto"/>
+          <w:bottom w:val="single" w:sz="4" w:space="1" w:color="auto"/>
+          <w:right w:val="single" w:sz="4" w:space="4" w:color="auto"/>
+        </w:pBdr>
+      </w:pPr>
+      <w:r>
+        <w:t xml:space="preserve">    if (format.Bold.HasValue)</w:t>
+      </w:r>
+    </w:p>
+    <w:p>
+      <w:pPr>
+        <w:pStyle w:val="SourceCode"/>
+        <w:pBdr>
+          <w:top w:val="single" w:sz="4" w:space="1" w:color="auto"/>
+          <w:left w:val="single" w:sz="4" w:space="4" w:color="auto"/>
+          <w:bottom w:val="single" w:sz="4" w:space="1" w:color="auto"/>
+          <w:right w:val="single" w:sz="4" w:space="4" w:color="auto"/>
+        </w:pBdr>
+      </w:pPr>
+      <w:r>
+        <w:t xml:space="preserve">    {</w:t>
+      </w:r>
+    </w:p>
+    <w:p>
+      <w:pPr>
+        <w:pStyle w:val="SourceCode"/>
+        <w:pBdr>
+          <w:top w:val="single" w:sz="4" w:space="1" w:color="auto"/>
+          <w:left w:val="single" w:sz="4" w:space="4" w:color="auto"/>
+          <w:bottom w:val="single" w:sz="4" w:space="1" w:color="auto"/>
+          <w:right w:val="single" w:sz="4" w:space="4" w:color="auto"/>
+        </w:pBdr>
+      </w:pPr>
+      <w:r>
+        <w:t xml:space="preserve">      runProperties.SetBold(format.Bold.Value, false);</w:t>
+      </w:r>
+    </w:p>
+    <w:p>
+      <w:pPr>
+        <w:pStyle w:val="SourceCode"/>
+        <w:pBdr>
+          <w:top w:val="single" w:sz="4" w:space="1" w:color="auto"/>
+          <w:left w:val="single" w:sz="4" w:space="4" w:color="auto"/>
+          <w:bottom w:val="single" w:sz="4" w:space="1" w:color="auto"/>
+          <w:right w:val="single" w:sz="4" w:space="4" w:color="auto"/>
+        </w:pBdr>
+      </w:pPr>
+      <w:r>
+        <w:t xml:space="preserve">      runProperties.SetBold(format.Bold.Value, true);</w:t>
+      </w:r>
+    </w:p>
+    <w:p>
+      <w:pPr>
+        <w:pStyle w:val="SourceCode"/>
+        <w:pBdr>
+          <w:top w:val="single" w:sz="4" w:space="1" w:color="auto"/>
+          <w:left w:val="single" w:sz="4" w:space="4" w:color="auto"/>
+          <w:bottom w:val="single" w:sz="4" w:space="1" w:color="auto"/>
+          <w:right w:val="single" w:sz="4" w:space="4" w:color="auto"/>
+        </w:pBdr>
+      </w:pPr>
+      <w:r>
+        <w:t xml:space="preserve">    }</w:t>
+      </w:r>
+    </w:p>
+    <w:p>
+      <w:pPr>
+        <w:pStyle w:val="SourceCode"/>
+        <w:pBdr>
+          <w:top w:val="single" w:sz="4" w:space="1" w:color="auto"/>
+          <w:left w:val="single" w:sz="4" w:space="4" w:color="auto"/>
+          <w:bottom w:val="single" w:sz="4" w:space="1" w:color="auto"/>
+          <w:right w:val="single" w:sz="4" w:space="4" w:color="auto"/>
+        </w:pBdr>
+      </w:pPr>
+      <w:r>
+        <w:t xml:space="preserve">    if (format.Italic.HasValue)</w:t>
+      </w:r>
+    </w:p>
+    <w:p>
+      <w:pPr>
+        <w:pStyle w:val="SourceCode"/>
+        <w:pBdr>
+          <w:top w:val="single" w:sz="4" w:space="1" w:color="auto"/>
+          <w:left w:val="single" w:sz="4" w:space="4" w:color="auto"/>
+          <w:bottom w:val="single" w:sz="4" w:space="1" w:color="auto"/>
+          <w:right w:val="single" w:sz="4" w:space="4" w:color="auto"/>
+        </w:pBdr>
+      </w:pPr>
+      <w:r>
+        <w:t xml:space="preserve">    {</w:t>
+      </w:r>
+    </w:p>
+    <w:p>
+      <w:pPr>
+        <w:pStyle w:val="SourceCode"/>
+        <w:pBdr>
+          <w:top w:val="single" w:sz="4" w:space="1" w:color="auto"/>
+          <w:left w:val="single" w:sz="4" w:space="4" w:color="auto"/>
+          <w:bottom w:val="single" w:sz="4" w:space="1" w:color="auto"/>
+          <w:right w:val="single" w:sz="4" w:space="4" w:color="auto"/>
+        </w:pBdr>
+      </w:pPr>
+      <w:r>
+        <w:t xml:space="preserve">      runProperties.SetBold(format.Italic.Value, false);</w:t>
+      </w:r>
+    </w:p>
+    <w:p>
+      <w:pPr>
+        <w:pStyle w:val="SourceCode"/>
+        <w:pBdr>
+          <w:top w:val="single" w:sz="4" w:space="1" w:color="auto"/>
+          <w:left w:val="single" w:sz="4" w:space="4" w:color="auto"/>
+          <w:bottom w:val="single" w:sz="4" w:space="1" w:color="auto"/>
+          <w:right w:val="single" w:sz="4" w:space="4" w:color="auto"/>
+        </w:pBdr>
+      </w:pPr>
+      <w:r>
+        <w:t xml:space="preserve">      runProperties.SetBold(format.Italic.Value, true);</w:t>
+      </w:r>
+    </w:p>
+    <w:p>
+      <w:pPr>
+        <w:pStyle w:val="SourceCode"/>
+        <w:pBdr>
+          <w:top w:val="single" w:sz="4" w:space="1" w:color="auto"/>
+          <w:left w:val="single" w:sz="4" w:space="4" w:color="auto"/>
+          <w:bottom w:val="single" w:sz="4" w:space="1" w:color="auto"/>
+          <w:right w:val="single" w:sz="4" w:space="4" w:color="auto"/>
+        </w:pBdr>
+      </w:pPr>
+      <w:r>
+        <w:t xml:space="preserve">    }</w:t>
+      </w:r>
+    </w:p>
+    <w:p>
+      <w:pPr>
+        <w:pStyle w:val="SourceCode"/>
+        <w:pBdr>
+          <w:top w:val="single" w:sz="4" w:space="1" w:color="auto"/>
+          <w:left w:val="single" w:sz="4" w:space="4" w:color="auto"/>
+          <w:bottom w:val="single" w:sz="4" w:space="1" w:color="auto"/>
+          <w:right w:val="single" w:sz="4" w:space="4" w:color="auto"/>
+        </w:pBdr>
+      </w:pPr>
+      <w:r>
+        <w:t xml:space="preserve">  }</w:t>
+      </w:r>
+    </w:p>
+    <w:p>
+      <w:pPr>
+        <w:pStyle w:val="Standardowyakapit"/>
+      </w:pPr>
+      <w:r>
+        <w:t xml:space="preserve">We should declare two parameters of the </w:t>
+      </w:r>
+      <w:r>
+        <w:rPr>
+          <w:rStyle w:val="NazwaProgramowa"/>
+        </w:rPr>
+        <w:t>TextFormat</w:t>
+      </w:r>
+      <w:r>
+        <w:t xml:space="preserve"> type: a </w:t>
+      </w:r>
+      <w:r>
+        <w:rPr>
+          <w:rStyle w:val="NazwaProgramowa"/>
+        </w:rPr>
+        <w:t>searchFormat</w:t>
+      </w:r>
+      <w:r>
+        <w:t xml:space="preserve"> and a </w:t>
+      </w:r>
+      <w:r>
+        <w:rPr>
+          <w:rStyle w:val="NazwaProgramowa"/>
+        </w:rPr>
+        <w:t>replacementFormat</w:t>
+      </w:r>
+      <w:r>
+        <w:t xml:space="preserve"> in the </w:t>
+      </w:r>
+      <w:r>
+        <w:rPr>
+          <w:rStyle w:val="NazwaProgramowa"/>
+        </w:rPr>
+        <w:t>Replace</w:t>
+      </w:r>
+      <w:r>
+        <w:t xml:space="preserve"> </w:t>
+      </w:r>
+      <w:r>
+        <w:t xml:space="preserve">and </w:t>
+      </w:r>
+      <w:r>
+        <w:rPr>
+          <w:rStyle w:val="NazwaProgramowa"/>
+        </w:rPr>
+        <w:t>ReplaceAt</w:t>
+      </w:r>
+      <w:r>
+        <w:t xml:space="preserve"> </w:t>
+      </w:r>
+      <w:r>
+        <w:t>method</w:t>
+      </w:r>
+      <w:r>
+        <w:t>s</w:t>
+      </w:r>
+      <w:r>
+        <w:t>.</w:t>
+      </w:r>
+      <w:r>
+        <w:t xml:space="preserve"> </w:t>
+      </w:r>
+    </w:p>
+    <w:p>
+      <w:pPr>
+        <w:pStyle w:val="SourceCode"/>
+        <w:pBdr>
+          <w:top w:val="single" w:sz="4" w:space="1" w:color="auto"/>
+          <w:left w:val="single" w:sz="4" w:space="4" w:color="auto"/>
+          <w:bottom w:val="single" w:sz="4" w:space="1" w:color="auto"/>
+          <w:right w:val="single" w:sz="4" w:space="4" w:color="auto"/>
+        </w:pBdr>
+      </w:pPr>
+      <w:r>
+        <w:t>Replace(string searchText, string replacementText, TextFormat? searchFormat = null, TextFormat? replacementFormat = null)</w:t>
+      </w:r>
+      <w:r>
+        <w:t>;</w:t>
+      </w:r>
+    </w:p>
+    <w:p>
+      <w:pPr>
+        <w:pStyle w:val="SourceCode"/>
+        <w:pBdr>
+          <w:top w:val="single" w:sz="4" w:space="1" w:color="auto"/>
+          <w:left w:val="single" w:sz="4" w:space="4" w:color="auto"/>
+          <w:bottom w:val="single" w:sz="4" w:space="1" w:color="auto"/>
+          <w:right w:val="single" w:sz="4" w:space="4" w:color="auto"/>
+        </w:pBdr>
+      </w:pPr>
+      <w:r>
+        <w:t>ReplaceAt(int position, int length, string replacementText, TextFormat? replacementFormat = null)</w:t>
+      </w:r>
+      <w:r>
+        <w:t>;</w:t>
+      </w:r>
+    </w:p>
+    <w:p>
+      <w:pPr>
+        <w:pStyle w:val="Standardowyakapit"/>
+      </w:pPr>
+      <w:r>
+        <w:t xml:space="preserve">For now, we will ignore the </w:t>
+      </w:r>
+      <w:r>
+        <w:rPr>
+          <w:rStyle w:val="NazwaProgramowa"/>
+        </w:rPr>
+        <w:t>searchFormat</w:t>
+      </w:r>
+      <w:r>
+        <w:t xml:space="preserve"> parameter</w:t>
+      </w:r>
+      <w:r>
+        <w:t xml:space="preserve"> and we will focus on </w:t>
+      </w:r>
+      <w:r>
+        <w:rPr>
+          <w:rStyle w:val="NazwaProgramowa"/>
+        </w:rPr>
+        <w:t>replacementFormat</w:t>
+      </w:r>
+      <w:r>
+        <w:t>.</w:t>
+      </w:r>
+      <w:r>
+        <w:t xml:space="preserve"> We must change the</w:t>
+      </w:r>
+      <w:r>
+        <w:t xml:space="preserve"> part of the code which inserts the </w:t>
+      </w:r>
+      <w:r>
+        <w:rPr>
+          <w:rStyle w:val="NazwaProgramowa"/>
+        </w:rPr>
+        <w:t>replacement</w:t>
+      </w:r>
+      <w:r>
+        <w:rPr>
+          <w:rStyle w:val="NazwaProgramowa"/>
+        </w:rPr>
+        <w:t>T</w:t>
+      </w:r>
+      <w:r>
+        <w:rPr>
+          <w:rStyle w:val="NazwaProgramowa"/>
+        </w:rPr>
+        <w:t>ext</w:t>
+      </w:r>
+      <w:r>
+        <w:t>.</w:t>
+      </w:r>
+      <w:r>
+        <w:t xml:space="preserve"> If the </w:t>
+      </w:r>
+      <w:r>
+        <w:rPr>
+          <w:rStyle w:val="NazwaProgramowa"/>
+        </w:rPr>
+        <w:t>replacementFormat</w:t>
+      </w:r>
+      <w:r>
+        <w:t xml:space="preserve"> is not null and is not same as the format of the selected item </w:t>
       </w:r>
       <w:r>
         <w:rPr>
@@ -4641,145 +7070,604 @@
         <w:t>Run</w:t>
       </w:r>
       <w:r>
-        <w:t xml:space="preserve"> elements?</w:t>
-      </w:r>
-      <w:r>
-        <w:t xml:space="preserve"> We need to recode the change algorithm. Now it will delete only as much text in the selected </w:t>
-      </w:r>
-      <w:r>
-        <w:rPr>
-          <w:rStyle w:val="NazwaProgramowa"/>
-        </w:rPr>
-        <w:t>FormattedText</w:t>
-      </w:r>
-      <w:r>
-        <w:t xml:space="preserve"> item as it fits in this item. The rest of the text will be deleted from the next item (or items). We will also introduce some auxiliary variables to debug the process of change.</w:t>
-      </w:r>
-    </w:p>
-    <w:p>
-      <w:pPr>
-        <w:pStyle w:val="SourceCode"/>
-        <w:pBdr>
-          <w:top w:val="single" w:sz="4" w:space="1" w:color="auto"/>
-          <w:left w:val="single" w:sz="4" w:space="4" w:color="auto"/>
-          <w:bottom w:val="single" w:sz="4" w:space="1" w:color="auto"/>
-          <w:right w:val="single" w:sz="4" w:space="4" w:color="auto"/>
-        </w:pBdr>
-      </w:pPr>
-      <w:r>
-        <w:t xml:space="preserve">    if (selectedItem &gt;= 0)</w:t>
-      </w:r>
-    </w:p>
-    <w:p>
-      <w:pPr>
-        <w:pStyle w:val="SourceCode"/>
-        <w:pBdr>
-          <w:top w:val="single" w:sz="4" w:space="1" w:color="auto"/>
-          <w:left w:val="single" w:sz="4" w:space="4" w:color="auto"/>
-          <w:bottom w:val="single" w:sz="4" w:space="1" w:color="auto"/>
-          <w:right w:val="single" w:sz="4" w:space="4" w:color="auto"/>
-        </w:pBdr>
-      </w:pPr>
-      <w:r>
-        <w:t xml:space="preserve">    {</w:t>
-      </w:r>
-    </w:p>
-    <w:p>
-      <w:pPr>
-        <w:pStyle w:val="SourceCode"/>
-        <w:pBdr>
-          <w:top w:val="single" w:sz="4" w:space="1" w:color="auto"/>
-          <w:left w:val="single" w:sz="4" w:space="4" w:color="auto"/>
-          <w:bottom w:val="single" w:sz="4" w:space="1" w:color="auto"/>
-          <w:right w:val="single" w:sz="4" w:space="4" w:color="auto"/>
-        </w:pBdr>
-      </w:pPr>
-      <w:r>
-        <w:t xml:space="preserve">      while (selectedItem &lt; FormattedText.Count &amp;&amp; (length &gt; 0 || replacementText.Length &gt; 0))</w:t>
-      </w:r>
-    </w:p>
-    <w:p>
-      <w:pPr>
-        <w:pStyle w:val="SourceCode"/>
-        <w:pBdr>
-          <w:top w:val="single" w:sz="4" w:space="1" w:color="auto"/>
-          <w:left w:val="single" w:sz="4" w:space="4" w:color="auto"/>
-          <w:bottom w:val="single" w:sz="4" w:space="1" w:color="auto"/>
-          <w:right w:val="single" w:sz="4" w:space="4" w:color="auto"/>
-        </w:pBdr>
-      </w:pPr>
-      <w:r>
-        <w:t xml:space="preserve">      {</w:t>
-      </w:r>
-    </w:p>
-    <w:p>
-      <w:pPr>
-        <w:pStyle w:val="SourceCode"/>
-        <w:pBdr>
-          <w:top w:val="single" w:sz="4" w:space="1" w:color="auto"/>
-          <w:left w:val="single" w:sz="4" w:space="4" w:color="auto"/>
-          <w:bottom w:val="single" w:sz="4" w:space="1" w:color="auto"/>
-          <w:right w:val="single" w:sz="4" w:space="4" w:color="auto"/>
-        </w:pBdr>
-      </w:pPr>
-      <w:r>
-        <w:t xml:space="preserve">        var itemText = FormattedText[selectedItem].Text;</w:t>
-      </w:r>
-    </w:p>
-    <w:p>
-      <w:pPr>
-        <w:pStyle w:val="SourceCode"/>
-        <w:pBdr>
-          <w:top w:val="single" w:sz="4" w:space="1" w:color="auto"/>
-          <w:left w:val="single" w:sz="4" w:space="4" w:color="auto"/>
-          <w:bottom w:val="single" w:sz="4" w:space="1" w:color="auto"/>
-          <w:right w:val="single" w:sz="4" w:space="4" w:color="auto"/>
-        </w:pBdr>
-      </w:pPr>
-      <w:r>
-        <w:t xml:space="preserve">        var itemOldLength = itemText.Length;</w:t>
-      </w:r>
-    </w:p>
-    <w:p>
-      <w:pPr>
-        <w:pStyle w:val="SourceCode"/>
-        <w:pBdr>
-          <w:top w:val="single" w:sz="4" w:space="1" w:color="auto"/>
-          <w:left w:val="single" w:sz="4" w:space="4" w:color="auto"/>
-          <w:bottom w:val="single" w:sz="4" w:space="1" w:color="auto"/>
-          <w:right w:val="single" w:sz="4" w:space="4" w:color="auto"/>
-        </w:pBdr>
-      </w:pPr>
-      <w:r>
-        <w:t xml:space="preserve">        var itemPosition = position - sumLength;</w:t>
-      </w:r>
-    </w:p>
-    <w:p>
-      <w:pPr>
-        <w:pStyle w:val="SourceCode"/>
-        <w:pBdr>
-          <w:top w:val="single" w:sz="4" w:space="1" w:color="auto"/>
-          <w:left w:val="single" w:sz="4" w:space="4" w:color="auto"/>
-          <w:bottom w:val="single" w:sz="4" w:space="1" w:color="auto"/>
-          <w:right w:val="single" w:sz="4" w:space="4" w:color="auto"/>
-        </w:pBdr>
-      </w:pPr>
-      <w:r>
-        <w:t xml:space="preserve">        var itemRestLength = itemText.Length - itemPosition;</w:t>
-      </w:r>
-    </w:p>
-    <w:p>
-      <w:pPr>
-        <w:pStyle w:val="SourceCode"/>
-        <w:pBdr>
-          <w:top w:val="single" w:sz="4" w:space="1" w:color="auto"/>
-          <w:left w:val="single" w:sz="4" w:space="4" w:color="auto"/>
-          <w:bottom w:val="single" w:sz="4" w:space="1" w:color="auto"/>
-          <w:right w:val="single" w:sz="4" w:space="4" w:color="auto"/>
-        </w:pBdr>
-      </w:pPr>
-      <w:r>
-        <w:t xml:space="preserve">        var delLength = length;</w:t>
+        <w:t xml:space="preserve">, the </w:t>
+      </w:r>
+      <w:r>
+        <w:rPr>
+          <w:rStyle w:val="NazwaProgramowa"/>
+        </w:rPr>
+        <w:t>replacement</w:t>
+      </w:r>
+      <w:r>
+        <w:rPr>
+          <w:rStyle w:val="NazwaProgramowa"/>
+        </w:rPr>
+        <w:t>T</w:t>
+      </w:r>
+      <w:r>
+        <w:rPr>
+          <w:rStyle w:val="NazwaProgramowa"/>
+        </w:rPr>
+        <w:t>ext</w:t>
+      </w:r>
+      <w:r>
+        <w:rPr>
+          <w:rStyle w:val="NazwaProgramowa"/>
+        </w:rPr>
+        <w:t xml:space="preserve"> </w:t>
+      </w:r>
+      <w:r>
+        <w:t xml:space="preserve">is not inserted to the selected </w:t>
+      </w:r>
+      <w:r>
+        <w:rPr>
+          <w:rStyle w:val="NazwaProgramowa"/>
+        </w:rPr>
+        <w:t>Run</w:t>
+      </w:r>
+      <w:r>
+        <w:t xml:space="preserve">, but the new </w:t>
+      </w:r>
+      <w:r>
+        <w:rPr>
+          <w:rStyle w:val="NazwaProgramowa"/>
+        </w:rPr>
+        <w:t>Run</w:t>
+      </w:r>
+      <w:r>
+        <w:t xml:space="preserve"> is created and insert</w:t>
+      </w:r>
+      <w:r>
+        <w:t>ed after the selected.</w:t>
+      </w:r>
+    </w:p>
+    <w:p>
+      <w:pPr>
+        <w:pStyle w:val="SourceCode"/>
+        <w:pBdr>
+          <w:top w:val="single" w:sz="4" w:space="1" w:color="auto"/>
+          <w:left w:val="single" w:sz="4" w:space="4" w:color="auto"/>
+          <w:bottom w:val="single" w:sz="4" w:space="1" w:color="auto"/>
+          <w:right w:val="single" w:sz="4" w:space="4" w:color="auto"/>
+        </w:pBdr>
+      </w:pPr>
+      <w:r>
+        <w:t xml:space="preserve">        var nextItem = selectedItem + 1;</w:t>
+      </w:r>
+    </w:p>
+    <w:p>
+      <w:pPr>
+        <w:pStyle w:val="SourceCode"/>
+        <w:pBdr>
+          <w:top w:val="single" w:sz="4" w:space="1" w:color="auto"/>
+          <w:left w:val="single" w:sz="4" w:space="4" w:color="auto"/>
+          <w:bottom w:val="single" w:sz="4" w:space="1" w:color="auto"/>
+          <w:right w:val="single" w:sz="4" w:space="4" w:color="auto"/>
+        </w:pBdr>
+      </w:pPr>
+      <w:r>
+        <w:t xml:space="preserve">        if (replacementText.Length &gt; 0)</w:t>
+      </w:r>
+    </w:p>
+    <w:p>
+      <w:pPr>
+        <w:pStyle w:val="SourceCode"/>
+        <w:pBdr>
+          <w:top w:val="single" w:sz="4" w:space="1" w:color="auto"/>
+          <w:left w:val="single" w:sz="4" w:space="4" w:color="auto"/>
+          <w:bottom w:val="single" w:sz="4" w:space="1" w:color="auto"/>
+          <w:right w:val="single" w:sz="4" w:space="4" w:color="auto"/>
+        </w:pBdr>
+      </w:pPr>
+      <w:r>
+        <w:t xml:space="preserve">        {</w:t>
+      </w:r>
+    </w:p>
+    <w:p>
+      <w:pPr>
+        <w:pStyle w:val="SourceCode"/>
+        <w:pBdr>
+          <w:top w:val="single" w:sz="4" w:space="1" w:color="auto"/>
+          <w:left w:val="single" w:sz="4" w:space="4" w:color="auto"/>
+          <w:bottom w:val="single" w:sz="4" w:space="1" w:color="auto"/>
+          <w:right w:val="single" w:sz="4" w:space="4" w:color="auto"/>
+        </w:pBdr>
+        <w:ind w:left="1276" w:hanging="1276"/>
+      </w:pPr>
+      <w:r>
+        <w:t xml:space="preserve">          if (replacementFormat != null &amp;&amp; !replacementFormat.IsSame(FormattedText[selectedItem].Run.GetFormat()))</w:t>
+      </w:r>
+    </w:p>
+    <w:p>
+      <w:pPr>
+        <w:pStyle w:val="SourceCode"/>
+        <w:pBdr>
+          <w:top w:val="single" w:sz="4" w:space="1" w:color="auto"/>
+          <w:left w:val="single" w:sz="4" w:space="4" w:color="auto"/>
+          <w:bottom w:val="single" w:sz="4" w:space="1" w:color="auto"/>
+          <w:right w:val="single" w:sz="4" w:space="4" w:color="auto"/>
+        </w:pBdr>
+      </w:pPr>
+      <w:r>
+        <w:t xml:space="preserve">          {</w:t>
+      </w:r>
+    </w:p>
+    <w:p>
+      <w:pPr>
+        <w:pStyle w:val="SourceCode"/>
+        <w:pBdr>
+          <w:top w:val="single" w:sz="4" w:space="1" w:color="auto"/>
+          <w:left w:val="single" w:sz="4" w:space="4" w:color="auto"/>
+          <w:bottom w:val="single" w:sz="4" w:space="1" w:color="auto"/>
+          <w:right w:val="single" w:sz="4" w:space="4" w:color="auto"/>
+        </w:pBdr>
+      </w:pPr>
+      <w:r>
+        <w:t xml:space="preserve">            var newRun = new DXW.Run();</w:t>
+      </w:r>
+    </w:p>
+    <w:p>
+      <w:pPr>
+        <w:pStyle w:val="SourceCode"/>
+        <w:pBdr>
+          <w:top w:val="single" w:sz="4" w:space="1" w:color="auto"/>
+          <w:left w:val="single" w:sz="4" w:space="4" w:color="auto"/>
+          <w:bottom w:val="single" w:sz="4" w:space="1" w:color="auto"/>
+          <w:right w:val="single" w:sz="4" w:space="4" w:color="auto"/>
+        </w:pBdr>
+      </w:pPr>
+      <w:r>
+        <w:t xml:space="preserve">            newRun.AppendText(replacementText);</w:t>
+      </w:r>
+    </w:p>
+    <w:p>
+      <w:pPr>
+        <w:pStyle w:val="SourceCode"/>
+        <w:pBdr>
+          <w:top w:val="single" w:sz="4" w:space="1" w:color="auto"/>
+          <w:left w:val="single" w:sz="4" w:space="4" w:color="auto"/>
+          <w:bottom w:val="single" w:sz="4" w:space="1" w:color="auto"/>
+          <w:right w:val="single" w:sz="4" w:space="4" w:color="auto"/>
+        </w:pBdr>
+      </w:pPr>
+      <w:r>
+        <w:t xml:space="preserve">            newRun.SetFormat(replacementFormat);</w:t>
+      </w:r>
+    </w:p>
+    <w:p>
+      <w:pPr>
+        <w:pStyle w:val="SourceCode"/>
+        <w:pBdr>
+          <w:top w:val="single" w:sz="4" w:space="1" w:color="auto"/>
+          <w:left w:val="single" w:sz="4" w:space="4" w:color="auto"/>
+          <w:bottom w:val="single" w:sz="4" w:space="1" w:color="auto"/>
+          <w:right w:val="single" w:sz="4" w:space="4" w:color="auto"/>
+        </w:pBdr>
+      </w:pPr>
+      <w:r>
+        <w:t xml:space="preserve">            FormattedText[selectedItem].Run.InsertAfterSelf(newRun);</w:t>
+      </w:r>
+    </w:p>
+    <w:p>
+      <w:pPr>
+        <w:pStyle w:val="SourceCode"/>
+        <w:pBdr>
+          <w:top w:val="single" w:sz="4" w:space="1" w:color="auto"/>
+          <w:left w:val="single" w:sz="4" w:space="4" w:color="auto"/>
+          <w:bottom w:val="single" w:sz="4" w:space="1" w:color="auto"/>
+          <w:right w:val="single" w:sz="4" w:space="4" w:color="auto"/>
+        </w:pBdr>
+      </w:pPr>
+      <w:r>
+        <w:t xml:space="preserve">            FormattedText.Insert(selectedItem + 1, new RunText(newRun, replacementText));</w:t>
+      </w:r>
+    </w:p>
+    <w:p>
+      <w:pPr>
+        <w:pStyle w:val="SourceCode"/>
+        <w:pBdr>
+          <w:top w:val="single" w:sz="4" w:space="1" w:color="auto"/>
+          <w:left w:val="single" w:sz="4" w:space="4" w:color="auto"/>
+          <w:bottom w:val="single" w:sz="4" w:space="1" w:color="auto"/>
+          <w:right w:val="single" w:sz="4" w:space="4" w:color="auto"/>
+        </w:pBdr>
+      </w:pPr>
+      <w:r>
+        <w:t xml:space="preserve">            nextItem++;</w:t>
+      </w:r>
+    </w:p>
+    <w:p>
+      <w:pPr>
+        <w:pStyle w:val="SourceCode"/>
+        <w:pBdr>
+          <w:top w:val="single" w:sz="4" w:space="1" w:color="auto"/>
+          <w:left w:val="single" w:sz="4" w:space="4" w:color="auto"/>
+          <w:bottom w:val="single" w:sz="4" w:space="1" w:color="auto"/>
+          <w:right w:val="single" w:sz="4" w:space="4" w:color="auto"/>
+        </w:pBdr>
+      </w:pPr>
+      <w:r>
+        <w:t xml:space="preserve">          }</w:t>
+      </w:r>
+    </w:p>
+    <w:p>
+      <w:pPr>
+        <w:pStyle w:val="SourceCode"/>
+        <w:pBdr>
+          <w:top w:val="single" w:sz="4" w:space="1" w:color="auto"/>
+          <w:left w:val="single" w:sz="4" w:space="4" w:color="auto"/>
+          <w:bottom w:val="single" w:sz="4" w:space="1" w:color="auto"/>
+          <w:right w:val="single" w:sz="4" w:space="4" w:color="auto"/>
+        </w:pBdr>
+      </w:pPr>
+      <w:r>
+        <w:t xml:space="preserve">          else</w:t>
+      </w:r>
+    </w:p>
+    <w:p>
+      <w:pPr>
+        <w:pStyle w:val="SourceCode"/>
+        <w:pBdr>
+          <w:top w:val="single" w:sz="4" w:space="1" w:color="auto"/>
+          <w:left w:val="single" w:sz="4" w:space="4" w:color="auto"/>
+          <w:bottom w:val="single" w:sz="4" w:space="1" w:color="auto"/>
+          <w:right w:val="single" w:sz="4" w:space="4" w:color="auto"/>
+        </w:pBdr>
+      </w:pPr>
+      <w:r>
+        <w:t xml:space="preserve">          {</w:t>
+      </w:r>
+    </w:p>
+    <w:p>
+      <w:pPr>
+        <w:pStyle w:val="SourceCode"/>
+        <w:pBdr>
+          <w:top w:val="single" w:sz="4" w:space="1" w:color="auto"/>
+          <w:left w:val="single" w:sz="4" w:space="4" w:color="auto"/>
+          <w:bottom w:val="single" w:sz="4" w:space="1" w:color="auto"/>
+          <w:right w:val="single" w:sz="4" w:space="4" w:color="auto"/>
+        </w:pBdr>
+      </w:pPr>
+      <w:r>
+        <w:t xml:space="preserve">            itemText = itemText.Insert(itemPosition, replacementText);</w:t>
+      </w:r>
+    </w:p>
+    <w:p>
+      <w:pPr>
+        <w:pStyle w:val="SourceCode"/>
+        <w:pBdr>
+          <w:top w:val="single" w:sz="4" w:space="1" w:color="auto"/>
+          <w:left w:val="single" w:sz="4" w:space="4" w:color="auto"/>
+          <w:bottom w:val="single" w:sz="4" w:space="1" w:color="auto"/>
+          <w:right w:val="single" w:sz="4" w:space="4" w:color="auto"/>
+        </w:pBdr>
+      </w:pPr>
+      <w:r>
+        <w:t xml:space="preserve">          }</w:t>
+      </w:r>
+    </w:p>
+    <w:p>
+      <w:pPr>
+        <w:pStyle w:val="SourceCode"/>
+        <w:pBdr>
+          <w:top w:val="single" w:sz="4" w:space="1" w:color="auto"/>
+          <w:left w:val="single" w:sz="4" w:space="4" w:color="auto"/>
+          <w:bottom w:val="single" w:sz="4" w:space="1" w:color="auto"/>
+          <w:right w:val="single" w:sz="4" w:space="4" w:color="auto"/>
+        </w:pBdr>
+      </w:pPr>
+      <w:r>
+        <w:t xml:space="preserve">          replacementText = String.Empty;</w:t>
+      </w:r>
+    </w:p>
+    <w:p>
+      <w:pPr>
+        <w:pStyle w:val="SourceCode"/>
+        <w:pBdr>
+          <w:top w:val="single" w:sz="4" w:space="1" w:color="auto"/>
+          <w:left w:val="single" w:sz="4" w:space="4" w:color="auto"/>
+          <w:bottom w:val="single" w:sz="4" w:space="1" w:color="auto"/>
+          <w:right w:val="single" w:sz="4" w:space="4" w:color="auto"/>
+        </w:pBdr>
+      </w:pPr>
+      <w:r>
+        <w:t xml:space="preserve">        }</w:t>
+      </w:r>
+    </w:p>
+    <w:p>
+      <w:pPr>
+        <w:pStyle w:val="SourceCode"/>
+        <w:pBdr>
+          <w:top w:val="single" w:sz="4" w:space="1" w:color="auto"/>
+          <w:left w:val="single" w:sz="4" w:space="4" w:color="auto"/>
+          <w:bottom w:val="single" w:sz="4" w:space="1" w:color="auto"/>
+          <w:right w:val="single" w:sz="4" w:space="4" w:color="auto"/>
+        </w:pBdr>
+      </w:pPr>
+      <w:r>
+        <w:t xml:space="preserve">        FormattedText[selectedItem].Text = itemText;</w:t>
+      </w:r>
+    </w:p>
+    <w:p>
+      <w:pPr>
+        <w:pStyle w:val="SourceCode"/>
+        <w:pBdr>
+          <w:top w:val="single" w:sz="4" w:space="1" w:color="auto"/>
+          <w:left w:val="single" w:sz="4" w:space="4" w:color="auto"/>
+          <w:bottom w:val="single" w:sz="4" w:space="1" w:color="auto"/>
+          <w:right w:val="single" w:sz="4" w:space="4" w:color="auto"/>
+        </w:pBdr>
+      </w:pPr>
+      <w:r>
+        <w:t xml:space="preserve">        FormattedText[selectedItem].Run.SetText(itemText);</w:t>
+      </w:r>
+    </w:p>
+    <w:p>
+      <w:pPr>
+        <w:pStyle w:val="SourceCode"/>
+        <w:pBdr>
+          <w:top w:val="single" w:sz="4" w:space="1" w:color="auto"/>
+          <w:left w:val="single" w:sz="4" w:space="4" w:color="auto"/>
+          <w:bottom w:val="single" w:sz="4" w:space="1" w:color="auto"/>
+          <w:right w:val="single" w:sz="4" w:space="4" w:color="auto"/>
+        </w:pBdr>
+      </w:pPr>
+      <w:r>
+        <w:t xml:space="preserve">        if (length == 0)</w:t>
+      </w:r>
+    </w:p>
+    <w:p>
+      <w:pPr>
+        <w:pStyle w:val="SourceCode"/>
+        <w:pBdr>
+          <w:top w:val="single" w:sz="4" w:space="1" w:color="auto"/>
+          <w:left w:val="single" w:sz="4" w:space="4" w:color="auto"/>
+          <w:bottom w:val="single" w:sz="4" w:space="1" w:color="auto"/>
+          <w:right w:val="single" w:sz="4" w:space="4" w:color="auto"/>
+        </w:pBdr>
+      </w:pPr>
+      <w:r>
+        <w:t xml:space="preserve">          break;</w:t>
+      </w:r>
+    </w:p>
+    <w:p>
+      <w:pPr>
+        <w:pStyle w:val="SourceCode"/>
+        <w:pBdr>
+          <w:top w:val="single" w:sz="4" w:space="1" w:color="auto"/>
+          <w:left w:val="single" w:sz="4" w:space="4" w:color="auto"/>
+          <w:bottom w:val="single" w:sz="4" w:space="1" w:color="auto"/>
+          <w:right w:val="single" w:sz="4" w:space="4" w:color="auto"/>
+        </w:pBdr>
+      </w:pPr>
+      <w:r>
+        <w:t xml:space="preserve">        position += delLength;</w:t>
+      </w:r>
+    </w:p>
+    <w:p>
+      <w:pPr>
+        <w:pStyle w:val="SourceCode"/>
+        <w:pBdr>
+          <w:top w:val="single" w:sz="4" w:space="1" w:color="auto"/>
+          <w:left w:val="single" w:sz="4" w:space="4" w:color="auto"/>
+          <w:bottom w:val="single" w:sz="4" w:space="1" w:color="auto"/>
+          <w:right w:val="single" w:sz="4" w:space="4" w:color="auto"/>
+        </w:pBdr>
+      </w:pPr>
+      <w:r>
+        <w:t xml:space="preserve">        sumLength += itemOldLength;</w:t>
+      </w:r>
+    </w:p>
+    <w:p>
+      <w:pPr>
+        <w:pStyle w:val="SourceCode"/>
+        <w:pBdr>
+          <w:top w:val="single" w:sz="4" w:space="1" w:color="auto"/>
+          <w:left w:val="single" w:sz="4" w:space="4" w:color="auto"/>
+          <w:bottom w:val="single" w:sz="4" w:space="1" w:color="auto"/>
+          <w:right w:val="single" w:sz="4" w:space="4" w:color="auto"/>
+        </w:pBdr>
+      </w:pPr>
+      <w:r>
+        <w:t xml:space="preserve">        selectedItem = nextItem;</w:t>
+      </w:r>
+    </w:p>
+    <w:p>
+      <w:pPr>
+        <w:pStyle w:val="SourceCode"/>
+        <w:pBdr>
+          <w:top w:val="single" w:sz="4" w:space="1" w:color="auto"/>
+          <w:left w:val="single" w:sz="4" w:space="4" w:color="auto"/>
+          <w:bottom w:val="single" w:sz="4" w:space="1" w:color="auto"/>
+          <w:right w:val="single" w:sz="4" w:space="4" w:color="auto"/>
+        </w:pBdr>
+      </w:pPr>
+      <w:r>
+        <w:t xml:space="preserve">      }</w:t>
+      </w:r>
+    </w:p>
+    <w:p>
+      <w:pPr>
+        <w:pStyle w:val="Standardowyakapit"/>
+      </w:pPr>
+      <w:r>
+        <w:t xml:space="preserve">In the example below, we can see a newly added Run (without </w:t>
+      </w:r>
+      <w:r>
+        <w:rPr>
+          <w:rStyle w:val="NazwaProgramowa"/>
+        </w:rPr>
+        <w:t>rsidRPr</w:t>
+      </w:r>
+      <w:r>
+        <w:t>):</w:t>
+      </w:r>
+    </w:p>
+    <w:p>
+      <w:pPr>
+        <w:pStyle w:val="SourceCode"/>
+        <w:pBdr>
+          <w:top w:val="single" w:sz="4" w:space="1" w:color="auto"/>
+          <w:left w:val="single" w:sz="4" w:space="4" w:color="auto"/>
+          <w:bottom w:val="single" w:sz="4" w:space="1" w:color="auto"/>
+          <w:right w:val="single" w:sz="4" w:space="4" w:color="auto"/>
+        </w:pBdr>
+      </w:pPr>
+      <w:r>
+        <w:t xml:space="preserve">    </w:t>
+      </w:r>
+      <w:r>
+        <w:t>&lt;w:p&gt;</w:t>
+      </w:r>
+    </w:p>
+    <w:p>
+      <w:pPr>
+        <w:pStyle w:val="SourceCode"/>
+        <w:pBdr>
+          <w:top w:val="single" w:sz="4" w:space="1" w:color="auto"/>
+          <w:left w:val="single" w:sz="4" w:space="4" w:color="auto"/>
+          <w:bottom w:val="single" w:sz="4" w:space="1" w:color="auto"/>
+          <w:right w:val="single" w:sz="4" w:space="4" w:color="auto"/>
+        </w:pBdr>
+      </w:pPr>
+      <w:r>
+        <w:t xml:space="preserve">      &lt;w:pPr&gt;</w:t>
+      </w:r>
+    </w:p>
+    <w:p>
+      <w:pPr>
+        <w:pStyle w:val="SourceCode"/>
+        <w:pBdr>
+          <w:top w:val="single" w:sz="4" w:space="1" w:color="auto"/>
+          <w:left w:val="single" w:sz="4" w:space="4" w:color="auto"/>
+          <w:bottom w:val="single" w:sz="4" w:space="1" w:color="auto"/>
+          <w:right w:val="single" w:sz="4" w:space="4" w:color="auto"/>
+        </w:pBdr>
+      </w:pPr>
+      <w:r>
+        <w:t xml:space="preserve">        </w:t>
+      </w:r>
+      <w:r>
+        <w:t>&lt;w:pStyle w:val="Standardowyakapit"/&gt;</w:t>
+      </w:r>
+    </w:p>
+    <w:p>
+      <w:pPr>
+        <w:pStyle w:val="SourceCode"/>
+        <w:pBdr>
+          <w:top w:val="single" w:sz="4" w:space="1" w:color="auto"/>
+          <w:left w:val="single" w:sz="4" w:space="4" w:color="auto"/>
+          <w:bottom w:val="single" w:sz="4" w:space="1" w:color="auto"/>
+          <w:right w:val="single" w:sz="4" w:space="4" w:color="auto"/>
+        </w:pBdr>
+      </w:pPr>
+      <w:r>
+        <w:t xml:space="preserve">      </w:t>
+      </w:r>
+      <w:r>
+        <w:t>&lt;/w:pPr&gt;</w:t>
+      </w:r>
+    </w:p>
+    <w:p>
+      <w:pPr>
+        <w:pStyle w:val="SourceCode"/>
+        <w:pBdr>
+          <w:top w:val="single" w:sz="4" w:space="1" w:color="auto"/>
+          <w:left w:val="single" w:sz="4" w:space="4" w:color="auto"/>
+          <w:bottom w:val="single" w:sz="4" w:space="1" w:color="auto"/>
+          <w:right w:val="single" w:sz="4" w:space="4" w:color="auto"/>
+        </w:pBdr>
+      </w:pPr>
+      <w:r>
+        <w:t xml:space="preserve">      </w:t>
+      </w:r>
+      <w:r>
+        <w:t>&lt;w:r&gt;</w:t>
+      </w:r>
+    </w:p>
+    <w:p>
+      <w:pPr>
+        <w:pStyle w:val="SourceCode"/>
+        <w:pBdr>
+          <w:top w:val="single" w:sz="4" w:space="1" w:color="auto"/>
+          <w:left w:val="single" w:sz="4" w:space="4" w:color="auto"/>
+          <w:bottom w:val="single" w:sz="4" w:space="1" w:color="auto"/>
+          <w:right w:val="single" w:sz="4" w:space="4" w:color="auto"/>
+        </w:pBdr>
+      </w:pPr>
+      <w:r>
+        <w:t xml:space="preserve">        </w:t>
+      </w:r>
+      <w:r>
+        <w:t>&lt;w:t xml:space="preserve"&gt;This text is &lt;/w:t&gt;</w:t>
+      </w:r>
+    </w:p>
+    <w:p>
+      <w:pPr>
+        <w:pStyle w:val="SourceCode"/>
+        <w:pBdr>
+          <w:top w:val="single" w:sz="4" w:space="1" w:color="auto"/>
+          <w:left w:val="single" w:sz="4" w:space="4" w:color="auto"/>
+          <w:bottom w:val="single" w:sz="4" w:space="1" w:color="auto"/>
+          <w:right w:val="single" w:sz="4" w:space="4" w:color="auto"/>
+        </w:pBdr>
+      </w:pPr>
+      <w:r>
+        <w:t xml:space="preserve">      </w:t>
+      </w:r>
+      <w:r>
+        <w:t>&lt;/w:r&gt;</w:t>
+      </w:r>
+    </w:p>
+    <w:p>
+      <w:pPr>
+        <w:pStyle w:val="SourceCode"/>
+        <w:pBdr>
+          <w:top w:val="single" w:sz="4" w:space="1" w:color="auto"/>
+          <w:left w:val="single" w:sz="4" w:space="4" w:color="auto"/>
+          <w:bottom w:val="single" w:sz="4" w:space="1" w:color="auto"/>
+          <w:right w:val="single" w:sz="4" w:space="4" w:color="auto"/>
+        </w:pBdr>
+      </w:pPr>
+      <w:r>
+        <w:t xml:space="preserve">      </w:t>
+      </w:r>
+      <w:r>
+        <w:t>&lt;w:r&gt;</w:t>
+      </w:r>
+    </w:p>
+    <w:p>
+      <w:pPr>
+        <w:pStyle w:val="SourceCode"/>
+        <w:pBdr>
+          <w:top w:val="single" w:sz="4" w:space="1" w:color="auto"/>
+          <w:left w:val="single" w:sz="4" w:space="4" w:color="auto"/>
+          <w:bottom w:val="single" w:sz="4" w:space="1" w:color="auto"/>
+          <w:right w:val="single" w:sz="4" w:space="4" w:color="auto"/>
+        </w:pBdr>
+      </w:pPr>
+      <w:r>
+        <w:t xml:space="preserve">        </w:t>
+      </w:r>
+      <w:r>
+        <w:t>&lt;w:rPr&gt;</w:t>
+      </w:r>
+    </w:p>
+    <w:p>
+      <w:pPr>
+        <w:pStyle w:val="SourceCode"/>
+        <w:pBdr>
+          <w:top w:val="single" w:sz="4" w:space="1" w:color="auto"/>
+          <w:left w:val="single" w:sz="4" w:space="4" w:color="auto"/>
+          <w:bottom w:val="single" w:sz="4" w:space="1" w:color="auto"/>
+          <w:right w:val="single" w:sz="4" w:space="4" w:color="auto"/>
+        </w:pBdr>
+      </w:pPr>
+      <w:r>
+        <w:t xml:space="preserve">          </w:t>
+      </w:r>
+      <w:r>
+        <w:t>&lt;w:b/&gt;</w:t>
       </w:r>
     </w:p>
     <w:p>
@@ -4794,273 +7682,439 @@
       </w:pPr>
       <w:r>
         <w:lastRenderedPageBreak/>
-        <w:t xml:space="preserve">        if (itemRestLength &lt; length)</w:t>
-      </w:r>
-    </w:p>
-    <w:p>
-      <w:pPr>
-        <w:pStyle w:val="SourceCode"/>
-        <w:pBdr>
-          <w:top w:val="single" w:sz="4" w:space="1" w:color="auto"/>
-          <w:left w:val="single" w:sz="4" w:space="4" w:color="auto"/>
-          <w:bottom w:val="single" w:sz="4" w:space="1" w:color="auto"/>
-          <w:right w:val="single" w:sz="4" w:space="4" w:color="auto"/>
-        </w:pBdr>
-      </w:pPr>
-      <w:r>
-        <w:t xml:space="preserve">        {</w:t>
-      </w:r>
-    </w:p>
-    <w:p>
-      <w:pPr>
-        <w:pStyle w:val="SourceCode"/>
-        <w:pBdr>
-          <w:top w:val="single" w:sz="4" w:space="1" w:color="auto"/>
-          <w:left w:val="single" w:sz="4" w:space="4" w:color="auto"/>
-          <w:bottom w:val="single" w:sz="4" w:space="1" w:color="auto"/>
-          <w:right w:val="single" w:sz="4" w:space="4" w:color="auto"/>
-        </w:pBdr>
-      </w:pPr>
-      <w:r>
-        <w:t xml:space="preserve">          delLength = itemRestLength;</w:t>
-      </w:r>
-    </w:p>
-    <w:p>
-      <w:pPr>
-        <w:pStyle w:val="SourceCode"/>
-        <w:pBdr>
-          <w:top w:val="single" w:sz="4" w:space="1" w:color="auto"/>
-          <w:left w:val="single" w:sz="4" w:space="4" w:color="auto"/>
-          <w:bottom w:val="single" w:sz="4" w:space="1" w:color="auto"/>
-          <w:right w:val="single" w:sz="4" w:space="4" w:color="auto"/>
-        </w:pBdr>
-      </w:pPr>
-      <w:r>
-        <w:t xml:space="preserve">          length -= delLength;</w:t>
-      </w:r>
-    </w:p>
-    <w:p>
-      <w:pPr>
-        <w:pStyle w:val="SourceCode"/>
-        <w:pBdr>
-          <w:top w:val="single" w:sz="4" w:space="1" w:color="auto"/>
-          <w:left w:val="single" w:sz="4" w:space="4" w:color="auto"/>
-          <w:bottom w:val="single" w:sz="4" w:space="1" w:color="auto"/>
-          <w:right w:val="single" w:sz="4" w:space="4" w:color="auto"/>
-        </w:pBdr>
-      </w:pPr>
-      <w:r>
-        <w:t xml:space="preserve">        }</w:t>
-      </w:r>
-    </w:p>
-    <w:p>
-      <w:pPr>
-        <w:pStyle w:val="SourceCode"/>
-        <w:pBdr>
-          <w:top w:val="single" w:sz="4" w:space="1" w:color="auto"/>
-          <w:left w:val="single" w:sz="4" w:space="4" w:color="auto"/>
-          <w:bottom w:val="single" w:sz="4" w:space="1" w:color="auto"/>
-          <w:right w:val="single" w:sz="4" w:space="4" w:color="auto"/>
-        </w:pBdr>
-      </w:pPr>
-      <w:r>
-        <w:t xml:space="preserve">        else</w:t>
-      </w:r>
-    </w:p>
-    <w:p>
-      <w:pPr>
-        <w:pStyle w:val="SourceCode"/>
-        <w:pBdr>
-          <w:top w:val="single" w:sz="4" w:space="1" w:color="auto"/>
-          <w:left w:val="single" w:sz="4" w:space="4" w:color="auto"/>
-          <w:bottom w:val="single" w:sz="4" w:space="1" w:color="auto"/>
-          <w:right w:val="single" w:sz="4" w:space="4" w:color="auto"/>
-        </w:pBdr>
-      </w:pPr>
-      <w:r>
-        <w:t xml:space="preserve">          length = 0;</w:t>
-      </w:r>
-    </w:p>
-    <w:p>
-      <w:pPr>
-        <w:pStyle w:val="SourceCode"/>
-        <w:pBdr>
-          <w:top w:val="single" w:sz="4" w:space="1" w:color="auto"/>
-          <w:left w:val="single" w:sz="4" w:space="4" w:color="auto"/>
-          <w:bottom w:val="single" w:sz="4" w:space="1" w:color="auto"/>
-          <w:right w:val="single" w:sz="4" w:space="4" w:color="auto"/>
-        </w:pBdr>
-      </w:pPr>
-      <w:r>
-        <w:t xml:space="preserve">        itemText = itemText.Remove(itemPosition, delLength);</w:t>
-      </w:r>
-    </w:p>
-    <w:p>
-      <w:pPr>
-        <w:pStyle w:val="SourceCode"/>
-        <w:pBdr>
-          <w:top w:val="single" w:sz="4" w:space="1" w:color="auto"/>
-          <w:left w:val="single" w:sz="4" w:space="4" w:color="auto"/>
-          <w:bottom w:val="single" w:sz="4" w:space="1" w:color="auto"/>
-          <w:right w:val="single" w:sz="4" w:space="4" w:color="auto"/>
-        </w:pBdr>
-      </w:pPr>
-      <w:r>
-        <w:t xml:space="preserve">        itemText = itemText.Insert(itemPosition, replacementText);</w:t>
-      </w:r>
-    </w:p>
-    <w:p>
-      <w:pPr>
-        <w:pStyle w:val="SourceCode"/>
-        <w:pBdr>
-          <w:top w:val="single" w:sz="4" w:space="1" w:color="auto"/>
-          <w:left w:val="single" w:sz="4" w:space="4" w:color="auto"/>
-          <w:bottom w:val="single" w:sz="4" w:space="1" w:color="auto"/>
-          <w:right w:val="single" w:sz="4" w:space="4" w:color="auto"/>
-        </w:pBdr>
-      </w:pPr>
-      <w:r>
-        <w:t xml:space="preserve">        replacementText = String.Empty;</w:t>
-      </w:r>
-    </w:p>
-    <w:p>
-      <w:pPr>
-        <w:pStyle w:val="SourceCode"/>
-        <w:pBdr>
-          <w:top w:val="single" w:sz="4" w:space="1" w:color="auto"/>
-          <w:left w:val="single" w:sz="4" w:space="4" w:color="auto"/>
-          <w:bottom w:val="single" w:sz="4" w:space="1" w:color="auto"/>
-          <w:right w:val="single" w:sz="4" w:space="4" w:color="auto"/>
-        </w:pBdr>
-      </w:pPr>
-      <w:r>
-        <w:t xml:space="preserve">        FormattedText[selectedItem].Text = itemText;</w:t>
-      </w:r>
-    </w:p>
-    <w:p>
-      <w:pPr>
-        <w:pStyle w:val="SourceCode"/>
-        <w:pBdr>
-          <w:top w:val="single" w:sz="4" w:space="1" w:color="auto"/>
-          <w:left w:val="single" w:sz="4" w:space="4" w:color="auto"/>
-          <w:bottom w:val="single" w:sz="4" w:space="1" w:color="auto"/>
-          <w:right w:val="single" w:sz="4" w:space="4" w:color="auto"/>
-        </w:pBdr>
-      </w:pPr>
-      <w:r>
-        <w:t xml:space="preserve">        FormattedText[selectedItem].Run.SetText(itemText);</w:t>
-      </w:r>
-    </w:p>
-    <w:p>
-      <w:pPr>
-        <w:pStyle w:val="SourceCode"/>
-        <w:pBdr>
-          <w:top w:val="single" w:sz="4" w:space="1" w:color="auto"/>
-          <w:left w:val="single" w:sz="4" w:space="4" w:color="auto"/>
-          <w:bottom w:val="single" w:sz="4" w:space="1" w:color="auto"/>
-          <w:right w:val="single" w:sz="4" w:space="4" w:color="auto"/>
-        </w:pBdr>
-      </w:pPr>
-      <w:r>
-        <w:t xml:space="preserve">        if (length == 0)</w:t>
-      </w:r>
-    </w:p>
-    <w:p>
-      <w:pPr>
-        <w:pStyle w:val="SourceCode"/>
-        <w:pBdr>
-          <w:top w:val="single" w:sz="4" w:space="1" w:color="auto"/>
-          <w:left w:val="single" w:sz="4" w:space="4" w:color="auto"/>
-          <w:bottom w:val="single" w:sz="4" w:space="1" w:color="auto"/>
-          <w:right w:val="single" w:sz="4" w:space="4" w:color="auto"/>
-        </w:pBdr>
-      </w:pPr>
-      <w:r>
-        <w:t xml:space="preserve">          break;</w:t>
-      </w:r>
-    </w:p>
-    <w:p>
-      <w:pPr>
-        <w:pStyle w:val="SourceCode"/>
-        <w:pBdr>
-          <w:top w:val="single" w:sz="4" w:space="1" w:color="auto"/>
-          <w:left w:val="single" w:sz="4" w:space="4" w:color="auto"/>
-          <w:bottom w:val="single" w:sz="4" w:space="1" w:color="auto"/>
-          <w:right w:val="single" w:sz="4" w:space="4" w:color="auto"/>
-        </w:pBdr>
-      </w:pPr>
-      <w:r>
-        <w:t xml:space="preserve">        position += delLength;</w:t>
-      </w:r>
-    </w:p>
-    <w:p>
-      <w:pPr>
-        <w:pStyle w:val="SourceCode"/>
-        <w:pBdr>
-          <w:top w:val="single" w:sz="4" w:space="1" w:color="auto"/>
-          <w:left w:val="single" w:sz="4" w:space="4" w:color="auto"/>
-          <w:bottom w:val="single" w:sz="4" w:space="1" w:color="auto"/>
-          <w:right w:val="single" w:sz="4" w:space="4" w:color="auto"/>
-        </w:pBdr>
-      </w:pPr>
-      <w:r>
-        <w:t xml:space="preserve">        sumLength += itemOldLength;</w:t>
-      </w:r>
-    </w:p>
-    <w:p>
-      <w:pPr>
-        <w:pStyle w:val="SourceCode"/>
-        <w:pBdr>
-          <w:top w:val="single" w:sz="4" w:space="1" w:color="auto"/>
-          <w:left w:val="single" w:sz="4" w:space="4" w:color="auto"/>
-          <w:bottom w:val="single" w:sz="4" w:space="1" w:color="auto"/>
-          <w:right w:val="single" w:sz="4" w:space="4" w:color="auto"/>
-        </w:pBdr>
-      </w:pPr>
-      <w:r>
-        <w:t xml:space="preserve">        selectedItem++;</w:t>
-      </w:r>
-    </w:p>
-    <w:p>
-      <w:pPr>
-        <w:pStyle w:val="SourceCode"/>
-        <w:pBdr>
-          <w:top w:val="single" w:sz="4" w:space="1" w:color="auto"/>
-          <w:left w:val="single" w:sz="4" w:space="4" w:color="auto"/>
-          <w:bottom w:val="single" w:sz="4" w:space="1" w:color="auto"/>
-          <w:right w:val="single" w:sz="4" w:space="4" w:color="auto"/>
-        </w:pBdr>
-      </w:pPr>
-      <w:r>
-        <w:t xml:space="preserve">      }</w:t>
-      </w:r>
-    </w:p>
-    <w:p>
-      <w:pPr>
-        <w:pStyle w:val="SourceCode"/>
-        <w:pBdr>
-          <w:top w:val="single" w:sz="4" w:space="1" w:color="auto"/>
-          <w:left w:val="single" w:sz="4" w:space="4" w:color="auto"/>
-          <w:bottom w:val="single" w:sz="4" w:space="1" w:color="auto"/>
-          <w:right w:val="single" w:sz="4" w:space="4" w:color="auto"/>
-        </w:pBdr>
-      </w:pPr>
-      <w:r>
-        <w:t xml:space="preserve">      return true;</w:t>
-      </w:r>
-    </w:p>
-    <w:p>
-      <w:pPr>
-        <w:pStyle w:val="SourceCode"/>
-        <w:pBdr>
-          <w:top w:val="single" w:sz="4" w:space="1" w:color="auto"/>
-          <w:left w:val="single" w:sz="4" w:space="4" w:color="auto"/>
-          <w:bottom w:val="single" w:sz="4" w:space="1" w:color="auto"/>
-          <w:right w:val="single" w:sz="4" w:space="4" w:color="auto"/>
-        </w:pBdr>
-      </w:pPr>
-      <w:r>
-        <w:t xml:space="preserve">    }</w:t>
+        <w:t xml:space="preserve">          </w:t>
+      </w:r>
+      <w:r>
+        <w:t>&lt;w:bCs/&gt;</w:t>
+      </w:r>
+    </w:p>
+    <w:p>
+      <w:pPr>
+        <w:pStyle w:val="SourceCode"/>
+        <w:pBdr>
+          <w:top w:val="single" w:sz="4" w:space="1" w:color="auto"/>
+          <w:left w:val="single" w:sz="4" w:space="4" w:color="auto"/>
+          <w:bottom w:val="single" w:sz="4" w:space="1" w:color="auto"/>
+          <w:right w:val="single" w:sz="4" w:space="4" w:color="auto"/>
+        </w:pBdr>
+      </w:pPr>
+      <w:r>
+        <w:t xml:space="preserve">        </w:t>
+      </w:r>
+      <w:r>
+        <w:t>&lt;/w:rPr&gt;</w:t>
+      </w:r>
+    </w:p>
+    <w:p>
+      <w:pPr>
+        <w:pStyle w:val="SourceCode"/>
+        <w:pBdr>
+          <w:top w:val="single" w:sz="4" w:space="1" w:color="auto"/>
+          <w:left w:val="single" w:sz="4" w:space="4" w:color="auto"/>
+          <w:bottom w:val="single" w:sz="4" w:space="1" w:color="auto"/>
+          <w:right w:val="single" w:sz="4" w:space="4" w:color="auto"/>
+        </w:pBdr>
+      </w:pPr>
+      <w:r>
+        <w:t xml:space="preserve">        </w:t>
+      </w:r>
+      <w:r>
+        <w:t>&lt;w:t xml:space="default"&gt;bold&lt;/w:t&gt;</w:t>
+      </w:r>
+    </w:p>
+    <w:p>
+      <w:pPr>
+        <w:pStyle w:val="SourceCode"/>
+        <w:pBdr>
+          <w:top w:val="single" w:sz="4" w:space="1" w:color="auto"/>
+          <w:left w:val="single" w:sz="4" w:space="4" w:color="auto"/>
+          <w:bottom w:val="single" w:sz="4" w:space="1" w:color="auto"/>
+          <w:right w:val="single" w:sz="4" w:space="4" w:color="auto"/>
+        </w:pBdr>
+      </w:pPr>
+      <w:r>
+        <w:t xml:space="preserve">      </w:t>
+      </w:r>
+      <w:r>
+        <w:t>&lt;/w:r&gt;</w:t>
+      </w:r>
+    </w:p>
+    <w:p>
+      <w:pPr>
+        <w:pStyle w:val="SourceCode"/>
+        <w:pBdr>
+          <w:top w:val="single" w:sz="4" w:space="1" w:color="auto"/>
+          <w:left w:val="single" w:sz="4" w:space="4" w:color="auto"/>
+          <w:bottom w:val="single" w:sz="4" w:space="1" w:color="auto"/>
+          <w:right w:val="single" w:sz="4" w:space="4" w:color="auto"/>
+        </w:pBdr>
+        <w:rPr>
+          <w:color w:val="C00000"/>
+        </w:rPr>
+      </w:pPr>
+      <w:r>
+        <w:rPr>
+          <w:color w:val="C00000"/>
+        </w:rPr>
+        <w:t xml:space="preserve">      &lt;w:r&gt;</w:t>
+      </w:r>
+    </w:p>
+    <w:p>
+      <w:pPr>
+        <w:pStyle w:val="SourceCode"/>
+        <w:pBdr>
+          <w:top w:val="single" w:sz="4" w:space="1" w:color="auto"/>
+          <w:left w:val="single" w:sz="4" w:space="4" w:color="auto"/>
+          <w:bottom w:val="single" w:sz="4" w:space="1" w:color="auto"/>
+          <w:right w:val="single" w:sz="4" w:space="4" w:color="auto"/>
+        </w:pBdr>
+        <w:rPr>
+          <w:color w:val="C00000"/>
+        </w:rPr>
+      </w:pPr>
+      <w:r>
+        <w:rPr>
+          <w:color w:val="C00000"/>
+        </w:rPr>
+        <w:t xml:space="preserve">        &lt;w:rPr&gt;</w:t>
+      </w:r>
+    </w:p>
+    <w:p>
+      <w:pPr>
+        <w:pStyle w:val="SourceCode"/>
+        <w:pBdr>
+          <w:top w:val="single" w:sz="4" w:space="1" w:color="auto"/>
+          <w:left w:val="single" w:sz="4" w:space="4" w:color="auto"/>
+          <w:bottom w:val="single" w:sz="4" w:space="1" w:color="auto"/>
+          <w:right w:val="single" w:sz="4" w:space="4" w:color="auto"/>
+        </w:pBdr>
+        <w:rPr>
+          <w:color w:val="C00000"/>
+        </w:rPr>
+      </w:pPr>
+      <w:r>
+        <w:rPr>
+          <w:color w:val="C00000"/>
+        </w:rPr>
+        <w:t xml:space="preserve">          &lt;w:b w:val="false"/&gt;</w:t>
+      </w:r>
+    </w:p>
+    <w:p>
+      <w:pPr>
+        <w:pStyle w:val="SourceCode"/>
+        <w:pBdr>
+          <w:top w:val="single" w:sz="4" w:space="1" w:color="auto"/>
+          <w:left w:val="single" w:sz="4" w:space="4" w:color="auto"/>
+          <w:bottom w:val="single" w:sz="4" w:space="1" w:color="auto"/>
+          <w:right w:val="single" w:sz="4" w:space="4" w:color="auto"/>
+        </w:pBdr>
+        <w:rPr>
+          <w:color w:val="C00000"/>
+        </w:rPr>
+      </w:pPr>
+      <w:r>
+        <w:rPr>
+          <w:color w:val="C00000"/>
+        </w:rPr>
+        <w:t xml:space="preserve">          &lt;w:bCs w:val="false"/&gt;</w:t>
+      </w:r>
+    </w:p>
+    <w:p>
+      <w:pPr>
+        <w:pStyle w:val="SourceCode"/>
+        <w:pBdr>
+          <w:top w:val="single" w:sz="4" w:space="1" w:color="auto"/>
+          <w:left w:val="single" w:sz="4" w:space="4" w:color="auto"/>
+          <w:bottom w:val="single" w:sz="4" w:space="1" w:color="auto"/>
+          <w:right w:val="single" w:sz="4" w:space="4" w:color="auto"/>
+        </w:pBdr>
+        <w:rPr>
+          <w:color w:val="C00000"/>
+        </w:rPr>
+      </w:pPr>
+      <w:r>
+        <w:rPr>
+          <w:color w:val="C00000"/>
+        </w:rPr>
+        <w:t xml:space="preserve">        &lt;/w:rPr&gt;</w:t>
+      </w:r>
+    </w:p>
+    <w:p>
+      <w:pPr>
+        <w:pStyle w:val="SourceCode"/>
+        <w:pBdr>
+          <w:top w:val="single" w:sz="4" w:space="1" w:color="auto"/>
+          <w:left w:val="single" w:sz="4" w:space="4" w:color="auto"/>
+          <w:bottom w:val="single" w:sz="4" w:space="1" w:color="auto"/>
+          <w:right w:val="single" w:sz="4" w:space="4" w:color="auto"/>
+        </w:pBdr>
+        <w:rPr>
+          <w:color w:val="C00000"/>
+        </w:rPr>
+      </w:pPr>
+      <w:r>
+        <w:rPr>
+          <w:color w:val="C00000"/>
+        </w:rPr>
+        <w:t xml:space="preserve">        &lt;w:t xml:space="preserve"&gt; and this text is&lt;/w:t&gt;</w:t>
+      </w:r>
+    </w:p>
+    <w:p>
+      <w:pPr>
+        <w:pStyle w:val="SourceCode"/>
+        <w:pBdr>
+          <w:top w:val="single" w:sz="4" w:space="1" w:color="auto"/>
+          <w:left w:val="single" w:sz="4" w:space="4" w:color="auto"/>
+          <w:bottom w:val="single" w:sz="4" w:space="1" w:color="auto"/>
+          <w:right w:val="single" w:sz="4" w:space="4" w:color="auto"/>
+        </w:pBdr>
+        <w:rPr>
+          <w:color w:val="C00000"/>
+        </w:rPr>
+      </w:pPr>
+      <w:r>
+        <w:rPr>
+          <w:color w:val="C00000"/>
+        </w:rPr>
+        <w:t xml:space="preserve">      &lt;/w:r&gt;</w:t>
+      </w:r>
+    </w:p>
+    <w:p>
+      <w:pPr>
+        <w:pStyle w:val="SourceCode"/>
+        <w:pBdr>
+          <w:top w:val="single" w:sz="4" w:space="1" w:color="auto"/>
+          <w:left w:val="single" w:sz="4" w:space="4" w:color="auto"/>
+          <w:bottom w:val="single" w:sz="4" w:space="1" w:color="auto"/>
+          <w:right w:val="single" w:sz="4" w:space="4" w:color="auto"/>
+        </w:pBdr>
+      </w:pPr>
+      <w:r>
+        <w:t xml:space="preserve">      </w:t>
+      </w:r>
+      <w:r>
+        <w:t>&lt;w:r&gt;</w:t>
+      </w:r>
+    </w:p>
+    <w:p>
+      <w:pPr>
+        <w:pStyle w:val="SourceCode"/>
+        <w:pBdr>
+          <w:top w:val="single" w:sz="4" w:space="1" w:color="auto"/>
+          <w:left w:val="single" w:sz="4" w:space="4" w:color="auto"/>
+          <w:bottom w:val="single" w:sz="4" w:space="1" w:color="auto"/>
+          <w:right w:val="single" w:sz="4" w:space="4" w:color="auto"/>
+        </w:pBdr>
+      </w:pPr>
+      <w:r>
+        <w:t xml:space="preserve">        </w:t>
+      </w:r>
+      <w:r>
+        <w:t>&lt;w:t xml:space="preserve"&gt; &lt;/w:t&gt;</w:t>
+      </w:r>
+    </w:p>
+    <w:p>
+      <w:pPr>
+        <w:pStyle w:val="SourceCode"/>
+        <w:pBdr>
+          <w:top w:val="single" w:sz="4" w:space="1" w:color="auto"/>
+          <w:left w:val="single" w:sz="4" w:space="4" w:color="auto"/>
+          <w:bottom w:val="single" w:sz="4" w:space="1" w:color="auto"/>
+          <w:right w:val="single" w:sz="4" w:space="4" w:color="auto"/>
+        </w:pBdr>
+      </w:pPr>
+      <w:r>
+        <w:t xml:space="preserve">      </w:t>
+      </w:r>
+      <w:r>
+        <w:t>&lt;/w:r&gt;</w:t>
+      </w:r>
+    </w:p>
+    <w:p>
+      <w:pPr>
+        <w:pStyle w:val="SourceCode"/>
+        <w:pBdr>
+          <w:top w:val="single" w:sz="4" w:space="1" w:color="auto"/>
+          <w:left w:val="single" w:sz="4" w:space="4" w:color="auto"/>
+          <w:bottom w:val="single" w:sz="4" w:space="1" w:color="auto"/>
+          <w:right w:val="single" w:sz="4" w:space="4" w:color="auto"/>
+        </w:pBdr>
+      </w:pPr>
+      <w:r>
+        <w:t xml:space="preserve">      </w:t>
+      </w:r>
+      <w:r>
+        <w:t>&lt;w:r&gt;</w:t>
+      </w:r>
+    </w:p>
+    <w:p>
+      <w:pPr>
+        <w:pStyle w:val="SourceCode"/>
+        <w:pBdr>
+          <w:top w:val="single" w:sz="4" w:space="1" w:color="auto"/>
+          <w:left w:val="single" w:sz="4" w:space="4" w:color="auto"/>
+          <w:bottom w:val="single" w:sz="4" w:space="1" w:color="auto"/>
+          <w:right w:val="single" w:sz="4" w:space="4" w:color="auto"/>
+        </w:pBdr>
+      </w:pPr>
+      <w:r>
+        <w:t xml:space="preserve">        </w:t>
+      </w:r>
+      <w:r>
+        <w:t>&lt;w:rPr&gt;</w:t>
+      </w:r>
+    </w:p>
+    <w:p>
+      <w:pPr>
+        <w:pStyle w:val="SourceCode"/>
+        <w:pBdr>
+          <w:top w:val="single" w:sz="4" w:space="1" w:color="auto"/>
+          <w:left w:val="single" w:sz="4" w:space="4" w:color="auto"/>
+          <w:bottom w:val="single" w:sz="4" w:space="1" w:color="auto"/>
+          <w:right w:val="single" w:sz="4" w:space="4" w:color="auto"/>
+        </w:pBdr>
+      </w:pPr>
+      <w:r>
+        <w:t xml:space="preserve">          </w:t>
+      </w:r>
+      <w:r>
+        <w:t>&lt;w:i/&gt;</w:t>
+      </w:r>
+    </w:p>
+    <w:p>
+      <w:pPr>
+        <w:pStyle w:val="SourceCode"/>
+        <w:pBdr>
+          <w:top w:val="single" w:sz="4" w:space="1" w:color="auto"/>
+          <w:left w:val="single" w:sz="4" w:space="4" w:color="auto"/>
+          <w:bottom w:val="single" w:sz="4" w:space="1" w:color="auto"/>
+          <w:right w:val="single" w:sz="4" w:space="4" w:color="auto"/>
+        </w:pBdr>
+      </w:pPr>
+      <w:r>
+        <w:t xml:space="preserve">          </w:t>
+      </w:r>
+      <w:r>
+        <w:t>&lt;w:iCs/&gt;</w:t>
+      </w:r>
+    </w:p>
+    <w:p>
+      <w:pPr>
+        <w:pStyle w:val="SourceCode"/>
+        <w:pBdr>
+          <w:top w:val="single" w:sz="4" w:space="1" w:color="auto"/>
+          <w:left w:val="single" w:sz="4" w:space="4" w:color="auto"/>
+          <w:bottom w:val="single" w:sz="4" w:space="1" w:color="auto"/>
+          <w:right w:val="single" w:sz="4" w:space="4" w:color="auto"/>
+        </w:pBdr>
+      </w:pPr>
+      <w:r>
+        <w:t xml:space="preserve">        </w:t>
+      </w:r>
+      <w:r>
+        <w:t>&lt;/w:rPr&gt;</w:t>
+      </w:r>
+    </w:p>
+    <w:p>
+      <w:pPr>
+        <w:pStyle w:val="SourceCode"/>
+        <w:pBdr>
+          <w:top w:val="single" w:sz="4" w:space="1" w:color="auto"/>
+          <w:left w:val="single" w:sz="4" w:space="4" w:color="auto"/>
+          <w:bottom w:val="single" w:sz="4" w:space="1" w:color="auto"/>
+          <w:right w:val="single" w:sz="4" w:space="4" w:color="auto"/>
+        </w:pBdr>
+      </w:pPr>
+      <w:r>
+        <w:t xml:space="preserve">        </w:t>
+      </w:r>
+      <w:r>
+        <w:t>&lt;w:t&gt;italicized&lt;/w:t&gt;</w:t>
+      </w:r>
+    </w:p>
+    <w:p>
+      <w:pPr>
+        <w:pStyle w:val="SourceCode"/>
+        <w:pBdr>
+          <w:top w:val="single" w:sz="4" w:space="1" w:color="auto"/>
+          <w:left w:val="single" w:sz="4" w:space="4" w:color="auto"/>
+          <w:bottom w:val="single" w:sz="4" w:space="1" w:color="auto"/>
+          <w:right w:val="single" w:sz="4" w:space="4" w:color="auto"/>
+        </w:pBdr>
+      </w:pPr>
+      <w:r>
+        <w:t xml:space="preserve">      </w:t>
+      </w:r>
+      <w:r>
+        <w:t>&lt;/w:r&gt;</w:t>
+      </w:r>
+    </w:p>
+    <w:p>
+      <w:pPr>
+        <w:pStyle w:val="SourceCode"/>
+        <w:pBdr>
+          <w:top w:val="single" w:sz="4" w:space="1" w:color="auto"/>
+          <w:left w:val="single" w:sz="4" w:space="4" w:color="auto"/>
+          <w:bottom w:val="single" w:sz="4" w:space="1" w:color="auto"/>
+          <w:right w:val="single" w:sz="4" w:space="4" w:color="auto"/>
+        </w:pBdr>
+      </w:pPr>
+      <w:r>
+        <w:t xml:space="preserve">      </w:t>
+      </w:r>
+      <w:r>
+        <w:t>&lt;w:r&gt;</w:t>
+      </w:r>
+    </w:p>
+    <w:p>
+      <w:pPr>
+        <w:pStyle w:val="SourceCode"/>
+        <w:pBdr>
+          <w:top w:val="single" w:sz="4" w:space="1" w:color="auto"/>
+          <w:left w:val="single" w:sz="4" w:space="4" w:color="auto"/>
+          <w:bottom w:val="single" w:sz="4" w:space="1" w:color="auto"/>
+          <w:right w:val="single" w:sz="4" w:space="4" w:color="auto"/>
+        </w:pBdr>
+      </w:pPr>
+      <w:r>
+        <w:t xml:space="preserve">        </w:t>
+      </w:r>
+      <w:r>
+        <w:t>&lt;w:t&gt;.&lt;/w:t&gt;</w:t>
+      </w:r>
+    </w:p>
+    <w:p>
+      <w:pPr>
+        <w:pStyle w:val="SourceCode"/>
+        <w:pBdr>
+          <w:top w:val="single" w:sz="4" w:space="1" w:color="auto"/>
+          <w:left w:val="single" w:sz="4" w:space="4" w:color="auto"/>
+          <w:bottom w:val="single" w:sz="4" w:space="1" w:color="auto"/>
+          <w:right w:val="single" w:sz="4" w:space="4" w:color="auto"/>
+        </w:pBdr>
+      </w:pPr>
+      <w:r>
+        <w:t xml:space="preserve">      </w:t>
+      </w:r>
+      <w:r>
+        <w:t>&lt;/w:r</w:t>
+      </w:r>
+      <w:r>
+        <w:t>&gt;</w:t>
+      </w:r>
+    </w:p>
+    <w:p>
+      <w:pPr>
+        <w:pStyle w:val="SourceCode"/>
+        <w:pBdr>
+          <w:top w:val="single" w:sz="4" w:space="1" w:color="auto"/>
+          <w:left w:val="single" w:sz="4" w:space="4" w:color="auto"/>
+          <w:bottom w:val="single" w:sz="4" w:space="1" w:color="auto"/>
+          <w:right w:val="single" w:sz="4" w:space="4" w:color="auto"/>
+        </w:pBdr>
+      </w:pPr>
+      <w:r>
+        <w:t xml:space="preserve">    &lt;/w:p&gt;</w:t>
       </w:r>
     </w:p>
     <w:p>
@@ -5068,490 +8122,12 @@
         <w:pStyle w:val="Standardowyakapit"/>
       </w:pPr>
       <w:r>
-        <w:t xml:space="preserve">In the result, found text was properly deleted from subsequent </w:t>
-      </w:r>
-      <w:r>
-        <w:rPr>
-          <w:rStyle w:val="NazwaProgramowa"/>
-        </w:rPr>
-        <w:t>Run</w:t>
-      </w:r>
-      <w:r>
-        <w:t xml:space="preserve"> elements and the replacement text was inserted to the first </w:t>
-      </w:r>
-      <w:r>
-        <w:rPr>
-          <w:rStyle w:val="NazwaProgramowa"/>
-        </w:rPr>
-        <w:t>Run</w:t>
-      </w:r>
-      <w:r>
-        <w:t>.</w:t>
-      </w:r>
-    </w:p>
-    <w:p>
-      <w:pPr>
-        <w:pStyle w:val="SourceCode"/>
-        <w:pBdr>
-          <w:top w:val="single" w:sz="4" w:space="1" w:color="auto"/>
-          <w:left w:val="single" w:sz="4" w:space="4" w:color="auto"/>
-          <w:bottom w:val="single" w:sz="4" w:space="1" w:color="auto"/>
-          <w:right w:val="single" w:sz="4" w:space="4" w:color="auto"/>
-        </w:pBdr>
-      </w:pPr>
-      <w:r>
-        <w:t xml:space="preserve">    &lt;w:p w14:paraId=</w:t>
-      </w:r>
-      <w:r>
-        <w:t>"</w:t>
-      </w:r>
-      <w:r>
-        <w:t>763D35DE</w:t>
-      </w:r>
-      <w:r>
-        <w:t>"</w:t>
-      </w:r>
-      <w:r>
-        <w:t xml:space="preserve"> w14:textId=</w:t>
-      </w:r>
-      <w:r>
-        <w:t>"</w:t>
-      </w:r>
-      <w:r>
-        <w:t>4BD8BFE4</w:t>
-      </w:r>
-      <w:r>
-        <w:t>"</w:t>
-      </w:r>
-      <w:r>
-        <w:t xml:space="preserve"> w:rsidR=</w:t>
-      </w:r>
-      <w:r>
-        <w:t>"</w:t>
-      </w:r>
-      <w:r>
-        <w:t>00B65346</w:t>
-      </w:r>
-      <w:r>
-        <w:t>"</w:t>
-      </w:r>
-      <w:r>
-        <w:t xml:space="preserve"> w:rsidRDefault=</w:t>
-      </w:r>
-      <w:r>
-        <w:t>"</w:t>
-      </w:r>
-      <w:r>
-        <w:t>006F2D84</w:t>
-      </w:r>
-      <w:r>
-        <w:t>"</w:t>
-      </w:r>
-      <w:r>
-        <w:t xml:space="preserve"> w:rsidP=</w:t>
-      </w:r>
-      <w:r>
-        <w:t>"</w:t>
-      </w:r>
-      <w:r>
-        <w:t>00307B9B</w:t>
-      </w:r>
-      <w:r>
-        <w:t>"</w:t>
-      </w:r>
-      <w:r>
-        <w:t>&gt;</w:t>
-      </w:r>
-    </w:p>
-    <w:p>
-      <w:pPr>
-        <w:pStyle w:val="SourceCode"/>
-        <w:pBdr>
-          <w:top w:val="single" w:sz="4" w:space="1" w:color="auto"/>
-          <w:left w:val="single" w:sz="4" w:space="4" w:color="auto"/>
-          <w:bottom w:val="single" w:sz="4" w:space="1" w:color="auto"/>
-          <w:right w:val="single" w:sz="4" w:space="4" w:color="auto"/>
-        </w:pBdr>
-      </w:pPr>
-      <w:r>
-        <w:t xml:space="preserve">      &lt;w:pPr&gt;</w:t>
-      </w:r>
-    </w:p>
-    <w:p>
-      <w:pPr>
-        <w:pStyle w:val="SourceCode"/>
-        <w:pBdr>
-          <w:top w:val="single" w:sz="4" w:space="1" w:color="auto"/>
-          <w:left w:val="single" w:sz="4" w:space="4" w:color="auto"/>
-          <w:bottom w:val="single" w:sz="4" w:space="1" w:color="auto"/>
-          <w:right w:val="single" w:sz="4" w:space="4" w:color="auto"/>
-        </w:pBdr>
-      </w:pPr>
-      <w:r>
-        <w:t xml:space="preserve">        &lt;w:pStyle w:val="Standardowyakapit"/&gt;</w:t>
-      </w:r>
-    </w:p>
-    <w:p>
-      <w:pPr>
-        <w:pStyle w:val="SourceCode"/>
-        <w:pBdr>
-          <w:top w:val="single" w:sz="4" w:space="1" w:color="auto"/>
-          <w:left w:val="single" w:sz="4" w:space="4" w:color="auto"/>
-          <w:bottom w:val="single" w:sz="4" w:space="1" w:color="auto"/>
-          <w:right w:val="single" w:sz="4" w:space="4" w:color="auto"/>
-        </w:pBdr>
-      </w:pPr>
-      <w:r>
-        <w:t xml:space="preserve">      &lt;/w:pPr&gt;</w:t>
-      </w:r>
-    </w:p>
-    <w:p>
-      <w:pPr>
-        <w:pStyle w:val="SourceCode"/>
-        <w:pBdr>
-          <w:top w:val="single" w:sz="4" w:space="1" w:color="auto"/>
-          <w:left w:val="single" w:sz="4" w:space="4" w:color="auto"/>
-          <w:bottom w:val="single" w:sz="4" w:space="1" w:color="auto"/>
-          <w:right w:val="single" w:sz="4" w:space="4" w:color="auto"/>
-        </w:pBdr>
-      </w:pPr>
-      <w:r>
-        <w:t xml:space="preserve">      &lt;w:r&gt;</w:t>
-      </w:r>
-    </w:p>
-    <w:p>
-      <w:pPr>
-        <w:pStyle w:val="SourceCode"/>
-        <w:pBdr>
-          <w:top w:val="single" w:sz="4" w:space="1" w:color="auto"/>
-          <w:left w:val="single" w:sz="4" w:space="4" w:color="auto"/>
-          <w:bottom w:val="single" w:sz="4" w:space="1" w:color="auto"/>
-          <w:right w:val="single" w:sz="4" w:space="4" w:color="auto"/>
-        </w:pBdr>
-      </w:pPr>
-      <w:r>
-        <w:t xml:space="preserve">        &lt;w:t xml:space="preserve"&gt;This text is &lt;/w:t&gt;</w:t>
-      </w:r>
-    </w:p>
-    <w:p>
-      <w:pPr>
-        <w:pStyle w:val="SourceCode"/>
-        <w:pBdr>
-          <w:top w:val="single" w:sz="4" w:space="1" w:color="auto"/>
-          <w:left w:val="single" w:sz="4" w:space="4" w:color="auto"/>
-          <w:bottom w:val="single" w:sz="4" w:space="1" w:color="auto"/>
-          <w:right w:val="single" w:sz="4" w:space="4" w:color="auto"/>
-        </w:pBdr>
-      </w:pPr>
-      <w:r>
-        <w:t xml:space="preserve">      &lt;/w:r&gt;</w:t>
-      </w:r>
-    </w:p>
-    <w:p>
-      <w:pPr>
-        <w:pStyle w:val="SourceCode"/>
-        <w:pBdr>
-          <w:top w:val="single" w:sz="4" w:space="1" w:color="auto"/>
-          <w:left w:val="single" w:sz="4" w:space="4" w:color="auto"/>
-          <w:bottom w:val="single" w:sz="4" w:space="1" w:color="auto"/>
-          <w:right w:val="single" w:sz="4" w:space="4" w:color="auto"/>
-        </w:pBdr>
-      </w:pPr>
-      <w:r>
-        <w:t xml:space="preserve">      &lt;w:r&gt;</w:t>
-      </w:r>
-    </w:p>
-    <w:p>
-      <w:pPr>
-        <w:pStyle w:val="SourceCode"/>
-        <w:pBdr>
-          <w:top w:val="single" w:sz="4" w:space="1" w:color="auto"/>
-          <w:left w:val="single" w:sz="4" w:space="4" w:color="auto"/>
-          <w:bottom w:val="single" w:sz="4" w:space="1" w:color="auto"/>
-          <w:right w:val="single" w:sz="4" w:space="4" w:color="auto"/>
-        </w:pBdr>
-      </w:pPr>
-      <w:r>
-        <w:t xml:space="preserve">        &lt;w:rPr&gt;</w:t>
-      </w:r>
-    </w:p>
-    <w:p>
-      <w:pPr>
-        <w:pStyle w:val="SourceCode"/>
-        <w:pBdr>
-          <w:top w:val="single" w:sz="4" w:space="1" w:color="auto"/>
-          <w:left w:val="single" w:sz="4" w:space="4" w:color="auto"/>
-          <w:bottom w:val="single" w:sz="4" w:space="1" w:color="auto"/>
-          <w:right w:val="single" w:sz="4" w:space="4" w:color="auto"/>
-        </w:pBdr>
-      </w:pPr>
-      <w:r>
-        <w:t xml:space="preserve">          &lt;w:b/&gt;</w:t>
-      </w:r>
-    </w:p>
-    <w:p>
-      <w:pPr>
-        <w:pStyle w:val="SourceCode"/>
-        <w:pBdr>
-          <w:top w:val="single" w:sz="4" w:space="1" w:color="auto"/>
-          <w:left w:val="single" w:sz="4" w:space="4" w:color="auto"/>
-          <w:bottom w:val="single" w:sz="4" w:space="1" w:color="auto"/>
-          <w:right w:val="single" w:sz="4" w:space="4" w:color="auto"/>
-        </w:pBdr>
-      </w:pPr>
-      <w:r>
-        <w:t xml:space="preserve">          &lt;w:bCs/&gt;</w:t>
-      </w:r>
-    </w:p>
-    <w:p>
-      <w:pPr>
-        <w:pStyle w:val="SourceCode"/>
-        <w:pBdr>
-          <w:top w:val="single" w:sz="4" w:space="1" w:color="auto"/>
-          <w:left w:val="single" w:sz="4" w:space="4" w:color="auto"/>
-          <w:bottom w:val="single" w:sz="4" w:space="1" w:color="auto"/>
-          <w:right w:val="single" w:sz="4" w:space="4" w:color="auto"/>
-        </w:pBdr>
-      </w:pPr>
-      <w:r>
-        <w:t xml:space="preserve">        &lt;/w:rPr&gt;</w:t>
-      </w:r>
-    </w:p>
-    <w:p>
-      <w:pPr>
-        <w:pStyle w:val="SourceCode"/>
-        <w:pBdr>
-          <w:top w:val="single" w:sz="4" w:space="1" w:color="auto"/>
-          <w:left w:val="single" w:sz="4" w:space="4" w:color="auto"/>
-          <w:bottom w:val="single" w:sz="4" w:space="1" w:color="auto"/>
-          <w:right w:val="single" w:sz="4" w:space="4" w:color="auto"/>
-        </w:pBdr>
-      </w:pPr>
-      <w:r>
-        <w:t xml:space="preserve">        &lt;w:t xml:space="default"&gt;bold and this text is&lt;/w:t&gt;</w:t>
-      </w:r>
-    </w:p>
-    <w:p>
-      <w:pPr>
-        <w:pStyle w:val="SourceCode"/>
-        <w:pBdr>
-          <w:top w:val="single" w:sz="4" w:space="1" w:color="auto"/>
-          <w:left w:val="single" w:sz="4" w:space="4" w:color="auto"/>
-          <w:bottom w:val="single" w:sz="4" w:space="1" w:color="auto"/>
-          <w:right w:val="single" w:sz="4" w:space="4" w:color="auto"/>
-        </w:pBdr>
-      </w:pPr>
-      <w:r>
-        <w:t xml:space="preserve">      &lt;/w:r&gt;</w:t>
-      </w:r>
-    </w:p>
-    <w:p>
-      <w:pPr>
-        <w:pStyle w:val="SourceCode"/>
-        <w:pBdr>
-          <w:top w:val="single" w:sz="4" w:space="1" w:color="auto"/>
-          <w:left w:val="single" w:sz="4" w:space="4" w:color="auto"/>
-          <w:bottom w:val="single" w:sz="4" w:space="1" w:color="auto"/>
-          <w:right w:val="single" w:sz="4" w:space="4" w:color="auto"/>
-        </w:pBdr>
-      </w:pPr>
-      <w:r>
-        <w:t xml:space="preserve">      &lt;w:r&gt;</w:t>
-      </w:r>
-    </w:p>
-    <w:p>
-      <w:pPr>
-        <w:pStyle w:val="SourceCode"/>
-        <w:pBdr>
-          <w:top w:val="single" w:sz="4" w:space="1" w:color="auto"/>
-          <w:left w:val="single" w:sz="4" w:space="4" w:color="auto"/>
-          <w:bottom w:val="single" w:sz="4" w:space="1" w:color="auto"/>
-          <w:right w:val="single" w:sz="4" w:space="4" w:color="auto"/>
-        </w:pBdr>
-      </w:pPr>
-      <w:r>
-        <w:t xml:space="preserve">        &lt;w:t xml:space="preserve"&gt; &lt;/w:t&gt;</w:t>
-      </w:r>
-    </w:p>
-    <w:p>
-      <w:pPr>
-        <w:pStyle w:val="SourceCode"/>
-        <w:pBdr>
-          <w:top w:val="single" w:sz="4" w:space="1" w:color="auto"/>
-          <w:left w:val="single" w:sz="4" w:space="4" w:color="auto"/>
-          <w:bottom w:val="single" w:sz="4" w:space="1" w:color="auto"/>
-          <w:right w:val="single" w:sz="4" w:space="4" w:color="auto"/>
-        </w:pBdr>
-      </w:pPr>
-      <w:r>
-        <w:t xml:space="preserve">      &lt;/w:r&gt;</w:t>
-      </w:r>
-    </w:p>
-    <w:p>
-      <w:pPr>
-        <w:pStyle w:val="SourceCode"/>
-        <w:pBdr>
-          <w:top w:val="single" w:sz="4" w:space="1" w:color="auto"/>
-          <w:left w:val="single" w:sz="4" w:space="4" w:color="auto"/>
-          <w:bottom w:val="single" w:sz="4" w:space="1" w:color="auto"/>
-          <w:right w:val="single" w:sz="4" w:space="4" w:color="auto"/>
-        </w:pBdr>
-      </w:pPr>
-      <w:r>
-        <w:t xml:space="preserve">      &lt;w:r&gt;</w:t>
-      </w:r>
-    </w:p>
-    <w:p>
-      <w:pPr>
-        <w:pStyle w:val="SourceCode"/>
-        <w:pBdr>
-          <w:top w:val="single" w:sz="4" w:space="1" w:color="auto"/>
-          <w:left w:val="single" w:sz="4" w:space="4" w:color="auto"/>
-          <w:bottom w:val="single" w:sz="4" w:space="1" w:color="auto"/>
-          <w:right w:val="single" w:sz="4" w:space="4" w:color="auto"/>
-        </w:pBdr>
-      </w:pPr>
-      <w:r>
-        <w:t xml:space="preserve">        &lt;w:rPr&gt;</w:t>
-      </w:r>
-    </w:p>
-    <w:p>
-      <w:pPr>
-        <w:pStyle w:val="SourceCode"/>
-        <w:pBdr>
-          <w:top w:val="single" w:sz="4" w:space="1" w:color="auto"/>
-          <w:left w:val="single" w:sz="4" w:space="4" w:color="auto"/>
-          <w:bottom w:val="single" w:sz="4" w:space="1" w:color="auto"/>
-          <w:right w:val="single" w:sz="4" w:space="4" w:color="auto"/>
-        </w:pBdr>
-      </w:pPr>
-      <w:r>
-        <w:t xml:space="preserve">          &lt;w:i/&gt;</w:t>
-      </w:r>
-    </w:p>
-    <w:p>
-      <w:pPr>
-        <w:pStyle w:val="SourceCode"/>
-        <w:pBdr>
-          <w:top w:val="single" w:sz="4" w:space="1" w:color="auto"/>
-          <w:left w:val="single" w:sz="4" w:space="4" w:color="auto"/>
-          <w:bottom w:val="single" w:sz="4" w:space="1" w:color="auto"/>
-          <w:right w:val="single" w:sz="4" w:space="4" w:color="auto"/>
-        </w:pBdr>
-      </w:pPr>
-      <w:r>
-        <w:t xml:space="preserve">          &lt;w:iCs/&gt;</w:t>
-      </w:r>
-    </w:p>
-    <w:p>
-      <w:pPr>
-        <w:pStyle w:val="SourceCode"/>
-        <w:pBdr>
-          <w:top w:val="single" w:sz="4" w:space="1" w:color="auto"/>
-          <w:left w:val="single" w:sz="4" w:space="4" w:color="auto"/>
-          <w:bottom w:val="single" w:sz="4" w:space="1" w:color="auto"/>
-          <w:right w:val="single" w:sz="4" w:space="4" w:color="auto"/>
-        </w:pBdr>
-      </w:pPr>
-      <w:r>
-        <w:t xml:space="preserve">        &lt;/w:rPr&gt;</w:t>
-      </w:r>
-    </w:p>
-    <w:p>
-      <w:pPr>
-        <w:pStyle w:val="SourceCode"/>
-        <w:pBdr>
-          <w:top w:val="single" w:sz="4" w:space="1" w:color="auto"/>
-          <w:left w:val="single" w:sz="4" w:space="4" w:color="auto"/>
-          <w:bottom w:val="single" w:sz="4" w:space="1" w:color="auto"/>
-          <w:right w:val="single" w:sz="4" w:space="4" w:color="auto"/>
-        </w:pBdr>
-      </w:pPr>
-      <w:r>
-        <w:t xml:space="preserve">        &lt;w:t&gt;italicized&lt;/w:t&gt;</w:t>
-      </w:r>
-    </w:p>
-    <w:p>
-      <w:pPr>
-        <w:pStyle w:val="SourceCode"/>
-        <w:pBdr>
-          <w:top w:val="single" w:sz="4" w:space="1" w:color="auto"/>
-          <w:left w:val="single" w:sz="4" w:space="4" w:color="auto"/>
-          <w:bottom w:val="single" w:sz="4" w:space="1" w:color="auto"/>
-          <w:right w:val="single" w:sz="4" w:space="4" w:color="auto"/>
-        </w:pBdr>
-      </w:pPr>
-      <w:r>
-        <w:t xml:space="preserve">      &lt;/w:r&gt;</w:t>
-      </w:r>
-    </w:p>
-    <w:p>
-      <w:pPr>
-        <w:pStyle w:val="SourceCode"/>
-        <w:pBdr>
-          <w:top w:val="single" w:sz="4" w:space="1" w:color="auto"/>
-          <w:left w:val="single" w:sz="4" w:space="4" w:color="auto"/>
-          <w:bottom w:val="single" w:sz="4" w:space="1" w:color="auto"/>
-          <w:right w:val="single" w:sz="4" w:space="4" w:color="auto"/>
-        </w:pBdr>
-      </w:pPr>
-      <w:r>
-        <w:t xml:space="preserve">      &lt;w:r&gt;</w:t>
-      </w:r>
-    </w:p>
-    <w:p>
-      <w:pPr>
-        <w:pStyle w:val="SourceCode"/>
-        <w:pBdr>
-          <w:top w:val="single" w:sz="4" w:space="1" w:color="auto"/>
-          <w:left w:val="single" w:sz="4" w:space="4" w:color="auto"/>
-          <w:bottom w:val="single" w:sz="4" w:space="1" w:color="auto"/>
-          <w:right w:val="single" w:sz="4" w:space="4" w:color="auto"/>
-        </w:pBdr>
-      </w:pPr>
-      <w:r>
-        <w:t xml:space="preserve">        &lt;w:t&gt;.&lt;/w:t&gt;</w:t>
-      </w:r>
-    </w:p>
-    <w:p>
-      <w:pPr>
-        <w:pStyle w:val="SourceCode"/>
-        <w:pBdr>
-          <w:top w:val="single" w:sz="4" w:space="1" w:color="auto"/>
-          <w:left w:val="single" w:sz="4" w:space="4" w:color="auto"/>
-          <w:bottom w:val="single" w:sz="4" w:space="1" w:color="auto"/>
-          <w:right w:val="single" w:sz="4" w:space="4" w:color="auto"/>
-        </w:pBdr>
-      </w:pPr>
-      <w:r>
-        <w:t xml:space="preserve">      &lt;/w:r&gt;</w:t>
-      </w:r>
-    </w:p>
-    <w:p>
-      <w:pPr>
-        <w:pStyle w:val="SourceCode"/>
-        <w:pBdr>
-          <w:top w:val="single" w:sz="4" w:space="1" w:color="auto"/>
-          <w:left w:val="single" w:sz="4" w:space="4" w:color="auto"/>
-          <w:bottom w:val="single" w:sz="4" w:space="1" w:color="auto"/>
-          <w:right w:val="single" w:sz="4" w:space="4" w:color="auto"/>
-        </w:pBdr>
-      </w:pPr>
-      <w:r>
-        <w:t xml:space="preserve">    &lt;/w:p&gt;</w:t>
+        <w:t>And the result is as follows:</w:t>
       </w:r>
     </w:p>
     <w:p>
       <w:pPr>
         <w:pStyle w:val="Standardowyakapit"/>
-      </w:pPr>
-      <w:r>
-        <w:t>The formatted result looks like this:</w:t>
-      </w:r>
-    </w:p>
-    <w:p>
-      <w:pPr>
-        <w:pStyle w:val="SourceCode"/>
         <w:pBdr>
           <w:top w:val="single" w:sz="4" w:space="1" w:color="auto"/>
           <w:left w:val="single" w:sz="4" w:space="4" w:color="auto"/>
@@ -5562,12 +8138,21 @@
       <w:r>
         <w:t xml:space="preserve">This text is </w:t>
       </w:r>
+      <w:proofErr w:type="gramStart"/>
       <w:r>
         <w:rPr>
           <w:b/>
           <w:bCs/>
         </w:rPr>
-        <w:t>bold and this text is</w:t>
+        <w:t>bold</w:t>
+      </w:r>
+      <w:proofErr w:type="gramEnd"/>
+      <w:r>
+        <w:t xml:space="preserve"> and </w:t>
+      </w:r>
+      <w:proofErr w:type="gramStart"/>
+      <w:r>
+        <w:t>this text is</w:t>
       </w:r>
       <w:r>
         <w:t xml:space="preserve"> </w:t>
@@ -5579,23 +8164,7 @@
         </w:rPr>
         <w:t>italicized</w:t>
       </w:r>
-      <w:r>
-        <w:t>.</w:t>
-      </w:r>
-    </w:p>
-    <w:p>
-      <w:pPr>
-        <w:pStyle w:val="Standardowyakapit"/>
-      </w:pPr>
-      <w:r>
-        <w:t xml:space="preserve">The inserted text has got the formatting of the first found </w:t>
-      </w:r>
-      <w:r>
-        <w:rPr>
-          <w:rStyle w:val="NazwaProgramowa"/>
-        </w:rPr>
-        <w:t>Run</w:t>
-      </w:r>
+      <w:proofErr w:type="gramEnd"/>
       <w:r>
         <w:t>.</w:t>
       </w:r>
@@ -5672,6 +8241,218 @@
     </w:lvl>
   </w:abstractNum>
   <w:abstractNum w:abstractNumId="3" w15:restartNumberingAfterBreak="0">
+    <w:nsid w:val="140F26BF"/>
+    <w:multiLevelType w:val="hybridMultilevel"/>
+    <w:tmpl w:val="40904F92"/>
+    <w:lvl w:ilvl="0" w:tplc="E8605C74">
+      <w:start w:val="1"/>
+      <w:numFmt w:val="bullet"/>
+      <w:lvlText w:val="•"/>
+      <w:lvlJc w:val="left"/>
+      <w:pPr>
+        <w:ind w:left="720"/>
+      </w:pPr>
+      <w:rPr>
+        <w:rFonts w:ascii="Arial" w:eastAsia="Arial" w:hAnsi="Arial" w:cs="Arial"/>
+        <w:b w:val="0"/>
+        <w:i w:val="0"/>
+        <w:strike w:val="0"/>
+        <w:dstrike w:val="0"/>
+        <w:color w:val="000000"/>
+        <w:sz w:val="22"/>
+        <w:szCs w:val="22"/>
+        <w:u w:val="none" w:color="000000"/>
+        <w:bdr w:val="none" w:sz="0" w:space="0" w:color="auto"/>
+        <w:shd w:val="clear" w:color="auto" w:fill="auto"/>
+        <w:vertAlign w:val="baseline"/>
+      </w:rPr>
+    </w:lvl>
+    <w:lvl w:ilvl="1" w:tplc="67A6A490">
+      <w:start w:val="1"/>
+      <w:numFmt w:val="bullet"/>
+      <w:lvlText w:val="o"/>
+      <w:lvlJc w:val="left"/>
+      <w:pPr>
+        <w:ind w:left="1440"/>
+      </w:pPr>
+      <w:rPr>
+        <w:rFonts w:ascii="Segoe UI Symbol" w:eastAsia="Segoe UI Symbol" w:hAnsi="Segoe UI Symbol" w:cs="Segoe UI Symbol"/>
+        <w:b w:val="0"/>
+        <w:i w:val="0"/>
+        <w:strike w:val="0"/>
+        <w:dstrike w:val="0"/>
+        <w:color w:val="000000"/>
+        <w:sz w:val="22"/>
+        <w:szCs w:val="22"/>
+        <w:u w:val="none" w:color="000000"/>
+        <w:bdr w:val="none" w:sz="0" w:space="0" w:color="auto"/>
+        <w:shd w:val="clear" w:color="auto" w:fill="auto"/>
+        <w:vertAlign w:val="baseline"/>
+      </w:rPr>
+    </w:lvl>
+    <w:lvl w:ilvl="2" w:tplc="ABB4AFEE">
+      <w:start w:val="1"/>
+      <w:numFmt w:val="bullet"/>
+      <w:lvlText w:val="▪"/>
+      <w:lvlJc w:val="left"/>
+      <w:pPr>
+        <w:ind w:left="2160"/>
+      </w:pPr>
+      <w:rPr>
+        <w:rFonts w:ascii="Segoe UI Symbol" w:eastAsia="Segoe UI Symbol" w:hAnsi="Segoe UI Symbol" w:cs="Segoe UI Symbol"/>
+        <w:b w:val="0"/>
+        <w:i w:val="0"/>
+        <w:strike w:val="0"/>
+        <w:dstrike w:val="0"/>
+        <w:color w:val="000000"/>
+        <w:sz w:val="22"/>
+        <w:szCs w:val="22"/>
+        <w:u w:val="none" w:color="000000"/>
+        <w:bdr w:val="none" w:sz="0" w:space="0" w:color="auto"/>
+        <w:shd w:val="clear" w:color="auto" w:fill="auto"/>
+        <w:vertAlign w:val="baseline"/>
+      </w:rPr>
+    </w:lvl>
+    <w:lvl w:ilvl="3" w:tplc="F214816C">
+      <w:start w:val="1"/>
+      <w:numFmt w:val="bullet"/>
+      <w:lvlText w:val="•"/>
+      <w:lvlJc w:val="left"/>
+      <w:pPr>
+        <w:ind w:left="2880"/>
+      </w:pPr>
+      <w:rPr>
+        <w:rFonts w:ascii="Arial" w:eastAsia="Arial" w:hAnsi="Arial" w:cs="Arial"/>
+        <w:b w:val="0"/>
+        <w:i w:val="0"/>
+        <w:strike w:val="0"/>
+        <w:dstrike w:val="0"/>
+        <w:color w:val="000000"/>
+        <w:sz w:val="22"/>
+        <w:szCs w:val="22"/>
+        <w:u w:val="none" w:color="000000"/>
+        <w:bdr w:val="none" w:sz="0" w:space="0" w:color="auto"/>
+        <w:shd w:val="clear" w:color="auto" w:fill="auto"/>
+        <w:vertAlign w:val="baseline"/>
+      </w:rPr>
+    </w:lvl>
+    <w:lvl w:ilvl="4" w:tplc="8686447A">
+      <w:start w:val="1"/>
+      <w:numFmt w:val="bullet"/>
+      <w:lvlText w:val="o"/>
+      <w:lvlJc w:val="left"/>
+      <w:pPr>
+        <w:ind w:left="3600"/>
+      </w:pPr>
+      <w:rPr>
+        <w:rFonts w:ascii="Segoe UI Symbol" w:eastAsia="Segoe UI Symbol" w:hAnsi="Segoe UI Symbol" w:cs="Segoe UI Symbol"/>
+        <w:b w:val="0"/>
+        <w:i w:val="0"/>
+        <w:strike w:val="0"/>
+        <w:dstrike w:val="0"/>
+        <w:color w:val="000000"/>
+        <w:sz w:val="22"/>
+        <w:szCs w:val="22"/>
+        <w:u w:val="none" w:color="000000"/>
+        <w:bdr w:val="none" w:sz="0" w:space="0" w:color="auto"/>
+        <w:shd w:val="clear" w:color="auto" w:fill="auto"/>
+        <w:vertAlign w:val="baseline"/>
+      </w:rPr>
+    </w:lvl>
+    <w:lvl w:ilvl="5" w:tplc="52DE5EC8">
+      <w:start w:val="1"/>
+      <w:numFmt w:val="bullet"/>
+      <w:lvlText w:val="▪"/>
+      <w:lvlJc w:val="left"/>
+      <w:pPr>
+        <w:ind w:left="4320"/>
+      </w:pPr>
+      <w:rPr>
+        <w:rFonts w:ascii="Segoe UI Symbol" w:eastAsia="Segoe UI Symbol" w:hAnsi="Segoe UI Symbol" w:cs="Segoe UI Symbol"/>
+        <w:b w:val="0"/>
+        <w:i w:val="0"/>
+        <w:strike w:val="0"/>
+        <w:dstrike w:val="0"/>
+        <w:color w:val="000000"/>
+        <w:sz w:val="22"/>
+        <w:szCs w:val="22"/>
+        <w:u w:val="none" w:color="000000"/>
+        <w:bdr w:val="none" w:sz="0" w:space="0" w:color="auto"/>
+        <w:shd w:val="clear" w:color="auto" w:fill="auto"/>
+        <w:vertAlign w:val="baseline"/>
+      </w:rPr>
+    </w:lvl>
+    <w:lvl w:ilvl="6" w:tplc="8BE41806">
+      <w:start w:val="1"/>
+      <w:numFmt w:val="bullet"/>
+      <w:lvlText w:val="•"/>
+      <w:lvlJc w:val="left"/>
+      <w:pPr>
+        <w:ind w:left="5040"/>
+      </w:pPr>
+      <w:rPr>
+        <w:rFonts w:ascii="Arial" w:eastAsia="Arial" w:hAnsi="Arial" w:cs="Arial"/>
+        <w:b w:val="0"/>
+        <w:i w:val="0"/>
+        <w:strike w:val="0"/>
+        <w:dstrike w:val="0"/>
+        <w:color w:val="000000"/>
+        <w:sz w:val="22"/>
+        <w:szCs w:val="22"/>
+        <w:u w:val="none" w:color="000000"/>
+        <w:bdr w:val="none" w:sz="0" w:space="0" w:color="auto"/>
+        <w:shd w:val="clear" w:color="auto" w:fill="auto"/>
+        <w:vertAlign w:val="baseline"/>
+      </w:rPr>
+    </w:lvl>
+    <w:lvl w:ilvl="7" w:tplc="FACAAB78">
+      <w:start w:val="1"/>
+      <w:numFmt w:val="bullet"/>
+      <w:lvlText w:val="o"/>
+      <w:lvlJc w:val="left"/>
+      <w:pPr>
+        <w:ind w:left="5760"/>
+      </w:pPr>
+      <w:rPr>
+        <w:rFonts w:ascii="Segoe UI Symbol" w:eastAsia="Segoe UI Symbol" w:hAnsi="Segoe UI Symbol" w:cs="Segoe UI Symbol"/>
+        <w:b w:val="0"/>
+        <w:i w:val="0"/>
+        <w:strike w:val="0"/>
+        <w:dstrike w:val="0"/>
+        <w:color w:val="000000"/>
+        <w:sz w:val="22"/>
+        <w:szCs w:val="22"/>
+        <w:u w:val="none" w:color="000000"/>
+        <w:bdr w:val="none" w:sz="0" w:space="0" w:color="auto"/>
+        <w:shd w:val="clear" w:color="auto" w:fill="auto"/>
+        <w:vertAlign w:val="baseline"/>
+      </w:rPr>
+    </w:lvl>
+    <w:lvl w:ilvl="8" w:tplc="B5C6155E">
+      <w:start w:val="1"/>
+      <w:numFmt w:val="bullet"/>
+      <w:lvlText w:val="▪"/>
+      <w:lvlJc w:val="left"/>
+      <w:pPr>
+        <w:ind w:left="6480"/>
+      </w:pPr>
+      <w:rPr>
+        <w:rFonts w:ascii="Segoe UI Symbol" w:eastAsia="Segoe UI Symbol" w:hAnsi="Segoe UI Symbol" w:cs="Segoe UI Symbol"/>
+        <w:b w:val="0"/>
+        <w:i w:val="0"/>
+        <w:strike w:val="0"/>
+        <w:dstrike w:val="0"/>
+        <w:color w:val="000000"/>
+        <w:sz w:val="22"/>
+        <w:szCs w:val="22"/>
+        <w:u w:val="none" w:color="000000"/>
+        <w:bdr w:val="none" w:sz="0" w:space="0" w:color="auto"/>
+        <w:shd w:val="clear" w:color="auto" w:fill="auto"/>
+        <w:vertAlign w:val="baseline"/>
+      </w:rPr>
+    </w:lvl>
+  </w:abstractNum>
+  <w:abstractNum w:abstractNumId="4" w15:restartNumberingAfterBreak="0">
     <w:nsid w:val="1E7A5B45"/>
     <w:multiLevelType w:val="hybridMultilevel"/>
     <w:tmpl w:val="0E064942"/>
@@ -5811,7 +8592,7 @@
       </w:rPr>
     </w:lvl>
   </w:abstractNum>
-  <w:abstractNum w:abstractNumId="4" w15:restartNumberingAfterBreak="0">
+  <w:abstractNum w:abstractNumId="5" w15:restartNumberingAfterBreak="0">
     <w:nsid w:val="1F425496"/>
     <w:multiLevelType w:val="singleLevel"/>
     <w:tmpl w:val="3CDE78D6"/>
@@ -5831,7 +8612,7 @@
       </w:rPr>
     </w:lvl>
   </w:abstractNum>
-  <w:abstractNum w:abstractNumId="5" w15:restartNumberingAfterBreak="0">
+  <w:abstractNum w:abstractNumId="6" w15:restartNumberingAfterBreak="0">
     <w:nsid w:val="2D6A07E4"/>
     <w:multiLevelType w:val="hybridMultilevel"/>
     <w:tmpl w:val="7FD47EE4"/>
@@ -5920,7 +8701,218 @@
       </w:pPr>
     </w:lvl>
   </w:abstractNum>
-  <w:abstractNum w:abstractNumId="6" w15:restartNumberingAfterBreak="0">
+  <w:abstractNum w:abstractNumId="7" w15:restartNumberingAfterBreak="0">
+    <w:nsid w:val="36466239"/>
+    <w:multiLevelType w:val="hybridMultilevel"/>
+    <w:tmpl w:val="558077C0"/>
+    <w:lvl w:ilvl="0" w:tplc="0415000F">
+      <w:start w:val="1"/>
+      <w:numFmt w:val="decimal"/>
+      <w:lvlText w:val="%1."/>
+      <w:lvlJc w:val="left"/>
+      <w:pPr>
+        <w:ind w:left="720"/>
+      </w:pPr>
+      <w:rPr>
+        <w:b w:val="0"/>
+        <w:i w:val="0"/>
+        <w:strike w:val="0"/>
+        <w:dstrike w:val="0"/>
+        <w:color w:val="000000"/>
+        <w:sz w:val="22"/>
+        <w:szCs w:val="22"/>
+        <w:u w:val="none" w:color="000000"/>
+        <w:bdr w:val="none" w:sz="0" w:space="0" w:color="auto"/>
+        <w:shd w:val="clear" w:color="auto" w:fill="auto"/>
+        <w:vertAlign w:val="baseline"/>
+      </w:rPr>
+    </w:lvl>
+    <w:lvl w:ilvl="1" w:tplc="FFFFFFFF">
+      <w:start w:val="1"/>
+      <w:numFmt w:val="bullet"/>
+      <w:lvlText w:val="o"/>
+      <w:lvlJc w:val="left"/>
+      <w:pPr>
+        <w:ind w:left="1440"/>
+      </w:pPr>
+      <w:rPr>
+        <w:rFonts w:ascii="Segoe UI Symbol" w:eastAsia="Segoe UI Symbol" w:hAnsi="Segoe UI Symbol" w:cs="Segoe UI Symbol"/>
+        <w:b w:val="0"/>
+        <w:i w:val="0"/>
+        <w:strike w:val="0"/>
+        <w:dstrike w:val="0"/>
+        <w:color w:val="000000"/>
+        <w:sz w:val="22"/>
+        <w:szCs w:val="22"/>
+        <w:u w:val="none" w:color="000000"/>
+        <w:bdr w:val="none" w:sz="0" w:space="0" w:color="auto"/>
+        <w:shd w:val="clear" w:color="auto" w:fill="auto"/>
+        <w:vertAlign w:val="baseline"/>
+      </w:rPr>
+    </w:lvl>
+    <w:lvl w:ilvl="2" w:tplc="FFFFFFFF">
+      <w:start w:val="1"/>
+      <w:numFmt w:val="bullet"/>
+      <w:lvlText w:val="▪"/>
+      <w:lvlJc w:val="left"/>
+      <w:pPr>
+        <w:ind w:left="2160"/>
+      </w:pPr>
+      <w:rPr>
+        <w:rFonts w:ascii="Segoe UI Symbol" w:eastAsia="Segoe UI Symbol" w:hAnsi="Segoe UI Symbol" w:cs="Segoe UI Symbol"/>
+        <w:b w:val="0"/>
+        <w:i w:val="0"/>
+        <w:strike w:val="0"/>
+        <w:dstrike w:val="0"/>
+        <w:color w:val="000000"/>
+        <w:sz w:val="22"/>
+        <w:szCs w:val="22"/>
+        <w:u w:val="none" w:color="000000"/>
+        <w:bdr w:val="none" w:sz="0" w:space="0" w:color="auto"/>
+        <w:shd w:val="clear" w:color="auto" w:fill="auto"/>
+        <w:vertAlign w:val="baseline"/>
+      </w:rPr>
+    </w:lvl>
+    <w:lvl w:ilvl="3" w:tplc="FFFFFFFF">
+      <w:start w:val="1"/>
+      <w:numFmt w:val="bullet"/>
+      <w:lvlText w:val="•"/>
+      <w:lvlJc w:val="left"/>
+      <w:pPr>
+        <w:ind w:left="2880"/>
+      </w:pPr>
+      <w:rPr>
+        <w:rFonts w:ascii="Arial" w:eastAsia="Arial" w:hAnsi="Arial" w:cs="Arial"/>
+        <w:b w:val="0"/>
+        <w:i w:val="0"/>
+        <w:strike w:val="0"/>
+        <w:dstrike w:val="0"/>
+        <w:color w:val="000000"/>
+        <w:sz w:val="22"/>
+        <w:szCs w:val="22"/>
+        <w:u w:val="none" w:color="000000"/>
+        <w:bdr w:val="none" w:sz="0" w:space="0" w:color="auto"/>
+        <w:shd w:val="clear" w:color="auto" w:fill="auto"/>
+        <w:vertAlign w:val="baseline"/>
+      </w:rPr>
+    </w:lvl>
+    <w:lvl w:ilvl="4" w:tplc="FFFFFFFF">
+      <w:start w:val="1"/>
+      <w:numFmt w:val="bullet"/>
+      <w:lvlText w:val="o"/>
+      <w:lvlJc w:val="left"/>
+      <w:pPr>
+        <w:ind w:left="3600"/>
+      </w:pPr>
+      <w:rPr>
+        <w:rFonts w:ascii="Segoe UI Symbol" w:eastAsia="Segoe UI Symbol" w:hAnsi="Segoe UI Symbol" w:cs="Segoe UI Symbol"/>
+        <w:b w:val="0"/>
+        <w:i w:val="0"/>
+        <w:strike w:val="0"/>
+        <w:dstrike w:val="0"/>
+        <w:color w:val="000000"/>
+        <w:sz w:val="22"/>
+        <w:szCs w:val="22"/>
+        <w:u w:val="none" w:color="000000"/>
+        <w:bdr w:val="none" w:sz="0" w:space="0" w:color="auto"/>
+        <w:shd w:val="clear" w:color="auto" w:fill="auto"/>
+        <w:vertAlign w:val="baseline"/>
+      </w:rPr>
+    </w:lvl>
+    <w:lvl w:ilvl="5" w:tplc="FFFFFFFF">
+      <w:start w:val="1"/>
+      <w:numFmt w:val="bullet"/>
+      <w:lvlText w:val="▪"/>
+      <w:lvlJc w:val="left"/>
+      <w:pPr>
+        <w:ind w:left="4320"/>
+      </w:pPr>
+      <w:rPr>
+        <w:rFonts w:ascii="Segoe UI Symbol" w:eastAsia="Segoe UI Symbol" w:hAnsi="Segoe UI Symbol" w:cs="Segoe UI Symbol"/>
+        <w:b w:val="0"/>
+        <w:i w:val="0"/>
+        <w:strike w:val="0"/>
+        <w:dstrike w:val="0"/>
+        <w:color w:val="000000"/>
+        <w:sz w:val="22"/>
+        <w:szCs w:val="22"/>
+        <w:u w:val="none" w:color="000000"/>
+        <w:bdr w:val="none" w:sz="0" w:space="0" w:color="auto"/>
+        <w:shd w:val="clear" w:color="auto" w:fill="auto"/>
+        <w:vertAlign w:val="baseline"/>
+      </w:rPr>
+    </w:lvl>
+    <w:lvl w:ilvl="6" w:tplc="FFFFFFFF">
+      <w:start w:val="1"/>
+      <w:numFmt w:val="bullet"/>
+      <w:lvlText w:val="•"/>
+      <w:lvlJc w:val="left"/>
+      <w:pPr>
+        <w:ind w:left="5040"/>
+      </w:pPr>
+      <w:rPr>
+        <w:rFonts w:ascii="Arial" w:eastAsia="Arial" w:hAnsi="Arial" w:cs="Arial"/>
+        <w:b w:val="0"/>
+        <w:i w:val="0"/>
+        <w:strike w:val="0"/>
+        <w:dstrike w:val="0"/>
+        <w:color w:val="000000"/>
+        <w:sz w:val="22"/>
+        <w:szCs w:val="22"/>
+        <w:u w:val="none" w:color="000000"/>
+        <w:bdr w:val="none" w:sz="0" w:space="0" w:color="auto"/>
+        <w:shd w:val="clear" w:color="auto" w:fill="auto"/>
+        <w:vertAlign w:val="baseline"/>
+      </w:rPr>
+    </w:lvl>
+    <w:lvl w:ilvl="7" w:tplc="FFFFFFFF">
+      <w:start w:val="1"/>
+      <w:numFmt w:val="bullet"/>
+      <w:lvlText w:val="o"/>
+      <w:lvlJc w:val="left"/>
+      <w:pPr>
+        <w:ind w:left="5760"/>
+      </w:pPr>
+      <w:rPr>
+        <w:rFonts w:ascii="Segoe UI Symbol" w:eastAsia="Segoe UI Symbol" w:hAnsi="Segoe UI Symbol" w:cs="Segoe UI Symbol"/>
+        <w:b w:val="0"/>
+        <w:i w:val="0"/>
+        <w:strike w:val="0"/>
+        <w:dstrike w:val="0"/>
+        <w:color w:val="000000"/>
+        <w:sz w:val="22"/>
+        <w:szCs w:val="22"/>
+        <w:u w:val="none" w:color="000000"/>
+        <w:bdr w:val="none" w:sz="0" w:space="0" w:color="auto"/>
+        <w:shd w:val="clear" w:color="auto" w:fill="auto"/>
+        <w:vertAlign w:val="baseline"/>
+      </w:rPr>
+    </w:lvl>
+    <w:lvl w:ilvl="8" w:tplc="FFFFFFFF">
+      <w:start w:val="1"/>
+      <w:numFmt w:val="bullet"/>
+      <w:lvlText w:val="▪"/>
+      <w:lvlJc w:val="left"/>
+      <w:pPr>
+        <w:ind w:left="6480"/>
+      </w:pPr>
+      <w:rPr>
+        <w:rFonts w:ascii="Segoe UI Symbol" w:eastAsia="Segoe UI Symbol" w:hAnsi="Segoe UI Symbol" w:cs="Segoe UI Symbol"/>
+        <w:b w:val="0"/>
+        <w:i w:val="0"/>
+        <w:strike w:val="0"/>
+        <w:dstrike w:val="0"/>
+        <w:color w:val="000000"/>
+        <w:sz w:val="22"/>
+        <w:szCs w:val="22"/>
+        <w:u w:val="none" w:color="000000"/>
+        <w:bdr w:val="none" w:sz="0" w:space="0" w:color="auto"/>
+        <w:shd w:val="clear" w:color="auto" w:fill="auto"/>
+        <w:vertAlign w:val="baseline"/>
+      </w:rPr>
+    </w:lvl>
+  </w:abstractNum>
+  <w:abstractNum w:abstractNumId="8" w15:restartNumberingAfterBreak="0">
     <w:nsid w:val="390F4007"/>
     <w:multiLevelType w:val="multilevel"/>
     <w:tmpl w:val="1C1EFC3A"/>
@@ -5939,7 +8931,6 @@
     <w:lvl w:ilvl="1">
       <w:start w:val="1"/>
       <w:numFmt w:val="decimal"/>
-      <w:pStyle w:val="Heading2"/>
       <w:lvlText w:val="%1.%2."/>
       <w:lvlJc w:val="left"/>
       <w:pPr>
@@ -5952,7 +8943,6 @@
     <w:lvl w:ilvl="2">
       <w:start w:val="1"/>
       <w:numFmt w:val="decimal"/>
-      <w:pStyle w:val="Heading3"/>
       <w:lvlText w:val="%1.%2.%3."/>
       <w:lvlJc w:val="left"/>
       <w:pPr>
@@ -6041,7 +9031,7 @@
       </w:rPr>
     </w:lvl>
   </w:abstractNum>
-  <w:abstractNum w:abstractNumId="7" w15:restartNumberingAfterBreak="0">
+  <w:abstractNum w:abstractNumId="9" w15:restartNumberingAfterBreak="0">
     <w:nsid w:val="46B304F4"/>
     <w:multiLevelType w:val="multilevel"/>
     <w:tmpl w:val="FADED08E"/>
@@ -6151,7 +9141,7 @@
       </w:rPr>
     </w:lvl>
   </w:abstractNum>
-  <w:abstractNum w:abstractNumId="8" w15:restartNumberingAfterBreak="0">
+  <w:abstractNum w:abstractNumId="10" w15:restartNumberingAfterBreak="0">
     <w:nsid w:val="53890640"/>
     <w:multiLevelType w:val="multilevel"/>
     <w:tmpl w:val="0B82F128"/>
@@ -6297,7 +9287,7 @@
       </w:rPr>
     </w:lvl>
   </w:abstractNum>
-  <w:abstractNum w:abstractNumId="9" w15:restartNumberingAfterBreak="0">
+  <w:abstractNum w:abstractNumId="11" w15:restartNumberingAfterBreak="0">
     <w:nsid w:val="6EE2116E"/>
     <w:multiLevelType w:val="hybridMultilevel"/>
     <w:tmpl w:val="39D89C4E"/>
@@ -6418,7 +9408,7 @@
     <w:abstractNumId w:val="1"/>
   </w:num>
   <w:num w:numId="2" w16cid:durableId="1490248483">
-    <w:abstractNumId w:val="4"/>
+    <w:abstractNumId w:val="5"/>
   </w:num>
   <w:num w:numId="3" w16cid:durableId="1663463574">
     <w:abstractNumId w:val="0"/>
@@ -6430,67 +9420,67 @@
     <w:abstractNumId w:val="2"/>
   </w:num>
   <w:num w:numId="6" w16cid:durableId="2030137660">
-    <w:abstractNumId w:val="8"/>
+    <w:abstractNumId w:val="10"/>
   </w:num>
   <w:num w:numId="7" w16cid:durableId="1207336055">
+    <w:abstractNumId w:val="11"/>
+  </w:num>
+  <w:num w:numId="8" w16cid:durableId="69161927">
+    <w:abstractNumId w:val="4"/>
+  </w:num>
+  <w:num w:numId="9" w16cid:durableId="157963055">
+    <w:abstractNumId w:val="4"/>
+  </w:num>
+  <w:num w:numId="10" w16cid:durableId="2059544050">
+    <w:abstractNumId w:val="11"/>
+  </w:num>
+  <w:num w:numId="11" w16cid:durableId="1721517412">
+    <w:abstractNumId w:val="4"/>
+  </w:num>
+  <w:num w:numId="12" w16cid:durableId="1321273531">
+    <w:abstractNumId w:val="11"/>
+  </w:num>
+  <w:num w:numId="13" w16cid:durableId="1227372468">
+    <w:abstractNumId w:val="4"/>
+  </w:num>
+  <w:num w:numId="14" w16cid:durableId="679164998">
+    <w:abstractNumId w:val="11"/>
+  </w:num>
+  <w:num w:numId="15" w16cid:durableId="407844329">
     <w:abstractNumId w:val="9"/>
   </w:num>
-  <w:num w:numId="8" w16cid:durableId="69161927">
-    <w:abstractNumId w:val="3"/>
-  </w:num>
-  <w:num w:numId="9" w16cid:durableId="157963055">
-    <w:abstractNumId w:val="3"/>
-  </w:num>
-  <w:num w:numId="10" w16cid:durableId="2059544050">
+  <w:num w:numId="16" w16cid:durableId="1707214707">
     <w:abstractNumId w:val="9"/>
-  </w:num>
-  <w:num w:numId="11" w16cid:durableId="1721517412">
-    <w:abstractNumId w:val="3"/>
-  </w:num>
-  <w:num w:numId="12" w16cid:durableId="1321273531">
-    <w:abstractNumId w:val="9"/>
-  </w:num>
-  <w:num w:numId="13" w16cid:durableId="1227372468">
-    <w:abstractNumId w:val="3"/>
-  </w:num>
-  <w:num w:numId="14" w16cid:durableId="679164998">
-    <w:abstractNumId w:val="9"/>
-  </w:num>
-  <w:num w:numId="15" w16cid:durableId="407844329">
-    <w:abstractNumId w:val="7"/>
-  </w:num>
-  <w:num w:numId="16" w16cid:durableId="1707214707">
-    <w:abstractNumId w:val="7"/>
   </w:num>
   <w:num w:numId="17" w16cid:durableId="37508748">
     <w:abstractNumId w:val="0"/>
   </w:num>
   <w:num w:numId="18" w16cid:durableId="1958177188">
-    <w:abstractNumId w:val="3"/>
+    <w:abstractNumId w:val="4"/>
   </w:num>
   <w:num w:numId="19" w16cid:durableId="301083878">
-    <w:abstractNumId w:val="7"/>
+    <w:abstractNumId w:val="9"/>
   </w:num>
   <w:num w:numId="20" w16cid:durableId="777792372">
-    <w:abstractNumId w:val="7"/>
+    <w:abstractNumId w:val="9"/>
   </w:num>
   <w:num w:numId="21" w16cid:durableId="783768167">
-    <w:abstractNumId w:val="7"/>
+    <w:abstractNumId w:val="9"/>
   </w:num>
   <w:num w:numId="22" w16cid:durableId="2072461642">
-    <w:abstractNumId w:val="7"/>
+    <w:abstractNumId w:val="9"/>
   </w:num>
   <w:num w:numId="23" w16cid:durableId="1911235958">
-    <w:abstractNumId w:val="7"/>
+    <w:abstractNumId w:val="9"/>
   </w:num>
   <w:num w:numId="24" w16cid:durableId="1598322017">
-    <w:abstractNumId w:val="7"/>
+    <w:abstractNumId w:val="9"/>
   </w:num>
   <w:num w:numId="25" w16cid:durableId="1583562347">
-    <w:abstractNumId w:val="7"/>
+    <w:abstractNumId w:val="9"/>
   </w:num>
   <w:num w:numId="26" w16cid:durableId="1164593285">
-    <w:abstractNumId w:val="7"/>
+    <w:abstractNumId w:val="9"/>
   </w:num>
   <w:num w:numId="27" w16cid:durableId="419719620">
     <w:abstractNumId w:val="0"/>
@@ -6499,49 +9489,49 @@
     <w:abstractNumId w:val="1"/>
   </w:num>
   <w:num w:numId="29" w16cid:durableId="2087604336">
-    <w:abstractNumId w:val="7"/>
+    <w:abstractNumId w:val="9"/>
   </w:num>
   <w:num w:numId="30" w16cid:durableId="492450954">
-    <w:abstractNumId w:val="7"/>
+    <w:abstractNumId w:val="9"/>
   </w:num>
   <w:num w:numId="31" w16cid:durableId="1526554514">
-    <w:abstractNumId w:val="7"/>
+    <w:abstractNumId w:val="9"/>
   </w:num>
   <w:num w:numId="32" w16cid:durableId="637691709">
-    <w:abstractNumId w:val="7"/>
+    <w:abstractNumId w:val="9"/>
   </w:num>
   <w:num w:numId="33" w16cid:durableId="401102433">
-    <w:abstractNumId w:val="9"/>
+    <w:abstractNumId w:val="11"/>
   </w:num>
   <w:num w:numId="34" w16cid:durableId="1831362770">
-    <w:abstractNumId w:val="6"/>
+    <w:abstractNumId w:val="8"/>
   </w:num>
   <w:num w:numId="35" w16cid:durableId="701248675">
-    <w:abstractNumId w:val="6"/>
+    <w:abstractNumId w:val="8"/>
   </w:num>
   <w:num w:numId="36" w16cid:durableId="219555046">
-    <w:abstractNumId w:val="6"/>
+    <w:abstractNumId w:val="8"/>
   </w:num>
   <w:num w:numId="37" w16cid:durableId="861167372">
-    <w:abstractNumId w:val="6"/>
+    <w:abstractNumId w:val="8"/>
   </w:num>
   <w:num w:numId="38" w16cid:durableId="162164473">
-    <w:abstractNumId w:val="6"/>
+    <w:abstractNumId w:val="8"/>
   </w:num>
   <w:num w:numId="39" w16cid:durableId="274874000">
-    <w:abstractNumId w:val="6"/>
+    <w:abstractNumId w:val="8"/>
   </w:num>
   <w:num w:numId="40" w16cid:durableId="1573348639">
-    <w:abstractNumId w:val="6"/>
+    <w:abstractNumId w:val="8"/>
   </w:num>
   <w:num w:numId="41" w16cid:durableId="709720676">
-    <w:abstractNumId w:val="6"/>
+    <w:abstractNumId w:val="8"/>
   </w:num>
   <w:num w:numId="42" w16cid:durableId="309596655">
-    <w:abstractNumId w:val="6"/>
+    <w:abstractNumId w:val="8"/>
   </w:num>
   <w:num w:numId="43" w16cid:durableId="1005745704">
-    <w:abstractNumId w:val="6"/>
+    <w:abstractNumId w:val="8"/>
   </w:num>
   <w:num w:numId="44" w16cid:durableId="466046544">
     <w:abstractNumId w:val="1"/>
@@ -6550,10 +9540,16 @@
     <w:abstractNumId w:val="0"/>
   </w:num>
   <w:num w:numId="46" w16cid:durableId="148835948">
+    <w:abstractNumId w:val="8"/>
+  </w:num>
+  <w:num w:numId="47" w16cid:durableId="1719087815">
     <w:abstractNumId w:val="6"/>
   </w:num>
-  <w:num w:numId="47" w16cid:durableId="1719087815">
-    <w:abstractNumId w:val="5"/>
+  <w:num w:numId="48" w16cid:durableId="317150662">
+    <w:abstractNumId w:val="3"/>
+  </w:num>
+  <w:num w:numId="49" w16cid:durableId="1620065551">
+    <w:abstractNumId w:val="7"/>
   </w:num>
 </w:numbering>
 </file>
@@ -6926,13 +9922,9 @@
     <w:link w:val="Heading2Char"/>
     <w:uiPriority w:val="9"/>
     <w:qFormat/>
-    <w:rsid w:val="007F3561"/>
+    <w:rsid w:val="0044273E"/>
     <w:pPr>
       <w:keepNext/>
-      <w:numPr>
-        <w:ilvl w:val="1"/>
-        <w:numId w:val="46"/>
-      </w:numPr>
       <w:spacing w:before="240" w:after="120"/>
       <w:outlineLvl w:val="1"/>
     </w:pPr>
@@ -6949,11 +9941,8 @@
     <w:next w:val="Normal"/>
     <w:link w:val="Heading3Char"/>
     <w:qFormat/>
-    <w:rsid w:val="007F3561"/>
+    <w:rsid w:val="0044273E"/>
     <w:pPr>
-      <w:numPr>
-        <w:ilvl w:val="2"/>
-      </w:numPr>
       <w:outlineLvl w:val="2"/>
     </w:pPr>
     <w:rPr>
@@ -7318,7 +10307,7 @@
     <w:basedOn w:val="DefaultParagraphFont"/>
     <w:link w:val="Heading2"/>
     <w:uiPriority w:val="9"/>
-    <w:rsid w:val="007F3561"/>
+    <w:rsid w:val="0044273E"/>
     <w:rPr>
       <w:rFonts w:ascii="Arial Narrow" w:hAnsi="Arial Narrow"/>
       <w:b/>
@@ -7459,7 +10448,7 @@
     <w:name w:val="Heading 3 Char"/>
     <w:basedOn w:val="DefaultParagraphFont"/>
     <w:link w:val="Heading3"/>
-    <w:rsid w:val="007F3561"/>
+    <w:rsid w:val="0044273E"/>
     <w:rPr>
       <w:rFonts w:ascii="Arial Narrow" w:hAnsi="Arial Narrow"/>
       <w:b/>
@@ -8660,4 +11649,16 @@
     </a:ext>
   </a:extLst>
 </a:theme>
+</file>
+
+<file path=customXml/item1.xml><?xml version="1.0" encoding="utf-8"?>
+<b:Sources xmlns:b="http://schemas.openxmlformats.org/officeDocument/2006/bibliography" xmlns="http://schemas.openxmlformats.org/officeDocument/2006/bibliography" SelectedStyle="\APASixthEditionOfficeOnline.xsl" StyleName="APA" Version="6"/>
+</file>
+
+<file path=customXml/itemProps1.xml><?xml version="1.0" encoding="utf-8"?>
+<ds:datastoreItem xmlns:ds="http://schemas.openxmlformats.org/officeDocument/2006/customXml" ds:itemID="{59BD6B9F-4185-4F11-B138-D11285553164}">
+  <ds:schemaRefs>
+    <ds:schemaRef ds:uri="http://schemas.openxmlformats.org/officeDocument/2006/bibliography"/>
+  </ds:schemaRefs>
+</ds:datastoreItem>
 </file>
--- a/Qhta.OpenXMLTools/docs/FormattedTextProcessing.docx
+++ b/Qhta.OpenXMLTools/docs/FormattedTextProcessing.docx
@@ -6,11 +6,6 @@
       <w:pPr>
         <w:pStyle w:val="Title"/>
       </w:pPr>
-    </w:p>
-    <w:p>
-      <w:pPr>
-        <w:pStyle w:val="Title"/>
-      </w:pPr>
       <w:r>
         <w:t>Formatted Text Processing</w:t>
       </w:r>
@@ -97,7 +92,7 @@
     </w:p>
     <w:p>
       <w:pPr>
-        <w:pStyle w:val="SourceCode"/>
+        <w:pStyle w:val="SampleText"/>
         <w:pBdr>
           <w:top w:val="single" w:sz="4" w:space="1" w:color="auto"/>
           <w:left w:val="single" w:sz="4" w:space="4" w:color="auto"/>
@@ -933,8 +928,59 @@
         <w:ind w:left="0" w:firstLine="0"/>
       </w:pPr>
       <w:r>
+        <w:t>w14:textId – text identifier</w:t>
+      </w:r>
+    </w:p>
+    <w:p>
+      <w:pPr>
+        <w:pStyle w:val="SourceCode"/>
+        <w:pBdr>
+          <w:top w:val="single" w:sz="4" w:space="1" w:color="auto"/>
+          <w:left w:val="single" w:sz="4" w:space="4" w:color="auto"/>
+          <w:bottom w:val="single" w:sz="4" w:space="1" w:color="auto"/>
+          <w:right w:val="single" w:sz="4" w:space="4" w:color="auto"/>
+        </w:pBdr>
+        <w:ind w:left="0" w:firstLine="0"/>
+      </w:pPr>
+      <w:r>
+        <w:t>w:rsidR – revision identifier for paragraph</w:t>
+      </w:r>
+    </w:p>
+    <w:p>
+      <w:pPr>
+        <w:pStyle w:val="SourceCode"/>
+        <w:pBdr>
+          <w:top w:val="single" w:sz="4" w:space="1" w:color="auto"/>
+          <w:left w:val="single" w:sz="4" w:space="4" w:color="auto"/>
+          <w:bottom w:val="single" w:sz="4" w:space="1" w:color="auto"/>
+          <w:right w:val="single" w:sz="4" w:space="4" w:color="auto"/>
+        </w:pBdr>
+        <w:ind w:left="0" w:firstLine="0"/>
+      </w:pPr>
+      <w:r>
+        <w:t>w:rsidRDefault – default revision identifier for runs</w:t>
+      </w:r>
+    </w:p>
+    <w:p>
+      <w:pPr>
+        <w:pStyle w:val="SourceCode"/>
+        <w:pBdr>
+          <w:top w:val="single" w:sz="4" w:space="1" w:color="auto"/>
+          <w:left w:val="single" w:sz="4" w:space="4" w:color="auto"/>
+          <w:bottom w:val="single" w:sz="4" w:space="1" w:color="auto"/>
+          <w:right w:val="single" w:sz="4" w:space="4" w:color="auto"/>
+        </w:pBdr>
+        <w:ind w:left="0" w:firstLine="0"/>
+      </w:pPr>
+      <w:r>
         <w:lastRenderedPageBreak/>
-        <w:t>w14:textId – text identifier</w:t>
+        <w:t xml:space="preserve">w:rsidP </w:t>
+      </w:r>
+      <w:r>
+        <w:t>–</w:t>
+      </w:r>
+      <w:r>
+        <w:t xml:space="preserve"> revision identifier for paragraph properties</w:t>
       </w:r>
     </w:p>
     <w:p>
@@ -949,7 +995,94 @@
         <w:ind w:left="0" w:firstLine="0"/>
       </w:pPr>
       <w:r>
-        <w:t>w:rsidR – revision identifier for paragraph</w:t>
+        <w:t xml:space="preserve">w:rsidRPr </w:t>
+      </w:r>
+      <w:r>
+        <w:t>–</w:t>
+      </w:r>
+      <w:r>
+        <w:t xml:space="preserve"> revision identifier for run properties</w:t>
+      </w:r>
+    </w:p>
+    <w:p>
+      <w:pPr>
+        <w:pStyle w:val="Standardowyakapit"/>
+      </w:pPr>
+      <w:r>
+        <w:t>As we can see, there is plenty of excessive information: identifiers of paragraphs, runs, and revisions</w:t>
+      </w:r>
+      <w:r>
+        <w:t>, properties of paragraphs and runs. This information would be lost if we simply get the text, edit it, and set back.</w:t>
+      </w:r>
+    </w:p>
+    <w:p>
+      <w:pPr>
+        <w:pStyle w:val="Standardowyakapit"/>
+        <w:pBdr>
+          <w:top w:val="single" w:sz="4" w:space="1" w:color="auto"/>
+          <w:left w:val="single" w:sz="4" w:space="4" w:color="auto"/>
+          <w:bottom w:val="single" w:sz="4" w:space="1" w:color="auto"/>
+          <w:right w:val="single" w:sz="4" w:space="4" w:color="auto"/>
+        </w:pBdr>
+      </w:pPr>
+      <w:r>
+        <w:t>Example: Let’s try to change the text “bold" to “boldfaced" and “italicized" to “italic". To do it, first we get plain text from the structure. It is:</w:t>
+      </w:r>
+    </w:p>
+    <w:p>
+      <w:pPr>
+        <w:pStyle w:val="SampleText"/>
+        <w:pBdr>
+          <w:top w:val="single" w:sz="4" w:space="1" w:color="auto"/>
+          <w:left w:val="single" w:sz="4" w:space="4" w:color="auto"/>
+          <w:bottom w:val="single" w:sz="4" w:space="1" w:color="auto"/>
+          <w:right w:val="single" w:sz="4" w:space="4" w:color="auto"/>
+        </w:pBdr>
+      </w:pPr>
+      <w:r>
+        <w:t>This text is bold, and this is italicized.</w:t>
+      </w:r>
+    </w:p>
+    <w:p>
+      <w:pPr>
+        <w:pStyle w:val="Standardowyakapit"/>
+        <w:pBdr>
+          <w:top w:val="single" w:sz="4" w:space="1" w:color="auto"/>
+          <w:left w:val="single" w:sz="4" w:space="4" w:color="auto"/>
+          <w:bottom w:val="single" w:sz="4" w:space="1" w:color="auto"/>
+          <w:right w:val="single" w:sz="4" w:space="4" w:color="auto"/>
+        </w:pBdr>
+      </w:pPr>
+      <w:r>
+        <w:t>Next, we change the extracted text to:</w:t>
+      </w:r>
+    </w:p>
+    <w:p>
+      <w:pPr>
+        <w:pStyle w:val="SampleText"/>
+        <w:pBdr>
+          <w:top w:val="single" w:sz="4" w:space="1" w:color="auto"/>
+          <w:left w:val="single" w:sz="4" w:space="4" w:color="auto"/>
+          <w:bottom w:val="single" w:sz="4" w:space="1" w:color="auto"/>
+          <w:right w:val="single" w:sz="4" w:space="4" w:color="auto"/>
+        </w:pBdr>
+      </w:pPr>
+      <w:r>
+        <w:t>This text is boldfaced, and this is italic.</w:t>
+      </w:r>
+    </w:p>
+    <w:p>
+      <w:pPr>
+        <w:pStyle w:val="Standardowyakapit"/>
+        <w:pBdr>
+          <w:top w:val="single" w:sz="4" w:space="1" w:color="auto"/>
+          <w:left w:val="single" w:sz="4" w:space="4" w:color="auto"/>
+          <w:bottom w:val="single" w:sz="4" w:space="1" w:color="auto"/>
+          <w:right w:val="single" w:sz="4" w:space="4" w:color="auto"/>
+        </w:pBdr>
+      </w:pPr>
+      <w:r>
+        <w:t>Finally, we set the text back to the paragraph. In the naive solution, in the first step we remove all the member elements (except the paragraph properties).</w:t>
       </w:r>
     </w:p>
     <w:p>
@@ -964,7 +1097,67 @@
         <w:ind w:left="0" w:firstLine="0"/>
       </w:pPr>
       <w:r>
-        <w:t>w:rsidRDefault – default revision identifier for runs</w:t>
+        <w:t xml:space="preserve">    &lt;w:p w14:paraId=</w:t>
+      </w:r>
+      <w:r>
+        <w:t>"</w:t>
+      </w:r>
+      <w:r>
+        <w:t>763D35DE</w:t>
+      </w:r>
+      <w:r>
+        <w:t>"</w:t>
+      </w:r>
+      <w:r>
+        <w:t xml:space="preserve"> w14:textId=</w:t>
+      </w:r>
+      <w:r>
+        <w:t>"</w:t>
+      </w:r>
+      <w:r>
+        <w:t>4BD8BFE4</w:t>
+      </w:r>
+      <w:r>
+        <w:t>"</w:t>
+      </w:r>
+      <w:r>
+        <w:t xml:space="preserve"> w:rsidR=</w:t>
+      </w:r>
+      <w:r>
+        <w:t>"</w:t>
+      </w:r>
+      <w:r>
+        <w:t>00B65346</w:t>
+      </w:r>
+      <w:r>
+        <w:t>"</w:t>
+      </w:r>
+      <w:r>
+        <w:t xml:space="preserve"> w:rsidRDefault=</w:t>
+      </w:r>
+      <w:r>
+        <w:t>"</w:t>
+      </w:r>
+      <w:r>
+        <w:t>006F2D84</w:t>
+      </w:r>
+      <w:r>
+        <w:t>"</w:t>
+      </w:r>
+      <w:r>
+        <w:t xml:space="preserve"> w:rsidP=</w:t>
+      </w:r>
+      <w:r>
+        <w:t>"</w:t>
+      </w:r>
+      <w:r>
+        <w:t>00307B9B</w:t>
+      </w:r>
+      <w:r>
+        <w:t>"</w:t>
+      </w:r>
+      <w:r>
+        <w:t>&gt;</w:t>
       </w:r>
     </w:p>
     <w:p>
@@ -979,13 +1172,7 @@
         <w:ind w:left="0" w:firstLine="0"/>
       </w:pPr>
       <w:r>
-        <w:t xml:space="preserve">w:rsidP </w:t>
-      </w:r>
-      <w:r>
-        <w:t>–</w:t>
-      </w:r>
-      <w:r>
-        <w:t xml:space="preserve"> revision identifier for paragraph properties</w:t>
+        <w:t xml:space="preserve">      &lt;w:pPr&gt;</w:t>
       </w:r>
     </w:p>
     <w:p>
@@ -1000,24 +1187,267 @@
         <w:ind w:left="0" w:firstLine="0"/>
       </w:pPr>
       <w:r>
-        <w:t xml:space="preserve">w:rsidRPr </w:t>
-      </w:r>
-      <w:r>
-        <w:t>–</w:t>
-      </w:r>
-      <w:r>
-        <w:t xml:space="preserve"> revision identifier for run properties</w:t>
+        <w:t xml:space="preserve">        &lt;w:pStyle w:val=</w:t>
+      </w:r>
+      <w:r>
+        <w:t>"</w:t>
+      </w:r>
+      <w:r>
+        <w:t>Standardowyakapit</w:t>
+      </w:r>
+      <w:r>
+        <w:t>"</w:t>
+      </w:r>
+      <w:r>
+        <w:t>/&gt;</w:t>
+      </w:r>
+    </w:p>
+    <w:p>
+      <w:pPr>
+        <w:pStyle w:val="SourceCode"/>
+        <w:pBdr>
+          <w:top w:val="single" w:sz="4" w:space="1" w:color="auto"/>
+          <w:left w:val="single" w:sz="4" w:space="4" w:color="auto"/>
+          <w:bottom w:val="single" w:sz="4" w:space="1" w:color="auto"/>
+          <w:right w:val="single" w:sz="4" w:space="4" w:color="auto"/>
+        </w:pBdr>
+        <w:ind w:left="0" w:firstLine="0"/>
+      </w:pPr>
+      <w:r>
+        <w:t xml:space="preserve">      &lt;/w:pPr&gt;</w:t>
+      </w:r>
+    </w:p>
+    <w:p>
+      <w:pPr>
+        <w:pStyle w:val="SourceCode"/>
+        <w:pBdr>
+          <w:top w:val="single" w:sz="4" w:space="1" w:color="auto"/>
+          <w:left w:val="single" w:sz="4" w:space="4" w:color="auto"/>
+          <w:bottom w:val="single" w:sz="4" w:space="1" w:color="auto"/>
+          <w:right w:val="single" w:sz="4" w:space="4" w:color="auto"/>
+        </w:pBdr>
+        <w:ind w:left="0" w:firstLine="0"/>
+      </w:pPr>
+      <w:r>
+        <w:t xml:space="preserve">    &lt;/w:p&gt;</w:t>
       </w:r>
     </w:p>
     <w:p>
       <w:pPr>
         <w:pStyle w:val="Standardowyakapit"/>
-      </w:pPr>
-      <w:r>
-        <w:t>As we can see, there is plenty of excessive information: identifiers of paragraphs, runs, and revisions</w:t>
-      </w:r>
-      <w:r>
-        <w:t>, properties of paragraphs and runs. This information would be lost if we simply get the text, edit it, and set back.</w:t>
+        <w:pBdr>
+          <w:top w:val="single" w:sz="4" w:space="1" w:color="auto"/>
+          <w:left w:val="single" w:sz="4" w:space="4" w:color="auto"/>
+          <w:bottom w:val="single" w:sz="4" w:space="1" w:color="auto"/>
+          <w:right w:val="single" w:sz="4" w:space="4" w:color="auto"/>
+        </w:pBdr>
+      </w:pPr>
+      <w:r>
+        <w:t>In the next step we create a new run with the changed text.</w:t>
+      </w:r>
+    </w:p>
+    <w:p>
+      <w:pPr>
+        <w:pStyle w:val="SourceCode"/>
+        <w:pBdr>
+          <w:top w:val="single" w:sz="4" w:space="1" w:color="auto"/>
+          <w:left w:val="single" w:sz="4" w:space="4" w:color="auto"/>
+          <w:bottom w:val="single" w:sz="4" w:space="1" w:color="auto"/>
+          <w:right w:val="single" w:sz="4" w:space="4" w:color="auto"/>
+        </w:pBdr>
+        <w:ind w:left="0" w:firstLine="0"/>
+      </w:pPr>
+      <w:r>
+        <w:t xml:space="preserve">    &lt;w:p w14:paraId=</w:t>
+      </w:r>
+      <w:r>
+        <w:t>"</w:t>
+      </w:r>
+      <w:r>
+        <w:t>763D35DE</w:t>
+      </w:r>
+      <w:r>
+        <w:t>"</w:t>
+      </w:r>
+      <w:r>
+        <w:t xml:space="preserve"> w14:textId=</w:t>
+      </w:r>
+      <w:r>
+        <w:t>"</w:t>
+      </w:r>
+      <w:r>
+        <w:t>4BD8BFE4</w:t>
+      </w:r>
+      <w:r>
+        <w:t>"</w:t>
+      </w:r>
+      <w:r>
+        <w:t xml:space="preserve"> w:rsidR=</w:t>
+      </w:r>
+      <w:r>
+        <w:t>"</w:t>
+      </w:r>
+      <w:r>
+        <w:t>00B65346</w:t>
+      </w:r>
+      <w:r>
+        <w:t>"</w:t>
+      </w:r>
+      <w:r>
+        <w:t xml:space="preserve"> w:rsidRDefault=</w:t>
+      </w:r>
+      <w:r>
+        <w:t>"</w:t>
+      </w:r>
+      <w:r>
+        <w:t>006F2D84</w:t>
+      </w:r>
+      <w:r>
+        <w:t>"</w:t>
+      </w:r>
+      <w:r>
+        <w:t xml:space="preserve"> w:rsidP=</w:t>
+      </w:r>
+      <w:r>
+        <w:t>"</w:t>
+      </w:r>
+      <w:r>
+        <w:t>00307B9B</w:t>
+      </w:r>
+      <w:r>
+        <w:t>"</w:t>
+      </w:r>
+      <w:r>
+        <w:t>&gt;</w:t>
+      </w:r>
+    </w:p>
+    <w:p>
+      <w:pPr>
+        <w:pStyle w:val="SourceCode"/>
+        <w:pBdr>
+          <w:top w:val="single" w:sz="4" w:space="1" w:color="auto"/>
+          <w:left w:val="single" w:sz="4" w:space="4" w:color="auto"/>
+          <w:bottom w:val="single" w:sz="4" w:space="1" w:color="auto"/>
+          <w:right w:val="single" w:sz="4" w:space="4" w:color="auto"/>
+        </w:pBdr>
+        <w:ind w:left="0" w:firstLine="0"/>
+      </w:pPr>
+      <w:r>
+        <w:t xml:space="preserve">      &lt;w:pPr&gt;</w:t>
+      </w:r>
+    </w:p>
+    <w:p>
+      <w:pPr>
+        <w:pStyle w:val="SourceCode"/>
+        <w:pBdr>
+          <w:top w:val="single" w:sz="4" w:space="1" w:color="auto"/>
+          <w:left w:val="single" w:sz="4" w:space="4" w:color="auto"/>
+          <w:bottom w:val="single" w:sz="4" w:space="1" w:color="auto"/>
+          <w:right w:val="single" w:sz="4" w:space="4" w:color="auto"/>
+        </w:pBdr>
+        <w:ind w:left="0" w:firstLine="0"/>
+      </w:pPr>
+      <w:r>
+        <w:t xml:space="preserve">        &lt;w:pStyle w:val=</w:t>
+      </w:r>
+      <w:r>
+        <w:t>"</w:t>
+      </w:r>
+      <w:r>
+        <w:t>Standardowyakapit</w:t>
+      </w:r>
+      <w:r>
+        <w:t>"</w:t>
+      </w:r>
+      <w:r>
+        <w:t>/&gt;</w:t>
+      </w:r>
+    </w:p>
+    <w:p>
+      <w:pPr>
+        <w:pStyle w:val="SourceCode"/>
+        <w:pBdr>
+          <w:top w:val="single" w:sz="4" w:space="1" w:color="auto"/>
+          <w:left w:val="single" w:sz="4" w:space="4" w:color="auto"/>
+          <w:bottom w:val="single" w:sz="4" w:space="1" w:color="auto"/>
+          <w:right w:val="single" w:sz="4" w:space="4" w:color="auto"/>
+        </w:pBdr>
+        <w:ind w:left="0" w:firstLine="0"/>
+      </w:pPr>
+      <w:r>
+        <w:t xml:space="preserve">      &lt;/w:pPr&gt;</w:t>
+      </w:r>
+    </w:p>
+    <w:p>
+      <w:pPr>
+        <w:pStyle w:val="SourceCode"/>
+        <w:pBdr>
+          <w:top w:val="single" w:sz="4" w:space="1" w:color="auto"/>
+          <w:left w:val="single" w:sz="4" w:space="4" w:color="auto"/>
+          <w:bottom w:val="single" w:sz="4" w:space="1" w:color="auto"/>
+          <w:right w:val="single" w:sz="4" w:space="4" w:color="auto"/>
+        </w:pBdr>
+        <w:ind w:left="0" w:firstLine="0"/>
+      </w:pPr>
+      <w:r>
+        <w:t xml:space="preserve">      &lt;w:r&gt;</w:t>
+      </w:r>
+    </w:p>
+    <w:p>
+      <w:pPr>
+        <w:pStyle w:val="SourceCode"/>
+        <w:pBdr>
+          <w:top w:val="single" w:sz="4" w:space="1" w:color="auto"/>
+          <w:left w:val="single" w:sz="4" w:space="4" w:color="auto"/>
+          <w:bottom w:val="single" w:sz="4" w:space="1" w:color="auto"/>
+          <w:right w:val="single" w:sz="4" w:space="4" w:color="auto"/>
+        </w:pBdr>
+        <w:ind w:left="0" w:firstLine="0"/>
+      </w:pPr>
+      <w:r>
+        <w:t xml:space="preserve">        &lt;w:t xml:space=</w:t>
+      </w:r>
+      <w:r>
+        <w:t>"</w:t>
+      </w:r>
+      <w:r>
+        <w:t>preserve</w:t>
+      </w:r>
+      <w:r>
+        <w:t>"</w:t>
+      </w:r>
+      <w:r>
+        <w:t>&gt;This text is boldfaced, and this is italic.&lt;/w:t&gt;</w:t>
+      </w:r>
+    </w:p>
+    <w:p>
+      <w:pPr>
+        <w:pStyle w:val="SourceCode"/>
+        <w:pBdr>
+          <w:top w:val="single" w:sz="4" w:space="1" w:color="auto"/>
+          <w:left w:val="single" w:sz="4" w:space="4" w:color="auto"/>
+          <w:bottom w:val="single" w:sz="4" w:space="1" w:color="auto"/>
+          <w:right w:val="single" w:sz="4" w:space="4" w:color="auto"/>
+        </w:pBdr>
+        <w:ind w:left="0" w:firstLine="0"/>
+      </w:pPr>
+      <w:r>
+        <w:t xml:space="preserve">      &lt;/w:r&gt;</w:t>
+      </w:r>
+    </w:p>
+    <w:p>
+      <w:pPr>
+        <w:pStyle w:val="SourceCode"/>
+        <w:pBdr>
+          <w:top w:val="single" w:sz="4" w:space="1" w:color="auto"/>
+          <w:left w:val="single" w:sz="4" w:space="4" w:color="auto"/>
+          <w:bottom w:val="single" w:sz="4" w:space="1" w:color="auto"/>
+          <w:right w:val="single" w:sz="4" w:space="4" w:color="auto"/>
+        </w:pBdr>
+        <w:ind w:left="0" w:firstLine="0"/>
+      </w:pPr>
+      <w:r>
+        <w:t xml:space="preserve">    &lt;/w:p&gt;</w:t>
       </w:r>
     </w:p>
     <w:p>
@@ -1031,77 +1461,92 @@
         </w:pBdr>
       </w:pPr>
       <w:r>
-        <w:t>Example: Let’s try to change the text “bold" to “boldfaced" and “italicized" to “italic". To do it, first we get plain text from the structure. It is:</w:t>
-      </w:r>
-    </w:p>
-    <w:p>
-      <w:pPr>
-        <w:pStyle w:val="SourceCode"/>
-        <w:pBdr>
-          <w:top w:val="single" w:sz="4" w:space="1" w:color="auto"/>
-          <w:left w:val="single" w:sz="4" w:space="4" w:color="auto"/>
-          <w:bottom w:val="single" w:sz="4" w:space="1" w:color="auto"/>
-          <w:right w:val="single" w:sz="4" w:space="4" w:color="auto"/>
-        </w:pBdr>
-        <w:ind w:left="0" w:firstLine="0"/>
-      </w:pPr>
-      <w:r>
-        <w:t>This text is bold, and this is italicized.</w:t>
+        <w:t>We have lost the formatting, and the changed text looks simply as:</w:t>
+      </w:r>
+    </w:p>
+    <w:p>
+      <w:pPr>
+        <w:pStyle w:val="SampleText"/>
+        <w:pBdr>
+          <w:top w:val="single" w:sz="4" w:space="1" w:color="auto"/>
+          <w:left w:val="single" w:sz="4" w:space="4" w:color="auto"/>
+          <w:bottom w:val="single" w:sz="4" w:space="1" w:color="auto"/>
+          <w:right w:val="single" w:sz="4" w:space="4" w:color="auto"/>
+        </w:pBdr>
+      </w:pPr>
+      <w:r>
+        <w:t>This text is boldfaced, and this is italic.</w:t>
       </w:r>
     </w:p>
     <w:p>
       <w:pPr>
         <w:pStyle w:val="Standardowyakapit"/>
-        <w:pBdr>
-          <w:top w:val="single" w:sz="4" w:space="1" w:color="auto"/>
-          <w:left w:val="single" w:sz="4" w:space="4" w:color="auto"/>
-          <w:bottom w:val="single" w:sz="4" w:space="1" w:color="auto"/>
-          <w:right w:val="single" w:sz="4" w:space="4" w:color="auto"/>
-        </w:pBdr>
-      </w:pPr>
-      <w:r>
-        <w:t>Next, we change the extracted text to:</w:t>
-      </w:r>
-    </w:p>
-    <w:p>
-      <w:pPr>
-        <w:pStyle w:val="SourceCode"/>
-        <w:pBdr>
-          <w:top w:val="single" w:sz="4" w:space="1" w:color="auto"/>
-          <w:left w:val="single" w:sz="4" w:space="4" w:color="auto"/>
-          <w:bottom w:val="single" w:sz="4" w:space="1" w:color="auto"/>
-          <w:right w:val="single" w:sz="4" w:space="4" w:color="auto"/>
-        </w:pBdr>
-        <w:ind w:left="0" w:firstLine="0"/>
-      </w:pPr>
-      <w:r>
-        <w:t>This text is boldfaced, and this is italic.</w:t>
+      </w:pPr>
+      <w:r>
+        <w:t xml:space="preserve">To preserve </w:t>
+      </w:r>
+      <w:r>
+        <w:t>formatting,</w:t>
+      </w:r>
+      <w:r>
+        <w:t xml:space="preserve"> we </w:t>
+      </w:r>
+      <w:r>
+        <w:t>must</w:t>
+      </w:r>
+      <w:r>
+        <w:t xml:space="preserve"> use another solution.</w:t>
+      </w:r>
+      <w:r>
+        <w:t xml:space="preserve"> </w:t>
+      </w:r>
+      <w:r>
+        <w:t>Let’s take all run elements and store them with their text in the two-column list.</w:t>
       </w:r>
     </w:p>
     <w:p>
       <w:pPr>
         <w:pStyle w:val="Standardowyakapit"/>
-        <w:pBdr>
-          <w:top w:val="single" w:sz="4" w:space="1" w:color="auto"/>
-          <w:left w:val="single" w:sz="4" w:space="4" w:color="auto"/>
-          <w:bottom w:val="single" w:sz="4" w:space="1" w:color="auto"/>
-          <w:right w:val="single" w:sz="4" w:space="4" w:color="auto"/>
-        </w:pBdr>
-      </w:pPr>
-      <w:r>
-        <w:t>Finally, we set the text back to the paragraph. In the naive solution, in the first step we remove all the member elements (except the paragraph properties).</w:t>
-      </w:r>
-    </w:p>
-    <w:p>
-      <w:pPr>
-        <w:pStyle w:val="SourceCode"/>
-        <w:pBdr>
-          <w:top w:val="single" w:sz="4" w:space="1" w:color="auto"/>
-          <w:left w:val="single" w:sz="4" w:space="4" w:color="auto"/>
-          <w:bottom w:val="single" w:sz="4" w:space="1" w:color="auto"/>
-          <w:right w:val="single" w:sz="4" w:space="4" w:color="auto"/>
-        </w:pBdr>
-        <w:ind w:left="0" w:firstLine="0"/>
+      </w:pPr>
+      <w:r>
+        <w:t xml:space="preserve">To identify the runs, we enter </w:t>
+      </w:r>
+      <w:r>
+        <w:rPr>
+          <w:rStyle w:val="NazwaProgramowa"/>
+        </w:rPr>
+        <w:t>runId</w:t>
+      </w:r>
+      <w:r>
+        <w:t xml:space="preserve"> attributes to each run. These attributes are not defined in OpenXml and are shown below only for presentation purposes.</w:t>
+      </w:r>
+    </w:p>
+    <w:p>
+      <w:pPr>
+        <w:pStyle w:val="Standardowyakapit"/>
+        <w:pBdr>
+          <w:top w:val="single" w:sz="4" w:space="1" w:color="auto"/>
+          <w:left w:val="single" w:sz="4" w:space="4" w:color="auto"/>
+          <w:bottom w:val="single" w:sz="4" w:space="1" w:color="auto"/>
+          <w:right w:val="single" w:sz="4" w:space="4" w:color="auto"/>
+        </w:pBdr>
+      </w:pPr>
+      <w:r>
+        <w:t>Example</w:t>
+      </w:r>
+      <w:r>
+        <w:t>:</w:t>
+      </w:r>
+    </w:p>
+    <w:p>
+      <w:pPr>
+        <w:pStyle w:val="SourceCode"/>
+        <w:pBdr>
+          <w:top w:val="single" w:sz="4" w:space="1" w:color="auto"/>
+          <w:left w:val="single" w:sz="4" w:space="4" w:color="auto"/>
+          <w:bottom w:val="single" w:sz="4" w:space="1" w:color="auto"/>
+          <w:right w:val="single" w:sz="4" w:space="4" w:color="auto"/>
+        </w:pBdr>
       </w:pPr>
       <w:r>
         <w:t xml:space="preserve">    &lt;w:p w14:paraId=</w:t>
@@ -1176,7 +1621,6 @@
           <w:bottom w:val="single" w:sz="4" w:space="1" w:color="auto"/>
           <w:right w:val="single" w:sz="4" w:space="4" w:color="auto"/>
         </w:pBdr>
-        <w:ind w:left="0" w:firstLine="0"/>
       </w:pPr>
       <w:r>
         <w:t xml:space="preserve">      &lt;w:pPr&gt;</w:t>
@@ -1191,7 +1635,6 @@
           <w:bottom w:val="single" w:sz="4" w:space="1" w:color="auto"/>
           <w:right w:val="single" w:sz="4" w:space="4" w:color="auto"/>
         </w:pBdr>
-        <w:ind w:left="0" w:firstLine="0"/>
       </w:pPr>
       <w:r>
         <w:t xml:space="preserve">        &lt;w:pStyle w:val=</w:t>
@@ -1218,7 +1661,6 @@
           <w:bottom w:val="single" w:sz="4" w:space="1" w:color="auto"/>
           <w:right w:val="single" w:sz="4" w:space="4" w:color="auto"/>
         </w:pBdr>
-        <w:ind w:left="0" w:firstLine="0"/>
       </w:pPr>
       <w:r>
         <w:t xml:space="preserve">      &lt;/w:pPr&gt;</w:t>
@@ -1233,95 +1675,364 @@
           <w:bottom w:val="single" w:sz="4" w:space="1" w:color="auto"/>
           <w:right w:val="single" w:sz="4" w:space="4" w:color="auto"/>
         </w:pBdr>
-        <w:ind w:left="0" w:firstLine="0"/>
-      </w:pPr>
-      <w:r>
-        <w:t xml:space="preserve">    &lt;/w:p&gt;</w:t>
-      </w:r>
-    </w:p>
-    <w:p>
-      <w:pPr>
-        <w:pStyle w:val="Standardowyakapit"/>
-        <w:pBdr>
-          <w:top w:val="single" w:sz="4" w:space="1" w:color="auto"/>
-          <w:left w:val="single" w:sz="4" w:space="4" w:color="auto"/>
-          <w:bottom w:val="single" w:sz="4" w:space="1" w:color="auto"/>
-          <w:right w:val="single" w:sz="4" w:space="4" w:color="auto"/>
-        </w:pBdr>
-      </w:pPr>
-      <w:r>
-        <w:t>In the next step we create a new run with the changed text.</w:t>
-      </w:r>
-    </w:p>
-    <w:p>
-      <w:pPr>
-        <w:pStyle w:val="SourceCode"/>
-        <w:pBdr>
-          <w:top w:val="single" w:sz="4" w:space="1" w:color="auto"/>
-          <w:left w:val="single" w:sz="4" w:space="4" w:color="auto"/>
-          <w:bottom w:val="single" w:sz="4" w:space="1" w:color="auto"/>
-          <w:right w:val="single" w:sz="4" w:space="4" w:color="auto"/>
-        </w:pBdr>
-        <w:ind w:left="0" w:firstLine="0"/>
-      </w:pPr>
-      <w:r>
-        <w:t xml:space="preserve">    &lt;w:p w14:paraId=</w:t>
-      </w:r>
-      <w:r>
+      </w:pPr>
+      <w:r>
+        <w:t xml:space="preserve">      &lt;w:r </w:t>
+      </w:r>
+      <w:r>
+        <w:rPr>
+          <w:color w:val="C00000"/>
+        </w:rPr>
+        <w:t>runId=</w:t>
+      </w:r>
+      <w:r>
+        <w:rPr>
+          <w:color w:val="C00000"/>
+        </w:rPr>
         <w:t>"</w:t>
       </w:r>
       <w:r>
-        <w:t>763D35DE</w:t>
-      </w:r>
-      <w:r>
+        <w:rPr>
+          <w:color w:val="C00000"/>
+        </w:rPr>
+        <w:t>00000001</w:t>
+      </w:r>
+      <w:r>
+        <w:rPr>
+          <w:color w:val="C00000"/>
+        </w:rPr>
         <w:t>"</w:t>
       </w:r>
       <w:r>
-        <w:t xml:space="preserve"> w14:textId=</w:t>
+        <w:t>&gt;</w:t>
+      </w:r>
+    </w:p>
+    <w:p>
+      <w:pPr>
+        <w:pStyle w:val="SourceCode"/>
+        <w:pBdr>
+          <w:top w:val="single" w:sz="4" w:space="1" w:color="auto"/>
+          <w:left w:val="single" w:sz="4" w:space="4" w:color="auto"/>
+          <w:bottom w:val="single" w:sz="4" w:space="1" w:color="auto"/>
+          <w:right w:val="single" w:sz="4" w:space="4" w:color="auto"/>
+        </w:pBdr>
+      </w:pPr>
+      <w:r>
+        <w:t xml:space="preserve">        &lt;w:t xml:space=</w:t>
       </w:r>
       <w:r>
         <w:t>"</w:t>
       </w:r>
       <w:r>
-        <w:t>4BD8BFE4</w:t>
+        <w:t>preserve</w:t>
       </w:r>
       <w:r>
         <w:t>"</w:t>
       </w:r>
       <w:r>
-        <w:t xml:space="preserve"> w:rsidR=</w:t>
+        <w:t>&gt;</w:t>
+      </w:r>
+      <w:r>
+        <w:rPr>
+          <w:color w:val="C00000"/>
+        </w:rPr>
+        <w:t xml:space="preserve">This text is </w:t>
+      </w:r>
+      <w:r>
+        <w:t>&lt;/w:t&gt;</w:t>
+      </w:r>
+    </w:p>
+    <w:p>
+      <w:pPr>
+        <w:pStyle w:val="SourceCode"/>
+        <w:pBdr>
+          <w:top w:val="single" w:sz="4" w:space="1" w:color="auto"/>
+          <w:left w:val="single" w:sz="4" w:space="4" w:color="auto"/>
+          <w:bottom w:val="single" w:sz="4" w:space="1" w:color="auto"/>
+          <w:right w:val="single" w:sz="4" w:space="4" w:color="auto"/>
+        </w:pBdr>
+      </w:pPr>
+      <w:r>
+        <w:t xml:space="preserve">      &lt;/w:r&gt;</w:t>
+      </w:r>
+    </w:p>
+    <w:p>
+      <w:pPr>
+        <w:pStyle w:val="SourceCode"/>
+        <w:pBdr>
+          <w:top w:val="single" w:sz="4" w:space="1" w:color="auto"/>
+          <w:left w:val="single" w:sz="4" w:space="4" w:color="auto"/>
+          <w:bottom w:val="single" w:sz="4" w:space="1" w:color="auto"/>
+          <w:right w:val="single" w:sz="4" w:space="4" w:color="auto"/>
+        </w:pBdr>
+      </w:pPr>
+      <w:r>
+        <w:t xml:space="preserve">      &lt;w:r w:rsidRPr=</w:t>
       </w:r>
       <w:r>
         <w:t>"</w:t>
       </w:r>
       <w:r>
-        <w:t>00B65346</w:t>
+        <w:t>006F2D84</w:t>
       </w:r>
       <w:r>
         <w:t>"</w:t>
       </w:r>
       <w:r>
-        <w:t xml:space="preserve"> w:rsidRDefault=</w:t>
-      </w:r>
-      <w:r>
+        <w:rPr>
+          <w:color w:val="C00000"/>
+        </w:rPr>
+        <w:t xml:space="preserve"> runId=</w:t>
+      </w:r>
+      <w:r>
+        <w:rPr>
+          <w:color w:val="C00000"/>
+        </w:rPr>
         <w:t>"</w:t>
       </w:r>
       <w:r>
+        <w:rPr>
+          <w:color w:val="C00000"/>
+        </w:rPr>
+        <w:t>00000002</w:t>
+      </w:r>
+      <w:r>
+        <w:rPr>
+          <w:color w:val="C00000"/>
+        </w:rPr>
+        <w:t>"</w:t>
+      </w:r>
+      <w:r>
+        <w:t>&gt;</w:t>
+      </w:r>
+    </w:p>
+    <w:p>
+      <w:pPr>
+        <w:pStyle w:val="SourceCode"/>
+        <w:pBdr>
+          <w:top w:val="single" w:sz="4" w:space="1" w:color="auto"/>
+          <w:left w:val="single" w:sz="4" w:space="4" w:color="auto"/>
+          <w:bottom w:val="single" w:sz="4" w:space="1" w:color="auto"/>
+          <w:right w:val="single" w:sz="4" w:space="4" w:color="auto"/>
+        </w:pBdr>
+      </w:pPr>
+      <w:r>
+        <w:t xml:space="preserve">        &lt;w:rPr&gt;</w:t>
+      </w:r>
+    </w:p>
+    <w:p>
+      <w:pPr>
+        <w:pStyle w:val="SourceCode"/>
+        <w:pBdr>
+          <w:top w:val="single" w:sz="4" w:space="1" w:color="auto"/>
+          <w:left w:val="single" w:sz="4" w:space="4" w:color="auto"/>
+          <w:bottom w:val="single" w:sz="4" w:space="1" w:color="auto"/>
+          <w:right w:val="single" w:sz="4" w:space="4" w:color="auto"/>
+        </w:pBdr>
+      </w:pPr>
+      <w:r>
+        <w:t xml:space="preserve">          &lt;w:b/&gt;</w:t>
+      </w:r>
+    </w:p>
+    <w:p>
+      <w:pPr>
+        <w:pStyle w:val="SourceCode"/>
+        <w:pBdr>
+          <w:top w:val="single" w:sz="4" w:space="1" w:color="auto"/>
+          <w:left w:val="single" w:sz="4" w:space="4" w:color="auto"/>
+          <w:bottom w:val="single" w:sz="4" w:space="1" w:color="auto"/>
+          <w:right w:val="single" w:sz="4" w:space="4" w:color="auto"/>
+        </w:pBdr>
+      </w:pPr>
+      <w:r>
+        <w:t xml:space="preserve">          &lt;w:bCs/&gt;</w:t>
+      </w:r>
+    </w:p>
+    <w:p>
+      <w:pPr>
+        <w:pStyle w:val="SourceCode"/>
+        <w:pBdr>
+          <w:top w:val="single" w:sz="4" w:space="1" w:color="auto"/>
+          <w:left w:val="single" w:sz="4" w:space="4" w:color="auto"/>
+          <w:bottom w:val="single" w:sz="4" w:space="1" w:color="auto"/>
+          <w:right w:val="single" w:sz="4" w:space="4" w:color="auto"/>
+        </w:pBdr>
+      </w:pPr>
+      <w:r>
+        <w:t xml:space="preserve">        &lt;/w:rPr&gt;</w:t>
+      </w:r>
+    </w:p>
+    <w:p>
+      <w:pPr>
+        <w:pStyle w:val="SourceCode"/>
+        <w:pBdr>
+          <w:top w:val="single" w:sz="4" w:space="1" w:color="auto"/>
+          <w:left w:val="single" w:sz="4" w:space="4" w:color="auto"/>
+          <w:bottom w:val="single" w:sz="4" w:space="1" w:color="auto"/>
+          <w:right w:val="single" w:sz="4" w:space="4" w:color="auto"/>
+        </w:pBdr>
+      </w:pPr>
+      <w:r>
+        <w:t xml:space="preserve">        &lt;w:t&gt;</w:t>
+      </w:r>
+      <w:r>
+        <w:rPr>
+          <w:color w:val="C00000"/>
+        </w:rPr>
+        <w:t>bold,</w:t>
+      </w:r>
+      <w:r>
+        <w:t>&lt;/w:t&gt;</w:t>
+      </w:r>
+    </w:p>
+    <w:p>
+      <w:pPr>
+        <w:pStyle w:val="SourceCode"/>
+        <w:pBdr>
+          <w:top w:val="single" w:sz="4" w:space="1" w:color="auto"/>
+          <w:left w:val="single" w:sz="4" w:space="4" w:color="auto"/>
+          <w:bottom w:val="single" w:sz="4" w:space="1" w:color="auto"/>
+          <w:right w:val="single" w:sz="4" w:space="4" w:color="auto"/>
+        </w:pBdr>
+      </w:pPr>
+      <w:r>
+        <w:t xml:space="preserve">      &lt;/w:r&gt;</w:t>
+      </w:r>
+    </w:p>
+    <w:p>
+      <w:pPr>
+        <w:pStyle w:val="SourceCode"/>
+        <w:pBdr>
+          <w:top w:val="single" w:sz="4" w:space="1" w:color="auto"/>
+          <w:left w:val="single" w:sz="4" w:space="4" w:color="auto"/>
+          <w:bottom w:val="single" w:sz="4" w:space="1" w:color="auto"/>
+          <w:right w:val="single" w:sz="4" w:space="4" w:color="auto"/>
+        </w:pBdr>
+      </w:pPr>
+      <w:r>
+        <w:t xml:space="preserve">      &lt;w:r </w:t>
+      </w:r>
+      <w:r>
+        <w:rPr>
+          <w:color w:val="C00000"/>
+        </w:rPr>
+        <w:t>runId=</w:t>
+      </w:r>
+      <w:r>
+        <w:rPr>
+          <w:color w:val="C00000"/>
+        </w:rPr>
+        <w:t>"</w:t>
+      </w:r>
+      <w:r>
+        <w:rPr>
+          <w:color w:val="C00000"/>
+        </w:rPr>
+        <w:t>00000003</w:t>
+      </w:r>
+      <w:r>
+        <w:rPr>
+          <w:color w:val="C00000"/>
+        </w:rPr>
+        <w:t>"</w:t>
+      </w:r>
+      <w:r>
+        <w:t>&gt;</w:t>
+      </w:r>
+    </w:p>
+    <w:p>
+      <w:pPr>
+        <w:pStyle w:val="SourceCode"/>
+        <w:pBdr>
+          <w:top w:val="single" w:sz="4" w:space="1" w:color="auto"/>
+          <w:left w:val="single" w:sz="4" w:space="4" w:color="auto"/>
+          <w:bottom w:val="single" w:sz="4" w:space="1" w:color="auto"/>
+          <w:right w:val="single" w:sz="4" w:space="4" w:color="auto"/>
+        </w:pBdr>
+      </w:pPr>
+      <w:r>
+        <w:t xml:space="preserve">        &lt;w:t xml:space=</w:t>
+      </w:r>
+      <w:r>
+        <w:t>"</w:t>
+      </w:r>
+      <w:r>
+        <w:t>preserve</w:t>
+      </w:r>
+      <w:r>
+        <w:t>"</w:t>
+      </w:r>
+      <w:r>
+        <w:t>&gt;</w:t>
+      </w:r>
+      <w:r>
+        <w:rPr>
+          <w:color w:val="C00000"/>
+        </w:rPr>
+        <w:t xml:space="preserve"> and this is </w:t>
+      </w:r>
+      <w:r>
+        <w:t>&lt;/w:t&gt;</w:t>
+      </w:r>
+    </w:p>
+    <w:p>
+      <w:pPr>
+        <w:pStyle w:val="SourceCode"/>
+        <w:pBdr>
+          <w:top w:val="single" w:sz="4" w:space="1" w:color="auto"/>
+          <w:left w:val="single" w:sz="4" w:space="4" w:color="auto"/>
+          <w:bottom w:val="single" w:sz="4" w:space="1" w:color="auto"/>
+          <w:right w:val="single" w:sz="4" w:space="4" w:color="auto"/>
+        </w:pBdr>
+      </w:pPr>
+      <w:r>
+        <w:t xml:space="preserve">      &lt;/w:r&gt;</w:t>
+      </w:r>
+    </w:p>
+    <w:p>
+      <w:pPr>
+        <w:pStyle w:val="SourceCode"/>
+        <w:pBdr>
+          <w:top w:val="single" w:sz="4" w:space="1" w:color="auto"/>
+          <w:left w:val="single" w:sz="4" w:space="4" w:color="auto"/>
+          <w:bottom w:val="single" w:sz="4" w:space="1" w:color="auto"/>
+          <w:right w:val="single" w:sz="4" w:space="4" w:color="auto"/>
+        </w:pBdr>
+      </w:pPr>
+      <w:r>
+        <w:t xml:space="preserve">      &lt;w:r w:rsidRPr=</w:t>
+      </w:r>
+      <w:r>
+        <w:t>"</w:t>
+      </w:r>
+      <w:r>
         <w:t>006F2D84</w:t>
       </w:r>
       <w:r>
         <w:t>"</w:t>
       </w:r>
       <w:r>
-        <w:t xml:space="preserve"> w:rsidP=</w:t>
-      </w:r>
-      <w:r>
+        <w:rPr>
+          <w:color w:val="C00000"/>
+        </w:rPr>
+        <w:t xml:space="preserve"> runId=</w:t>
+      </w:r>
+      <w:r>
+        <w:rPr>
+          <w:color w:val="C00000"/>
+        </w:rPr>
         <w:t>"</w:t>
       </w:r>
       <w:r>
-        <w:t>00307B9B</w:t>
-      </w:r>
-      <w:r>
+        <w:rPr>
+          <w:color w:val="C00000"/>
+        </w:rPr>
+        <w:t>00000004</w:t>
+      </w:r>
+      <w:r>
+        <w:rPr>
+          <w:color w:val="C00000"/>
+        </w:rPr>
         <w:t>"</w:t>
       </w:r>
       <w:r>
@@ -1337,491 +2048,6 @@
           <w:bottom w:val="single" w:sz="4" w:space="1" w:color="auto"/>
           <w:right w:val="single" w:sz="4" w:space="4" w:color="auto"/>
         </w:pBdr>
-        <w:ind w:left="0" w:firstLine="0"/>
-      </w:pPr>
-      <w:r>
-        <w:t xml:space="preserve">      &lt;w:pPr&gt;</w:t>
-      </w:r>
-    </w:p>
-    <w:p>
-      <w:pPr>
-        <w:pStyle w:val="SourceCode"/>
-        <w:pBdr>
-          <w:top w:val="single" w:sz="4" w:space="1" w:color="auto"/>
-          <w:left w:val="single" w:sz="4" w:space="4" w:color="auto"/>
-          <w:bottom w:val="single" w:sz="4" w:space="1" w:color="auto"/>
-          <w:right w:val="single" w:sz="4" w:space="4" w:color="auto"/>
-        </w:pBdr>
-        <w:ind w:left="0" w:firstLine="0"/>
-      </w:pPr>
-      <w:r>
-        <w:t xml:space="preserve">        &lt;w:pStyle w:val=</w:t>
-      </w:r>
-      <w:r>
-        <w:t>"</w:t>
-      </w:r>
-      <w:r>
-        <w:t>Standardowyakapit</w:t>
-      </w:r>
-      <w:r>
-        <w:t>"</w:t>
-      </w:r>
-      <w:r>
-        <w:t>/&gt;</w:t>
-      </w:r>
-    </w:p>
-    <w:p>
-      <w:pPr>
-        <w:pStyle w:val="SourceCode"/>
-        <w:pBdr>
-          <w:top w:val="single" w:sz="4" w:space="1" w:color="auto"/>
-          <w:left w:val="single" w:sz="4" w:space="4" w:color="auto"/>
-          <w:bottom w:val="single" w:sz="4" w:space="1" w:color="auto"/>
-          <w:right w:val="single" w:sz="4" w:space="4" w:color="auto"/>
-        </w:pBdr>
-        <w:ind w:left="0" w:firstLine="0"/>
-      </w:pPr>
-      <w:r>
-        <w:t xml:space="preserve">      &lt;/w:pPr&gt;</w:t>
-      </w:r>
-    </w:p>
-    <w:p>
-      <w:pPr>
-        <w:pStyle w:val="SourceCode"/>
-        <w:pBdr>
-          <w:top w:val="single" w:sz="4" w:space="1" w:color="auto"/>
-          <w:left w:val="single" w:sz="4" w:space="4" w:color="auto"/>
-          <w:bottom w:val="single" w:sz="4" w:space="1" w:color="auto"/>
-          <w:right w:val="single" w:sz="4" w:space="4" w:color="auto"/>
-        </w:pBdr>
-        <w:ind w:left="0" w:firstLine="0"/>
-      </w:pPr>
-      <w:r>
-        <w:t xml:space="preserve">      &lt;w:r&gt;</w:t>
-      </w:r>
-    </w:p>
-    <w:p>
-      <w:pPr>
-        <w:pStyle w:val="SourceCode"/>
-        <w:pBdr>
-          <w:top w:val="single" w:sz="4" w:space="1" w:color="auto"/>
-          <w:left w:val="single" w:sz="4" w:space="4" w:color="auto"/>
-          <w:bottom w:val="single" w:sz="4" w:space="1" w:color="auto"/>
-          <w:right w:val="single" w:sz="4" w:space="4" w:color="auto"/>
-        </w:pBdr>
-        <w:ind w:left="0" w:firstLine="0"/>
-      </w:pPr>
-      <w:r>
-        <w:t xml:space="preserve">        &lt;w:t xml:space=</w:t>
-      </w:r>
-      <w:r>
-        <w:t>"</w:t>
-      </w:r>
-      <w:r>
-        <w:t>preserve</w:t>
-      </w:r>
-      <w:r>
-        <w:t>"</w:t>
-      </w:r>
-      <w:r>
-        <w:t>&gt;This text is boldfaced, and this is italic.&lt;/w:t&gt;</w:t>
-      </w:r>
-    </w:p>
-    <w:p>
-      <w:pPr>
-        <w:pStyle w:val="SourceCode"/>
-        <w:pBdr>
-          <w:top w:val="single" w:sz="4" w:space="1" w:color="auto"/>
-          <w:left w:val="single" w:sz="4" w:space="4" w:color="auto"/>
-          <w:bottom w:val="single" w:sz="4" w:space="1" w:color="auto"/>
-          <w:right w:val="single" w:sz="4" w:space="4" w:color="auto"/>
-        </w:pBdr>
-        <w:ind w:left="0" w:firstLine="0"/>
-      </w:pPr>
-      <w:r>
-        <w:t xml:space="preserve">      &lt;/w:r&gt;</w:t>
-      </w:r>
-    </w:p>
-    <w:p>
-      <w:pPr>
-        <w:pStyle w:val="SourceCode"/>
-        <w:pBdr>
-          <w:top w:val="single" w:sz="4" w:space="1" w:color="auto"/>
-          <w:left w:val="single" w:sz="4" w:space="4" w:color="auto"/>
-          <w:bottom w:val="single" w:sz="4" w:space="1" w:color="auto"/>
-          <w:right w:val="single" w:sz="4" w:space="4" w:color="auto"/>
-        </w:pBdr>
-        <w:ind w:left="0" w:firstLine="0"/>
-      </w:pPr>
-      <w:r>
-        <w:t xml:space="preserve">    &lt;/w:p&gt;</w:t>
-      </w:r>
-    </w:p>
-    <w:p>
-      <w:pPr>
-        <w:pStyle w:val="Standardowyakapit"/>
-        <w:pBdr>
-          <w:top w:val="single" w:sz="4" w:space="1" w:color="auto"/>
-          <w:left w:val="single" w:sz="4" w:space="4" w:color="auto"/>
-          <w:bottom w:val="single" w:sz="4" w:space="1" w:color="auto"/>
-          <w:right w:val="single" w:sz="4" w:space="4" w:color="auto"/>
-        </w:pBdr>
-      </w:pPr>
-      <w:r>
-        <w:t>We have lost the formatting, and the changed text looks simply as:</w:t>
-      </w:r>
-    </w:p>
-    <w:p>
-      <w:pPr>
-        <w:pStyle w:val="SourceCode"/>
-        <w:pBdr>
-          <w:top w:val="single" w:sz="4" w:space="1" w:color="auto"/>
-          <w:left w:val="single" w:sz="4" w:space="4" w:color="auto"/>
-          <w:bottom w:val="single" w:sz="4" w:space="1" w:color="auto"/>
-          <w:right w:val="single" w:sz="4" w:space="4" w:color="auto"/>
-        </w:pBdr>
-      </w:pPr>
-      <w:r>
-        <w:t>This text is boldfaced, and this is italic.</w:t>
-      </w:r>
-    </w:p>
-    <w:p>
-      <w:pPr>
-        <w:pStyle w:val="Standardowyakapit"/>
-      </w:pPr>
-      <w:r>
-        <w:t xml:space="preserve">To preserve </w:t>
-      </w:r>
-      <w:r>
-        <w:t>formatting,</w:t>
-      </w:r>
-      <w:r>
-        <w:t xml:space="preserve"> we </w:t>
-      </w:r>
-      <w:r>
-        <w:t>must</w:t>
-      </w:r>
-      <w:r>
-        <w:t xml:space="preserve"> use another solution.</w:t>
-      </w:r>
-      <w:r>
-        <w:t xml:space="preserve"> </w:t>
-      </w:r>
-      <w:r>
-        <w:t>Let’s take all run elements and store them with their text in the two-column list.</w:t>
-      </w:r>
-    </w:p>
-    <w:p>
-      <w:pPr>
-        <w:pStyle w:val="Standardowyakapit"/>
-      </w:pPr>
-      <w:r>
-        <w:t xml:space="preserve">To identify the runs, we enter </w:t>
-      </w:r>
-      <w:r>
-        <w:rPr>
-          <w:rStyle w:val="NazwaProgramowa"/>
-        </w:rPr>
-        <w:t>runId</w:t>
-      </w:r>
-      <w:r>
-        <w:t xml:space="preserve"> attributes to each run. These attributes are not defined in OpenXml and are shown below only for presentation purposes.</w:t>
-      </w:r>
-    </w:p>
-    <w:p>
-      <w:pPr>
-        <w:pStyle w:val="Standardowyakapit"/>
-        <w:pBdr>
-          <w:top w:val="single" w:sz="4" w:space="1" w:color="auto"/>
-          <w:left w:val="single" w:sz="4" w:space="4" w:color="auto"/>
-          <w:bottom w:val="single" w:sz="4" w:space="1" w:color="auto"/>
-          <w:right w:val="single" w:sz="4" w:space="4" w:color="auto"/>
-        </w:pBdr>
-      </w:pPr>
-      <w:r>
-        <w:t>Example</w:t>
-      </w:r>
-      <w:r>
-        <w:t>:</w:t>
-      </w:r>
-    </w:p>
-    <w:p>
-      <w:pPr>
-        <w:pStyle w:val="SourceCode"/>
-        <w:pBdr>
-          <w:top w:val="single" w:sz="4" w:space="1" w:color="auto"/>
-          <w:left w:val="single" w:sz="4" w:space="4" w:color="auto"/>
-          <w:bottom w:val="single" w:sz="4" w:space="1" w:color="auto"/>
-          <w:right w:val="single" w:sz="4" w:space="4" w:color="auto"/>
-        </w:pBdr>
-      </w:pPr>
-      <w:r>
-        <w:t xml:space="preserve">    &lt;w:p w14:paraId=</w:t>
-      </w:r>
-      <w:r>
-        <w:t>"</w:t>
-      </w:r>
-      <w:r>
-        <w:t>763D35DE</w:t>
-      </w:r>
-      <w:r>
-        <w:t>"</w:t>
-      </w:r>
-      <w:r>
-        <w:t xml:space="preserve"> w14:textId=</w:t>
-      </w:r>
-      <w:r>
-        <w:t>"</w:t>
-      </w:r>
-      <w:r>
-        <w:t>4BD8BFE4</w:t>
-      </w:r>
-      <w:r>
-        <w:t>"</w:t>
-      </w:r>
-      <w:r>
-        <w:t xml:space="preserve"> w:rsidR=</w:t>
-      </w:r>
-      <w:r>
-        <w:t>"</w:t>
-      </w:r>
-      <w:r>
-        <w:t>00B65346</w:t>
-      </w:r>
-      <w:r>
-        <w:t>"</w:t>
-      </w:r>
-      <w:r>
-        <w:t xml:space="preserve"> w:rsidRDefault=</w:t>
-      </w:r>
-      <w:r>
-        <w:t>"</w:t>
-      </w:r>
-      <w:r>
-        <w:t>006F2D84</w:t>
-      </w:r>
-      <w:r>
-        <w:t>"</w:t>
-      </w:r>
-      <w:r>
-        <w:t xml:space="preserve"> w:rsidP=</w:t>
-      </w:r>
-      <w:r>
-        <w:t>"</w:t>
-      </w:r>
-      <w:r>
-        <w:t>00307B9B</w:t>
-      </w:r>
-      <w:r>
-        <w:t>"</w:t>
-      </w:r>
-      <w:r>
-        <w:t>&gt;</w:t>
-      </w:r>
-    </w:p>
-    <w:p>
-      <w:pPr>
-        <w:pStyle w:val="SourceCode"/>
-        <w:pBdr>
-          <w:top w:val="single" w:sz="4" w:space="1" w:color="auto"/>
-          <w:left w:val="single" w:sz="4" w:space="4" w:color="auto"/>
-          <w:bottom w:val="single" w:sz="4" w:space="1" w:color="auto"/>
-          <w:right w:val="single" w:sz="4" w:space="4" w:color="auto"/>
-        </w:pBdr>
-      </w:pPr>
-      <w:r>
-        <w:t xml:space="preserve">      &lt;w:pPr&gt;</w:t>
-      </w:r>
-    </w:p>
-    <w:p>
-      <w:pPr>
-        <w:pStyle w:val="SourceCode"/>
-        <w:pBdr>
-          <w:top w:val="single" w:sz="4" w:space="1" w:color="auto"/>
-          <w:left w:val="single" w:sz="4" w:space="4" w:color="auto"/>
-          <w:bottom w:val="single" w:sz="4" w:space="1" w:color="auto"/>
-          <w:right w:val="single" w:sz="4" w:space="4" w:color="auto"/>
-        </w:pBdr>
-      </w:pPr>
-      <w:r>
-        <w:t xml:space="preserve">        &lt;w:pStyle w:val=</w:t>
-      </w:r>
-      <w:r>
-        <w:t>"</w:t>
-      </w:r>
-      <w:r>
-        <w:t>Standardowyakapit</w:t>
-      </w:r>
-      <w:r>
-        <w:t>"</w:t>
-      </w:r>
-      <w:r>
-        <w:t>/&gt;</w:t>
-      </w:r>
-    </w:p>
-    <w:p>
-      <w:pPr>
-        <w:pStyle w:val="SourceCode"/>
-        <w:pBdr>
-          <w:top w:val="single" w:sz="4" w:space="1" w:color="auto"/>
-          <w:left w:val="single" w:sz="4" w:space="4" w:color="auto"/>
-          <w:bottom w:val="single" w:sz="4" w:space="1" w:color="auto"/>
-          <w:right w:val="single" w:sz="4" w:space="4" w:color="auto"/>
-        </w:pBdr>
-      </w:pPr>
-      <w:r>
-        <w:t xml:space="preserve">      &lt;/w:pPr&gt;</w:t>
-      </w:r>
-    </w:p>
-    <w:p>
-      <w:pPr>
-        <w:pStyle w:val="SourceCode"/>
-        <w:pBdr>
-          <w:top w:val="single" w:sz="4" w:space="1" w:color="auto"/>
-          <w:left w:val="single" w:sz="4" w:space="4" w:color="auto"/>
-          <w:bottom w:val="single" w:sz="4" w:space="1" w:color="auto"/>
-          <w:right w:val="single" w:sz="4" w:space="4" w:color="auto"/>
-        </w:pBdr>
-      </w:pPr>
-      <w:r>
-        <w:t xml:space="preserve">      &lt;w:r </w:t>
-      </w:r>
-      <w:r>
-        <w:rPr>
-          <w:color w:val="C00000"/>
-        </w:rPr>
-        <w:t>runId=</w:t>
-      </w:r>
-      <w:r>
-        <w:rPr>
-          <w:color w:val="C00000"/>
-        </w:rPr>
-        <w:t>"</w:t>
-      </w:r>
-      <w:r>
-        <w:rPr>
-          <w:color w:val="C00000"/>
-        </w:rPr>
-        <w:t>00000001</w:t>
-      </w:r>
-      <w:r>
-        <w:rPr>
-          <w:color w:val="C00000"/>
-        </w:rPr>
-        <w:t>"</w:t>
-      </w:r>
-      <w:r>
-        <w:t>&gt;</w:t>
-      </w:r>
-    </w:p>
-    <w:p>
-      <w:pPr>
-        <w:pStyle w:val="SourceCode"/>
-        <w:pBdr>
-          <w:top w:val="single" w:sz="4" w:space="1" w:color="auto"/>
-          <w:left w:val="single" w:sz="4" w:space="4" w:color="auto"/>
-          <w:bottom w:val="single" w:sz="4" w:space="1" w:color="auto"/>
-          <w:right w:val="single" w:sz="4" w:space="4" w:color="auto"/>
-        </w:pBdr>
-      </w:pPr>
-      <w:r>
-        <w:t xml:space="preserve">        &lt;w:t xml:space=</w:t>
-      </w:r>
-      <w:r>
-        <w:t>"</w:t>
-      </w:r>
-      <w:r>
-        <w:t>preserve</w:t>
-      </w:r>
-      <w:r>
-        <w:t>"</w:t>
-      </w:r>
-      <w:r>
-        <w:t>&gt;</w:t>
-      </w:r>
-      <w:r>
-        <w:rPr>
-          <w:color w:val="C00000"/>
-        </w:rPr>
-        <w:t xml:space="preserve">This text is </w:t>
-      </w:r>
-      <w:r>
-        <w:t>&lt;/w:t&gt;</w:t>
-      </w:r>
-    </w:p>
-    <w:p>
-      <w:pPr>
-        <w:pStyle w:val="SourceCode"/>
-        <w:pBdr>
-          <w:top w:val="single" w:sz="4" w:space="1" w:color="auto"/>
-          <w:left w:val="single" w:sz="4" w:space="4" w:color="auto"/>
-          <w:bottom w:val="single" w:sz="4" w:space="1" w:color="auto"/>
-          <w:right w:val="single" w:sz="4" w:space="4" w:color="auto"/>
-        </w:pBdr>
-      </w:pPr>
-      <w:r>
-        <w:t xml:space="preserve">      &lt;/w:r&gt;</w:t>
-      </w:r>
-    </w:p>
-    <w:p>
-      <w:pPr>
-        <w:pStyle w:val="SourceCode"/>
-        <w:pBdr>
-          <w:top w:val="single" w:sz="4" w:space="1" w:color="auto"/>
-          <w:left w:val="single" w:sz="4" w:space="4" w:color="auto"/>
-          <w:bottom w:val="single" w:sz="4" w:space="1" w:color="auto"/>
-          <w:right w:val="single" w:sz="4" w:space="4" w:color="auto"/>
-        </w:pBdr>
-      </w:pPr>
-      <w:r>
-        <w:t xml:space="preserve">      &lt;w:r w:rsidRPr=</w:t>
-      </w:r>
-      <w:r>
-        <w:t>"</w:t>
-      </w:r>
-      <w:r>
-        <w:t>006F2D84</w:t>
-      </w:r>
-      <w:r>
-        <w:t>"</w:t>
-      </w:r>
-      <w:r>
-        <w:rPr>
-          <w:color w:val="C00000"/>
-        </w:rPr>
-        <w:t xml:space="preserve"> runId=</w:t>
-      </w:r>
-      <w:r>
-        <w:rPr>
-          <w:color w:val="C00000"/>
-        </w:rPr>
-        <w:t>"</w:t>
-      </w:r>
-      <w:r>
-        <w:rPr>
-          <w:color w:val="C00000"/>
-        </w:rPr>
-        <w:t>00000002</w:t>
-      </w:r>
-      <w:r>
-        <w:rPr>
-          <w:color w:val="C00000"/>
-        </w:rPr>
-        <w:t>"</w:t>
-      </w:r>
-      <w:r>
-        <w:t>&gt;</w:t>
-      </w:r>
-    </w:p>
-    <w:p>
-      <w:pPr>
-        <w:pStyle w:val="SourceCode"/>
-        <w:pBdr>
-          <w:top w:val="single" w:sz="4" w:space="1" w:color="auto"/>
-          <w:left w:val="single" w:sz="4" w:space="4" w:color="auto"/>
-          <w:bottom w:val="single" w:sz="4" w:space="1" w:color="auto"/>
-          <w:right w:val="single" w:sz="4" w:space="4" w:color="auto"/>
-        </w:pBdr>
       </w:pPr>
       <w:r>
         <w:t xml:space="preserve">        &lt;w:rPr&gt;</w:t>
@@ -1838,240 +2064,7 @@
         </w:pBdr>
       </w:pPr>
       <w:r>
-        <w:t xml:space="preserve">          &lt;w:b/&gt;</w:t>
-      </w:r>
-    </w:p>
-    <w:p>
-      <w:pPr>
-        <w:pStyle w:val="SourceCode"/>
-        <w:pBdr>
-          <w:top w:val="single" w:sz="4" w:space="1" w:color="auto"/>
-          <w:left w:val="single" w:sz="4" w:space="4" w:color="auto"/>
-          <w:bottom w:val="single" w:sz="4" w:space="1" w:color="auto"/>
-          <w:right w:val="single" w:sz="4" w:space="4" w:color="auto"/>
-        </w:pBdr>
-      </w:pPr>
-      <w:r>
-        <w:t xml:space="preserve">          &lt;w:bCs/&gt;</w:t>
-      </w:r>
-    </w:p>
-    <w:p>
-      <w:pPr>
-        <w:pStyle w:val="SourceCode"/>
-        <w:pBdr>
-          <w:top w:val="single" w:sz="4" w:space="1" w:color="auto"/>
-          <w:left w:val="single" w:sz="4" w:space="4" w:color="auto"/>
-          <w:bottom w:val="single" w:sz="4" w:space="1" w:color="auto"/>
-          <w:right w:val="single" w:sz="4" w:space="4" w:color="auto"/>
-        </w:pBdr>
-      </w:pPr>
-      <w:r>
-        <w:t xml:space="preserve">        &lt;/w:rPr&gt;</w:t>
-      </w:r>
-    </w:p>
-    <w:p>
-      <w:pPr>
-        <w:pStyle w:val="SourceCode"/>
-        <w:pBdr>
-          <w:top w:val="single" w:sz="4" w:space="1" w:color="auto"/>
-          <w:left w:val="single" w:sz="4" w:space="4" w:color="auto"/>
-          <w:bottom w:val="single" w:sz="4" w:space="1" w:color="auto"/>
-          <w:right w:val="single" w:sz="4" w:space="4" w:color="auto"/>
-        </w:pBdr>
-      </w:pPr>
-      <w:r>
-        <w:t xml:space="preserve">        &lt;w:t&gt;</w:t>
-      </w:r>
-      <w:r>
-        <w:rPr>
-          <w:color w:val="C00000"/>
-        </w:rPr>
-        <w:t>bold,</w:t>
-      </w:r>
-      <w:r>
-        <w:t>&lt;/w:t&gt;</w:t>
-      </w:r>
-    </w:p>
-    <w:p>
-      <w:pPr>
-        <w:pStyle w:val="SourceCode"/>
-        <w:pBdr>
-          <w:top w:val="single" w:sz="4" w:space="1" w:color="auto"/>
-          <w:left w:val="single" w:sz="4" w:space="4" w:color="auto"/>
-          <w:bottom w:val="single" w:sz="4" w:space="1" w:color="auto"/>
-          <w:right w:val="single" w:sz="4" w:space="4" w:color="auto"/>
-        </w:pBdr>
-      </w:pPr>
-      <w:r>
-        <w:t xml:space="preserve">      &lt;/w:r&gt;</w:t>
-      </w:r>
-    </w:p>
-    <w:p>
-      <w:pPr>
-        <w:pStyle w:val="SourceCode"/>
-        <w:pBdr>
-          <w:top w:val="single" w:sz="4" w:space="1" w:color="auto"/>
-          <w:left w:val="single" w:sz="4" w:space="4" w:color="auto"/>
-          <w:bottom w:val="single" w:sz="4" w:space="1" w:color="auto"/>
-          <w:right w:val="single" w:sz="4" w:space="4" w:color="auto"/>
-        </w:pBdr>
-      </w:pPr>
-      <w:r>
-        <w:t xml:space="preserve">      &lt;w:r </w:t>
-      </w:r>
-      <w:r>
-        <w:rPr>
-          <w:color w:val="C00000"/>
-        </w:rPr>
-        <w:t>runId=</w:t>
-      </w:r>
-      <w:r>
-        <w:rPr>
-          <w:color w:val="C00000"/>
-        </w:rPr>
-        <w:t>"</w:t>
-      </w:r>
-      <w:r>
-        <w:rPr>
-          <w:color w:val="C00000"/>
-        </w:rPr>
-        <w:t>00000003</w:t>
-      </w:r>
-      <w:r>
-        <w:rPr>
-          <w:color w:val="C00000"/>
-        </w:rPr>
-        <w:t>"</w:t>
-      </w:r>
-      <w:r>
-        <w:t>&gt;</w:t>
-      </w:r>
-    </w:p>
-    <w:p>
-      <w:pPr>
-        <w:pStyle w:val="SourceCode"/>
-        <w:pBdr>
-          <w:top w:val="single" w:sz="4" w:space="1" w:color="auto"/>
-          <w:left w:val="single" w:sz="4" w:space="4" w:color="auto"/>
-          <w:bottom w:val="single" w:sz="4" w:space="1" w:color="auto"/>
-          <w:right w:val="single" w:sz="4" w:space="4" w:color="auto"/>
-        </w:pBdr>
-      </w:pPr>
-      <w:r>
-        <w:t xml:space="preserve">        &lt;w:t xml:space=</w:t>
-      </w:r>
-      <w:r>
-        <w:t>"</w:t>
-      </w:r>
-      <w:r>
-        <w:t>preserve</w:t>
-      </w:r>
-      <w:r>
-        <w:t>"</w:t>
-      </w:r>
-      <w:r>
-        <w:t>&gt;</w:t>
-      </w:r>
-      <w:r>
-        <w:rPr>
-          <w:color w:val="C00000"/>
-        </w:rPr>
-        <w:t xml:space="preserve"> and this is </w:t>
-      </w:r>
-      <w:r>
-        <w:t>&lt;/w:t&gt;</w:t>
-      </w:r>
-    </w:p>
-    <w:p>
-      <w:pPr>
-        <w:pStyle w:val="SourceCode"/>
-        <w:pBdr>
-          <w:top w:val="single" w:sz="4" w:space="1" w:color="auto"/>
-          <w:left w:val="single" w:sz="4" w:space="4" w:color="auto"/>
-          <w:bottom w:val="single" w:sz="4" w:space="1" w:color="auto"/>
-          <w:right w:val="single" w:sz="4" w:space="4" w:color="auto"/>
-        </w:pBdr>
-      </w:pPr>
-      <w:r>
-        <w:t xml:space="preserve">      &lt;/w:r&gt;</w:t>
-      </w:r>
-    </w:p>
-    <w:p>
-      <w:pPr>
-        <w:pStyle w:val="SourceCode"/>
-        <w:pBdr>
-          <w:top w:val="single" w:sz="4" w:space="1" w:color="auto"/>
-          <w:left w:val="single" w:sz="4" w:space="4" w:color="auto"/>
-          <w:bottom w:val="single" w:sz="4" w:space="1" w:color="auto"/>
-          <w:right w:val="single" w:sz="4" w:space="4" w:color="auto"/>
-        </w:pBdr>
-      </w:pPr>
-      <w:r>
-        <w:t xml:space="preserve">      &lt;w:r w:rsidRPr=</w:t>
-      </w:r>
-      <w:r>
-        <w:t>"</w:t>
-      </w:r>
-      <w:r>
-        <w:t>006F2D84</w:t>
-      </w:r>
-      <w:r>
-        <w:t>"</w:t>
-      </w:r>
-      <w:r>
-        <w:rPr>
-          <w:color w:val="C00000"/>
-        </w:rPr>
-        <w:t xml:space="preserve"> runId=</w:t>
-      </w:r>
-      <w:r>
-        <w:rPr>
-          <w:color w:val="C00000"/>
-        </w:rPr>
-        <w:t>"</w:t>
-      </w:r>
-      <w:r>
-        <w:rPr>
-          <w:color w:val="C00000"/>
-        </w:rPr>
-        <w:t>00000004</w:t>
-      </w:r>
-      <w:r>
-        <w:rPr>
-          <w:color w:val="C00000"/>
-        </w:rPr>
-        <w:t>"</w:t>
-      </w:r>
-      <w:r>
-        <w:t>&gt;</w:t>
-      </w:r>
-    </w:p>
-    <w:p>
-      <w:pPr>
-        <w:pStyle w:val="SourceCode"/>
-        <w:pBdr>
-          <w:top w:val="single" w:sz="4" w:space="1" w:color="auto"/>
-          <w:left w:val="single" w:sz="4" w:space="4" w:color="auto"/>
-          <w:bottom w:val="single" w:sz="4" w:space="1" w:color="auto"/>
-          <w:right w:val="single" w:sz="4" w:space="4" w:color="auto"/>
-        </w:pBdr>
-      </w:pPr>
-      <w:r>
         <w:lastRenderedPageBreak/>
-        <w:t xml:space="preserve">        &lt;w:rPr&gt;</w:t>
-      </w:r>
-    </w:p>
-    <w:p>
-      <w:pPr>
-        <w:pStyle w:val="SourceCode"/>
-        <w:pBdr>
-          <w:top w:val="single" w:sz="4" w:space="1" w:color="auto"/>
-          <w:left w:val="single" w:sz="4" w:space="4" w:color="auto"/>
-          <w:bottom w:val="single" w:sz="4" w:space="1" w:color="auto"/>
-          <w:right w:val="single" w:sz="4" w:space="4" w:color="auto"/>
-        </w:pBdr>
-      </w:pPr>
-      <w:r>
         <w:t xml:space="preserve">          &lt;w:i/&gt;</w:t>
       </w:r>
     </w:p>
@@ -2578,7 +2571,7 @@
     </w:p>
     <w:p>
       <w:pPr>
-        <w:pStyle w:val="SourceCode"/>
+        <w:pStyle w:val="SampleText"/>
         <w:pBdr>
           <w:top w:val="single" w:sz="4" w:space="1" w:color="auto"/>
           <w:left w:val="single" w:sz="4" w:space="4" w:color="auto"/>
@@ -3422,61 +3415,61 @@
         <w:pStyle w:val="Standardowyakapit"/>
       </w:pPr>
       <w:r>
+        <w:t xml:space="preserve">Then, in the selected string, it deletes a substring at index of </w:t>
+      </w:r>
+      <w:r>
+        <w:rPr>
+          <w:rStyle w:val="NazwaProgramowa"/>
+        </w:rPr>
+        <w:t>position – sumLength</w:t>
+      </w:r>
+      <w:r>
+        <w:t xml:space="preserve"> with a given </w:t>
+      </w:r>
+      <w:r>
+        <w:rPr>
+          <w:rStyle w:val="NazwaProgramowa"/>
+        </w:rPr>
+        <w:t>length</w:t>
+      </w:r>
+      <w:r>
+        <w:t xml:space="preserve"> and inserts the </w:t>
+      </w:r>
+      <w:r>
+        <w:rPr>
+          <w:rStyle w:val="NazwaProgramowa"/>
+        </w:rPr>
+        <w:t>replacementText</w:t>
+      </w:r>
+      <w:r>
+        <w:t xml:space="preserve"> at this index. The modified text is set to the </w:t>
+      </w:r>
+      <w:r>
+        <w:rPr>
+          <w:rStyle w:val="NazwaProgramowa"/>
+        </w:rPr>
+        <w:t>Run</w:t>
+      </w:r>
+      <w:r>
+        <w:t xml:space="preserve"> element</w:t>
+      </w:r>
+      <w:r>
+        <w:t>.</w:t>
+      </w:r>
+    </w:p>
+    <w:p>
+      <w:pPr>
+        <w:pStyle w:val="SourceCode"/>
+        <w:pBdr>
+          <w:top w:val="single" w:sz="4" w:space="1" w:color="auto"/>
+          <w:left w:val="single" w:sz="4" w:space="4" w:color="auto"/>
+          <w:bottom w:val="single" w:sz="4" w:space="1" w:color="auto"/>
+          <w:right w:val="single" w:sz="4" w:space="4" w:color="auto"/>
+        </w:pBdr>
+      </w:pPr>
+      <w:bookmarkStart w:id="2" w:name="OLE_LINK3"/>
+      <w:r>
         <w:lastRenderedPageBreak/>
-        <w:t xml:space="preserve">Then, in the selected string, it deletes a substring at index of </w:t>
-      </w:r>
-      <w:r>
-        <w:rPr>
-          <w:rStyle w:val="NazwaProgramowa"/>
-        </w:rPr>
-        <w:t>position – sumLength</w:t>
-      </w:r>
-      <w:r>
-        <w:t xml:space="preserve"> with a given </w:t>
-      </w:r>
-      <w:r>
-        <w:rPr>
-          <w:rStyle w:val="NazwaProgramowa"/>
-        </w:rPr>
-        <w:t>length</w:t>
-      </w:r>
-      <w:r>
-        <w:t xml:space="preserve"> and inserts the </w:t>
-      </w:r>
-      <w:r>
-        <w:rPr>
-          <w:rStyle w:val="NazwaProgramowa"/>
-        </w:rPr>
-        <w:t>replacementText</w:t>
-      </w:r>
-      <w:r>
-        <w:t xml:space="preserve"> at this index. The modified text is set to the </w:t>
-      </w:r>
-      <w:r>
-        <w:rPr>
-          <w:rStyle w:val="NazwaProgramowa"/>
-        </w:rPr>
-        <w:t>Run</w:t>
-      </w:r>
-      <w:r>
-        <w:t xml:space="preserve"> element</w:t>
-      </w:r>
-      <w:r>
-        <w:t>.</w:t>
-      </w:r>
-    </w:p>
-    <w:p>
-      <w:pPr>
-        <w:pStyle w:val="SourceCode"/>
-        <w:pBdr>
-          <w:top w:val="single" w:sz="4" w:space="1" w:color="auto"/>
-          <w:left w:val="single" w:sz="4" w:space="4" w:color="auto"/>
-          <w:bottom w:val="single" w:sz="4" w:space="1" w:color="auto"/>
-          <w:right w:val="single" w:sz="4" w:space="4" w:color="auto"/>
-        </w:pBdr>
-      </w:pPr>
-      <w:bookmarkStart w:id="2" w:name="OLE_LINK3"/>
-      <w:r>
         <w:t>if</w:t>
       </w:r>
       <w:r>
@@ -4705,8 +4698,594 @@
         <w:pStyle w:val="Standardowyakapit"/>
       </w:pPr>
       <w:r>
+        <w:t xml:space="preserve">We need to recode the change algorithm. Now it will delete only as much text in the selected </w:t>
+      </w:r>
+      <w:r>
+        <w:rPr>
+          <w:rStyle w:val="NazwaProgramowa"/>
+        </w:rPr>
+        <w:t>FormattedText</w:t>
+      </w:r>
+      <w:r>
+        <w:t xml:space="preserve"> item as it fits in this item. The rest of the text will be deleted from the next item (or items). We will also introduce some auxiliary variables to debug the process of change.</w:t>
+      </w:r>
+    </w:p>
+    <w:p>
+      <w:pPr>
+        <w:pStyle w:val="SourceCode"/>
+        <w:pBdr>
+          <w:top w:val="single" w:sz="4" w:space="1" w:color="auto"/>
+          <w:left w:val="single" w:sz="4" w:space="4" w:color="auto"/>
+          <w:bottom w:val="single" w:sz="4" w:space="1" w:color="auto"/>
+          <w:right w:val="single" w:sz="4" w:space="4" w:color="auto"/>
+        </w:pBdr>
+      </w:pPr>
+      <w:r>
         <w:lastRenderedPageBreak/>
-        <w:t xml:space="preserve">We need to recode the change algorithm. Now it will delete only as much text in the selected </w:t>
+        <w:t xml:space="preserve">    if (selectedItem &gt;= 0)</w:t>
+      </w:r>
+    </w:p>
+    <w:p>
+      <w:pPr>
+        <w:pStyle w:val="SourceCode"/>
+        <w:pBdr>
+          <w:top w:val="single" w:sz="4" w:space="1" w:color="auto"/>
+          <w:left w:val="single" w:sz="4" w:space="4" w:color="auto"/>
+          <w:bottom w:val="single" w:sz="4" w:space="1" w:color="auto"/>
+          <w:right w:val="single" w:sz="4" w:space="4" w:color="auto"/>
+        </w:pBdr>
+      </w:pPr>
+      <w:r>
+        <w:t xml:space="preserve">    {</w:t>
+      </w:r>
+    </w:p>
+    <w:p>
+      <w:pPr>
+        <w:pStyle w:val="SourceCode"/>
+        <w:pBdr>
+          <w:top w:val="single" w:sz="4" w:space="1" w:color="auto"/>
+          <w:left w:val="single" w:sz="4" w:space="4" w:color="auto"/>
+          <w:bottom w:val="single" w:sz="4" w:space="1" w:color="auto"/>
+          <w:right w:val="single" w:sz="4" w:space="4" w:color="auto"/>
+        </w:pBdr>
+        <w:rPr>
+          <w:color w:val="C00000"/>
+        </w:rPr>
+      </w:pPr>
+      <w:r>
+        <w:rPr>
+          <w:color w:val="C00000"/>
+        </w:rPr>
+        <w:t xml:space="preserve">      while (selectedItem &lt; FormattedText.Count &amp;&amp; (length &gt; 0 || replacementText.Length &gt; 0))</w:t>
+      </w:r>
+    </w:p>
+    <w:p>
+      <w:pPr>
+        <w:pStyle w:val="SourceCode"/>
+        <w:pBdr>
+          <w:top w:val="single" w:sz="4" w:space="1" w:color="auto"/>
+          <w:left w:val="single" w:sz="4" w:space="4" w:color="auto"/>
+          <w:bottom w:val="single" w:sz="4" w:space="1" w:color="auto"/>
+          <w:right w:val="single" w:sz="4" w:space="4" w:color="auto"/>
+        </w:pBdr>
+        <w:rPr>
+          <w:color w:val="C00000"/>
+        </w:rPr>
+      </w:pPr>
+      <w:r>
+        <w:rPr>
+          <w:color w:val="C00000"/>
+        </w:rPr>
+        <w:t xml:space="preserve">      {</w:t>
+      </w:r>
+    </w:p>
+    <w:p>
+      <w:pPr>
+        <w:pStyle w:val="SourceCode"/>
+        <w:pBdr>
+          <w:top w:val="single" w:sz="4" w:space="1" w:color="auto"/>
+          <w:left w:val="single" w:sz="4" w:space="4" w:color="auto"/>
+          <w:bottom w:val="single" w:sz="4" w:space="1" w:color="auto"/>
+          <w:right w:val="single" w:sz="4" w:space="4" w:color="auto"/>
+        </w:pBdr>
+        <w:rPr>
+          <w:color w:val="538135" w:themeColor="accent6" w:themeShade="BF"/>
+        </w:rPr>
+      </w:pPr>
+      <w:r>
+        <w:rPr>
+          <w:color w:val="538135" w:themeColor="accent6" w:themeShade="BF"/>
+        </w:rPr>
+        <w:t xml:space="preserve">        var itemText = FormattedText[selectedItem].Text;</w:t>
+      </w:r>
+    </w:p>
+    <w:p>
+      <w:pPr>
+        <w:pStyle w:val="SourceCode"/>
+        <w:pBdr>
+          <w:top w:val="single" w:sz="4" w:space="1" w:color="auto"/>
+          <w:left w:val="single" w:sz="4" w:space="4" w:color="auto"/>
+          <w:bottom w:val="single" w:sz="4" w:space="1" w:color="auto"/>
+          <w:right w:val="single" w:sz="4" w:space="4" w:color="auto"/>
+        </w:pBdr>
+        <w:rPr>
+          <w:color w:val="538135" w:themeColor="accent6" w:themeShade="BF"/>
+        </w:rPr>
+      </w:pPr>
+      <w:r>
+        <w:rPr>
+          <w:color w:val="538135" w:themeColor="accent6" w:themeShade="BF"/>
+        </w:rPr>
+        <w:t xml:space="preserve">        var itemOldLength = itemText.Length;</w:t>
+      </w:r>
+    </w:p>
+    <w:p>
+      <w:pPr>
+        <w:pStyle w:val="SourceCode"/>
+        <w:pBdr>
+          <w:top w:val="single" w:sz="4" w:space="1" w:color="auto"/>
+          <w:left w:val="single" w:sz="4" w:space="4" w:color="auto"/>
+          <w:bottom w:val="single" w:sz="4" w:space="1" w:color="auto"/>
+          <w:right w:val="single" w:sz="4" w:space="4" w:color="auto"/>
+        </w:pBdr>
+        <w:rPr>
+          <w:color w:val="538135" w:themeColor="accent6" w:themeShade="BF"/>
+        </w:rPr>
+      </w:pPr>
+      <w:r>
+        <w:rPr>
+          <w:color w:val="538135" w:themeColor="accent6" w:themeShade="BF"/>
+        </w:rPr>
+        <w:t xml:space="preserve">        var itemPosition = position - sumLength;</w:t>
+      </w:r>
+    </w:p>
+    <w:p>
+      <w:pPr>
+        <w:pStyle w:val="SourceCode"/>
+        <w:pBdr>
+          <w:top w:val="single" w:sz="4" w:space="1" w:color="auto"/>
+          <w:left w:val="single" w:sz="4" w:space="4" w:color="auto"/>
+          <w:bottom w:val="single" w:sz="4" w:space="1" w:color="auto"/>
+          <w:right w:val="single" w:sz="4" w:space="4" w:color="auto"/>
+        </w:pBdr>
+        <w:rPr>
+          <w:color w:val="538135" w:themeColor="accent6" w:themeShade="BF"/>
+        </w:rPr>
+      </w:pPr>
+      <w:r>
+        <w:rPr>
+          <w:color w:val="538135" w:themeColor="accent6" w:themeShade="BF"/>
+        </w:rPr>
+        <w:t xml:space="preserve">        var itemRestLength = itemText.Length - itemPosition;</w:t>
+      </w:r>
+    </w:p>
+    <w:p>
+      <w:pPr>
+        <w:pStyle w:val="SourceCode"/>
+        <w:pBdr>
+          <w:top w:val="single" w:sz="4" w:space="1" w:color="auto"/>
+          <w:left w:val="single" w:sz="4" w:space="4" w:color="auto"/>
+          <w:bottom w:val="single" w:sz="4" w:space="1" w:color="auto"/>
+          <w:right w:val="single" w:sz="4" w:space="4" w:color="auto"/>
+        </w:pBdr>
+        <w:rPr>
+          <w:color w:val="538135" w:themeColor="accent6" w:themeShade="BF"/>
+        </w:rPr>
+      </w:pPr>
+      <w:r>
+        <w:rPr>
+          <w:color w:val="538135" w:themeColor="accent6" w:themeShade="BF"/>
+        </w:rPr>
+        <w:t xml:space="preserve">        var delLength = length;</w:t>
+      </w:r>
+    </w:p>
+    <w:p>
+      <w:pPr>
+        <w:pStyle w:val="SourceCode"/>
+        <w:pBdr>
+          <w:top w:val="single" w:sz="4" w:space="1" w:color="auto"/>
+          <w:left w:val="single" w:sz="4" w:space="4" w:color="auto"/>
+          <w:bottom w:val="single" w:sz="4" w:space="1" w:color="auto"/>
+          <w:right w:val="single" w:sz="4" w:space="4" w:color="auto"/>
+        </w:pBdr>
+        <w:rPr>
+          <w:color w:val="538135" w:themeColor="accent6" w:themeShade="BF"/>
+        </w:rPr>
+      </w:pPr>
+      <w:r>
+        <w:rPr>
+          <w:color w:val="538135" w:themeColor="accent6" w:themeShade="BF"/>
+        </w:rPr>
+        <w:t xml:space="preserve">        if (itemRestLength &lt; length)</w:t>
+      </w:r>
+    </w:p>
+    <w:p>
+      <w:pPr>
+        <w:pStyle w:val="SourceCode"/>
+        <w:pBdr>
+          <w:top w:val="single" w:sz="4" w:space="1" w:color="auto"/>
+          <w:left w:val="single" w:sz="4" w:space="4" w:color="auto"/>
+          <w:bottom w:val="single" w:sz="4" w:space="1" w:color="auto"/>
+          <w:right w:val="single" w:sz="4" w:space="4" w:color="auto"/>
+        </w:pBdr>
+        <w:rPr>
+          <w:color w:val="538135" w:themeColor="accent6" w:themeShade="BF"/>
+        </w:rPr>
+      </w:pPr>
+      <w:r>
+        <w:rPr>
+          <w:color w:val="538135" w:themeColor="accent6" w:themeShade="BF"/>
+        </w:rPr>
+        <w:t xml:space="preserve">        {</w:t>
+      </w:r>
+    </w:p>
+    <w:p>
+      <w:pPr>
+        <w:pStyle w:val="SourceCode"/>
+        <w:pBdr>
+          <w:top w:val="single" w:sz="4" w:space="1" w:color="auto"/>
+          <w:left w:val="single" w:sz="4" w:space="4" w:color="auto"/>
+          <w:bottom w:val="single" w:sz="4" w:space="1" w:color="auto"/>
+          <w:right w:val="single" w:sz="4" w:space="4" w:color="auto"/>
+        </w:pBdr>
+        <w:rPr>
+          <w:color w:val="538135" w:themeColor="accent6" w:themeShade="BF"/>
+        </w:rPr>
+      </w:pPr>
+      <w:r>
+        <w:rPr>
+          <w:color w:val="538135" w:themeColor="accent6" w:themeShade="BF"/>
+        </w:rPr>
+        <w:t xml:space="preserve">          delLength = itemRestLength;</w:t>
+      </w:r>
+    </w:p>
+    <w:p>
+      <w:pPr>
+        <w:pStyle w:val="SourceCode"/>
+        <w:pBdr>
+          <w:top w:val="single" w:sz="4" w:space="1" w:color="auto"/>
+          <w:left w:val="single" w:sz="4" w:space="4" w:color="auto"/>
+          <w:bottom w:val="single" w:sz="4" w:space="1" w:color="auto"/>
+          <w:right w:val="single" w:sz="4" w:space="4" w:color="auto"/>
+        </w:pBdr>
+        <w:rPr>
+          <w:color w:val="538135" w:themeColor="accent6" w:themeShade="BF"/>
+        </w:rPr>
+      </w:pPr>
+      <w:r>
+        <w:rPr>
+          <w:color w:val="538135" w:themeColor="accent6" w:themeShade="BF"/>
+        </w:rPr>
+        <w:t xml:space="preserve">          length -= delLength;</w:t>
+      </w:r>
+    </w:p>
+    <w:p>
+      <w:pPr>
+        <w:pStyle w:val="SourceCode"/>
+        <w:pBdr>
+          <w:top w:val="single" w:sz="4" w:space="1" w:color="auto"/>
+          <w:left w:val="single" w:sz="4" w:space="4" w:color="auto"/>
+          <w:bottom w:val="single" w:sz="4" w:space="1" w:color="auto"/>
+          <w:right w:val="single" w:sz="4" w:space="4" w:color="auto"/>
+        </w:pBdr>
+        <w:rPr>
+          <w:color w:val="538135" w:themeColor="accent6" w:themeShade="BF"/>
+        </w:rPr>
+      </w:pPr>
+      <w:r>
+        <w:rPr>
+          <w:color w:val="538135" w:themeColor="accent6" w:themeShade="BF"/>
+        </w:rPr>
+        <w:t xml:space="preserve">        }</w:t>
+      </w:r>
+    </w:p>
+    <w:p>
+      <w:pPr>
+        <w:pStyle w:val="SourceCode"/>
+        <w:pBdr>
+          <w:top w:val="single" w:sz="4" w:space="1" w:color="auto"/>
+          <w:left w:val="single" w:sz="4" w:space="4" w:color="auto"/>
+          <w:bottom w:val="single" w:sz="4" w:space="1" w:color="auto"/>
+          <w:right w:val="single" w:sz="4" w:space="4" w:color="auto"/>
+        </w:pBdr>
+        <w:rPr>
+          <w:color w:val="538135" w:themeColor="accent6" w:themeShade="BF"/>
+        </w:rPr>
+      </w:pPr>
+      <w:r>
+        <w:rPr>
+          <w:color w:val="538135" w:themeColor="accent6" w:themeShade="BF"/>
+        </w:rPr>
+        <w:t xml:space="preserve">        else</w:t>
+      </w:r>
+    </w:p>
+    <w:p>
+      <w:pPr>
+        <w:pStyle w:val="SourceCode"/>
+        <w:pBdr>
+          <w:top w:val="single" w:sz="4" w:space="1" w:color="auto"/>
+          <w:left w:val="single" w:sz="4" w:space="4" w:color="auto"/>
+          <w:bottom w:val="single" w:sz="4" w:space="1" w:color="auto"/>
+          <w:right w:val="single" w:sz="4" w:space="4" w:color="auto"/>
+        </w:pBdr>
+        <w:rPr>
+          <w:color w:val="538135" w:themeColor="accent6" w:themeShade="BF"/>
+        </w:rPr>
+      </w:pPr>
+      <w:r>
+        <w:rPr>
+          <w:color w:val="538135" w:themeColor="accent6" w:themeShade="BF"/>
+        </w:rPr>
+        <w:t xml:space="preserve">          length = 0;</w:t>
+      </w:r>
+    </w:p>
+    <w:p>
+      <w:pPr>
+        <w:pStyle w:val="SourceCode"/>
+        <w:pBdr>
+          <w:top w:val="single" w:sz="4" w:space="1" w:color="auto"/>
+          <w:left w:val="single" w:sz="4" w:space="4" w:color="auto"/>
+          <w:bottom w:val="single" w:sz="4" w:space="1" w:color="auto"/>
+          <w:right w:val="single" w:sz="4" w:space="4" w:color="auto"/>
+        </w:pBdr>
+      </w:pPr>
+      <w:r>
+        <w:t xml:space="preserve">        if (delLength&gt;0)</w:t>
+      </w:r>
+    </w:p>
+    <w:p>
+      <w:pPr>
+        <w:pStyle w:val="SourceCode"/>
+        <w:pBdr>
+          <w:top w:val="single" w:sz="4" w:space="1" w:color="auto"/>
+          <w:left w:val="single" w:sz="4" w:space="4" w:color="auto"/>
+          <w:bottom w:val="single" w:sz="4" w:space="1" w:color="auto"/>
+          <w:right w:val="single" w:sz="4" w:space="4" w:color="auto"/>
+        </w:pBdr>
+      </w:pPr>
+      <w:r>
+        <w:t xml:space="preserve">        </w:t>
+      </w:r>
+      <w:r>
+        <w:t xml:space="preserve">  </w:t>
+      </w:r>
+      <w:r>
+        <w:t>itemText = itemText.Remove(itemPosition, delLength);</w:t>
+      </w:r>
+    </w:p>
+    <w:p>
+      <w:pPr>
+        <w:pStyle w:val="SourceCode"/>
+        <w:pBdr>
+          <w:top w:val="single" w:sz="4" w:space="1" w:color="auto"/>
+          <w:left w:val="single" w:sz="4" w:space="4" w:color="auto"/>
+          <w:bottom w:val="single" w:sz="4" w:space="1" w:color="auto"/>
+          <w:right w:val="single" w:sz="4" w:space="4" w:color="auto"/>
+        </w:pBdr>
+      </w:pPr>
+      <w:r>
+        <w:t xml:space="preserve">        if (replacementText.Length &gt; 0)</w:t>
+      </w:r>
+    </w:p>
+    <w:p>
+      <w:pPr>
+        <w:pStyle w:val="SourceCode"/>
+        <w:pBdr>
+          <w:top w:val="single" w:sz="4" w:space="1" w:color="auto"/>
+          <w:left w:val="single" w:sz="4" w:space="4" w:color="auto"/>
+          <w:bottom w:val="single" w:sz="4" w:space="1" w:color="auto"/>
+          <w:right w:val="single" w:sz="4" w:space="4" w:color="auto"/>
+        </w:pBdr>
+      </w:pPr>
+      <w:r>
+        <w:t xml:space="preserve">        </w:t>
+      </w:r>
+      <w:r>
+        <w:t xml:space="preserve">  </w:t>
+      </w:r>
+      <w:r>
+        <w:t>itemText = itemText.Insert(itemPosition, replacementText);</w:t>
+      </w:r>
+    </w:p>
+    <w:p>
+      <w:pPr>
+        <w:pStyle w:val="SourceCode"/>
+        <w:pBdr>
+          <w:top w:val="single" w:sz="4" w:space="1" w:color="auto"/>
+          <w:left w:val="single" w:sz="4" w:space="4" w:color="auto"/>
+          <w:bottom w:val="single" w:sz="4" w:space="1" w:color="auto"/>
+          <w:right w:val="single" w:sz="4" w:space="4" w:color="auto"/>
+        </w:pBdr>
+      </w:pPr>
+      <w:r>
+        <w:t xml:space="preserve">        FormattedText[selectedItem].Text = itemText;</w:t>
+      </w:r>
+    </w:p>
+    <w:p>
+      <w:pPr>
+        <w:pStyle w:val="SourceCode"/>
+        <w:pBdr>
+          <w:top w:val="single" w:sz="4" w:space="1" w:color="auto"/>
+          <w:left w:val="single" w:sz="4" w:space="4" w:color="auto"/>
+          <w:bottom w:val="single" w:sz="4" w:space="1" w:color="auto"/>
+          <w:right w:val="single" w:sz="4" w:space="4" w:color="auto"/>
+        </w:pBdr>
+      </w:pPr>
+      <w:r>
+        <w:t xml:space="preserve">        FormattedText[selectedItem].Run.SetText(itemText);</w:t>
+      </w:r>
+    </w:p>
+    <w:p>
+      <w:pPr>
+        <w:pStyle w:val="SourceCode"/>
+        <w:pBdr>
+          <w:top w:val="single" w:sz="4" w:space="1" w:color="auto"/>
+          <w:left w:val="single" w:sz="4" w:space="4" w:color="auto"/>
+          <w:bottom w:val="single" w:sz="4" w:space="1" w:color="auto"/>
+          <w:right w:val="single" w:sz="4" w:space="4" w:color="auto"/>
+        </w:pBdr>
+      </w:pPr>
+      <w:r>
+        <w:t xml:space="preserve">        if (length == 0)</w:t>
+      </w:r>
+    </w:p>
+    <w:p>
+      <w:pPr>
+        <w:pStyle w:val="SourceCode"/>
+        <w:pBdr>
+          <w:top w:val="single" w:sz="4" w:space="1" w:color="auto"/>
+          <w:left w:val="single" w:sz="4" w:space="4" w:color="auto"/>
+          <w:bottom w:val="single" w:sz="4" w:space="1" w:color="auto"/>
+          <w:right w:val="single" w:sz="4" w:space="4" w:color="auto"/>
+        </w:pBdr>
+      </w:pPr>
+      <w:r>
+        <w:t xml:space="preserve">          break;</w:t>
+      </w:r>
+    </w:p>
+    <w:p>
+      <w:pPr>
+        <w:pStyle w:val="SourceCode"/>
+        <w:pBdr>
+          <w:top w:val="single" w:sz="4" w:space="1" w:color="auto"/>
+          <w:left w:val="single" w:sz="4" w:space="4" w:color="auto"/>
+          <w:bottom w:val="single" w:sz="4" w:space="1" w:color="auto"/>
+          <w:right w:val="single" w:sz="4" w:space="4" w:color="auto"/>
+        </w:pBdr>
+        <w:rPr>
+          <w:color w:val="C00000"/>
+        </w:rPr>
+      </w:pPr>
+      <w:r>
+        <w:rPr>
+          <w:color w:val="C00000"/>
+        </w:rPr>
+        <w:t xml:space="preserve">        replacementText = String.Empty;</w:t>
+      </w:r>
+    </w:p>
+    <w:p>
+      <w:pPr>
+        <w:pStyle w:val="SourceCode"/>
+        <w:pBdr>
+          <w:top w:val="single" w:sz="4" w:space="1" w:color="auto"/>
+          <w:left w:val="single" w:sz="4" w:space="4" w:color="auto"/>
+          <w:bottom w:val="single" w:sz="4" w:space="1" w:color="auto"/>
+          <w:right w:val="single" w:sz="4" w:space="4" w:color="auto"/>
+        </w:pBdr>
+        <w:rPr>
+          <w:color w:val="C00000"/>
+        </w:rPr>
+      </w:pPr>
+      <w:r>
+        <w:rPr>
+          <w:color w:val="C00000"/>
+        </w:rPr>
+        <w:t xml:space="preserve">        position += delLength;</w:t>
+      </w:r>
+    </w:p>
+    <w:p>
+      <w:pPr>
+        <w:pStyle w:val="SourceCode"/>
+        <w:pBdr>
+          <w:top w:val="single" w:sz="4" w:space="1" w:color="auto"/>
+          <w:left w:val="single" w:sz="4" w:space="4" w:color="auto"/>
+          <w:bottom w:val="single" w:sz="4" w:space="1" w:color="auto"/>
+          <w:right w:val="single" w:sz="4" w:space="4" w:color="auto"/>
+        </w:pBdr>
+        <w:rPr>
+          <w:color w:val="C00000"/>
+        </w:rPr>
+      </w:pPr>
+      <w:r>
+        <w:rPr>
+          <w:color w:val="C00000"/>
+        </w:rPr>
+        <w:t xml:space="preserve">        sumLength += itemOldLength;</w:t>
+      </w:r>
+    </w:p>
+    <w:p>
+      <w:pPr>
+        <w:pStyle w:val="SourceCode"/>
+        <w:pBdr>
+          <w:top w:val="single" w:sz="4" w:space="1" w:color="auto"/>
+          <w:left w:val="single" w:sz="4" w:space="4" w:color="auto"/>
+          <w:bottom w:val="single" w:sz="4" w:space="1" w:color="auto"/>
+          <w:right w:val="single" w:sz="4" w:space="4" w:color="auto"/>
+        </w:pBdr>
+        <w:rPr>
+          <w:color w:val="C00000"/>
+        </w:rPr>
+      </w:pPr>
+      <w:r>
+        <w:rPr>
+          <w:color w:val="C00000"/>
+        </w:rPr>
+        <w:t xml:space="preserve">        selectedItem++;</w:t>
+      </w:r>
+    </w:p>
+    <w:p>
+      <w:pPr>
+        <w:pStyle w:val="SourceCode"/>
+        <w:pBdr>
+          <w:top w:val="single" w:sz="4" w:space="1" w:color="auto"/>
+          <w:left w:val="single" w:sz="4" w:space="4" w:color="auto"/>
+          <w:bottom w:val="single" w:sz="4" w:space="1" w:color="auto"/>
+          <w:right w:val="single" w:sz="4" w:space="4" w:color="auto"/>
+        </w:pBdr>
+        <w:rPr>
+          <w:color w:val="C00000"/>
+        </w:rPr>
+      </w:pPr>
+      <w:r>
+        <w:rPr>
+          <w:color w:val="C00000"/>
+        </w:rPr>
+        <w:t xml:space="preserve">      }</w:t>
+      </w:r>
+    </w:p>
+    <w:p>
+      <w:pPr>
+        <w:pStyle w:val="SourceCode"/>
+        <w:pBdr>
+          <w:top w:val="single" w:sz="4" w:space="1" w:color="auto"/>
+          <w:left w:val="single" w:sz="4" w:space="4" w:color="auto"/>
+          <w:bottom w:val="single" w:sz="4" w:space="1" w:color="auto"/>
+          <w:right w:val="single" w:sz="4" w:space="4" w:color="auto"/>
+        </w:pBdr>
+      </w:pPr>
+      <w:r>
+        <w:t xml:space="preserve">      return true;</w:t>
+      </w:r>
+    </w:p>
+    <w:p>
+      <w:pPr>
+        <w:pStyle w:val="SourceCode"/>
+        <w:pBdr>
+          <w:top w:val="single" w:sz="4" w:space="1" w:color="auto"/>
+          <w:left w:val="single" w:sz="4" w:space="4" w:color="auto"/>
+          <w:bottom w:val="single" w:sz="4" w:space="1" w:color="auto"/>
+          <w:right w:val="single" w:sz="4" w:space="4" w:color="auto"/>
+        </w:pBdr>
+      </w:pPr>
+      <w:r>
+        <w:t xml:space="preserve">    }</w:t>
+      </w:r>
+    </w:p>
+    <w:p>
+      <w:pPr>
+        <w:pStyle w:val="Standardowyakapit"/>
+      </w:pPr>
+      <w:r>
+        <w:t xml:space="preserve">We organized an internal </w:t>
+      </w:r>
+      <w:r>
+        <w:rPr>
+          <w:rStyle w:val="NazwaProgramowa"/>
+        </w:rPr>
+        <w:t>while</w:t>
+      </w:r>
+      <w:r>
+        <w:t xml:space="preserve"> loop which starts at the selected </w:t>
       </w:r>
       <w:r>
         <w:rPr>
@@ -4715,567 +5294,19 @@
         <w:t>FormattedText</w:t>
       </w:r>
       <w:r>
-        <w:t xml:space="preserve"> item as it fits in this item. The rest of the text will be deleted from the next item (or items). We will also introduce some auxiliary variables to debug the process of change.</w:t>
-      </w:r>
-    </w:p>
-    <w:p>
-      <w:pPr>
-        <w:pStyle w:val="SourceCode"/>
-        <w:pBdr>
-          <w:top w:val="single" w:sz="4" w:space="1" w:color="auto"/>
-          <w:left w:val="single" w:sz="4" w:space="4" w:color="auto"/>
-          <w:bottom w:val="single" w:sz="4" w:space="1" w:color="auto"/>
-          <w:right w:val="single" w:sz="4" w:space="4" w:color="auto"/>
-        </w:pBdr>
-      </w:pPr>
-      <w:r>
-        <w:t xml:space="preserve">    if (selectedItem &gt;= 0)</w:t>
-      </w:r>
-    </w:p>
-    <w:p>
-      <w:pPr>
-        <w:pStyle w:val="SourceCode"/>
-        <w:pBdr>
-          <w:top w:val="single" w:sz="4" w:space="1" w:color="auto"/>
-          <w:left w:val="single" w:sz="4" w:space="4" w:color="auto"/>
-          <w:bottom w:val="single" w:sz="4" w:space="1" w:color="auto"/>
-          <w:right w:val="single" w:sz="4" w:space="4" w:color="auto"/>
-        </w:pBdr>
-      </w:pPr>
-      <w:r>
-        <w:t xml:space="preserve">    {</w:t>
-      </w:r>
-    </w:p>
-    <w:p>
-      <w:pPr>
-        <w:pStyle w:val="SourceCode"/>
-        <w:pBdr>
-          <w:top w:val="single" w:sz="4" w:space="1" w:color="auto"/>
-          <w:left w:val="single" w:sz="4" w:space="4" w:color="auto"/>
-          <w:bottom w:val="single" w:sz="4" w:space="1" w:color="auto"/>
-          <w:right w:val="single" w:sz="4" w:space="4" w:color="auto"/>
-        </w:pBdr>
-        <w:rPr>
-          <w:color w:val="C00000"/>
-        </w:rPr>
-      </w:pPr>
-      <w:r>
-        <w:rPr>
-          <w:color w:val="C00000"/>
-        </w:rPr>
-        <w:t xml:space="preserve">      while (selectedItem &lt; FormattedText.Count &amp;&amp; (length &gt; 0 || replacementText.Length &gt; 0))</w:t>
-      </w:r>
-    </w:p>
-    <w:p>
-      <w:pPr>
-        <w:pStyle w:val="SourceCode"/>
-        <w:pBdr>
-          <w:top w:val="single" w:sz="4" w:space="1" w:color="auto"/>
-          <w:left w:val="single" w:sz="4" w:space="4" w:color="auto"/>
-          <w:bottom w:val="single" w:sz="4" w:space="1" w:color="auto"/>
-          <w:right w:val="single" w:sz="4" w:space="4" w:color="auto"/>
-        </w:pBdr>
-        <w:rPr>
-          <w:color w:val="C00000"/>
-        </w:rPr>
-      </w:pPr>
-      <w:r>
-        <w:rPr>
-          <w:color w:val="C00000"/>
-        </w:rPr>
-        <w:t xml:space="preserve">      {</w:t>
-      </w:r>
-    </w:p>
-    <w:p>
-      <w:pPr>
-        <w:pStyle w:val="SourceCode"/>
-        <w:pBdr>
-          <w:top w:val="single" w:sz="4" w:space="1" w:color="auto"/>
-          <w:left w:val="single" w:sz="4" w:space="4" w:color="auto"/>
-          <w:bottom w:val="single" w:sz="4" w:space="1" w:color="auto"/>
-          <w:right w:val="single" w:sz="4" w:space="4" w:color="auto"/>
-        </w:pBdr>
-        <w:rPr>
-          <w:color w:val="538135" w:themeColor="accent6" w:themeShade="BF"/>
-        </w:rPr>
-      </w:pPr>
-      <w:r>
-        <w:rPr>
-          <w:color w:val="538135" w:themeColor="accent6" w:themeShade="BF"/>
-        </w:rPr>
-        <w:t xml:space="preserve">        var itemText = FormattedText[selectedItem].Text;</w:t>
-      </w:r>
-    </w:p>
-    <w:p>
-      <w:pPr>
-        <w:pStyle w:val="SourceCode"/>
-        <w:pBdr>
-          <w:top w:val="single" w:sz="4" w:space="1" w:color="auto"/>
-          <w:left w:val="single" w:sz="4" w:space="4" w:color="auto"/>
-          <w:bottom w:val="single" w:sz="4" w:space="1" w:color="auto"/>
-          <w:right w:val="single" w:sz="4" w:space="4" w:color="auto"/>
-        </w:pBdr>
-        <w:rPr>
-          <w:color w:val="538135" w:themeColor="accent6" w:themeShade="BF"/>
-        </w:rPr>
-      </w:pPr>
-      <w:r>
-        <w:rPr>
-          <w:color w:val="538135" w:themeColor="accent6" w:themeShade="BF"/>
-        </w:rPr>
-        <w:t xml:space="preserve">        var itemOldLength = itemText.Length;</w:t>
-      </w:r>
-    </w:p>
-    <w:p>
-      <w:pPr>
-        <w:pStyle w:val="SourceCode"/>
-        <w:pBdr>
-          <w:top w:val="single" w:sz="4" w:space="1" w:color="auto"/>
-          <w:left w:val="single" w:sz="4" w:space="4" w:color="auto"/>
-          <w:bottom w:val="single" w:sz="4" w:space="1" w:color="auto"/>
-          <w:right w:val="single" w:sz="4" w:space="4" w:color="auto"/>
-        </w:pBdr>
-        <w:rPr>
-          <w:color w:val="538135" w:themeColor="accent6" w:themeShade="BF"/>
-        </w:rPr>
-      </w:pPr>
-      <w:r>
-        <w:rPr>
-          <w:color w:val="538135" w:themeColor="accent6" w:themeShade="BF"/>
-        </w:rPr>
-        <w:t xml:space="preserve">        var itemPosition = position - sumLength;</w:t>
-      </w:r>
-    </w:p>
-    <w:p>
-      <w:pPr>
-        <w:pStyle w:val="SourceCode"/>
-        <w:pBdr>
-          <w:top w:val="single" w:sz="4" w:space="1" w:color="auto"/>
-          <w:left w:val="single" w:sz="4" w:space="4" w:color="auto"/>
-          <w:bottom w:val="single" w:sz="4" w:space="1" w:color="auto"/>
-          <w:right w:val="single" w:sz="4" w:space="4" w:color="auto"/>
-        </w:pBdr>
-        <w:rPr>
-          <w:color w:val="538135" w:themeColor="accent6" w:themeShade="BF"/>
-        </w:rPr>
-      </w:pPr>
-      <w:r>
-        <w:rPr>
-          <w:color w:val="538135" w:themeColor="accent6" w:themeShade="BF"/>
-        </w:rPr>
-        <w:t xml:space="preserve">        var itemRestLength = itemText.Length - itemPosition;</w:t>
-      </w:r>
-    </w:p>
-    <w:p>
-      <w:pPr>
-        <w:pStyle w:val="SourceCode"/>
-        <w:pBdr>
-          <w:top w:val="single" w:sz="4" w:space="1" w:color="auto"/>
-          <w:left w:val="single" w:sz="4" w:space="4" w:color="auto"/>
-          <w:bottom w:val="single" w:sz="4" w:space="1" w:color="auto"/>
-          <w:right w:val="single" w:sz="4" w:space="4" w:color="auto"/>
-        </w:pBdr>
-        <w:rPr>
-          <w:color w:val="538135" w:themeColor="accent6" w:themeShade="BF"/>
-        </w:rPr>
-      </w:pPr>
-      <w:r>
-        <w:rPr>
-          <w:color w:val="538135" w:themeColor="accent6" w:themeShade="BF"/>
-        </w:rPr>
-        <w:t xml:space="preserve">        var delLength = length;</w:t>
-      </w:r>
-    </w:p>
-    <w:p>
-      <w:pPr>
-        <w:pStyle w:val="SourceCode"/>
-        <w:pBdr>
-          <w:top w:val="single" w:sz="4" w:space="1" w:color="auto"/>
-          <w:left w:val="single" w:sz="4" w:space="4" w:color="auto"/>
-          <w:bottom w:val="single" w:sz="4" w:space="1" w:color="auto"/>
-          <w:right w:val="single" w:sz="4" w:space="4" w:color="auto"/>
-        </w:pBdr>
-        <w:rPr>
-          <w:color w:val="538135" w:themeColor="accent6" w:themeShade="BF"/>
-        </w:rPr>
-      </w:pPr>
-      <w:r>
-        <w:rPr>
-          <w:color w:val="538135" w:themeColor="accent6" w:themeShade="BF"/>
-        </w:rPr>
-        <w:t xml:space="preserve">        if (itemRestLength &lt; length)</w:t>
-      </w:r>
-    </w:p>
-    <w:p>
-      <w:pPr>
-        <w:pStyle w:val="SourceCode"/>
-        <w:pBdr>
-          <w:top w:val="single" w:sz="4" w:space="1" w:color="auto"/>
-          <w:left w:val="single" w:sz="4" w:space="4" w:color="auto"/>
-          <w:bottom w:val="single" w:sz="4" w:space="1" w:color="auto"/>
-          <w:right w:val="single" w:sz="4" w:space="4" w:color="auto"/>
-        </w:pBdr>
-        <w:rPr>
-          <w:color w:val="538135" w:themeColor="accent6" w:themeShade="BF"/>
-        </w:rPr>
-      </w:pPr>
-      <w:r>
-        <w:rPr>
-          <w:color w:val="538135" w:themeColor="accent6" w:themeShade="BF"/>
-        </w:rPr>
-        <w:t xml:space="preserve">        {</w:t>
-      </w:r>
-    </w:p>
-    <w:p>
-      <w:pPr>
-        <w:pStyle w:val="SourceCode"/>
-        <w:pBdr>
-          <w:top w:val="single" w:sz="4" w:space="1" w:color="auto"/>
-          <w:left w:val="single" w:sz="4" w:space="4" w:color="auto"/>
-          <w:bottom w:val="single" w:sz="4" w:space="1" w:color="auto"/>
-          <w:right w:val="single" w:sz="4" w:space="4" w:color="auto"/>
-        </w:pBdr>
-        <w:rPr>
-          <w:color w:val="538135" w:themeColor="accent6" w:themeShade="BF"/>
-        </w:rPr>
-      </w:pPr>
-      <w:r>
-        <w:rPr>
-          <w:color w:val="538135" w:themeColor="accent6" w:themeShade="BF"/>
-        </w:rPr>
-        <w:t xml:space="preserve">          delLength = itemRestLength;</w:t>
-      </w:r>
-    </w:p>
-    <w:p>
-      <w:pPr>
-        <w:pStyle w:val="SourceCode"/>
-        <w:pBdr>
-          <w:top w:val="single" w:sz="4" w:space="1" w:color="auto"/>
-          <w:left w:val="single" w:sz="4" w:space="4" w:color="auto"/>
-          <w:bottom w:val="single" w:sz="4" w:space="1" w:color="auto"/>
-          <w:right w:val="single" w:sz="4" w:space="4" w:color="auto"/>
-        </w:pBdr>
-        <w:rPr>
-          <w:color w:val="538135" w:themeColor="accent6" w:themeShade="BF"/>
-        </w:rPr>
-      </w:pPr>
-      <w:r>
-        <w:rPr>
-          <w:color w:val="538135" w:themeColor="accent6" w:themeShade="BF"/>
-        </w:rPr>
-        <w:t xml:space="preserve">          length -= delLength;</w:t>
-      </w:r>
-    </w:p>
-    <w:p>
-      <w:pPr>
-        <w:pStyle w:val="SourceCode"/>
-        <w:pBdr>
-          <w:top w:val="single" w:sz="4" w:space="1" w:color="auto"/>
-          <w:left w:val="single" w:sz="4" w:space="4" w:color="auto"/>
-          <w:bottom w:val="single" w:sz="4" w:space="1" w:color="auto"/>
-          <w:right w:val="single" w:sz="4" w:space="4" w:color="auto"/>
-        </w:pBdr>
-        <w:rPr>
-          <w:color w:val="538135" w:themeColor="accent6" w:themeShade="BF"/>
-        </w:rPr>
-      </w:pPr>
-      <w:r>
-        <w:rPr>
-          <w:color w:val="538135" w:themeColor="accent6" w:themeShade="BF"/>
-        </w:rPr>
-        <w:t xml:space="preserve">        }</w:t>
-      </w:r>
-    </w:p>
-    <w:p>
-      <w:pPr>
-        <w:pStyle w:val="SourceCode"/>
-        <w:pBdr>
-          <w:top w:val="single" w:sz="4" w:space="1" w:color="auto"/>
-          <w:left w:val="single" w:sz="4" w:space="4" w:color="auto"/>
-          <w:bottom w:val="single" w:sz="4" w:space="1" w:color="auto"/>
-          <w:right w:val="single" w:sz="4" w:space="4" w:color="auto"/>
-        </w:pBdr>
-        <w:rPr>
-          <w:color w:val="538135" w:themeColor="accent6" w:themeShade="BF"/>
-        </w:rPr>
-      </w:pPr>
-      <w:r>
-        <w:rPr>
-          <w:color w:val="538135" w:themeColor="accent6" w:themeShade="BF"/>
-        </w:rPr>
-        <w:t xml:space="preserve">        else</w:t>
-      </w:r>
-    </w:p>
-    <w:p>
-      <w:pPr>
-        <w:pStyle w:val="SourceCode"/>
-        <w:pBdr>
-          <w:top w:val="single" w:sz="4" w:space="1" w:color="auto"/>
-          <w:left w:val="single" w:sz="4" w:space="4" w:color="auto"/>
-          <w:bottom w:val="single" w:sz="4" w:space="1" w:color="auto"/>
-          <w:right w:val="single" w:sz="4" w:space="4" w:color="auto"/>
-        </w:pBdr>
-        <w:rPr>
-          <w:color w:val="538135" w:themeColor="accent6" w:themeShade="BF"/>
-        </w:rPr>
-      </w:pPr>
-      <w:r>
-        <w:rPr>
-          <w:color w:val="538135" w:themeColor="accent6" w:themeShade="BF"/>
-        </w:rPr>
-        <w:t xml:space="preserve">          length = 0;</w:t>
-      </w:r>
-    </w:p>
-    <w:p>
-      <w:pPr>
-        <w:pStyle w:val="SourceCode"/>
-        <w:pBdr>
-          <w:top w:val="single" w:sz="4" w:space="1" w:color="auto"/>
-          <w:left w:val="single" w:sz="4" w:space="4" w:color="auto"/>
-          <w:bottom w:val="single" w:sz="4" w:space="1" w:color="auto"/>
-          <w:right w:val="single" w:sz="4" w:space="4" w:color="auto"/>
-        </w:pBdr>
-      </w:pPr>
-      <w:r>
-        <w:t xml:space="preserve">        if (delLength&gt;0)</w:t>
-      </w:r>
-    </w:p>
-    <w:p>
-      <w:pPr>
-        <w:pStyle w:val="SourceCode"/>
-        <w:pBdr>
-          <w:top w:val="single" w:sz="4" w:space="1" w:color="auto"/>
-          <w:left w:val="single" w:sz="4" w:space="4" w:color="auto"/>
-          <w:bottom w:val="single" w:sz="4" w:space="1" w:color="auto"/>
-          <w:right w:val="single" w:sz="4" w:space="4" w:color="auto"/>
-        </w:pBdr>
-      </w:pPr>
-      <w:r>
-        <w:t xml:space="preserve">        </w:t>
-      </w:r>
-      <w:r>
-        <w:t xml:space="preserve">  </w:t>
-      </w:r>
-      <w:r>
-        <w:t>itemText = itemText.Remove(itemPosition, delLength);</w:t>
-      </w:r>
-    </w:p>
-    <w:p>
-      <w:pPr>
-        <w:pStyle w:val="SourceCode"/>
-        <w:pBdr>
-          <w:top w:val="single" w:sz="4" w:space="1" w:color="auto"/>
-          <w:left w:val="single" w:sz="4" w:space="4" w:color="auto"/>
-          <w:bottom w:val="single" w:sz="4" w:space="1" w:color="auto"/>
-          <w:right w:val="single" w:sz="4" w:space="4" w:color="auto"/>
-        </w:pBdr>
-      </w:pPr>
-      <w:r>
-        <w:t xml:space="preserve">        if (replacementText.Length &gt; 0)</w:t>
-      </w:r>
-    </w:p>
-    <w:p>
-      <w:pPr>
-        <w:pStyle w:val="SourceCode"/>
-        <w:pBdr>
-          <w:top w:val="single" w:sz="4" w:space="1" w:color="auto"/>
-          <w:left w:val="single" w:sz="4" w:space="4" w:color="auto"/>
-          <w:bottom w:val="single" w:sz="4" w:space="1" w:color="auto"/>
-          <w:right w:val="single" w:sz="4" w:space="4" w:color="auto"/>
-        </w:pBdr>
-      </w:pPr>
-      <w:r>
-        <w:t xml:space="preserve">        </w:t>
-      </w:r>
-      <w:r>
-        <w:t xml:space="preserve">  </w:t>
-      </w:r>
-      <w:r>
-        <w:t>itemText = itemText.Insert(itemPosition, replacementText);</w:t>
-      </w:r>
-    </w:p>
-    <w:p>
-      <w:pPr>
-        <w:pStyle w:val="SourceCode"/>
-        <w:pBdr>
-          <w:top w:val="single" w:sz="4" w:space="1" w:color="auto"/>
-          <w:left w:val="single" w:sz="4" w:space="4" w:color="auto"/>
-          <w:bottom w:val="single" w:sz="4" w:space="1" w:color="auto"/>
-          <w:right w:val="single" w:sz="4" w:space="4" w:color="auto"/>
-        </w:pBdr>
-      </w:pPr>
-      <w:r>
-        <w:t xml:space="preserve">        FormattedText[selectedItem].Text = itemText;</w:t>
-      </w:r>
-    </w:p>
-    <w:p>
-      <w:pPr>
-        <w:pStyle w:val="SourceCode"/>
-        <w:pBdr>
-          <w:top w:val="single" w:sz="4" w:space="1" w:color="auto"/>
-          <w:left w:val="single" w:sz="4" w:space="4" w:color="auto"/>
-          <w:bottom w:val="single" w:sz="4" w:space="1" w:color="auto"/>
-          <w:right w:val="single" w:sz="4" w:space="4" w:color="auto"/>
-        </w:pBdr>
-      </w:pPr>
-      <w:r>
-        <w:t xml:space="preserve">        FormattedText[selectedItem].Run.SetText(itemText);</w:t>
-      </w:r>
-    </w:p>
-    <w:p>
-      <w:pPr>
-        <w:pStyle w:val="SourceCode"/>
-        <w:pBdr>
-          <w:top w:val="single" w:sz="4" w:space="1" w:color="auto"/>
-          <w:left w:val="single" w:sz="4" w:space="4" w:color="auto"/>
-          <w:bottom w:val="single" w:sz="4" w:space="1" w:color="auto"/>
-          <w:right w:val="single" w:sz="4" w:space="4" w:color="auto"/>
-        </w:pBdr>
-      </w:pPr>
-      <w:r>
-        <w:t xml:space="preserve">        if (length == 0)</w:t>
-      </w:r>
-    </w:p>
-    <w:p>
-      <w:pPr>
-        <w:pStyle w:val="SourceCode"/>
-        <w:pBdr>
-          <w:top w:val="single" w:sz="4" w:space="1" w:color="auto"/>
-          <w:left w:val="single" w:sz="4" w:space="4" w:color="auto"/>
-          <w:bottom w:val="single" w:sz="4" w:space="1" w:color="auto"/>
-          <w:right w:val="single" w:sz="4" w:space="4" w:color="auto"/>
-        </w:pBdr>
-      </w:pPr>
-      <w:r>
-        <w:t xml:space="preserve">          break;</w:t>
-      </w:r>
-    </w:p>
-    <w:p>
-      <w:pPr>
-        <w:pStyle w:val="SourceCode"/>
-        <w:pBdr>
-          <w:top w:val="single" w:sz="4" w:space="1" w:color="auto"/>
-          <w:left w:val="single" w:sz="4" w:space="4" w:color="auto"/>
-          <w:bottom w:val="single" w:sz="4" w:space="1" w:color="auto"/>
-          <w:right w:val="single" w:sz="4" w:space="4" w:color="auto"/>
-        </w:pBdr>
-        <w:rPr>
-          <w:color w:val="C00000"/>
-        </w:rPr>
-      </w:pPr>
-      <w:r>
-        <w:rPr>
-          <w:color w:val="C00000"/>
-        </w:rPr>
-        <w:t xml:space="preserve">        replacementText = String.Empty;</w:t>
-      </w:r>
-    </w:p>
-    <w:p>
-      <w:pPr>
-        <w:pStyle w:val="SourceCode"/>
-        <w:pBdr>
-          <w:top w:val="single" w:sz="4" w:space="1" w:color="auto"/>
-          <w:left w:val="single" w:sz="4" w:space="4" w:color="auto"/>
-          <w:bottom w:val="single" w:sz="4" w:space="1" w:color="auto"/>
-          <w:right w:val="single" w:sz="4" w:space="4" w:color="auto"/>
-        </w:pBdr>
-        <w:rPr>
-          <w:color w:val="C00000"/>
-        </w:rPr>
-      </w:pPr>
-      <w:r>
-        <w:rPr>
-          <w:color w:val="C00000"/>
-        </w:rPr>
-        <w:t xml:space="preserve">        position += delLength;</w:t>
-      </w:r>
-    </w:p>
-    <w:p>
-      <w:pPr>
-        <w:pStyle w:val="SourceCode"/>
-        <w:pBdr>
-          <w:top w:val="single" w:sz="4" w:space="1" w:color="auto"/>
-          <w:left w:val="single" w:sz="4" w:space="4" w:color="auto"/>
-          <w:bottom w:val="single" w:sz="4" w:space="1" w:color="auto"/>
-          <w:right w:val="single" w:sz="4" w:space="4" w:color="auto"/>
-        </w:pBdr>
-        <w:rPr>
-          <w:color w:val="C00000"/>
-        </w:rPr>
-      </w:pPr>
-      <w:r>
-        <w:rPr>
-          <w:color w:val="C00000"/>
-        </w:rPr>
-        <w:t xml:space="preserve">        sumLength += itemOldLength;</w:t>
-      </w:r>
-    </w:p>
-    <w:p>
-      <w:pPr>
-        <w:pStyle w:val="SourceCode"/>
-        <w:pBdr>
-          <w:top w:val="single" w:sz="4" w:space="1" w:color="auto"/>
-          <w:left w:val="single" w:sz="4" w:space="4" w:color="auto"/>
-          <w:bottom w:val="single" w:sz="4" w:space="1" w:color="auto"/>
-          <w:right w:val="single" w:sz="4" w:space="4" w:color="auto"/>
-        </w:pBdr>
-        <w:rPr>
-          <w:color w:val="C00000"/>
-        </w:rPr>
-      </w:pPr>
-      <w:r>
-        <w:rPr>
-          <w:color w:val="C00000"/>
-        </w:rPr>
-        <w:t xml:space="preserve">        selectedItem++;</w:t>
-      </w:r>
-    </w:p>
-    <w:p>
-      <w:pPr>
-        <w:pStyle w:val="SourceCode"/>
-        <w:pBdr>
-          <w:top w:val="single" w:sz="4" w:space="1" w:color="auto"/>
-          <w:left w:val="single" w:sz="4" w:space="4" w:color="auto"/>
-          <w:bottom w:val="single" w:sz="4" w:space="1" w:color="auto"/>
-          <w:right w:val="single" w:sz="4" w:space="4" w:color="auto"/>
-        </w:pBdr>
-        <w:rPr>
-          <w:color w:val="C00000"/>
-        </w:rPr>
-      </w:pPr>
-      <w:r>
-        <w:rPr>
-          <w:color w:val="C00000"/>
-        </w:rPr>
-        <w:t xml:space="preserve">      }</w:t>
-      </w:r>
-    </w:p>
-    <w:p>
-      <w:pPr>
-        <w:pStyle w:val="SourceCode"/>
-        <w:pBdr>
-          <w:top w:val="single" w:sz="4" w:space="1" w:color="auto"/>
-          <w:left w:val="single" w:sz="4" w:space="4" w:color="auto"/>
-          <w:bottom w:val="single" w:sz="4" w:space="1" w:color="auto"/>
-          <w:right w:val="single" w:sz="4" w:space="4" w:color="auto"/>
-        </w:pBdr>
-      </w:pPr>
-      <w:r>
-        <w:t xml:space="preserve">      return true;</w:t>
-      </w:r>
-    </w:p>
-    <w:p>
-      <w:pPr>
-        <w:pStyle w:val="SourceCode"/>
-        <w:pBdr>
-          <w:top w:val="single" w:sz="4" w:space="1" w:color="auto"/>
-          <w:left w:val="single" w:sz="4" w:space="4" w:color="auto"/>
-          <w:bottom w:val="single" w:sz="4" w:space="1" w:color="auto"/>
-          <w:right w:val="single" w:sz="4" w:space="4" w:color="auto"/>
-        </w:pBdr>
-      </w:pPr>
-      <w:r>
-        <w:t xml:space="preserve">    }</w:t>
+        <w:t xml:space="preserve"> item and continues for the next items to delete the rest of text which does not fit to this item.</w:t>
+      </w:r>
+      <w:r>
+        <w:t xml:space="preserve"> The first part of the internal loop </w:t>
+      </w:r>
+      <w:r>
+        <w:t xml:space="preserve">(in green) </w:t>
+      </w:r>
+      <w:r>
+        <w:t>evaluates the length of the deletion</w:t>
+      </w:r>
+      <w:r>
+        <w:t>. The last part of the loop (in red) is executed only when there is more text to delete, and it prepares the next iteration of the loop.</w:t>
       </w:r>
     </w:p>
     <w:p>
@@ -5283,37 +5314,498 @@
         <w:pStyle w:val="Standardowyakapit"/>
       </w:pPr>
       <w:r>
-        <w:t xml:space="preserve">We organized an internal </w:t>
-      </w:r>
-      <w:r>
-        <w:rPr>
-          <w:rStyle w:val="NazwaProgramowa"/>
-        </w:rPr>
-        <w:t>while</w:t>
-      </w:r>
-      <w:r>
-        <w:t xml:space="preserve"> loop which starts at the selected </w:t>
-      </w:r>
-      <w:r>
-        <w:rPr>
-          <w:rStyle w:val="NazwaProgramowa"/>
-        </w:rPr>
-        <w:t>FormattedText</w:t>
-      </w:r>
-      <w:r>
-        <w:t xml:space="preserve"> item and continues for the next items to delete the rest of text which does not fit to this item.</w:t>
-      </w:r>
-      <w:r>
-        <w:t xml:space="preserve"> The first part of the internal loop </w:t>
-      </w:r>
-      <w:r>
-        <w:t xml:space="preserve">(in green) </w:t>
-      </w:r>
-      <w:r>
-        <w:t>evaluates the length of the deletion</w:t>
-      </w:r>
-      <w:r>
-        <w:t>. The last part of the loop (in red) is executed only when there is more text to delete, and it prepares the next iteration of the loop.</w:t>
+        <w:t xml:space="preserve">In </w:t>
+      </w:r>
+      <w:r>
+        <w:t>our example</w:t>
+      </w:r>
+      <w:r>
+        <w:t xml:space="preserve">, </w:t>
+      </w:r>
+      <w:r>
+        <w:t xml:space="preserve">the </w:t>
+      </w:r>
+      <w:r>
+        <w:t xml:space="preserve">found text was properly deleted from </w:t>
+      </w:r>
+      <w:r>
+        <w:t xml:space="preserve">selected and </w:t>
+      </w:r>
+      <w:r>
+        <w:t xml:space="preserve">subsequent </w:t>
+      </w:r>
+      <w:r>
+        <w:rPr>
+          <w:rStyle w:val="NazwaProgramowa"/>
+        </w:rPr>
+        <w:t>Run</w:t>
+      </w:r>
+      <w:r>
+        <w:t xml:space="preserve"> elements and the replacement text was inserted to the </w:t>
+      </w:r>
+      <w:r>
+        <w:t xml:space="preserve">selected </w:t>
+      </w:r>
+      <w:r>
+        <w:rPr>
+          <w:rStyle w:val="NazwaProgramowa"/>
+        </w:rPr>
+        <w:t>Run</w:t>
+      </w:r>
+      <w:r>
+        <w:t>.</w:t>
+      </w:r>
+    </w:p>
+    <w:p>
+      <w:pPr>
+        <w:pStyle w:val="SourceCode"/>
+        <w:pBdr>
+          <w:top w:val="single" w:sz="4" w:space="1" w:color="auto"/>
+          <w:left w:val="single" w:sz="4" w:space="4" w:color="auto"/>
+          <w:bottom w:val="single" w:sz="4" w:space="1" w:color="auto"/>
+          <w:right w:val="single" w:sz="4" w:space="4" w:color="auto"/>
+        </w:pBdr>
+      </w:pPr>
+      <w:r>
+        <w:t xml:space="preserve">    &lt;w:p w14:paraId=</w:t>
+      </w:r>
+      <w:r>
+        <w:t>"</w:t>
+      </w:r>
+      <w:r>
+        <w:t>763D35DE</w:t>
+      </w:r>
+      <w:r>
+        <w:t>"</w:t>
+      </w:r>
+      <w:r>
+        <w:t xml:space="preserve"> w14:textId=</w:t>
+      </w:r>
+      <w:r>
+        <w:t>"</w:t>
+      </w:r>
+      <w:r>
+        <w:t>4BD8BFE4</w:t>
+      </w:r>
+      <w:r>
+        <w:t>"</w:t>
+      </w:r>
+      <w:r>
+        <w:t xml:space="preserve"> w:rsidR=</w:t>
+      </w:r>
+      <w:r>
+        <w:t>"</w:t>
+      </w:r>
+      <w:r>
+        <w:t>00B65346</w:t>
+      </w:r>
+      <w:r>
+        <w:t>"</w:t>
+      </w:r>
+      <w:r>
+        <w:t xml:space="preserve"> w:rsidRDefault=</w:t>
+      </w:r>
+      <w:r>
+        <w:t>"</w:t>
+      </w:r>
+      <w:r>
+        <w:t>006F2D84</w:t>
+      </w:r>
+      <w:r>
+        <w:t>"</w:t>
+      </w:r>
+      <w:r>
+        <w:t xml:space="preserve"> w:rsidP=</w:t>
+      </w:r>
+      <w:r>
+        <w:t>"</w:t>
+      </w:r>
+      <w:r>
+        <w:t>00307B9B</w:t>
+      </w:r>
+      <w:r>
+        <w:t>"</w:t>
+      </w:r>
+      <w:r>
+        <w:t>&gt;</w:t>
+      </w:r>
+    </w:p>
+    <w:p>
+      <w:pPr>
+        <w:pStyle w:val="SourceCode"/>
+        <w:pBdr>
+          <w:top w:val="single" w:sz="4" w:space="1" w:color="auto"/>
+          <w:left w:val="single" w:sz="4" w:space="4" w:color="auto"/>
+          <w:bottom w:val="single" w:sz="4" w:space="1" w:color="auto"/>
+          <w:right w:val="single" w:sz="4" w:space="4" w:color="auto"/>
+        </w:pBdr>
+      </w:pPr>
+      <w:r>
+        <w:t xml:space="preserve">      &lt;w:pPr&gt;</w:t>
+      </w:r>
+    </w:p>
+    <w:p>
+      <w:pPr>
+        <w:pStyle w:val="SourceCode"/>
+        <w:pBdr>
+          <w:top w:val="single" w:sz="4" w:space="1" w:color="auto"/>
+          <w:left w:val="single" w:sz="4" w:space="4" w:color="auto"/>
+          <w:bottom w:val="single" w:sz="4" w:space="1" w:color="auto"/>
+          <w:right w:val="single" w:sz="4" w:space="4" w:color="auto"/>
+        </w:pBdr>
+      </w:pPr>
+      <w:r>
+        <w:t xml:space="preserve">        &lt;w:pStyle w:val="Standardowyakapit"/&gt;</w:t>
+      </w:r>
+    </w:p>
+    <w:p>
+      <w:pPr>
+        <w:pStyle w:val="SourceCode"/>
+        <w:pBdr>
+          <w:top w:val="single" w:sz="4" w:space="1" w:color="auto"/>
+          <w:left w:val="single" w:sz="4" w:space="4" w:color="auto"/>
+          <w:bottom w:val="single" w:sz="4" w:space="1" w:color="auto"/>
+          <w:right w:val="single" w:sz="4" w:space="4" w:color="auto"/>
+        </w:pBdr>
+      </w:pPr>
+      <w:r>
+        <w:t xml:space="preserve">      &lt;/w:pPr&gt;</w:t>
+      </w:r>
+    </w:p>
+    <w:p>
+      <w:pPr>
+        <w:pStyle w:val="SourceCode"/>
+        <w:pBdr>
+          <w:top w:val="single" w:sz="4" w:space="1" w:color="auto"/>
+          <w:left w:val="single" w:sz="4" w:space="4" w:color="auto"/>
+          <w:bottom w:val="single" w:sz="4" w:space="1" w:color="auto"/>
+          <w:right w:val="single" w:sz="4" w:space="4" w:color="auto"/>
+        </w:pBdr>
+      </w:pPr>
+      <w:r>
+        <w:t xml:space="preserve">      &lt;w:r&gt;</w:t>
+      </w:r>
+    </w:p>
+    <w:p>
+      <w:pPr>
+        <w:pStyle w:val="SourceCode"/>
+        <w:pBdr>
+          <w:top w:val="single" w:sz="4" w:space="1" w:color="auto"/>
+          <w:left w:val="single" w:sz="4" w:space="4" w:color="auto"/>
+          <w:bottom w:val="single" w:sz="4" w:space="1" w:color="auto"/>
+          <w:right w:val="single" w:sz="4" w:space="4" w:color="auto"/>
+        </w:pBdr>
+      </w:pPr>
+      <w:r>
+        <w:t xml:space="preserve">        &lt;w:t xml:space="preserve"&gt;This text is &lt;/w:t&gt;</w:t>
+      </w:r>
+    </w:p>
+    <w:p>
+      <w:pPr>
+        <w:pStyle w:val="SourceCode"/>
+        <w:pBdr>
+          <w:top w:val="single" w:sz="4" w:space="1" w:color="auto"/>
+          <w:left w:val="single" w:sz="4" w:space="4" w:color="auto"/>
+          <w:bottom w:val="single" w:sz="4" w:space="1" w:color="auto"/>
+          <w:right w:val="single" w:sz="4" w:space="4" w:color="auto"/>
+        </w:pBdr>
+      </w:pPr>
+      <w:r>
+        <w:t xml:space="preserve">      &lt;/w:r&gt;</w:t>
+      </w:r>
+    </w:p>
+    <w:p>
+      <w:pPr>
+        <w:pStyle w:val="SourceCode"/>
+        <w:pBdr>
+          <w:top w:val="single" w:sz="4" w:space="1" w:color="auto"/>
+          <w:left w:val="single" w:sz="4" w:space="4" w:color="auto"/>
+          <w:bottom w:val="single" w:sz="4" w:space="1" w:color="auto"/>
+          <w:right w:val="single" w:sz="4" w:space="4" w:color="auto"/>
+        </w:pBdr>
+      </w:pPr>
+      <w:r>
+        <w:t xml:space="preserve">      &lt;w:r&gt;</w:t>
+      </w:r>
+    </w:p>
+    <w:p>
+      <w:pPr>
+        <w:pStyle w:val="SourceCode"/>
+        <w:pBdr>
+          <w:top w:val="single" w:sz="4" w:space="1" w:color="auto"/>
+          <w:left w:val="single" w:sz="4" w:space="4" w:color="auto"/>
+          <w:bottom w:val="single" w:sz="4" w:space="1" w:color="auto"/>
+          <w:right w:val="single" w:sz="4" w:space="4" w:color="auto"/>
+        </w:pBdr>
+      </w:pPr>
+      <w:r>
+        <w:t xml:space="preserve">        &lt;w:rPr&gt;</w:t>
+      </w:r>
+    </w:p>
+    <w:p>
+      <w:pPr>
+        <w:pStyle w:val="SourceCode"/>
+        <w:pBdr>
+          <w:top w:val="single" w:sz="4" w:space="1" w:color="auto"/>
+          <w:left w:val="single" w:sz="4" w:space="4" w:color="auto"/>
+          <w:bottom w:val="single" w:sz="4" w:space="1" w:color="auto"/>
+          <w:right w:val="single" w:sz="4" w:space="4" w:color="auto"/>
+        </w:pBdr>
+      </w:pPr>
+      <w:r>
+        <w:t xml:space="preserve">          &lt;w:b/&gt;</w:t>
+      </w:r>
+    </w:p>
+    <w:p>
+      <w:pPr>
+        <w:pStyle w:val="SourceCode"/>
+        <w:pBdr>
+          <w:top w:val="single" w:sz="4" w:space="1" w:color="auto"/>
+          <w:left w:val="single" w:sz="4" w:space="4" w:color="auto"/>
+          <w:bottom w:val="single" w:sz="4" w:space="1" w:color="auto"/>
+          <w:right w:val="single" w:sz="4" w:space="4" w:color="auto"/>
+        </w:pBdr>
+      </w:pPr>
+      <w:r>
+        <w:t xml:space="preserve">          &lt;w:bCs/&gt;</w:t>
+      </w:r>
+    </w:p>
+    <w:p>
+      <w:pPr>
+        <w:pStyle w:val="SourceCode"/>
+        <w:pBdr>
+          <w:top w:val="single" w:sz="4" w:space="1" w:color="auto"/>
+          <w:left w:val="single" w:sz="4" w:space="4" w:color="auto"/>
+          <w:bottom w:val="single" w:sz="4" w:space="1" w:color="auto"/>
+          <w:right w:val="single" w:sz="4" w:space="4" w:color="auto"/>
+        </w:pBdr>
+      </w:pPr>
+      <w:r>
+        <w:t xml:space="preserve">        &lt;/w:rPr&gt;</w:t>
+      </w:r>
+    </w:p>
+    <w:p>
+      <w:pPr>
+        <w:pStyle w:val="SourceCode"/>
+        <w:pBdr>
+          <w:top w:val="single" w:sz="4" w:space="1" w:color="auto"/>
+          <w:left w:val="single" w:sz="4" w:space="4" w:color="auto"/>
+          <w:bottom w:val="single" w:sz="4" w:space="1" w:color="auto"/>
+          <w:right w:val="single" w:sz="4" w:space="4" w:color="auto"/>
+        </w:pBdr>
+      </w:pPr>
+      <w:r>
+        <w:t xml:space="preserve">        &lt;w:t xml:space="default"&gt;bold and this text is&lt;/w:t&gt;</w:t>
+      </w:r>
+    </w:p>
+    <w:p>
+      <w:pPr>
+        <w:pStyle w:val="SourceCode"/>
+        <w:pBdr>
+          <w:top w:val="single" w:sz="4" w:space="1" w:color="auto"/>
+          <w:left w:val="single" w:sz="4" w:space="4" w:color="auto"/>
+          <w:bottom w:val="single" w:sz="4" w:space="1" w:color="auto"/>
+          <w:right w:val="single" w:sz="4" w:space="4" w:color="auto"/>
+        </w:pBdr>
+      </w:pPr>
+      <w:r>
+        <w:t xml:space="preserve">      &lt;/w:r&gt;</w:t>
+      </w:r>
+    </w:p>
+    <w:p>
+      <w:pPr>
+        <w:pStyle w:val="SourceCode"/>
+        <w:pBdr>
+          <w:top w:val="single" w:sz="4" w:space="1" w:color="auto"/>
+          <w:left w:val="single" w:sz="4" w:space="4" w:color="auto"/>
+          <w:bottom w:val="single" w:sz="4" w:space="1" w:color="auto"/>
+          <w:right w:val="single" w:sz="4" w:space="4" w:color="auto"/>
+        </w:pBdr>
+      </w:pPr>
+      <w:r>
+        <w:t xml:space="preserve">      &lt;w:r&gt;</w:t>
+      </w:r>
+    </w:p>
+    <w:p>
+      <w:pPr>
+        <w:pStyle w:val="SourceCode"/>
+        <w:pBdr>
+          <w:top w:val="single" w:sz="4" w:space="1" w:color="auto"/>
+          <w:left w:val="single" w:sz="4" w:space="4" w:color="auto"/>
+          <w:bottom w:val="single" w:sz="4" w:space="1" w:color="auto"/>
+          <w:right w:val="single" w:sz="4" w:space="4" w:color="auto"/>
+        </w:pBdr>
+      </w:pPr>
+      <w:r>
+        <w:t xml:space="preserve">        &lt;w:t xml:space="preserve"&gt; &lt;/w:t&gt;</w:t>
+      </w:r>
+    </w:p>
+    <w:p>
+      <w:pPr>
+        <w:pStyle w:val="SourceCode"/>
+        <w:pBdr>
+          <w:top w:val="single" w:sz="4" w:space="1" w:color="auto"/>
+          <w:left w:val="single" w:sz="4" w:space="4" w:color="auto"/>
+          <w:bottom w:val="single" w:sz="4" w:space="1" w:color="auto"/>
+          <w:right w:val="single" w:sz="4" w:space="4" w:color="auto"/>
+        </w:pBdr>
+      </w:pPr>
+      <w:r>
+        <w:t xml:space="preserve">      &lt;/w:r&gt;</w:t>
+      </w:r>
+    </w:p>
+    <w:p>
+      <w:pPr>
+        <w:pStyle w:val="SourceCode"/>
+        <w:pBdr>
+          <w:top w:val="single" w:sz="4" w:space="1" w:color="auto"/>
+          <w:left w:val="single" w:sz="4" w:space="4" w:color="auto"/>
+          <w:bottom w:val="single" w:sz="4" w:space="1" w:color="auto"/>
+          <w:right w:val="single" w:sz="4" w:space="4" w:color="auto"/>
+        </w:pBdr>
+      </w:pPr>
+      <w:r>
+        <w:t xml:space="preserve">      &lt;w:r&gt;</w:t>
+      </w:r>
+    </w:p>
+    <w:p>
+      <w:pPr>
+        <w:pStyle w:val="SourceCode"/>
+        <w:pBdr>
+          <w:top w:val="single" w:sz="4" w:space="1" w:color="auto"/>
+          <w:left w:val="single" w:sz="4" w:space="4" w:color="auto"/>
+          <w:bottom w:val="single" w:sz="4" w:space="1" w:color="auto"/>
+          <w:right w:val="single" w:sz="4" w:space="4" w:color="auto"/>
+        </w:pBdr>
+      </w:pPr>
+      <w:r>
+        <w:t xml:space="preserve">        &lt;w:rPr&gt;</w:t>
+      </w:r>
+    </w:p>
+    <w:p>
+      <w:pPr>
+        <w:pStyle w:val="SourceCode"/>
+        <w:pBdr>
+          <w:top w:val="single" w:sz="4" w:space="1" w:color="auto"/>
+          <w:left w:val="single" w:sz="4" w:space="4" w:color="auto"/>
+          <w:bottom w:val="single" w:sz="4" w:space="1" w:color="auto"/>
+          <w:right w:val="single" w:sz="4" w:space="4" w:color="auto"/>
+        </w:pBdr>
+      </w:pPr>
+      <w:r>
+        <w:t xml:space="preserve">          &lt;w:i/&gt;</w:t>
+      </w:r>
+    </w:p>
+    <w:p>
+      <w:pPr>
+        <w:pStyle w:val="SourceCode"/>
+        <w:pBdr>
+          <w:top w:val="single" w:sz="4" w:space="1" w:color="auto"/>
+          <w:left w:val="single" w:sz="4" w:space="4" w:color="auto"/>
+          <w:bottom w:val="single" w:sz="4" w:space="1" w:color="auto"/>
+          <w:right w:val="single" w:sz="4" w:space="4" w:color="auto"/>
+        </w:pBdr>
+      </w:pPr>
+      <w:r>
+        <w:t xml:space="preserve">          &lt;w:iCs/&gt;</w:t>
+      </w:r>
+    </w:p>
+    <w:p>
+      <w:pPr>
+        <w:pStyle w:val="SourceCode"/>
+        <w:pBdr>
+          <w:top w:val="single" w:sz="4" w:space="1" w:color="auto"/>
+          <w:left w:val="single" w:sz="4" w:space="4" w:color="auto"/>
+          <w:bottom w:val="single" w:sz="4" w:space="1" w:color="auto"/>
+          <w:right w:val="single" w:sz="4" w:space="4" w:color="auto"/>
+        </w:pBdr>
+      </w:pPr>
+      <w:r>
+        <w:t xml:space="preserve">        &lt;/w:rPr&gt;</w:t>
+      </w:r>
+    </w:p>
+    <w:p>
+      <w:pPr>
+        <w:pStyle w:val="SourceCode"/>
+        <w:pBdr>
+          <w:top w:val="single" w:sz="4" w:space="1" w:color="auto"/>
+          <w:left w:val="single" w:sz="4" w:space="4" w:color="auto"/>
+          <w:bottom w:val="single" w:sz="4" w:space="1" w:color="auto"/>
+          <w:right w:val="single" w:sz="4" w:space="4" w:color="auto"/>
+        </w:pBdr>
+      </w:pPr>
+      <w:r>
+        <w:t xml:space="preserve">        &lt;w:t&gt;italicized&lt;/w:t&gt;</w:t>
+      </w:r>
+    </w:p>
+    <w:p>
+      <w:pPr>
+        <w:pStyle w:val="SourceCode"/>
+        <w:pBdr>
+          <w:top w:val="single" w:sz="4" w:space="1" w:color="auto"/>
+          <w:left w:val="single" w:sz="4" w:space="4" w:color="auto"/>
+          <w:bottom w:val="single" w:sz="4" w:space="1" w:color="auto"/>
+          <w:right w:val="single" w:sz="4" w:space="4" w:color="auto"/>
+        </w:pBdr>
+      </w:pPr>
+      <w:r>
+        <w:t xml:space="preserve">      &lt;/w:r&gt;</w:t>
+      </w:r>
+    </w:p>
+    <w:p>
+      <w:pPr>
+        <w:pStyle w:val="SourceCode"/>
+        <w:pBdr>
+          <w:top w:val="single" w:sz="4" w:space="1" w:color="auto"/>
+          <w:left w:val="single" w:sz="4" w:space="4" w:color="auto"/>
+          <w:bottom w:val="single" w:sz="4" w:space="1" w:color="auto"/>
+          <w:right w:val="single" w:sz="4" w:space="4" w:color="auto"/>
+        </w:pBdr>
+      </w:pPr>
+      <w:r>
+        <w:t xml:space="preserve">      &lt;w:r&gt;</w:t>
+      </w:r>
+    </w:p>
+    <w:p>
+      <w:pPr>
+        <w:pStyle w:val="SourceCode"/>
+        <w:pBdr>
+          <w:top w:val="single" w:sz="4" w:space="1" w:color="auto"/>
+          <w:left w:val="single" w:sz="4" w:space="4" w:color="auto"/>
+          <w:bottom w:val="single" w:sz="4" w:space="1" w:color="auto"/>
+          <w:right w:val="single" w:sz="4" w:space="4" w:color="auto"/>
+        </w:pBdr>
+      </w:pPr>
+      <w:r>
+        <w:t xml:space="preserve">        &lt;w:t&gt;.&lt;/w:t&gt;</w:t>
+      </w:r>
+    </w:p>
+    <w:p>
+      <w:pPr>
+        <w:pStyle w:val="SourceCode"/>
+        <w:pBdr>
+          <w:top w:val="single" w:sz="4" w:space="1" w:color="auto"/>
+          <w:left w:val="single" w:sz="4" w:space="4" w:color="auto"/>
+          <w:bottom w:val="single" w:sz="4" w:space="1" w:color="auto"/>
+          <w:right w:val="single" w:sz="4" w:space="4" w:color="auto"/>
+        </w:pBdr>
+      </w:pPr>
+      <w:r>
+        <w:t xml:space="preserve">      &lt;/w:r&gt;</w:t>
+      </w:r>
+    </w:p>
+    <w:p>
+      <w:pPr>
+        <w:pStyle w:val="SourceCode"/>
+        <w:pBdr>
+          <w:top w:val="single" w:sz="4" w:space="1" w:color="auto"/>
+          <w:left w:val="single" w:sz="4" w:space="4" w:color="auto"/>
+          <w:bottom w:val="single" w:sz="4" w:space="1" w:color="auto"/>
+          <w:right w:val="single" w:sz="4" w:space="4" w:color="auto"/>
+        </w:pBdr>
+      </w:pPr>
+      <w:r>
+        <w:t xml:space="preserve">    &lt;/w:p&gt;</w:t>
       </w:r>
     </w:p>
     <w:p>
@@ -5321,512 +5813,13 @@
         <w:pStyle w:val="Standardowyakapit"/>
       </w:pPr>
       <w:r>
-        <w:t xml:space="preserve">In </w:t>
-      </w:r>
-      <w:r>
-        <w:t>our example</w:t>
-      </w:r>
-      <w:r>
-        <w:t xml:space="preserve">, </w:t>
-      </w:r>
-      <w:r>
-        <w:t xml:space="preserve">the </w:t>
-      </w:r>
-      <w:r>
-        <w:t xml:space="preserve">found text was properly deleted from </w:t>
-      </w:r>
-      <w:r>
-        <w:t xml:space="preserve">selected and </w:t>
-      </w:r>
-      <w:r>
-        <w:t xml:space="preserve">subsequent </w:t>
-      </w:r>
-      <w:r>
-        <w:rPr>
-          <w:rStyle w:val="NazwaProgramowa"/>
-        </w:rPr>
-        <w:t>Run</w:t>
-      </w:r>
-      <w:r>
-        <w:t xml:space="preserve"> elements and the replacement text was inserted to the </w:t>
-      </w:r>
-      <w:r>
-        <w:t xml:space="preserve">selected </w:t>
-      </w:r>
-      <w:r>
-        <w:rPr>
-          <w:rStyle w:val="NazwaProgramowa"/>
-        </w:rPr>
-        <w:t>Run</w:t>
-      </w:r>
-      <w:r>
-        <w:t>.</w:t>
-      </w:r>
-    </w:p>
-    <w:p>
-      <w:pPr>
-        <w:pStyle w:val="SourceCode"/>
-        <w:pBdr>
-          <w:top w:val="single" w:sz="4" w:space="1" w:color="auto"/>
-          <w:left w:val="single" w:sz="4" w:space="4" w:color="auto"/>
-          <w:bottom w:val="single" w:sz="4" w:space="1" w:color="auto"/>
-          <w:right w:val="single" w:sz="4" w:space="4" w:color="auto"/>
-        </w:pBdr>
-      </w:pPr>
-      <w:r>
-        <w:t xml:space="preserve">    &lt;w:p w14:paraId=</w:t>
-      </w:r>
-      <w:r>
-        <w:t>"</w:t>
-      </w:r>
-      <w:r>
-        <w:t>763D35DE</w:t>
-      </w:r>
-      <w:r>
-        <w:t>"</w:t>
-      </w:r>
-      <w:r>
-        <w:t xml:space="preserve"> w14:textId=</w:t>
-      </w:r>
-      <w:r>
-        <w:t>"</w:t>
-      </w:r>
-      <w:r>
-        <w:t>4BD8BFE4</w:t>
-      </w:r>
-      <w:r>
-        <w:t>"</w:t>
-      </w:r>
-      <w:r>
-        <w:t xml:space="preserve"> w:rsidR=</w:t>
-      </w:r>
-      <w:r>
-        <w:t>"</w:t>
-      </w:r>
-      <w:r>
-        <w:t>00B65346</w:t>
-      </w:r>
-      <w:r>
-        <w:t>"</w:t>
-      </w:r>
-      <w:r>
-        <w:t xml:space="preserve"> w:rsidRDefault=</w:t>
-      </w:r>
-      <w:r>
-        <w:t>"</w:t>
-      </w:r>
-      <w:r>
-        <w:t>006F2D84</w:t>
-      </w:r>
-      <w:r>
-        <w:t>"</w:t>
-      </w:r>
-      <w:r>
-        <w:t xml:space="preserve"> w:rsidP=</w:t>
-      </w:r>
-      <w:r>
-        <w:t>"</w:t>
-      </w:r>
-      <w:r>
-        <w:t>00307B9B</w:t>
-      </w:r>
-      <w:r>
-        <w:t>"</w:t>
-      </w:r>
-      <w:r>
-        <w:t>&gt;</w:t>
-      </w:r>
-    </w:p>
-    <w:p>
-      <w:pPr>
-        <w:pStyle w:val="SourceCode"/>
-        <w:pBdr>
-          <w:top w:val="single" w:sz="4" w:space="1" w:color="auto"/>
-          <w:left w:val="single" w:sz="4" w:space="4" w:color="auto"/>
-          <w:bottom w:val="single" w:sz="4" w:space="1" w:color="auto"/>
-          <w:right w:val="single" w:sz="4" w:space="4" w:color="auto"/>
-        </w:pBdr>
-      </w:pPr>
-      <w:r>
-        <w:t xml:space="preserve">      &lt;w:pPr&gt;</w:t>
-      </w:r>
-    </w:p>
-    <w:p>
-      <w:pPr>
-        <w:pStyle w:val="SourceCode"/>
-        <w:pBdr>
-          <w:top w:val="single" w:sz="4" w:space="1" w:color="auto"/>
-          <w:left w:val="single" w:sz="4" w:space="4" w:color="auto"/>
-          <w:bottom w:val="single" w:sz="4" w:space="1" w:color="auto"/>
-          <w:right w:val="single" w:sz="4" w:space="4" w:color="auto"/>
-        </w:pBdr>
-      </w:pPr>
-      <w:r>
-        <w:t xml:space="preserve">        &lt;w:pStyle w:val="Standardowyakapit"/&gt;</w:t>
-      </w:r>
-    </w:p>
-    <w:p>
-      <w:pPr>
-        <w:pStyle w:val="SourceCode"/>
-        <w:pBdr>
-          <w:top w:val="single" w:sz="4" w:space="1" w:color="auto"/>
-          <w:left w:val="single" w:sz="4" w:space="4" w:color="auto"/>
-          <w:bottom w:val="single" w:sz="4" w:space="1" w:color="auto"/>
-          <w:right w:val="single" w:sz="4" w:space="4" w:color="auto"/>
-        </w:pBdr>
-      </w:pPr>
-      <w:r>
-        <w:t xml:space="preserve">      &lt;/w:pPr&gt;</w:t>
-      </w:r>
-    </w:p>
-    <w:p>
-      <w:pPr>
-        <w:pStyle w:val="SourceCode"/>
-        <w:pBdr>
-          <w:top w:val="single" w:sz="4" w:space="1" w:color="auto"/>
-          <w:left w:val="single" w:sz="4" w:space="4" w:color="auto"/>
-          <w:bottom w:val="single" w:sz="4" w:space="1" w:color="auto"/>
-          <w:right w:val="single" w:sz="4" w:space="4" w:color="auto"/>
-        </w:pBdr>
-      </w:pPr>
-      <w:r>
-        <w:t xml:space="preserve">      &lt;w:r&gt;</w:t>
-      </w:r>
-    </w:p>
-    <w:p>
-      <w:pPr>
-        <w:pStyle w:val="SourceCode"/>
-        <w:pBdr>
-          <w:top w:val="single" w:sz="4" w:space="1" w:color="auto"/>
-          <w:left w:val="single" w:sz="4" w:space="4" w:color="auto"/>
-          <w:bottom w:val="single" w:sz="4" w:space="1" w:color="auto"/>
-          <w:right w:val="single" w:sz="4" w:space="4" w:color="auto"/>
-        </w:pBdr>
-      </w:pPr>
-      <w:r>
-        <w:t xml:space="preserve">        &lt;w:t xml:space="preserve"&gt;This text is &lt;/w:t&gt;</w:t>
-      </w:r>
-    </w:p>
-    <w:p>
-      <w:pPr>
-        <w:pStyle w:val="SourceCode"/>
-        <w:pBdr>
-          <w:top w:val="single" w:sz="4" w:space="1" w:color="auto"/>
-          <w:left w:val="single" w:sz="4" w:space="4" w:color="auto"/>
-          <w:bottom w:val="single" w:sz="4" w:space="1" w:color="auto"/>
-          <w:right w:val="single" w:sz="4" w:space="4" w:color="auto"/>
-        </w:pBdr>
-      </w:pPr>
-      <w:r>
-        <w:t xml:space="preserve">      &lt;/w:r&gt;</w:t>
-      </w:r>
-    </w:p>
-    <w:p>
-      <w:pPr>
-        <w:pStyle w:val="SourceCode"/>
-        <w:pBdr>
-          <w:top w:val="single" w:sz="4" w:space="1" w:color="auto"/>
-          <w:left w:val="single" w:sz="4" w:space="4" w:color="auto"/>
-          <w:bottom w:val="single" w:sz="4" w:space="1" w:color="auto"/>
-          <w:right w:val="single" w:sz="4" w:space="4" w:color="auto"/>
-        </w:pBdr>
-      </w:pPr>
-      <w:r>
-        <w:t xml:space="preserve">      &lt;w:r&gt;</w:t>
-      </w:r>
-    </w:p>
-    <w:p>
-      <w:pPr>
-        <w:pStyle w:val="SourceCode"/>
-        <w:pBdr>
-          <w:top w:val="single" w:sz="4" w:space="1" w:color="auto"/>
-          <w:left w:val="single" w:sz="4" w:space="4" w:color="auto"/>
-          <w:bottom w:val="single" w:sz="4" w:space="1" w:color="auto"/>
-          <w:right w:val="single" w:sz="4" w:space="4" w:color="auto"/>
-        </w:pBdr>
-      </w:pPr>
-      <w:r>
-        <w:t xml:space="preserve">        &lt;w:rPr&gt;</w:t>
-      </w:r>
-    </w:p>
-    <w:p>
-      <w:pPr>
-        <w:pStyle w:val="SourceCode"/>
-        <w:pBdr>
-          <w:top w:val="single" w:sz="4" w:space="1" w:color="auto"/>
-          <w:left w:val="single" w:sz="4" w:space="4" w:color="auto"/>
-          <w:bottom w:val="single" w:sz="4" w:space="1" w:color="auto"/>
-          <w:right w:val="single" w:sz="4" w:space="4" w:color="auto"/>
-        </w:pBdr>
-      </w:pPr>
-      <w:r>
-        <w:t xml:space="preserve">          &lt;w:b/&gt;</w:t>
-      </w:r>
-    </w:p>
-    <w:p>
-      <w:pPr>
-        <w:pStyle w:val="SourceCode"/>
-        <w:pBdr>
-          <w:top w:val="single" w:sz="4" w:space="1" w:color="auto"/>
-          <w:left w:val="single" w:sz="4" w:space="4" w:color="auto"/>
-          <w:bottom w:val="single" w:sz="4" w:space="1" w:color="auto"/>
-          <w:right w:val="single" w:sz="4" w:space="4" w:color="auto"/>
-        </w:pBdr>
-      </w:pPr>
-      <w:r>
-        <w:t xml:space="preserve">          &lt;w:bCs/&gt;</w:t>
-      </w:r>
-    </w:p>
-    <w:p>
-      <w:pPr>
-        <w:pStyle w:val="SourceCode"/>
-        <w:pBdr>
-          <w:top w:val="single" w:sz="4" w:space="1" w:color="auto"/>
-          <w:left w:val="single" w:sz="4" w:space="4" w:color="auto"/>
-          <w:bottom w:val="single" w:sz="4" w:space="1" w:color="auto"/>
-          <w:right w:val="single" w:sz="4" w:space="4" w:color="auto"/>
-        </w:pBdr>
-      </w:pPr>
-      <w:r>
-        <w:t xml:space="preserve">        &lt;/w:rPr&gt;</w:t>
-      </w:r>
-    </w:p>
-    <w:p>
-      <w:pPr>
-        <w:pStyle w:val="SourceCode"/>
-        <w:pBdr>
-          <w:top w:val="single" w:sz="4" w:space="1" w:color="auto"/>
-          <w:left w:val="single" w:sz="4" w:space="4" w:color="auto"/>
-          <w:bottom w:val="single" w:sz="4" w:space="1" w:color="auto"/>
-          <w:right w:val="single" w:sz="4" w:space="4" w:color="auto"/>
-        </w:pBdr>
-      </w:pPr>
-      <w:r>
-        <w:t xml:space="preserve">        &lt;w:t xml:space="default"&gt;bold and this text is&lt;/w:t&gt;</w:t>
-      </w:r>
-    </w:p>
-    <w:p>
-      <w:pPr>
-        <w:pStyle w:val="SourceCode"/>
-        <w:pBdr>
-          <w:top w:val="single" w:sz="4" w:space="1" w:color="auto"/>
-          <w:left w:val="single" w:sz="4" w:space="4" w:color="auto"/>
-          <w:bottom w:val="single" w:sz="4" w:space="1" w:color="auto"/>
-          <w:right w:val="single" w:sz="4" w:space="4" w:color="auto"/>
-        </w:pBdr>
-      </w:pPr>
-      <w:r>
-        <w:t xml:space="preserve">      &lt;/w:r&gt;</w:t>
-      </w:r>
-    </w:p>
-    <w:p>
-      <w:pPr>
-        <w:pStyle w:val="SourceCode"/>
-        <w:pBdr>
-          <w:top w:val="single" w:sz="4" w:space="1" w:color="auto"/>
-          <w:left w:val="single" w:sz="4" w:space="4" w:color="auto"/>
-          <w:bottom w:val="single" w:sz="4" w:space="1" w:color="auto"/>
-          <w:right w:val="single" w:sz="4" w:space="4" w:color="auto"/>
-        </w:pBdr>
-      </w:pPr>
-      <w:r>
-        <w:t xml:space="preserve">      &lt;w:r&gt;</w:t>
-      </w:r>
-    </w:p>
-    <w:p>
-      <w:pPr>
-        <w:pStyle w:val="SourceCode"/>
-        <w:pBdr>
-          <w:top w:val="single" w:sz="4" w:space="1" w:color="auto"/>
-          <w:left w:val="single" w:sz="4" w:space="4" w:color="auto"/>
-          <w:bottom w:val="single" w:sz="4" w:space="1" w:color="auto"/>
-          <w:right w:val="single" w:sz="4" w:space="4" w:color="auto"/>
-        </w:pBdr>
-      </w:pPr>
-      <w:r>
-        <w:t xml:space="preserve">        &lt;w:t xml:space="preserve"&gt; &lt;/w:t&gt;</w:t>
-      </w:r>
-    </w:p>
-    <w:p>
-      <w:pPr>
-        <w:pStyle w:val="SourceCode"/>
-        <w:pBdr>
-          <w:top w:val="single" w:sz="4" w:space="1" w:color="auto"/>
-          <w:left w:val="single" w:sz="4" w:space="4" w:color="auto"/>
-          <w:bottom w:val="single" w:sz="4" w:space="1" w:color="auto"/>
-          <w:right w:val="single" w:sz="4" w:space="4" w:color="auto"/>
-        </w:pBdr>
-      </w:pPr>
-      <w:r>
-        <w:t xml:space="preserve">      &lt;/w:r&gt;</w:t>
-      </w:r>
-    </w:p>
-    <w:p>
-      <w:pPr>
-        <w:pStyle w:val="SourceCode"/>
-        <w:pBdr>
-          <w:top w:val="single" w:sz="4" w:space="1" w:color="auto"/>
-          <w:left w:val="single" w:sz="4" w:space="4" w:color="auto"/>
-          <w:bottom w:val="single" w:sz="4" w:space="1" w:color="auto"/>
-          <w:right w:val="single" w:sz="4" w:space="4" w:color="auto"/>
-        </w:pBdr>
-      </w:pPr>
-      <w:r>
-        <w:t xml:space="preserve">      &lt;w:r&gt;</w:t>
-      </w:r>
-    </w:p>
-    <w:p>
-      <w:pPr>
-        <w:pStyle w:val="SourceCode"/>
-        <w:pBdr>
-          <w:top w:val="single" w:sz="4" w:space="1" w:color="auto"/>
-          <w:left w:val="single" w:sz="4" w:space="4" w:color="auto"/>
-          <w:bottom w:val="single" w:sz="4" w:space="1" w:color="auto"/>
-          <w:right w:val="single" w:sz="4" w:space="4" w:color="auto"/>
-        </w:pBdr>
-      </w:pPr>
-      <w:r>
-        <w:t xml:space="preserve">        &lt;w:rPr&gt;</w:t>
-      </w:r>
-    </w:p>
-    <w:p>
-      <w:pPr>
-        <w:pStyle w:val="SourceCode"/>
-        <w:pBdr>
-          <w:top w:val="single" w:sz="4" w:space="1" w:color="auto"/>
-          <w:left w:val="single" w:sz="4" w:space="4" w:color="auto"/>
-          <w:bottom w:val="single" w:sz="4" w:space="1" w:color="auto"/>
-          <w:right w:val="single" w:sz="4" w:space="4" w:color="auto"/>
-        </w:pBdr>
-      </w:pPr>
-      <w:r>
-        <w:t xml:space="preserve">          &lt;w:i/&gt;</w:t>
-      </w:r>
-    </w:p>
-    <w:p>
-      <w:pPr>
-        <w:pStyle w:val="SourceCode"/>
-        <w:pBdr>
-          <w:top w:val="single" w:sz="4" w:space="1" w:color="auto"/>
-          <w:left w:val="single" w:sz="4" w:space="4" w:color="auto"/>
-          <w:bottom w:val="single" w:sz="4" w:space="1" w:color="auto"/>
-          <w:right w:val="single" w:sz="4" w:space="4" w:color="auto"/>
-        </w:pBdr>
-      </w:pPr>
-      <w:r>
-        <w:t xml:space="preserve">          &lt;w:iCs/&gt;</w:t>
-      </w:r>
-    </w:p>
-    <w:p>
-      <w:pPr>
-        <w:pStyle w:val="SourceCode"/>
-        <w:pBdr>
-          <w:top w:val="single" w:sz="4" w:space="1" w:color="auto"/>
-          <w:left w:val="single" w:sz="4" w:space="4" w:color="auto"/>
-          <w:bottom w:val="single" w:sz="4" w:space="1" w:color="auto"/>
-          <w:right w:val="single" w:sz="4" w:space="4" w:color="auto"/>
-        </w:pBdr>
-      </w:pPr>
-      <w:r>
-        <w:t xml:space="preserve">        &lt;/w:rPr&gt;</w:t>
-      </w:r>
-    </w:p>
-    <w:p>
-      <w:pPr>
-        <w:pStyle w:val="SourceCode"/>
-        <w:pBdr>
-          <w:top w:val="single" w:sz="4" w:space="1" w:color="auto"/>
-          <w:left w:val="single" w:sz="4" w:space="4" w:color="auto"/>
-          <w:bottom w:val="single" w:sz="4" w:space="1" w:color="auto"/>
-          <w:right w:val="single" w:sz="4" w:space="4" w:color="auto"/>
-        </w:pBdr>
-      </w:pPr>
-      <w:r>
-        <w:t xml:space="preserve">        &lt;w:t&gt;italicized&lt;/w:t&gt;</w:t>
-      </w:r>
-    </w:p>
-    <w:p>
-      <w:pPr>
-        <w:pStyle w:val="SourceCode"/>
-        <w:pBdr>
-          <w:top w:val="single" w:sz="4" w:space="1" w:color="auto"/>
-          <w:left w:val="single" w:sz="4" w:space="4" w:color="auto"/>
-          <w:bottom w:val="single" w:sz="4" w:space="1" w:color="auto"/>
-          <w:right w:val="single" w:sz="4" w:space="4" w:color="auto"/>
-        </w:pBdr>
-      </w:pPr>
-      <w:r>
         <w:lastRenderedPageBreak/>
-        <w:t xml:space="preserve">      &lt;/w:r&gt;</w:t>
-      </w:r>
-    </w:p>
-    <w:p>
-      <w:pPr>
-        <w:pStyle w:val="SourceCode"/>
-        <w:pBdr>
-          <w:top w:val="single" w:sz="4" w:space="1" w:color="auto"/>
-          <w:left w:val="single" w:sz="4" w:space="4" w:color="auto"/>
-          <w:bottom w:val="single" w:sz="4" w:space="1" w:color="auto"/>
-          <w:right w:val="single" w:sz="4" w:space="4" w:color="auto"/>
-        </w:pBdr>
-      </w:pPr>
-      <w:r>
-        <w:t xml:space="preserve">      &lt;w:r&gt;</w:t>
-      </w:r>
-    </w:p>
-    <w:p>
-      <w:pPr>
-        <w:pStyle w:val="SourceCode"/>
-        <w:pBdr>
-          <w:top w:val="single" w:sz="4" w:space="1" w:color="auto"/>
-          <w:left w:val="single" w:sz="4" w:space="4" w:color="auto"/>
-          <w:bottom w:val="single" w:sz="4" w:space="1" w:color="auto"/>
-          <w:right w:val="single" w:sz="4" w:space="4" w:color="auto"/>
-        </w:pBdr>
-      </w:pPr>
-      <w:r>
-        <w:t xml:space="preserve">        &lt;w:t&gt;.&lt;/w:t&gt;</w:t>
-      </w:r>
-    </w:p>
-    <w:p>
-      <w:pPr>
-        <w:pStyle w:val="SourceCode"/>
-        <w:pBdr>
-          <w:top w:val="single" w:sz="4" w:space="1" w:color="auto"/>
-          <w:left w:val="single" w:sz="4" w:space="4" w:color="auto"/>
-          <w:bottom w:val="single" w:sz="4" w:space="1" w:color="auto"/>
-          <w:right w:val="single" w:sz="4" w:space="4" w:color="auto"/>
-        </w:pBdr>
-      </w:pPr>
-      <w:r>
-        <w:t xml:space="preserve">      &lt;/w:r&gt;</w:t>
-      </w:r>
-    </w:p>
-    <w:p>
-      <w:pPr>
-        <w:pStyle w:val="SourceCode"/>
-        <w:pBdr>
-          <w:top w:val="single" w:sz="4" w:space="1" w:color="auto"/>
-          <w:left w:val="single" w:sz="4" w:space="4" w:color="auto"/>
-          <w:bottom w:val="single" w:sz="4" w:space="1" w:color="auto"/>
-          <w:right w:val="single" w:sz="4" w:space="4" w:color="auto"/>
-        </w:pBdr>
-      </w:pPr>
-      <w:r>
-        <w:t xml:space="preserve">    &lt;/w:p&gt;</w:t>
-      </w:r>
-    </w:p>
-    <w:p>
-      <w:pPr>
-        <w:pStyle w:val="Standardowyakapit"/>
-      </w:pPr>
-      <w:r>
         <w:t>The formatted result looks like this:</w:t>
       </w:r>
     </w:p>
     <w:p>
       <w:pPr>
-        <w:pStyle w:val="SourceCode"/>
+        <w:pStyle w:val="SampleText"/>
         <w:pBdr>
           <w:top w:val="single" w:sz="4" w:space="1" w:color="auto"/>
           <w:left w:val="single" w:sz="4" w:space="4" w:color="auto"/>
@@ -6108,7 +6101,13 @@
         <w:t>FontName</w:t>
       </w:r>
       <w:r>
-        <w:t xml:space="preserve">, not contained in </w:t>
+        <w:t xml:space="preserve">, </w:t>
+      </w:r>
+      <w:r>
+        <w:t>which is not directly contained in</w:t>
+      </w:r>
+      <w:r>
+        <w:t xml:space="preserve"> </w:t>
       </w:r>
       <w:r>
         <w:rPr>
@@ -6679,92 +6678,92 @@
         <w:pStyle w:val="Standardowyakapit"/>
       </w:pPr>
       <w:r>
+        <w:t xml:space="preserve">We will need also a </w:t>
+      </w:r>
+      <w:r>
+        <w:rPr>
+          <w:rStyle w:val="NazwaProgramowa"/>
+        </w:rPr>
+        <w:t>SetFormat()</w:t>
+      </w:r>
+      <w:r>
+        <w:t xml:space="preserve"> method with an implementation like</w:t>
+      </w:r>
+      <w:r>
+        <w:t xml:space="preserve"> this</w:t>
+      </w:r>
+      <w:r>
+        <w:t>:</w:t>
+      </w:r>
+    </w:p>
+    <w:p>
+      <w:pPr>
+        <w:pStyle w:val="SourceCode"/>
+        <w:pBdr>
+          <w:top w:val="single" w:sz="4" w:space="1" w:color="auto"/>
+          <w:left w:val="single" w:sz="4" w:space="4" w:color="auto"/>
+          <w:bottom w:val="single" w:sz="4" w:space="1" w:color="auto"/>
+          <w:right w:val="single" w:sz="4" w:space="4" w:color="auto"/>
+        </w:pBdr>
+      </w:pPr>
+      <w:r>
+        <w:t xml:space="preserve">  public static void SetFormat(this DXW.Run run, TextFormat format)</w:t>
+      </w:r>
+    </w:p>
+    <w:p>
+      <w:pPr>
+        <w:pStyle w:val="SourceCode"/>
+        <w:pBdr>
+          <w:top w:val="single" w:sz="4" w:space="1" w:color="auto"/>
+          <w:left w:val="single" w:sz="4" w:space="4" w:color="auto"/>
+          <w:bottom w:val="single" w:sz="4" w:space="1" w:color="auto"/>
+          <w:right w:val="single" w:sz="4" w:space="4" w:color="auto"/>
+        </w:pBdr>
+      </w:pPr>
+      <w:r>
+        <w:t xml:space="preserve">  {</w:t>
+      </w:r>
+    </w:p>
+    <w:p>
+      <w:pPr>
+        <w:pStyle w:val="SourceCode"/>
+        <w:pBdr>
+          <w:top w:val="single" w:sz="4" w:space="1" w:color="auto"/>
+          <w:left w:val="single" w:sz="4" w:space="4" w:color="auto"/>
+          <w:bottom w:val="single" w:sz="4" w:space="1" w:color="auto"/>
+          <w:right w:val="single" w:sz="4" w:space="4" w:color="auto"/>
+        </w:pBdr>
+      </w:pPr>
+      <w:r>
+        <w:t xml:space="preserve">    var runProperties = run.GetRunProperties();</w:t>
+      </w:r>
+    </w:p>
+    <w:p>
+      <w:pPr>
+        <w:pStyle w:val="SourceCode"/>
+        <w:pBdr>
+          <w:top w:val="single" w:sz="4" w:space="1" w:color="auto"/>
+          <w:left w:val="single" w:sz="4" w:space="4" w:color="auto"/>
+          <w:bottom w:val="single" w:sz="4" w:space="1" w:color="auto"/>
+          <w:right w:val="single" w:sz="4" w:space="4" w:color="auto"/>
+        </w:pBdr>
+      </w:pPr>
+      <w:r>
+        <w:t xml:space="preserve">    if (format.Bold.HasValue)</w:t>
+      </w:r>
+    </w:p>
+    <w:p>
+      <w:pPr>
+        <w:pStyle w:val="SourceCode"/>
+        <w:pBdr>
+          <w:top w:val="single" w:sz="4" w:space="1" w:color="auto"/>
+          <w:left w:val="single" w:sz="4" w:space="4" w:color="auto"/>
+          <w:bottom w:val="single" w:sz="4" w:space="1" w:color="auto"/>
+          <w:right w:val="single" w:sz="4" w:space="4" w:color="auto"/>
+        </w:pBdr>
+      </w:pPr>
+      <w:r>
         <w:lastRenderedPageBreak/>
-        <w:t xml:space="preserve">We will need also a </w:t>
-      </w:r>
-      <w:r>
-        <w:rPr>
-          <w:rStyle w:val="NazwaProgramowa"/>
-        </w:rPr>
-        <w:t>SetFormat()</w:t>
-      </w:r>
-      <w:r>
-        <w:t xml:space="preserve"> method with an implementation like</w:t>
-      </w:r>
-      <w:r>
-        <w:t xml:space="preserve"> this</w:t>
-      </w:r>
-      <w:r>
-        <w:t>:</w:t>
-      </w:r>
-    </w:p>
-    <w:p>
-      <w:pPr>
-        <w:pStyle w:val="SourceCode"/>
-        <w:pBdr>
-          <w:top w:val="single" w:sz="4" w:space="1" w:color="auto"/>
-          <w:left w:val="single" w:sz="4" w:space="4" w:color="auto"/>
-          <w:bottom w:val="single" w:sz="4" w:space="1" w:color="auto"/>
-          <w:right w:val="single" w:sz="4" w:space="4" w:color="auto"/>
-        </w:pBdr>
-      </w:pPr>
-      <w:r>
-        <w:t xml:space="preserve">  public static void SetFormat(this DXW.Run run, TextFormat format)</w:t>
-      </w:r>
-    </w:p>
-    <w:p>
-      <w:pPr>
-        <w:pStyle w:val="SourceCode"/>
-        <w:pBdr>
-          <w:top w:val="single" w:sz="4" w:space="1" w:color="auto"/>
-          <w:left w:val="single" w:sz="4" w:space="4" w:color="auto"/>
-          <w:bottom w:val="single" w:sz="4" w:space="1" w:color="auto"/>
-          <w:right w:val="single" w:sz="4" w:space="4" w:color="auto"/>
-        </w:pBdr>
-      </w:pPr>
-      <w:r>
-        <w:t xml:space="preserve">  {</w:t>
-      </w:r>
-    </w:p>
-    <w:p>
-      <w:pPr>
-        <w:pStyle w:val="SourceCode"/>
-        <w:pBdr>
-          <w:top w:val="single" w:sz="4" w:space="1" w:color="auto"/>
-          <w:left w:val="single" w:sz="4" w:space="4" w:color="auto"/>
-          <w:bottom w:val="single" w:sz="4" w:space="1" w:color="auto"/>
-          <w:right w:val="single" w:sz="4" w:space="4" w:color="auto"/>
-        </w:pBdr>
-      </w:pPr>
-      <w:r>
-        <w:t xml:space="preserve">    var runProperties = run.GetRunProperties();</w:t>
-      </w:r>
-    </w:p>
-    <w:p>
-      <w:pPr>
-        <w:pStyle w:val="SourceCode"/>
-        <w:pBdr>
-          <w:top w:val="single" w:sz="4" w:space="1" w:color="auto"/>
-          <w:left w:val="single" w:sz="4" w:space="4" w:color="auto"/>
-          <w:bottom w:val="single" w:sz="4" w:space="1" w:color="auto"/>
-          <w:right w:val="single" w:sz="4" w:space="4" w:color="auto"/>
-        </w:pBdr>
-      </w:pPr>
-      <w:r>
-        <w:t xml:space="preserve">    if (format.Bold.HasValue)</w:t>
-      </w:r>
-    </w:p>
-    <w:p>
-      <w:pPr>
-        <w:pStyle w:val="SourceCode"/>
-        <w:pBdr>
-          <w:top w:val="single" w:sz="4" w:space="1" w:color="auto"/>
-          <w:left w:val="single" w:sz="4" w:space="4" w:color="auto"/>
-          <w:bottom w:val="single" w:sz="4" w:space="1" w:color="auto"/>
-          <w:right w:val="single" w:sz="4" w:space="4" w:color="auto"/>
-        </w:pBdr>
-      </w:pPr>
-      <w:r>
         <w:t xml:space="preserve">    {</w:t>
       </w:r>
     </w:p>
@@ -6899,7 +6898,22 @@
         <w:pStyle w:val="Standardowyakapit"/>
       </w:pPr>
       <w:r>
-        <w:t xml:space="preserve">We should declare two parameters of the </w:t>
+        <w:t xml:space="preserve">We should declare </w:t>
+      </w:r>
+      <w:r>
+        <w:t xml:space="preserve">a </w:t>
+      </w:r>
+      <w:r>
+        <w:rPr>
+          <w:rStyle w:val="NazwaProgramowa"/>
+        </w:rPr>
+        <w:t>replacementFormat</w:t>
+      </w:r>
+      <w:r>
+        <w:t xml:space="preserve"> </w:t>
+      </w:r>
+      <w:r>
+        <w:t xml:space="preserve">parameter of the </w:t>
       </w:r>
       <w:r>
         <w:rPr>
@@ -6908,16 +6922,120 @@
         <w:t>TextFormat</w:t>
       </w:r>
       <w:r>
-        <w:t xml:space="preserve"> type: a </w:t>
-      </w:r>
-      <w:r>
-        <w:rPr>
-          <w:rStyle w:val="NazwaProgramowa"/>
-        </w:rPr>
-        <w:t>searchFormat</w:t>
-      </w:r>
-      <w:r>
-        <w:t xml:space="preserve"> and a </w:t>
+        <w:t xml:space="preserve"> type in the </w:t>
+      </w:r>
+      <w:r>
+        <w:rPr>
+          <w:rStyle w:val="NazwaProgramowa"/>
+        </w:rPr>
+        <w:t>Replace</w:t>
+      </w:r>
+      <w:r>
+        <w:t xml:space="preserve"> </w:t>
+      </w:r>
+      <w:r>
+        <w:t xml:space="preserve">and </w:t>
+      </w:r>
+      <w:r>
+        <w:rPr>
+          <w:rStyle w:val="NazwaProgramowa"/>
+        </w:rPr>
+        <w:t>ReplaceAt</w:t>
+      </w:r>
+      <w:r>
+        <w:t xml:space="preserve"> </w:t>
+      </w:r>
+      <w:r>
+        <w:t>method</w:t>
+      </w:r>
+      <w:r>
+        <w:t>s</w:t>
+      </w:r>
+      <w:r>
+        <w:t>.</w:t>
+      </w:r>
+      <w:r>
+        <w:t xml:space="preserve"> </w:t>
+      </w:r>
+    </w:p>
+    <w:p>
+      <w:pPr>
+        <w:pStyle w:val="SourceCode"/>
+        <w:pBdr>
+          <w:top w:val="single" w:sz="4" w:space="1" w:color="auto"/>
+          <w:left w:val="single" w:sz="4" w:space="4" w:color="auto"/>
+          <w:bottom w:val="single" w:sz="4" w:space="1" w:color="auto"/>
+          <w:right w:val="single" w:sz="4" w:space="4" w:color="auto"/>
+        </w:pBdr>
+      </w:pPr>
+      <w:r>
+        <w:t>Replace(string searchText, string replacementText, TextFormat? replacementFormat = null)</w:t>
+      </w:r>
+      <w:r>
+        <w:t>;</w:t>
+      </w:r>
+    </w:p>
+    <w:p>
+      <w:pPr>
+        <w:pStyle w:val="SourceCode"/>
+        <w:pBdr>
+          <w:top w:val="single" w:sz="4" w:space="1" w:color="auto"/>
+          <w:left w:val="single" w:sz="4" w:space="4" w:color="auto"/>
+          <w:bottom w:val="single" w:sz="4" w:space="1" w:color="auto"/>
+          <w:right w:val="single" w:sz="4" w:space="4" w:color="auto"/>
+        </w:pBdr>
+      </w:pPr>
+      <w:r>
+        <w:t>ReplaceAt(int position, int length, string replacementText, TextFormat? replacementFormat = null)</w:t>
+      </w:r>
+      <w:r>
+        <w:t>;</w:t>
+      </w:r>
+    </w:p>
+    <w:p>
+      <w:pPr>
+        <w:pStyle w:val="Standardowyakapit"/>
+      </w:pPr>
+      <w:r>
+        <w:t xml:space="preserve">For now, we </w:t>
+      </w:r>
+      <w:r>
+        <w:t>must change the</w:t>
+      </w:r>
+      <w:r>
+        <w:t xml:space="preserve"> part of the code which inserts the </w:t>
+      </w:r>
+      <w:r>
+        <w:rPr>
+          <w:rStyle w:val="NazwaProgramowa"/>
+        </w:rPr>
+        <w:t>replacement</w:t>
+      </w:r>
+      <w:r>
+        <w:rPr>
+          <w:rStyle w:val="NazwaProgramowa"/>
+        </w:rPr>
+        <w:t>T</w:t>
+      </w:r>
+      <w:r>
+        <w:rPr>
+          <w:rStyle w:val="NazwaProgramowa"/>
+        </w:rPr>
+        <w:t>ext</w:t>
+      </w:r>
+      <w:r>
+        <w:t>.</w:t>
+      </w:r>
+      <w:r>
+        <w:t xml:space="preserve"> </w:t>
+      </w:r>
+    </w:p>
+    <w:p>
+      <w:pPr>
+        <w:pStyle w:val="Standardowyakapit"/>
+      </w:pPr>
+      <w:r>
+        <w:t xml:space="preserve">If the </w:t>
       </w:r>
       <w:r>
         <w:rPr>
@@ -6926,74 +7044,1499 @@
         <w:t>replacementFormat</w:t>
       </w:r>
       <w:r>
-        <w:t xml:space="preserve"> in the </w:t>
-      </w:r>
-      <w:r>
-        <w:rPr>
-          <w:rStyle w:val="NazwaProgramowa"/>
-        </w:rPr>
-        <w:t>Replace</w:t>
-      </w:r>
-      <w:r>
+        <w:t xml:space="preserve"> is not null and is not same as the format of the selected item </w:t>
+      </w:r>
+      <w:r>
+        <w:rPr>
+          <w:rStyle w:val="NazwaProgramowa"/>
+        </w:rPr>
+        <w:t>Run</w:t>
+      </w:r>
+      <w:r>
+        <w:t xml:space="preserve">, the </w:t>
+      </w:r>
+      <w:r>
+        <w:rPr>
+          <w:rStyle w:val="NazwaProgramowa"/>
+        </w:rPr>
+        <w:t>replacement</w:t>
+      </w:r>
+      <w:r>
+        <w:rPr>
+          <w:rStyle w:val="NazwaProgramowa"/>
+        </w:rPr>
+        <w:t>T</w:t>
+      </w:r>
+      <w:r>
+        <w:rPr>
+          <w:rStyle w:val="NazwaProgramowa"/>
+        </w:rPr>
+        <w:t>ext</w:t>
+      </w:r>
+      <w:r>
+        <w:rPr>
+          <w:rStyle w:val="NazwaProgramowa"/>
+        </w:rPr>
         <w:t xml:space="preserve"> </w:t>
       </w:r>
       <w:r>
-        <w:t xml:space="preserve">and </w:t>
-      </w:r>
-      <w:r>
-        <w:rPr>
-          <w:rStyle w:val="NazwaProgramowa"/>
-        </w:rPr>
-        <w:t>ReplaceAt</w:t>
+        <w:t xml:space="preserve">is not inserted to the selected </w:t>
+      </w:r>
+      <w:r>
+        <w:rPr>
+          <w:rStyle w:val="NazwaProgramowa"/>
+        </w:rPr>
+        <w:t>Run</w:t>
+      </w:r>
+      <w:r>
+        <w:t xml:space="preserve">, but the new </w:t>
+      </w:r>
+      <w:r>
+        <w:rPr>
+          <w:rStyle w:val="NazwaProgramowa"/>
+        </w:rPr>
+        <w:t>Run</w:t>
+      </w:r>
+      <w:r>
+        <w:t xml:space="preserve"> is created and insert</w:t>
+      </w:r>
+      <w:r>
+        <w:t>ed.</w:t>
+      </w:r>
+    </w:p>
+    <w:p>
+      <w:pPr>
+        <w:pStyle w:val="Standardowyakapit"/>
+      </w:pPr>
+      <w:r>
+        <w:t>First, we will save the text after deletion.</w:t>
+      </w:r>
+    </w:p>
+    <w:p>
+      <w:pPr>
+        <w:pStyle w:val="SourceCode"/>
+        <w:pBdr>
+          <w:top w:val="single" w:sz="4" w:space="1" w:color="auto"/>
+          <w:left w:val="single" w:sz="4" w:space="4" w:color="auto"/>
+          <w:bottom w:val="single" w:sz="4" w:space="1" w:color="auto"/>
+          <w:right w:val="single" w:sz="4" w:space="4" w:color="auto"/>
+        </w:pBdr>
+      </w:pPr>
+      <w:r>
+        <w:t xml:space="preserve">        if (delLength &gt; 0)</w:t>
+      </w:r>
+    </w:p>
+    <w:p>
+      <w:pPr>
+        <w:pStyle w:val="SourceCode"/>
+        <w:pBdr>
+          <w:top w:val="single" w:sz="4" w:space="1" w:color="auto"/>
+          <w:left w:val="single" w:sz="4" w:space="4" w:color="auto"/>
+          <w:bottom w:val="single" w:sz="4" w:space="1" w:color="auto"/>
+          <w:right w:val="single" w:sz="4" w:space="4" w:color="auto"/>
+        </w:pBdr>
+      </w:pPr>
+      <w:r>
+        <w:t xml:space="preserve">        {</w:t>
+      </w:r>
+    </w:p>
+    <w:p>
+      <w:pPr>
+        <w:pStyle w:val="SourceCode"/>
+        <w:pBdr>
+          <w:top w:val="single" w:sz="4" w:space="1" w:color="auto"/>
+          <w:left w:val="single" w:sz="4" w:space="4" w:color="auto"/>
+          <w:bottom w:val="single" w:sz="4" w:space="1" w:color="auto"/>
+          <w:right w:val="single" w:sz="4" w:space="4" w:color="auto"/>
+        </w:pBdr>
+      </w:pPr>
+      <w:r>
+        <w:t xml:space="preserve">          itemText = itemText.Remove(itemPosition, delLength);</w:t>
+      </w:r>
+    </w:p>
+    <w:p>
+      <w:pPr>
+        <w:pStyle w:val="SourceCode"/>
+        <w:pBdr>
+          <w:top w:val="single" w:sz="4" w:space="1" w:color="auto"/>
+          <w:left w:val="single" w:sz="4" w:space="4" w:color="auto"/>
+          <w:bottom w:val="single" w:sz="4" w:space="1" w:color="auto"/>
+          <w:right w:val="single" w:sz="4" w:space="4" w:color="auto"/>
+        </w:pBdr>
+      </w:pPr>
+      <w:r>
+        <w:t xml:space="preserve">          FormattedText[selectedItem].Text = itemText;</w:t>
+      </w:r>
+    </w:p>
+    <w:p>
+      <w:pPr>
+        <w:pStyle w:val="SourceCode"/>
+        <w:pBdr>
+          <w:top w:val="single" w:sz="4" w:space="1" w:color="auto"/>
+          <w:left w:val="single" w:sz="4" w:space="4" w:color="auto"/>
+          <w:bottom w:val="single" w:sz="4" w:space="1" w:color="auto"/>
+          <w:right w:val="single" w:sz="4" w:space="4" w:color="auto"/>
+        </w:pBdr>
+      </w:pPr>
+      <w:r>
+        <w:t xml:space="preserve">          FormattedText[selectedItem].Run.SetText(itemText);</w:t>
+      </w:r>
+    </w:p>
+    <w:p>
+      <w:pPr>
+        <w:pStyle w:val="SourceCode"/>
+        <w:pBdr>
+          <w:top w:val="single" w:sz="4" w:space="1" w:color="auto"/>
+          <w:left w:val="single" w:sz="4" w:space="4" w:color="auto"/>
+          <w:bottom w:val="single" w:sz="4" w:space="1" w:color="auto"/>
+          <w:right w:val="single" w:sz="4" w:space="4" w:color="auto"/>
+        </w:pBdr>
+      </w:pPr>
+      <w:r>
+        <w:t xml:space="preserve">        }</w:t>
+      </w:r>
+    </w:p>
+    <w:p>
+      <w:pPr>
+        <w:pStyle w:val="Standardowyakapit"/>
+      </w:pPr>
+      <w:r>
+        <w:t>There are three cases of new Run insertion:</w:t>
+      </w:r>
+    </w:p>
+    <w:p>
+      <w:pPr>
+        <w:pStyle w:val="ListBullet"/>
+      </w:pPr>
+      <w:r>
+        <w:t xml:space="preserve">Before the selected </w:t>
+      </w:r>
+      <w:r>
+        <w:rPr>
+          <w:rStyle w:val="NazwaProgramowa"/>
+        </w:rPr>
+        <w:t>Run</w:t>
+      </w:r>
+      <w:r>
+        <w:t xml:space="preserve"> – this is the case when item position of insertion is 0 (green code)</w:t>
+      </w:r>
+      <w:r>
+        <w:t>,</w:t>
+      </w:r>
+    </w:p>
+    <w:p>
+      <w:pPr>
+        <w:pStyle w:val="ListBullet"/>
+      </w:pPr>
+      <w:r>
+        <w:t xml:space="preserve">After the selected </w:t>
+      </w:r>
+      <w:r>
+        <w:rPr>
+          <w:rStyle w:val="NazwaProgramowa"/>
+        </w:rPr>
+        <w:t>Run</w:t>
+      </w:r>
+      <w:r>
+        <w:t xml:space="preserve"> –when item position is at the end of the item text (</w:t>
+      </w:r>
+      <w:r>
+        <w:t>blue</w:t>
+      </w:r>
+      <w:r>
+        <w:t xml:space="preserve"> code)</w:t>
+      </w:r>
+      <w:r>
+        <w:t>,</w:t>
+      </w:r>
+    </w:p>
+    <w:p>
+      <w:pPr>
+        <w:pStyle w:val="ListBullet"/>
+      </w:pPr>
+      <w:r>
+        <w:t xml:space="preserve">Inside the selected </w:t>
+      </w:r>
+      <w:r>
+        <w:rPr>
+          <w:rStyle w:val="NazwaProgramowa"/>
+        </w:rPr>
+        <w:t>Run</w:t>
+      </w:r>
+      <w:r>
+        <w:t xml:space="preserve"> – then the selected </w:t>
+      </w:r>
+      <w:r>
+        <w:rPr>
+          <w:rStyle w:val="NazwaProgramowa"/>
+        </w:rPr>
+        <w:t>Run</w:t>
+      </w:r>
+      <w:r>
+        <w:t xml:space="preserve"> must be split into two parts, and </w:t>
+      </w:r>
+      <w:r>
+        <w:t xml:space="preserve">the </w:t>
+      </w:r>
+      <w:r>
+        <w:t xml:space="preserve">new </w:t>
+      </w:r>
+      <w:r>
+        <w:rPr>
+          <w:rStyle w:val="NazwaProgramowa"/>
+        </w:rPr>
+        <w:t>Run</w:t>
+      </w:r>
+      <w:r>
+        <w:t xml:space="preserve"> must be inserted between them (red code).</w:t>
       </w:r>
       <w:r>
         <w:t xml:space="preserve"> </w:t>
       </w:r>
       <w:r>
-        <w:t>method</w:t>
-      </w:r>
-      <w:r>
-        <w:t>s</w:t>
+        <w:t xml:space="preserve">We used the extension method </w:t>
+      </w:r>
+      <w:r>
+        <w:rPr>
+          <w:rStyle w:val="NazwaProgramowa"/>
+        </w:rPr>
+        <w:t>SplitAt()</w:t>
+      </w:r>
+      <w:r>
+        <w:t xml:space="preserve"> </w:t>
+      </w:r>
+      <w:r>
+        <w:t>of</w:t>
+      </w:r>
+      <w:r>
+        <w:t xml:space="preserve"> the </w:t>
+      </w:r>
+      <w:r>
+        <w:rPr>
+          <w:rStyle w:val="NazwaProgramowa"/>
+        </w:rPr>
+        <w:t>Run</w:t>
+      </w:r>
+      <w:r>
+        <w:t xml:space="preserve"> element.</w:t>
+      </w:r>
+      <w:r>
+        <w:t xml:space="preserve"> This method divides the </w:t>
+      </w:r>
+      <w:r>
+        <w:rPr>
+          <w:rStyle w:val="NazwaProgramowa"/>
+        </w:rPr>
+        <w:t>Run</w:t>
+      </w:r>
+      <w:r>
+        <w:t xml:space="preserve"> element in two parts at the given character position and returns the second part to the caller.</w:t>
+      </w:r>
+    </w:p>
+    <w:p>
+      <w:pPr>
+        <w:pStyle w:val="Standardowyakapit"/>
+      </w:pPr>
+      <w:r>
+        <w:t xml:space="preserve">The violet code handles the case when there is no need to create a new </w:t>
+      </w:r>
+      <w:r>
+        <w:rPr>
+          <w:rStyle w:val="NazwaProgramowa"/>
+        </w:rPr>
+        <w:t>Run</w:t>
       </w:r>
       <w:r>
         <w:t>.</w:t>
       </w:r>
-      <w:r>
-        <w:t xml:space="preserve"> </w:t>
-      </w:r>
-    </w:p>
-    <w:p>
-      <w:pPr>
-        <w:pStyle w:val="SourceCode"/>
-        <w:pBdr>
-          <w:top w:val="single" w:sz="4" w:space="1" w:color="auto"/>
-          <w:left w:val="single" w:sz="4" w:space="4" w:color="auto"/>
-          <w:bottom w:val="single" w:sz="4" w:space="1" w:color="auto"/>
-          <w:right w:val="single" w:sz="4" w:space="4" w:color="auto"/>
-        </w:pBdr>
-      </w:pPr>
-      <w:r>
-        <w:t>Replace(string searchText, string replacementText, TextFormat? searchFormat = null, TextFormat? replacementFormat = null)</w:t>
-      </w:r>
-      <w:r>
-        <w:t>;</w:t>
-      </w:r>
-    </w:p>
-    <w:p>
-      <w:pPr>
-        <w:pStyle w:val="SourceCode"/>
-        <w:pBdr>
-          <w:top w:val="single" w:sz="4" w:space="1" w:color="auto"/>
-          <w:left w:val="single" w:sz="4" w:space="4" w:color="auto"/>
-          <w:bottom w:val="single" w:sz="4" w:space="1" w:color="auto"/>
-          <w:right w:val="single" w:sz="4" w:space="4" w:color="auto"/>
-        </w:pBdr>
-      </w:pPr>
-      <w:r>
-        <w:t>ReplaceAt(int position, int length, string replacementText, TextFormat? replacementFormat = null)</w:t>
-      </w:r>
-      <w:r>
-        <w:t>;</w:t>
+    </w:p>
+    <w:p>
+      <w:pPr>
+        <w:pStyle w:val="SourceCode"/>
+        <w:pBdr>
+          <w:top w:val="single" w:sz="4" w:space="1" w:color="auto"/>
+          <w:left w:val="single" w:sz="4" w:space="1" w:color="auto"/>
+          <w:bottom w:val="single" w:sz="4" w:space="1" w:color="auto"/>
+          <w:right w:val="single" w:sz="4" w:space="1" w:color="auto"/>
+        </w:pBdr>
+        <w:ind w:left="1134" w:hanging="1134"/>
+        <w:rPr>
+          <w:lang w:val="pl-PL"/>
+        </w:rPr>
+      </w:pPr>
+      <w:r>
+        <w:rPr>
+          <w:lang w:val="pl-PL"/>
+        </w:rPr>
+        <w:t xml:space="preserve">        var nextItem = selectedItem + 1;</w:t>
+      </w:r>
+    </w:p>
+    <w:p>
+      <w:pPr>
+        <w:pStyle w:val="SourceCode"/>
+        <w:pBdr>
+          <w:top w:val="single" w:sz="4" w:space="1" w:color="auto"/>
+          <w:left w:val="single" w:sz="4" w:space="1" w:color="auto"/>
+          <w:bottom w:val="single" w:sz="4" w:space="1" w:color="auto"/>
+          <w:right w:val="single" w:sz="4" w:space="1" w:color="auto"/>
+        </w:pBdr>
+        <w:ind w:left="1134" w:hanging="1134"/>
+        <w:rPr>
+          <w:lang w:val="pl-PL"/>
+        </w:rPr>
+      </w:pPr>
+      <w:r>
+        <w:rPr>
+          <w:lang w:val="pl-PL"/>
+        </w:rPr>
+        <w:t xml:space="preserve">        if (replacementText.Length &gt; 0)</w:t>
+      </w:r>
+    </w:p>
+    <w:p>
+      <w:pPr>
+        <w:pStyle w:val="SourceCode"/>
+        <w:pBdr>
+          <w:top w:val="single" w:sz="4" w:space="1" w:color="auto"/>
+          <w:left w:val="single" w:sz="4" w:space="1" w:color="auto"/>
+          <w:bottom w:val="single" w:sz="4" w:space="1" w:color="auto"/>
+          <w:right w:val="single" w:sz="4" w:space="1" w:color="auto"/>
+        </w:pBdr>
+        <w:ind w:left="1134" w:hanging="1134"/>
+        <w:rPr>
+          <w:lang w:val="pl-PL"/>
+        </w:rPr>
+      </w:pPr>
+      <w:r>
+        <w:rPr>
+          <w:lang w:val="pl-PL"/>
+        </w:rPr>
+        <w:t xml:space="preserve">        {</w:t>
+      </w:r>
+    </w:p>
+    <w:p>
+      <w:pPr>
+        <w:pStyle w:val="SourceCode"/>
+        <w:pBdr>
+          <w:top w:val="single" w:sz="4" w:space="1" w:color="auto"/>
+          <w:left w:val="single" w:sz="4" w:space="1" w:color="auto"/>
+          <w:bottom w:val="single" w:sz="4" w:space="1" w:color="auto"/>
+          <w:right w:val="single" w:sz="4" w:space="1" w:color="auto"/>
+        </w:pBdr>
+        <w:ind w:left="1134" w:hanging="1134"/>
+        <w:rPr>
+          <w:lang w:val="pl-PL"/>
+        </w:rPr>
+      </w:pPr>
+      <w:r>
+        <w:rPr>
+          <w:lang w:val="pl-PL"/>
+        </w:rPr>
+        <w:t xml:space="preserve">          if (replacementFormat != null &amp;&amp; !replacementFormat.IsSame(FormattedText[selectedItem].Run.GetFormat()))</w:t>
+      </w:r>
+    </w:p>
+    <w:p>
+      <w:pPr>
+        <w:pStyle w:val="SourceCode"/>
+        <w:pBdr>
+          <w:top w:val="single" w:sz="4" w:space="1" w:color="auto"/>
+          <w:left w:val="single" w:sz="4" w:space="1" w:color="auto"/>
+          <w:bottom w:val="single" w:sz="4" w:space="1" w:color="auto"/>
+          <w:right w:val="single" w:sz="4" w:space="1" w:color="auto"/>
+        </w:pBdr>
+        <w:ind w:left="1134" w:hanging="1134"/>
+        <w:rPr>
+          <w:lang w:val="pl-PL"/>
+        </w:rPr>
+      </w:pPr>
+      <w:r>
+        <w:rPr>
+          <w:lang w:val="pl-PL"/>
+        </w:rPr>
+        <w:t xml:space="preserve">          {</w:t>
+      </w:r>
+    </w:p>
+    <w:p>
+      <w:pPr>
+        <w:pStyle w:val="SourceCode"/>
+        <w:pBdr>
+          <w:top w:val="single" w:sz="4" w:space="1" w:color="auto"/>
+          <w:left w:val="single" w:sz="4" w:space="1" w:color="auto"/>
+          <w:bottom w:val="single" w:sz="4" w:space="1" w:color="auto"/>
+          <w:right w:val="single" w:sz="4" w:space="1" w:color="auto"/>
+        </w:pBdr>
+        <w:ind w:left="1134" w:hanging="1134"/>
+        <w:rPr>
+          <w:lang w:val="pl-PL"/>
+        </w:rPr>
+      </w:pPr>
+      <w:r>
+        <w:rPr>
+          <w:lang w:val="pl-PL"/>
+        </w:rPr>
+        <w:t xml:space="preserve">            var selectedRun = FormattedText[selectedItem].Run;</w:t>
+      </w:r>
+    </w:p>
+    <w:p>
+      <w:pPr>
+        <w:pStyle w:val="SourceCode"/>
+        <w:pBdr>
+          <w:top w:val="single" w:sz="4" w:space="1" w:color="auto"/>
+          <w:left w:val="single" w:sz="4" w:space="1" w:color="auto"/>
+          <w:bottom w:val="single" w:sz="4" w:space="1" w:color="auto"/>
+          <w:right w:val="single" w:sz="4" w:space="1" w:color="auto"/>
+        </w:pBdr>
+        <w:ind w:left="1134" w:hanging="1134"/>
+        <w:rPr>
+          <w:lang w:val="pl-PL"/>
+        </w:rPr>
+      </w:pPr>
+      <w:r>
+        <w:rPr>
+          <w:lang w:val="pl-PL"/>
+        </w:rPr>
+        <w:t xml:space="preserve">            if (itemPosition == 0)</w:t>
+      </w:r>
+    </w:p>
+    <w:p>
+      <w:pPr>
+        <w:pStyle w:val="SourceCode"/>
+        <w:pBdr>
+          <w:top w:val="single" w:sz="4" w:space="1" w:color="auto"/>
+          <w:left w:val="single" w:sz="4" w:space="1" w:color="auto"/>
+          <w:bottom w:val="single" w:sz="4" w:space="1" w:color="auto"/>
+          <w:right w:val="single" w:sz="4" w:space="1" w:color="auto"/>
+        </w:pBdr>
+        <w:ind w:left="1134" w:hanging="1134"/>
+        <w:rPr>
+          <w:lang w:val="pl-PL"/>
+        </w:rPr>
+      </w:pPr>
+      <w:r>
+        <w:rPr>
+          <w:lang w:val="pl-PL"/>
+        </w:rPr>
+        <w:t xml:space="preserve">            {</w:t>
+      </w:r>
+    </w:p>
+    <w:p>
+      <w:pPr>
+        <w:pStyle w:val="SourceCode"/>
+        <w:pBdr>
+          <w:top w:val="single" w:sz="4" w:space="1" w:color="auto"/>
+          <w:left w:val="single" w:sz="4" w:space="1" w:color="auto"/>
+          <w:bottom w:val="single" w:sz="4" w:space="1" w:color="auto"/>
+          <w:right w:val="single" w:sz="4" w:space="1" w:color="auto"/>
+        </w:pBdr>
+        <w:ind w:left="1134" w:hanging="1134"/>
+        <w:rPr>
+          <w:color w:val="538135" w:themeColor="accent6" w:themeShade="BF"/>
+          <w:lang w:val="pl-PL"/>
+        </w:rPr>
+      </w:pPr>
+      <w:r>
+        <w:rPr>
+          <w:color w:val="538135" w:themeColor="accent6" w:themeShade="BF"/>
+          <w:lang w:val="pl-PL"/>
+        </w:rPr>
+        <w:t xml:space="preserve">              var newRun = new DXW.Run();</w:t>
+      </w:r>
+    </w:p>
+    <w:p>
+      <w:pPr>
+        <w:pStyle w:val="SourceCode"/>
+        <w:pBdr>
+          <w:top w:val="single" w:sz="4" w:space="1" w:color="auto"/>
+          <w:left w:val="single" w:sz="4" w:space="1" w:color="auto"/>
+          <w:bottom w:val="single" w:sz="4" w:space="1" w:color="auto"/>
+          <w:right w:val="single" w:sz="4" w:space="1" w:color="auto"/>
+        </w:pBdr>
+        <w:ind w:left="1134" w:hanging="1134"/>
+        <w:rPr>
+          <w:color w:val="538135" w:themeColor="accent6" w:themeShade="BF"/>
+          <w:lang w:val="pl-PL"/>
+        </w:rPr>
+      </w:pPr>
+      <w:r>
+        <w:rPr>
+          <w:color w:val="538135" w:themeColor="accent6" w:themeShade="BF"/>
+          <w:lang w:val="pl-PL"/>
+        </w:rPr>
+        <w:t xml:space="preserve">              newRun.AppendText(replacementText);</w:t>
+      </w:r>
+    </w:p>
+    <w:p>
+      <w:pPr>
+        <w:pStyle w:val="SourceCode"/>
+        <w:pBdr>
+          <w:top w:val="single" w:sz="4" w:space="1" w:color="auto"/>
+          <w:left w:val="single" w:sz="4" w:space="1" w:color="auto"/>
+          <w:bottom w:val="single" w:sz="4" w:space="1" w:color="auto"/>
+          <w:right w:val="single" w:sz="4" w:space="1" w:color="auto"/>
+        </w:pBdr>
+        <w:ind w:left="1134" w:hanging="1134"/>
+        <w:rPr>
+          <w:color w:val="538135" w:themeColor="accent6" w:themeShade="BF"/>
+          <w:lang w:val="pl-PL"/>
+        </w:rPr>
+      </w:pPr>
+      <w:r>
+        <w:rPr>
+          <w:color w:val="538135" w:themeColor="accent6" w:themeShade="BF"/>
+          <w:lang w:val="pl-PL"/>
+        </w:rPr>
+        <w:t xml:space="preserve">              newRun.SetFormat(replacementFormat);</w:t>
+      </w:r>
+    </w:p>
+    <w:p>
+      <w:pPr>
+        <w:pStyle w:val="SourceCode"/>
+        <w:pBdr>
+          <w:top w:val="single" w:sz="4" w:space="1" w:color="auto"/>
+          <w:left w:val="single" w:sz="4" w:space="1" w:color="auto"/>
+          <w:bottom w:val="single" w:sz="4" w:space="1" w:color="auto"/>
+          <w:right w:val="single" w:sz="4" w:space="1" w:color="auto"/>
+        </w:pBdr>
+        <w:ind w:left="1134" w:hanging="1134"/>
+        <w:rPr>
+          <w:color w:val="538135" w:themeColor="accent6" w:themeShade="BF"/>
+          <w:lang w:val="pl-PL"/>
+        </w:rPr>
+      </w:pPr>
+      <w:r>
+        <w:rPr>
+          <w:color w:val="538135" w:themeColor="accent6" w:themeShade="BF"/>
+          <w:lang w:val="pl-PL"/>
+        </w:rPr>
+        <w:t xml:space="preserve">              selectedRun.InsertBeforeSelf(newRun);</w:t>
+      </w:r>
+    </w:p>
+    <w:p>
+      <w:pPr>
+        <w:pStyle w:val="SourceCode"/>
+        <w:pBdr>
+          <w:top w:val="single" w:sz="4" w:space="1" w:color="auto"/>
+          <w:left w:val="single" w:sz="4" w:space="1" w:color="auto"/>
+          <w:bottom w:val="single" w:sz="4" w:space="1" w:color="auto"/>
+          <w:right w:val="single" w:sz="4" w:space="1" w:color="auto"/>
+        </w:pBdr>
+        <w:ind w:left="1134" w:hanging="1134"/>
+        <w:rPr>
+          <w:color w:val="538135" w:themeColor="accent6" w:themeShade="BF"/>
+          <w:lang w:val="pl-PL"/>
+        </w:rPr>
+      </w:pPr>
+      <w:r>
+        <w:rPr>
+          <w:color w:val="538135" w:themeColor="accent6" w:themeShade="BF"/>
+          <w:lang w:val="pl-PL"/>
+        </w:rPr>
+        <w:t xml:space="preserve">              FormattedText.Insert(selectedItem, new RunText(newRun, replacementText));</w:t>
+      </w:r>
+    </w:p>
+    <w:p>
+      <w:pPr>
+        <w:pStyle w:val="SourceCode"/>
+        <w:pBdr>
+          <w:top w:val="single" w:sz="4" w:space="1" w:color="auto"/>
+          <w:left w:val="single" w:sz="4" w:space="1" w:color="auto"/>
+          <w:bottom w:val="single" w:sz="4" w:space="1" w:color="auto"/>
+          <w:right w:val="single" w:sz="4" w:space="1" w:color="auto"/>
+        </w:pBdr>
+        <w:ind w:left="1134" w:hanging="1134"/>
+        <w:rPr>
+          <w:lang w:val="pl-PL"/>
+        </w:rPr>
+      </w:pPr>
+      <w:r>
+        <w:rPr>
+          <w:lang w:val="pl-PL"/>
+        </w:rPr>
+        <w:t xml:space="preserve">            }</w:t>
+      </w:r>
+    </w:p>
+    <w:p>
+      <w:pPr>
+        <w:pStyle w:val="SourceCode"/>
+        <w:pBdr>
+          <w:top w:val="single" w:sz="4" w:space="1" w:color="auto"/>
+          <w:left w:val="single" w:sz="4" w:space="1" w:color="auto"/>
+          <w:bottom w:val="single" w:sz="4" w:space="1" w:color="auto"/>
+          <w:right w:val="single" w:sz="4" w:space="1" w:color="auto"/>
+        </w:pBdr>
+        <w:ind w:left="1134" w:hanging="1134"/>
+        <w:rPr>
+          <w:lang w:val="pl-PL"/>
+        </w:rPr>
+      </w:pPr>
+      <w:r>
+        <w:rPr>
+          <w:lang w:val="pl-PL"/>
+        </w:rPr>
+        <w:t xml:space="preserve">            else if (itemPosition == itemText.Length)</w:t>
+      </w:r>
+    </w:p>
+    <w:p>
+      <w:pPr>
+        <w:pStyle w:val="SourceCode"/>
+        <w:pBdr>
+          <w:top w:val="single" w:sz="4" w:space="1" w:color="auto"/>
+          <w:left w:val="single" w:sz="4" w:space="1" w:color="auto"/>
+          <w:bottom w:val="single" w:sz="4" w:space="1" w:color="auto"/>
+          <w:right w:val="single" w:sz="4" w:space="1" w:color="auto"/>
+        </w:pBdr>
+        <w:ind w:left="1134" w:hanging="1134"/>
+        <w:rPr>
+          <w:lang w:val="pl-PL"/>
+        </w:rPr>
+      </w:pPr>
+      <w:r>
+        <w:rPr>
+          <w:lang w:val="pl-PL"/>
+        </w:rPr>
+        <w:t xml:space="preserve">            {</w:t>
+      </w:r>
+    </w:p>
+    <w:p>
+      <w:pPr>
+        <w:pStyle w:val="SourceCode"/>
+        <w:pBdr>
+          <w:top w:val="single" w:sz="4" w:space="1" w:color="auto"/>
+          <w:left w:val="single" w:sz="4" w:space="1" w:color="auto"/>
+          <w:bottom w:val="single" w:sz="4" w:space="1" w:color="auto"/>
+          <w:right w:val="single" w:sz="4" w:space="1" w:color="auto"/>
+        </w:pBdr>
+        <w:ind w:left="1134" w:hanging="1134"/>
+        <w:rPr>
+          <w:color w:val="2E74B5" w:themeColor="accent5" w:themeShade="BF"/>
+          <w:lang w:val="pl-PL"/>
+        </w:rPr>
+      </w:pPr>
+      <w:r>
+        <w:rPr>
+          <w:color w:val="2E74B5" w:themeColor="accent5" w:themeShade="BF"/>
+          <w:lang w:val="pl-PL"/>
+        </w:rPr>
+        <w:t xml:space="preserve">              var newRun = new DXW.Run();</w:t>
+      </w:r>
+    </w:p>
+    <w:p>
+      <w:pPr>
+        <w:pStyle w:val="SourceCode"/>
+        <w:pBdr>
+          <w:top w:val="single" w:sz="4" w:space="1" w:color="auto"/>
+          <w:left w:val="single" w:sz="4" w:space="1" w:color="auto"/>
+          <w:bottom w:val="single" w:sz="4" w:space="1" w:color="auto"/>
+          <w:right w:val="single" w:sz="4" w:space="1" w:color="auto"/>
+        </w:pBdr>
+        <w:ind w:left="1134" w:hanging="1134"/>
+        <w:rPr>
+          <w:color w:val="2E74B5" w:themeColor="accent5" w:themeShade="BF"/>
+          <w:lang w:val="pl-PL"/>
+        </w:rPr>
+      </w:pPr>
+      <w:r>
+        <w:rPr>
+          <w:color w:val="2E74B5" w:themeColor="accent5" w:themeShade="BF"/>
+          <w:lang w:val="pl-PL"/>
+        </w:rPr>
+        <w:t xml:space="preserve">              newRun.AppendText(replacementText);</w:t>
+      </w:r>
+    </w:p>
+    <w:p>
+      <w:pPr>
+        <w:pStyle w:val="SourceCode"/>
+        <w:pBdr>
+          <w:top w:val="single" w:sz="4" w:space="1" w:color="auto"/>
+          <w:left w:val="single" w:sz="4" w:space="1" w:color="auto"/>
+          <w:bottom w:val="single" w:sz="4" w:space="1" w:color="auto"/>
+          <w:right w:val="single" w:sz="4" w:space="1" w:color="auto"/>
+        </w:pBdr>
+        <w:ind w:left="1134" w:hanging="1134"/>
+        <w:rPr>
+          <w:color w:val="2E74B5" w:themeColor="accent5" w:themeShade="BF"/>
+          <w:lang w:val="pl-PL"/>
+        </w:rPr>
+      </w:pPr>
+      <w:r>
+        <w:rPr>
+          <w:color w:val="2E74B5" w:themeColor="accent5" w:themeShade="BF"/>
+          <w:lang w:val="pl-PL"/>
+        </w:rPr>
+        <w:t xml:space="preserve">              newRun.SetFormat(replacementFormat);</w:t>
+      </w:r>
+    </w:p>
+    <w:p>
+      <w:pPr>
+        <w:pStyle w:val="SourceCode"/>
+        <w:pBdr>
+          <w:top w:val="single" w:sz="4" w:space="1" w:color="auto"/>
+          <w:left w:val="single" w:sz="4" w:space="1" w:color="auto"/>
+          <w:bottom w:val="single" w:sz="4" w:space="1" w:color="auto"/>
+          <w:right w:val="single" w:sz="4" w:space="1" w:color="auto"/>
+        </w:pBdr>
+        <w:ind w:left="1134" w:hanging="1134"/>
+        <w:rPr>
+          <w:color w:val="2E74B5" w:themeColor="accent5" w:themeShade="BF"/>
+          <w:lang w:val="pl-PL"/>
+        </w:rPr>
+      </w:pPr>
+      <w:r>
+        <w:rPr>
+          <w:color w:val="2E74B5" w:themeColor="accent5" w:themeShade="BF"/>
+          <w:lang w:val="pl-PL"/>
+        </w:rPr>
+        <w:t xml:space="preserve">              selectedRun.InsertAfterSelf(newRun);</w:t>
+      </w:r>
+    </w:p>
+    <w:p>
+      <w:pPr>
+        <w:pStyle w:val="SourceCode"/>
+        <w:pBdr>
+          <w:top w:val="single" w:sz="4" w:space="1" w:color="auto"/>
+          <w:left w:val="single" w:sz="4" w:space="1" w:color="auto"/>
+          <w:bottom w:val="single" w:sz="4" w:space="1" w:color="auto"/>
+          <w:right w:val="single" w:sz="4" w:space="1" w:color="auto"/>
+        </w:pBdr>
+        <w:ind w:left="1134" w:hanging="1134"/>
+        <w:rPr>
+          <w:color w:val="2E74B5" w:themeColor="accent5" w:themeShade="BF"/>
+          <w:lang w:val="pl-PL"/>
+        </w:rPr>
+      </w:pPr>
+      <w:r>
+        <w:rPr>
+          <w:color w:val="2E74B5" w:themeColor="accent5" w:themeShade="BF"/>
+          <w:lang w:val="pl-PL"/>
+        </w:rPr>
+        <w:t xml:space="preserve">              FormattedText.Insert(selectedItem + 1, new RunText(newRun, replacementText));</w:t>
+      </w:r>
+    </w:p>
+    <w:p>
+      <w:pPr>
+        <w:pStyle w:val="SourceCode"/>
+        <w:pBdr>
+          <w:top w:val="single" w:sz="4" w:space="1" w:color="auto"/>
+          <w:left w:val="single" w:sz="4" w:space="1" w:color="auto"/>
+          <w:bottom w:val="single" w:sz="4" w:space="1" w:color="auto"/>
+          <w:right w:val="single" w:sz="4" w:space="1" w:color="auto"/>
+        </w:pBdr>
+        <w:ind w:left="1134" w:hanging="1134"/>
+        <w:rPr>
+          <w:color w:val="2E74B5" w:themeColor="accent5" w:themeShade="BF"/>
+          <w:lang w:val="pl-PL"/>
+        </w:rPr>
+      </w:pPr>
+      <w:r>
+        <w:rPr>
+          <w:color w:val="2E74B5" w:themeColor="accent5" w:themeShade="BF"/>
+          <w:lang w:val="pl-PL"/>
+        </w:rPr>
+        <w:t xml:space="preserve">              nextItem++;</w:t>
+      </w:r>
+    </w:p>
+    <w:p>
+      <w:pPr>
+        <w:pStyle w:val="SourceCode"/>
+        <w:pBdr>
+          <w:top w:val="single" w:sz="4" w:space="1" w:color="auto"/>
+          <w:left w:val="single" w:sz="4" w:space="1" w:color="auto"/>
+          <w:bottom w:val="single" w:sz="4" w:space="1" w:color="auto"/>
+          <w:right w:val="single" w:sz="4" w:space="1" w:color="auto"/>
+        </w:pBdr>
+        <w:ind w:left="1134" w:hanging="1134"/>
+        <w:rPr>
+          <w:lang w:val="pl-PL"/>
+        </w:rPr>
+      </w:pPr>
+      <w:r>
+        <w:rPr>
+          <w:lang w:val="pl-PL"/>
+        </w:rPr>
+        <w:t xml:space="preserve">            }</w:t>
+      </w:r>
+    </w:p>
+    <w:p>
+      <w:pPr>
+        <w:pStyle w:val="SourceCode"/>
+        <w:pBdr>
+          <w:top w:val="single" w:sz="4" w:space="1" w:color="auto"/>
+          <w:left w:val="single" w:sz="4" w:space="1" w:color="auto"/>
+          <w:bottom w:val="single" w:sz="4" w:space="1" w:color="auto"/>
+          <w:right w:val="single" w:sz="4" w:space="1" w:color="auto"/>
+        </w:pBdr>
+        <w:ind w:left="1134" w:hanging="1134"/>
+        <w:rPr>
+          <w:lang w:val="pl-PL"/>
+        </w:rPr>
+      </w:pPr>
+      <w:r>
+        <w:rPr>
+          <w:lang w:val="pl-PL"/>
+        </w:rPr>
+        <w:t xml:space="preserve">            else</w:t>
+      </w:r>
+    </w:p>
+    <w:p>
+      <w:pPr>
+        <w:pStyle w:val="SourceCode"/>
+        <w:pBdr>
+          <w:top w:val="single" w:sz="4" w:space="1" w:color="auto"/>
+          <w:left w:val="single" w:sz="4" w:space="1" w:color="auto"/>
+          <w:bottom w:val="single" w:sz="4" w:space="1" w:color="auto"/>
+          <w:right w:val="single" w:sz="4" w:space="1" w:color="auto"/>
+        </w:pBdr>
+        <w:ind w:left="1134" w:hanging="1134"/>
+        <w:rPr>
+          <w:lang w:val="pl-PL"/>
+        </w:rPr>
+      </w:pPr>
+      <w:r>
+        <w:rPr>
+          <w:lang w:val="pl-PL"/>
+        </w:rPr>
+        <w:t xml:space="preserve">            {</w:t>
+      </w:r>
+    </w:p>
+    <w:p>
+      <w:pPr>
+        <w:pStyle w:val="SourceCode"/>
+        <w:pBdr>
+          <w:top w:val="single" w:sz="4" w:space="1" w:color="auto"/>
+          <w:left w:val="single" w:sz="4" w:space="1" w:color="auto"/>
+          <w:bottom w:val="single" w:sz="4" w:space="1" w:color="auto"/>
+          <w:right w:val="single" w:sz="4" w:space="1" w:color="auto"/>
+        </w:pBdr>
+        <w:ind w:left="1134" w:hanging="1134"/>
+        <w:rPr>
+          <w:color w:val="C00000"/>
+          <w:lang w:val="pl-PL"/>
+        </w:rPr>
+      </w:pPr>
+      <w:r>
+        <w:rPr>
+          <w:color w:val="C00000"/>
+          <w:lang w:val="pl-PL"/>
+        </w:rPr>
+        <w:lastRenderedPageBreak/>
+        <w:t xml:space="preserve">              var tailRun = selectedRun.SplitAt(itemPosition, TextOptions.PlainText);</w:t>
+      </w:r>
+    </w:p>
+    <w:p>
+      <w:pPr>
+        <w:pStyle w:val="SourceCode"/>
+        <w:pBdr>
+          <w:top w:val="single" w:sz="4" w:space="1" w:color="auto"/>
+          <w:left w:val="single" w:sz="4" w:space="1" w:color="auto"/>
+          <w:bottom w:val="single" w:sz="4" w:space="1" w:color="auto"/>
+          <w:right w:val="single" w:sz="4" w:space="1" w:color="auto"/>
+        </w:pBdr>
+        <w:ind w:left="1134" w:hanging="1134"/>
+        <w:rPr>
+          <w:color w:val="C00000"/>
+          <w:lang w:val="pl-PL"/>
+        </w:rPr>
+      </w:pPr>
+      <w:r>
+        <w:rPr>
+          <w:color w:val="C00000"/>
+          <w:lang w:val="pl-PL"/>
+        </w:rPr>
+        <w:t xml:space="preserve">              if (tailRun != null)</w:t>
+      </w:r>
+    </w:p>
+    <w:p>
+      <w:pPr>
+        <w:pStyle w:val="SourceCode"/>
+        <w:pBdr>
+          <w:top w:val="single" w:sz="4" w:space="1" w:color="auto"/>
+          <w:left w:val="single" w:sz="4" w:space="1" w:color="auto"/>
+          <w:bottom w:val="single" w:sz="4" w:space="1" w:color="auto"/>
+          <w:right w:val="single" w:sz="4" w:space="1" w:color="auto"/>
+        </w:pBdr>
+        <w:ind w:left="1134" w:hanging="1134"/>
+        <w:rPr>
+          <w:color w:val="C00000"/>
+          <w:lang w:val="pl-PL"/>
+        </w:rPr>
+      </w:pPr>
+      <w:r>
+        <w:rPr>
+          <w:color w:val="C00000"/>
+          <w:lang w:val="pl-PL"/>
+        </w:rPr>
+        <w:t xml:space="preserve">              {</w:t>
+      </w:r>
+    </w:p>
+    <w:p>
+      <w:pPr>
+        <w:pStyle w:val="SourceCode"/>
+        <w:pBdr>
+          <w:top w:val="single" w:sz="4" w:space="1" w:color="auto"/>
+          <w:left w:val="single" w:sz="4" w:space="1" w:color="auto"/>
+          <w:bottom w:val="single" w:sz="4" w:space="1" w:color="auto"/>
+          <w:right w:val="single" w:sz="4" w:space="1" w:color="auto"/>
+        </w:pBdr>
+        <w:ind w:left="1134" w:hanging="1134"/>
+        <w:rPr>
+          <w:color w:val="C00000"/>
+          <w:lang w:val="pl-PL"/>
+        </w:rPr>
+      </w:pPr>
+      <w:r>
+        <w:rPr>
+          <w:color w:val="C00000"/>
+          <w:lang w:val="pl-PL"/>
+        </w:rPr>
+        <w:t xml:space="preserve">                selectedRun.InsertBeforeSelf(tailRun);</w:t>
+      </w:r>
+    </w:p>
+    <w:p>
+      <w:pPr>
+        <w:pStyle w:val="SourceCode"/>
+        <w:pBdr>
+          <w:top w:val="single" w:sz="4" w:space="1" w:color="auto"/>
+          <w:left w:val="single" w:sz="4" w:space="1" w:color="auto"/>
+          <w:bottom w:val="single" w:sz="4" w:space="1" w:color="auto"/>
+          <w:right w:val="single" w:sz="4" w:space="1" w:color="auto"/>
+        </w:pBdr>
+        <w:ind w:left="1134" w:hanging="1134"/>
+        <w:rPr>
+          <w:color w:val="C00000"/>
+          <w:lang w:val="pl-PL"/>
+        </w:rPr>
+      </w:pPr>
+      <w:r>
+        <w:rPr>
+          <w:color w:val="C00000"/>
+          <w:lang w:val="pl-PL"/>
+        </w:rPr>
+        <w:t xml:space="preserve">                selectedItem++;</w:t>
+      </w:r>
+    </w:p>
+    <w:p>
+      <w:pPr>
+        <w:pStyle w:val="SourceCode"/>
+        <w:pBdr>
+          <w:top w:val="single" w:sz="4" w:space="1" w:color="auto"/>
+          <w:left w:val="single" w:sz="4" w:space="1" w:color="auto"/>
+          <w:bottom w:val="single" w:sz="4" w:space="1" w:color="auto"/>
+          <w:right w:val="single" w:sz="4" w:space="1" w:color="auto"/>
+        </w:pBdr>
+        <w:ind w:left="1134" w:hanging="1134"/>
+        <w:rPr>
+          <w:color w:val="C00000"/>
+          <w:lang w:val="pl-PL"/>
+        </w:rPr>
+      </w:pPr>
+      <w:r>
+        <w:rPr>
+          <w:color w:val="C00000"/>
+          <w:lang w:val="pl-PL"/>
+        </w:rPr>
+        <w:t xml:space="preserve">                FormattedText.Insert(selectedItem, new RunText(tailRun, tailRun.GetText(GetTextOptions)));</w:t>
+      </w:r>
+    </w:p>
+    <w:p>
+      <w:pPr>
+        <w:pStyle w:val="SourceCode"/>
+        <w:pBdr>
+          <w:top w:val="single" w:sz="4" w:space="1" w:color="auto"/>
+          <w:left w:val="single" w:sz="4" w:space="1" w:color="auto"/>
+          <w:bottom w:val="single" w:sz="4" w:space="1" w:color="auto"/>
+          <w:right w:val="single" w:sz="4" w:space="1" w:color="auto"/>
+        </w:pBdr>
+        <w:ind w:left="1134" w:hanging="1134"/>
+        <w:rPr>
+          <w:color w:val="C00000"/>
+          <w:lang w:val="pl-PL"/>
+        </w:rPr>
+      </w:pPr>
+      <w:r>
+        <w:rPr>
+          <w:color w:val="C00000"/>
+          <w:lang w:val="pl-PL"/>
+        </w:rPr>
+        <w:t xml:space="preserve">              }</w:t>
+      </w:r>
+    </w:p>
+    <w:p>
+      <w:pPr>
+        <w:pStyle w:val="SourceCode"/>
+        <w:pBdr>
+          <w:top w:val="single" w:sz="4" w:space="1" w:color="auto"/>
+          <w:left w:val="single" w:sz="4" w:space="1" w:color="auto"/>
+          <w:bottom w:val="single" w:sz="4" w:space="1" w:color="auto"/>
+          <w:right w:val="single" w:sz="4" w:space="1" w:color="auto"/>
+        </w:pBdr>
+        <w:ind w:left="1134" w:hanging="1134"/>
+        <w:rPr>
+          <w:color w:val="C00000"/>
+          <w:lang w:val="pl-PL"/>
+        </w:rPr>
+      </w:pPr>
+      <w:r>
+        <w:rPr>
+          <w:color w:val="C00000"/>
+          <w:lang w:val="pl-PL"/>
+        </w:rPr>
+        <w:t xml:space="preserve">              var newRun = new DXW.Run();</w:t>
+      </w:r>
+    </w:p>
+    <w:p>
+      <w:pPr>
+        <w:pStyle w:val="SourceCode"/>
+        <w:pBdr>
+          <w:top w:val="single" w:sz="4" w:space="1" w:color="auto"/>
+          <w:left w:val="single" w:sz="4" w:space="1" w:color="auto"/>
+          <w:bottom w:val="single" w:sz="4" w:space="1" w:color="auto"/>
+          <w:right w:val="single" w:sz="4" w:space="1" w:color="auto"/>
+        </w:pBdr>
+        <w:ind w:left="1134" w:hanging="1134"/>
+        <w:rPr>
+          <w:color w:val="C00000"/>
+          <w:lang w:val="pl-PL"/>
+        </w:rPr>
+      </w:pPr>
+      <w:r>
+        <w:rPr>
+          <w:color w:val="C00000"/>
+          <w:lang w:val="pl-PL"/>
+        </w:rPr>
+        <w:t xml:space="preserve">              newRun.AppendText(replacementText);</w:t>
+      </w:r>
+    </w:p>
+    <w:p>
+      <w:pPr>
+        <w:pStyle w:val="SourceCode"/>
+        <w:pBdr>
+          <w:top w:val="single" w:sz="4" w:space="1" w:color="auto"/>
+          <w:left w:val="single" w:sz="4" w:space="1" w:color="auto"/>
+          <w:bottom w:val="single" w:sz="4" w:space="1" w:color="auto"/>
+          <w:right w:val="single" w:sz="4" w:space="1" w:color="auto"/>
+        </w:pBdr>
+        <w:ind w:left="1134" w:hanging="1134"/>
+        <w:rPr>
+          <w:color w:val="C00000"/>
+          <w:lang w:val="pl-PL"/>
+        </w:rPr>
+      </w:pPr>
+      <w:r>
+        <w:rPr>
+          <w:color w:val="C00000"/>
+          <w:lang w:val="pl-PL"/>
+        </w:rPr>
+        <w:t xml:space="preserve">              newRun.SetFormat(replacementFormat);</w:t>
+      </w:r>
+    </w:p>
+    <w:p>
+      <w:pPr>
+        <w:pStyle w:val="SourceCode"/>
+        <w:pBdr>
+          <w:top w:val="single" w:sz="4" w:space="1" w:color="auto"/>
+          <w:left w:val="single" w:sz="4" w:space="1" w:color="auto"/>
+          <w:bottom w:val="single" w:sz="4" w:space="1" w:color="auto"/>
+          <w:right w:val="single" w:sz="4" w:space="1" w:color="auto"/>
+        </w:pBdr>
+        <w:ind w:left="1134" w:hanging="1134"/>
+        <w:rPr>
+          <w:color w:val="C00000"/>
+          <w:lang w:val="pl-PL"/>
+        </w:rPr>
+      </w:pPr>
+      <w:r>
+        <w:rPr>
+          <w:color w:val="C00000"/>
+          <w:lang w:val="pl-PL"/>
+        </w:rPr>
+        <w:t xml:space="preserve">              FormattedText[selectedItem].Run.InsertAfterSelf(newRun);</w:t>
+      </w:r>
+    </w:p>
+    <w:p>
+      <w:pPr>
+        <w:pStyle w:val="SourceCode"/>
+        <w:pBdr>
+          <w:top w:val="single" w:sz="4" w:space="1" w:color="auto"/>
+          <w:left w:val="single" w:sz="4" w:space="1" w:color="auto"/>
+          <w:bottom w:val="single" w:sz="4" w:space="1" w:color="auto"/>
+          <w:right w:val="single" w:sz="4" w:space="1" w:color="auto"/>
+        </w:pBdr>
+        <w:ind w:left="1134" w:hanging="1134"/>
+        <w:rPr>
+          <w:color w:val="C00000"/>
+          <w:lang w:val="pl-PL"/>
+        </w:rPr>
+      </w:pPr>
+      <w:r>
+        <w:rPr>
+          <w:color w:val="C00000"/>
+          <w:lang w:val="pl-PL"/>
+        </w:rPr>
+        <w:t xml:space="preserve">              FormattedText.Insert(selectedItem + 1, new RunText(newRun, replacementText));</w:t>
+      </w:r>
+    </w:p>
+    <w:p>
+      <w:pPr>
+        <w:pStyle w:val="SourceCode"/>
+        <w:pBdr>
+          <w:top w:val="single" w:sz="4" w:space="1" w:color="auto"/>
+          <w:left w:val="single" w:sz="4" w:space="1" w:color="auto"/>
+          <w:bottom w:val="single" w:sz="4" w:space="1" w:color="auto"/>
+          <w:right w:val="single" w:sz="4" w:space="1" w:color="auto"/>
+        </w:pBdr>
+        <w:ind w:left="1134" w:hanging="1134"/>
+        <w:rPr>
+          <w:color w:val="C00000"/>
+          <w:lang w:val="pl-PL"/>
+        </w:rPr>
+      </w:pPr>
+      <w:r>
+        <w:rPr>
+          <w:color w:val="C00000"/>
+          <w:lang w:val="pl-PL"/>
+        </w:rPr>
+        <w:t xml:space="preserve">              nextItem++;</w:t>
+      </w:r>
+    </w:p>
+    <w:p>
+      <w:pPr>
+        <w:pStyle w:val="SourceCode"/>
+        <w:pBdr>
+          <w:top w:val="single" w:sz="4" w:space="1" w:color="auto"/>
+          <w:left w:val="single" w:sz="4" w:space="1" w:color="auto"/>
+          <w:bottom w:val="single" w:sz="4" w:space="1" w:color="auto"/>
+          <w:right w:val="single" w:sz="4" w:space="1" w:color="auto"/>
+        </w:pBdr>
+        <w:ind w:left="1134" w:hanging="1134"/>
+        <w:rPr>
+          <w:lang w:val="pl-PL"/>
+        </w:rPr>
+      </w:pPr>
+      <w:r>
+        <w:rPr>
+          <w:lang w:val="pl-PL"/>
+        </w:rPr>
+        <w:t xml:space="preserve">            }</w:t>
+      </w:r>
+    </w:p>
+    <w:p>
+      <w:pPr>
+        <w:pStyle w:val="SourceCode"/>
+        <w:pBdr>
+          <w:top w:val="single" w:sz="4" w:space="1" w:color="auto"/>
+          <w:left w:val="single" w:sz="4" w:space="1" w:color="auto"/>
+          <w:bottom w:val="single" w:sz="4" w:space="1" w:color="auto"/>
+          <w:right w:val="single" w:sz="4" w:space="1" w:color="auto"/>
+        </w:pBdr>
+        <w:ind w:left="1134" w:hanging="1134"/>
+        <w:rPr>
+          <w:lang w:val="pl-PL"/>
+        </w:rPr>
+      </w:pPr>
+      <w:r>
+        <w:rPr>
+          <w:lang w:val="pl-PL"/>
+        </w:rPr>
+        <w:t xml:space="preserve">          }</w:t>
+      </w:r>
+    </w:p>
+    <w:p>
+      <w:pPr>
+        <w:pStyle w:val="SourceCode"/>
+        <w:pBdr>
+          <w:top w:val="single" w:sz="4" w:space="1" w:color="auto"/>
+          <w:left w:val="single" w:sz="4" w:space="1" w:color="auto"/>
+          <w:bottom w:val="single" w:sz="4" w:space="1" w:color="auto"/>
+          <w:right w:val="single" w:sz="4" w:space="1" w:color="auto"/>
+        </w:pBdr>
+        <w:ind w:left="1134" w:hanging="1134"/>
+        <w:rPr>
+          <w:lang w:val="pl-PL"/>
+        </w:rPr>
+      </w:pPr>
+      <w:r>
+        <w:rPr>
+          <w:lang w:val="pl-PL"/>
+        </w:rPr>
+        <w:t xml:space="preserve">          else</w:t>
+      </w:r>
+    </w:p>
+    <w:p>
+      <w:pPr>
+        <w:pStyle w:val="SourceCode"/>
+        <w:pBdr>
+          <w:top w:val="single" w:sz="4" w:space="1" w:color="auto"/>
+          <w:left w:val="single" w:sz="4" w:space="1" w:color="auto"/>
+          <w:bottom w:val="single" w:sz="4" w:space="1" w:color="auto"/>
+          <w:right w:val="single" w:sz="4" w:space="1" w:color="auto"/>
+        </w:pBdr>
+        <w:ind w:left="1134" w:hanging="1134"/>
+        <w:rPr>
+          <w:lang w:val="pl-PL"/>
+        </w:rPr>
+      </w:pPr>
+      <w:r>
+        <w:rPr>
+          <w:lang w:val="pl-PL"/>
+        </w:rPr>
+        <w:t xml:space="preserve">          {</w:t>
+      </w:r>
+    </w:p>
+    <w:p>
+      <w:pPr>
+        <w:pStyle w:val="SourceCode"/>
+        <w:pBdr>
+          <w:top w:val="single" w:sz="4" w:space="1" w:color="auto"/>
+          <w:left w:val="single" w:sz="4" w:space="1" w:color="auto"/>
+          <w:bottom w:val="single" w:sz="4" w:space="1" w:color="auto"/>
+          <w:right w:val="single" w:sz="4" w:space="1" w:color="auto"/>
+        </w:pBdr>
+        <w:ind w:left="1134" w:hanging="1134"/>
+        <w:rPr>
+          <w:color w:val="7030A0"/>
+          <w:lang w:val="pl-PL"/>
+        </w:rPr>
+      </w:pPr>
+      <w:r>
+        <w:rPr>
+          <w:color w:val="7030A0"/>
+          <w:lang w:val="pl-PL"/>
+        </w:rPr>
+        <w:t xml:space="preserve">            itemText = itemText.Insert(itemPosition, replacementText);</w:t>
+      </w:r>
+    </w:p>
+    <w:p>
+      <w:pPr>
+        <w:pStyle w:val="SourceCode"/>
+        <w:pBdr>
+          <w:top w:val="single" w:sz="4" w:space="1" w:color="auto"/>
+          <w:left w:val="single" w:sz="4" w:space="1" w:color="auto"/>
+          <w:bottom w:val="single" w:sz="4" w:space="1" w:color="auto"/>
+          <w:right w:val="single" w:sz="4" w:space="1" w:color="auto"/>
+        </w:pBdr>
+        <w:ind w:left="1134" w:hanging="1134"/>
+        <w:rPr>
+          <w:color w:val="7030A0"/>
+          <w:lang w:val="pl-PL"/>
+        </w:rPr>
+      </w:pPr>
+      <w:r>
+        <w:rPr>
+          <w:color w:val="7030A0"/>
+          <w:lang w:val="pl-PL"/>
+        </w:rPr>
+        <w:t xml:space="preserve">            FormattedText[selectedItem].Text = itemText;</w:t>
+      </w:r>
+    </w:p>
+    <w:p>
+      <w:pPr>
+        <w:pStyle w:val="SourceCode"/>
+        <w:pBdr>
+          <w:top w:val="single" w:sz="4" w:space="1" w:color="auto"/>
+          <w:left w:val="single" w:sz="4" w:space="1" w:color="auto"/>
+          <w:bottom w:val="single" w:sz="4" w:space="1" w:color="auto"/>
+          <w:right w:val="single" w:sz="4" w:space="1" w:color="auto"/>
+        </w:pBdr>
+        <w:ind w:left="1134" w:hanging="1134"/>
+        <w:rPr>
+          <w:color w:val="7030A0"/>
+          <w:lang w:val="pl-PL"/>
+        </w:rPr>
+      </w:pPr>
+      <w:r>
+        <w:rPr>
+          <w:color w:val="7030A0"/>
+          <w:lang w:val="pl-PL"/>
+        </w:rPr>
+        <w:t xml:space="preserve">            FormattedText[selectedItem].Run.SetText(itemText);</w:t>
+      </w:r>
+    </w:p>
+    <w:p>
+      <w:pPr>
+        <w:pStyle w:val="SourceCode"/>
+        <w:pBdr>
+          <w:top w:val="single" w:sz="4" w:space="1" w:color="auto"/>
+          <w:left w:val="single" w:sz="4" w:space="1" w:color="auto"/>
+          <w:bottom w:val="single" w:sz="4" w:space="1" w:color="auto"/>
+          <w:right w:val="single" w:sz="4" w:space="1" w:color="auto"/>
+        </w:pBdr>
+        <w:ind w:left="1134" w:hanging="1134"/>
+        <w:rPr>
+          <w:lang w:val="pl-PL"/>
+        </w:rPr>
+      </w:pPr>
+      <w:r>
+        <w:rPr>
+          <w:lang w:val="pl-PL"/>
+        </w:rPr>
+        <w:t xml:space="preserve">          }</w:t>
+      </w:r>
+    </w:p>
+    <w:p>
+      <w:pPr>
+        <w:pStyle w:val="SourceCode"/>
+        <w:pBdr>
+          <w:top w:val="single" w:sz="4" w:space="1" w:color="auto"/>
+          <w:left w:val="single" w:sz="4" w:space="1" w:color="auto"/>
+          <w:bottom w:val="single" w:sz="4" w:space="1" w:color="auto"/>
+          <w:right w:val="single" w:sz="4" w:space="1" w:color="auto"/>
+        </w:pBdr>
+        <w:ind w:left="1134" w:hanging="1134"/>
+        <w:rPr>
+          <w:lang w:val="pl-PL"/>
+        </w:rPr>
+      </w:pPr>
+      <w:r>
+        <w:rPr>
+          <w:lang w:val="pl-PL"/>
+        </w:rPr>
+        <w:t xml:space="preserve">          replacementText = String.Empty;</w:t>
+      </w:r>
+    </w:p>
+    <w:p>
+      <w:pPr>
+        <w:pStyle w:val="SourceCode"/>
+        <w:pBdr>
+          <w:top w:val="single" w:sz="4" w:space="1" w:color="auto"/>
+          <w:left w:val="single" w:sz="4" w:space="1" w:color="auto"/>
+          <w:bottom w:val="single" w:sz="4" w:space="1" w:color="auto"/>
+          <w:right w:val="single" w:sz="4" w:space="1" w:color="auto"/>
+        </w:pBdr>
+        <w:ind w:left="1134" w:hanging="1134"/>
+        <w:rPr>
+          <w:lang w:val="pl-PL"/>
+        </w:rPr>
+      </w:pPr>
+      <w:r>
+        <w:rPr>
+          <w:lang w:val="pl-PL"/>
+        </w:rPr>
+        <w:t xml:space="preserve">        }</w:t>
+      </w:r>
+    </w:p>
+    <w:p>
+      <w:pPr>
+        <w:pStyle w:val="SourceCode"/>
+        <w:pBdr>
+          <w:top w:val="single" w:sz="4" w:space="1" w:color="auto"/>
+          <w:left w:val="single" w:sz="4" w:space="1" w:color="auto"/>
+          <w:bottom w:val="single" w:sz="4" w:space="1" w:color="auto"/>
+          <w:right w:val="single" w:sz="4" w:space="1" w:color="auto"/>
+        </w:pBdr>
+        <w:ind w:left="1134" w:hanging="1134"/>
+        <w:rPr>
+          <w:lang w:val="pl-PL"/>
+        </w:rPr>
+      </w:pPr>
+      <w:r>
+        <w:rPr>
+          <w:lang w:val="pl-PL"/>
+        </w:rPr>
+        <w:t xml:space="preserve">        if (length == 0)</w:t>
+      </w:r>
+    </w:p>
+    <w:p>
+      <w:pPr>
+        <w:pStyle w:val="SourceCode"/>
+        <w:pBdr>
+          <w:top w:val="single" w:sz="4" w:space="1" w:color="auto"/>
+          <w:left w:val="single" w:sz="4" w:space="1" w:color="auto"/>
+          <w:bottom w:val="single" w:sz="4" w:space="1" w:color="auto"/>
+          <w:right w:val="single" w:sz="4" w:space="1" w:color="auto"/>
+        </w:pBdr>
+        <w:ind w:left="1134" w:hanging="1134"/>
+        <w:rPr>
+          <w:lang w:val="pl-PL"/>
+        </w:rPr>
+      </w:pPr>
+      <w:r>
+        <w:rPr>
+          <w:lang w:val="pl-PL"/>
+        </w:rPr>
+        <w:t xml:space="preserve">          break;</w:t>
+      </w:r>
+    </w:p>
+    <w:p>
+      <w:pPr>
+        <w:pStyle w:val="SourceCode"/>
+        <w:pBdr>
+          <w:top w:val="single" w:sz="4" w:space="1" w:color="auto"/>
+          <w:left w:val="single" w:sz="4" w:space="1" w:color="auto"/>
+          <w:bottom w:val="single" w:sz="4" w:space="1" w:color="auto"/>
+          <w:right w:val="single" w:sz="4" w:space="1" w:color="auto"/>
+        </w:pBdr>
+        <w:ind w:left="1134" w:hanging="1134"/>
+        <w:rPr>
+          <w:lang w:val="pl-PL"/>
+        </w:rPr>
+      </w:pPr>
+      <w:r>
+        <w:rPr>
+          <w:lang w:val="pl-PL"/>
+        </w:rPr>
+        <w:t xml:space="preserve">        position += delLength;</w:t>
+      </w:r>
+    </w:p>
+    <w:p>
+      <w:pPr>
+        <w:pStyle w:val="SourceCode"/>
+        <w:pBdr>
+          <w:top w:val="single" w:sz="4" w:space="1" w:color="auto"/>
+          <w:left w:val="single" w:sz="4" w:space="1" w:color="auto"/>
+          <w:bottom w:val="single" w:sz="4" w:space="1" w:color="auto"/>
+          <w:right w:val="single" w:sz="4" w:space="1" w:color="auto"/>
+        </w:pBdr>
+        <w:ind w:left="1134" w:hanging="1134"/>
+        <w:rPr>
+          <w:lang w:val="pl-PL"/>
+        </w:rPr>
+      </w:pPr>
+      <w:r>
+        <w:rPr>
+          <w:lang w:val="pl-PL"/>
+        </w:rPr>
+        <w:t xml:space="preserve">        sumLength += itemOldLength;</w:t>
+      </w:r>
+    </w:p>
+    <w:p>
+      <w:pPr>
+        <w:pStyle w:val="SourceCode"/>
+        <w:pBdr>
+          <w:top w:val="single" w:sz="4" w:space="1" w:color="auto"/>
+          <w:left w:val="single" w:sz="4" w:space="1" w:color="auto"/>
+          <w:bottom w:val="single" w:sz="4" w:space="1" w:color="auto"/>
+          <w:right w:val="single" w:sz="4" w:space="1" w:color="auto"/>
+        </w:pBdr>
+        <w:ind w:left="1134" w:hanging="1134"/>
+        <w:rPr>
+          <w:lang w:val="pl-PL"/>
+        </w:rPr>
+      </w:pPr>
+      <w:r>
+        <w:rPr>
+          <w:lang w:val="pl-PL"/>
+        </w:rPr>
+        <w:t xml:space="preserve">        selectedItem = nextItem;</w:t>
+      </w:r>
+    </w:p>
+    <w:p>
+      <w:pPr>
+        <w:pStyle w:val="SourceCode"/>
+        <w:pBdr>
+          <w:top w:val="single" w:sz="4" w:space="1" w:color="auto"/>
+          <w:left w:val="single" w:sz="4" w:space="1" w:color="auto"/>
+          <w:bottom w:val="single" w:sz="4" w:space="1" w:color="auto"/>
+          <w:right w:val="single" w:sz="4" w:space="1" w:color="auto"/>
+        </w:pBdr>
+        <w:ind w:left="1134" w:hanging="1134"/>
+        <w:rPr>
+          <w:lang w:val="pl-PL"/>
+        </w:rPr>
+      </w:pPr>
+      <w:r>
+        <w:rPr>
+          <w:lang w:val="pl-PL"/>
+        </w:rPr>
+        <w:t xml:space="preserve">      }</w:t>
       </w:r>
     </w:p>
     <w:p>
@@ -7001,489 +8544,629 @@
         <w:pStyle w:val="Standardowyakapit"/>
       </w:pPr>
       <w:r>
-        <w:t xml:space="preserve">For now, we will ignore the </w:t>
-      </w:r>
-      <w:r>
-        <w:rPr>
-          <w:rStyle w:val="NazwaProgramowa"/>
-        </w:rPr>
-        <w:t>searchFormat</w:t>
-      </w:r>
-      <w:r>
-        <w:t xml:space="preserve"> parameter</w:t>
-      </w:r>
-      <w:r>
-        <w:t xml:space="preserve"> and we will focus on </w:t>
-      </w:r>
-      <w:r>
-        <w:rPr>
-          <w:rStyle w:val="NazwaProgramowa"/>
-        </w:rPr>
-        <w:t>replacementFormat</w:t>
-      </w:r>
-      <w:r>
-        <w:t>.</w:t>
-      </w:r>
-      <w:r>
-        <w:t xml:space="preserve"> We must change the</w:t>
-      </w:r>
-      <w:r>
-        <w:t xml:space="preserve"> part of the code which inserts the </w:t>
-      </w:r>
-      <w:r>
-        <w:rPr>
-          <w:rStyle w:val="NazwaProgramowa"/>
-        </w:rPr>
-        <w:t>replacement</w:t>
-      </w:r>
-      <w:r>
-        <w:rPr>
-          <w:rStyle w:val="NazwaProgramowa"/>
-        </w:rPr>
-        <w:t>T</w:t>
-      </w:r>
-      <w:r>
-        <w:rPr>
-          <w:rStyle w:val="NazwaProgramowa"/>
-        </w:rPr>
-        <w:t>ext</w:t>
-      </w:r>
-      <w:r>
-        <w:t>.</w:t>
-      </w:r>
-      <w:r>
-        <w:t xml:space="preserve"> If the </w:t>
-      </w:r>
-      <w:r>
-        <w:rPr>
-          <w:rStyle w:val="NazwaProgramowa"/>
-        </w:rPr>
-        <w:t>replacementFormat</w:t>
-      </w:r>
-      <w:r>
-        <w:t xml:space="preserve"> is not null and is not same as the format of the selected item </w:t>
-      </w:r>
-      <w:r>
-        <w:rPr>
-          <w:rStyle w:val="NazwaProgramowa"/>
-        </w:rPr>
-        <w:t>Run</w:t>
-      </w:r>
-      <w:r>
-        <w:t xml:space="preserve">, the </w:t>
-      </w:r>
-      <w:r>
-        <w:rPr>
-          <w:rStyle w:val="NazwaProgramowa"/>
-        </w:rPr>
-        <w:t>replacement</w:t>
-      </w:r>
-      <w:r>
-        <w:rPr>
-          <w:rStyle w:val="NazwaProgramowa"/>
-        </w:rPr>
-        <w:t>T</w:t>
-      </w:r>
-      <w:r>
-        <w:rPr>
-          <w:rStyle w:val="NazwaProgramowa"/>
-        </w:rPr>
-        <w:t>ext</w:t>
-      </w:r>
-      <w:r>
-        <w:rPr>
-          <w:rStyle w:val="NazwaProgramowa"/>
-        </w:rPr>
-        <w:t xml:space="preserve"> </w:t>
-      </w:r>
-      <w:r>
-        <w:t xml:space="preserve">is not inserted to the selected </w:t>
-      </w:r>
-      <w:r>
-        <w:rPr>
-          <w:rStyle w:val="NazwaProgramowa"/>
-        </w:rPr>
-        <w:t>Run</w:t>
-      </w:r>
-      <w:r>
-        <w:t xml:space="preserve">, but the new </w:t>
-      </w:r>
-      <w:r>
-        <w:rPr>
-          <w:rStyle w:val="NazwaProgramowa"/>
-        </w:rPr>
-        <w:t>Run</w:t>
-      </w:r>
-      <w:r>
-        <w:t xml:space="preserve"> is created and insert</w:t>
-      </w:r>
-      <w:r>
-        <w:t>ed after the selected.</w:t>
-      </w:r>
-    </w:p>
-    <w:p>
-      <w:pPr>
-        <w:pStyle w:val="SourceCode"/>
-        <w:pBdr>
-          <w:top w:val="single" w:sz="4" w:space="1" w:color="auto"/>
-          <w:left w:val="single" w:sz="4" w:space="4" w:color="auto"/>
-          <w:bottom w:val="single" w:sz="4" w:space="1" w:color="auto"/>
-          <w:right w:val="single" w:sz="4" w:space="4" w:color="auto"/>
-        </w:pBdr>
-      </w:pPr>
-      <w:r>
-        <w:t xml:space="preserve">        var nextItem = selectedItem + 1;</w:t>
-      </w:r>
-    </w:p>
-    <w:p>
-      <w:pPr>
-        <w:pStyle w:val="SourceCode"/>
-        <w:pBdr>
-          <w:top w:val="single" w:sz="4" w:space="1" w:color="auto"/>
-          <w:left w:val="single" w:sz="4" w:space="4" w:color="auto"/>
-          <w:bottom w:val="single" w:sz="4" w:space="1" w:color="auto"/>
-          <w:right w:val="single" w:sz="4" w:space="4" w:color="auto"/>
-        </w:pBdr>
-      </w:pPr>
-      <w:r>
-        <w:t xml:space="preserve">        if (replacementText.Length &gt; 0)</w:t>
-      </w:r>
-    </w:p>
-    <w:p>
-      <w:pPr>
-        <w:pStyle w:val="SourceCode"/>
-        <w:pBdr>
-          <w:top w:val="single" w:sz="4" w:space="1" w:color="auto"/>
-          <w:left w:val="single" w:sz="4" w:space="4" w:color="auto"/>
-          <w:bottom w:val="single" w:sz="4" w:space="1" w:color="auto"/>
-          <w:right w:val="single" w:sz="4" w:space="4" w:color="auto"/>
-        </w:pBdr>
-      </w:pPr>
-      <w:r>
-        <w:t xml:space="preserve">        {</w:t>
-      </w:r>
-    </w:p>
-    <w:p>
-      <w:pPr>
-        <w:pStyle w:val="SourceCode"/>
-        <w:pBdr>
-          <w:top w:val="single" w:sz="4" w:space="1" w:color="auto"/>
-          <w:left w:val="single" w:sz="4" w:space="4" w:color="auto"/>
-          <w:bottom w:val="single" w:sz="4" w:space="1" w:color="auto"/>
-          <w:right w:val="single" w:sz="4" w:space="4" w:color="auto"/>
-        </w:pBdr>
-        <w:ind w:left="1276" w:hanging="1276"/>
-      </w:pPr>
-      <w:r>
-        <w:t xml:space="preserve">          if (replacementFormat != null &amp;&amp; !replacementFormat.IsSame(FormattedText[selectedItem].Run.GetFormat()))</w:t>
-      </w:r>
-    </w:p>
-    <w:p>
-      <w:pPr>
-        <w:pStyle w:val="SourceCode"/>
-        <w:pBdr>
-          <w:top w:val="single" w:sz="4" w:space="1" w:color="auto"/>
-          <w:left w:val="single" w:sz="4" w:space="4" w:color="auto"/>
-          <w:bottom w:val="single" w:sz="4" w:space="1" w:color="auto"/>
-          <w:right w:val="single" w:sz="4" w:space="4" w:color="auto"/>
-        </w:pBdr>
-      </w:pPr>
-      <w:r>
-        <w:t xml:space="preserve">          {</w:t>
-      </w:r>
-    </w:p>
-    <w:p>
-      <w:pPr>
-        <w:pStyle w:val="SourceCode"/>
-        <w:pBdr>
-          <w:top w:val="single" w:sz="4" w:space="1" w:color="auto"/>
-          <w:left w:val="single" w:sz="4" w:space="4" w:color="auto"/>
-          <w:bottom w:val="single" w:sz="4" w:space="1" w:color="auto"/>
-          <w:right w:val="single" w:sz="4" w:space="4" w:color="auto"/>
-        </w:pBdr>
-      </w:pPr>
-      <w:r>
-        <w:t xml:space="preserve">            var newRun = new DXW.Run();</w:t>
-      </w:r>
-    </w:p>
-    <w:p>
-      <w:pPr>
-        <w:pStyle w:val="SourceCode"/>
-        <w:pBdr>
-          <w:top w:val="single" w:sz="4" w:space="1" w:color="auto"/>
-          <w:left w:val="single" w:sz="4" w:space="4" w:color="auto"/>
-          <w:bottom w:val="single" w:sz="4" w:space="1" w:color="auto"/>
-          <w:right w:val="single" w:sz="4" w:space="4" w:color="auto"/>
-        </w:pBdr>
-      </w:pPr>
-      <w:r>
-        <w:t xml:space="preserve">            newRun.AppendText(replacementText);</w:t>
-      </w:r>
-    </w:p>
-    <w:p>
-      <w:pPr>
-        <w:pStyle w:val="SourceCode"/>
-        <w:pBdr>
-          <w:top w:val="single" w:sz="4" w:space="1" w:color="auto"/>
-          <w:left w:val="single" w:sz="4" w:space="4" w:color="auto"/>
-          <w:bottom w:val="single" w:sz="4" w:space="1" w:color="auto"/>
-          <w:right w:val="single" w:sz="4" w:space="4" w:color="auto"/>
-        </w:pBdr>
-      </w:pPr>
-      <w:r>
-        <w:t xml:space="preserve">            newRun.SetFormat(replacementFormat);</w:t>
-      </w:r>
-    </w:p>
-    <w:p>
-      <w:pPr>
-        <w:pStyle w:val="SourceCode"/>
-        <w:pBdr>
-          <w:top w:val="single" w:sz="4" w:space="1" w:color="auto"/>
-          <w:left w:val="single" w:sz="4" w:space="4" w:color="auto"/>
-          <w:bottom w:val="single" w:sz="4" w:space="1" w:color="auto"/>
-          <w:right w:val="single" w:sz="4" w:space="4" w:color="auto"/>
-        </w:pBdr>
-      </w:pPr>
-      <w:r>
-        <w:t xml:space="preserve">            FormattedText[selectedItem].Run.InsertAfterSelf(newRun);</w:t>
-      </w:r>
-    </w:p>
-    <w:p>
-      <w:pPr>
-        <w:pStyle w:val="SourceCode"/>
-        <w:pBdr>
-          <w:top w:val="single" w:sz="4" w:space="1" w:color="auto"/>
-          <w:left w:val="single" w:sz="4" w:space="4" w:color="auto"/>
-          <w:bottom w:val="single" w:sz="4" w:space="1" w:color="auto"/>
-          <w:right w:val="single" w:sz="4" w:space="4" w:color="auto"/>
-        </w:pBdr>
-      </w:pPr>
-      <w:r>
-        <w:t xml:space="preserve">            FormattedText.Insert(selectedItem + 1, new RunText(newRun, replacementText));</w:t>
-      </w:r>
-    </w:p>
-    <w:p>
-      <w:pPr>
-        <w:pStyle w:val="SourceCode"/>
-        <w:pBdr>
-          <w:top w:val="single" w:sz="4" w:space="1" w:color="auto"/>
-          <w:left w:val="single" w:sz="4" w:space="4" w:color="auto"/>
-          <w:bottom w:val="single" w:sz="4" w:space="1" w:color="auto"/>
-          <w:right w:val="single" w:sz="4" w:space="4" w:color="auto"/>
-        </w:pBdr>
-      </w:pPr>
-      <w:r>
-        <w:t xml:space="preserve">            nextItem++;</w:t>
-      </w:r>
-    </w:p>
-    <w:p>
-      <w:pPr>
-        <w:pStyle w:val="SourceCode"/>
-        <w:pBdr>
-          <w:top w:val="single" w:sz="4" w:space="1" w:color="auto"/>
-          <w:left w:val="single" w:sz="4" w:space="4" w:color="auto"/>
-          <w:bottom w:val="single" w:sz="4" w:space="1" w:color="auto"/>
-          <w:right w:val="single" w:sz="4" w:space="4" w:color="auto"/>
-        </w:pBdr>
-      </w:pPr>
-      <w:r>
-        <w:t xml:space="preserve">          }</w:t>
-      </w:r>
-    </w:p>
-    <w:p>
-      <w:pPr>
-        <w:pStyle w:val="SourceCode"/>
-        <w:pBdr>
-          <w:top w:val="single" w:sz="4" w:space="1" w:color="auto"/>
-          <w:left w:val="single" w:sz="4" w:space="4" w:color="auto"/>
-          <w:bottom w:val="single" w:sz="4" w:space="1" w:color="auto"/>
-          <w:right w:val="single" w:sz="4" w:space="4" w:color="auto"/>
-        </w:pBdr>
-      </w:pPr>
-      <w:r>
-        <w:t xml:space="preserve">          else</w:t>
-      </w:r>
-    </w:p>
-    <w:p>
-      <w:pPr>
-        <w:pStyle w:val="SourceCode"/>
-        <w:pBdr>
-          <w:top w:val="single" w:sz="4" w:space="1" w:color="auto"/>
-          <w:left w:val="single" w:sz="4" w:space="4" w:color="auto"/>
-          <w:bottom w:val="single" w:sz="4" w:space="1" w:color="auto"/>
-          <w:right w:val="single" w:sz="4" w:space="4" w:color="auto"/>
-        </w:pBdr>
-      </w:pPr>
-      <w:r>
-        <w:t xml:space="preserve">          {</w:t>
-      </w:r>
-    </w:p>
-    <w:p>
-      <w:pPr>
-        <w:pStyle w:val="SourceCode"/>
-        <w:pBdr>
-          <w:top w:val="single" w:sz="4" w:space="1" w:color="auto"/>
-          <w:left w:val="single" w:sz="4" w:space="4" w:color="auto"/>
-          <w:bottom w:val="single" w:sz="4" w:space="1" w:color="auto"/>
-          <w:right w:val="single" w:sz="4" w:space="4" w:color="auto"/>
-        </w:pBdr>
-      </w:pPr>
-      <w:r>
-        <w:t xml:space="preserve">            itemText = itemText.Insert(itemPosition, replacementText);</w:t>
-      </w:r>
-    </w:p>
-    <w:p>
-      <w:pPr>
-        <w:pStyle w:val="SourceCode"/>
-        <w:pBdr>
-          <w:top w:val="single" w:sz="4" w:space="1" w:color="auto"/>
-          <w:left w:val="single" w:sz="4" w:space="4" w:color="auto"/>
-          <w:bottom w:val="single" w:sz="4" w:space="1" w:color="auto"/>
-          <w:right w:val="single" w:sz="4" w:space="4" w:color="auto"/>
-        </w:pBdr>
-      </w:pPr>
-      <w:r>
-        <w:t xml:space="preserve">          }</w:t>
-      </w:r>
-    </w:p>
-    <w:p>
-      <w:pPr>
-        <w:pStyle w:val="SourceCode"/>
-        <w:pBdr>
-          <w:top w:val="single" w:sz="4" w:space="1" w:color="auto"/>
-          <w:left w:val="single" w:sz="4" w:space="4" w:color="auto"/>
-          <w:bottom w:val="single" w:sz="4" w:space="1" w:color="auto"/>
-          <w:right w:val="single" w:sz="4" w:space="4" w:color="auto"/>
-        </w:pBdr>
-      </w:pPr>
-      <w:r>
-        <w:t xml:space="preserve">          replacementText = String.Empty;</w:t>
-      </w:r>
-    </w:p>
-    <w:p>
-      <w:pPr>
-        <w:pStyle w:val="SourceCode"/>
-        <w:pBdr>
-          <w:top w:val="single" w:sz="4" w:space="1" w:color="auto"/>
-          <w:left w:val="single" w:sz="4" w:space="4" w:color="auto"/>
-          <w:bottom w:val="single" w:sz="4" w:space="1" w:color="auto"/>
-          <w:right w:val="single" w:sz="4" w:space="4" w:color="auto"/>
-        </w:pBdr>
-      </w:pPr>
-      <w:r>
-        <w:t xml:space="preserve">        }</w:t>
-      </w:r>
-    </w:p>
-    <w:p>
-      <w:pPr>
-        <w:pStyle w:val="SourceCode"/>
-        <w:pBdr>
-          <w:top w:val="single" w:sz="4" w:space="1" w:color="auto"/>
-          <w:left w:val="single" w:sz="4" w:space="4" w:color="auto"/>
-          <w:bottom w:val="single" w:sz="4" w:space="1" w:color="auto"/>
-          <w:right w:val="single" w:sz="4" w:space="4" w:color="auto"/>
-        </w:pBdr>
-      </w:pPr>
-      <w:r>
-        <w:t xml:space="preserve">        FormattedText[selectedItem].Text = itemText;</w:t>
-      </w:r>
-    </w:p>
-    <w:p>
-      <w:pPr>
-        <w:pStyle w:val="SourceCode"/>
-        <w:pBdr>
-          <w:top w:val="single" w:sz="4" w:space="1" w:color="auto"/>
-          <w:left w:val="single" w:sz="4" w:space="4" w:color="auto"/>
-          <w:bottom w:val="single" w:sz="4" w:space="1" w:color="auto"/>
-          <w:right w:val="single" w:sz="4" w:space="4" w:color="auto"/>
-        </w:pBdr>
-      </w:pPr>
-      <w:r>
-        <w:t xml:space="preserve">        FormattedText[selectedItem].Run.SetText(itemText);</w:t>
-      </w:r>
-    </w:p>
-    <w:p>
-      <w:pPr>
-        <w:pStyle w:val="SourceCode"/>
-        <w:pBdr>
-          <w:top w:val="single" w:sz="4" w:space="1" w:color="auto"/>
-          <w:left w:val="single" w:sz="4" w:space="4" w:color="auto"/>
-          <w:bottom w:val="single" w:sz="4" w:space="1" w:color="auto"/>
-          <w:right w:val="single" w:sz="4" w:space="4" w:color="auto"/>
-        </w:pBdr>
-      </w:pPr>
-      <w:r>
-        <w:t xml:space="preserve">        if (length == 0)</w:t>
-      </w:r>
-    </w:p>
-    <w:p>
-      <w:pPr>
-        <w:pStyle w:val="SourceCode"/>
-        <w:pBdr>
-          <w:top w:val="single" w:sz="4" w:space="1" w:color="auto"/>
-          <w:left w:val="single" w:sz="4" w:space="4" w:color="auto"/>
-          <w:bottom w:val="single" w:sz="4" w:space="1" w:color="auto"/>
-          <w:right w:val="single" w:sz="4" w:space="4" w:color="auto"/>
-        </w:pBdr>
-      </w:pPr>
-      <w:r>
-        <w:t xml:space="preserve">          break;</w:t>
-      </w:r>
-    </w:p>
-    <w:p>
-      <w:pPr>
-        <w:pStyle w:val="SourceCode"/>
-        <w:pBdr>
-          <w:top w:val="single" w:sz="4" w:space="1" w:color="auto"/>
-          <w:left w:val="single" w:sz="4" w:space="4" w:color="auto"/>
-          <w:bottom w:val="single" w:sz="4" w:space="1" w:color="auto"/>
-          <w:right w:val="single" w:sz="4" w:space="4" w:color="auto"/>
-        </w:pBdr>
-      </w:pPr>
-      <w:r>
-        <w:t xml:space="preserve">        position += delLength;</w:t>
-      </w:r>
-    </w:p>
-    <w:p>
-      <w:pPr>
-        <w:pStyle w:val="SourceCode"/>
-        <w:pBdr>
-          <w:top w:val="single" w:sz="4" w:space="1" w:color="auto"/>
-          <w:left w:val="single" w:sz="4" w:space="4" w:color="auto"/>
-          <w:bottom w:val="single" w:sz="4" w:space="1" w:color="auto"/>
-          <w:right w:val="single" w:sz="4" w:space="4" w:color="auto"/>
-        </w:pBdr>
-      </w:pPr>
-      <w:r>
-        <w:t xml:space="preserve">        sumLength += itemOldLength;</w:t>
-      </w:r>
-    </w:p>
-    <w:p>
-      <w:pPr>
-        <w:pStyle w:val="SourceCode"/>
-        <w:pBdr>
-          <w:top w:val="single" w:sz="4" w:space="1" w:color="auto"/>
-          <w:left w:val="single" w:sz="4" w:space="4" w:color="auto"/>
-          <w:bottom w:val="single" w:sz="4" w:space="1" w:color="auto"/>
-          <w:right w:val="single" w:sz="4" w:space="4" w:color="auto"/>
-        </w:pBdr>
-      </w:pPr>
-      <w:r>
-        <w:t xml:space="preserve">        selectedItem = nextItem;</w:t>
-      </w:r>
-    </w:p>
-    <w:p>
-      <w:pPr>
-        <w:pStyle w:val="SourceCode"/>
-        <w:pBdr>
-          <w:top w:val="single" w:sz="4" w:space="1" w:color="auto"/>
-          <w:left w:val="single" w:sz="4" w:space="4" w:color="auto"/>
-          <w:bottom w:val="single" w:sz="4" w:space="1" w:color="auto"/>
-          <w:right w:val="single" w:sz="4" w:space="4" w:color="auto"/>
-        </w:pBdr>
-      </w:pPr>
-      <w:r>
-        <w:t xml:space="preserve">      }</w:t>
+        <w:t xml:space="preserve">In the example below, we can see a newly added Run (without </w:t>
+      </w:r>
+      <w:r>
+        <w:rPr>
+          <w:rStyle w:val="NazwaProgramowa"/>
+        </w:rPr>
+        <w:t>rsidRPr</w:t>
+      </w:r>
+      <w:r>
+        <w:t>):</w:t>
+      </w:r>
+    </w:p>
+    <w:p>
+      <w:pPr>
+        <w:pStyle w:val="SourceCode"/>
+        <w:pBdr>
+          <w:top w:val="single" w:sz="4" w:space="1" w:color="auto"/>
+          <w:left w:val="single" w:sz="4" w:space="4" w:color="auto"/>
+          <w:bottom w:val="single" w:sz="4" w:space="1" w:color="auto"/>
+          <w:right w:val="single" w:sz="4" w:space="4" w:color="auto"/>
+        </w:pBdr>
+      </w:pPr>
+      <w:r>
+        <w:t xml:space="preserve">    </w:t>
+      </w:r>
+      <w:r>
+        <w:t>&lt;w:p&gt;</w:t>
+      </w:r>
+    </w:p>
+    <w:p>
+      <w:pPr>
+        <w:pStyle w:val="SourceCode"/>
+        <w:pBdr>
+          <w:top w:val="single" w:sz="4" w:space="1" w:color="auto"/>
+          <w:left w:val="single" w:sz="4" w:space="4" w:color="auto"/>
+          <w:bottom w:val="single" w:sz="4" w:space="1" w:color="auto"/>
+          <w:right w:val="single" w:sz="4" w:space="4" w:color="auto"/>
+        </w:pBdr>
+      </w:pPr>
+      <w:r>
+        <w:t xml:space="preserve">      &lt;w:pPr&gt;</w:t>
+      </w:r>
+    </w:p>
+    <w:p>
+      <w:pPr>
+        <w:pStyle w:val="SourceCode"/>
+        <w:pBdr>
+          <w:top w:val="single" w:sz="4" w:space="1" w:color="auto"/>
+          <w:left w:val="single" w:sz="4" w:space="4" w:color="auto"/>
+          <w:bottom w:val="single" w:sz="4" w:space="1" w:color="auto"/>
+          <w:right w:val="single" w:sz="4" w:space="4" w:color="auto"/>
+        </w:pBdr>
+      </w:pPr>
+      <w:r>
+        <w:t xml:space="preserve">        </w:t>
+      </w:r>
+      <w:r>
+        <w:t>&lt;w:pStyle w:val="Standardowyakapit"/&gt;</w:t>
+      </w:r>
+    </w:p>
+    <w:p>
+      <w:pPr>
+        <w:pStyle w:val="SourceCode"/>
+        <w:pBdr>
+          <w:top w:val="single" w:sz="4" w:space="1" w:color="auto"/>
+          <w:left w:val="single" w:sz="4" w:space="4" w:color="auto"/>
+          <w:bottom w:val="single" w:sz="4" w:space="1" w:color="auto"/>
+          <w:right w:val="single" w:sz="4" w:space="4" w:color="auto"/>
+        </w:pBdr>
+      </w:pPr>
+      <w:r>
+        <w:t xml:space="preserve">      </w:t>
+      </w:r>
+      <w:r>
+        <w:t>&lt;/w:pPr&gt;</w:t>
+      </w:r>
+    </w:p>
+    <w:p>
+      <w:pPr>
+        <w:pStyle w:val="SourceCode"/>
+        <w:pBdr>
+          <w:top w:val="single" w:sz="4" w:space="1" w:color="auto"/>
+          <w:left w:val="single" w:sz="4" w:space="4" w:color="auto"/>
+          <w:bottom w:val="single" w:sz="4" w:space="1" w:color="auto"/>
+          <w:right w:val="single" w:sz="4" w:space="4" w:color="auto"/>
+        </w:pBdr>
+      </w:pPr>
+      <w:r>
+        <w:t xml:space="preserve">      </w:t>
+      </w:r>
+      <w:r>
+        <w:t>&lt;w:r&gt;</w:t>
+      </w:r>
+    </w:p>
+    <w:p>
+      <w:pPr>
+        <w:pStyle w:val="SourceCode"/>
+        <w:pBdr>
+          <w:top w:val="single" w:sz="4" w:space="1" w:color="auto"/>
+          <w:left w:val="single" w:sz="4" w:space="4" w:color="auto"/>
+          <w:bottom w:val="single" w:sz="4" w:space="1" w:color="auto"/>
+          <w:right w:val="single" w:sz="4" w:space="4" w:color="auto"/>
+        </w:pBdr>
+      </w:pPr>
+      <w:r>
+        <w:t xml:space="preserve">        </w:t>
+      </w:r>
+      <w:r>
+        <w:t>&lt;w:t xml:space="preserve"&gt;This text is &lt;/w:t&gt;</w:t>
+      </w:r>
+    </w:p>
+    <w:p>
+      <w:pPr>
+        <w:pStyle w:val="SourceCode"/>
+        <w:pBdr>
+          <w:top w:val="single" w:sz="4" w:space="1" w:color="auto"/>
+          <w:left w:val="single" w:sz="4" w:space="4" w:color="auto"/>
+          <w:bottom w:val="single" w:sz="4" w:space="1" w:color="auto"/>
+          <w:right w:val="single" w:sz="4" w:space="4" w:color="auto"/>
+        </w:pBdr>
+      </w:pPr>
+      <w:r>
+        <w:t xml:space="preserve">      </w:t>
+      </w:r>
+      <w:r>
+        <w:t>&lt;/w:r&gt;</w:t>
+      </w:r>
+    </w:p>
+    <w:p>
+      <w:pPr>
+        <w:pStyle w:val="SourceCode"/>
+        <w:pBdr>
+          <w:top w:val="single" w:sz="4" w:space="1" w:color="auto"/>
+          <w:left w:val="single" w:sz="4" w:space="4" w:color="auto"/>
+          <w:bottom w:val="single" w:sz="4" w:space="1" w:color="auto"/>
+          <w:right w:val="single" w:sz="4" w:space="4" w:color="auto"/>
+        </w:pBdr>
+      </w:pPr>
+      <w:r>
+        <w:t xml:space="preserve">      </w:t>
+      </w:r>
+      <w:r>
+        <w:t>&lt;w:r&gt;</w:t>
+      </w:r>
+    </w:p>
+    <w:p>
+      <w:pPr>
+        <w:pStyle w:val="SourceCode"/>
+        <w:pBdr>
+          <w:top w:val="single" w:sz="4" w:space="1" w:color="auto"/>
+          <w:left w:val="single" w:sz="4" w:space="4" w:color="auto"/>
+          <w:bottom w:val="single" w:sz="4" w:space="1" w:color="auto"/>
+          <w:right w:val="single" w:sz="4" w:space="4" w:color="auto"/>
+        </w:pBdr>
+      </w:pPr>
+      <w:r>
+        <w:t xml:space="preserve">        </w:t>
+      </w:r>
+      <w:r>
+        <w:t>&lt;w:rPr&gt;</w:t>
+      </w:r>
+    </w:p>
+    <w:p>
+      <w:pPr>
+        <w:pStyle w:val="SourceCode"/>
+        <w:pBdr>
+          <w:top w:val="single" w:sz="4" w:space="1" w:color="auto"/>
+          <w:left w:val="single" w:sz="4" w:space="4" w:color="auto"/>
+          <w:bottom w:val="single" w:sz="4" w:space="1" w:color="auto"/>
+          <w:right w:val="single" w:sz="4" w:space="4" w:color="auto"/>
+        </w:pBdr>
+      </w:pPr>
+      <w:r>
+        <w:t xml:space="preserve">          </w:t>
+      </w:r>
+      <w:r>
+        <w:t>&lt;w:b/&gt;</w:t>
+      </w:r>
+    </w:p>
+    <w:p>
+      <w:pPr>
+        <w:pStyle w:val="SourceCode"/>
+        <w:pBdr>
+          <w:top w:val="single" w:sz="4" w:space="1" w:color="auto"/>
+          <w:left w:val="single" w:sz="4" w:space="4" w:color="auto"/>
+          <w:bottom w:val="single" w:sz="4" w:space="1" w:color="auto"/>
+          <w:right w:val="single" w:sz="4" w:space="4" w:color="auto"/>
+        </w:pBdr>
+      </w:pPr>
+      <w:r>
+        <w:t xml:space="preserve">          </w:t>
+      </w:r>
+      <w:r>
+        <w:t>&lt;w:bCs/&gt;</w:t>
+      </w:r>
+    </w:p>
+    <w:p>
+      <w:pPr>
+        <w:pStyle w:val="SourceCode"/>
+        <w:pBdr>
+          <w:top w:val="single" w:sz="4" w:space="1" w:color="auto"/>
+          <w:left w:val="single" w:sz="4" w:space="4" w:color="auto"/>
+          <w:bottom w:val="single" w:sz="4" w:space="1" w:color="auto"/>
+          <w:right w:val="single" w:sz="4" w:space="4" w:color="auto"/>
+        </w:pBdr>
+      </w:pPr>
+      <w:r>
+        <w:t xml:space="preserve">        </w:t>
+      </w:r>
+      <w:r>
+        <w:t>&lt;/w:rPr&gt;</w:t>
+      </w:r>
+    </w:p>
+    <w:p>
+      <w:pPr>
+        <w:pStyle w:val="SourceCode"/>
+        <w:pBdr>
+          <w:top w:val="single" w:sz="4" w:space="1" w:color="auto"/>
+          <w:left w:val="single" w:sz="4" w:space="4" w:color="auto"/>
+          <w:bottom w:val="single" w:sz="4" w:space="1" w:color="auto"/>
+          <w:right w:val="single" w:sz="4" w:space="4" w:color="auto"/>
+        </w:pBdr>
+      </w:pPr>
+      <w:r>
+        <w:t xml:space="preserve">        </w:t>
+      </w:r>
+      <w:r>
+        <w:t>&lt;w:t xml:space="default"&gt;bold&lt;/w:t&gt;</w:t>
+      </w:r>
+    </w:p>
+    <w:p>
+      <w:pPr>
+        <w:pStyle w:val="SourceCode"/>
+        <w:pBdr>
+          <w:top w:val="single" w:sz="4" w:space="1" w:color="auto"/>
+          <w:left w:val="single" w:sz="4" w:space="4" w:color="auto"/>
+          <w:bottom w:val="single" w:sz="4" w:space="1" w:color="auto"/>
+          <w:right w:val="single" w:sz="4" w:space="4" w:color="auto"/>
+        </w:pBdr>
+      </w:pPr>
+      <w:r>
+        <w:t xml:space="preserve">      </w:t>
+      </w:r>
+      <w:r>
+        <w:t>&lt;/w:r&gt;</w:t>
+      </w:r>
+    </w:p>
+    <w:p>
+      <w:pPr>
+        <w:pStyle w:val="SourceCode"/>
+        <w:pBdr>
+          <w:top w:val="single" w:sz="4" w:space="1" w:color="auto"/>
+          <w:left w:val="single" w:sz="4" w:space="4" w:color="auto"/>
+          <w:bottom w:val="single" w:sz="4" w:space="1" w:color="auto"/>
+          <w:right w:val="single" w:sz="4" w:space="4" w:color="auto"/>
+        </w:pBdr>
+        <w:rPr>
+          <w:color w:val="C00000"/>
+        </w:rPr>
+      </w:pPr>
+      <w:r>
+        <w:rPr>
+          <w:color w:val="C00000"/>
+        </w:rPr>
+        <w:t xml:space="preserve">      &lt;w:r&gt;</w:t>
+      </w:r>
+    </w:p>
+    <w:p>
+      <w:pPr>
+        <w:pStyle w:val="SourceCode"/>
+        <w:pBdr>
+          <w:top w:val="single" w:sz="4" w:space="1" w:color="auto"/>
+          <w:left w:val="single" w:sz="4" w:space="4" w:color="auto"/>
+          <w:bottom w:val="single" w:sz="4" w:space="1" w:color="auto"/>
+          <w:right w:val="single" w:sz="4" w:space="4" w:color="auto"/>
+        </w:pBdr>
+        <w:rPr>
+          <w:color w:val="C00000"/>
+        </w:rPr>
+      </w:pPr>
+      <w:r>
+        <w:rPr>
+          <w:color w:val="C00000"/>
+        </w:rPr>
+        <w:t xml:space="preserve">        &lt;w:rPr&gt;</w:t>
+      </w:r>
+    </w:p>
+    <w:p>
+      <w:pPr>
+        <w:pStyle w:val="SourceCode"/>
+        <w:pBdr>
+          <w:top w:val="single" w:sz="4" w:space="1" w:color="auto"/>
+          <w:left w:val="single" w:sz="4" w:space="4" w:color="auto"/>
+          <w:bottom w:val="single" w:sz="4" w:space="1" w:color="auto"/>
+          <w:right w:val="single" w:sz="4" w:space="4" w:color="auto"/>
+        </w:pBdr>
+        <w:rPr>
+          <w:color w:val="C00000"/>
+        </w:rPr>
+      </w:pPr>
+      <w:r>
+        <w:rPr>
+          <w:color w:val="C00000"/>
+        </w:rPr>
+        <w:t xml:space="preserve">          &lt;w:b w:val="false"/&gt;</w:t>
+      </w:r>
+    </w:p>
+    <w:p>
+      <w:pPr>
+        <w:pStyle w:val="SourceCode"/>
+        <w:pBdr>
+          <w:top w:val="single" w:sz="4" w:space="1" w:color="auto"/>
+          <w:left w:val="single" w:sz="4" w:space="4" w:color="auto"/>
+          <w:bottom w:val="single" w:sz="4" w:space="1" w:color="auto"/>
+          <w:right w:val="single" w:sz="4" w:space="4" w:color="auto"/>
+        </w:pBdr>
+        <w:rPr>
+          <w:color w:val="C00000"/>
+        </w:rPr>
+      </w:pPr>
+      <w:r>
+        <w:rPr>
+          <w:color w:val="C00000"/>
+        </w:rPr>
+        <w:t xml:space="preserve">          &lt;w:bCs w:val="false"/&gt;</w:t>
+      </w:r>
+    </w:p>
+    <w:p>
+      <w:pPr>
+        <w:pStyle w:val="SourceCode"/>
+        <w:pBdr>
+          <w:top w:val="single" w:sz="4" w:space="1" w:color="auto"/>
+          <w:left w:val="single" w:sz="4" w:space="4" w:color="auto"/>
+          <w:bottom w:val="single" w:sz="4" w:space="1" w:color="auto"/>
+          <w:right w:val="single" w:sz="4" w:space="4" w:color="auto"/>
+        </w:pBdr>
+        <w:rPr>
+          <w:color w:val="C00000"/>
+        </w:rPr>
+      </w:pPr>
+      <w:r>
+        <w:rPr>
+          <w:color w:val="C00000"/>
+        </w:rPr>
+        <w:t xml:space="preserve">        &lt;/w:rPr&gt;</w:t>
+      </w:r>
+    </w:p>
+    <w:p>
+      <w:pPr>
+        <w:pStyle w:val="SourceCode"/>
+        <w:pBdr>
+          <w:top w:val="single" w:sz="4" w:space="1" w:color="auto"/>
+          <w:left w:val="single" w:sz="4" w:space="4" w:color="auto"/>
+          <w:bottom w:val="single" w:sz="4" w:space="1" w:color="auto"/>
+          <w:right w:val="single" w:sz="4" w:space="4" w:color="auto"/>
+        </w:pBdr>
+        <w:rPr>
+          <w:color w:val="C00000"/>
+        </w:rPr>
+      </w:pPr>
+      <w:r>
+        <w:rPr>
+          <w:color w:val="C00000"/>
+        </w:rPr>
+        <w:t xml:space="preserve">        &lt;w:t xml:space="preserve"&gt; and this text is&lt;/w:t&gt;</w:t>
+      </w:r>
+    </w:p>
+    <w:p>
+      <w:pPr>
+        <w:pStyle w:val="SourceCode"/>
+        <w:pBdr>
+          <w:top w:val="single" w:sz="4" w:space="1" w:color="auto"/>
+          <w:left w:val="single" w:sz="4" w:space="4" w:color="auto"/>
+          <w:bottom w:val="single" w:sz="4" w:space="1" w:color="auto"/>
+          <w:right w:val="single" w:sz="4" w:space="4" w:color="auto"/>
+        </w:pBdr>
+        <w:rPr>
+          <w:color w:val="C00000"/>
+        </w:rPr>
+      </w:pPr>
+      <w:r>
+        <w:rPr>
+          <w:color w:val="C00000"/>
+        </w:rPr>
+        <w:t xml:space="preserve">      &lt;/w:r&gt;</w:t>
+      </w:r>
+    </w:p>
+    <w:p>
+      <w:pPr>
+        <w:pStyle w:val="SourceCode"/>
+        <w:pBdr>
+          <w:top w:val="single" w:sz="4" w:space="1" w:color="auto"/>
+          <w:left w:val="single" w:sz="4" w:space="4" w:color="auto"/>
+          <w:bottom w:val="single" w:sz="4" w:space="1" w:color="auto"/>
+          <w:right w:val="single" w:sz="4" w:space="4" w:color="auto"/>
+        </w:pBdr>
+      </w:pPr>
+      <w:r>
+        <w:t xml:space="preserve">      </w:t>
+      </w:r>
+      <w:r>
+        <w:t>&lt;w:r&gt;</w:t>
+      </w:r>
+    </w:p>
+    <w:p>
+      <w:pPr>
+        <w:pStyle w:val="SourceCode"/>
+        <w:pBdr>
+          <w:top w:val="single" w:sz="4" w:space="1" w:color="auto"/>
+          <w:left w:val="single" w:sz="4" w:space="4" w:color="auto"/>
+          <w:bottom w:val="single" w:sz="4" w:space="1" w:color="auto"/>
+          <w:right w:val="single" w:sz="4" w:space="4" w:color="auto"/>
+        </w:pBdr>
+      </w:pPr>
+      <w:r>
+        <w:t xml:space="preserve">        </w:t>
+      </w:r>
+      <w:r>
+        <w:t>&lt;w:t xml:space="preserve"&gt; &lt;/w:t&gt;</w:t>
+      </w:r>
+    </w:p>
+    <w:p>
+      <w:pPr>
+        <w:pStyle w:val="SourceCode"/>
+        <w:pBdr>
+          <w:top w:val="single" w:sz="4" w:space="1" w:color="auto"/>
+          <w:left w:val="single" w:sz="4" w:space="4" w:color="auto"/>
+          <w:bottom w:val="single" w:sz="4" w:space="1" w:color="auto"/>
+          <w:right w:val="single" w:sz="4" w:space="4" w:color="auto"/>
+        </w:pBdr>
+      </w:pPr>
+      <w:r>
+        <w:t xml:space="preserve">      </w:t>
+      </w:r>
+      <w:r>
+        <w:t>&lt;/w:r&gt;</w:t>
+      </w:r>
+    </w:p>
+    <w:p>
+      <w:pPr>
+        <w:pStyle w:val="SourceCode"/>
+        <w:pBdr>
+          <w:top w:val="single" w:sz="4" w:space="1" w:color="auto"/>
+          <w:left w:val="single" w:sz="4" w:space="4" w:color="auto"/>
+          <w:bottom w:val="single" w:sz="4" w:space="1" w:color="auto"/>
+          <w:right w:val="single" w:sz="4" w:space="4" w:color="auto"/>
+        </w:pBdr>
+      </w:pPr>
+      <w:r>
+        <w:t xml:space="preserve">      </w:t>
+      </w:r>
+      <w:r>
+        <w:t>&lt;w:r&gt;</w:t>
+      </w:r>
+    </w:p>
+    <w:p>
+      <w:pPr>
+        <w:pStyle w:val="SourceCode"/>
+        <w:pBdr>
+          <w:top w:val="single" w:sz="4" w:space="1" w:color="auto"/>
+          <w:left w:val="single" w:sz="4" w:space="4" w:color="auto"/>
+          <w:bottom w:val="single" w:sz="4" w:space="1" w:color="auto"/>
+          <w:right w:val="single" w:sz="4" w:space="4" w:color="auto"/>
+        </w:pBdr>
+      </w:pPr>
+      <w:r>
+        <w:t xml:space="preserve">        </w:t>
+      </w:r>
+      <w:r>
+        <w:t>&lt;w:rPr&gt;</w:t>
+      </w:r>
+    </w:p>
+    <w:p>
+      <w:pPr>
+        <w:pStyle w:val="SourceCode"/>
+        <w:pBdr>
+          <w:top w:val="single" w:sz="4" w:space="1" w:color="auto"/>
+          <w:left w:val="single" w:sz="4" w:space="4" w:color="auto"/>
+          <w:bottom w:val="single" w:sz="4" w:space="1" w:color="auto"/>
+          <w:right w:val="single" w:sz="4" w:space="4" w:color="auto"/>
+        </w:pBdr>
+      </w:pPr>
+      <w:r>
+        <w:t xml:space="preserve">          </w:t>
+      </w:r>
+      <w:r>
+        <w:t>&lt;w:i/&gt;</w:t>
+      </w:r>
+    </w:p>
+    <w:p>
+      <w:pPr>
+        <w:pStyle w:val="SourceCode"/>
+        <w:pBdr>
+          <w:top w:val="single" w:sz="4" w:space="1" w:color="auto"/>
+          <w:left w:val="single" w:sz="4" w:space="4" w:color="auto"/>
+          <w:bottom w:val="single" w:sz="4" w:space="1" w:color="auto"/>
+          <w:right w:val="single" w:sz="4" w:space="4" w:color="auto"/>
+        </w:pBdr>
+      </w:pPr>
+      <w:r>
+        <w:t xml:space="preserve">          </w:t>
+      </w:r>
+      <w:r>
+        <w:t>&lt;w:iCs/&gt;</w:t>
+      </w:r>
+    </w:p>
+    <w:p>
+      <w:pPr>
+        <w:pStyle w:val="SourceCode"/>
+        <w:pBdr>
+          <w:top w:val="single" w:sz="4" w:space="1" w:color="auto"/>
+          <w:left w:val="single" w:sz="4" w:space="4" w:color="auto"/>
+          <w:bottom w:val="single" w:sz="4" w:space="1" w:color="auto"/>
+          <w:right w:val="single" w:sz="4" w:space="4" w:color="auto"/>
+        </w:pBdr>
+      </w:pPr>
+      <w:r>
+        <w:t xml:space="preserve">        </w:t>
+      </w:r>
+      <w:r>
+        <w:t>&lt;/w:rPr&gt;</w:t>
+      </w:r>
+    </w:p>
+    <w:p>
+      <w:pPr>
+        <w:pStyle w:val="SourceCode"/>
+        <w:pBdr>
+          <w:top w:val="single" w:sz="4" w:space="1" w:color="auto"/>
+          <w:left w:val="single" w:sz="4" w:space="4" w:color="auto"/>
+          <w:bottom w:val="single" w:sz="4" w:space="1" w:color="auto"/>
+          <w:right w:val="single" w:sz="4" w:space="4" w:color="auto"/>
+        </w:pBdr>
+      </w:pPr>
+      <w:r>
+        <w:t xml:space="preserve">        </w:t>
+      </w:r>
+      <w:r>
+        <w:t>&lt;w:t&gt;italicized&lt;/w:t&gt;</w:t>
+      </w:r>
+    </w:p>
+    <w:p>
+      <w:pPr>
+        <w:pStyle w:val="SourceCode"/>
+        <w:pBdr>
+          <w:top w:val="single" w:sz="4" w:space="1" w:color="auto"/>
+          <w:left w:val="single" w:sz="4" w:space="4" w:color="auto"/>
+          <w:bottom w:val="single" w:sz="4" w:space="1" w:color="auto"/>
+          <w:right w:val="single" w:sz="4" w:space="4" w:color="auto"/>
+        </w:pBdr>
+      </w:pPr>
+      <w:r>
+        <w:t xml:space="preserve">      </w:t>
+      </w:r>
+      <w:r>
+        <w:t>&lt;/w:r&gt;</w:t>
+      </w:r>
+    </w:p>
+    <w:p>
+      <w:pPr>
+        <w:pStyle w:val="SourceCode"/>
+        <w:pBdr>
+          <w:top w:val="single" w:sz="4" w:space="1" w:color="auto"/>
+          <w:left w:val="single" w:sz="4" w:space="4" w:color="auto"/>
+          <w:bottom w:val="single" w:sz="4" w:space="1" w:color="auto"/>
+          <w:right w:val="single" w:sz="4" w:space="4" w:color="auto"/>
+        </w:pBdr>
+      </w:pPr>
+      <w:r>
+        <w:t xml:space="preserve">      </w:t>
+      </w:r>
+      <w:r>
+        <w:t>&lt;w:r&gt;</w:t>
+      </w:r>
+    </w:p>
+    <w:p>
+      <w:pPr>
+        <w:pStyle w:val="SourceCode"/>
+        <w:pBdr>
+          <w:top w:val="single" w:sz="4" w:space="1" w:color="auto"/>
+          <w:left w:val="single" w:sz="4" w:space="4" w:color="auto"/>
+          <w:bottom w:val="single" w:sz="4" w:space="1" w:color="auto"/>
+          <w:right w:val="single" w:sz="4" w:space="4" w:color="auto"/>
+        </w:pBdr>
+      </w:pPr>
+      <w:r>
+        <w:t xml:space="preserve">        </w:t>
+      </w:r>
+      <w:r>
+        <w:t>&lt;w:t&gt;.&lt;/w:t&gt;</w:t>
+      </w:r>
+    </w:p>
+    <w:p>
+      <w:pPr>
+        <w:pStyle w:val="SourceCode"/>
+        <w:pBdr>
+          <w:top w:val="single" w:sz="4" w:space="1" w:color="auto"/>
+          <w:left w:val="single" w:sz="4" w:space="4" w:color="auto"/>
+          <w:bottom w:val="single" w:sz="4" w:space="1" w:color="auto"/>
+          <w:right w:val="single" w:sz="4" w:space="4" w:color="auto"/>
+        </w:pBdr>
+      </w:pPr>
+      <w:r>
+        <w:t xml:space="preserve">      </w:t>
+      </w:r>
+      <w:r>
+        <w:t>&lt;/w:r</w:t>
+      </w:r>
+      <w:r>
+        <w:t>&gt;</w:t>
+      </w:r>
+    </w:p>
+    <w:p>
+      <w:pPr>
+        <w:pStyle w:val="SourceCode"/>
+        <w:pBdr>
+          <w:top w:val="single" w:sz="4" w:space="1" w:color="auto"/>
+          <w:left w:val="single" w:sz="4" w:space="4" w:color="auto"/>
+          <w:bottom w:val="single" w:sz="4" w:space="1" w:color="auto"/>
+          <w:right w:val="single" w:sz="4" w:space="4" w:color="auto"/>
+        </w:pBdr>
+      </w:pPr>
+      <w:r>
+        <w:t xml:space="preserve">    &lt;/w:p&gt;</w:t>
       </w:r>
     </w:p>
     <w:p>
@@ -7491,643 +9174,12 @@
         <w:pStyle w:val="Standardowyakapit"/>
       </w:pPr>
       <w:r>
-        <w:t xml:space="preserve">In the example below, we can see a newly added Run (without </w:t>
-      </w:r>
-      <w:r>
-        <w:rPr>
-          <w:rStyle w:val="NazwaProgramowa"/>
-        </w:rPr>
-        <w:t>rsidRPr</w:t>
-      </w:r>
-      <w:r>
-        <w:t>):</w:t>
-      </w:r>
-    </w:p>
-    <w:p>
-      <w:pPr>
-        <w:pStyle w:val="SourceCode"/>
-        <w:pBdr>
-          <w:top w:val="single" w:sz="4" w:space="1" w:color="auto"/>
-          <w:left w:val="single" w:sz="4" w:space="4" w:color="auto"/>
-          <w:bottom w:val="single" w:sz="4" w:space="1" w:color="auto"/>
-          <w:right w:val="single" w:sz="4" w:space="4" w:color="auto"/>
-        </w:pBdr>
-      </w:pPr>
-      <w:r>
-        <w:t xml:space="preserve">    </w:t>
-      </w:r>
-      <w:r>
-        <w:t>&lt;w:p&gt;</w:t>
-      </w:r>
-    </w:p>
-    <w:p>
-      <w:pPr>
-        <w:pStyle w:val="SourceCode"/>
-        <w:pBdr>
-          <w:top w:val="single" w:sz="4" w:space="1" w:color="auto"/>
-          <w:left w:val="single" w:sz="4" w:space="4" w:color="auto"/>
-          <w:bottom w:val="single" w:sz="4" w:space="1" w:color="auto"/>
-          <w:right w:val="single" w:sz="4" w:space="4" w:color="auto"/>
-        </w:pBdr>
-      </w:pPr>
-      <w:r>
-        <w:t xml:space="preserve">      &lt;w:pPr&gt;</w:t>
-      </w:r>
-    </w:p>
-    <w:p>
-      <w:pPr>
-        <w:pStyle w:val="SourceCode"/>
-        <w:pBdr>
-          <w:top w:val="single" w:sz="4" w:space="1" w:color="auto"/>
-          <w:left w:val="single" w:sz="4" w:space="4" w:color="auto"/>
-          <w:bottom w:val="single" w:sz="4" w:space="1" w:color="auto"/>
-          <w:right w:val="single" w:sz="4" w:space="4" w:color="auto"/>
-        </w:pBdr>
-      </w:pPr>
-      <w:r>
-        <w:t xml:space="preserve">        </w:t>
-      </w:r>
-      <w:r>
-        <w:t>&lt;w:pStyle w:val="Standardowyakapit"/&gt;</w:t>
-      </w:r>
-    </w:p>
-    <w:p>
-      <w:pPr>
-        <w:pStyle w:val="SourceCode"/>
-        <w:pBdr>
-          <w:top w:val="single" w:sz="4" w:space="1" w:color="auto"/>
-          <w:left w:val="single" w:sz="4" w:space="4" w:color="auto"/>
-          <w:bottom w:val="single" w:sz="4" w:space="1" w:color="auto"/>
-          <w:right w:val="single" w:sz="4" w:space="4" w:color="auto"/>
-        </w:pBdr>
-      </w:pPr>
-      <w:r>
-        <w:t xml:space="preserve">      </w:t>
-      </w:r>
-      <w:r>
-        <w:t>&lt;/w:pPr&gt;</w:t>
-      </w:r>
-    </w:p>
-    <w:p>
-      <w:pPr>
-        <w:pStyle w:val="SourceCode"/>
-        <w:pBdr>
-          <w:top w:val="single" w:sz="4" w:space="1" w:color="auto"/>
-          <w:left w:val="single" w:sz="4" w:space="4" w:color="auto"/>
-          <w:bottom w:val="single" w:sz="4" w:space="1" w:color="auto"/>
-          <w:right w:val="single" w:sz="4" w:space="4" w:color="auto"/>
-        </w:pBdr>
-      </w:pPr>
-      <w:r>
-        <w:t xml:space="preserve">      </w:t>
-      </w:r>
-      <w:r>
-        <w:t>&lt;w:r&gt;</w:t>
-      </w:r>
-    </w:p>
-    <w:p>
-      <w:pPr>
-        <w:pStyle w:val="SourceCode"/>
-        <w:pBdr>
-          <w:top w:val="single" w:sz="4" w:space="1" w:color="auto"/>
-          <w:left w:val="single" w:sz="4" w:space="4" w:color="auto"/>
-          <w:bottom w:val="single" w:sz="4" w:space="1" w:color="auto"/>
-          <w:right w:val="single" w:sz="4" w:space="4" w:color="auto"/>
-        </w:pBdr>
-      </w:pPr>
-      <w:r>
-        <w:t xml:space="preserve">        </w:t>
-      </w:r>
-      <w:r>
-        <w:t>&lt;w:t xml:space="preserve"&gt;This text is &lt;/w:t&gt;</w:t>
-      </w:r>
-    </w:p>
-    <w:p>
-      <w:pPr>
-        <w:pStyle w:val="SourceCode"/>
-        <w:pBdr>
-          <w:top w:val="single" w:sz="4" w:space="1" w:color="auto"/>
-          <w:left w:val="single" w:sz="4" w:space="4" w:color="auto"/>
-          <w:bottom w:val="single" w:sz="4" w:space="1" w:color="auto"/>
-          <w:right w:val="single" w:sz="4" w:space="4" w:color="auto"/>
-        </w:pBdr>
-      </w:pPr>
-      <w:r>
-        <w:t xml:space="preserve">      </w:t>
-      </w:r>
-      <w:r>
-        <w:t>&lt;/w:r&gt;</w:t>
-      </w:r>
-    </w:p>
-    <w:p>
-      <w:pPr>
-        <w:pStyle w:val="SourceCode"/>
-        <w:pBdr>
-          <w:top w:val="single" w:sz="4" w:space="1" w:color="auto"/>
-          <w:left w:val="single" w:sz="4" w:space="4" w:color="auto"/>
-          <w:bottom w:val="single" w:sz="4" w:space="1" w:color="auto"/>
-          <w:right w:val="single" w:sz="4" w:space="4" w:color="auto"/>
-        </w:pBdr>
-      </w:pPr>
-      <w:r>
-        <w:t xml:space="preserve">      </w:t>
-      </w:r>
-      <w:r>
-        <w:t>&lt;w:r&gt;</w:t>
-      </w:r>
-    </w:p>
-    <w:p>
-      <w:pPr>
-        <w:pStyle w:val="SourceCode"/>
-        <w:pBdr>
-          <w:top w:val="single" w:sz="4" w:space="1" w:color="auto"/>
-          <w:left w:val="single" w:sz="4" w:space="4" w:color="auto"/>
-          <w:bottom w:val="single" w:sz="4" w:space="1" w:color="auto"/>
-          <w:right w:val="single" w:sz="4" w:space="4" w:color="auto"/>
-        </w:pBdr>
-      </w:pPr>
-      <w:r>
-        <w:t xml:space="preserve">        </w:t>
-      </w:r>
-      <w:r>
-        <w:t>&lt;w:rPr&gt;</w:t>
-      </w:r>
-    </w:p>
-    <w:p>
-      <w:pPr>
-        <w:pStyle w:val="SourceCode"/>
-        <w:pBdr>
-          <w:top w:val="single" w:sz="4" w:space="1" w:color="auto"/>
-          <w:left w:val="single" w:sz="4" w:space="4" w:color="auto"/>
-          <w:bottom w:val="single" w:sz="4" w:space="1" w:color="auto"/>
-          <w:right w:val="single" w:sz="4" w:space="4" w:color="auto"/>
-        </w:pBdr>
-      </w:pPr>
-      <w:r>
-        <w:t xml:space="preserve">          </w:t>
-      </w:r>
-      <w:r>
-        <w:t>&lt;w:b/&gt;</w:t>
-      </w:r>
-    </w:p>
-    <w:p>
-      <w:pPr>
-        <w:pStyle w:val="SourceCode"/>
-        <w:pBdr>
-          <w:top w:val="single" w:sz="4" w:space="1" w:color="auto"/>
-          <w:left w:val="single" w:sz="4" w:space="4" w:color="auto"/>
-          <w:bottom w:val="single" w:sz="4" w:space="1" w:color="auto"/>
-          <w:right w:val="single" w:sz="4" w:space="4" w:color="auto"/>
-        </w:pBdr>
-      </w:pPr>
-      <w:r>
-        <w:lastRenderedPageBreak/>
-        <w:t xml:space="preserve">          </w:t>
-      </w:r>
-      <w:r>
-        <w:t>&lt;w:bCs/&gt;</w:t>
-      </w:r>
-    </w:p>
-    <w:p>
-      <w:pPr>
-        <w:pStyle w:val="SourceCode"/>
-        <w:pBdr>
-          <w:top w:val="single" w:sz="4" w:space="1" w:color="auto"/>
-          <w:left w:val="single" w:sz="4" w:space="4" w:color="auto"/>
-          <w:bottom w:val="single" w:sz="4" w:space="1" w:color="auto"/>
-          <w:right w:val="single" w:sz="4" w:space="4" w:color="auto"/>
-        </w:pBdr>
-      </w:pPr>
-      <w:r>
-        <w:t xml:space="preserve">        </w:t>
-      </w:r>
-      <w:r>
-        <w:t>&lt;/w:rPr&gt;</w:t>
-      </w:r>
-    </w:p>
-    <w:p>
-      <w:pPr>
-        <w:pStyle w:val="SourceCode"/>
-        <w:pBdr>
-          <w:top w:val="single" w:sz="4" w:space="1" w:color="auto"/>
-          <w:left w:val="single" w:sz="4" w:space="4" w:color="auto"/>
-          <w:bottom w:val="single" w:sz="4" w:space="1" w:color="auto"/>
-          <w:right w:val="single" w:sz="4" w:space="4" w:color="auto"/>
-        </w:pBdr>
-      </w:pPr>
-      <w:r>
-        <w:t xml:space="preserve">        </w:t>
-      </w:r>
-      <w:r>
-        <w:t>&lt;w:t xml:space="default"&gt;bold&lt;/w:t&gt;</w:t>
-      </w:r>
-    </w:p>
-    <w:p>
-      <w:pPr>
-        <w:pStyle w:val="SourceCode"/>
-        <w:pBdr>
-          <w:top w:val="single" w:sz="4" w:space="1" w:color="auto"/>
-          <w:left w:val="single" w:sz="4" w:space="4" w:color="auto"/>
-          <w:bottom w:val="single" w:sz="4" w:space="1" w:color="auto"/>
-          <w:right w:val="single" w:sz="4" w:space="4" w:color="auto"/>
-        </w:pBdr>
-      </w:pPr>
-      <w:r>
-        <w:t xml:space="preserve">      </w:t>
-      </w:r>
-      <w:r>
-        <w:t>&lt;/w:r&gt;</w:t>
-      </w:r>
-    </w:p>
-    <w:p>
-      <w:pPr>
-        <w:pStyle w:val="SourceCode"/>
-        <w:pBdr>
-          <w:top w:val="single" w:sz="4" w:space="1" w:color="auto"/>
-          <w:left w:val="single" w:sz="4" w:space="4" w:color="auto"/>
-          <w:bottom w:val="single" w:sz="4" w:space="1" w:color="auto"/>
-          <w:right w:val="single" w:sz="4" w:space="4" w:color="auto"/>
-        </w:pBdr>
-        <w:rPr>
-          <w:color w:val="C00000"/>
-        </w:rPr>
-      </w:pPr>
-      <w:r>
-        <w:rPr>
-          <w:color w:val="C00000"/>
-        </w:rPr>
-        <w:t xml:space="preserve">      &lt;w:r&gt;</w:t>
-      </w:r>
-    </w:p>
-    <w:p>
-      <w:pPr>
-        <w:pStyle w:val="SourceCode"/>
-        <w:pBdr>
-          <w:top w:val="single" w:sz="4" w:space="1" w:color="auto"/>
-          <w:left w:val="single" w:sz="4" w:space="4" w:color="auto"/>
-          <w:bottom w:val="single" w:sz="4" w:space="1" w:color="auto"/>
-          <w:right w:val="single" w:sz="4" w:space="4" w:color="auto"/>
-        </w:pBdr>
-        <w:rPr>
-          <w:color w:val="C00000"/>
-        </w:rPr>
-      </w:pPr>
-      <w:r>
-        <w:rPr>
-          <w:color w:val="C00000"/>
-        </w:rPr>
-        <w:t xml:space="preserve">        &lt;w:rPr&gt;</w:t>
-      </w:r>
-    </w:p>
-    <w:p>
-      <w:pPr>
-        <w:pStyle w:val="SourceCode"/>
-        <w:pBdr>
-          <w:top w:val="single" w:sz="4" w:space="1" w:color="auto"/>
-          <w:left w:val="single" w:sz="4" w:space="4" w:color="auto"/>
-          <w:bottom w:val="single" w:sz="4" w:space="1" w:color="auto"/>
-          <w:right w:val="single" w:sz="4" w:space="4" w:color="auto"/>
-        </w:pBdr>
-        <w:rPr>
-          <w:color w:val="C00000"/>
-        </w:rPr>
-      </w:pPr>
-      <w:r>
-        <w:rPr>
-          <w:color w:val="C00000"/>
-        </w:rPr>
-        <w:t xml:space="preserve">          &lt;w:b w:val="false"/&gt;</w:t>
-      </w:r>
-    </w:p>
-    <w:p>
-      <w:pPr>
-        <w:pStyle w:val="SourceCode"/>
-        <w:pBdr>
-          <w:top w:val="single" w:sz="4" w:space="1" w:color="auto"/>
-          <w:left w:val="single" w:sz="4" w:space="4" w:color="auto"/>
-          <w:bottom w:val="single" w:sz="4" w:space="1" w:color="auto"/>
-          <w:right w:val="single" w:sz="4" w:space="4" w:color="auto"/>
-        </w:pBdr>
-        <w:rPr>
-          <w:color w:val="C00000"/>
-        </w:rPr>
-      </w:pPr>
-      <w:r>
-        <w:rPr>
-          <w:color w:val="C00000"/>
-        </w:rPr>
-        <w:t xml:space="preserve">          &lt;w:bCs w:val="false"/&gt;</w:t>
-      </w:r>
-    </w:p>
-    <w:p>
-      <w:pPr>
-        <w:pStyle w:val="SourceCode"/>
-        <w:pBdr>
-          <w:top w:val="single" w:sz="4" w:space="1" w:color="auto"/>
-          <w:left w:val="single" w:sz="4" w:space="4" w:color="auto"/>
-          <w:bottom w:val="single" w:sz="4" w:space="1" w:color="auto"/>
-          <w:right w:val="single" w:sz="4" w:space="4" w:color="auto"/>
-        </w:pBdr>
-        <w:rPr>
-          <w:color w:val="C00000"/>
-        </w:rPr>
-      </w:pPr>
-      <w:r>
-        <w:rPr>
-          <w:color w:val="C00000"/>
-        </w:rPr>
-        <w:t xml:space="preserve">        &lt;/w:rPr&gt;</w:t>
-      </w:r>
-    </w:p>
-    <w:p>
-      <w:pPr>
-        <w:pStyle w:val="SourceCode"/>
-        <w:pBdr>
-          <w:top w:val="single" w:sz="4" w:space="1" w:color="auto"/>
-          <w:left w:val="single" w:sz="4" w:space="4" w:color="auto"/>
-          <w:bottom w:val="single" w:sz="4" w:space="1" w:color="auto"/>
-          <w:right w:val="single" w:sz="4" w:space="4" w:color="auto"/>
-        </w:pBdr>
-        <w:rPr>
-          <w:color w:val="C00000"/>
-        </w:rPr>
-      </w:pPr>
-      <w:r>
-        <w:rPr>
-          <w:color w:val="C00000"/>
-        </w:rPr>
-        <w:t xml:space="preserve">        &lt;w:t xml:space="preserve"&gt; and this text is&lt;/w:t&gt;</w:t>
-      </w:r>
-    </w:p>
-    <w:p>
-      <w:pPr>
-        <w:pStyle w:val="SourceCode"/>
-        <w:pBdr>
-          <w:top w:val="single" w:sz="4" w:space="1" w:color="auto"/>
-          <w:left w:val="single" w:sz="4" w:space="4" w:color="auto"/>
-          <w:bottom w:val="single" w:sz="4" w:space="1" w:color="auto"/>
-          <w:right w:val="single" w:sz="4" w:space="4" w:color="auto"/>
-        </w:pBdr>
-        <w:rPr>
-          <w:color w:val="C00000"/>
-        </w:rPr>
-      </w:pPr>
-      <w:r>
-        <w:rPr>
-          <w:color w:val="C00000"/>
-        </w:rPr>
-        <w:t xml:space="preserve">      &lt;/w:r&gt;</w:t>
-      </w:r>
-    </w:p>
-    <w:p>
-      <w:pPr>
-        <w:pStyle w:val="SourceCode"/>
-        <w:pBdr>
-          <w:top w:val="single" w:sz="4" w:space="1" w:color="auto"/>
-          <w:left w:val="single" w:sz="4" w:space="4" w:color="auto"/>
-          <w:bottom w:val="single" w:sz="4" w:space="1" w:color="auto"/>
-          <w:right w:val="single" w:sz="4" w:space="4" w:color="auto"/>
-        </w:pBdr>
-      </w:pPr>
-      <w:r>
-        <w:t xml:space="preserve">      </w:t>
-      </w:r>
-      <w:r>
-        <w:t>&lt;w:r&gt;</w:t>
-      </w:r>
-    </w:p>
-    <w:p>
-      <w:pPr>
-        <w:pStyle w:val="SourceCode"/>
-        <w:pBdr>
-          <w:top w:val="single" w:sz="4" w:space="1" w:color="auto"/>
-          <w:left w:val="single" w:sz="4" w:space="4" w:color="auto"/>
-          <w:bottom w:val="single" w:sz="4" w:space="1" w:color="auto"/>
-          <w:right w:val="single" w:sz="4" w:space="4" w:color="auto"/>
-        </w:pBdr>
-      </w:pPr>
-      <w:r>
-        <w:t xml:space="preserve">        </w:t>
-      </w:r>
-      <w:r>
-        <w:t>&lt;w:t xml:space="preserve"&gt; &lt;/w:t&gt;</w:t>
-      </w:r>
-    </w:p>
-    <w:p>
-      <w:pPr>
-        <w:pStyle w:val="SourceCode"/>
-        <w:pBdr>
-          <w:top w:val="single" w:sz="4" w:space="1" w:color="auto"/>
-          <w:left w:val="single" w:sz="4" w:space="4" w:color="auto"/>
-          <w:bottom w:val="single" w:sz="4" w:space="1" w:color="auto"/>
-          <w:right w:val="single" w:sz="4" w:space="4" w:color="auto"/>
-        </w:pBdr>
-      </w:pPr>
-      <w:r>
-        <w:t xml:space="preserve">      </w:t>
-      </w:r>
-      <w:r>
-        <w:t>&lt;/w:r&gt;</w:t>
-      </w:r>
-    </w:p>
-    <w:p>
-      <w:pPr>
-        <w:pStyle w:val="SourceCode"/>
-        <w:pBdr>
-          <w:top w:val="single" w:sz="4" w:space="1" w:color="auto"/>
-          <w:left w:val="single" w:sz="4" w:space="4" w:color="auto"/>
-          <w:bottom w:val="single" w:sz="4" w:space="1" w:color="auto"/>
-          <w:right w:val="single" w:sz="4" w:space="4" w:color="auto"/>
-        </w:pBdr>
-      </w:pPr>
-      <w:r>
-        <w:t xml:space="preserve">      </w:t>
-      </w:r>
-      <w:r>
-        <w:t>&lt;w:r&gt;</w:t>
-      </w:r>
-    </w:p>
-    <w:p>
-      <w:pPr>
-        <w:pStyle w:val="SourceCode"/>
-        <w:pBdr>
-          <w:top w:val="single" w:sz="4" w:space="1" w:color="auto"/>
-          <w:left w:val="single" w:sz="4" w:space="4" w:color="auto"/>
-          <w:bottom w:val="single" w:sz="4" w:space="1" w:color="auto"/>
-          <w:right w:val="single" w:sz="4" w:space="4" w:color="auto"/>
-        </w:pBdr>
-      </w:pPr>
-      <w:r>
-        <w:t xml:space="preserve">        </w:t>
-      </w:r>
-      <w:r>
-        <w:t>&lt;w:rPr&gt;</w:t>
-      </w:r>
-    </w:p>
-    <w:p>
-      <w:pPr>
-        <w:pStyle w:val="SourceCode"/>
-        <w:pBdr>
-          <w:top w:val="single" w:sz="4" w:space="1" w:color="auto"/>
-          <w:left w:val="single" w:sz="4" w:space="4" w:color="auto"/>
-          <w:bottom w:val="single" w:sz="4" w:space="1" w:color="auto"/>
-          <w:right w:val="single" w:sz="4" w:space="4" w:color="auto"/>
-        </w:pBdr>
-      </w:pPr>
-      <w:r>
-        <w:t xml:space="preserve">          </w:t>
-      </w:r>
-      <w:r>
-        <w:t>&lt;w:i/&gt;</w:t>
-      </w:r>
-    </w:p>
-    <w:p>
-      <w:pPr>
-        <w:pStyle w:val="SourceCode"/>
-        <w:pBdr>
-          <w:top w:val="single" w:sz="4" w:space="1" w:color="auto"/>
-          <w:left w:val="single" w:sz="4" w:space="4" w:color="auto"/>
-          <w:bottom w:val="single" w:sz="4" w:space="1" w:color="auto"/>
-          <w:right w:val="single" w:sz="4" w:space="4" w:color="auto"/>
-        </w:pBdr>
-      </w:pPr>
-      <w:r>
-        <w:t xml:space="preserve">          </w:t>
-      </w:r>
-      <w:r>
-        <w:t>&lt;w:iCs/&gt;</w:t>
-      </w:r>
-    </w:p>
-    <w:p>
-      <w:pPr>
-        <w:pStyle w:val="SourceCode"/>
-        <w:pBdr>
-          <w:top w:val="single" w:sz="4" w:space="1" w:color="auto"/>
-          <w:left w:val="single" w:sz="4" w:space="4" w:color="auto"/>
-          <w:bottom w:val="single" w:sz="4" w:space="1" w:color="auto"/>
-          <w:right w:val="single" w:sz="4" w:space="4" w:color="auto"/>
-        </w:pBdr>
-      </w:pPr>
-      <w:r>
-        <w:t xml:space="preserve">        </w:t>
-      </w:r>
-      <w:r>
-        <w:t>&lt;/w:rPr&gt;</w:t>
-      </w:r>
-    </w:p>
-    <w:p>
-      <w:pPr>
-        <w:pStyle w:val="SourceCode"/>
-        <w:pBdr>
-          <w:top w:val="single" w:sz="4" w:space="1" w:color="auto"/>
-          <w:left w:val="single" w:sz="4" w:space="4" w:color="auto"/>
-          <w:bottom w:val="single" w:sz="4" w:space="1" w:color="auto"/>
-          <w:right w:val="single" w:sz="4" w:space="4" w:color="auto"/>
-        </w:pBdr>
-      </w:pPr>
-      <w:r>
-        <w:t xml:space="preserve">        </w:t>
-      </w:r>
-      <w:r>
-        <w:t>&lt;w:t&gt;italicized&lt;/w:t&gt;</w:t>
-      </w:r>
-    </w:p>
-    <w:p>
-      <w:pPr>
-        <w:pStyle w:val="SourceCode"/>
-        <w:pBdr>
-          <w:top w:val="single" w:sz="4" w:space="1" w:color="auto"/>
-          <w:left w:val="single" w:sz="4" w:space="4" w:color="auto"/>
-          <w:bottom w:val="single" w:sz="4" w:space="1" w:color="auto"/>
-          <w:right w:val="single" w:sz="4" w:space="4" w:color="auto"/>
-        </w:pBdr>
-      </w:pPr>
-      <w:r>
-        <w:t xml:space="preserve">      </w:t>
-      </w:r>
-      <w:r>
-        <w:t>&lt;/w:r&gt;</w:t>
-      </w:r>
-    </w:p>
-    <w:p>
-      <w:pPr>
-        <w:pStyle w:val="SourceCode"/>
-        <w:pBdr>
-          <w:top w:val="single" w:sz="4" w:space="1" w:color="auto"/>
-          <w:left w:val="single" w:sz="4" w:space="4" w:color="auto"/>
-          <w:bottom w:val="single" w:sz="4" w:space="1" w:color="auto"/>
-          <w:right w:val="single" w:sz="4" w:space="4" w:color="auto"/>
-        </w:pBdr>
-      </w:pPr>
-      <w:r>
-        <w:t xml:space="preserve">      </w:t>
-      </w:r>
-      <w:r>
-        <w:t>&lt;w:r&gt;</w:t>
-      </w:r>
-    </w:p>
-    <w:p>
-      <w:pPr>
-        <w:pStyle w:val="SourceCode"/>
-        <w:pBdr>
-          <w:top w:val="single" w:sz="4" w:space="1" w:color="auto"/>
-          <w:left w:val="single" w:sz="4" w:space="4" w:color="auto"/>
-          <w:bottom w:val="single" w:sz="4" w:space="1" w:color="auto"/>
-          <w:right w:val="single" w:sz="4" w:space="4" w:color="auto"/>
-        </w:pBdr>
-      </w:pPr>
-      <w:r>
-        <w:t xml:space="preserve">        </w:t>
-      </w:r>
-      <w:r>
-        <w:t>&lt;w:t&gt;.&lt;/w:t&gt;</w:t>
-      </w:r>
-    </w:p>
-    <w:p>
-      <w:pPr>
-        <w:pStyle w:val="SourceCode"/>
-        <w:pBdr>
-          <w:top w:val="single" w:sz="4" w:space="1" w:color="auto"/>
-          <w:left w:val="single" w:sz="4" w:space="4" w:color="auto"/>
-          <w:bottom w:val="single" w:sz="4" w:space="1" w:color="auto"/>
-          <w:right w:val="single" w:sz="4" w:space="4" w:color="auto"/>
-        </w:pBdr>
-      </w:pPr>
-      <w:r>
-        <w:t xml:space="preserve">      </w:t>
-      </w:r>
-      <w:r>
-        <w:t>&lt;/w:r</w:t>
-      </w:r>
-      <w:r>
-        <w:t>&gt;</w:t>
-      </w:r>
-    </w:p>
-    <w:p>
-      <w:pPr>
-        <w:pStyle w:val="SourceCode"/>
-        <w:pBdr>
-          <w:top w:val="single" w:sz="4" w:space="1" w:color="auto"/>
-          <w:left w:val="single" w:sz="4" w:space="4" w:color="auto"/>
-          <w:bottom w:val="single" w:sz="4" w:space="1" w:color="auto"/>
-          <w:right w:val="single" w:sz="4" w:space="4" w:color="auto"/>
-        </w:pBdr>
-      </w:pPr>
-      <w:r>
-        <w:t xml:space="preserve">    &lt;/w:p&gt;</w:t>
-      </w:r>
-    </w:p>
-    <w:p>
-      <w:pPr>
-        <w:pStyle w:val="Standardowyakapit"/>
-      </w:pPr>
-      <w:r>
         <w:t>And the result is as follows:</w:t>
       </w:r>
     </w:p>
     <w:p>
       <w:pPr>
-        <w:pStyle w:val="Standardowyakapit"/>
+        <w:pStyle w:val="SampleText"/>
         <w:pBdr>
           <w:top w:val="single" w:sz="4" w:space="1" w:color="auto"/>
           <w:left w:val="single" w:sz="4" w:space="4" w:color="auto"/>
@@ -8138,7 +9190,6 @@
       <w:r>
         <w:t xml:space="preserve">This text is </w:t>
       </w:r>
-      <w:proofErr w:type="gramStart"/>
       <w:r>
         <w:rPr>
           <w:b/>
@@ -8146,16 +9197,8 @@
         </w:rPr>
         <w:t>bold</w:t>
       </w:r>
-      <w:proofErr w:type="gramEnd"/>
-      <w:r>
-        <w:t xml:space="preserve"> and </w:t>
-      </w:r>
-      <w:proofErr w:type="gramStart"/>
-      <w:r>
-        <w:t>this text is</w:t>
-      </w:r>
-      <w:r>
-        <w:t xml:space="preserve"> </w:t>
+      <w:r>
+        <w:t xml:space="preserve"> and this text is </w:t>
       </w:r>
       <w:r>
         <w:rPr>
@@ -8164,11 +9207,1830 @@
         </w:rPr>
         <w:t>italicized</w:t>
       </w:r>
-      <w:proofErr w:type="gramEnd"/>
       <w:r>
         <w:t>.</w:t>
       </w:r>
     </w:p>
+    <w:p>
+      <w:pPr>
+        <w:pStyle w:val="Heading2"/>
+      </w:pPr>
+      <w:r>
+        <w:lastRenderedPageBreak/>
+        <w:t>Searching text with a format</w:t>
+      </w:r>
+    </w:p>
+    <w:p>
+      <w:pPr>
+        <w:pStyle w:val="Standardowyakapit"/>
+      </w:pPr>
+      <w:r>
+        <w:t xml:space="preserve">Now, we must change the example to show search text with </w:t>
+      </w:r>
+      <w:r>
+        <w:t xml:space="preserve">a search </w:t>
+      </w:r>
+      <w:r>
+        <w:t>format.</w:t>
+      </w:r>
+      <w:r>
+        <w:t xml:space="preserve"> </w:t>
+      </w:r>
+    </w:p>
+    <w:p>
+      <w:pPr>
+        <w:pStyle w:val="Standardowyakapit"/>
+        <w:pBdr>
+          <w:top w:val="single" w:sz="4" w:space="1" w:color="auto"/>
+          <w:left w:val="single" w:sz="4" w:space="1" w:color="auto"/>
+          <w:bottom w:val="single" w:sz="4" w:space="1" w:color="auto"/>
+          <w:right w:val="single" w:sz="4" w:space="1" w:color="auto"/>
+        </w:pBdr>
+      </w:pPr>
+      <w:r>
+        <w:t>We changed the first “is” word to boldface and the next “is” to italic.</w:t>
+      </w:r>
+    </w:p>
+    <w:p>
+      <w:pPr>
+        <w:pStyle w:val="SampleText"/>
+        <w:pBdr>
+          <w:top w:val="single" w:sz="4" w:space="1" w:color="auto"/>
+          <w:left w:val="single" w:sz="4" w:space="1" w:color="auto"/>
+          <w:bottom w:val="single" w:sz="4" w:space="1" w:color="auto"/>
+          <w:right w:val="single" w:sz="4" w:space="1" w:color="auto"/>
+        </w:pBdr>
+      </w:pPr>
+      <w:r>
+        <w:t xml:space="preserve">This text </w:t>
+      </w:r>
+      <w:r>
+        <w:rPr>
+          <w:b/>
+          <w:bCs/>
+        </w:rPr>
+        <w:t>is</w:t>
+      </w:r>
+      <w:r>
+        <w:t xml:space="preserve"> </w:t>
+      </w:r>
+      <w:r>
+        <w:rPr>
+          <w:b/>
+          <w:bCs/>
+        </w:rPr>
+        <w:t>bold,</w:t>
+      </w:r>
+      <w:r>
+        <w:t xml:space="preserve"> and this </w:t>
+      </w:r>
+      <w:r>
+        <w:rPr>
+          <w:i/>
+          <w:iCs/>
+        </w:rPr>
+        <w:t xml:space="preserve">is </w:t>
+      </w:r>
+      <w:r>
+        <w:rPr>
+          <w:i/>
+          <w:iCs/>
+        </w:rPr>
+        <w:t>italic</w:t>
+      </w:r>
+      <w:r>
+        <w:rPr>
+          <w:i/>
+          <w:iCs/>
+        </w:rPr>
+        <w:t>ized</w:t>
+      </w:r>
+      <w:r>
+        <w:t>.</w:t>
+      </w:r>
+    </w:p>
+    <w:p>
+      <w:pPr>
+        <w:pStyle w:val="Standardowyakapit"/>
+        <w:pBdr>
+          <w:top w:val="single" w:sz="4" w:space="1" w:color="auto"/>
+          <w:left w:val="single" w:sz="4" w:space="1" w:color="auto"/>
+          <w:bottom w:val="single" w:sz="4" w:space="1" w:color="auto"/>
+          <w:right w:val="single" w:sz="4" w:space="1" w:color="auto"/>
+        </w:pBdr>
+      </w:pPr>
+      <w:r>
+        <w:t>Let’s try to change the second “is”, which is italicized, and omit the first “is” (a bold one).</w:t>
+      </w:r>
+    </w:p>
+    <w:p>
+      <w:r>
+        <w:t xml:space="preserve">To search for a text with formatting, we need to add a </w:t>
+      </w:r>
+      <w:r>
+        <w:rPr>
+          <w:rStyle w:val="NazwaProgramowa"/>
+        </w:rPr>
+        <w:t>searchFormat</w:t>
+      </w:r>
+      <w:r>
+        <w:t xml:space="preserve"> parameter to the </w:t>
+      </w:r>
+      <w:r>
+        <w:rPr>
+          <w:rStyle w:val="NazwaProgramowa"/>
+        </w:rPr>
+        <w:t>Replace()</w:t>
+      </w:r>
+      <w:r>
+        <w:t xml:space="preserve"> method.</w:t>
+      </w:r>
+    </w:p>
+    <w:p>
+      <w:pPr>
+        <w:pStyle w:val="SourceCode"/>
+        <w:pBdr>
+          <w:top w:val="single" w:sz="4" w:space="1" w:color="auto"/>
+          <w:left w:val="single" w:sz="4" w:space="4" w:color="auto"/>
+          <w:bottom w:val="single" w:sz="4" w:space="1" w:color="auto"/>
+          <w:right w:val="single" w:sz="4" w:space="4" w:color="auto"/>
+        </w:pBdr>
+      </w:pPr>
+      <w:r>
+        <w:t xml:space="preserve">Replace(string searchText, TextFormat? searchFormat, </w:t>
+      </w:r>
+      <w:r>
+        <w:br/>
+      </w:r>
+      <w:r>
+        <w:t>string replacementText, TextFormat? replacementFormat)</w:t>
+      </w:r>
+    </w:p>
+    <w:p>
+      <w:pPr>
+        <w:pStyle w:val="Standardowyakapit"/>
+      </w:pPr>
+      <w:r>
+        <w:t xml:space="preserve">Following this, we define a </w:t>
+      </w:r>
+      <w:r>
+        <w:rPr>
+          <w:rStyle w:val="NazwaProgramowa"/>
+        </w:rPr>
+        <w:t>Search()</w:t>
+      </w:r>
+      <w:r>
+        <w:t xml:space="preserve"> method to get the position of text with format in the </w:t>
+      </w:r>
+      <w:r>
+        <w:rPr>
+          <w:rStyle w:val="NazwaProgramowa"/>
+        </w:rPr>
+        <w:t>FormattedText</w:t>
+      </w:r>
+      <w:r>
+        <w:t xml:space="preserve"> starting at the given </w:t>
+      </w:r>
+      <w:r>
+        <w:rPr>
+          <w:rStyle w:val="NazwaProgramowa"/>
+        </w:rPr>
+        <w:t>start</w:t>
+      </w:r>
+      <w:r>
+        <w:rPr>
+          <w:rStyle w:val="NazwaProgramowa"/>
+        </w:rPr>
+        <w:t>P</w:t>
+      </w:r>
+      <w:r>
+        <w:rPr>
+          <w:rStyle w:val="NazwaProgramowa"/>
+        </w:rPr>
+        <w:t>osition</w:t>
+      </w:r>
+      <w:r>
+        <w:t xml:space="preserve">. The method returns </w:t>
+      </w:r>
+      <w:r>
+        <w:t>the character position</w:t>
+      </w:r>
+      <w:r>
+        <w:t xml:space="preserve"> of the text</w:t>
+      </w:r>
+      <w:r>
+        <w:t xml:space="preserve">, if found, </w:t>
+      </w:r>
+      <w:r>
+        <w:t>o</w:t>
+      </w:r>
+      <w:r>
+        <w:t>r</w:t>
+      </w:r>
+      <w:r>
+        <w:t xml:space="preserve"> -1, if the text was not found.</w:t>
+      </w:r>
+      <w:r>
+        <w:t xml:space="preserve"> Text (and format) comparing must not be limited to the single </w:t>
+      </w:r>
+      <w:r>
+        <w:rPr>
+          <w:rStyle w:val="NazwaProgramowa"/>
+        </w:rPr>
+        <w:t>Run</w:t>
+      </w:r>
+      <w:r>
+        <w:t xml:space="preserve">, but it must be collected from the subsequent </w:t>
+      </w:r>
+      <w:r>
+        <w:rPr>
+          <w:rStyle w:val="NazwaProgramowa"/>
+        </w:rPr>
+        <w:t>Runs</w:t>
+      </w:r>
+      <w:r>
+        <w:t xml:space="preserve"> (if the format is the same).</w:t>
+      </w:r>
+    </w:p>
+    <w:p>
+      <w:pPr>
+        <w:pStyle w:val="SourceCode"/>
+        <w:pBdr>
+          <w:top w:val="single" w:sz="4" w:space="1" w:color="auto"/>
+          <w:left w:val="single" w:sz="4" w:space="4" w:color="auto"/>
+          <w:bottom w:val="single" w:sz="4" w:space="1" w:color="auto"/>
+          <w:right w:val="single" w:sz="4" w:space="4" w:color="auto"/>
+        </w:pBdr>
+        <w:rPr>
+          <w:lang w:val="pl-PL"/>
+        </w:rPr>
+      </w:pPr>
+      <w:r>
+        <w:rPr>
+          <w:lang w:val="pl-PL"/>
+        </w:rPr>
+        <w:t xml:space="preserve">  public int Search(int startPosition, string searchText, TextFormat? searchFormat)</w:t>
+      </w:r>
+    </w:p>
+    <w:p>
+      <w:pPr>
+        <w:pStyle w:val="SourceCode"/>
+        <w:pBdr>
+          <w:top w:val="single" w:sz="4" w:space="1" w:color="auto"/>
+          <w:left w:val="single" w:sz="4" w:space="4" w:color="auto"/>
+          <w:bottom w:val="single" w:sz="4" w:space="1" w:color="auto"/>
+          <w:right w:val="single" w:sz="4" w:space="4" w:color="auto"/>
+        </w:pBdr>
+        <w:rPr>
+          <w:lang w:val="pl-PL"/>
+        </w:rPr>
+      </w:pPr>
+      <w:r>
+        <w:rPr>
+          <w:lang w:val="pl-PL"/>
+        </w:rPr>
+        <w:t xml:space="preserve">  {</w:t>
+      </w:r>
+    </w:p>
+    <w:p>
+      <w:pPr>
+        <w:pStyle w:val="SourceCode"/>
+        <w:pBdr>
+          <w:top w:val="single" w:sz="4" w:space="1" w:color="auto"/>
+          <w:left w:val="single" w:sz="4" w:space="4" w:color="auto"/>
+          <w:bottom w:val="single" w:sz="4" w:space="1" w:color="auto"/>
+          <w:right w:val="single" w:sz="4" w:space="4" w:color="auto"/>
+        </w:pBdr>
+        <w:rPr>
+          <w:lang w:val="pl-PL"/>
+        </w:rPr>
+      </w:pPr>
+      <w:r>
+        <w:rPr>
+          <w:lang w:val="pl-PL"/>
+        </w:rPr>
+        <w:t xml:space="preserve">    var length = searchText.Length;</w:t>
+      </w:r>
+    </w:p>
+    <w:p>
+      <w:pPr>
+        <w:pStyle w:val="SourceCode"/>
+        <w:pBdr>
+          <w:top w:val="single" w:sz="4" w:space="1" w:color="auto"/>
+          <w:left w:val="single" w:sz="4" w:space="4" w:color="auto"/>
+          <w:bottom w:val="single" w:sz="4" w:space="1" w:color="auto"/>
+          <w:right w:val="single" w:sz="4" w:space="4" w:color="auto"/>
+        </w:pBdr>
+        <w:rPr>
+          <w:lang w:val="pl-PL"/>
+        </w:rPr>
+      </w:pPr>
+      <w:r>
+        <w:rPr>
+          <w:lang w:val="pl-PL"/>
+        </w:rPr>
+        <w:t xml:space="preserve">    var sumLength = 0;</w:t>
+      </w:r>
+    </w:p>
+    <w:p>
+      <w:pPr>
+        <w:pStyle w:val="SourceCode"/>
+        <w:pBdr>
+          <w:top w:val="single" w:sz="4" w:space="1" w:color="auto"/>
+          <w:left w:val="single" w:sz="4" w:space="4" w:color="auto"/>
+          <w:bottom w:val="single" w:sz="4" w:space="1" w:color="auto"/>
+          <w:right w:val="single" w:sz="4" w:space="4" w:color="auto"/>
+        </w:pBdr>
+        <w:rPr>
+          <w:lang w:val="pl-PL"/>
+        </w:rPr>
+      </w:pPr>
+      <w:r>
+        <w:rPr>
+          <w:lang w:val="pl-PL"/>
+        </w:rPr>
+        <w:t xml:space="preserve">    for (int i = 0; i &lt;= FormattedText.Count; i++)</w:t>
+      </w:r>
+    </w:p>
+    <w:p>
+      <w:pPr>
+        <w:pStyle w:val="SourceCode"/>
+        <w:pBdr>
+          <w:top w:val="single" w:sz="4" w:space="1" w:color="auto"/>
+          <w:left w:val="single" w:sz="4" w:space="4" w:color="auto"/>
+          <w:bottom w:val="single" w:sz="4" w:space="1" w:color="auto"/>
+          <w:right w:val="single" w:sz="4" w:space="4" w:color="auto"/>
+        </w:pBdr>
+        <w:rPr>
+          <w:lang w:val="pl-PL"/>
+        </w:rPr>
+      </w:pPr>
+      <w:r>
+        <w:rPr>
+          <w:lang w:val="pl-PL"/>
+        </w:rPr>
+        <w:t xml:space="preserve">    {</w:t>
+      </w:r>
+    </w:p>
+    <w:p>
+      <w:pPr>
+        <w:pStyle w:val="SourceCode"/>
+        <w:pBdr>
+          <w:top w:val="single" w:sz="4" w:space="1" w:color="auto"/>
+          <w:left w:val="single" w:sz="4" w:space="4" w:color="auto"/>
+          <w:bottom w:val="single" w:sz="4" w:space="1" w:color="auto"/>
+          <w:right w:val="single" w:sz="4" w:space="4" w:color="auto"/>
+        </w:pBdr>
+        <w:rPr>
+          <w:lang w:val="pl-PL"/>
+        </w:rPr>
+      </w:pPr>
+      <w:r>
+        <w:rPr>
+          <w:lang w:val="pl-PL"/>
+        </w:rPr>
+        <w:t xml:space="preserve">      var itemText = FormattedText[i].Text;</w:t>
+      </w:r>
+    </w:p>
+    <w:p>
+      <w:pPr>
+        <w:pStyle w:val="SourceCode"/>
+        <w:pBdr>
+          <w:top w:val="single" w:sz="4" w:space="1" w:color="auto"/>
+          <w:left w:val="single" w:sz="4" w:space="4" w:color="auto"/>
+          <w:bottom w:val="single" w:sz="4" w:space="1" w:color="auto"/>
+          <w:right w:val="single" w:sz="4" w:space="4" w:color="auto"/>
+        </w:pBdr>
+        <w:rPr>
+          <w:lang w:val="pl-PL"/>
+        </w:rPr>
+      </w:pPr>
+      <w:r>
+        <w:rPr>
+          <w:lang w:val="pl-PL"/>
+        </w:rPr>
+        <w:t xml:space="preserve">      if (sumLength + itemText.Length &gt; startPosition)</w:t>
+      </w:r>
+    </w:p>
+    <w:p>
+      <w:pPr>
+        <w:pStyle w:val="SourceCode"/>
+        <w:pBdr>
+          <w:top w:val="single" w:sz="4" w:space="1" w:color="auto"/>
+          <w:left w:val="single" w:sz="4" w:space="4" w:color="auto"/>
+          <w:bottom w:val="single" w:sz="4" w:space="1" w:color="auto"/>
+          <w:right w:val="single" w:sz="4" w:space="4" w:color="auto"/>
+        </w:pBdr>
+        <w:rPr>
+          <w:lang w:val="pl-PL"/>
+        </w:rPr>
+      </w:pPr>
+      <w:r>
+        <w:rPr>
+          <w:lang w:val="pl-PL"/>
+        </w:rPr>
+        <w:t xml:space="preserve">      {</w:t>
+      </w:r>
+    </w:p>
+    <w:p>
+      <w:pPr>
+        <w:pStyle w:val="SourceCode"/>
+        <w:pBdr>
+          <w:top w:val="single" w:sz="4" w:space="1" w:color="auto"/>
+          <w:left w:val="single" w:sz="4" w:space="4" w:color="auto"/>
+          <w:bottom w:val="single" w:sz="4" w:space="1" w:color="auto"/>
+          <w:right w:val="single" w:sz="4" w:space="4" w:color="auto"/>
+        </w:pBdr>
+        <w:rPr>
+          <w:lang w:val="pl-PL"/>
+        </w:rPr>
+      </w:pPr>
+      <w:r>
+        <w:rPr>
+          <w:lang w:val="pl-PL"/>
+        </w:rPr>
+        <w:t xml:space="preserve">        if (searchFormat == null || searchFormat.IsSame(FormattedText[i].Run.GetFormat()))</w:t>
+      </w:r>
+    </w:p>
+    <w:p>
+      <w:pPr>
+        <w:pStyle w:val="SourceCode"/>
+        <w:pBdr>
+          <w:top w:val="single" w:sz="4" w:space="1" w:color="auto"/>
+          <w:left w:val="single" w:sz="4" w:space="4" w:color="auto"/>
+          <w:bottom w:val="single" w:sz="4" w:space="1" w:color="auto"/>
+          <w:right w:val="single" w:sz="4" w:space="4" w:color="auto"/>
+        </w:pBdr>
+        <w:rPr>
+          <w:lang w:val="pl-PL"/>
+        </w:rPr>
+      </w:pPr>
+      <w:r>
+        <w:rPr>
+          <w:lang w:val="pl-PL"/>
+        </w:rPr>
+        <w:t xml:space="preserve">        {</w:t>
+      </w:r>
+    </w:p>
+    <w:p>
+      <w:pPr>
+        <w:pStyle w:val="SourceCode"/>
+        <w:pBdr>
+          <w:top w:val="single" w:sz="4" w:space="1" w:color="auto"/>
+          <w:left w:val="single" w:sz="4" w:space="4" w:color="auto"/>
+          <w:bottom w:val="single" w:sz="4" w:space="1" w:color="auto"/>
+          <w:right w:val="single" w:sz="4" w:space="4" w:color="auto"/>
+        </w:pBdr>
+        <w:rPr>
+          <w:lang w:val="pl-PL"/>
+        </w:rPr>
+      </w:pPr>
+      <w:r>
+        <w:rPr>
+          <w:lang w:val="pl-PL"/>
+        </w:rPr>
+        <w:t xml:space="preserve">          var textToCompare = itemText;</w:t>
+      </w:r>
+    </w:p>
+    <w:p>
+      <w:pPr>
+        <w:pStyle w:val="SourceCode"/>
+        <w:pBdr>
+          <w:top w:val="single" w:sz="4" w:space="1" w:color="auto"/>
+          <w:left w:val="single" w:sz="4" w:space="4" w:color="auto"/>
+          <w:bottom w:val="single" w:sz="4" w:space="1" w:color="auto"/>
+          <w:right w:val="single" w:sz="4" w:space="4" w:color="auto"/>
+        </w:pBdr>
+        <w:rPr>
+          <w:lang w:val="pl-PL"/>
+        </w:rPr>
+      </w:pPr>
+      <w:r>
+        <w:rPr>
+          <w:lang w:val="pl-PL"/>
+        </w:rPr>
+        <w:t xml:space="preserve">          int j = i + 1;</w:t>
+      </w:r>
+    </w:p>
+    <w:p>
+      <w:pPr>
+        <w:pStyle w:val="SourceCode"/>
+        <w:pBdr>
+          <w:top w:val="single" w:sz="4" w:space="1" w:color="auto"/>
+          <w:left w:val="single" w:sz="4" w:space="4" w:color="auto"/>
+          <w:bottom w:val="single" w:sz="4" w:space="1" w:color="auto"/>
+          <w:right w:val="single" w:sz="4" w:space="4" w:color="auto"/>
+        </w:pBdr>
+        <w:rPr>
+          <w:lang w:val="pl-PL"/>
+        </w:rPr>
+      </w:pPr>
+      <w:r>
+        <w:rPr>
+          <w:lang w:val="pl-PL"/>
+        </w:rPr>
+        <w:t xml:space="preserve">          while (textToCompare.Length &gt; length &amp;&amp; j &lt; FormattedText.Count &amp;&amp;</w:t>
+      </w:r>
+    </w:p>
+    <w:p>
+      <w:pPr>
+        <w:pStyle w:val="SourceCode"/>
+        <w:pBdr>
+          <w:top w:val="single" w:sz="4" w:space="1" w:color="auto"/>
+          <w:left w:val="single" w:sz="4" w:space="4" w:color="auto"/>
+          <w:bottom w:val="single" w:sz="4" w:space="1" w:color="auto"/>
+          <w:right w:val="single" w:sz="4" w:space="4" w:color="auto"/>
+        </w:pBdr>
+        <w:rPr>
+          <w:lang w:val="pl-PL"/>
+        </w:rPr>
+      </w:pPr>
+      <w:r>
+        <w:rPr>
+          <w:lang w:val="pl-PL"/>
+        </w:rPr>
+        <w:t xml:space="preserve">                 (searchFormat == null || searchFormat.IsSame(FormattedText[j].Run.GetFormat())))</w:t>
+      </w:r>
+    </w:p>
+    <w:p>
+      <w:pPr>
+        <w:pStyle w:val="SourceCode"/>
+        <w:pBdr>
+          <w:top w:val="single" w:sz="4" w:space="1" w:color="auto"/>
+          <w:left w:val="single" w:sz="4" w:space="4" w:color="auto"/>
+          <w:bottom w:val="single" w:sz="4" w:space="1" w:color="auto"/>
+          <w:right w:val="single" w:sz="4" w:space="4" w:color="auto"/>
+        </w:pBdr>
+        <w:rPr>
+          <w:lang w:val="pl-PL"/>
+        </w:rPr>
+      </w:pPr>
+      <w:r>
+        <w:rPr>
+          <w:lang w:val="pl-PL"/>
+        </w:rPr>
+        <w:t xml:space="preserve">          {</w:t>
+      </w:r>
+    </w:p>
+    <w:p>
+      <w:pPr>
+        <w:pStyle w:val="SourceCode"/>
+        <w:pBdr>
+          <w:top w:val="single" w:sz="4" w:space="1" w:color="auto"/>
+          <w:left w:val="single" w:sz="4" w:space="4" w:color="auto"/>
+          <w:bottom w:val="single" w:sz="4" w:space="1" w:color="auto"/>
+          <w:right w:val="single" w:sz="4" w:space="4" w:color="auto"/>
+        </w:pBdr>
+        <w:rPr>
+          <w:lang w:val="pl-PL"/>
+        </w:rPr>
+      </w:pPr>
+      <w:r>
+        <w:rPr>
+          <w:lang w:val="pl-PL"/>
+        </w:rPr>
+        <w:t xml:space="preserve">            textToCompare += FormattedText[j].Text;</w:t>
+      </w:r>
+    </w:p>
+    <w:p>
+      <w:pPr>
+        <w:pStyle w:val="SourceCode"/>
+        <w:pBdr>
+          <w:top w:val="single" w:sz="4" w:space="1" w:color="auto"/>
+          <w:left w:val="single" w:sz="4" w:space="4" w:color="auto"/>
+          <w:bottom w:val="single" w:sz="4" w:space="1" w:color="auto"/>
+          <w:right w:val="single" w:sz="4" w:space="4" w:color="auto"/>
+        </w:pBdr>
+        <w:rPr>
+          <w:lang w:val="pl-PL"/>
+        </w:rPr>
+      </w:pPr>
+      <w:r>
+        <w:rPr>
+          <w:lang w:val="pl-PL"/>
+        </w:rPr>
+        <w:t xml:space="preserve">            j++;</w:t>
+      </w:r>
+    </w:p>
+    <w:p>
+      <w:pPr>
+        <w:pStyle w:val="SourceCode"/>
+        <w:pBdr>
+          <w:top w:val="single" w:sz="4" w:space="1" w:color="auto"/>
+          <w:left w:val="single" w:sz="4" w:space="4" w:color="auto"/>
+          <w:bottom w:val="single" w:sz="4" w:space="1" w:color="auto"/>
+          <w:right w:val="single" w:sz="4" w:space="4" w:color="auto"/>
+        </w:pBdr>
+        <w:rPr>
+          <w:lang w:val="pl-PL"/>
+        </w:rPr>
+      </w:pPr>
+      <w:r>
+        <w:rPr>
+          <w:lang w:val="pl-PL"/>
+        </w:rPr>
+        <w:t xml:space="preserve">          }</w:t>
+      </w:r>
+    </w:p>
+    <w:p>
+      <w:pPr>
+        <w:pStyle w:val="SourceCode"/>
+        <w:pBdr>
+          <w:top w:val="single" w:sz="4" w:space="1" w:color="auto"/>
+          <w:left w:val="single" w:sz="4" w:space="4" w:color="auto"/>
+          <w:bottom w:val="single" w:sz="4" w:space="1" w:color="auto"/>
+          <w:right w:val="single" w:sz="4" w:space="4" w:color="auto"/>
+        </w:pBdr>
+        <w:rPr>
+          <w:lang w:val="pl-PL"/>
+        </w:rPr>
+      </w:pPr>
+      <w:r>
+        <w:rPr>
+          <w:lang w:val="pl-PL"/>
+        </w:rPr>
+        <w:t xml:space="preserve">          itemText = FormattedText[i].Text;</w:t>
+      </w:r>
+    </w:p>
+    <w:p>
+      <w:pPr>
+        <w:pStyle w:val="SourceCode"/>
+        <w:pBdr>
+          <w:top w:val="single" w:sz="4" w:space="1" w:color="auto"/>
+          <w:left w:val="single" w:sz="4" w:space="4" w:color="auto"/>
+          <w:bottom w:val="single" w:sz="4" w:space="1" w:color="auto"/>
+          <w:right w:val="single" w:sz="4" w:space="4" w:color="auto"/>
+        </w:pBdr>
+        <w:rPr>
+          <w:lang w:val="pl-PL"/>
+        </w:rPr>
+      </w:pPr>
+      <w:r>
+        <w:rPr>
+          <w:lang w:val="pl-PL"/>
+        </w:rPr>
+        <w:t xml:space="preserve">          textToCompare += itemText;</w:t>
+      </w:r>
+    </w:p>
+    <w:p>
+      <w:pPr>
+        <w:pStyle w:val="SourceCode"/>
+        <w:pBdr>
+          <w:top w:val="single" w:sz="4" w:space="1" w:color="auto"/>
+          <w:left w:val="single" w:sz="4" w:space="4" w:color="auto"/>
+          <w:bottom w:val="single" w:sz="4" w:space="1" w:color="auto"/>
+          <w:right w:val="single" w:sz="4" w:space="4" w:color="auto"/>
+        </w:pBdr>
+        <w:rPr>
+          <w:lang w:val="pl-PL"/>
+        </w:rPr>
+      </w:pPr>
+      <w:r>
+        <w:rPr>
+          <w:lang w:val="pl-PL"/>
+        </w:rPr>
+        <w:t xml:space="preserve">          if (textToCompare.Length &gt;= length)</w:t>
+      </w:r>
+    </w:p>
+    <w:p>
+      <w:pPr>
+        <w:pStyle w:val="SourceCode"/>
+        <w:pBdr>
+          <w:top w:val="single" w:sz="4" w:space="1" w:color="auto"/>
+          <w:left w:val="single" w:sz="4" w:space="4" w:color="auto"/>
+          <w:bottom w:val="single" w:sz="4" w:space="1" w:color="auto"/>
+          <w:right w:val="single" w:sz="4" w:space="4" w:color="auto"/>
+        </w:pBdr>
+        <w:rPr>
+          <w:lang w:val="pl-PL"/>
+        </w:rPr>
+      </w:pPr>
+      <w:r>
+        <w:rPr>
+          <w:lang w:val="pl-PL"/>
+        </w:rPr>
+        <w:t xml:space="preserve">          {</w:t>
+      </w:r>
+    </w:p>
+    <w:p>
+      <w:pPr>
+        <w:pStyle w:val="SourceCode"/>
+        <w:pBdr>
+          <w:top w:val="single" w:sz="4" w:space="1" w:color="auto"/>
+          <w:left w:val="single" w:sz="4" w:space="4" w:color="auto"/>
+          <w:bottom w:val="single" w:sz="4" w:space="1" w:color="auto"/>
+          <w:right w:val="single" w:sz="4" w:space="4" w:color="auto"/>
+        </w:pBdr>
+        <w:rPr>
+          <w:lang w:val="pl-PL"/>
+        </w:rPr>
+      </w:pPr>
+      <w:r>
+        <w:rPr>
+          <w:lang w:val="pl-PL"/>
+        </w:rPr>
+        <w:t xml:space="preserve">            var k = itemText.IndexOf(searchText);</w:t>
+      </w:r>
+    </w:p>
+    <w:p>
+      <w:pPr>
+        <w:pStyle w:val="SourceCode"/>
+        <w:pBdr>
+          <w:top w:val="single" w:sz="4" w:space="1" w:color="auto"/>
+          <w:left w:val="single" w:sz="4" w:space="4" w:color="auto"/>
+          <w:bottom w:val="single" w:sz="4" w:space="1" w:color="auto"/>
+          <w:right w:val="single" w:sz="4" w:space="4" w:color="auto"/>
+        </w:pBdr>
+        <w:rPr>
+          <w:lang w:val="pl-PL"/>
+        </w:rPr>
+      </w:pPr>
+      <w:r>
+        <w:rPr>
+          <w:lang w:val="pl-PL"/>
+        </w:rPr>
+        <w:t xml:space="preserve">            if (k &gt;= 0)</w:t>
+      </w:r>
+    </w:p>
+    <w:p>
+      <w:pPr>
+        <w:pStyle w:val="SourceCode"/>
+        <w:pBdr>
+          <w:top w:val="single" w:sz="4" w:space="1" w:color="auto"/>
+          <w:left w:val="single" w:sz="4" w:space="4" w:color="auto"/>
+          <w:bottom w:val="single" w:sz="4" w:space="1" w:color="auto"/>
+          <w:right w:val="single" w:sz="4" w:space="4" w:color="auto"/>
+        </w:pBdr>
+        <w:rPr>
+          <w:lang w:val="pl-PL"/>
+        </w:rPr>
+      </w:pPr>
+      <w:r>
+        <w:rPr>
+          <w:lang w:val="pl-PL"/>
+        </w:rPr>
+        <w:t xml:space="preserve">            {</w:t>
+      </w:r>
+    </w:p>
+    <w:p>
+      <w:pPr>
+        <w:pStyle w:val="SourceCode"/>
+        <w:pBdr>
+          <w:top w:val="single" w:sz="4" w:space="1" w:color="auto"/>
+          <w:left w:val="single" w:sz="4" w:space="4" w:color="auto"/>
+          <w:bottom w:val="single" w:sz="4" w:space="1" w:color="auto"/>
+          <w:right w:val="single" w:sz="4" w:space="4" w:color="auto"/>
+        </w:pBdr>
+        <w:rPr>
+          <w:lang w:val="pl-PL"/>
+        </w:rPr>
+      </w:pPr>
+      <w:r>
+        <w:rPr>
+          <w:lang w:val="pl-PL"/>
+        </w:rPr>
+        <w:t xml:space="preserve">              return sumLength + k;</w:t>
+      </w:r>
+    </w:p>
+    <w:p>
+      <w:pPr>
+        <w:pStyle w:val="SourceCode"/>
+        <w:pBdr>
+          <w:top w:val="single" w:sz="4" w:space="1" w:color="auto"/>
+          <w:left w:val="single" w:sz="4" w:space="4" w:color="auto"/>
+          <w:bottom w:val="single" w:sz="4" w:space="1" w:color="auto"/>
+          <w:right w:val="single" w:sz="4" w:space="4" w:color="auto"/>
+        </w:pBdr>
+        <w:rPr>
+          <w:lang w:val="pl-PL"/>
+        </w:rPr>
+      </w:pPr>
+      <w:r>
+        <w:rPr>
+          <w:lang w:val="pl-PL"/>
+        </w:rPr>
+        <w:t xml:space="preserve">            }</w:t>
+      </w:r>
+    </w:p>
+    <w:p>
+      <w:pPr>
+        <w:pStyle w:val="SourceCode"/>
+        <w:pBdr>
+          <w:top w:val="single" w:sz="4" w:space="1" w:color="auto"/>
+          <w:left w:val="single" w:sz="4" w:space="4" w:color="auto"/>
+          <w:bottom w:val="single" w:sz="4" w:space="1" w:color="auto"/>
+          <w:right w:val="single" w:sz="4" w:space="4" w:color="auto"/>
+        </w:pBdr>
+        <w:rPr>
+          <w:lang w:val="pl-PL"/>
+        </w:rPr>
+      </w:pPr>
+      <w:r>
+        <w:rPr>
+          <w:lang w:val="pl-PL"/>
+        </w:rPr>
+        <w:t xml:space="preserve">          }</w:t>
+      </w:r>
+    </w:p>
+    <w:p>
+      <w:pPr>
+        <w:pStyle w:val="SourceCode"/>
+        <w:pBdr>
+          <w:top w:val="single" w:sz="4" w:space="1" w:color="auto"/>
+          <w:left w:val="single" w:sz="4" w:space="4" w:color="auto"/>
+          <w:bottom w:val="single" w:sz="4" w:space="1" w:color="auto"/>
+          <w:right w:val="single" w:sz="4" w:space="4" w:color="auto"/>
+        </w:pBdr>
+        <w:rPr>
+          <w:lang w:val="pl-PL"/>
+        </w:rPr>
+      </w:pPr>
+      <w:r>
+        <w:rPr>
+          <w:lang w:val="pl-PL"/>
+        </w:rPr>
+        <w:t xml:space="preserve">        }</w:t>
+      </w:r>
+    </w:p>
+    <w:p>
+      <w:pPr>
+        <w:pStyle w:val="SourceCode"/>
+        <w:pBdr>
+          <w:top w:val="single" w:sz="4" w:space="1" w:color="auto"/>
+          <w:left w:val="single" w:sz="4" w:space="4" w:color="auto"/>
+          <w:bottom w:val="single" w:sz="4" w:space="1" w:color="auto"/>
+          <w:right w:val="single" w:sz="4" w:space="4" w:color="auto"/>
+        </w:pBdr>
+        <w:rPr>
+          <w:lang w:val="pl-PL"/>
+        </w:rPr>
+      </w:pPr>
+      <w:r>
+        <w:rPr>
+          <w:lang w:val="pl-PL"/>
+        </w:rPr>
+        <w:t xml:space="preserve">      }</w:t>
+      </w:r>
+    </w:p>
+    <w:p>
+      <w:pPr>
+        <w:pStyle w:val="SourceCode"/>
+        <w:pBdr>
+          <w:top w:val="single" w:sz="4" w:space="1" w:color="auto"/>
+          <w:left w:val="single" w:sz="4" w:space="4" w:color="auto"/>
+          <w:bottom w:val="single" w:sz="4" w:space="1" w:color="auto"/>
+          <w:right w:val="single" w:sz="4" w:space="4" w:color="auto"/>
+        </w:pBdr>
+        <w:rPr>
+          <w:lang w:val="pl-PL"/>
+        </w:rPr>
+      </w:pPr>
+      <w:r>
+        <w:rPr>
+          <w:lang w:val="pl-PL"/>
+        </w:rPr>
+        <w:t xml:space="preserve">      sumLength += itemText.Length;</w:t>
+      </w:r>
+    </w:p>
+    <w:p>
+      <w:pPr>
+        <w:pStyle w:val="SourceCode"/>
+        <w:pBdr>
+          <w:top w:val="single" w:sz="4" w:space="1" w:color="auto"/>
+          <w:left w:val="single" w:sz="4" w:space="4" w:color="auto"/>
+          <w:bottom w:val="single" w:sz="4" w:space="1" w:color="auto"/>
+          <w:right w:val="single" w:sz="4" w:space="4" w:color="auto"/>
+        </w:pBdr>
+        <w:rPr>
+          <w:lang w:val="pl-PL"/>
+        </w:rPr>
+      </w:pPr>
+      <w:r>
+        <w:rPr>
+          <w:lang w:val="pl-PL"/>
+        </w:rPr>
+        <w:t xml:space="preserve">    }</w:t>
+      </w:r>
+    </w:p>
+    <w:p>
+      <w:pPr>
+        <w:pStyle w:val="SourceCode"/>
+        <w:pBdr>
+          <w:top w:val="single" w:sz="4" w:space="1" w:color="auto"/>
+          <w:left w:val="single" w:sz="4" w:space="4" w:color="auto"/>
+          <w:bottom w:val="single" w:sz="4" w:space="1" w:color="auto"/>
+          <w:right w:val="single" w:sz="4" w:space="4" w:color="auto"/>
+        </w:pBdr>
+        <w:rPr>
+          <w:lang w:val="pl-PL"/>
+        </w:rPr>
+      </w:pPr>
+      <w:r>
+        <w:rPr>
+          <w:lang w:val="pl-PL"/>
+        </w:rPr>
+        <w:t xml:space="preserve">    return -1;</w:t>
+      </w:r>
+    </w:p>
+    <w:p>
+      <w:pPr>
+        <w:pStyle w:val="SourceCode"/>
+        <w:pBdr>
+          <w:top w:val="single" w:sz="4" w:space="1" w:color="auto"/>
+          <w:left w:val="single" w:sz="4" w:space="4" w:color="auto"/>
+          <w:bottom w:val="single" w:sz="4" w:space="1" w:color="auto"/>
+          <w:right w:val="single" w:sz="4" w:space="4" w:color="auto"/>
+        </w:pBdr>
+        <w:rPr>
+          <w:lang w:val="pl-PL"/>
+        </w:rPr>
+      </w:pPr>
+      <w:r>
+        <w:rPr>
+          <w:lang w:val="pl-PL"/>
+        </w:rPr>
+        <w:t xml:space="preserve">  }</w:t>
+      </w:r>
+    </w:p>
+    <w:p>
+      <w:r>
+        <w:t>The Search() method is used in the Replace() method as follows:</w:t>
+      </w:r>
+    </w:p>
+    <w:p>
+      <w:pPr>
+        <w:pStyle w:val="SourceCode"/>
+        <w:pBdr>
+          <w:top w:val="single" w:sz="4" w:space="1" w:color="auto"/>
+          <w:left w:val="single" w:sz="4" w:space="4" w:color="auto"/>
+          <w:bottom w:val="single" w:sz="4" w:space="1" w:color="auto"/>
+          <w:right w:val="single" w:sz="4" w:space="4" w:color="auto"/>
+        </w:pBdr>
+      </w:pPr>
+      <w:r>
+        <w:t xml:space="preserve">  public bool Replace(string searchText, TextFormat? searchFormat, </w:t>
+      </w:r>
+      <w:r>
+        <w:br/>
+      </w:r>
+      <w:r>
+        <w:t>string replacementText, TextFormat? replacementFormat)</w:t>
+      </w:r>
+    </w:p>
+    <w:p>
+      <w:pPr>
+        <w:pStyle w:val="SourceCode"/>
+        <w:pBdr>
+          <w:top w:val="single" w:sz="4" w:space="1" w:color="auto"/>
+          <w:left w:val="single" w:sz="4" w:space="4" w:color="auto"/>
+          <w:bottom w:val="single" w:sz="4" w:space="1" w:color="auto"/>
+          <w:right w:val="single" w:sz="4" w:space="4" w:color="auto"/>
+        </w:pBdr>
+      </w:pPr>
+      <w:r>
+        <w:t xml:space="preserve">  {</w:t>
+      </w:r>
+    </w:p>
+    <w:p>
+      <w:pPr>
+        <w:pStyle w:val="SourceCode"/>
+        <w:pBdr>
+          <w:top w:val="single" w:sz="4" w:space="1" w:color="auto"/>
+          <w:left w:val="single" w:sz="4" w:space="4" w:color="auto"/>
+          <w:bottom w:val="single" w:sz="4" w:space="1" w:color="auto"/>
+          <w:right w:val="single" w:sz="4" w:space="4" w:color="auto"/>
+        </w:pBdr>
+      </w:pPr>
+      <w:r>
+        <w:t xml:space="preserve">    int k;</w:t>
+      </w:r>
+    </w:p>
+    <w:p>
+      <w:pPr>
+        <w:pStyle w:val="SourceCode"/>
+        <w:pBdr>
+          <w:top w:val="single" w:sz="4" w:space="1" w:color="auto"/>
+          <w:left w:val="single" w:sz="4" w:space="4" w:color="auto"/>
+          <w:bottom w:val="single" w:sz="4" w:space="1" w:color="auto"/>
+          <w:right w:val="single" w:sz="4" w:space="4" w:color="auto"/>
+        </w:pBdr>
+      </w:pPr>
+      <w:r>
+        <w:t xml:space="preserve">    if (searchFormat != null)</w:t>
+      </w:r>
+    </w:p>
+    <w:p>
+      <w:pPr>
+        <w:pStyle w:val="SourceCode"/>
+        <w:pBdr>
+          <w:top w:val="single" w:sz="4" w:space="1" w:color="auto"/>
+          <w:left w:val="single" w:sz="4" w:space="4" w:color="auto"/>
+          <w:bottom w:val="single" w:sz="4" w:space="1" w:color="auto"/>
+          <w:right w:val="single" w:sz="4" w:space="4" w:color="auto"/>
+        </w:pBdr>
+      </w:pPr>
+      <w:r>
+        <w:t xml:space="preserve">      k = Search(0, searchText, searchFormat);</w:t>
+      </w:r>
+    </w:p>
+    <w:p>
+      <w:pPr>
+        <w:pStyle w:val="SourceCode"/>
+        <w:pBdr>
+          <w:top w:val="single" w:sz="4" w:space="1" w:color="auto"/>
+          <w:left w:val="single" w:sz="4" w:space="4" w:color="auto"/>
+          <w:bottom w:val="single" w:sz="4" w:space="1" w:color="auto"/>
+          <w:right w:val="single" w:sz="4" w:space="4" w:color="auto"/>
+        </w:pBdr>
+      </w:pPr>
+      <w:r>
+        <w:t xml:space="preserve">    else</w:t>
+      </w:r>
+    </w:p>
+    <w:p>
+      <w:pPr>
+        <w:pStyle w:val="SourceCode"/>
+        <w:pBdr>
+          <w:top w:val="single" w:sz="4" w:space="1" w:color="auto"/>
+          <w:left w:val="single" w:sz="4" w:space="4" w:color="auto"/>
+          <w:bottom w:val="single" w:sz="4" w:space="1" w:color="auto"/>
+          <w:right w:val="single" w:sz="4" w:space="4" w:color="auto"/>
+        </w:pBdr>
+      </w:pPr>
+      <w:r>
+        <w:t xml:space="preserve">    {</w:t>
+      </w:r>
+    </w:p>
+    <w:p>
+      <w:pPr>
+        <w:pStyle w:val="SourceCode"/>
+        <w:pBdr>
+          <w:top w:val="single" w:sz="4" w:space="1" w:color="auto"/>
+          <w:left w:val="single" w:sz="4" w:space="4" w:color="auto"/>
+          <w:bottom w:val="single" w:sz="4" w:space="1" w:color="auto"/>
+          <w:right w:val="single" w:sz="4" w:space="4" w:color="auto"/>
+        </w:pBdr>
+      </w:pPr>
+      <w:r>
+        <w:t xml:space="preserve">      var s = GetText();</w:t>
+      </w:r>
+    </w:p>
+    <w:p>
+      <w:pPr>
+        <w:pStyle w:val="SourceCode"/>
+        <w:pBdr>
+          <w:top w:val="single" w:sz="4" w:space="1" w:color="auto"/>
+          <w:left w:val="single" w:sz="4" w:space="4" w:color="auto"/>
+          <w:bottom w:val="single" w:sz="4" w:space="1" w:color="auto"/>
+          <w:right w:val="single" w:sz="4" w:space="4" w:color="auto"/>
+        </w:pBdr>
+      </w:pPr>
+      <w:r>
+        <w:t xml:space="preserve">      k = s.IndexOf(searchText);</w:t>
+      </w:r>
+    </w:p>
+    <w:p>
+      <w:pPr>
+        <w:pStyle w:val="SourceCode"/>
+        <w:pBdr>
+          <w:top w:val="single" w:sz="4" w:space="1" w:color="auto"/>
+          <w:left w:val="single" w:sz="4" w:space="4" w:color="auto"/>
+          <w:bottom w:val="single" w:sz="4" w:space="1" w:color="auto"/>
+          <w:right w:val="single" w:sz="4" w:space="4" w:color="auto"/>
+        </w:pBdr>
+      </w:pPr>
+      <w:r>
+        <w:lastRenderedPageBreak/>
+        <w:t xml:space="preserve">    }</w:t>
+      </w:r>
+    </w:p>
+    <w:p>
+      <w:pPr>
+        <w:pStyle w:val="SourceCode"/>
+        <w:pBdr>
+          <w:top w:val="single" w:sz="4" w:space="1" w:color="auto"/>
+          <w:left w:val="single" w:sz="4" w:space="4" w:color="auto"/>
+          <w:bottom w:val="single" w:sz="4" w:space="1" w:color="auto"/>
+          <w:right w:val="single" w:sz="4" w:space="4" w:color="auto"/>
+        </w:pBdr>
+      </w:pPr>
+      <w:r>
+        <w:t xml:space="preserve">    if (k &gt;= 0)</w:t>
+      </w:r>
+    </w:p>
+    <w:p>
+      <w:pPr>
+        <w:pStyle w:val="SourceCode"/>
+        <w:pBdr>
+          <w:top w:val="single" w:sz="4" w:space="1" w:color="auto"/>
+          <w:left w:val="single" w:sz="4" w:space="4" w:color="auto"/>
+          <w:bottom w:val="single" w:sz="4" w:space="1" w:color="auto"/>
+          <w:right w:val="single" w:sz="4" w:space="4" w:color="auto"/>
+        </w:pBdr>
+      </w:pPr>
+      <w:r>
+        <w:t xml:space="preserve">    {</w:t>
+      </w:r>
+    </w:p>
+    <w:p>
+      <w:pPr>
+        <w:pStyle w:val="SourceCode"/>
+        <w:pBdr>
+          <w:top w:val="single" w:sz="4" w:space="1" w:color="auto"/>
+          <w:left w:val="single" w:sz="4" w:space="4" w:color="auto"/>
+          <w:bottom w:val="single" w:sz="4" w:space="1" w:color="auto"/>
+          <w:right w:val="single" w:sz="4" w:space="4" w:color="auto"/>
+        </w:pBdr>
+      </w:pPr>
+      <w:r>
+        <w:t xml:space="preserve">      ReplaceAt(k, searchText.Length, replacementText, replacementFormat);</w:t>
+      </w:r>
+    </w:p>
+    <w:p>
+      <w:pPr>
+        <w:pStyle w:val="SourceCode"/>
+        <w:pBdr>
+          <w:top w:val="single" w:sz="4" w:space="1" w:color="auto"/>
+          <w:left w:val="single" w:sz="4" w:space="4" w:color="auto"/>
+          <w:bottom w:val="single" w:sz="4" w:space="1" w:color="auto"/>
+          <w:right w:val="single" w:sz="4" w:space="4" w:color="auto"/>
+        </w:pBdr>
+      </w:pPr>
+      <w:r>
+        <w:t xml:space="preserve">      return true;</w:t>
+      </w:r>
+    </w:p>
+    <w:p>
+      <w:pPr>
+        <w:pStyle w:val="SourceCode"/>
+        <w:pBdr>
+          <w:top w:val="single" w:sz="4" w:space="1" w:color="auto"/>
+          <w:left w:val="single" w:sz="4" w:space="4" w:color="auto"/>
+          <w:bottom w:val="single" w:sz="4" w:space="1" w:color="auto"/>
+          <w:right w:val="single" w:sz="4" w:space="4" w:color="auto"/>
+        </w:pBdr>
+      </w:pPr>
+      <w:r>
+        <w:t xml:space="preserve">    }</w:t>
+      </w:r>
+    </w:p>
+    <w:p>
+      <w:pPr>
+        <w:pStyle w:val="SourceCode"/>
+        <w:pBdr>
+          <w:top w:val="single" w:sz="4" w:space="1" w:color="auto"/>
+          <w:left w:val="single" w:sz="4" w:space="4" w:color="auto"/>
+          <w:bottom w:val="single" w:sz="4" w:space="1" w:color="auto"/>
+          <w:right w:val="single" w:sz="4" w:space="4" w:color="auto"/>
+        </w:pBdr>
+      </w:pPr>
+      <w:r>
+        <w:t xml:space="preserve">    return false;</w:t>
+      </w:r>
+    </w:p>
+    <w:p>
+      <w:pPr>
+        <w:pStyle w:val="SourceCode"/>
+        <w:pBdr>
+          <w:top w:val="single" w:sz="4" w:space="1" w:color="auto"/>
+          <w:left w:val="single" w:sz="4" w:space="4" w:color="auto"/>
+          <w:bottom w:val="single" w:sz="4" w:space="1" w:color="auto"/>
+          <w:right w:val="single" w:sz="4" w:space="4" w:color="auto"/>
+        </w:pBdr>
+      </w:pPr>
+      <w:r>
+        <w:t xml:space="preserve">  }</w:t>
+      </w:r>
+    </w:p>
+    <w:p>
+      <w:r>
+        <w:t xml:space="preserve">We invoke the Replace() method requesting replace the “is” text with the format of italic by the text “is” with no italic. </w:t>
+      </w:r>
+    </w:p>
+    <w:p>
+      <w:pPr>
+        <w:pStyle w:val="SourceCode"/>
+        <w:pBdr>
+          <w:top w:val="single" w:sz="4" w:space="1" w:color="auto"/>
+          <w:left w:val="single" w:sz="4" w:space="4" w:color="auto"/>
+          <w:bottom w:val="single" w:sz="4" w:space="1" w:color="auto"/>
+          <w:right w:val="single" w:sz="4" w:space="4" w:color="auto"/>
+        </w:pBdr>
+      </w:pPr>
+      <w:r>
+        <w:t xml:space="preserve">    textProcessor.Replace("is", new TextFormat { Italic = true }, </w:t>
+      </w:r>
+      <w:r>
+        <w:br/>
+      </w:r>
+      <w:r>
+        <w:t>"is", new TextFormat { Italic = false });</w:t>
+      </w:r>
+    </w:p>
+    <w:p>
+      <w:r>
+        <w:t xml:space="preserve">The result is as below. The green Run </w:t>
+      </w:r>
+    </w:p>
+    <w:p>
+      <w:pPr>
+        <w:pStyle w:val="SourceCode"/>
+        <w:pBdr>
+          <w:top w:val="single" w:sz="4" w:space="1" w:color="auto"/>
+          <w:left w:val="single" w:sz="4" w:space="4" w:color="auto"/>
+          <w:bottom w:val="single" w:sz="4" w:space="1" w:color="auto"/>
+          <w:right w:val="single" w:sz="4" w:space="4" w:color="auto"/>
+        </w:pBdr>
+      </w:pPr>
+      <w:r>
+        <w:t xml:space="preserve">    &lt;w:p&gt;</w:t>
+      </w:r>
+    </w:p>
+    <w:p>
+      <w:pPr>
+        <w:pStyle w:val="SourceCode"/>
+        <w:pBdr>
+          <w:top w:val="single" w:sz="4" w:space="1" w:color="auto"/>
+          <w:left w:val="single" w:sz="4" w:space="4" w:color="auto"/>
+          <w:bottom w:val="single" w:sz="4" w:space="1" w:color="auto"/>
+          <w:right w:val="single" w:sz="4" w:space="4" w:color="auto"/>
+        </w:pBdr>
+      </w:pPr>
+      <w:r>
+        <w:t xml:space="preserve">      &lt;w:pPr&gt;</w:t>
+      </w:r>
+    </w:p>
+    <w:p>
+      <w:pPr>
+        <w:pStyle w:val="SourceCode"/>
+        <w:pBdr>
+          <w:top w:val="single" w:sz="4" w:space="1" w:color="auto"/>
+          <w:left w:val="single" w:sz="4" w:space="4" w:color="auto"/>
+          <w:bottom w:val="single" w:sz="4" w:space="1" w:color="auto"/>
+          <w:right w:val="single" w:sz="4" w:space="4" w:color="auto"/>
+        </w:pBdr>
+      </w:pPr>
+      <w:r>
+        <w:t xml:space="preserve">        &lt;w:pStyle w:val="Standardowyakapit"/&gt;</w:t>
+      </w:r>
+    </w:p>
+    <w:p>
+      <w:pPr>
+        <w:pStyle w:val="SourceCode"/>
+        <w:pBdr>
+          <w:top w:val="single" w:sz="4" w:space="1" w:color="auto"/>
+          <w:left w:val="single" w:sz="4" w:space="4" w:color="auto"/>
+          <w:bottom w:val="single" w:sz="4" w:space="1" w:color="auto"/>
+          <w:right w:val="single" w:sz="4" w:space="4" w:color="auto"/>
+        </w:pBdr>
+      </w:pPr>
+      <w:r>
+        <w:t xml:space="preserve">      &lt;/w:pPr&gt;</w:t>
+      </w:r>
+    </w:p>
+    <w:p>
+      <w:pPr>
+        <w:pStyle w:val="SourceCode"/>
+        <w:pBdr>
+          <w:top w:val="single" w:sz="4" w:space="1" w:color="auto"/>
+          <w:left w:val="single" w:sz="4" w:space="4" w:color="auto"/>
+          <w:bottom w:val="single" w:sz="4" w:space="1" w:color="auto"/>
+          <w:right w:val="single" w:sz="4" w:space="4" w:color="auto"/>
+        </w:pBdr>
+      </w:pPr>
+      <w:r>
+        <w:t xml:space="preserve">      &lt;w:r&gt;</w:t>
+      </w:r>
+    </w:p>
+    <w:p>
+      <w:pPr>
+        <w:pStyle w:val="SourceCode"/>
+        <w:pBdr>
+          <w:top w:val="single" w:sz="4" w:space="1" w:color="auto"/>
+          <w:left w:val="single" w:sz="4" w:space="4" w:color="auto"/>
+          <w:bottom w:val="single" w:sz="4" w:space="1" w:color="auto"/>
+          <w:right w:val="single" w:sz="4" w:space="4" w:color="auto"/>
+        </w:pBdr>
+      </w:pPr>
+      <w:r>
+        <w:t xml:space="preserve">        &lt;w:rPr/&gt;</w:t>
+      </w:r>
+    </w:p>
+    <w:p>
+      <w:pPr>
+        <w:pStyle w:val="SourceCode"/>
+        <w:pBdr>
+          <w:top w:val="single" w:sz="4" w:space="1" w:color="auto"/>
+          <w:left w:val="single" w:sz="4" w:space="4" w:color="auto"/>
+          <w:bottom w:val="single" w:sz="4" w:space="1" w:color="auto"/>
+          <w:right w:val="single" w:sz="4" w:space="4" w:color="auto"/>
+        </w:pBdr>
+      </w:pPr>
+      <w:r>
+        <w:t xml:space="preserve">        &lt;w:t xml:space="preserve"&gt;This text &lt;/w:t&gt;</w:t>
+      </w:r>
+    </w:p>
+    <w:p>
+      <w:pPr>
+        <w:pStyle w:val="SourceCode"/>
+        <w:pBdr>
+          <w:top w:val="single" w:sz="4" w:space="1" w:color="auto"/>
+          <w:left w:val="single" w:sz="4" w:space="4" w:color="auto"/>
+          <w:bottom w:val="single" w:sz="4" w:space="1" w:color="auto"/>
+          <w:right w:val="single" w:sz="4" w:space="4" w:color="auto"/>
+        </w:pBdr>
+      </w:pPr>
+      <w:r>
+        <w:t xml:space="preserve">      &lt;/w:r&gt;</w:t>
+      </w:r>
+    </w:p>
+    <w:p>
+      <w:pPr>
+        <w:pStyle w:val="SourceCode"/>
+        <w:pBdr>
+          <w:top w:val="single" w:sz="4" w:space="1" w:color="auto"/>
+          <w:left w:val="single" w:sz="4" w:space="4" w:color="auto"/>
+          <w:bottom w:val="single" w:sz="4" w:space="1" w:color="auto"/>
+          <w:right w:val="single" w:sz="4" w:space="4" w:color="auto"/>
+        </w:pBdr>
+      </w:pPr>
+      <w:r>
+        <w:t xml:space="preserve">      &lt;w:r&gt;</w:t>
+      </w:r>
+    </w:p>
+    <w:p>
+      <w:pPr>
+        <w:pStyle w:val="SourceCode"/>
+        <w:pBdr>
+          <w:top w:val="single" w:sz="4" w:space="1" w:color="auto"/>
+          <w:left w:val="single" w:sz="4" w:space="4" w:color="auto"/>
+          <w:bottom w:val="single" w:sz="4" w:space="1" w:color="auto"/>
+          <w:right w:val="single" w:sz="4" w:space="4" w:color="auto"/>
+        </w:pBdr>
+      </w:pPr>
+      <w:r>
+        <w:t xml:space="preserve">        &lt;w:rPr&gt;</w:t>
+      </w:r>
+    </w:p>
+    <w:p>
+      <w:pPr>
+        <w:pStyle w:val="SourceCode"/>
+        <w:pBdr>
+          <w:top w:val="single" w:sz="4" w:space="1" w:color="auto"/>
+          <w:left w:val="single" w:sz="4" w:space="4" w:color="auto"/>
+          <w:bottom w:val="single" w:sz="4" w:space="1" w:color="auto"/>
+          <w:right w:val="single" w:sz="4" w:space="4" w:color="auto"/>
+        </w:pBdr>
+      </w:pPr>
+      <w:r>
+        <w:t xml:space="preserve">          &lt;w:b/&gt;</w:t>
+      </w:r>
+    </w:p>
+    <w:p>
+      <w:pPr>
+        <w:pStyle w:val="SourceCode"/>
+        <w:pBdr>
+          <w:top w:val="single" w:sz="4" w:space="1" w:color="auto"/>
+          <w:left w:val="single" w:sz="4" w:space="4" w:color="auto"/>
+          <w:bottom w:val="single" w:sz="4" w:space="1" w:color="auto"/>
+          <w:right w:val="single" w:sz="4" w:space="4" w:color="auto"/>
+        </w:pBdr>
+      </w:pPr>
+      <w:r>
+        <w:t xml:space="preserve">          &lt;w:bCs/&gt;</w:t>
+      </w:r>
+    </w:p>
+    <w:p>
+      <w:pPr>
+        <w:pStyle w:val="SourceCode"/>
+        <w:pBdr>
+          <w:top w:val="single" w:sz="4" w:space="1" w:color="auto"/>
+          <w:left w:val="single" w:sz="4" w:space="4" w:color="auto"/>
+          <w:bottom w:val="single" w:sz="4" w:space="1" w:color="auto"/>
+          <w:right w:val="single" w:sz="4" w:space="4" w:color="auto"/>
+        </w:pBdr>
+      </w:pPr>
+      <w:r>
+        <w:t xml:space="preserve">        &lt;/w:rPr&gt;</w:t>
+      </w:r>
+    </w:p>
+    <w:p>
+      <w:pPr>
+        <w:pStyle w:val="SourceCode"/>
+        <w:pBdr>
+          <w:top w:val="single" w:sz="4" w:space="1" w:color="auto"/>
+          <w:left w:val="single" w:sz="4" w:space="4" w:color="auto"/>
+          <w:bottom w:val="single" w:sz="4" w:space="1" w:color="auto"/>
+          <w:right w:val="single" w:sz="4" w:space="4" w:color="auto"/>
+        </w:pBdr>
+      </w:pPr>
+      <w:r>
+        <w:t xml:space="preserve">        &lt;w:t&gt;is bold,&lt;/w:t&gt;</w:t>
+      </w:r>
+    </w:p>
+    <w:p>
+      <w:pPr>
+        <w:pStyle w:val="SourceCode"/>
+        <w:pBdr>
+          <w:top w:val="single" w:sz="4" w:space="1" w:color="auto"/>
+          <w:left w:val="single" w:sz="4" w:space="4" w:color="auto"/>
+          <w:bottom w:val="single" w:sz="4" w:space="1" w:color="auto"/>
+          <w:right w:val="single" w:sz="4" w:space="4" w:color="auto"/>
+        </w:pBdr>
+      </w:pPr>
+      <w:r>
+        <w:t xml:space="preserve">      &lt;/w:r&gt;</w:t>
+      </w:r>
+    </w:p>
+    <w:p>
+      <w:pPr>
+        <w:pStyle w:val="SourceCode"/>
+        <w:pBdr>
+          <w:top w:val="single" w:sz="4" w:space="1" w:color="auto"/>
+          <w:left w:val="single" w:sz="4" w:space="4" w:color="auto"/>
+          <w:bottom w:val="single" w:sz="4" w:space="1" w:color="auto"/>
+          <w:right w:val="single" w:sz="4" w:space="4" w:color="auto"/>
+        </w:pBdr>
+        <w:rPr>
+          <w:color w:val="538135" w:themeColor="accent6" w:themeShade="BF"/>
+        </w:rPr>
+      </w:pPr>
+      <w:r>
+        <w:rPr>
+          <w:color w:val="538135" w:themeColor="accent6" w:themeShade="BF"/>
+        </w:rPr>
+        <w:t xml:space="preserve">      &lt;w:r&gt;</w:t>
+      </w:r>
+    </w:p>
+    <w:p>
+      <w:pPr>
+        <w:pStyle w:val="SourceCode"/>
+        <w:pBdr>
+          <w:top w:val="single" w:sz="4" w:space="1" w:color="auto"/>
+          <w:left w:val="single" w:sz="4" w:space="4" w:color="auto"/>
+          <w:bottom w:val="single" w:sz="4" w:space="1" w:color="auto"/>
+          <w:right w:val="single" w:sz="4" w:space="4" w:color="auto"/>
+        </w:pBdr>
+        <w:rPr>
+          <w:color w:val="538135" w:themeColor="accent6" w:themeShade="BF"/>
+        </w:rPr>
+      </w:pPr>
+      <w:r>
+        <w:rPr>
+          <w:color w:val="538135" w:themeColor="accent6" w:themeShade="BF"/>
+        </w:rPr>
+        <w:t xml:space="preserve">        &lt;w:rPr/&gt;</w:t>
+      </w:r>
+    </w:p>
+    <w:p>
+      <w:pPr>
+        <w:pStyle w:val="SourceCode"/>
+        <w:pBdr>
+          <w:top w:val="single" w:sz="4" w:space="1" w:color="auto"/>
+          <w:left w:val="single" w:sz="4" w:space="4" w:color="auto"/>
+          <w:bottom w:val="single" w:sz="4" w:space="1" w:color="auto"/>
+          <w:right w:val="single" w:sz="4" w:space="4" w:color="auto"/>
+        </w:pBdr>
+        <w:rPr>
+          <w:color w:val="538135" w:themeColor="accent6" w:themeShade="BF"/>
+        </w:rPr>
+      </w:pPr>
+      <w:r>
+        <w:rPr>
+          <w:color w:val="538135" w:themeColor="accent6" w:themeShade="BF"/>
+        </w:rPr>
+        <w:t xml:space="preserve">        &lt;w:t xml:space="preserve"&gt; and this &lt;/w:t&gt;</w:t>
+      </w:r>
+    </w:p>
+    <w:p>
+      <w:pPr>
+        <w:pStyle w:val="SourceCode"/>
+        <w:pBdr>
+          <w:top w:val="single" w:sz="4" w:space="1" w:color="auto"/>
+          <w:left w:val="single" w:sz="4" w:space="4" w:color="auto"/>
+          <w:bottom w:val="single" w:sz="4" w:space="1" w:color="auto"/>
+          <w:right w:val="single" w:sz="4" w:space="4" w:color="auto"/>
+        </w:pBdr>
+        <w:rPr>
+          <w:color w:val="538135" w:themeColor="accent6" w:themeShade="BF"/>
+        </w:rPr>
+      </w:pPr>
+      <w:r>
+        <w:rPr>
+          <w:color w:val="538135" w:themeColor="accent6" w:themeShade="BF"/>
+        </w:rPr>
+        <w:t xml:space="preserve">      &lt;/w:r&gt;</w:t>
+      </w:r>
+    </w:p>
+    <w:p>
+      <w:pPr>
+        <w:pStyle w:val="SourceCode"/>
+        <w:pBdr>
+          <w:top w:val="single" w:sz="4" w:space="1" w:color="auto"/>
+          <w:left w:val="single" w:sz="4" w:space="4" w:color="auto"/>
+          <w:bottom w:val="single" w:sz="4" w:space="1" w:color="auto"/>
+          <w:right w:val="single" w:sz="4" w:space="4" w:color="auto"/>
+        </w:pBdr>
+        <w:rPr>
+          <w:color w:val="C00000"/>
+        </w:rPr>
+      </w:pPr>
+      <w:r>
+        <w:rPr>
+          <w:color w:val="C00000"/>
+        </w:rPr>
+        <w:t xml:space="preserve">      &lt;w:r&gt;</w:t>
+      </w:r>
+    </w:p>
+    <w:p>
+      <w:pPr>
+        <w:pStyle w:val="SourceCode"/>
+        <w:pBdr>
+          <w:top w:val="single" w:sz="4" w:space="1" w:color="auto"/>
+          <w:left w:val="single" w:sz="4" w:space="4" w:color="auto"/>
+          <w:bottom w:val="single" w:sz="4" w:space="1" w:color="auto"/>
+          <w:right w:val="single" w:sz="4" w:space="4" w:color="auto"/>
+        </w:pBdr>
+        <w:rPr>
+          <w:color w:val="C00000"/>
+        </w:rPr>
+      </w:pPr>
+      <w:r>
+        <w:rPr>
+          <w:color w:val="C00000"/>
+        </w:rPr>
+        <w:t xml:space="preserve">        &lt;w:rPr&gt;</w:t>
+      </w:r>
+    </w:p>
+    <w:p>
+      <w:pPr>
+        <w:pStyle w:val="SourceCode"/>
+        <w:pBdr>
+          <w:top w:val="single" w:sz="4" w:space="1" w:color="auto"/>
+          <w:left w:val="single" w:sz="4" w:space="4" w:color="auto"/>
+          <w:bottom w:val="single" w:sz="4" w:space="1" w:color="auto"/>
+          <w:right w:val="single" w:sz="4" w:space="4" w:color="auto"/>
+        </w:pBdr>
+        <w:rPr>
+          <w:color w:val="C00000"/>
+        </w:rPr>
+      </w:pPr>
+      <w:r>
+        <w:rPr>
+          <w:color w:val="C00000"/>
+        </w:rPr>
+        <w:t xml:space="preserve">          &lt;w:b w:val="false"/&gt;</w:t>
+      </w:r>
+    </w:p>
+    <w:p>
+      <w:pPr>
+        <w:pStyle w:val="SourceCode"/>
+        <w:pBdr>
+          <w:top w:val="single" w:sz="4" w:space="1" w:color="auto"/>
+          <w:left w:val="single" w:sz="4" w:space="4" w:color="auto"/>
+          <w:bottom w:val="single" w:sz="4" w:space="1" w:color="auto"/>
+          <w:right w:val="single" w:sz="4" w:space="4" w:color="auto"/>
+        </w:pBdr>
+        <w:rPr>
+          <w:color w:val="C00000"/>
+        </w:rPr>
+      </w:pPr>
+      <w:r>
+        <w:rPr>
+          <w:color w:val="C00000"/>
+        </w:rPr>
+        <w:t xml:space="preserve">          &lt;w:bCs w:val="false"/&gt;</w:t>
+      </w:r>
+    </w:p>
+    <w:p>
+      <w:pPr>
+        <w:pStyle w:val="SourceCode"/>
+        <w:pBdr>
+          <w:top w:val="single" w:sz="4" w:space="1" w:color="auto"/>
+          <w:left w:val="single" w:sz="4" w:space="4" w:color="auto"/>
+          <w:bottom w:val="single" w:sz="4" w:space="1" w:color="auto"/>
+          <w:right w:val="single" w:sz="4" w:space="4" w:color="auto"/>
+        </w:pBdr>
+        <w:rPr>
+          <w:color w:val="C00000"/>
+        </w:rPr>
+      </w:pPr>
+      <w:r>
+        <w:rPr>
+          <w:color w:val="C00000"/>
+        </w:rPr>
+        <w:t xml:space="preserve">        &lt;/w:rPr&gt;</w:t>
+      </w:r>
+    </w:p>
+    <w:p>
+      <w:pPr>
+        <w:pStyle w:val="SourceCode"/>
+        <w:pBdr>
+          <w:top w:val="single" w:sz="4" w:space="1" w:color="auto"/>
+          <w:left w:val="single" w:sz="4" w:space="4" w:color="auto"/>
+          <w:bottom w:val="single" w:sz="4" w:space="1" w:color="auto"/>
+          <w:right w:val="single" w:sz="4" w:space="4" w:color="auto"/>
+        </w:pBdr>
+        <w:rPr>
+          <w:color w:val="C00000"/>
+        </w:rPr>
+      </w:pPr>
+      <w:r>
+        <w:rPr>
+          <w:color w:val="C00000"/>
+        </w:rPr>
+        <w:t xml:space="preserve">        &lt;w:t xml:space="default"&gt;is&lt;/w:t&gt;</w:t>
+      </w:r>
+    </w:p>
+    <w:p>
+      <w:pPr>
+        <w:pStyle w:val="SourceCode"/>
+        <w:pBdr>
+          <w:top w:val="single" w:sz="4" w:space="1" w:color="auto"/>
+          <w:left w:val="single" w:sz="4" w:space="4" w:color="auto"/>
+          <w:bottom w:val="single" w:sz="4" w:space="1" w:color="auto"/>
+          <w:right w:val="single" w:sz="4" w:space="4" w:color="auto"/>
+        </w:pBdr>
+        <w:rPr>
+          <w:color w:val="C00000"/>
+        </w:rPr>
+      </w:pPr>
+      <w:r>
+        <w:rPr>
+          <w:color w:val="C00000"/>
+        </w:rPr>
+        <w:t xml:space="preserve">      &lt;/w:r&gt;</w:t>
+      </w:r>
+    </w:p>
+    <w:p>
+      <w:pPr>
+        <w:pStyle w:val="SourceCode"/>
+        <w:pBdr>
+          <w:top w:val="single" w:sz="4" w:space="1" w:color="auto"/>
+          <w:left w:val="single" w:sz="4" w:space="4" w:color="auto"/>
+          <w:bottom w:val="single" w:sz="4" w:space="1" w:color="auto"/>
+          <w:right w:val="single" w:sz="4" w:space="4" w:color="auto"/>
+        </w:pBdr>
+      </w:pPr>
+      <w:r>
+        <w:t xml:space="preserve">      &lt;w:r&gt;</w:t>
+      </w:r>
+    </w:p>
+    <w:p>
+      <w:pPr>
+        <w:pStyle w:val="SourceCode"/>
+        <w:pBdr>
+          <w:top w:val="single" w:sz="4" w:space="1" w:color="auto"/>
+          <w:left w:val="single" w:sz="4" w:space="4" w:color="auto"/>
+          <w:bottom w:val="single" w:sz="4" w:space="1" w:color="auto"/>
+          <w:right w:val="single" w:sz="4" w:space="4" w:color="auto"/>
+        </w:pBdr>
+      </w:pPr>
+      <w:r>
+        <w:t xml:space="preserve">        &lt;w:rPr&gt;</w:t>
+      </w:r>
+    </w:p>
+    <w:p>
+      <w:pPr>
+        <w:pStyle w:val="SourceCode"/>
+        <w:pBdr>
+          <w:top w:val="single" w:sz="4" w:space="1" w:color="auto"/>
+          <w:left w:val="single" w:sz="4" w:space="4" w:color="auto"/>
+          <w:bottom w:val="single" w:sz="4" w:space="1" w:color="auto"/>
+          <w:right w:val="single" w:sz="4" w:space="4" w:color="auto"/>
+        </w:pBdr>
+      </w:pPr>
+      <w:r>
+        <w:t xml:space="preserve">          &lt;w:i/&gt;</w:t>
+      </w:r>
+    </w:p>
+    <w:p>
+      <w:pPr>
+        <w:pStyle w:val="SourceCode"/>
+        <w:pBdr>
+          <w:top w:val="single" w:sz="4" w:space="1" w:color="auto"/>
+          <w:left w:val="single" w:sz="4" w:space="4" w:color="auto"/>
+          <w:bottom w:val="single" w:sz="4" w:space="1" w:color="auto"/>
+          <w:right w:val="single" w:sz="4" w:space="4" w:color="auto"/>
+        </w:pBdr>
+      </w:pPr>
+      <w:r>
+        <w:t xml:space="preserve">          &lt;w:iCs/&gt;</w:t>
+      </w:r>
+    </w:p>
+    <w:p>
+      <w:pPr>
+        <w:pStyle w:val="SourceCode"/>
+        <w:pBdr>
+          <w:top w:val="single" w:sz="4" w:space="1" w:color="auto"/>
+          <w:left w:val="single" w:sz="4" w:space="4" w:color="auto"/>
+          <w:bottom w:val="single" w:sz="4" w:space="1" w:color="auto"/>
+          <w:right w:val="single" w:sz="4" w:space="4" w:color="auto"/>
+        </w:pBdr>
+      </w:pPr>
+      <w:r>
+        <w:t xml:space="preserve">        &lt;/w:rPr&gt;</w:t>
+      </w:r>
+    </w:p>
+    <w:p>
+      <w:pPr>
+        <w:pStyle w:val="SourceCode"/>
+        <w:pBdr>
+          <w:top w:val="single" w:sz="4" w:space="1" w:color="auto"/>
+          <w:left w:val="single" w:sz="4" w:space="4" w:color="auto"/>
+          <w:bottom w:val="single" w:sz="4" w:space="1" w:color="auto"/>
+          <w:right w:val="single" w:sz="4" w:space="4" w:color="auto"/>
+        </w:pBdr>
+      </w:pPr>
+      <w:r>
+        <w:t xml:space="preserve">        &lt;w:t xml:space="preserve"&gt; italicized&lt;/w:t&gt;</w:t>
+      </w:r>
+    </w:p>
+    <w:p>
+      <w:pPr>
+        <w:pStyle w:val="SourceCode"/>
+        <w:pBdr>
+          <w:top w:val="single" w:sz="4" w:space="1" w:color="auto"/>
+          <w:left w:val="single" w:sz="4" w:space="4" w:color="auto"/>
+          <w:bottom w:val="single" w:sz="4" w:space="1" w:color="auto"/>
+          <w:right w:val="single" w:sz="4" w:space="4" w:color="auto"/>
+        </w:pBdr>
+      </w:pPr>
+      <w:r>
+        <w:t xml:space="preserve">      &lt;/w:r&gt;</w:t>
+      </w:r>
+    </w:p>
+    <w:p>
+      <w:pPr>
+        <w:pStyle w:val="SourceCode"/>
+        <w:pBdr>
+          <w:top w:val="single" w:sz="4" w:space="1" w:color="auto"/>
+          <w:left w:val="single" w:sz="4" w:space="4" w:color="auto"/>
+          <w:bottom w:val="single" w:sz="4" w:space="1" w:color="auto"/>
+          <w:right w:val="single" w:sz="4" w:space="4" w:color="auto"/>
+        </w:pBdr>
+      </w:pPr>
+      <w:r>
+        <w:t xml:space="preserve">      &lt;w:r&gt;</w:t>
+      </w:r>
+    </w:p>
+    <w:p>
+      <w:pPr>
+        <w:pStyle w:val="SourceCode"/>
+        <w:pBdr>
+          <w:top w:val="single" w:sz="4" w:space="1" w:color="auto"/>
+          <w:left w:val="single" w:sz="4" w:space="4" w:color="auto"/>
+          <w:bottom w:val="single" w:sz="4" w:space="1" w:color="auto"/>
+          <w:right w:val="single" w:sz="4" w:space="4" w:color="auto"/>
+        </w:pBdr>
+      </w:pPr>
+      <w:r>
+        <w:t xml:space="preserve">        &lt;w:rPr/&gt;</w:t>
+      </w:r>
+    </w:p>
+    <w:p>
+      <w:pPr>
+        <w:pStyle w:val="SourceCode"/>
+        <w:pBdr>
+          <w:top w:val="single" w:sz="4" w:space="1" w:color="auto"/>
+          <w:left w:val="single" w:sz="4" w:space="4" w:color="auto"/>
+          <w:bottom w:val="single" w:sz="4" w:space="1" w:color="auto"/>
+          <w:right w:val="single" w:sz="4" w:space="4" w:color="auto"/>
+        </w:pBdr>
+      </w:pPr>
+      <w:r>
+        <w:t xml:space="preserve">        &lt;w:t&gt;.&lt;/w:t&gt;</w:t>
+      </w:r>
+    </w:p>
+    <w:p>
+      <w:pPr>
+        <w:pStyle w:val="SourceCode"/>
+        <w:pBdr>
+          <w:top w:val="single" w:sz="4" w:space="1" w:color="auto"/>
+          <w:left w:val="single" w:sz="4" w:space="4" w:color="auto"/>
+          <w:bottom w:val="single" w:sz="4" w:space="1" w:color="auto"/>
+          <w:right w:val="single" w:sz="4" w:space="4" w:color="auto"/>
+        </w:pBdr>
+      </w:pPr>
+      <w:r>
+        <w:t xml:space="preserve">      &lt;/w:r&gt;</w:t>
+      </w:r>
+    </w:p>
+    <w:p>
+      <w:pPr>
+        <w:pStyle w:val="SourceCode"/>
+        <w:pBdr>
+          <w:top w:val="single" w:sz="4" w:space="1" w:color="auto"/>
+          <w:left w:val="single" w:sz="4" w:space="4" w:color="auto"/>
+          <w:bottom w:val="single" w:sz="4" w:space="1" w:color="auto"/>
+          <w:right w:val="single" w:sz="4" w:space="4" w:color="auto"/>
+        </w:pBdr>
+      </w:pPr>
+      <w:r>
+        <w:t xml:space="preserve">    &lt;/w:p&gt;</w:t>
+      </w:r>
+    </w:p>
+    <w:p/>
     <w:sectPr>
       <w:pgSz w:w="11906" w:h="16838"/>
       <w:pgMar w:top="1417" w:right="1417" w:bottom="1417" w:left="1417" w:header="708" w:footer="708" w:gutter="0"/>
@@ -10097,7 +12959,6 @@
   <w:style w:type="character" w:default="1" w:styleId="DefaultParagraphFont">
     <w:name w:val="Default Paragraph Font"/>
     <w:uiPriority w:val="1"/>
-    <w:semiHidden/>
     <w:unhideWhenUsed/>
   </w:style>
   <w:style w:type="table" w:default="1" w:styleId="TableNormal">
@@ -11353,6 +14214,15 @@
       </w:tblBorders>
     </w:tblPr>
   </w:style>
+  <w:style w:type="paragraph" w:customStyle="1" w:styleId="SampleText">
+    <w:name w:val="SampleText"/>
+    <w:basedOn w:val="Standardowyakapit"/>
+    <w:qFormat/>
+    <w:rsid w:val="00F1361F"/>
+    <w:rPr>
+      <w:rFonts w:ascii="Consolas" w:hAnsi="Consolas"/>
+    </w:rPr>
+  </w:style>
 </w:styles>
 </file>
 

--- a/Qhta.OpenXMLTools/docs/FormattedTextProcessing.docx
+++ b/Qhta.OpenXMLTools/docs/FormattedTextProcessing.docx
@@ -105,7 +105,11 @@
         <w:t>bold,</w:t>
       </w:r>
       <w:r>
-        <w:t xml:space="preserve"> and this is </w:t>
+        <w:t xml:space="preserve"> and </w:t>
+      </w:r>
+      <w:proofErr w:type="gramStart"/>
+      <w:r>
+        <w:t xml:space="preserve">this is </w:t>
       </w:r>
       <w:r>
         <w:rPr>
@@ -114,6 +118,7 @@
         </w:rPr>
         <w:t>italicized</w:t>
       </w:r>
+      <w:proofErr w:type="gramEnd"/>
       <w:r>
         <w:t>.</w:t>
       </w:r>
@@ -1043,7 +1048,15 @@
         </w:pBdr>
       </w:pPr>
       <w:r>
-        <w:t>This text is bold, and this is italicized.</w:t>
+        <w:t xml:space="preserve">This text is bold, and </w:t>
+      </w:r>
+      <w:proofErr w:type="gramStart"/>
+      <w:r>
+        <w:t>this is italicized</w:t>
+      </w:r>
+      <w:proofErr w:type="gramEnd"/>
+      <w:r>
+        <w:t>.</w:t>
       </w:r>
     </w:p>
     <w:p>
@@ -1068,7 +1081,15 @@
         </w:pBdr>
       </w:pPr>
       <w:r>
-        <w:t>This text is boldfaced, and this is italic.</w:t>
+        <w:t xml:space="preserve">This text is boldfaced, </w:t>
+      </w:r>
+      <w:proofErr w:type="gramStart"/>
+      <w:r>
+        <w:t>and this is</w:t>
+      </w:r>
+      <w:proofErr w:type="gramEnd"/>
+      <w:r>
+        <w:t xml:space="preserve"> italic.</w:t>
       </w:r>
     </w:p>
     <w:p>
@@ -1099,7 +1120,6 @@
           <w:bottom w:val="single" w:sz="4" w:space="1" w:color="auto"/>
           <w:right w:val="single" w:sz="4" w:space="4" w:color="auto"/>
         </w:pBdr>
-        <w:ind w:left="0" w:firstLine="0"/>
       </w:pPr>
       <w:r>
         <w:t xml:space="preserve">    &lt;w:p w14:paraId=</w:t>
@@ -1174,7 +1194,6 @@
           <w:bottom w:val="single" w:sz="4" w:space="1" w:color="auto"/>
           <w:right w:val="single" w:sz="4" w:space="4" w:color="auto"/>
         </w:pBdr>
-        <w:ind w:left="0" w:firstLine="0"/>
       </w:pPr>
       <w:r>
         <w:t xml:space="preserve">      &lt;w:pPr&gt;</w:t>
@@ -1189,7 +1208,6 @@
           <w:bottom w:val="single" w:sz="4" w:space="1" w:color="auto"/>
           <w:right w:val="single" w:sz="4" w:space="4" w:color="auto"/>
         </w:pBdr>
-        <w:ind w:left="0" w:firstLine="0"/>
       </w:pPr>
       <w:r>
         <w:t xml:space="preserve">        &lt;w:pStyle w:val=</w:t>
@@ -1216,7 +1234,6 @@
           <w:bottom w:val="single" w:sz="4" w:space="1" w:color="auto"/>
           <w:right w:val="single" w:sz="4" w:space="4" w:color="auto"/>
         </w:pBdr>
-        <w:ind w:left="0" w:firstLine="0"/>
       </w:pPr>
       <w:r>
         <w:t xml:space="preserve">      &lt;/w:pPr&gt;</w:t>
@@ -1231,7 +1248,6 @@
           <w:bottom w:val="single" w:sz="4" w:space="1" w:color="auto"/>
           <w:right w:val="single" w:sz="4" w:space="4" w:color="auto"/>
         </w:pBdr>
-        <w:ind w:left="0" w:firstLine="0"/>
       </w:pPr>
       <w:r>
         <w:t xml:space="preserve">    &lt;/w:p&gt;</w:t>
@@ -1251,7 +1267,6 @@
           <w:bottom w:val="single" w:sz="4" w:space="1" w:color="auto"/>
           <w:right w:val="single" w:sz="4" w:space="4" w:color="auto"/>
         </w:pBdr>
-        <w:ind w:left="0" w:firstLine="0"/>
       </w:pPr>
       <w:r>
         <w:t xml:space="preserve">    &lt;w:p w14:paraId=</w:t>
@@ -1326,7 +1341,6 @@
           <w:bottom w:val="single" w:sz="4" w:space="1" w:color="auto"/>
           <w:right w:val="single" w:sz="4" w:space="4" w:color="auto"/>
         </w:pBdr>
-        <w:ind w:left="0" w:firstLine="0"/>
       </w:pPr>
       <w:r>
         <w:t xml:space="preserve">      &lt;w:pPr&gt;</w:t>
@@ -1341,7 +1355,6 @@
           <w:bottom w:val="single" w:sz="4" w:space="1" w:color="auto"/>
           <w:right w:val="single" w:sz="4" w:space="4" w:color="auto"/>
         </w:pBdr>
-        <w:ind w:left="0" w:firstLine="0"/>
       </w:pPr>
       <w:r>
         <w:t xml:space="preserve">        &lt;w:pStyle w:val=</w:t>
@@ -1368,7 +1381,6 @@
           <w:bottom w:val="single" w:sz="4" w:space="1" w:color="auto"/>
           <w:right w:val="single" w:sz="4" w:space="4" w:color="auto"/>
         </w:pBdr>
-        <w:ind w:left="0" w:firstLine="0"/>
       </w:pPr>
       <w:r>
         <w:t xml:space="preserve">      &lt;/w:pPr&gt;</w:t>
@@ -1383,7 +1395,6 @@
           <w:bottom w:val="single" w:sz="4" w:space="1" w:color="auto"/>
           <w:right w:val="single" w:sz="4" w:space="4" w:color="auto"/>
         </w:pBdr>
-        <w:ind w:left="0" w:firstLine="0"/>
       </w:pPr>
       <w:r>
         <w:t xml:space="preserve">      &lt;w:r</w:t>
@@ -1416,7 +1427,6 @@
           <w:bottom w:val="single" w:sz="4" w:space="1" w:color="auto"/>
           <w:right w:val="single" w:sz="4" w:space="4" w:color="auto"/>
         </w:pBdr>
-        <w:ind w:left="0" w:firstLine="0"/>
       </w:pPr>
       <w:r>
         <w:t xml:space="preserve">        &lt;w:t xml:space=</w:t>
@@ -1443,7 +1453,6 @@
           <w:bottom w:val="single" w:sz="4" w:space="1" w:color="auto"/>
           <w:right w:val="single" w:sz="4" w:space="4" w:color="auto"/>
         </w:pBdr>
-        <w:ind w:left="0" w:firstLine="0"/>
       </w:pPr>
       <w:r>
         <w:t xml:space="preserve">      &lt;/w:r&gt;</w:t>
@@ -1458,7 +1467,6 @@
           <w:bottom w:val="single" w:sz="4" w:space="1" w:color="auto"/>
           <w:right w:val="single" w:sz="4" w:space="4" w:color="auto"/>
         </w:pBdr>
-        <w:ind w:left="0" w:firstLine="0"/>
       </w:pPr>
       <w:r>
         <w:t xml:space="preserve">    &lt;/w:p&gt;</w:t>
@@ -1480,7 +1488,15 @@
         </w:pBdr>
       </w:pPr>
       <w:r>
-        <w:t>This text is boldfaced, and this is italic.</w:t>
+        <w:t xml:space="preserve">This text is boldfaced, </w:t>
+      </w:r>
+      <w:proofErr w:type="gramStart"/>
+      <w:r>
+        <w:t>and this is</w:t>
+      </w:r>
+      <w:proofErr w:type="gramEnd"/>
+      <w:r>
+        <w:t xml:space="preserve"> italic.</w:t>
       </w:r>
     </w:p>
     <w:p>
@@ -6250,12 +6266,29 @@
       <w:r>
         <w:t xml:space="preserve">This text is </w:t>
       </w:r>
+      <w:proofErr w:type="gramStart"/>
       <w:r>
         <w:rPr>
           <w:b/>
           <w:bCs/>
         </w:rPr>
-        <w:t>bold and this text is</w:t>
+        <w:t>bold</w:t>
+      </w:r>
+      <w:proofErr w:type="gramEnd"/>
+      <w:r>
+        <w:rPr>
+          <w:b/>
+          <w:bCs/>
+        </w:rPr>
+        <w:t xml:space="preserve"> and </w:t>
+      </w:r>
+      <w:proofErr w:type="gramStart"/>
+      <w:r>
+        <w:rPr>
+          <w:b/>
+          <w:bCs/>
+        </w:rPr>
+        <w:t>this text is</w:t>
       </w:r>
       <w:r>
         <w:t xml:space="preserve"> </w:t>
@@ -6267,6 +6300,7 @@
         </w:rPr>
         <w:t>italicized</w:t>
       </w:r>
+      <w:proofErr w:type="gramEnd"/>
       <w:r>
         <w:t>.</w:t>
       </w:r>
@@ -8407,7 +8441,21 @@
           <w:color w:val="C00000"/>
           <w:lang w:val="pl-PL"/>
         </w:rPr>
-        <w:t xml:space="preserve">                selectedRun.InsertBeforeSelf(tailRun);</w:t>
+        <w:t xml:space="preserve">                selectedRun.Insert</w:t>
+      </w:r>
+      <w:r>
+        <w:rPr>
+          <w:color w:val="C00000"/>
+          <w:lang w:val="pl-PL"/>
+        </w:rPr>
+        <w:t>After</w:t>
+      </w:r>
+      <w:r>
+        <w:rPr>
+          <w:color w:val="C00000"/>
+          <w:lang w:val="pl-PL"/>
+        </w:rPr>
+        <w:t>Self(tailRun);</w:t>
       </w:r>
     </w:p>
     <w:p>
@@ -9800,6 +9848,7 @@
       <w:r>
         <w:t xml:space="preserve">This text is </w:t>
       </w:r>
+      <w:proofErr w:type="gramStart"/>
       <w:r>
         <w:rPr>
           <w:b/>
@@ -9807,8 +9856,13 @@
         </w:rPr>
         <w:t>bold</w:t>
       </w:r>
-      <w:r>
-        <w:t xml:space="preserve"> and this text is </w:t>
+      <w:proofErr w:type="gramEnd"/>
+      <w:r>
+        <w:t xml:space="preserve"> and </w:t>
+      </w:r>
+      <w:proofErr w:type="gramStart"/>
+      <w:r>
+        <w:t xml:space="preserve">this text is </w:t>
       </w:r>
       <w:r>
         <w:rPr>
@@ -9817,6 +9871,7 @@
         </w:rPr>
         <w:t>italicized</w:t>
       </w:r>
+      <w:proofErr w:type="gramEnd"/>
       <w:r>
         <w:t>.</w:t>
       </w:r>
@@ -9886,29 +9941,52 @@
         <w:t>bold,</w:t>
       </w:r>
       <w:r>
-        <w:t xml:space="preserve"> and this </w:t>
-      </w:r>
+        <w:t xml:space="preserve"> and </w:t>
+      </w:r>
+      <w:proofErr w:type="gramStart"/>
       <w:r>
         <w:rPr>
           <w:i/>
           <w:iCs/>
         </w:rPr>
-        <w:t xml:space="preserve">is </w:t>
+        <w:t>th</w:t>
       </w:r>
       <w:r>
         <w:rPr>
           <w:i/>
           <w:iCs/>
         </w:rPr>
-        <w:t>italic</w:t>
+        <w:t>is</w:t>
       </w:r>
       <w:r>
         <w:rPr>
           <w:i/>
           <w:iCs/>
         </w:rPr>
+        <w:t xml:space="preserve"> </w:t>
+      </w:r>
+      <w:r>
+        <w:rPr>
+          <w:i/>
+          <w:iCs/>
+        </w:rPr>
+        <w:t xml:space="preserve">is </w:t>
+      </w:r>
+      <w:r>
+        <w:rPr>
+          <w:i/>
+          <w:iCs/>
+        </w:rPr>
+        <w:t>italic</w:t>
+      </w:r>
+      <w:r>
+        <w:rPr>
+          <w:i/>
+          <w:iCs/>
+        </w:rPr>
         <w:t>ized</w:t>
       </w:r>
+      <w:proofErr w:type="gramEnd"/>
       <w:r>
         <w:t>.</w:t>
       </w:r>
@@ -10107,7 +10185,19 @@
         <w:rPr>
           <w:lang w:val="pl-PL"/>
         </w:rPr>
-        <w:t xml:space="preserve">    var length = searchText.Length;</w:t>
+        <w:t xml:space="preserve">    var </w:t>
+      </w:r>
+      <w:r>
+        <w:rPr>
+          <w:lang w:val="pl-PL"/>
+        </w:rPr>
+        <w:t>searchTextLength</w:t>
+      </w:r>
+      <w:r>
+        <w:rPr>
+          <w:lang w:val="pl-PL"/>
+        </w:rPr>
+        <w:t xml:space="preserve"> = searchText.Length;</w:t>
       </w:r>
     </w:p>
     <w:p>
@@ -10147,7 +10237,7 @@
         <w:rPr>
           <w:lang w:val="pl-PL"/>
         </w:rPr>
-        <w:t xml:space="preserve">    for (int i = 0; i &lt;= FormattedText.Count; i++)</w:t>
+        <w:t xml:space="preserve">    for (int i = 0; i &lt; FormattedText.Count; i++)</w:t>
       </w:r>
     </w:p>
     <w:p>
@@ -10327,7 +10417,19 @@
         <w:rPr>
           <w:lang w:val="pl-PL"/>
         </w:rPr>
-        <w:t xml:space="preserve">          while (textToCompare.Length &gt; length &amp;&amp; j &lt; FormattedText.Count &amp;&amp;</w:t>
+        <w:t xml:space="preserve">          while (textToCompare.Length &gt; </w:t>
+      </w:r>
+      <w:r>
+        <w:rPr>
+          <w:lang w:val="pl-PL"/>
+        </w:rPr>
+        <w:t>searchTextLength</w:t>
+      </w:r>
+      <w:r>
+        <w:rPr>
+          <w:lang w:val="pl-PL"/>
+        </w:rPr>
+        <w:t xml:space="preserve"> &amp;&amp; j &lt; FormattedText.Count &amp;&amp;</w:t>
       </w:r>
     </w:p>
     <w:p>
@@ -10467,27 +10569,19 @@
         <w:rPr>
           <w:lang w:val="pl-PL"/>
         </w:rPr>
-        <w:t xml:space="preserve">          textToCompare += itemText;</w:t>
-      </w:r>
-    </w:p>
-    <w:p>
-      <w:pPr>
-        <w:pStyle w:val="SourceCode"/>
-        <w:pBdr>
-          <w:top w:val="single" w:sz="4" w:space="1" w:color="auto"/>
-          <w:left w:val="single" w:sz="4" w:space="4" w:color="auto"/>
-          <w:bottom w:val="single" w:sz="4" w:space="1" w:color="auto"/>
-          <w:right w:val="single" w:sz="4" w:space="4" w:color="auto"/>
-        </w:pBdr>
-        <w:rPr>
-          <w:lang w:val="pl-PL"/>
-        </w:rPr>
-      </w:pPr>
-      <w:r>
-        <w:rPr>
-          <w:lang w:val="pl-PL"/>
-        </w:rPr>
-        <w:t xml:space="preserve">          if (textToCompare.Length &gt;= length)</w:t>
+        <w:t xml:space="preserve">          if (textToCompare.Length &gt;= </w:t>
+      </w:r>
+      <w:r>
+        <w:rPr>
+          <w:lang w:val="pl-PL"/>
+        </w:rPr>
+        <w:t>searchTextLength</w:t>
+      </w:r>
+      <w:r>
+        <w:rPr>
+          <w:lang w:val="pl-PL"/>
+        </w:rPr>
+        <w:t>)</w:t>
       </w:r>
     </w:p>
     <w:p>
@@ -10527,7 +10621,19 @@
         <w:rPr>
           <w:lang w:val="pl-PL"/>
         </w:rPr>
-        <w:t xml:space="preserve">            var k = itemText.IndexOf(searchText);</w:t>
+        <w:t xml:space="preserve">            var k = </w:t>
+      </w:r>
+      <w:r>
+        <w:rPr>
+          <w:lang w:val="pl-PL"/>
+        </w:rPr>
+        <w:t>textToCompare</w:t>
+      </w:r>
+      <w:r>
+        <w:rPr>
+          <w:lang w:val="pl-PL"/>
+        </w:rPr>
+        <w:t>.IndexOf(searchText);</w:t>
       </w:r>
     </w:p>
     <w:p>
@@ -10752,7 +10858,25 @@
     </w:p>
     <w:p>
       <w:r>
-        <w:t>The Search() method is used in the Replace() method as follows:</w:t>
+        <w:t xml:space="preserve">The </w:t>
+      </w:r>
+      <w:r>
+        <w:rPr>
+          <w:rStyle w:val="NazwaProgramowa"/>
+        </w:rPr>
+        <w:t>Search(</w:t>
+      </w:r>
+      <w:r>
+        <w:t xml:space="preserve">) method is used in the </w:t>
+      </w:r>
+      <w:r>
+        <w:rPr>
+          <w:rStyle w:val="NazwaProgramowa"/>
+        </w:rPr>
+        <w:t>Replace()</w:t>
+      </w:r>
+      <w:r>
+        <w:t xml:space="preserve"> method as follows:</w:t>
       </w:r>
     </w:p>
     <w:p>
@@ -10800,21 +10924,21 @@
         </w:pBdr>
       </w:pPr>
       <w:r>
+        <w:t xml:space="preserve">    int k;</w:t>
+      </w:r>
+    </w:p>
+    <w:p>
+      <w:pPr>
+        <w:pStyle w:val="SourceCode"/>
+        <w:pBdr>
+          <w:top w:val="single" w:sz="4" w:space="1" w:color="auto"/>
+          <w:left w:val="single" w:sz="4" w:space="4" w:color="auto"/>
+          <w:bottom w:val="single" w:sz="4" w:space="1" w:color="auto"/>
+          <w:right w:val="single" w:sz="4" w:space="4" w:color="auto"/>
+        </w:pBdr>
+      </w:pPr>
+      <w:r>
         <w:lastRenderedPageBreak/>
-        <w:t xml:space="preserve">    int k;</w:t>
-      </w:r>
-    </w:p>
-    <w:p>
-      <w:pPr>
-        <w:pStyle w:val="SourceCode"/>
-        <w:pBdr>
-          <w:top w:val="single" w:sz="4" w:space="1" w:color="auto"/>
-          <w:left w:val="single" w:sz="4" w:space="4" w:color="auto"/>
-          <w:bottom w:val="single" w:sz="4" w:space="1" w:color="auto"/>
-          <w:right w:val="single" w:sz="4" w:space="4" w:color="auto"/>
-        </w:pBdr>
-      </w:pPr>
-      <w:r>
         <w:t xml:space="preserve">    if (searchFormat != null)</w:t>
       </w:r>
     </w:p>
@@ -11002,35 +11126,145 @@
     </w:p>
     <w:p>
       <w:r>
-        <w:t xml:space="preserve">We invoke the Replace() method requesting replace the “is” text with the format of italic by the text “is” with no italic. </w:t>
-      </w:r>
-    </w:p>
-    <w:p>
-      <w:pPr>
-        <w:pStyle w:val="SourceCode"/>
-        <w:pBdr>
-          <w:top w:val="single" w:sz="4" w:space="1" w:color="auto"/>
-          <w:left w:val="single" w:sz="4" w:space="4" w:color="auto"/>
-          <w:bottom w:val="single" w:sz="4" w:space="1" w:color="auto"/>
-          <w:right w:val="single" w:sz="4" w:space="4" w:color="auto"/>
-        </w:pBdr>
-      </w:pPr>
-      <w:r>
-        <w:t xml:space="preserve">    textProcessor.Replace("is", new TextFormat { Italic = true }, </w:t>
+        <w:t xml:space="preserve">We invoke the </w:t>
+      </w:r>
+      <w:r>
+        <w:rPr>
+          <w:rStyle w:val="NazwaProgramowa"/>
+        </w:rPr>
+        <w:t>Replace()</w:t>
+      </w:r>
+      <w:r>
+        <w:t xml:space="preserve"> method requesting replace the “</w:t>
+      </w:r>
+      <w:r>
+        <w:t xml:space="preserve"> </w:t>
+      </w:r>
+      <w:r>
+        <w:t>is</w:t>
+      </w:r>
+      <w:r>
+        <w:t xml:space="preserve"> </w:t>
+      </w:r>
+      <w:r>
+        <w:t>” text with the format of italic by the text “</w:t>
+      </w:r>
+      <w:r>
+        <w:t xml:space="preserve"> </w:t>
+      </w:r>
+      <w:r>
+        <w:t>is</w:t>
+      </w:r>
+      <w:r>
+        <w:t xml:space="preserve"> </w:t>
+      </w:r>
+      <w:r>
+        <w:t>” with no italic.</w:t>
+      </w:r>
+      <w:r>
+        <w:t xml:space="preserve"> Spaces around </w:t>
+      </w:r>
+      <w:proofErr w:type="gramStart"/>
+      <w:r>
+        <w:t>“is” are</w:t>
+      </w:r>
+      <w:proofErr w:type="gramEnd"/>
+      <w:r>
+        <w:t xml:space="preserve"> needed to omit “is” in the word “this”.</w:t>
+      </w:r>
+      <w:r>
+        <w:t xml:space="preserve"> </w:t>
+      </w:r>
+    </w:p>
+    <w:p>
+      <w:pPr>
+        <w:pStyle w:val="SourceCode"/>
+        <w:pBdr>
+          <w:top w:val="single" w:sz="4" w:space="1" w:color="auto"/>
+          <w:left w:val="single" w:sz="4" w:space="4" w:color="auto"/>
+          <w:bottom w:val="single" w:sz="4" w:space="1" w:color="auto"/>
+          <w:right w:val="single" w:sz="4" w:space="4" w:color="auto"/>
+        </w:pBdr>
+      </w:pPr>
+      <w:r>
+        <w:t xml:space="preserve">    textProcessor.Replace("</w:t>
+      </w:r>
+      <w:r>
+        <w:t xml:space="preserve"> </w:t>
+      </w:r>
+      <w:r>
+        <w:t>is</w:t>
+      </w:r>
+      <w:r>
+        <w:t xml:space="preserve"> </w:t>
+      </w:r>
+      <w:r>
+        <w:t xml:space="preserve">", new TextFormat { Italic = true }, </w:t>
       </w:r>
       <w:r>
         <w:br/>
       </w:r>
       <w:r>
-        <w:t>"is", new TextFormat { Italic = false });</w:t>
-      </w:r>
-    </w:p>
-    <w:p>
-      <w:r>
-        <w:t xml:space="preserve">The result is as below. The </w:t>
-      </w:r>
-      <w:r>
-        <w:t xml:space="preserve">new </w:t>
+        <w:t>"</w:t>
+      </w:r>
+      <w:r>
+        <w:t xml:space="preserve"> </w:t>
+      </w:r>
+      <w:r>
+        <w:t>is</w:t>
+      </w:r>
+      <w:r>
+        <w:t xml:space="preserve"> </w:t>
+      </w:r>
+      <w:r>
+        <w:t>", new TextFormat { Italic = false });</w:t>
+      </w:r>
+    </w:p>
+    <w:p>
+      <w:r>
+        <w:t xml:space="preserve">The result is as below. </w:t>
+      </w:r>
+      <w:r>
+        <w:t xml:space="preserve">We can see two </w:t>
+      </w:r>
+      <w:r>
+        <w:rPr>
+          <w:rStyle w:val="NazwaProgramowa"/>
+        </w:rPr>
+        <w:t>Runs</w:t>
+      </w:r>
+      <w:r>
+        <w:t xml:space="preserve"> with the same </w:t>
+      </w:r>
+      <w:r>
+        <w:rPr>
+          <w:rStyle w:val="NazwaProgramowa"/>
+        </w:rPr>
+        <w:t>runId</w:t>
+      </w:r>
+      <w:r>
+        <w:t xml:space="preserve">. The second one is created by the </w:t>
+      </w:r>
+      <w:r>
+        <w:rPr>
+          <w:rStyle w:val="NazwaProgramowa"/>
+        </w:rPr>
+        <w:t>SplitAt()</w:t>
+      </w:r>
+      <w:r>
+        <w:t xml:space="preserve"> method. </w:t>
+      </w:r>
+      <w:r>
+        <w:t xml:space="preserve">The </w:t>
+      </w:r>
+      <w:r>
+        <w:t>new</w:t>
+      </w:r>
+      <w:r>
+        <w:t>ly created</w:t>
+      </w:r>
+      <w:r>
+        <w:t xml:space="preserve"> </w:t>
       </w:r>
       <w:r>
         <w:rPr>
@@ -11115,730 +11349,2428 @@
         </w:pBdr>
       </w:pPr>
       <w:r>
-        <w:t xml:space="preserve">      &lt;w:r</w:t>
+        <w:t xml:space="preserve">      &lt;w:r </w:t>
+      </w:r>
+      <w:r>
+        <w:rPr>
+          <w:color w:val="538135" w:themeColor="accent6" w:themeShade="BF"/>
+        </w:rPr>
+        <w:t>my:runId="00000001"</w:t>
+      </w:r>
+      <w:r>
+        <w:t>&gt;</w:t>
+      </w:r>
+    </w:p>
+    <w:p>
+      <w:pPr>
+        <w:pStyle w:val="SourceCode"/>
+        <w:pBdr>
+          <w:top w:val="single" w:sz="4" w:space="1" w:color="auto"/>
+          <w:left w:val="single" w:sz="4" w:space="4" w:color="auto"/>
+          <w:bottom w:val="single" w:sz="4" w:space="1" w:color="auto"/>
+          <w:right w:val="single" w:sz="4" w:space="4" w:color="auto"/>
+        </w:pBdr>
+      </w:pPr>
+      <w:r>
+        <w:t xml:space="preserve">        &lt;w:rPr/&gt;</w:t>
+      </w:r>
+    </w:p>
+    <w:p>
+      <w:pPr>
+        <w:pStyle w:val="SourceCode"/>
+        <w:pBdr>
+          <w:top w:val="single" w:sz="4" w:space="1" w:color="auto"/>
+          <w:left w:val="single" w:sz="4" w:space="4" w:color="auto"/>
+          <w:bottom w:val="single" w:sz="4" w:space="1" w:color="auto"/>
+          <w:right w:val="single" w:sz="4" w:space="4" w:color="auto"/>
+        </w:pBdr>
+      </w:pPr>
+      <w:r>
+        <w:t xml:space="preserve">        &lt;w:t xml:space="preserve"&gt;This text &lt;/w:t&gt;</w:t>
+      </w:r>
+    </w:p>
+    <w:p>
+      <w:pPr>
+        <w:pStyle w:val="SourceCode"/>
+        <w:pBdr>
+          <w:top w:val="single" w:sz="4" w:space="1" w:color="auto"/>
+          <w:left w:val="single" w:sz="4" w:space="4" w:color="auto"/>
+          <w:bottom w:val="single" w:sz="4" w:space="1" w:color="auto"/>
+          <w:right w:val="single" w:sz="4" w:space="4" w:color="auto"/>
+        </w:pBdr>
+      </w:pPr>
+      <w:r>
+        <w:t xml:space="preserve">      &lt;/w:r&gt;</w:t>
+      </w:r>
+    </w:p>
+    <w:p>
+      <w:pPr>
+        <w:pStyle w:val="SourceCode"/>
+        <w:pBdr>
+          <w:top w:val="single" w:sz="4" w:space="1" w:color="auto"/>
+          <w:left w:val="single" w:sz="4" w:space="4" w:color="auto"/>
+          <w:bottom w:val="single" w:sz="4" w:space="1" w:color="auto"/>
+          <w:right w:val="single" w:sz="4" w:space="4" w:color="auto"/>
+        </w:pBdr>
+      </w:pPr>
+      <w:r>
+        <w:t xml:space="preserve">      &lt;w:r </w:t>
+      </w:r>
+      <w:r>
+        <w:rPr>
+          <w:color w:val="538135" w:themeColor="accent6" w:themeShade="BF"/>
+        </w:rPr>
+        <w:t>my:runId="00000002"</w:t>
+      </w:r>
+      <w:r>
+        <w:t>&gt;</w:t>
+      </w:r>
+    </w:p>
+    <w:p>
+      <w:pPr>
+        <w:pStyle w:val="SourceCode"/>
+        <w:pBdr>
+          <w:top w:val="single" w:sz="4" w:space="1" w:color="auto"/>
+          <w:left w:val="single" w:sz="4" w:space="4" w:color="auto"/>
+          <w:bottom w:val="single" w:sz="4" w:space="1" w:color="auto"/>
+          <w:right w:val="single" w:sz="4" w:space="4" w:color="auto"/>
+        </w:pBdr>
+      </w:pPr>
+      <w:r>
+        <w:t xml:space="preserve">        &lt;w:rPr&gt;</w:t>
+      </w:r>
+    </w:p>
+    <w:p>
+      <w:pPr>
+        <w:pStyle w:val="SourceCode"/>
+        <w:pBdr>
+          <w:top w:val="single" w:sz="4" w:space="1" w:color="auto"/>
+          <w:left w:val="single" w:sz="4" w:space="4" w:color="auto"/>
+          <w:bottom w:val="single" w:sz="4" w:space="1" w:color="auto"/>
+          <w:right w:val="single" w:sz="4" w:space="4" w:color="auto"/>
+        </w:pBdr>
+      </w:pPr>
+      <w:r>
+        <w:t xml:space="preserve">          &lt;w:b/&gt;</w:t>
+      </w:r>
+    </w:p>
+    <w:p>
+      <w:pPr>
+        <w:pStyle w:val="SourceCode"/>
+        <w:pBdr>
+          <w:top w:val="single" w:sz="4" w:space="1" w:color="auto"/>
+          <w:left w:val="single" w:sz="4" w:space="4" w:color="auto"/>
+          <w:bottom w:val="single" w:sz="4" w:space="1" w:color="auto"/>
+          <w:right w:val="single" w:sz="4" w:space="4" w:color="auto"/>
+        </w:pBdr>
+      </w:pPr>
+      <w:r>
+        <w:t xml:space="preserve">          &lt;w:bCs/&gt;</w:t>
+      </w:r>
+    </w:p>
+    <w:p>
+      <w:pPr>
+        <w:pStyle w:val="SourceCode"/>
+        <w:pBdr>
+          <w:top w:val="single" w:sz="4" w:space="1" w:color="auto"/>
+          <w:left w:val="single" w:sz="4" w:space="4" w:color="auto"/>
+          <w:bottom w:val="single" w:sz="4" w:space="1" w:color="auto"/>
+          <w:right w:val="single" w:sz="4" w:space="4" w:color="auto"/>
+        </w:pBdr>
+      </w:pPr>
+      <w:r>
+        <w:t xml:space="preserve">        &lt;/w:rPr&gt;</w:t>
+      </w:r>
+    </w:p>
+    <w:p>
+      <w:pPr>
+        <w:pStyle w:val="SourceCode"/>
+        <w:pBdr>
+          <w:top w:val="single" w:sz="4" w:space="1" w:color="auto"/>
+          <w:left w:val="single" w:sz="4" w:space="4" w:color="auto"/>
+          <w:bottom w:val="single" w:sz="4" w:space="1" w:color="auto"/>
+          <w:right w:val="single" w:sz="4" w:space="4" w:color="auto"/>
+        </w:pBdr>
+      </w:pPr>
+      <w:r>
+        <w:t xml:space="preserve">        &lt;w:t&gt;is bold,&lt;/w:t&gt;</w:t>
+      </w:r>
+    </w:p>
+    <w:p>
+      <w:pPr>
+        <w:pStyle w:val="SourceCode"/>
+        <w:pBdr>
+          <w:top w:val="single" w:sz="4" w:space="1" w:color="auto"/>
+          <w:left w:val="single" w:sz="4" w:space="4" w:color="auto"/>
+          <w:bottom w:val="single" w:sz="4" w:space="1" w:color="auto"/>
+          <w:right w:val="single" w:sz="4" w:space="4" w:color="auto"/>
+        </w:pBdr>
+      </w:pPr>
+      <w:r>
+        <w:t xml:space="preserve">      &lt;/w:r&gt;</w:t>
+      </w:r>
+    </w:p>
+    <w:p>
+      <w:pPr>
+        <w:pStyle w:val="SourceCode"/>
+        <w:pBdr>
+          <w:top w:val="single" w:sz="4" w:space="1" w:color="auto"/>
+          <w:left w:val="single" w:sz="4" w:space="4" w:color="auto"/>
+          <w:bottom w:val="single" w:sz="4" w:space="1" w:color="auto"/>
+          <w:right w:val="single" w:sz="4" w:space="4" w:color="auto"/>
+        </w:pBdr>
+      </w:pPr>
+      <w:r>
+        <w:t xml:space="preserve">      &lt;w:r </w:t>
+      </w:r>
+      <w:r>
+        <w:rPr>
+          <w:color w:val="538135" w:themeColor="accent6" w:themeShade="BF"/>
+        </w:rPr>
+        <w:t>my:runId="00000003"</w:t>
+      </w:r>
+      <w:r>
+        <w:t>&gt;</w:t>
+      </w:r>
+    </w:p>
+    <w:p>
+      <w:pPr>
+        <w:pStyle w:val="SourceCode"/>
+        <w:pBdr>
+          <w:top w:val="single" w:sz="4" w:space="1" w:color="auto"/>
+          <w:left w:val="single" w:sz="4" w:space="4" w:color="auto"/>
+          <w:bottom w:val="single" w:sz="4" w:space="1" w:color="auto"/>
+          <w:right w:val="single" w:sz="4" w:space="4" w:color="auto"/>
+        </w:pBdr>
+      </w:pPr>
+      <w:r>
+        <w:t xml:space="preserve">        &lt;w:rPr/&gt;</w:t>
+      </w:r>
+    </w:p>
+    <w:p>
+      <w:pPr>
+        <w:pStyle w:val="SourceCode"/>
+        <w:pBdr>
+          <w:top w:val="single" w:sz="4" w:space="1" w:color="auto"/>
+          <w:left w:val="single" w:sz="4" w:space="4" w:color="auto"/>
+          <w:bottom w:val="single" w:sz="4" w:space="1" w:color="auto"/>
+          <w:right w:val="single" w:sz="4" w:space="4" w:color="auto"/>
+        </w:pBdr>
+      </w:pPr>
+      <w:r>
+        <w:t xml:space="preserve">        &lt;w:t xml:space="preserve"&gt; and &lt;/w:t&gt;</w:t>
+      </w:r>
+    </w:p>
+    <w:p>
+      <w:pPr>
+        <w:pStyle w:val="SourceCode"/>
+        <w:pBdr>
+          <w:top w:val="single" w:sz="4" w:space="1" w:color="auto"/>
+          <w:left w:val="single" w:sz="4" w:space="4" w:color="auto"/>
+          <w:bottom w:val="single" w:sz="4" w:space="1" w:color="auto"/>
+          <w:right w:val="single" w:sz="4" w:space="4" w:color="auto"/>
+        </w:pBdr>
+      </w:pPr>
+      <w:r>
+        <w:t xml:space="preserve">      &lt;/w:r&gt;</w:t>
+      </w:r>
+    </w:p>
+    <w:p>
+      <w:pPr>
+        <w:pStyle w:val="SourceCode"/>
+        <w:pBdr>
+          <w:top w:val="single" w:sz="4" w:space="1" w:color="auto"/>
+          <w:left w:val="single" w:sz="4" w:space="4" w:color="auto"/>
+          <w:bottom w:val="single" w:sz="4" w:space="1" w:color="auto"/>
+          <w:right w:val="single" w:sz="4" w:space="4" w:color="auto"/>
+        </w:pBdr>
+      </w:pPr>
+      <w:r>
+        <w:t xml:space="preserve">      &lt;w:r </w:t>
+      </w:r>
+      <w:r>
+        <w:rPr>
+          <w:color w:val="538135" w:themeColor="accent6" w:themeShade="BF"/>
+        </w:rPr>
+        <w:t>my:runId="00000004"</w:t>
+      </w:r>
+      <w:r>
+        <w:t>&gt;</w:t>
+      </w:r>
+    </w:p>
+    <w:p>
+      <w:pPr>
+        <w:pStyle w:val="SourceCode"/>
+        <w:pBdr>
+          <w:top w:val="single" w:sz="4" w:space="1" w:color="auto"/>
+          <w:left w:val="single" w:sz="4" w:space="4" w:color="auto"/>
+          <w:bottom w:val="single" w:sz="4" w:space="1" w:color="auto"/>
+          <w:right w:val="single" w:sz="4" w:space="4" w:color="auto"/>
+        </w:pBdr>
+      </w:pPr>
+      <w:r>
+        <w:t xml:space="preserve">        &lt;w:rPr&gt;</w:t>
+      </w:r>
+    </w:p>
+    <w:p>
+      <w:pPr>
+        <w:pStyle w:val="SourceCode"/>
+        <w:pBdr>
+          <w:top w:val="single" w:sz="4" w:space="1" w:color="auto"/>
+          <w:left w:val="single" w:sz="4" w:space="4" w:color="auto"/>
+          <w:bottom w:val="single" w:sz="4" w:space="1" w:color="auto"/>
+          <w:right w:val="single" w:sz="4" w:space="4" w:color="auto"/>
+        </w:pBdr>
+      </w:pPr>
+      <w:r>
+        <w:t xml:space="preserve">          &lt;w:i/&gt;</w:t>
+      </w:r>
+    </w:p>
+    <w:p>
+      <w:pPr>
+        <w:pStyle w:val="SourceCode"/>
+        <w:pBdr>
+          <w:top w:val="single" w:sz="4" w:space="1" w:color="auto"/>
+          <w:left w:val="single" w:sz="4" w:space="4" w:color="auto"/>
+          <w:bottom w:val="single" w:sz="4" w:space="1" w:color="auto"/>
+          <w:right w:val="single" w:sz="4" w:space="4" w:color="auto"/>
+        </w:pBdr>
+      </w:pPr>
+      <w:r>
+        <w:t xml:space="preserve">          &lt;w:iCs/&gt;</w:t>
+      </w:r>
+    </w:p>
+    <w:p>
+      <w:pPr>
+        <w:pStyle w:val="SourceCode"/>
+        <w:pBdr>
+          <w:top w:val="single" w:sz="4" w:space="1" w:color="auto"/>
+          <w:left w:val="single" w:sz="4" w:space="4" w:color="auto"/>
+          <w:bottom w:val="single" w:sz="4" w:space="1" w:color="auto"/>
+          <w:right w:val="single" w:sz="4" w:space="4" w:color="auto"/>
+        </w:pBdr>
+      </w:pPr>
+      <w:r>
+        <w:t xml:space="preserve">        &lt;/w:rPr&gt;</w:t>
+      </w:r>
+    </w:p>
+    <w:p>
+      <w:pPr>
+        <w:pStyle w:val="SourceCode"/>
+        <w:pBdr>
+          <w:top w:val="single" w:sz="4" w:space="1" w:color="auto"/>
+          <w:left w:val="single" w:sz="4" w:space="4" w:color="auto"/>
+          <w:bottom w:val="single" w:sz="4" w:space="1" w:color="auto"/>
+          <w:right w:val="single" w:sz="4" w:space="4" w:color="auto"/>
+        </w:pBdr>
+      </w:pPr>
+      <w:r>
+        <w:t xml:space="preserve">        &lt;w:t xml:space="default"&gt;th</w:t>
+      </w:r>
+      <w:r>
+        <w:t>is</w:t>
+      </w:r>
+      <w:r>
+        <w:t>&lt;/w:t&gt;</w:t>
+      </w:r>
+    </w:p>
+    <w:p>
+      <w:pPr>
+        <w:pStyle w:val="SourceCode"/>
+        <w:pBdr>
+          <w:top w:val="single" w:sz="4" w:space="1" w:color="auto"/>
+          <w:left w:val="single" w:sz="4" w:space="4" w:color="auto"/>
+          <w:bottom w:val="single" w:sz="4" w:space="1" w:color="auto"/>
+          <w:right w:val="single" w:sz="4" w:space="4" w:color="auto"/>
+        </w:pBdr>
+      </w:pPr>
+      <w:r>
+        <w:t xml:space="preserve">      &lt;/w:r&gt;</w:t>
+      </w:r>
+    </w:p>
+    <w:p>
+      <w:pPr>
+        <w:pStyle w:val="SourceCode"/>
+        <w:pBdr>
+          <w:top w:val="single" w:sz="4" w:space="1" w:color="auto"/>
+          <w:left w:val="single" w:sz="4" w:space="4" w:color="auto"/>
+          <w:bottom w:val="single" w:sz="4" w:space="1" w:color="auto"/>
+          <w:right w:val="single" w:sz="4" w:space="4" w:color="auto"/>
+        </w:pBdr>
+        <w:rPr>
+          <w:color w:val="C00000"/>
+        </w:rPr>
+      </w:pPr>
+      <w:r>
+        <w:rPr>
+          <w:color w:val="C00000"/>
+        </w:rPr>
+        <w:t xml:space="preserve">      &lt;w:r&gt;</w:t>
+      </w:r>
+    </w:p>
+    <w:p>
+      <w:pPr>
+        <w:pStyle w:val="SourceCode"/>
+        <w:pBdr>
+          <w:top w:val="single" w:sz="4" w:space="1" w:color="auto"/>
+          <w:left w:val="single" w:sz="4" w:space="4" w:color="auto"/>
+          <w:bottom w:val="single" w:sz="4" w:space="1" w:color="auto"/>
+          <w:right w:val="single" w:sz="4" w:space="4" w:color="auto"/>
+        </w:pBdr>
+        <w:rPr>
+          <w:color w:val="C00000"/>
+        </w:rPr>
+      </w:pPr>
+      <w:r>
+        <w:rPr>
+          <w:color w:val="C00000"/>
+        </w:rPr>
+        <w:t xml:space="preserve">        &lt;w:rPr&gt;</w:t>
+      </w:r>
+    </w:p>
+    <w:p>
+      <w:pPr>
+        <w:pStyle w:val="SourceCode"/>
+        <w:pBdr>
+          <w:top w:val="single" w:sz="4" w:space="1" w:color="auto"/>
+          <w:left w:val="single" w:sz="4" w:space="4" w:color="auto"/>
+          <w:bottom w:val="single" w:sz="4" w:space="1" w:color="auto"/>
+          <w:right w:val="single" w:sz="4" w:space="4" w:color="auto"/>
+        </w:pBdr>
+        <w:rPr>
+          <w:color w:val="C00000"/>
+        </w:rPr>
+      </w:pPr>
+      <w:r>
+        <w:rPr>
+          <w:color w:val="C00000"/>
+        </w:rPr>
+        <w:t xml:space="preserve">          &lt;w:b w:val="false"/&gt;</w:t>
+      </w:r>
+    </w:p>
+    <w:p>
+      <w:pPr>
+        <w:pStyle w:val="SourceCode"/>
+        <w:pBdr>
+          <w:top w:val="single" w:sz="4" w:space="1" w:color="auto"/>
+          <w:left w:val="single" w:sz="4" w:space="4" w:color="auto"/>
+          <w:bottom w:val="single" w:sz="4" w:space="1" w:color="auto"/>
+          <w:right w:val="single" w:sz="4" w:space="4" w:color="auto"/>
+        </w:pBdr>
+        <w:rPr>
+          <w:color w:val="C00000"/>
+        </w:rPr>
+      </w:pPr>
+      <w:r>
+        <w:rPr>
+          <w:color w:val="C00000"/>
+        </w:rPr>
+        <w:t xml:space="preserve">          &lt;w:bCs w:val="false"/&gt;</w:t>
+      </w:r>
+    </w:p>
+    <w:p>
+      <w:pPr>
+        <w:pStyle w:val="SourceCode"/>
+        <w:pBdr>
+          <w:top w:val="single" w:sz="4" w:space="1" w:color="auto"/>
+          <w:left w:val="single" w:sz="4" w:space="4" w:color="auto"/>
+          <w:bottom w:val="single" w:sz="4" w:space="1" w:color="auto"/>
+          <w:right w:val="single" w:sz="4" w:space="4" w:color="auto"/>
+        </w:pBdr>
+        <w:rPr>
+          <w:color w:val="C00000"/>
+        </w:rPr>
+      </w:pPr>
+      <w:r>
+        <w:rPr>
+          <w:color w:val="C00000"/>
+        </w:rPr>
+        <w:t xml:space="preserve">        &lt;/w:rPr&gt;</w:t>
+      </w:r>
+    </w:p>
+    <w:p>
+      <w:pPr>
+        <w:pStyle w:val="SourceCode"/>
+        <w:pBdr>
+          <w:top w:val="single" w:sz="4" w:space="1" w:color="auto"/>
+          <w:left w:val="single" w:sz="4" w:space="4" w:color="auto"/>
+          <w:bottom w:val="single" w:sz="4" w:space="1" w:color="auto"/>
+          <w:right w:val="single" w:sz="4" w:space="4" w:color="auto"/>
+        </w:pBdr>
+        <w:rPr>
+          <w:color w:val="C00000"/>
+        </w:rPr>
+      </w:pPr>
+      <w:r>
+        <w:rPr>
+          <w:color w:val="C00000"/>
+        </w:rPr>
+        <w:t xml:space="preserve">        &lt;w:t xml:space="preserve"&gt; is &lt;/w:t&gt;</w:t>
+      </w:r>
+    </w:p>
+    <w:p>
+      <w:pPr>
+        <w:pStyle w:val="SourceCode"/>
+        <w:pBdr>
+          <w:top w:val="single" w:sz="4" w:space="1" w:color="auto"/>
+          <w:left w:val="single" w:sz="4" w:space="4" w:color="auto"/>
+          <w:bottom w:val="single" w:sz="4" w:space="1" w:color="auto"/>
+          <w:right w:val="single" w:sz="4" w:space="4" w:color="auto"/>
+        </w:pBdr>
+        <w:rPr>
+          <w:color w:val="C00000"/>
+        </w:rPr>
+      </w:pPr>
+      <w:r>
+        <w:rPr>
+          <w:color w:val="C00000"/>
+        </w:rPr>
+        <w:t xml:space="preserve">      &lt;/w:r&gt;</w:t>
+      </w:r>
+    </w:p>
+    <w:p>
+      <w:pPr>
+        <w:pStyle w:val="SourceCode"/>
+        <w:pBdr>
+          <w:top w:val="single" w:sz="4" w:space="1" w:color="auto"/>
+          <w:left w:val="single" w:sz="4" w:space="4" w:color="auto"/>
+          <w:bottom w:val="single" w:sz="4" w:space="1" w:color="auto"/>
+          <w:right w:val="single" w:sz="4" w:space="4" w:color="auto"/>
+        </w:pBdr>
+      </w:pPr>
+      <w:r>
+        <w:t xml:space="preserve">      &lt;w:r </w:t>
+      </w:r>
+      <w:r>
+        <w:rPr>
+          <w:color w:val="538135" w:themeColor="accent6" w:themeShade="BF"/>
+        </w:rPr>
+        <w:t>my:runId="00000004"</w:t>
+      </w:r>
+      <w:r>
+        <w:t>&gt;</w:t>
+      </w:r>
+    </w:p>
+    <w:p>
+      <w:pPr>
+        <w:pStyle w:val="SourceCode"/>
+        <w:pBdr>
+          <w:top w:val="single" w:sz="4" w:space="1" w:color="auto"/>
+          <w:left w:val="single" w:sz="4" w:space="4" w:color="auto"/>
+          <w:bottom w:val="single" w:sz="4" w:space="1" w:color="auto"/>
+          <w:right w:val="single" w:sz="4" w:space="4" w:color="auto"/>
+        </w:pBdr>
+      </w:pPr>
+      <w:r>
+        <w:t xml:space="preserve">        &lt;w:rPr&gt;</w:t>
+      </w:r>
+    </w:p>
+    <w:p>
+      <w:pPr>
+        <w:pStyle w:val="SourceCode"/>
+        <w:pBdr>
+          <w:top w:val="single" w:sz="4" w:space="1" w:color="auto"/>
+          <w:left w:val="single" w:sz="4" w:space="4" w:color="auto"/>
+          <w:bottom w:val="single" w:sz="4" w:space="1" w:color="auto"/>
+          <w:right w:val="single" w:sz="4" w:space="4" w:color="auto"/>
+        </w:pBdr>
+      </w:pPr>
+      <w:r>
+        <w:t xml:space="preserve">          &lt;w:i/&gt;</w:t>
+      </w:r>
+    </w:p>
+    <w:p>
+      <w:pPr>
+        <w:pStyle w:val="SourceCode"/>
+        <w:pBdr>
+          <w:top w:val="single" w:sz="4" w:space="1" w:color="auto"/>
+          <w:left w:val="single" w:sz="4" w:space="4" w:color="auto"/>
+          <w:bottom w:val="single" w:sz="4" w:space="1" w:color="auto"/>
+          <w:right w:val="single" w:sz="4" w:space="4" w:color="auto"/>
+        </w:pBdr>
+      </w:pPr>
+      <w:r>
+        <w:t xml:space="preserve">          &lt;w:iCs/&gt;</w:t>
+      </w:r>
+    </w:p>
+    <w:p>
+      <w:pPr>
+        <w:pStyle w:val="SourceCode"/>
+        <w:pBdr>
+          <w:top w:val="single" w:sz="4" w:space="1" w:color="auto"/>
+          <w:left w:val="single" w:sz="4" w:space="4" w:color="auto"/>
+          <w:bottom w:val="single" w:sz="4" w:space="1" w:color="auto"/>
+          <w:right w:val="single" w:sz="4" w:space="4" w:color="auto"/>
+        </w:pBdr>
+      </w:pPr>
+      <w:r>
+        <w:t xml:space="preserve">        &lt;/w:rPr&gt;</w:t>
+      </w:r>
+    </w:p>
+    <w:p>
+      <w:pPr>
+        <w:pStyle w:val="SourceCode"/>
+        <w:pBdr>
+          <w:top w:val="single" w:sz="4" w:space="1" w:color="auto"/>
+          <w:left w:val="single" w:sz="4" w:space="4" w:color="auto"/>
+          <w:bottom w:val="single" w:sz="4" w:space="1" w:color="auto"/>
+          <w:right w:val="single" w:sz="4" w:space="4" w:color="auto"/>
+        </w:pBdr>
+      </w:pPr>
+      <w:r>
+        <w:t xml:space="preserve">        &lt;w:t&gt;italicized&lt;/w:t&gt;</w:t>
+      </w:r>
+    </w:p>
+    <w:p>
+      <w:pPr>
+        <w:pStyle w:val="SourceCode"/>
+        <w:pBdr>
+          <w:top w:val="single" w:sz="4" w:space="1" w:color="auto"/>
+          <w:left w:val="single" w:sz="4" w:space="4" w:color="auto"/>
+          <w:bottom w:val="single" w:sz="4" w:space="1" w:color="auto"/>
+          <w:right w:val="single" w:sz="4" w:space="4" w:color="auto"/>
+        </w:pBdr>
+      </w:pPr>
+      <w:r>
+        <w:t xml:space="preserve">      &lt;/w:r&gt;</w:t>
+      </w:r>
+    </w:p>
+    <w:p>
+      <w:pPr>
+        <w:pStyle w:val="SourceCode"/>
+        <w:pBdr>
+          <w:top w:val="single" w:sz="4" w:space="1" w:color="auto"/>
+          <w:left w:val="single" w:sz="4" w:space="4" w:color="auto"/>
+          <w:bottom w:val="single" w:sz="4" w:space="1" w:color="auto"/>
+          <w:right w:val="single" w:sz="4" w:space="4" w:color="auto"/>
+        </w:pBdr>
+      </w:pPr>
+      <w:r>
+        <w:t xml:space="preserve">      &lt;w:r </w:t>
+      </w:r>
+      <w:r>
+        <w:rPr>
+          <w:color w:val="538135" w:themeColor="accent6" w:themeShade="BF"/>
+        </w:rPr>
+        <w:t>my:runId="00000005"</w:t>
+      </w:r>
+      <w:r>
+        <w:t>&gt;</w:t>
+      </w:r>
+    </w:p>
+    <w:p>
+      <w:pPr>
+        <w:pStyle w:val="SourceCode"/>
+        <w:pBdr>
+          <w:top w:val="single" w:sz="4" w:space="1" w:color="auto"/>
+          <w:left w:val="single" w:sz="4" w:space="4" w:color="auto"/>
+          <w:bottom w:val="single" w:sz="4" w:space="1" w:color="auto"/>
+          <w:right w:val="single" w:sz="4" w:space="4" w:color="auto"/>
+        </w:pBdr>
+      </w:pPr>
+      <w:r>
+        <w:t xml:space="preserve">        &lt;w:rPr/&gt;</w:t>
+      </w:r>
+    </w:p>
+    <w:p>
+      <w:pPr>
+        <w:pStyle w:val="SourceCode"/>
+        <w:pBdr>
+          <w:top w:val="single" w:sz="4" w:space="1" w:color="auto"/>
+          <w:left w:val="single" w:sz="4" w:space="4" w:color="auto"/>
+          <w:bottom w:val="single" w:sz="4" w:space="1" w:color="auto"/>
+          <w:right w:val="single" w:sz="4" w:space="4" w:color="auto"/>
+        </w:pBdr>
+      </w:pPr>
+      <w:r>
+        <w:t xml:space="preserve">        &lt;w:t&gt;.&lt;/w:t&gt;</w:t>
+      </w:r>
+    </w:p>
+    <w:p>
+      <w:pPr>
+        <w:pStyle w:val="SourceCode"/>
+        <w:pBdr>
+          <w:top w:val="single" w:sz="4" w:space="1" w:color="auto"/>
+          <w:left w:val="single" w:sz="4" w:space="4" w:color="auto"/>
+          <w:bottom w:val="single" w:sz="4" w:space="1" w:color="auto"/>
+          <w:right w:val="single" w:sz="4" w:space="4" w:color="auto"/>
+        </w:pBdr>
+      </w:pPr>
+      <w:r>
+        <w:t xml:space="preserve">      &lt;/w:r&gt;</w:t>
+      </w:r>
+    </w:p>
+    <w:p>
+      <w:pPr>
+        <w:pStyle w:val="SourceCode"/>
+        <w:pBdr>
+          <w:top w:val="single" w:sz="4" w:space="1" w:color="auto"/>
+          <w:left w:val="single" w:sz="4" w:space="4" w:color="auto"/>
+          <w:bottom w:val="single" w:sz="4" w:space="1" w:color="auto"/>
+          <w:right w:val="single" w:sz="4" w:space="4" w:color="auto"/>
+        </w:pBdr>
+      </w:pPr>
+      <w:r>
+        <w:t xml:space="preserve">    &lt;/w:p&gt;</w:t>
+      </w:r>
+    </w:p>
+    <w:p>
+      <w:pPr>
+        <w:pStyle w:val="Standardowyakapit"/>
+      </w:pPr>
+      <w:r>
+        <w:t>The formatted result is:</w:t>
+      </w:r>
+    </w:p>
+    <w:p>
+      <w:pPr>
+        <w:pStyle w:val="SampleText"/>
+        <w:pBdr>
+          <w:top w:val="single" w:sz="4" w:space="1" w:color="auto"/>
+          <w:left w:val="single" w:sz="4" w:space="1" w:color="auto"/>
+          <w:bottom w:val="single" w:sz="4" w:space="1" w:color="auto"/>
+          <w:right w:val="single" w:sz="4" w:space="1" w:color="auto"/>
+        </w:pBdr>
+      </w:pPr>
+      <w:r>
+        <w:lastRenderedPageBreak/>
+        <w:t xml:space="preserve">This text </w:t>
+      </w:r>
+      <w:r>
+        <w:rPr>
+          <w:b/>
+          <w:bCs/>
+        </w:rPr>
+        <w:t>is</w:t>
       </w:r>
       <w:r>
         <w:t xml:space="preserve"> </w:t>
       </w:r>
       <w:r>
-        <w:t>w:rsidRPr="006F2D84"</w:t>
-      </w:r>
-      <w:r>
-        <w:rPr>
-          <w:color w:val="538135" w:themeColor="accent6" w:themeShade="BF"/>
+        <w:rPr>
+          <w:b/>
+          <w:bCs/>
+        </w:rPr>
+        <w:t>bold,</w:t>
+      </w:r>
+      <w:r>
+        <w:t xml:space="preserve"> and </w:t>
+      </w:r>
+      <w:proofErr w:type="gramStart"/>
+      <w:r>
+        <w:rPr>
+          <w:i/>
+          <w:iCs/>
+        </w:rPr>
+        <w:t>th</w:t>
+      </w:r>
+      <w:r>
+        <w:rPr>
+          <w:i/>
+          <w:iCs/>
+        </w:rPr>
+        <w:t>is</w:t>
+      </w:r>
+      <w:r>
+        <w:rPr>
+          <w:i/>
+          <w:iCs/>
         </w:rPr>
         <w:t xml:space="preserve"> </w:t>
       </w:r>
       <w:r>
-        <w:rPr>
-          <w:color w:val="538135" w:themeColor="accent6" w:themeShade="BF"/>
-        </w:rPr>
-        <w:t>my:runId</w:t>
-      </w:r>
-      <w:r>
-        <w:rPr>
-          <w:color w:val="538135" w:themeColor="accent6" w:themeShade="BF"/>
-        </w:rPr>
-        <w:t>="0000000</w:t>
-      </w:r>
-      <w:r>
-        <w:rPr>
-          <w:color w:val="538135" w:themeColor="accent6" w:themeShade="BF"/>
-        </w:rPr>
-        <w:t>1</w:t>
-      </w:r>
-      <w:r>
-        <w:rPr>
-          <w:color w:val="538135" w:themeColor="accent6" w:themeShade="BF"/>
-        </w:rPr>
-        <w:t>"</w:t>
-      </w:r>
-      <w:r>
-        <w:t>&gt;</w:t>
-      </w:r>
-    </w:p>
-    <w:p>
-      <w:pPr>
-        <w:pStyle w:val="SourceCode"/>
-        <w:pBdr>
-          <w:top w:val="single" w:sz="4" w:space="1" w:color="auto"/>
-          <w:left w:val="single" w:sz="4" w:space="4" w:color="auto"/>
-          <w:bottom w:val="single" w:sz="4" w:space="1" w:color="auto"/>
-          <w:right w:val="single" w:sz="4" w:space="4" w:color="auto"/>
-        </w:pBdr>
-      </w:pPr>
-      <w:r>
-        <w:t xml:space="preserve">        &lt;w:rPr/&gt;</w:t>
-      </w:r>
-    </w:p>
-    <w:p>
-      <w:pPr>
-        <w:pStyle w:val="SourceCode"/>
-        <w:pBdr>
-          <w:top w:val="single" w:sz="4" w:space="1" w:color="auto"/>
-          <w:left w:val="single" w:sz="4" w:space="4" w:color="auto"/>
-          <w:bottom w:val="single" w:sz="4" w:space="1" w:color="auto"/>
-          <w:right w:val="single" w:sz="4" w:space="4" w:color="auto"/>
-        </w:pBdr>
-      </w:pPr>
-      <w:r>
-        <w:t xml:space="preserve">        &lt;w:t xml:space="preserve"&gt;This text &lt;/w:t&gt;</w:t>
-      </w:r>
-    </w:p>
-    <w:p>
-      <w:pPr>
-        <w:pStyle w:val="SourceCode"/>
-        <w:pBdr>
-          <w:top w:val="single" w:sz="4" w:space="1" w:color="auto"/>
-          <w:left w:val="single" w:sz="4" w:space="4" w:color="auto"/>
-          <w:bottom w:val="single" w:sz="4" w:space="1" w:color="auto"/>
-          <w:right w:val="single" w:sz="4" w:space="4" w:color="auto"/>
-        </w:pBdr>
-      </w:pPr>
-      <w:r>
-        <w:t xml:space="preserve">      &lt;/w:r&gt;</w:t>
-      </w:r>
-    </w:p>
-    <w:p>
-      <w:pPr>
-        <w:pStyle w:val="SourceCode"/>
-        <w:pBdr>
-          <w:top w:val="single" w:sz="4" w:space="1" w:color="auto"/>
-          <w:left w:val="single" w:sz="4" w:space="4" w:color="auto"/>
-          <w:bottom w:val="single" w:sz="4" w:space="1" w:color="auto"/>
-          <w:right w:val="single" w:sz="4" w:space="4" w:color="auto"/>
-        </w:pBdr>
-      </w:pPr>
-      <w:r>
-        <w:t xml:space="preserve">      &lt;w:r </w:t>
-      </w:r>
-      <w:r>
-        <w:t>w:rsidRPr="006F2D84"</w:t>
-      </w:r>
-      <w:r>
-        <w:rPr>
-          <w:color w:val="538135" w:themeColor="accent6" w:themeShade="BF"/>
+        <w:t>is</w:t>
+      </w:r>
+      <w:r>
+        <w:rPr>
+          <w:i/>
+          <w:iCs/>
         </w:rPr>
         <w:t xml:space="preserve"> </w:t>
       </w:r>
       <w:r>
         <w:rPr>
-          <w:color w:val="538135" w:themeColor="accent6" w:themeShade="BF"/>
-        </w:rPr>
-        <w:t>my:runId</w:t>
-      </w:r>
-      <w:r>
-        <w:rPr>
-          <w:color w:val="538135" w:themeColor="accent6" w:themeShade="BF"/>
-        </w:rPr>
-        <w:t>="0000000</w:t>
-      </w:r>
-      <w:r>
-        <w:rPr>
-          <w:color w:val="538135" w:themeColor="accent6" w:themeShade="BF"/>
-        </w:rPr>
-        <w:t>2</w:t>
-      </w:r>
-      <w:r>
-        <w:rPr>
-          <w:color w:val="538135" w:themeColor="accent6" w:themeShade="BF"/>
-        </w:rPr>
-        <w:t>"</w:t>
-      </w:r>
-      <w:r>
-        <w:t>&gt;</w:t>
-      </w:r>
-    </w:p>
-    <w:p>
-      <w:pPr>
-        <w:pStyle w:val="SourceCode"/>
-        <w:pBdr>
-          <w:top w:val="single" w:sz="4" w:space="1" w:color="auto"/>
-          <w:left w:val="single" w:sz="4" w:space="4" w:color="auto"/>
-          <w:bottom w:val="single" w:sz="4" w:space="1" w:color="auto"/>
-          <w:right w:val="single" w:sz="4" w:space="4" w:color="auto"/>
-        </w:pBdr>
-      </w:pPr>
-      <w:r>
-        <w:t xml:space="preserve">        &lt;w:rPr&gt;</w:t>
-      </w:r>
-    </w:p>
-    <w:p>
-      <w:pPr>
-        <w:pStyle w:val="SourceCode"/>
-        <w:pBdr>
-          <w:top w:val="single" w:sz="4" w:space="1" w:color="auto"/>
-          <w:left w:val="single" w:sz="4" w:space="4" w:color="auto"/>
-          <w:bottom w:val="single" w:sz="4" w:space="1" w:color="auto"/>
-          <w:right w:val="single" w:sz="4" w:space="4" w:color="auto"/>
-        </w:pBdr>
-      </w:pPr>
-      <w:r>
-        <w:t xml:space="preserve">          &lt;w:b/&gt;</w:t>
-      </w:r>
-    </w:p>
-    <w:p>
-      <w:pPr>
-        <w:pStyle w:val="SourceCode"/>
-        <w:pBdr>
-          <w:top w:val="single" w:sz="4" w:space="1" w:color="auto"/>
-          <w:left w:val="single" w:sz="4" w:space="4" w:color="auto"/>
-          <w:bottom w:val="single" w:sz="4" w:space="1" w:color="auto"/>
-          <w:right w:val="single" w:sz="4" w:space="4" w:color="auto"/>
-        </w:pBdr>
-      </w:pPr>
-      <w:r>
-        <w:t xml:space="preserve">          &lt;w:bCs/&gt;</w:t>
-      </w:r>
-    </w:p>
-    <w:p>
-      <w:pPr>
-        <w:pStyle w:val="SourceCode"/>
-        <w:pBdr>
-          <w:top w:val="single" w:sz="4" w:space="1" w:color="auto"/>
-          <w:left w:val="single" w:sz="4" w:space="4" w:color="auto"/>
-          <w:bottom w:val="single" w:sz="4" w:space="1" w:color="auto"/>
-          <w:right w:val="single" w:sz="4" w:space="4" w:color="auto"/>
-        </w:pBdr>
-      </w:pPr>
-      <w:r>
-        <w:t xml:space="preserve">        &lt;/w:rPr&gt;</w:t>
-      </w:r>
-    </w:p>
-    <w:p>
-      <w:pPr>
-        <w:pStyle w:val="SourceCode"/>
-        <w:pBdr>
-          <w:top w:val="single" w:sz="4" w:space="1" w:color="auto"/>
-          <w:left w:val="single" w:sz="4" w:space="4" w:color="auto"/>
-          <w:bottom w:val="single" w:sz="4" w:space="1" w:color="auto"/>
-          <w:right w:val="single" w:sz="4" w:space="4" w:color="auto"/>
-        </w:pBdr>
-      </w:pPr>
-      <w:r>
-        <w:t xml:space="preserve">        &lt;w:t&gt;is bold,&lt;/w:t&gt;</w:t>
-      </w:r>
-    </w:p>
-    <w:p>
-      <w:pPr>
-        <w:pStyle w:val="SourceCode"/>
-        <w:pBdr>
-          <w:top w:val="single" w:sz="4" w:space="1" w:color="auto"/>
-          <w:left w:val="single" w:sz="4" w:space="4" w:color="auto"/>
-          <w:bottom w:val="single" w:sz="4" w:space="1" w:color="auto"/>
-          <w:right w:val="single" w:sz="4" w:space="4" w:color="auto"/>
-        </w:pBdr>
-      </w:pPr>
-      <w:r>
-        <w:t xml:space="preserve">      &lt;/w:r&gt;</w:t>
-      </w:r>
-    </w:p>
-    <w:p>
-      <w:pPr>
-        <w:pStyle w:val="SourceCode"/>
-        <w:pBdr>
-          <w:top w:val="single" w:sz="4" w:space="1" w:color="auto"/>
-          <w:left w:val="single" w:sz="4" w:space="4" w:color="auto"/>
-          <w:bottom w:val="single" w:sz="4" w:space="1" w:color="auto"/>
-          <w:right w:val="single" w:sz="4" w:space="4" w:color="auto"/>
-        </w:pBdr>
-        <w:rPr>
-          <w:color w:val="538135" w:themeColor="accent6" w:themeShade="BF"/>
-        </w:rPr>
-      </w:pPr>
-      <w:r>
-        <w:rPr>
-          <w:color w:val="538135" w:themeColor="accent6" w:themeShade="BF"/>
-        </w:rPr>
-        <w:t xml:space="preserve">      </w:t>
-      </w:r>
-      <w:r>
-        <w:rPr>
-          <w:color w:val="000000" w:themeColor="text1"/>
-        </w:rPr>
-        <w:t>&lt;w:r</w:t>
-      </w:r>
-      <w:r>
-        <w:t xml:space="preserve"> </w:t>
-      </w:r>
-      <w:r>
-        <w:t>w:rsidRPr=</w:t>
-      </w:r>
-      <w:r>
-        <w:t>"</w:t>
-      </w:r>
-      <w:r>
-        <w:t>006F2D84</w:t>
-      </w:r>
-      <w:r>
-        <w:t xml:space="preserve">" </w:t>
-      </w:r>
-      <w:r>
-        <w:rPr>
-          <w:color w:val="538135" w:themeColor="accent6" w:themeShade="BF"/>
-        </w:rPr>
-        <w:t>my:runId</w:t>
-      </w:r>
-      <w:r>
-        <w:rPr>
-          <w:color w:val="538135" w:themeColor="accent6" w:themeShade="BF"/>
-        </w:rPr>
-        <w:t>="00000003</w:t>
-      </w:r>
-      <w:r>
-        <w:rPr>
-          <w:color w:val="538135" w:themeColor="accent6" w:themeShade="BF"/>
-        </w:rPr>
-        <w:t>"</w:t>
-      </w:r>
-      <w:r>
-        <w:t>&gt;</w:t>
-      </w:r>
-    </w:p>
-    <w:p>
-      <w:pPr>
-        <w:pStyle w:val="SourceCode"/>
-        <w:pBdr>
-          <w:top w:val="single" w:sz="4" w:space="1" w:color="auto"/>
-          <w:left w:val="single" w:sz="4" w:space="4" w:color="auto"/>
-          <w:bottom w:val="single" w:sz="4" w:space="1" w:color="auto"/>
-          <w:right w:val="single" w:sz="4" w:space="4" w:color="auto"/>
-        </w:pBdr>
-        <w:rPr>
-          <w:color w:val="000000" w:themeColor="text1"/>
-        </w:rPr>
-      </w:pPr>
-      <w:r>
-        <w:rPr>
-          <w:color w:val="000000" w:themeColor="text1"/>
-        </w:rPr>
-        <w:t xml:space="preserve">        &lt;w:rPr/&gt;</w:t>
-      </w:r>
-    </w:p>
-    <w:p>
-      <w:pPr>
-        <w:pStyle w:val="SourceCode"/>
-        <w:pBdr>
-          <w:top w:val="single" w:sz="4" w:space="1" w:color="auto"/>
-          <w:left w:val="single" w:sz="4" w:space="4" w:color="auto"/>
-          <w:bottom w:val="single" w:sz="4" w:space="1" w:color="auto"/>
-          <w:right w:val="single" w:sz="4" w:space="4" w:color="auto"/>
-        </w:pBdr>
-        <w:rPr>
-          <w:color w:val="000000" w:themeColor="text1"/>
-        </w:rPr>
-      </w:pPr>
-      <w:r>
-        <w:rPr>
-          <w:color w:val="000000" w:themeColor="text1"/>
-        </w:rPr>
-        <w:t xml:space="preserve">        &lt;w:t xml:space="preserve"&gt; and this &lt;/w:t&gt;</w:t>
-      </w:r>
-    </w:p>
-    <w:p>
-      <w:pPr>
-        <w:pStyle w:val="SourceCode"/>
-        <w:pBdr>
-          <w:top w:val="single" w:sz="4" w:space="1" w:color="auto"/>
-          <w:left w:val="single" w:sz="4" w:space="4" w:color="auto"/>
-          <w:bottom w:val="single" w:sz="4" w:space="1" w:color="auto"/>
-          <w:right w:val="single" w:sz="4" w:space="4" w:color="auto"/>
-        </w:pBdr>
-        <w:rPr>
-          <w:color w:val="000000" w:themeColor="text1"/>
-        </w:rPr>
-      </w:pPr>
-      <w:r>
-        <w:rPr>
-          <w:color w:val="000000" w:themeColor="text1"/>
-        </w:rPr>
-        <w:t xml:space="preserve">      &lt;/w:r&gt;</w:t>
-      </w:r>
-    </w:p>
-    <w:p>
-      <w:pPr>
-        <w:pStyle w:val="SourceCode"/>
-        <w:pBdr>
-          <w:top w:val="single" w:sz="4" w:space="1" w:color="auto"/>
-          <w:left w:val="single" w:sz="4" w:space="4" w:color="auto"/>
-          <w:bottom w:val="single" w:sz="4" w:space="1" w:color="auto"/>
-          <w:right w:val="single" w:sz="4" w:space="4" w:color="auto"/>
-        </w:pBdr>
-        <w:rPr>
-          <w:color w:val="C00000"/>
-        </w:rPr>
-      </w:pPr>
-      <w:r>
-        <w:rPr>
-          <w:color w:val="C00000"/>
-        </w:rPr>
-        <w:t xml:space="preserve">      &lt;w:r&gt;</w:t>
-      </w:r>
-    </w:p>
-    <w:p>
-      <w:pPr>
-        <w:pStyle w:val="SourceCode"/>
-        <w:pBdr>
-          <w:top w:val="single" w:sz="4" w:space="1" w:color="auto"/>
-          <w:left w:val="single" w:sz="4" w:space="4" w:color="auto"/>
-          <w:bottom w:val="single" w:sz="4" w:space="1" w:color="auto"/>
-          <w:right w:val="single" w:sz="4" w:space="4" w:color="auto"/>
-        </w:pBdr>
-        <w:rPr>
-          <w:color w:val="C00000"/>
-        </w:rPr>
-      </w:pPr>
-      <w:r>
-        <w:rPr>
-          <w:color w:val="C00000"/>
-        </w:rPr>
-        <w:t xml:space="preserve">        &lt;w:rPr&gt;</w:t>
-      </w:r>
-    </w:p>
-    <w:p>
-      <w:pPr>
-        <w:pStyle w:val="SourceCode"/>
-        <w:pBdr>
-          <w:top w:val="single" w:sz="4" w:space="1" w:color="auto"/>
-          <w:left w:val="single" w:sz="4" w:space="4" w:color="auto"/>
-          <w:bottom w:val="single" w:sz="4" w:space="1" w:color="auto"/>
-          <w:right w:val="single" w:sz="4" w:space="4" w:color="auto"/>
-        </w:pBdr>
-        <w:rPr>
-          <w:color w:val="C00000"/>
-        </w:rPr>
-      </w:pPr>
-      <w:r>
-        <w:rPr>
-          <w:color w:val="C00000"/>
-        </w:rPr>
-        <w:t xml:space="preserve">          &lt;w:b w:val="false"/&gt;</w:t>
-      </w:r>
-    </w:p>
-    <w:p>
-      <w:pPr>
-        <w:pStyle w:val="SourceCode"/>
-        <w:pBdr>
-          <w:top w:val="single" w:sz="4" w:space="1" w:color="auto"/>
-          <w:left w:val="single" w:sz="4" w:space="4" w:color="auto"/>
-          <w:bottom w:val="single" w:sz="4" w:space="1" w:color="auto"/>
-          <w:right w:val="single" w:sz="4" w:space="4" w:color="auto"/>
-        </w:pBdr>
-        <w:rPr>
-          <w:color w:val="C00000"/>
-        </w:rPr>
-      </w:pPr>
-      <w:r>
-        <w:rPr>
-          <w:color w:val="C00000"/>
-        </w:rPr>
-        <w:t xml:space="preserve">          &lt;w:bCs w:val="false"/&gt;</w:t>
-      </w:r>
-    </w:p>
-    <w:p>
-      <w:pPr>
-        <w:pStyle w:val="SourceCode"/>
-        <w:pBdr>
-          <w:top w:val="single" w:sz="4" w:space="1" w:color="auto"/>
-          <w:left w:val="single" w:sz="4" w:space="4" w:color="auto"/>
-          <w:bottom w:val="single" w:sz="4" w:space="1" w:color="auto"/>
-          <w:right w:val="single" w:sz="4" w:space="4" w:color="auto"/>
-        </w:pBdr>
-        <w:rPr>
-          <w:color w:val="C00000"/>
-        </w:rPr>
-      </w:pPr>
-      <w:r>
-        <w:rPr>
-          <w:color w:val="C00000"/>
-        </w:rPr>
-        <w:t xml:space="preserve">        &lt;/w:rPr&gt;</w:t>
-      </w:r>
-    </w:p>
-    <w:p>
-      <w:pPr>
-        <w:pStyle w:val="SourceCode"/>
-        <w:pBdr>
-          <w:top w:val="single" w:sz="4" w:space="1" w:color="auto"/>
-          <w:left w:val="single" w:sz="4" w:space="4" w:color="auto"/>
-          <w:bottom w:val="single" w:sz="4" w:space="1" w:color="auto"/>
-          <w:right w:val="single" w:sz="4" w:space="4" w:color="auto"/>
-        </w:pBdr>
-        <w:rPr>
-          <w:color w:val="C00000"/>
-        </w:rPr>
-      </w:pPr>
-      <w:r>
-        <w:rPr>
-          <w:color w:val="C00000"/>
-        </w:rPr>
-        <w:t xml:space="preserve">        &lt;w:t xml:space="default"&gt;is&lt;/w:t&gt;</w:t>
-      </w:r>
-    </w:p>
-    <w:p>
-      <w:pPr>
-        <w:pStyle w:val="SourceCode"/>
-        <w:pBdr>
-          <w:top w:val="single" w:sz="4" w:space="1" w:color="auto"/>
-          <w:left w:val="single" w:sz="4" w:space="4" w:color="auto"/>
-          <w:bottom w:val="single" w:sz="4" w:space="1" w:color="auto"/>
-          <w:right w:val="single" w:sz="4" w:space="4" w:color="auto"/>
-        </w:pBdr>
-        <w:rPr>
-          <w:color w:val="C00000"/>
-        </w:rPr>
-      </w:pPr>
-      <w:r>
-        <w:rPr>
-          <w:color w:val="C00000"/>
-        </w:rPr>
-        <w:t xml:space="preserve">      &lt;/w:r&gt;</w:t>
-      </w:r>
-    </w:p>
-    <w:p>
-      <w:pPr>
-        <w:pStyle w:val="SourceCode"/>
-        <w:pBdr>
-          <w:top w:val="single" w:sz="4" w:space="1" w:color="auto"/>
-          <w:left w:val="single" w:sz="4" w:space="4" w:color="auto"/>
-          <w:bottom w:val="single" w:sz="4" w:space="1" w:color="auto"/>
-          <w:right w:val="single" w:sz="4" w:space="4" w:color="auto"/>
-        </w:pBdr>
-      </w:pPr>
-      <w:r>
-        <w:t xml:space="preserve">      &lt;w:r </w:t>
-      </w:r>
-      <w:r>
-        <w:t>w:rsidRPr="006F2D84"</w:t>
-      </w:r>
-      <w:r>
-        <w:rPr>
-          <w:color w:val="538135" w:themeColor="accent6" w:themeShade="BF"/>
-        </w:rPr>
-        <w:t xml:space="preserve"> </w:t>
-      </w:r>
-      <w:r>
-        <w:rPr>
-          <w:color w:val="538135" w:themeColor="accent6" w:themeShade="BF"/>
-        </w:rPr>
-        <w:t>my:runId</w:t>
-      </w:r>
-      <w:r>
-        <w:rPr>
-          <w:color w:val="538135" w:themeColor="accent6" w:themeShade="BF"/>
-        </w:rPr>
-        <w:t>="0000000</w:t>
-      </w:r>
-      <w:r>
-        <w:rPr>
-          <w:color w:val="538135" w:themeColor="accent6" w:themeShade="BF"/>
-        </w:rPr>
-        <w:t>4</w:t>
-      </w:r>
-      <w:r>
-        <w:rPr>
-          <w:color w:val="538135" w:themeColor="accent6" w:themeShade="BF"/>
-        </w:rPr>
-        <w:t>"</w:t>
-      </w:r>
-      <w:r>
-        <w:t>&gt;</w:t>
-      </w:r>
-    </w:p>
-    <w:p>
-      <w:pPr>
-        <w:pStyle w:val="SourceCode"/>
-        <w:pBdr>
-          <w:top w:val="single" w:sz="4" w:space="1" w:color="auto"/>
-          <w:left w:val="single" w:sz="4" w:space="4" w:color="auto"/>
-          <w:bottom w:val="single" w:sz="4" w:space="1" w:color="auto"/>
-          <w:right w:val="single" w:sz="4" w:space="4" w:color="auto"/>
-        </w:pBdr>
-      </w:pPr>
-      <w:r>
-        <w:t xml:space="preserve">        &lt;w:rPr&gt;</w:t>
-      </w:r>
-    </w:p>
-    <w:p>
-      <w:pPr>
-        <w:pStyle w:val="SourceCode"/>
-        <w:pBdr>
-          <w:top w:val="single" w:sz="4" w:space="1" w:color="auto"/>
-          <w:left w:val="single" w:sz="4" w:space="4" w:color="auto"/>
-          <w:bottom w:val="single" w:sz="4" w:space="1" w:color="auto"/>
-          <w:right w:val="single" w:sz="4" w:space="4" w:color="auto"/>
-        </w:pBdr>
-      </w:pPr>
-      <w:r>
-        <w:t xml:space="preserve">          &lt;w:i/&gt;</w:t>
-      </w:r>
-    </w:p>
-    <w:p>
-      <w:pPr>
-        <w:pStyle w:val="SourceCode"/>
-        <w:pBdr>
-          <w:top w:val="single" w:sz="4" w:space="1" w:color="auto"/>
-          <w:left w:val="single" w:sz="4" w:space="4" w:color="auto"/>
-          <w:bottom w:val="single" w:sz="4" w:space="1" w:color="auto"/>
-          <w:right w:val="single" w:sz="4" w:space="4" w:color="auto"/>
-        </w:pBdr>
-      </w:pPr>
-      <w:r>
-        <w:t xml:space="preserve">          &lt;w:iCs/&gt;</w:t>
-      </w:r>
-    </w:p>
-    <w:p>
-      <w:pPr>
-        <w:pStyle w:val="SourceCode"/>
-        <w:pBdr>
-          <w:top w:val="single" w:sz="4" w:space="1" w:color="auto"/>
-          <w:left w:val="single" w:sz="4" w:space="4" w:color="auto"/>
-          <w:bottom w:val="single" w:sz="4" w:space="1" w:color="auto"/>
-          <w:right w:val="single" w:sz="4" w:space="4" w:color="auto"/>
-        </w:pBdr>
-      </w:pPr>
-      <w:r>
-        <w:t xml:space="preserve">        &lt;/w:rPr&gt;</w:t>
-      </w:r>
-    </w:p>
-    <w:p>
-      <w:pPr>
-        <w:pStyle w:val="SourceCode"/>
-        <w:pBdr>
-          <w:top w:val="single" w:sz="4" w:space="1" w:color="auto"/>
-          <w:left w:val="single" w:sz="4" w:space="4" w:color="auto"/>
-          <w:bottom w:val="single" w:sz="4" w:space="1" w:color="auto"/>
-          <w:right w:val="single" w:sz="4" w:space="4" w:color="auto"/>
-        </w:pBdr>
-      </w:pPr>
-      <w:r>
-        <w:t xml:space="preserve">        &lt;w:t xml:space="preserve"&gt; italicized&lt;/w:t&gt;</w:t>
-      </w:r>
-    </w:p>
-    <w:p>
-      <w:pPr>
-        <w:pStyle w:val="SourceCode"/>
-        <w:pBdr>
-          <w:top w:val="single" w:sz="4" w:space="1" w:color="auto"/>
-          <w:left w:val="single" w:sz="4" w:space="4" w:color="auto"/>
-          <w:bottom w:val="single" w:sz="4" w:space="1" w:color="auto"/>
-          <w:right w:val="single" w:sz="4" w:space="4" w:color="auto"/>
-        </w:pBdr>
-      </w:pPr>
-      <w:r>
-        <w:t xml:space="preserve">      &lt;/w:r&gt;</w:t>
-      </w:r>
-    </w:p>
-    <w:p>
-      <w:pPr>
-        <w:pStyle w:val="SourceCode"/>
-        <w:pBdr>
-          <w:top w:val="single" w:sz="4" w:space="1" w:color="auto"/>
-          <w:left w:val="single" w:sz="4" w:space="4" w:color="auto"/>
-          <w:bottom w:val="single" w:sz="4" w:space="1" w:color="auto"/>
-          <w:right w:val="single" w:sz="4" w:space="4" w:color="auto"/>
-        </w:pBdr>
-      </w:pPr>
-      <w:r>
-        <w:t xml:space="preserve">      &lt;w:r</w:t>
-      </w:r>
-      <w:r>
-        <w:t xml:space="preserve"> </w:t>
-      </w:r>
-      <w:r>
-        <w:t>w:rsidRPr="006F2D84"</w:t>
-      </w:r>
-      <w:r>
-        <w:rPr>
-          <w:color w:val="538135" w:themeColor="accent6" w:themeShade="BF"/>
-        </w:rPr>
-        <w:t xml:space="preserve"> </w:t>
-      </w:r>
-      <w:r>
-        <w:rPr>
-          <w:color w:val="538135" w:themeColor="accent6" w:themeShade="BF"/>
-        </w:rPr>
-        <w:t>my:runId</w:t>
-      </w:r>
-      <w:r>
-        <w:rPr>
-          <w:color w:val="538135" w:themeColor="accent6" w:themeShade="BF"/>
-        </w:rPr>
-        <w:t>="0000000</w:t>
-      </w:r>
-      <w:r>
-        <w:rPr>
-          <w:color w:val="538135" w:themeColor="accent6" w:themeShade="BF"/>
-        </w:rPr>
-        <w:t>5</w:t>
-      </w:r>
-      <w:r>
-        <w:rPr>
-          <w:color w:val="538135" w:themeColor="accent6" w:themeShade="BF"/>
-        </w:rPr>
-        <w:t>"</w:t>
-      </w:r>
-      <w:r>
-        <w:t>&gt;</w:t>
-      </w:r>
-    </w:p>
-    <w:p>
-      <w:pPr>
-        <w:pStyle w:val="SourceCode"/>
-        <w:pBdr>
-          <w:top w:val="single" w:sz="4" w:space="1" w:color="auto"/>
-          <w:left w:val="single" w:sz="4" w:space="4" w:color="auto"/>
-          <w:bottom w:val="single" w:sz="4" w:space="1" w:color="auto"/>
-          <w:right w:val="single" w:sz="4" w:space="4" w:color="auto"/>
-        </w:pBdr>
-      </w:pPr>
-      <w:r>
-        <w:t xml:space="preserve">        &lt;w:rPr/&gt;</w:t>
-      </w:r>
-    </w:p>
-    <w:p>
-      <w:pPr>
-        <w:pStyle w:val="SourceCode"/>
-        <w:pBdr>
-          <w:top w:val="single" w:sz="4" w:space="1" w:color="auto"/>
-          <w:left w:val="single" w:sz="4" w:space="4" w:color="auto"/>
-          <w:bottom w:val="single" w:sz="4" w:space="1" w:color="auto"/>
-          <w:right w:val="single" w:sz="4" w:space="4" w:color="auto"/>
-        </w:pBdr>
-      </w:pPr>
-      <w:r>
-        <w:t xml:space="preserve">        &lt;w:t&gt;.&lt;/w:t&gt;</w:t>
-      </w:r>
-    </w:p>
-    <w:p>
-      <w:pPr>
-        <w:pStyle w:val="SourceCode"/>
-        <w:pBdr>
-          <w:top w:val="single" w:sz="4" w:space="1" w:color="auto"/>
-          <w:left w:val="single" w:sz="4" w:space="4" w:color="auto"/>
-          <w:bottom w:val="single" w:sz="4" w:space="1" w:color="auto"/>
-          <w:right w:val="single" w:sz="4" w:space="4" w:color="auto"/>
-        </w:pBdr>
-      </w:pPr>
-      <w:r>
-        <w:t xml:space="preserve">      &lt;/w:r&gt;</w:t>
-      </w:r>
-    </w:p>
-    <w:p>
-      <w:pPr>
-        <w:pStyle w:val="SourceCode"/>
-        <w:pBdr>
-          <w:top w:val="single" w:sz="4" w:space="1" w:color="auto"/>
-          <w:left w:val="single" w:sz="4" w:space="4" w:color="auto"/>
-          <w:bottom w:val="single" w:sz="4" w:space="1" w:color="auto"/>
-          <w:right w:val="single" w:sz="4" w:space="4" w:color="auto"/>
-        </w:pBdr>
-      </w:pPr>
-      <w:r>
-        <w:t xml:space="preserve">    &lt;/w:p&gt;</w:t>
-      </w:r>
-    </w:p>
-    <w:p/>
+          <w:i/>
+          <w:iCs/>
+        </w:rPr>
+        <w:t>italic</w:t>
+      </w:r>
+      <w:r>
+        <w:rPr>
+          <w:i/>
+          <w:iCs/>
+        </w:rPr>
+        <w:t>ized</w:t>
+      </w:r>
+      <w:proofErr w:type="gramEnd"/>
+      <w:r>
+        <w:t>.</w:t>
+      </w:r>
+    </w:p>
+    <w:p>
+      <w:pPr>
+        <w:pStyle w:val="Heading2"/>
+      </w:pPr>
+      <w:r>
+        <w:t>Search the whole words</w:t>
+      </w:r>
+    </w:p>
+    <w:p>
+      <w:pPr>
+        <w:pStyle w:val="Standardowyakapit"/>
+      </w:pPr>
+      <w:r>
+        <w:t>We used a special trick to search the word “is” by surrounding the search text with spaces.</w:t>
+      </w:r>
+      <w:r>
+        <w:t xml:space="preserve"> We can introduce a boolean option of </w:t>
+      </w:r>
+      <w:r>
+        <w:rPr>
+          <w:rStyle w:val="NazwaProgramowa"/>
+        </w:rPr>
+        <w:t>FindWholeWordsOnly</w:t>
+      </w:r>
+      <w:r>
+        <w:t>.</w:t>
+      </w:r>
+      <w:r>
+        <w:t xml:space="preserve"> The </w:t>
+      </w:r>
+      <w:r>
+        <w:rPr>
+          <w:rStyle w:val="NazwaProgramowa"/>
+        </w:rPr>
+        <w:t>Search()</w:t>
+      </w:r>
+      <w:r>
+        <w:t xml:space="preserve"> method must use this option in code.</w:t>
+      </w:r>
+    </w:p>
+    <w:p>
+      <w:pPr>
+        <w:pStyle w:val="SourceCode"/>
+        <w:pBdr>
+          <w:top w:val="single" w:sz="4" w:space="1" w:color="auto"/>
+          <w:left w:val="single" w:sz="4" w:space="1" w:color="auto"/>
+          <w:bottom w:val="single" w:sz="4" w:space="1" w:color="auto"/>
+          <w:right w:val="single" w:sz="4" w:space="1" w:color="auto"/>
+        </w:pBdr>
+      </w:pPr>
+      <w:r>
+        <w:t xml:space="preserve">  public int Search(int startPosition, string searchText, TextFormat? searchFormat)</w:t>
+      </w:r>
+    </w:p>
+    <w:p>
+      <w:pPr>
+        <w:pStyle w:val="SourceCode"/>
+        <w:pBdr>
+          <w:top w:val="single" w:sz="4" w:space="1" w:color="auto"/>
+          <w:left w:val="single" w:sz="4" w:space="1" w:color="auto"/>
+          <w:bottom w:val="single" w:sz="4" w:space="1" w:color="auto"/>
+          <w:right w:val="single" w:sz="4" w:space="1" w:color="auto"/>
+        </w:pBdr>
+        <w:rPr>
+          <w:lang w:val="pl-PL"/>
+        </w:rPr>
+      </w:pPr>
+      <w:r>
+        <w:rPr>
+          <w:lang w:val="pl-PL"/>
+        </w:rPr>
+        <w:t xml:space="preserve">  {</w:t>
+      </w:r>
+    </w:p>
+    <w:p>
+      <w:pPr>
+        <w:pStyle w:val="SourceCode"/>
+        <w:pBdr>
+          <w:top w:val="single" w:sz="4" w:space="1" w:color="auto"/>
+          <w:left w:val="single" w:sz="4" w:space="1" w:color="auto"/>
+          <w:bottom w:val="single" w:sz="4" w:space="1" w:color="auto"/>
+          <w:right w:val="single" w:sz="4" w:space="1" w:color="auto"/>
+        </w:pBdr>
+        <w:rPr>
+          <w:lang w:val="pl-PL"/>
+        </w:rPr>
+      </w:pPr>
+      <w:r>
+        <w:rPr>
+          <w:lang w:val="pl-PL"/>
+        </w:rPr>
+        <w:t xml:space="preserve">    if (searchFormat == null)</w:t>
+      </w:r>
+    </w:p>
+    <w:p>
+      <w:pPr>
+        <w:pStyle w:val="SourceCode"/>
+        <w:pBdr>
+          <w:top w:val="single" w:sz="4" w:space="1" w:color="auto"/>
+          <w:left w:val="single" w:sz="4" w:space="1" w:color="auto"/>
+          <w:bottom w:val="single" w:sz="4" w:space="1" w:color="auto"/>
+          <w:right w:val="single" w:sz="4" w:space="1" w:color="auto"/>
+        </w:pBdr>
+        <w:rPr>
+          <w:lang w:val="pl-PL"/>
+        </w:rPr>
+      </w:pPr>
+      <w:r>
+        <w:rPr>
+          <w:lang w:val="pl-PL"/>
+        </w:rPr>
+        <w:t xml:space="preserve">    {</w:t>
+      </w:r>
+    </w:p>
+    <w:p>
+      <w:pPr>
+        <w:pStyle w:val="SourceCode"/>
+        <w:pBdr>
+          <w:top w:val="single" w:sz="4" w:space="1" w:color="auto"/>
+          <w:left w:val="single" w:sz="4" w:space="1" w:color="auto"/>
+          <w:bottom w:val="single" w:sz="4" w:space="1" w:color="auto"/>
+          <w:right w:val="single" w:sz="4" w:space="1" w:color="auto"/>
+        </w:pBdr>
+        <w:rPr>
+          <w:lang w:val="pl-PL"/>
+        </w:rPr>
+      </w:pPr>
+      <w:r>
+        <w:rPr>
+          <w:lang w:val="pl-PL"/>
+        </w:rPr>
+        <w:t xml:space="preserve">      var compareText = GetText();</w:t>
+      </w:r>
+    </w:p>
+    <w:p>
+      <w:pPr>
+        <w:pStyle w:val="SourceCode"/>
+        <w:pBdr>
+          <w:top w:val="single" w:sz="4" w:space="1" w:color="auto"/>
+          <w:left w:val="single" w:sz="4" w:space="1" w:color="auto"/>
+          <w:bottom w:val="single" w:sz="4" w:space="1" w:color="auto"/>
+          <w:right w:val="single" w:sz="4" w:space="1" w:color="auto"/>
+        </w:pBdr>
+        <w:rPr>
+          <w:lang w:val="pl-PL"/>
+        </w:rPr>
+      </w:pPr>
+      <w:r>
+        <w:rPr>
+          <w:lang w:val="pl-PL"/>
+        </w:rPr>
+        <w:t xml:space="preserve">      if (FindWholeWordsOnly)</w:t>
+      </w:r>
+    </w:p>
+    <w:p>
+      <w:pPr>
+        <w:pStyle w:val="SourceCode"/>
+        <w:pBdr>
+          <w:top w:val="single" w:sz="4" w:space="1" w:color="auto"/>
+          <w:left w:val="single" w:sz="4" w:space="1" w:color="auto"/>
+          <w:bottom w:val="single" w:sz="4" w:space="1" w:color="auto"/>
+          <w:right w:val="single" w:sz="4" w:space="1" w:color="auto"/>
+        </w:pBdr>
+        <w:rPr>
+          <w:lang w:val="pl-PL"/>
+        </w:rPr>
+      </w:pPr>
+      <w:r>
+        <w:rPr>
+          <w:lang w:val="pl-PL"/>
+        </w:rPr>
+        <w:t xml:space="preserve">      {</w:t>
+      </w:r>
+    </w:p>
+    <w:p>
+      <w:pPr>
+        <w:pStyle w:val="SourceCode"/>
+        <w:pBdr>
+          <w:top w:val="single" w:sz="4" w:space="1" w:color="auto"/>
+          <w:left w:val="single" w:sz="4" w:space="1" w:color="auto"/>
+          <w:bottom w:val="single" w:sz="4" w:space="1" w:color="auto"/>
+          <w:right w:val="single" w:sz="4" w:space="1" w:color="auto"/>
+        </w:pBdr>
+        <w:rPr>
+          <w:lang w:val="pl-PL"/>
+        </w:rPr>
+      </w:pPr>
+      <w:r>
+        <w:rPr>
+          <w:lang w:val="pl-PL"/>
+        </w:rPr>
+        <w:t xml:space="preserve">        compareText += '\0' + compareText + '\0';</w:t>
+      </w:r>
+    </w:p>
+    <w:p>
+      <w:pPr>
+        <w:pStyle w:val="SourceCode"/>
+        <w:pBdr>
+          <w:top w:val="single" w:sz="4" w:space="1" w:color="auto"/>
+          <w:left w:val="single" w:sz="4" w:space="1" w:color="auto"/>
+          <w:bottom w:val="single" w:sz="4" w:space="1" w:color="auto"/>
+          <w:right w:val="single" w:sz="4" w:space="1" w:color="auto"/>
+        </w:pBdr>
+        <w:rPr>
+          <w:lang w:val="pl-PL"/>
+        </w:rPr>
+      </w:pPr>
+      <w:r>
+        <w:rPr>
+          <w:lang w:val="pl-PL"/>
+        </w:rPr>
+        <w:t xml:space="preserve">        var k = compareText.IndexOf(searchText, startPosition);</w:t>
+      </w:r>
+    </w:p>
+    <w:p>
+      <w:pPr>
+        <w:pStyle w:val="SourceCode"/>
+        <w:pBdr>
+          <w:top w:val="single" w:sz="4" w:space="1" w:color="auto"/>
+          <w:left w:val="single" w:sz="4" w:space="1" w:color="auto"/>
+          <w:bottom w:val="single" w:sz="4" w:space="1" w:color="auto"/>
+          <w:right w:val="single" w:sz="4" w:space="1" w:color="auto"/>
+        </w:pBdr>
+        <w:rPr>
+          <w:lang w:val="pl-PL"/>
+        </w:rPr>
+      </w:pPr>
+      <w:r>
+        <w:rPr>
+          <w:lang w:val="pl-PL"/>
+        </w:rPr>
+        <w:t xml:space="preserve">        while (k &gt;= 0)</w:t>
+      </w:r>
+    </w:p>
+    <w:p>
+      <w:pPr>
+        <w:pStyle w:val="SourceCode"/>
+        <w:pBdr>
+          <w:top w:val="single" w:sz="4" w:space="1" w:color="auto"/>
+          <w:left w:val="single" w:sz="4" w:space="1" w:color="auto"/>
+          <w:bottom w:val="single" w:sz="4" w:space="1" w:color="auto"/>
+          <w:right w:val="single" w:sz="4" w:space="1" w:color="auto"/>
+        </w:pBdr>
+        <w:rPr>
+          <w:lang w:val="pl-PL"/>
+        </w:rPr>
+      </w:pPr>
+      <w:r>
+        <w:rPr>
+          <w:lang w:val="pl-PL"/>
+        </w:rPr>
+        <w:t xml:space="preserve">        {</w:t>
+      </w:r>
+    </w:p>
+    <w:p>
+      <w:pPr>
+        <w:pStyle w:val="SourceCode"/>
+        <w:pBdr>
+          <w:top w:val="single" w:sz="4" w:space="1" w:color="auto"/>
+          <w:left w:val="single" w:sz="4" w:space="1" w:color="auto"/>
+          <w:bottom w:val="single" w:sz="4" w:space="1" w:color="auto"/>
+          <w:right w:val="single" w:sz="4" w:space="1" w:color="auto"/>
+        </w:pBdr>
+        <w:ind w:left="1418" w:hanging="1418"/>
+        <w:rPr>
+          <w:lang w:val="pl-PL"/>
+        </w:rPr>
+      </w:pPr>
+      <w:r>
+        <w:rPr>
+          <w:lang w:val="pl-PL"/>
+        </w:rPr>
+        <w:t xml:space="preserve">          if (k &gt; 0 &amp;&amp; char.IsLetterOrDigit(compareText[k - 1]) || k + searchText.Length &lt; compareText.Length &amp;&amp; char.IsLetterOrDigit(compareText[k + searchText.Length]))</w:t>
+      </w:r>
+    </w:p>
+    <w:p>
+      <w:pPr>
+        <w:pStyle w:val="SourceCode"/>
+        <w:pBdr>
+          <w:top w:val="single" w:sz="4" w:space="1" w:color="auto"/>
+          <w:left w:val="single" w:sz="4" w:space="1" w:color="auto"/>
+          <w:bottom w:val="single" w:sz="4" w:space="1" w:color="auto"/>
+          <w:right w:val="single" w:sz="4" w:space="1" w:color="auto"/>
+        </w:pBdr>
+        <w:rPr>
+          <w:lang w:val="pl-PL"/>
+        </w:rPr>
+      </w:pPr>
+      <w:r>
+        <w:rPr>
+          <w:lang w:val="pl-PL"/>
+        </w:rPr>
+        <w:t xml:space="preserve">            k = compareText.IndexOf(searchText, k + 1);</w:t>
+      </w:r>
+    </w:p>
+    <w:p>
+      <w:pPr>
+        <w:pStyle w:val="SourceCode"/>
+        <w:pBdr>
+          <w:top w:val="single" w:sz="4" w:space="1" w:color="auto"/>
+          <w:left w:val="single" w:sz="4" w:space="1" w:color="auto"/>
+          <w:bottom w:val="single" w:sz="4" w:space="1" w:color="auto"/>
+          <w:right w:val="single" w:sz="4" w:space="1" w:color="auto"/>
+        </w:pBdr>
+        <w:rPr>
+          <w:lang w:val="pl-PL"/>
+        </w:rPr>
+      </w:pPr>
+      <w:r>
+        <w:rPr>
+          <w:lang w:val="pl-PL"/>
+        </w:rPr>
+        <w:t xml:space="preserve">          else</w:t>
+      </w:r>
+    </w:p>
+    <w:p>
+      <w:pPr>
+        <w:pStyle w:val="SourceCode"/>
+        <w:pBdr>
+          <w:top w:val="single" w:sz="4" w:space="1" w:color="auto"/>
+          <w:left w:val="single" w:sz="4" w:space="1" w:color="auto"/>
+          <w:bottom w:val="single" w:sz="4" w:space="1" w:color="auto"/>
+          <w:right w:val="single" w:sz="4" w:space="1" w:color="auto"/>
+        </w:pBdr>
+        <w:rPr>
+          <w:lang w:val="pl-PL"/>
+        </w:rPr>
+      </w:pPr>
+      <w:r>
+        <w:rPr>
+          <w:lang w:val="pl-PL"/>
+        </w:rPr>
+        <w:t xml:space="preserve">            return k;</w:t>
+      </w:r>
+    </w:p>
+    <w:p>
+      <w:pPr>
+        <w:pStyle w:val="SourceCode"/>
+        <w:pBdr>
+          <w:top w:val="single" w:sz="4" w:space="1" w:color="auto"/>
+          <w:left w:val="single" w:sz="4" w:space="1" w:color="auto"/>
+          <w:bottom w:val="single" w:sz="4" w:space="1" w:color="auto"/>
+          <w:right w:val="single" w:sz="4" w:space="1" w:color="auto"/>
+        </w:pBdr>
+        <w:rPr>
+          <w:lang w:val="pl-PL"/>
+        </w:rPr>
+      </w:pPr>
+      <w:r>
+        <w:rPr>
+          <w:lang w:val="pl-PL"/>
+        </w:rPr>
+        <w:t xml:space="preserve">        }</w:t>
+      </w:r>
+    </w:p>
+    <w:p>
+      <w:pPr>
+        <w:pStyle w:val="SourceCode"/>
+        <w:pBdr>
+          <w:top w:val="single" w:sz="4" w:space="1" w:color="auto"/>
+          <w:left w:val="single" w:sz="4" w:space="1" w:color="auto"/>
+          <w:bottom w:val="single" w:sz="4" w:space="1" w:color="auto"/>
+          <w:right w:val="single" w:sz="4" w:space="1" w:color="auto"/>
+        </w:pBdr>
+        <w:rPr>
+          <w:lang w:val="pl-PL"/>
+        </w:rPr>
+      </w:pPr>
+      <w:r>
+        <w:rPr>
+          <w:lang w:val="pl-PL"/>
+        </w:rPr>
+        <w:t xml:space="preserve">        return -1;</w:t>
+      </w:r>
+    </w:p>
+    <w:p>
+      <w:pPr>
+        <w:pStyle w:val="SourceCode"/>
+        <w:pBdr>
+          <w:top w:val="single" w:sz="4" w:space="1" w:color="auto"/>
+          <w:left w:val="single" w:sz="4" w:space="1" w:color="auto"/>
+          <w:bottom w:val="single" w:sz="4" w:space="1" w:color="auto"/>
+          <w:right w:val="single" w:sz="4" w:space="1" w:color="auto"/>
+        </w:pBdr>
+        <w:rPr>
+          <w:lang w:val="pl-PL"/>
+        </w:rPr>
+      </w:pPr>
+      <w:r>
+        <w:rPr>
+          <w:lang w:val="pl-PL"/>
+        </w:rPr>
+        <w:t xml:space="preserve">      }</w:t>
+      </w:r>
+    </w:p>
+    <w:p>
+      <w:pPr>
+        <w:pStyle w:val="SourceCode"/>
+        <w:pBdr>
+          <w:top w:val="single" w:sz="4" w:space="1" w:color="auto"/>
+          <w:left w:val="single" w:sz="4" w:space="1" w:color="auto"/>
+          <w:bottom w:val="single" w:sz="4" w:space="1" w:color="auto"/>
+          <w:right w:val="single" w:sz="4" w:space="1" w:color="auto"/>
+        </w:pBdr>
+        <w:rPr>
+          <w:lang w:val="pl-PL"/>
+        </w:rPr>
+      </w:pPr>
+      <w:r>
+        <w:rPr>
+          <w:lang w:val="pl-PL"/>
+        </w:rPr>
+        <w:t xml:space="preserve">      else</w:t>
+      </w:r>
+    </w:p>
+    <w:p>
+      <w:pPr>
+        <w:pStyle w:val="SourceCode"/>
+        <w:pBdr>
+          <w:top w:val="single" w:sz="4" w:space="1" w:color="auto"/>
+          <w:left w:val="single" w:sz="4" w:space="1" w:color="auto"/>
+          <w:bottom w:val="single" w:sz="4" w:space="1" w:color="auto"/>
+          <w:right w:val="single" w:sz="4" w:space="1" w:color="auto"/>
+        </w:pBdr>
+        <w:rPr>
+          <w:lang w:val="pl-PL"/>
+        </w:rPr>
+      </w:pPr>
+      <w:r>
+        <w:rPr>
+          <w:lang w:val="pl-PL"/>
+        </w:rPr>
+        <w:t xml:space="preserve">        return compareText.IndexOf(searchText, startPosition);</w:t>
+      </w:r>
+    </w:p>
+    <w:p>
+      <w:pPr>
+        <w:pStyle w:val="SourceCode"/>
+        <w:pBdr>
+          <w:top w:val="single" w:sz="4" w:space="1" w:color="auto"/>
+          <w:left w:val="single" w:sz="4" w:space="1" w:color="auto"/>
+          <w:bottom w:val="single" w:sz="4" w:space="1" w:color="auto"/>
+          <w:right w:val="single" w:sz="4" w:space="1" w:color="auto"/>
+        </w:pBdr>
+        <w:rPr>
+          <w:lang w:val="pl-PL"/>
+        </w:rPr>
+      </w:pPr>
+      <w:r>
+        <w:rPr>
+          <w:lang w:val="pl-PL"/>
+        </w:rPr>
+        <w:t xml:space="preserve">    }</w:t>
+      </w:r>
+    </w:p>
+    <w:p>
+      <w:pPr>
+        <w:pStyle w:val="SourceCode"/>
+        <w:pBdr>
+          <w:top w:val="single" w:sz="4" w:space="1" w:color="auto"/>
+          <w:left w:val="single" w:sz="4" w:space="1" w:color="auto"/>
+          <w:bottom w:val="single" w:sz="4" w:space="1" w:color="auto"/>
+          <w:right w:val="single" w:sz="4" w:space="1" w:color="auto"/>
+        </w:pBdr>
+        <w:rPr>
+          <w:lang w:val="pl-PL"/>
+        </w:rPr>
+      </w:pPr>
+      <w:r>
+        <w:rPr>
+          <w:lang w:val="pl-PL"/>
+        </w:rPr>
+        <w:t xml:space="preserve">    var searchTextLength = searchText.Length;</w:t>
+      </w:r>
+    </w:p>
+    <w:p>
+      <w:pPr>
+        <w:pStyle w:val="SourceCode"/>
+        <w:pBdr>
+          <w:top w:val="single" w:sz="4" w:space="1" w:color="auto"/>
+          <w:left w:val="single" w:sz="4" w:space="1" w:color="auto"/>
+          <w:bottom w:val="single" w:sz="4" w:space="1" w:color="auto"/>
+          <w:right w:val="single" w:sz="4" w:space="1" w:color="auto"/>
+        </w:pBdr>
+        <w:rPr>
+          <w:lang w:val="pl-PL"/>
+        </w:rPr>
+      </w:pPr>
+      <w:r>
+        <w:rPr>
+          <w:lang w:val="pl-PL"/>
+        </w:rPr>
+        <w:t xml:space="preserve">    var sumLength = 0;</w:t>
+      </w:r>
+    </w:p>
+    <w:p>
+      <w:pPr>
+        <w:pStyle w:val="SourceCode"/>
+        <w:pBdr>
+          <w:top w:val="single" w:sz="4" w:space="1" w:color="auto"/>
+          <w:left w:val="single" w:sz="4" w:space="1" w:color="auto"/>
+          <w:bottom w:val="single" w:sz="4" w:space="1" w:color="auto"/>
+          <w:right w:val="single" w:sz="4" w:space="1" w:color="auto"/>
+        </w:pBdr>
+        <w:rPr>
+          <w:lang w:val="pl-PL"/>
+        </w:rPr>
+      </w:pPr>
+      <w:r>
+        <w:rPr>
+          <w:lang w:val="pl-PL"/>
+        </w:rPr>
+        <w:t xml:space="preserve">    for (int i = 0; i &lt; FormattedText.Count; i++)</w:t>
+      </w:r>
+    </w:p>
+    <w:p>
+      <w:pPr>
+        <w:pStyle w:val="SourceCode"/>
+        <w:pBdr>
+          <w:top w:val="single" w:sz="4" w:space="1" w:color="auto"/>
+          <w:left w:val="single" w:sz="4" w:space="1" w:color="auto"/>
+          <w:bottom w:val="single" w:sz="4" w:space="1" w:color="auto"/>
+          <w:right w:val="single" w:sz="4" w:space="1" w:color="auto"/>
+        </w:pBdr>
+        <w:rPr>
+          <w:lang w:val="pl-PL"/>
+        </w:rPr>
+      </w:pPr>
+      <w:r>
+        <w:rPr>
+          <w:lang w:val="pl-PL"/>
+        </w:rPr>
+        <w:t xml:space="preserve">    {</w:t>
+      </w:r>
+    </w:p>
+    <w:p>
+      <w:pPr>
+        <w:pStyle w:val="SourceCode"/>
+        <w:pBdr>
+          <w:top w:val="single" w:sz="4" w:space="1" w:color="auto"/>
+          <w:left w:val="single" w:sz="4" w:space="1" w:color="auto"/>
+          <w:bottom w:val="single" w:sz="4" w:space="1" w:color="auto"/>
+          <w:right w:val="single" w:sz="4" w:space="1" w:color="auto"/>
+        </w:pBdr>
+        <w:rPr>
+          <w:lang w:val="pl-PL"/>
+        </w:rPr>
+      </w:pPr>
+      <w:r>
+        <w:rPr>
+          <w:lang w:val="pl-PL"/>
+        </w:rPr>
+        <w:t xml:space="preserve">      var itemText = FormattedText[i].Text;</w:t>
+      </w:r>
+    </w:p>
+    <w:p>
+      <w:pPr>
+        <w:pStyle w:val="SourceCode"/>
+        <w:pBdr>
+          <w:top w:val="single" w:sz="4" w:space="1" w:color="auto"/>
+          <w:left w:val="single" w:sz="4" w:space="1" w:color="auto"/>
+          <w:bottom w:val="single" w:sz="4" w:space="1" w:color="auto"/>
+          <w:right w:val="single" w:sz="4" w:space="1" w:color="auto"/>
+        </w:pBdr>
+        <w:rPr>
+          <w:lang w:val="pl-PL"/>
+        </w:rPr>
+      </w:pPr>
+      <w:r>
+        <w:rPr>
+          <w:lang w:val="pl-PL"/>
+        </w:rPr>
+        <w:t xml:space="preserve">      if (sumLength + itemText.Length &gt; startPosition)</w:t>
+      </w:r>
+    </w:p>
+    <w:p>
+      <w:pPr>
+        <w:pStyle w:val="SourceCode"/>
+        <w:pBdr>
+          <w:top w:val="single" w:sz="4" w:space="1" w:color="auto"/>
+          <w:left w:val="single" w:sz="4" w:space="1" w:color="auto"/>
+          <w:bottom w:val="single" w:sz="4" w:space="1" w:color="auto"/>
+          <w:right w:val="single" w:sz="4" w:space="1" w:color="auto"/>
+        </w:pBdr>
+        <w:rPr>
+          <w:lang w:val="pl-PL"/>
+        </w:rPr>
+      </w:pPr>
+      <w:r>
+        <w:rPr>
+          <w:lang w:val="pl-PL"/>
+        </w:rPr>
+        <w:t xml:space="preserve">      {</w:t>
+      </w:r>
+    </w:p>
+    <w:p>
+      <w:pPr>
+        <w:pStyle w:val="SourceCode"/>
+        <w:pBdr>
+          <w:top w:val="single" w:sz="4" w:space="1" w:color="auto"/>
+          <w:left w:val="single" w:sz="4" w:space="1" w:color="auto"/>
+          <w:bottom w:val="single" w:sz="4" w:space="1" w:color="auto"/>
+          <w:right w:val="single" w:sz="4" w:space="1" w:color="auto"/>
+        </w:pBdr>
+        <w:rPr>
+          <w:lang w:val="pl-PL"/>
+        </w:rPr>
+      </w:pPr>
+      <w:r>
+        <w:rPr>
+          <w:lang w:val="pl-PL"/>
+        </w:rPr>
+        <w:t xml:space="preserve">        if (searchFormat.IsSame(FormattedText[i].Run.GetFormat()))</w:t>
+      </w:r>
+    </w:p>
+    <w:p>
+      <w:pPr>
+        <w:pStyle w:val="SourceCode"/>
+        <w:pBdr>
+          <w:top w:val="single" w:sz="4" w:space="1" w:color="auto"/>
+          <w:left w:val="single" w:sz="4" w:space="1" w:color="auto"/>
+          <w:bottom w:val="single" w:sz="4" w:space="1" w:color="auto"/>
+          <w:right w:val="single" w:sz="4" w:space="1" w:color="auto"/>
+        </w:pBdr>
+        <w:rPr>
+          <w:lang w:val="pl-PL"/>
+        </w:rPr>
+      </w:pPr>
+      <w:r>
+        <w:rPr>
+          <w:lang w:val="pl-PL"/>
+        </w:rPr>
+        <w:t xml:space="preserve">        {</w:t>
+      </w:r>
+    </w:p>
+    <w:p>
+      <w:pPr>
+        <w:pStyle w:val="SourceCode"/>
+        <w:pBdr>
+          <w:top w:val="single" w:sz="4" w:space="1" w:color="auto"/>
+          <w:left w:val="single" w:sz="4" w:space="1" w:color="auto"/>
+          <w:bottom w:val="single" w:sz="4" w:space="1" w:color="auto"/>
+          <w:right w:val="single" w:sz="4" w:space="1" w:color="auto"/>
+        </w:pBdr>
+        <w:rPr>
+          <w:lang w:val="pl-PL"/>
+        </w:rPr>
+      </w:pPr>
+      <w:r>
+        <w:rPr>
+          <w:lang w:val="pl-PL"/>
+        </w:rPr>
+        <w:t xml:space="preserve">          var textToCompare = itemText;</w:t>
+      </w:r>
+    </w:p>
+    <w:p>
+      <w:pPr>
+        <w:pStyle w:val="SourceCode"/>
+        <w:pBdr>
+          <w:top w:val="single" w:sz="4" w:space="1" w:color="auto"/>
+          <w:left w:val="single" w:sz="4" w:space="1" w:color="auto"/>
+          <w:bottom w:val="single" w:sz="4" w:space="1" w:color="auto"/>
+          <w:right w:val="single" w:sz="4" w:space="1" w:color="auto"/>
+        </w:pBdr>
+        <w:rPr>
+          <w:lang w:val="pl-PL"/>
+        </w:rPr>
+      </w:pPr>
+      <w:r>
+        <w:rPr>
+          <w:lang w:val="pl-PL"/>
+        </w:rPr>
+        <w:t xml:space="preserve">          if (FindWholeWordsOnly)</w:t>
+      </w:r>
+    </w:p>
+    <w:p>
+      <w:pPr>
+        <w:pStyle w:val="SourceCode"/>
+        <w:pBdr>
+          <w:top w:val="single" w:sz="4" w:space="1" w:color="auto"/>
+          <w:left w:val="single" w:sz="4" w:space="1" w:color="auto"/>
+          <w:bottom w:val="single" w:sz="4" w:space="1" w:color="auto"/>
+          <w:right w:val="single" w:sz="4" w:space="1" w:color="auto"/>
+        </w:pBdr>
+        <w:rPr>
+          <w:lang w:val="pl-PL"/>
+        </w:rPr>
+      </w:pPr>
+      <w:r>
+        <w:rPr>
+          <w:lang w:val="pl-PL"/>
+        </w:rPr>
+        <w:t xml:space="preserve">          {</w:t>
+      </w:r>
+    </w:p>
+    <w:p>
+      <w:pPr>
+        <w:pStyle w:val="SourceCode"/>
+        <w:pBdr>
+          <w:top w:val="single" w:sz="4" w:space="1" w:color="auto"/>
+          <w:left w:val="single" w:sz="4" w:space="1" w:color="auto"/>
+          <w:bottom w:val="single" w:sz="4" w:space="1" w:color="auto"/>
+          <w:right w:val="single" w:sz="4" w:space="1" w:color="auto"/>
+        </w:pBdr>
+        <w:rPr>
+          <w:lang w:val="pl-PL"/>
+        </w:rPr>
+      </w:pPr>
+      <w:r>
+        <w:rPr>
+          <w:lang w:val="pl-PL"/>
+        </w:rPr>
+        <w:t xml:space="preserve">            if (i &gt; 0 &amp;&amp; searchFormat.IsSame(FormattedText[i - 1].Run.GetFormat()))</w:t>
+      </w:r>
+    </w:p>
+    <w:p>
+      <w:pPr>
+        <w:pStyle w:val="SourceCode"/>
+        <w:pBdr>
+          <w:top w:val="single" w:sz="4" w:space="1" w:color="auto"/>
+          <w:left w:val="single" w:sz="4" w:space="1" w:color="auto"/>
+          <w:bottom w:val="single" w:sz="4" w:space="1" w:color="auto"/>
+          <w:right w:val="single" w:sz="4" w:space="1" w:color="auto"/>
+        </w:pBdr>
+        <w:rPr>
+          <w:lang w:val="pl-PL"/>
+        </w:rPr>
+      </w:pPr>
+      <w:r>
+        <w:rPr>
+          <w:lang w:val="pl-PL"/>
+        </w:rPr>
+        <w:t xml:space="preserve">              textToCompare = FormattedText[i - 1].Text.LastOrDefault() + textToCompare;</w:t>
+      </w:r>
+    </w:p>
+    <w:p>
+      <w:pPr>
+        <w:pStyle w:val="SourceCode"/>
+        <w:pBdr>
+          <w:top w:val="single" w:sz="4" w:space="1" w:color="auto"/>
+          <w:left w:val="single" w:sz="4" w:space="1" w:color="auto"/>
+          <w:bottom w:val="single" w:sz="4" w:space="1" w:color="auto"/>
+          <w:right w:val="single" w:sz="4" w:space="1" w:color="auto"/>
+        </w:pBdr>
+        <w:rPr>
+          <w:lang w:val="pl-PL"/>
+        </w:rPr>
+      </w:pPr>
+      <w:r>
+        <w:rPr>
+          <w:lang w:val="pl-PL"/>
+        </w:rPr>
+        <w:t xml:space="preserve">            else</w:t>
+      </w:r>
+    </w:p>
+    <w:p>
+      <w:pPr>
+        <w:pStyle w:val="SourceCode"/>
+        <w:pBdr>
+          <w:top w:val="single" w:sz="4" w:space="1" w:color="auto"/>
+          <w:left w:val="single" w:sz="4" w:space="1" w:color="auto"/>
+          <w:bottom w:val="single" w:sz="4" w:space="1" w:color="auto"/>
+          <w:right w:val="single" w:sz="4" w:space="1" w:color="auto"/>
+        </w:pBdr>
+        <w:rPr>
+          <w:lang w:val="pl-PL"/>
+        </w:rPr>
+      </w:pPr>
+      <w:r>
+        <w:rPr>
+          <w:lang w:val="pl-PL"/>
+        </w:rPr>
+        <w:t xml:space="preserve">              textToCompare = '\0' + textToCompare;</w:t>
+      </w:r>
+    </w:p>
+    <w:p>
+      <w:pPr>
+        <w:pStyle w:val="SourceCode"/>
+        <w:pBdr>
+          <w:top w:val="single" w:sz="4" w:space="1" w:color="auto"/>
+          <w:left w:val="single" w:sz="4" w:space="1" w:color="auto"/>
+          <w:bottom w:val="single" w:sz="4" w:space="1" w:color="auto"/>
+          <w:right w:val="single" w:sz="4" w:space="1" w:color="auto"/>
+        </w:pBdr>
+        <w:rPr>
+          <w:lang w:val="pl-PL"/>
+        </w:rPr>
+      </w:pPr>
+      <w:r>
+        <w:rPr>
+          <w:lang w:val="pl-PL"/>
+        </w:rPr>
+        <w:t xml:space="preserve">          }</w:t>
+      </w:r>
+    </w:p>
+    <w:p>
+      <w:pPr>
+        <w:pStyle w:val="SourceCode"/>
+        <w:pBdr>
+          <w:top w:val="single" w:sz="4" w:space="1" w:color="auto"/>
+          <w:left w:val="single" w:sz="4" w:space="1" w:color="auto"/>
+          <w:bottom w:val="single" w:sz="4" w:space="1" w:color="auto"/>
+          <w:right w:val="single" w:sz="4" w:space="1" w:color="auto"/>
+        </w:pBdr>
+        <w:rPr>
+          <w:lang w:val="pl-PL"/>
+        </w:rPr>
+      </w:pPr>
+      <w:r>
+        <w:rPr>
+          <w:lang w:val="pl-PL"/>
+        </w:rPr>
+        <w:t xml:space="preserve">          int j = i + 1;</w:t>
+      </w:r>
+    </w:p>
+    <w:p>
+      <w:pPr>
+        <w:pStyle w:val="SourceCode"/>
+        <w:pBdr>
+          <w:top w:val="single" w:sz="4" w:space="1" w:color="auto"/>
+          <w:left w:val="single" w:sz="4" w:space="1" w:color="auto"/>
+          <w:bottom w:val="single" w:sz="4" w:space="1" w:color="auto"/>
+          <w:right w:val="single" w:sz="4" w:space="1" w:color="auto"/>
+        </w:pBdr>
+        <w:ind w:left="1701" w:hanging="1701"/>
+        <w:rPr>
+          <w:lang w:val="pl-PL"/>
+        </w:rPr>
+      </w:pPr>
+      <w:r>
+        <w:rPr>
+          <w:lang w:val="pl-PL"/>
+        </w:rPr>
+        <w:t xml:space="preserve">          while (textToCompare.Length &gt; searchTextLength &amp;&amp; j &lt; FormattedText.Count &amp;&amp; searchFormat.IsSame(FormattedText[j].Run.GetFormat()))</w:t>
+      </w:r>
+    </w:p>
+    <w:p>
+      <w:pPr>
+        <w:pStyle w:val="SourceCode"/>
+        <w:pBdr>
+          <w:top w:val="single" w:sz="4" w:space="1" w:color="auto"/>
+          <w:left w:val="single" w:sz="4" w:space="1" w:color="auto"/>
+          <w:bottom w:val="single" w:sz="4" w:space="1" w:color="auto"/>
+          <w:right w:val="single" w:sz="4" w:space="1" w:color="auto"/>
+        </w:pBdr>
+        <w:rPr>
+          <w:lang w:val="pl-PL"/>
+        </w:rPr>
+      </w:pPr>
+      <w:r>
+        <w:rPr>
+          <w:lang w:val="pl-PL"/>
+        </w:rPr>
+        <w:t xml:space="preserve">          {</w:t>
+      </w:r>
+    </w:p>
+    <w:p>
+      <w:pPr>
+        <w:pStyle w:val="SourceCode"/>
+        <w:pBdr>
+          <w:top w:val="single" w:sz="4" w:space="1" w:color="auto"/>
+          <w:left w:val="single" w:sz="4" w:space="1" w:color="auto"/>
+          <w:bottom w:val="single" w:sz="4" w:space="1" w:color="auto"/>
+          <w:right w:val="single" w:sz="4" w:space="1" w:color="auto"/>
+        </w:pBdr>
+        <w:rPr>
+          <w:lang w:val="pl-PL"/>
+        </w:rPr>
+      </w:pPr>
+      <w:r>
+        <w:rPr>
+          <w:lang w:val="pl-PL"/>
+        </w:rPr>
+        <w:t xml:space="preserve">            textToCompare += FormattedText[j].Text;</w:t>
+      </w:r>
+    </w:p>
+    <w:p>
+      <w:pPr>
+        <w:pStyle w:val="SourceCode"/>
+        <w:pBdr>
+          <w:top w:val="single" w:sz="4" w:space="1" w:color="auto"/>
+          <w:left w:val="single" w:sz="4" w:space="1" w:color="auto"/>
+          <w:bottom w:val="single" w:sz="4" w:space="1" w:color="auto"/>
+          <w:right w:val="single" w:sz="4" w:space="1" w:color="auto"/>
+        </w:pBdr>
+        <w:rPr>
+          <w:lang w:val="pl-PL"/>
+        </w:rPr>
+      </w:pPr>
+      <w:r>
+        <w:rPr>
+          <w:lang w:val="pl-PL"/>
+        </w:rPr>
+        <w:t xml:space="preserve">            j++;</w:t>
+      </w:r>
+    </w:p>
+    <w:p>
+      <w:pPr>
+        <w:pStyle w:val="SourceCode"/>
+        <w:pBdr>
+          <w:top w:val="single" w:sz="4" w:space="1" w:color="auto"/>
+          <w:left w:val="single" w:sz="4" w:space="1" w:color="auto"/>
+          <w:bottom w:val="single" w:sz="4" w:space="1" w:color="auto"/>
+          <w:right w:val="single" w:sz="4" w:space="1" w:color="auto"/>
+        </w:pBdr>
+        <w:rPr>
+          <w:lang w:val="pl-PL"/>
+        </w:rPr>
+      </w:pPr>
+      <w:r>
+        <w:rPr>
+          <w:lang w:val="pl-PL"/>
+        </w:rPr>
+        <w:t xml:space="preserve">          }</w:t>
+      </w:r>
+    </w:p>
+    <w:p>
+      <w:pPr>
+        <w:pStyle w:val="SourceCode"/>
+        <w:pBdr>
+          <w:top w:val="single" w:sz="4" w:space="1" w:color="auto"/>
+          <w:left w:val="single" w:sz="4" w:space="1" w:color="auto"/>
+          <w:bottom w:val="single" w:sz="4" w:space="1" w:color="auto"/>
+          <w:right w:val="single" w:sz="4" w:space="1" w:color="auto"/>
+        </w:pBdr>
+        <w:rPr>
+          <w:lang w:val="pl-PL"/>
+        </w:rPr>
+      </w:pPr>
+      <w:r>
+        <w:rPr>
+          <w:lang w:val="pl-PL"/>
+        </w:rPr>
+        <w:t xml:space="preserve">          if (FindWholeWordsOnly)</w:t>
+      </w:r>
+    </w:p>
+    <w:p>
+      <w:pPr>
+        <w:pStyle w:val="SourceCode"/>
+        <w:pBdr>
+          <w:top w:val="single" w:sz="4" w:space="1" w:color="auto"/>
+          <w:left w:val="single" w:sz="4" w:space="1" w:color="auto"/>
+          <w:bottom w:val="single" w:sz="4" w:space="1" w:color="auto"/>
+          <w:right w:val="single" w:sz="4" w:space="1" w:color="auto"/>
+        </w:pBdr>
+        <w:rPr>
+          <w:lang w:val="pl-PL"/>
+        </w:rPr>
+      </w:pPr>
+      <w:r>
+        <w:rPr>
+          <w:lang w:val="pl-PL"/>
+        </w:rPr>
+        <w:t xml:space="preserve">          {</w:t>
+      </w:r>
+    </w:p>
+    <w:p>
+      <w:pPr>
+        <w:pStyle w:val="SourceCode"/>
+        <w:pBdr>
+          <w:top w:val="single" w:sz="4" w:space="1" w:color="auto"/>
+          <w:left w:val="single" w:sz="4" w:space="1" w:color="auto"/>
+          <w:bottom w:val="single" w:sz="4" w:space="1" w:color="auto"/>
+          <w:right w:val="single" w:sz="4" w:space="1" w:color="auto"/>
+        </w:pBdr>
+        <w:rPr>
+          <w:lang w:val="pl-PL"/>
+        </w:rPr>
+      </w:pPr>
+      <w:r>
+        <w:rPr>
+          <w:lang w:val="pl-PL"/>
+        </w:rPr>
+        <w:t xml:space="preserve">            if (i &lt; FormattedText.Count - 1 &amp;&amp;</w:t>
+      </w:r>
+    </w:p>
+    <w:p>
+      <w:pPr>
+        <w:pStyle w:val="SourceCode"/>
+        <w:pBdr>
+          <w:top w:val="single" w:sz="4" w:space="1" w:color="auto"/>
+          <w:left w:val="single" w:sz="4" w:space="1" w:color="auto"/>
+          <w:bottom w:val="single" w:sz="4" w:space="1" w:color="auto"/>
+          <w:right w:val="single" w:sz="4" w:space="1" w:color="auto"/>
+        </w:pBdr>
+        <w:rPr>
+          <w:lang w:val="pl-PL"/>
+        </w:rPr>
+      </w:pPr>
+      <w:r>
+        <w:rPr>
+          <w:lang w:val="pl-PL"/>
+        </w:rPr>
+        <w:t xml:space="preserve">                searchFormat.IsSame(FormattedText[i + 1].Run.GetFormat()))</w:t>
+      </w:r>
+    </w:p>
+    <w:p>
+      <w:pPr>
+        <w:pStyle w:val="SourceCode"/>
+        <w:pBdr>
+          <w:top w:val="single" w:sz="4" w:space="1" w:color="auto"/>
+          <w:left w:val="single" w:sz="4" w:space="1" w:color="auto"/>
+          <w:bottom w:val="single" w:sz="4" w:space="1" w:color="auto"/>
+          <w:right w:val="single" w:sz="4" w:space="1" w:color="auto"/>
+        </w:pBdr>
+        <w:rPr>
+          <w:lang w:val="pl-PL"/>
+        </w:rPr>
+      </w:pPr>
+      <w:r>
+        <w:rPr>
+          <w:lang w:val="pl-PL"/>
+        </w:rPr>
+        <w:t xml:space="preserve">              textToCompare = textToCompare + FormattedText[i + 1].Text.LastOrDefault();</w:t>
+      </w:r>
+    </w:p>
+    <w:p>
+      <w:pPr>
+        <w:pStyle w:val="SourceCode"/>
+        <w:pBdr>
+          <w:top w:val="single" w:sz="4" w:space="1" w:color="auto"/>
+          <w:left w:val="single" w:sz="4" w:space="1" w:color="auto"/>
+          <w:bottom w:val="single" w:sz="4" w:space="1" w:color="auto"/>
+          <w:right w:val="single" w:sz="4" w:space="1" w:color="auto"/>
+        </w:pBdr>
+        <w:rPr>
+          <w:lang w:val="pl-PL"/>
+        </w:rPr>
+      </w:pPr>
+      <w:r>
+        <w:rPr>
+          <w:lang w:val="pl-PL"/>
+        </w:rPr>
+        <w:t xml:space="preserve">            else</w:t>
+      </w:r>
+    </w:p>
+    <w:p>
+      <w:pPr>
+        <w:pStyle w:val="SourceCode"/>
+        <w:pBdr>
+          <w:top w:val="single" w:sz="4" w:space="1" w:color="auto"/>
+          <w:left w:val="single" w:sz="4" w:space="1" w:color="auto"/>
+          <w:bottom w:val="single" w:sz="4" w:space="1" w:color="auto"/>
+          <w:right w:val="single" w:sz="4" w:space="1" w:color="auto"/>
+        </w:pBdr>
+        <w:rPr>
+          <w:lang w:val="pl-PL"/>
+        </w:rPr>
+      </w:pPr>
+      <w:r>
+        <w:rPr>
+          <w:lang w:val="pl-PL"/>
+        </w:rPr>
+        <w:t xml:space="preserve">              textToCompare = textToCompare + '\0';</w:t>
+      </w:r>
+    </w:p>
+    <w:p>
+      <w:pPr>
+        <w:pStyle w:val="SourceCode"/>
+        <w:pBdr>
+          <w:top w:val="single" w:sz="4" w:space="1" w:color="auto"/>
+          <w:left w:val="single" w:sz="4" w:space="1" w:color="auto"/>
+          <w:bottom w:val="single" w:sz="4" w:space="1" w:color="auto"/>
+          <w:right w:val="single" w:sz="4" w:space="1" w:color="auto"/>
+        </w:pBdr>
+        <w:rPr>
+          <w:lang w:val="pl-PL"/>
+        </w:rPr>
+      </w:pPr>
+      <w:r>
+        <w:rPr>
+          <w:lang w:val="pl-PL"/>
+        </w:rPr>
+        <w:t xml:space="preserve">          }</w:t>
+      </w:r>
+    </w:p>
+    <w:p>
+      <w:pPr>
+        <w:pStyle w:val="SourceCode"/>
+        <w:pBdr>
+          <w:top w:val="single" w:sz="4" w:space="1" w:color="auto"/>
+          <w:left w:val="single" w:sz="4" w:space="1" w:color="auto"/>
+          <w:bottom w:val="single" w:sz="4" w:space="1" w:color="auto"/>
+          <w:right w:val="single" w:sz="4" w:space="1" w:color="auto"/>
+        </w:pBdr>
+        <w:rPr>
+          <w:lang w:val="pl-PL"/>
+        </w:rPr>
+      </w:pPr>
+      <w:r>
+        <w:rPr>
+          <w:lang w:val="pl-PL"/>
+        </w:rPr>
+        <w:t xml:space="preserve">          if (textToCompare.Length &gt;= searchTextLength)</w:t>
+      </w:r>
+    </w:p>
+    <w:p>
+      <w:pPr>
+        <w:pStyle w:val="SourceCode"/>
+        <w:pBdr>
+          <w:top w:val="single" w:sz="4" w:space="1" w:color="auto"/>
+          <w:left w:val="single" w:sz="4" w:space="1" w:color="auto"/>
+          <w:bottom w:val="single" w:sz="4" w:space="1" w:color="auto"/>
+          <w:right w:val="single" w:sz="4" w:space="1" w:color="auto"/>
+        </w:pBdr>
+        <w:rPr>
+          <w:lang w:val="pl-PL"/>
+        </w:rPr>
+      </w:pPr>
+      <w:r>
+        <w:rPr>
+          <w:lang w:val="pl-PL"/>
+        </w:rPr>
+        <w:t xml:space="preserve">          {</w:t>
+      </w:r>
+    </w:p>
+    <w:p>
+      <w:pPr>
+        <w:pStyle w:val="SourceCode"/>
+        <w:pBdr>
+          <w:top w:val="single" w:sz="4" w:space="1" w:color="auto"/>
+          <w:left w:val="single" w:sz="4" w:space="1" w:color="auto"/>
+          <w:bottom w:val="single" w:sz="4" w:space="1" w:color="auto"/>
+          <w:right w:val="single" w:sz="4" w:space="1" w:color="auto"/>
+        </w:pBdr>
+        <w:rPr>
+          <w:lang w:val="pl-PL"/>
+        </w:rPr>
+      </w:pPr>
+      <w:r>
+        <w:rPr>
+          <w:lang w:val="pl-PL"/>
+        </w:rPr>
+        <w:t xml:space="preserve">            var k = textToCompare.IndexOf(searchText);</w:t>
+      </w:r>
+    </w:p>
+    <w:p>
+      <w:pPr>
+        <w:pStyle w:val="SourceCode"/>
+        <w:pBdr>
+          <w:top w:val="single" w:sz="4" w:space="1" w:color="auto"/>
+          <w:left w:val="single" w:sz="4" w:space="1" w:color="auto"/>
+          <w:bottom w:val="single" w:sz="4" w:space="1" w:color="auto"/>
+          <w:right w:val="single" w:sz="4" w:space="1" w:color="auto"/>
+        </w:pBdr>
+        <w:rPr>
+          <w:lang w:val="pl-PL"/>
+        </w:rPr>
+      </w:pPr>
+      <w:r>
+        <w:rPr>
+          <w:lang w:val="pl-PL"/>
+        </w:rPr>
+        <w:t xml:space="preserve">            while (k &gt;= 0)</w:t>
+      </w:r>
+    </w:p>
+    <w:p>
+      <w:pPr>
+        <w:pStyle w:val="SourceCode"/>
+        <w:pBdr>
+          <w:top w:val="single" w:sz="4" w:space="1" w:color="auto"/>
+          <w:left w:val="single" w:sz="4" w:space="1" w:color="auto"/>
+          <w:bottom w:val="single" w:sz="4" w:space="1" w:color="auto"/>
+          <w:right w:val="single" w:sz="4" w:space="1" w:color="auto"/>
+        </w:pBdr>
+        <w:rPr>
+          <w:lang w:val="pl-PL"/>
+        </w:rPr>
+      </w:pPr>
+      <w:r>
+        <w:rPr>
+          <w:lang w:val="pl-PL"/>
+        </w:rPr>
+        <w:t xml:space="preserve">            {</w:t>
+      </w:r>
+    </w:p>
+    <w:p>
+      <w:pPr>
+        <w:pStyle w:val="SourceCode"/>
+        <w:pBdr>
+          <w:top w:val="single" w:sz="4" w:space="1" w:color="auto"/>
+          <w:left w:val="single" w:sz="4" w:space="1" w:color="auto"/>
+          <w:bottom w:val="single" w:sz="4" w:space="1" w:color="auto"/>
+          <w:right w:val="single" w:sz="4" w:space="1" w:color="auto"/>
+        </w:pBdr>
+        <w:rPr>
+          <w:lang w:val="pl-PL"/>
+        </w:rPr>
+      </w:pPr>
+      <w:r>
+        <w:rPr>
+          <w:lang w:val="pl-PL"/>
+        </w:rPr>
+        <w:t xml:space="preserve">              if (FindWholeWordsOnly &amp;&amp; k &gt; 0)</w:t>
+      </w:r>
+    </w:p>
+    <w:p>
+      <w:pPr>
+        <w:pStyle w:val="SourceCode"/>
+        <w:pBdr>
+          <w:top w:val="single" w:sz="4" w:space="1" w:color="auto"/>
+          <w:left w:val="single" w:sz="4" w:space="1" w:color="auto"/>
+          <w:bottom w:val="single" w:sz="4" w:space="1" w:color="auto"/>
+          <w:right w:val="single" w:sz="4" w:space="1" w:color="auto"/>
+        </w:pBdr>
+        <w:rPr>
+          <w:lang w:val="pl-PL"/>
+        </w:rPr>
+      </w:pPr>
+      <w:r>
+        <w:rPr>
+          <w:lang w:val="pl-PL"/>
+        </w:rPr>
+        <w:t xml:space="preserve">              {</w:t>
+      </w:r>
+    </w:p>
+    <w:p>
+      <w:pPr>
+        <w:pStyle w:val="SourceCode"/>
+        <w:pBdr>
+          <w:top w:val="single" w:sz="4" w:space="1" w:color="auto"/>
+          <w:left w:val="single" w:sz="4" w:space="1" w:color="auto"/>
+          <w:bottom w:val="single" w:sz="4" w:space="1" w:color="auto"/>
+          <w:right w:val="single" w:sz="4" w:space="1" w:color="auto"/>
+        </w:pBdr>
+        <w:ind w:left="1701" w:hanging="1701"/>
+        <w:rPr>
+          <w:lang w:val="pl-PL"/>
+        </w:rPr>
+      </w:pPr>
+      <w:r>
+        <w:rPr>
+          <w:lang w:val="pl-PL"/>
+        </w:rPr>
+        <w:t xml:space="preserve">                if (char.IsLetterOrDigit(textToCompare[k - 1]) </w:t>
+      </w:r>
+      <w:r>
+        <w:rPr>
+          <w:lang w:val="pl-PL"/>
+        </w:rPr>
+        <w:br/>
+      </w:r>
+      <w:r>
+        <w:rPr>
+          <w:lang w:val="pl-PL"/>
+        </w:rPr>
+        <w:t>|| char.IsLetterOrDigit(textToCompare[k + searchTextLength]))</w:t>
+      </w:r>
+    </w:p>
+    <w:p>
+      <w:pPr>
+        <w:pStyle w:val="SourceCode"/>
+        <w:pBdr>
+          <w:top w:val="single" w:sz="4" w:space="1" w:color="auto"/>
+          <w:left w:val="single" w:sz="4" w:space="1" w:color="auto"/>
+          <w:bottom w:val="single" w:sz="4" w:space="1" w:color="auto"/>
+          <w:right w:val="single" w:sz="4" w:space="1" w:color="auto"/>
+        </w:pBdr>
+        <w:rPr>
+          <w:lang w:val="pl-PL"/>
+        </w:rPr>
+      </w:pPr>
+      <w:r>
+        <w:rPr>
+          <w:lang w:val="pl-PL"/>
+        </w:rPr>
+        <w:lastRenderedPageBreak/>
+        <w:t xml:space="preserve">                  k = textToCompare.IndexOf(searchText, k + 1);</w:t>
+      </w:r>
+    </w:p>
+    <w:p>
+      <w:pPr>
+        <w:pStyle w:val="SourceCode"/>
+        <w:pBdr>
+          <w:top w:val="single" w:sz="4" w:space="1" w:color="auto"/>
+          <w:left w:val="single" w:sz="4" w:space="1" w:color="auto"/>
+          <w:bottom w:val="single" w:sz="4" w:space="1" w:color="auto"/>
+          <w:right w:val="single" w:sz="4" w:space="1" w:color="auto"/>
+        </w:pBdr>
+        <w:rPr>
+          <w:lang w:val="pl-PL"/>
+        </w:rPr>
+      </w:pPr>
+      <w:r>
+        <w:rPr>
+          <w:lang w:val="pl-PL"/>
+        </w:rPr>
+        <w:t xml:space="preserve">                else</w:t>
+      </w:r>
+    </w:p>
+    <w:p>
+      <w:pPr>
+        <w:pStyle w:val="SourceCode"/>
+        <w:pBdr>
+          <w:top w:val="single" w:sz="4" w:space="1" w:color="auto"/>
+          <w:left w:val="single" w:sz="4" w:space="1" w:color="auto"/>
+          <w:bottom w:val="single" w:sz="4" w:space="1" w:color="auto"/>
+          <w:right w:val="single" w:sz="4" w:space="1" w:color="auto"/>
+        </w:pBdr>
+        <w:rPr>
+          <w:lang w:val="pl-PL"/>
+        </w:rPr>
+      </w:pPr>
+      <w:r>
+        <w:rPr>
+          <w:lang w:val="pl-PL"/>
+        </w:rPr>
+        <w:t xml:space="preserve">                  return sumLength + k - 1;</w:t>
+      </w:r>
+    </w:p>
+    <w:p>
+      <w:pPr>
+        <w:pStyle w:val="SourceCode"/>
+        <w:pBdr>
+          <w:top w:val="single" w:sz="4" w:space="1" w:color="auto"/>
+          <w:left w:val="single" w:sz="4" w:space="1" w:color="auto"/>
+          <w:bottom w:val="single" w:sz="4" w:space="1" w:color="auto"/>
+          <w:right w:val="single" w:sz="4" w:space="1" w:color="auto"/>
+        </w:pBdr>
+        <w:rPr>
+          <w:lang w:val="pl-PL"/>
+        </w:rPr>
+      </w:pPr>
+      <w:r>
+        <w:rPr>
+          <w:lang w:val="pl-PL"/>
+        </w:rPr>
+        <w:t xml:space="preserve">              }</w:t>
+      </w:r>
+    </w:p>
+    <w:p>
+      <w:pPr>
+        <w:pStyle w:val="SourceCode"/>
+        <w:pBdr>
+          <w:top w:val="single" w:sz="4" w:space="1" w:color="auto"/>
+          <w:left w:val="single" w:sz="4" w:space="1" w:color="auto"/>
+          <w:bottom w:val="single" w:sz="4" w:space="1" w:color="auto"/>
+          <w:right w:val="single" w:sz="4" w:space="1" w:color="auto"/>
+        </w:pBdr>
+        <w:rPr>
+          <w:lang w:val="pl-PL"/>
+        </w:rPr>
+      </w:pPr>
+      <w:r>
+        <w:rPr>
+          <w:lang w:val="pl-PL"/>
+        </w:rPr>
+        <w:t xml:space="preserve">              else</w:t>
+      </w:r>
+    </w:p>
+    <w:p>
+      <w:pPr>
+        <w:pStyle w:val="SourceCode"/>
+        <w:pBdr>
+          <w:top w:val="single" w:sz="4" w:space="1" w:color="auto"/>
+          <w:left w:val="single" w:sz="4" w:space="1" w:color="auto"/>
+          <w:bottom w:val="single" w:sz="4" w:space="1" w:color="auto"/>
+          <w:right w:val="single" w:sz="4" w:space="1" w:color="auto"/>
+        </w:pBdr>
+        <w:rPr>
+          <w:lang w:val="pl-PL"/>
+        </w:rPr>
+      </w:pPr>
+      <w:r>
+        <w:rPr>
+          <w:lang w:val="pl-PL"/>
+        </w:rPr>
+        <w:t xml:space="preserve">                return sumLength + k;</w:t>
+      </w:r>
+    </w:p>
+    <w:p>
+      <w:pPr>
+        <w:pStyle w:val="SourceCode"/>
+        <w:pBdr>
+          <w:top w:val="single" w:sz="4" w:space="1" w:color="auto"/>
+          <w:left w:val="single" w:sz="4" w:space="1" w:color="auto"/>
+          <w:bottom w:val="single" w:sz="4" w:space="1" w:color="auto"/>
+          <w:right w:val="single" w:sz="4" w:space="1" w:color="auto"/>
+        </w:pBdr>
+        <w:rPr>
+          <w:lang w:val="pl-PL"/>
+        </w:rPr>
+      </w:pPr>
+      <w:r>
+        <w:rPr>
+          <w:lang w:val="pl-PL"/>
+        </w:rPr>
+        <w:t xml:space="preserve">            }</w:t>
+      </w:r>
+    </w:p>
+    <w:p>
+      <w:pPr>
+        <w:pStyle w:val="SourceCode"/>
+        <w:pBdr>
+          <w:top w:val="single" w:sz="4" w:space="1" w:color="auto"/>
+          <w:left w:val="single" w:sz="4" w:space="1" w:color="auto"/>
+          <w:bottom w:val="single" w:sz="4" w:space="1" w:color="auto"/>
+          <w:right w:val="single" w:sz="4" w:space="1" w:color="auto"/>
+        </w:pBdr>
+        <w:rPr>
+          <w:lang w:val="pl-PL"/>
+        </w:rPr>
+      </w:pPr>
+      <w:r>
+        <w:rPr>
+          <w:lang w:val="pl-PL"/>
+        </w:rPr>
+        <w:t xml:space="preserve">          }</w:t>
+      </w:r>
+    </w:p>
+    <w:p>
+      <w:pPr>
+        <w:pStyle w:val="SourceCode"/>
+        <w:pBdr>
+          <w:top w:val="single" w:sz="4" w:space="1" w:color="auto"/>
+          <w:left w:val="single" w:sz="4" w:space="1" w:color="auto"/>
+          <w:bottom w:val="single" w:sz="4" w:space="1" w:color="auto"/>
+          <w:right w:val="single" w:sz="4" w:space="1" w:color="auto"/>
+        </w:pBdr>
+        <w:rPr>
+          <w:lang w:val="pl-PL"/>
+        </w:rPr>
+      </w:pPr>
+      <w:r>
+        <w:rPr>
+          <w:lang w:val="pl-PL"/>
+        </w:rPr>
+        <w:t xml:space="preserve">        }</w:t>
+      </w:r>
+    </w:p>
+    <w:p>
+      <w:pPr>
+        <w:pStyle w:val="SourceCode"/>
+        <w:pBdr>
+          <w:top w:val="single" w:sz="4" w:space="1" w:color="auto"/>
+          <w:left w:val="single" w:sz="4" w:space="1" w:color="auto"/>
+          <w:bottom w:val="single" w:sz="4" w:space="1" w:color="auto"/>
+          <w:right w:val="single" w:sz="4" w:space="1" w:color="auto"/>
+        </w:pBdr>
+        <w:rPr>
+          <w:lang w:val="pl-PL"/>
+        </w:rPr>
+      </w:pPr>
+      <w:r>
+        <w:rPr>
+          <w:lang w:val="pl-PL"/>
+        </w:rPr>
+        <w:t xml:space="preserve">      }</w:t>
+      </w:r>
+    </w:p>
+    <w:p>
+      <w:pPr>
+        <w:pStyle w:val="SourceCode"/>
+        <w:pBdr>
+          <w:top w:val="single" w:sz="4" w:space="1" w:color="auto"/>
+          <w:left w:val="single" w:sz="4" w:space="1" w:color="auto"/>
+          <w:bottom w:val="single" w:sz="4" w:space="1" w:color="auto"/>
+          <w:right w:val="single" w:sz="4" w:space="1" w:color="auto"/>
+        </w:pBdr>
+        <w:rPr>
+          <w:lang w:val="pl-PL"/>
+        </w:rPr>
+      </w:pPr>
+      <w:r>
+        <w:rPr>
+          <w:lang w:val="pl-PL"/>
+        </w:rPr>
+        <w:t xml:space="preserve">      sumLength += itemText.Length;</w:t>
+      </w:r>
+    </w:p>
+    <w:p>
+      <w:pPr>
+        <w:pStyle w:val="SourceCode"/>
+        <w:pBdr>
+          <w:top w:val="single" w:sz="4" w:space="1" w:color="auto"/>
+          <w:left w:val="single" w:sz="4" w:space="1" w:color="auto"/>
+          <w:bottom w:val="single" w:sz="4" w:space="1" w:color="auto"/>
+          <w:right w:val="single" w:sz="4" w:space="1" w:color="auto"/>
+        </w:pBdr>
+        <w:rPr>
+          <w:lang w:val="pl-PL"/>
+        </w:rPr>
+      </w:pPr>
+      <w:r>
+        <w:rPr>
+          <w:lang w:val="pl-PL"/>
+        </w:rPr>
+        <w:t xml:space="preserve">    }</w:t>
+      </w:r>
+    </w:p>
+    <w:p>
+      <w:pPr>
+        <w:pStyle w:val="SourceCode"/>
+        <w:pBdr>
+          <w:top w:val="single" w:sz="4" w:space="1" w:color="auto"/>
+          <w:left w:val="single" w:sz="4" w:space="1" w:color="auto"/>
+          <w:bottom w:val="single" w:sz="4" w:space="1" w:color="auto"/>
+          <w:right w:val="single" w:sz="4" w:space="1" w:color="auto"/>
+        </w:pBdr>
+        <w:rPr>
+          <w:lang w:val="pl-PL"/>
+        </w:rPr>
+      </w:pPr>
+      <w:r>
+        <w:rPr>
+          <w:lang w:val="pl-PL"/>
+        </w:rPr>
+        <w:t xml:space="preserve">    return -1;</w:t>
+      </w:r>
+    </w:p>
+    <w:p>
+      <w:pPr>
+        <w:pStyle w:val="SourceCode"/>
+        <w:pBdr>
+          <w:top w:val="single" w:sz="4" w:space="1" w:color="auto"/>
+          <w:left w:val="single" w:sz="4" w:space="1" w:color="auto"/>
+          <w:bottom w:val="single" w:sz="4" w:space="1" w:color="auto"/>
+          <w:right w:val="single" w:sz="4" w:space="1" w:color="auto"/>
+        </w:pBdr>
+      </w:pPr>
+      <w:r>
+        <w:t xml:space="preserve">  }</w:t>
+      </w:r>
+    </w:p>
+    <w:p>
+      <w:pPr>
+        <w:pStyle w:val="Standardowyakapit"/>
+      </w:pPr>
+      <w:r>
+        <w:t>Replace() method can be simplified:</w:t>
+      </w:r>
+    </w:p>
+    <w:p>
+      <w:pPr>
+        <w:pStyle w:val="SourceCode"/>
+        <w:pBdr>
+          <w:top w:val="single" w:sz="4" w:space="1" w:color="auto"/>
+          <w:left w:val="single" w:sz="4" w:space="4" w:color="auto"/>
+          <w:bottom w:val="single" w:sz="4" w:space="1" w:color="auto"/>
+          <w:right w:val="single" w:sz="4" w:space="4" w:color="auto"/>
+        </w:pBdr>
+      </w:pPr>
+      <w:r>
+        <w:t xml:space="preserve">  public bool Replace(string searchText, TextFormat? searchFormat, </w:t>
+      </w:r>
+      <w:r>
+        <w:br/>
+      </w:r>
+      <w:r>
+        <w:t>string replacementText, TextFormat? replacementFormat)</w:t>
+      </w:r>
+    </w:p>
+    <w:p>
+      <w:pPr>
+        <w:pStyle w:val="SourceCode"/>
+        <w:pBdr>
+          <w:top w:val="single" w:sz="4" w:space="1" w:color="auto"/>
+          <w:left w:val="single" w:sz="4" w:space="4" w:color="auto"/>
+          <w:bottom w:val="single" w:sz="4" w:space="1" w:color="auto"/>
+          <w:right w:val="single" w:sz="4" w:space="4" w:color="auto"/>
+        </w:pBdr>
+      </w:pPr>
+      <w:r>
+        <w:t xml:space="preserve">  {</w:t>
+      </w:r>
+    </w:p>
+    <w:p>
+      <w:pPr>
+        <w:pStyle w:val="SourceCode"/>
+        <w:pBdr>
+          <w:top w:val="single" w:sz="4" w:space="1" w:color="auto"/>
+          <w:left w:val="single" w:sz="4" w:space="4" w:color="auto"/>
+          <w:bottom w:val="single" w:sz="4" w:space="1" w:color="auto"/>
+          <w:right w:val="single" w:sz="4" w:space="4" w:color="auto"/>
+        </w:pBdr>
+      </w:pPr>
+      <w:r>
+        <w:t xml:space="preserve">    var k = Search(0, searchText, searchFormat);</w:t>
+      </w:r>
+    </w:p>
+    <w:p>
+      <w:pPr>
+        <w:pStyle w:val="SourceCode"/>
+        <w:pBdr>
+          <w:top w:val="single" w:sz="4" w:space="1" w:color="auto"/>
+          <w:left w:val="single" w:sz="4" w:space="4" w:color="auto"/>
+          <w:bottom w:val="single" w:sz="4" w:space="1" w:color="auto"/>
+          <w:right w:val="single" w:sz="4" w:space="4" w:color="auto"/>
+        </w:pBdr>
+      </w:pPr>
+      <w:r>
+        <w:t xml:space="preserve">    if (k &gt;= 0)</w:t>
+      </w:r>
+    </w:p>
+    <w:p>
+      <w:pPr>
+        <w:pStyle w:val="SourceCode"/>
+        <w:pBdr>
+          <w:top w:val="single" w:sz="4" w:space="1" w:color="auto"/>
+          <w:left w:val="single" w:sz="4" w:space="4" w:color="auto"/>
+          <w:bottom w:val="single" w:sz="4" w:space="1" w:color="auto"/>
+          <w:right w:val="single" w:sz="4" w:space="4" w:color="auto"/>
+        </w:pBdr>
+      </w:pPr>
+      <w:r>
+        <w:t xml:space="preserve">    {</w:t>
+      </w:r>
+    </w:p>
+    <w:p>
+      <w:pPr>
+        <w:pStyle w:val="SourceCode"/>
+        <w:pBdr>
+          <w:top w:val="single" w:sz="4" w:space="1" w:color="auto"/>
+          <w:left w:val="single" w:sz="4" w:space="4" w:color="auto"/>
+          <w:bottom w:val="single" w:sz="4" w:space="1" w:color="auto"/>
+          <w:right w:val="single" w:sz="4" w:space="4" w:color="auto"/>
+        </w:pBdr>
+      </w:pPr>
+      <w:r>
+        <w:t xml:space="preserve">      return ReplaceAt(k, searchText.Length, replacementText, replacementFormat);</w:t>
+      </w:r>
+    </w:p>
+    <w:p>
+      <w:pPr>
+        <w:pStyle w:val="SourceCode"/>
+        <w:pBdr>
+          <w:top w:val="single" w:sz="4" w:space="1" w:color="auto"/>
+          <w:left w:val="single" w:sz="4" w:space="4" w:color="auto"/>
+          <w:bottom w:val="single" w:sz="4" w:space="1" w:color="auto"/>
+          <w:right w:val="single" w:sz="4" w:space="4" w:color="auto"/>
+        </w:pBdr>
+      </w:pPr>
+      <w:r>
+        <w:t xml:space="preserve">    }</w:t>
+      </w:r>
+    </w:p>
+    <w:p>
+      <w:pPr>
+        <w:pStyle w:val="SourceCode"/>
+        <w:pBdr>
+          <w:top w:val="single" w:sz="4" w:space="1" w:color="auto"/>
+          <w:left w:val="single" w:sz="4" w:space="4" w:color="auto"/>
+          <w:bottom w:val="single" w:sz="4" w:space="1" w:color="auto"/>
+          <w:right w:val="single" w:sz="4" w:space="4" w:color="auto"/>
+        </w:pBdr>
+      </w:pPr>
+      <w:r>
+        <w:t xml:space="preserve">    return false;</w:t>
+      </w:r>
+    </w:p>
+    <w:p>
+      <w:pPr>
+        <w:pStyle w:val="SourceCode"/>
+        <w:pBdr>
+          <w:top w:val="single" w:sz="4" w:space="1" w:color="auto"/>
+          <w:left w:val="single" w:sz="4" w:space="4" w:color="auto"/>
+          <w:bottom w:val="single" w:sz="4" w:space="1" w:color="auto"/>
+          <w:right w:val="single" w:sz="4" w:space="4" w:color="auto"/>
+        </w:pBdr>
+      </w:pPr>
+      <w:r>
+        <w:t xml:space="preserve">  }</w:t>
+      </w:r>
+    </w:p>
     <w:sectPr>
       <w:pgSz w:w="11906" w:h="16838"/>
       <w:pgMar w:top="1417" w:right="1417" w:bottom="1417" w:left="1417" w:header="708" w:footer="708" w:gutter="0"/>

--- a/Qhta.OpenXMLTools/docs/FormattedTextProcessing.docx
+++ b/Qhta.OpenXMLTools/docs/FormattedTextProcessing.docx
@@ -59,7 +59,19 @@
         </w:rPr>
       </w:pPr>
       <w:r>
-        <w:t>This document describes how to manipulate text stored in the OpenXml structure with respect to text formatting. We will see methods for searching and replacing text while preserving or changing formatting. We will see ways to process special characters such as tabs and hyphens. We will see how to deal with graphic elements in text.</w:t>
+        <w:t xml:space="preserve">This document describes how to manipulate text stored in the OpenXml structure with respect to text formatting. We will see methods for searching and replacing text while preserving or changing formatting. We will see </w:t>
+      </w:r>
+      <w:r>
+        <w:t xml:space="preserve">also </w:t>
+      </w:r>
+      <w:r>
+        <w:t xml:space="preserve">ways to process special characters such as tabs and hyphens. </w:t>
+      </w:r>
+      <w:r>
+        <w:t>Finally, w</w:t>
+      </w:r>
+      <w:r>
+        <w:t>e will see how to deal with graphic elements in text.</w:t>
       </w:r>
       <w:r>
         <w:t xml:space="preserve"> </w:t>
@@ -98,7 +110,13 @@
         <w:t>f</w:t>
       </w:r>
       <w:r>
-        <w:t>ind and Replace</w:t>
+        <w:t xml:space="preserve">ind and </w:t>
+      </w:r>
+      <w:r>
+        <w:t>r</w:t>
+      </w:r>
+      <w:r>
+        <w:t>eplace</w:t>
       </w:r>
     </w:p>
     <w:p>
@@ -267,7 +285,13 @@
         <w:t>.</w:t>
       </w:r>
       <w:r>
-        <w:t xml:space="preserve"> Each </w:t>
+        <w:t xml:space="preserve"> </w:t>
+      </w:r>
+      <w:r>
+        <w:t>also,</w:t>
+      </w:r>
+      <w:r>
+        <w:t xml:space="preserve"> </w:t>
       </w:r>
       <w:r>
         <w:rPr>
@@ -1166,8 +1190,14 @@
     <w:p>
       <w:pPr>
         <w:pStyle w:val="SampleText"/>
-      </w:pPr>
-      <w:r>
+        <w:rPr>
+          <w:noProof/>
+        </w:rPr>
+      </w:pPr>
+      <w:r>
+        <w:rPr>
+          <w:noProof/>
+        </w:rPr>
         <w:lastRenderedPageBreak/>
         <w:t>This text is bold, and this is italicized.</w:t>
       </w:r>
@@ -2717,8 +2747,8 @@
         <w:tblLook w:val="0420" w:firstRow="1" w:lastRow="0" w:firstColumn="0" w:lastColumn="0" w:noHBand="0" w:noVBand="1"/>
       </w:tblPr>
       <w:tblGrid>
-        <w:gridCol w:w="2843"/>
-        <w:gridCol w:w="2977"/>
+        <w:gridCol w:w="3794"/>
+        <w:gridCol w:w="3118"/>
       </w:tblGrid>
       <w:tr>
         <w:trPr>
@@ -2726,26 +2756,36 @@
         </w:trPr>
         <w:tc>
           <w:tcPr>
-            <w:tcW w:w="2843" w:type="dxa"/>
+            <w:tcW w:w="3794" w:type="dxa"/>
           </w:tcPr>
           <w:p>
             <w:pPr>
-              <w:pStyle w:val="SourceCode"/>
+              <w:rPr>
+                <w:rStyle w:val="NazwaProgramowa"/>
+              </w:rPr>
             </w:pPr>
             <w:r>
+              <w:rPr>
+                <w:rStyle w:val="NazwaProgramowa"/>
+              </w:rPr>
               <w:t>Run</w:t>
             </w:r>
           </w:p>
         </w:tc>
         <w:tc>
           <w:tcPr>
-            <w:tcW w:w="2977" w:type="dxa"/>
+            <w:tcW w:w="3118" w:type="dxa"/>
           </w:tcPr>
           <w:p>
             <w:pPr>
-              <w:pStyle w:val="SourceCode"/>
+              <w:rPr>
+                <w:rStyle w:val="NazwaProgramowa"/>
+              </w:rPr>
             </w:pPr>
             <w:r>
+              <w:rPr>
+                <w:rStyle w:val="NazwaProgramowa"/>
+              </w:rPr>
               <w:t>Text</w:t>
             </w:r>
           </w:p>
@@ -2754,50 +2794,84 @@
       <w:tr>
         <w:tc>
           <w:tcPr>
-            <w:tcW w:w="2843" w:type="dxa"/>
+            <w:tcW w:w="3794" w:type="dxa"/>
           </w:tcPr>
           <w:p>
             <w:pPr>
-              <w:pStyle w:val="SourceCode"/>
+              <w:rPr>
+                <w:rStyle w:val="NazwaProgramowa"/>
+              </w:rPr>
             </w:pPr>
             <w:r>
+              <w:rPr>
+                <w:rStyle w:val="NazwaProgramowa"/>
+              </w:rPr>
               <w:t xml:space="preserve">&lt;w:r </w:t>
             </w:r>
             <w:r>
+              <w:rPr>
+                <w:rStyle w:val="NazwaProgramowa"/>
+              </w:rPr>
               <w:t>my:runId</w:t>
             </w:r>
             <w:r>
+              <w:rPr>
+                <w:rStyle w:val="NazwaProgramowa"/>
+              </w:rPr>
               <w:t>=</w:t>
             </w:r>
             <w:r>
+              <w:rPr>
+                <w:rStyle w:val="NazwaProgramowa"/>
+              </w:rPr>
               <w:t>"</w:t>
             </w:r>
             <w:r>
+              <w:rPr>
+                <w:rStyle w:val="NazwaProgramowa"/>
+              </w:rPr>
               <w:t>00000001</w:t>
             </w:r>
             <w:r>
+              <w:rPr>
+                <w:rStyle w:val="NazwaProgramowa"/>
+              </w:rPr>
               <w:t>"</w:t>
             </w:r>
             <w:r>
+              <w:rPr>
+                <w:rStyle w:val="NazwaProgramowa"/>
+              </w:rPr>
               <w:t>&gt;</w:t>
             </w:r>
           </w:p>
         </w:tc>
         <w:tc>
           <w:tcPr>
-            <w:tcW w:w="2977" w:type="dxa"/>
+            <w:tcW w:w="3118" w:type="dxa"/>
           </w:tcPr>
           <w:p>
             <w:pPr>
-              <w:pStyle w:val="SourceCode"/>
+              <w:rPr>
+                <w:rStyle w:val="NazwaProgramowa"/>
+              </w:rPr>
             </w:pPr>
             <w:r>
+              <w:rPr>
+                <w:rStyle w:val="NazwaProgramowa"/>
+              </w:rPr>
               <w:t>“</w:t>
             </w:r>
             <w:r>
+              <w:rPr>
+                <w:rStyle w:val="NazwaProgramowa"/>
+              </w:rPr>
               <w:t xml:space="preserve">This text is </w:t>
             </w:r>
             <w:r>
+              <w:rPr>
+                <w:rStyle w:val="NazwaProgramowa"/>
+              </w:rPr>
               <w:t>“</w:t>
             </w:r>
           </w:p>
@@ -2806,50 +2880,84 @@
       <w:tr>
         <w:tc>
           <w:tcPr>
-            <w:tcW w:w="2843" w:type="dxa"/>
+            <w:tcW w:w="3794" w:type="dxa"/>
           </w:tcPr>
           <w:p>
             <w:pPr>
-              <w:pStyle w:val="SourceCode"/>
+              <w:rPr>
+                <w:rStyle w:val="NazwaProgramowa"/>
+              </w:rPr>
             </w:pPr>
             <w:r>
+              <w:rPr>
+                <w:rStyle w:val="NazwaProgramowa"/>
+              </w:rPr>
               <w:t xml:space="preserve">&lt;w:r </w:t>
             </w:r>
             <w:r>
+              <w:rPr>
+                <w:rStyle w:val="NazwaProgramowa"/>
+              </w:rPr>
               <w:t>my:runId</w:t>
             </w:r>
             <w:r>
+              <w:rPr>
+                <w:rStyle w:val="NazwaProgramowa"/>
+              </w:rPr>
               <w:t>=</w:t>
             </w:r>
             <w:r>
+              <w:rPr>
+                <w:rStyle w:val="NazwaProgramowa"/>
+              </w:rPr>
               <w:t>"</w:t>
             </w:r>
             <w:r>
+              <w:rPr>
+                <w:rStyle w:val="NazwaProgramowa"/>
+              </w:rPr>
               <w:t>00000002</w:t>
             </w:r>
             <w:r>
+              <w:rPr>
+                <w:rStyle w:val="NazwaProgramowa"/>
+              </w:rPr>
               <w:t>"</w:t>
             </w:r>
             <w:r>
+              <w:rPr>
+                <w:rStyle w:val="NazwaProgramowa"/>
+              </w:rPr>
               <w:t>&gt;</w:t>
             </w:r>
           </w:p>
         </w:tc>
         <w:tc>
           <w:tcPr>
-            <w:tcW w:w="2977" w:type="dxa"/>
+            <w:tcW w:w="3118" w:type="dxa"/>
           </w:tcPr>
           <w:p>
             <w:pPr>
-              <w:pStyle w:val="SourceCode"/>
+              <w:rPr>
+                <w:rStyle w:val="NazwaProgramowa"/>
+              </w:rPr>
             </w:pPr>
             <w:r>
+              <w:rPr>
+                <w:rStyle w:val="NazwaProgramowa"/>
+              </w:rPr>
               <w:t>“</w:t>
             </w:r>
             <w:r>
+              <w:rPr>
+                <w:rStyle w:val="NazwaProgramowa"/>
+              </w:rPr>
               <w:t>bold,</w:t>
             </w:r>
             <w:r>
+              <w:rPr>
+                <w:rStyle w:val="NazwaProgramowa"/>
+              </w:rPr>
               <w:t>"</w:t>
             </w:r>
           </w:p>
@@ -2858,50 +2966,84 @@
       <w:tr>
         <w:tc>
           <w:tcPr>
-            <w:tcW w:w="2843" w:type="dxa"/>
+            <w:tcW w:w="3794" w:type="dxa"/>
           </w:tcPr>
           <w:p>
             <w:pPr>
-              <w:pStyle w:val="SourceCode"/>
+              <w:rPr>
+                <w:rStyle w:val="NazwaProgramowa"/>
+              </w:rPr>
             </w:pPr>
             <w:r>
+              <w:rPr>
+                <w:rStyle w:val="NazwaProgramowa"/>
+              </w:rPr>
               <w:t xml:space="preserve">&lt;w:r </w:t>
             </w:r>
             <w:r>
+              <w:rPr>
+                <w:rStyle w:val="NazwaProgramowa"/>
+              </w:rPr>
               <w:t>my:runId</w:t>
             </w:r>
             <w:r>
+              <w:rPr>
+                <w:rStyle w:val="NazwaProgramowa"/>
+              </w:rPr>
               <w:t>=</w:t>
             </w:r>
             <w:r>
+              <w:rPr>
+                <w:rStyle w:val="NazwaProgramowa"/>
+              </w:rPr>
               <w:t>"</w:t>
             </w:r>
             <w:r>
+              <w:rPr>
+                <w:rStyle w:val="NazwaProgramowa"/>
+              </w:rPr>
               <w:t>00000003</w:t>
             </w:r>
             <w:r>
+              <w:rPr>
+                <w:rStyle w:val="NazwaProgramowa"/>
+              </w:rPr>
               <w:t>"</w:t>
             </w:r>
             <w:r>
+              <w:rPr>
+                <w:rStyle w:val="NazwaProgramowa"/>
+              </w:rPr>
               <w:t>&gt;</w:t>
             </w:r>
           </w:p>
         </w:tc>
         <w:tc>
           <w:tcPr>
-            <w:tcW w:w="2977" w:type="dxa"/>
+            <w:tcW w:w="3118" w:type="dxa"/>
           </w:tcPr>
           <w:p>
             <w:pPr>
-              <w:pStyle w:val="SourceCode"/>
+              <w:rPr>
+                <w:rStyle w:val="NazwaProgramowa"/>
+              </w:rPr>
             </w:pPr>
             <w:r>
+              <w:rPr>
+                <w:rStyle w:val="NazwaProgramowa"/>
+              </w:rPr>
               <w:t>“</w:t>
             </w:r>
             <w:r>
+              <w:rPr>
+                <w:rStyle w:val="NazwaProgramowa"/>
+              </w:rPr>
               <w:t xml:space="preserve"> and this is </w:t>
             </w:r>
             <w:r>
+              <w:rPr>
+                <w:rStyle w:val="NazwaProgramowa"/>
+              </w:rPr>
               <w:t>“</w:t>
             </w:r>
           </w:p>
@@ -2910,50 +3052,84 @@
       <w:tr>
         <w:tc>
           <w:tcPr>
-            <w:tcW w:w="2843" w:type="dxa"/>
+            <w:tcW w:w="3794" w:type="dxa"/>
           </w:tcPr>
           <w:p>
             <w:pPr>
-              <w:pStyle w:val="SourceCode"/>
+              <w:rPr>
+                <w:rStyle w:val="NazwaProgramowa"/>
+              </w:rPr>
             </w:pPr>
             <w:r>
+              <w:rPr>
+                <w:rStyle w:val="NazwaProgramowa"/>
+              </w:rPr>
               <w:t xml:space="preserve">&lt;w:r </w:t>
             </w:r>
             <w:r>
+              <w:rPr>
+                <w:rStyle w:val="NazwaProgramowa"/>
+              </w:rPr>
               <w:t>my:runId</w:t>
             </w:r>
             <w:r>
+              <w:rPr>
+                <w:rStyle w:val="NazwaProgramowa"/>
+              </w:rPr>
               <w:t>=</w:t>
             </w:r>
             <w:r>
+              <w:rPr>
+                <w:rStyle w:val="NazwaProgramowa"/>
+              </w:rPr>
               <w:t>"</w:t>
             </w:r>
             <w:r>
+              <w:rPr>
+                <w:rStyle w:val="NazwaProgramowa"/>
+              </w:rPr>
               <w:t>00000004</w:t>
             </w:r>
             <w:r>
+              <w:rPr>
+                <w:rStyle w:val="NazwaProgramowa"/>
+              </w:rPr>
               <w:t>"</w:t>
             </w:r>
             <w:r>
+              <w:rPr>
+                <w:rStyle w:val="NazwaProgramowa"/>
+              </w:rPr>
               <w:t>&gt;</w:t>
             </w:r>
           </w:p>
         </w:tc>
         <w:tc>
           <w:tcPr>
-            <w:tcW w:w="2977" w:type="dxa"/>
+            <w:tcW w:w="3118" w:type="dxa"/>
           </w:tcPr>
           <w:p>
             <w:pPr>
-              <w:pStyle w:val="SourceCode"/>
+              <w:rPr>
+                <w:rStyle w:val="NazwaProgramowa"/>
+              </w:rPr>
             </w:pPr>
             <w:r>
+              <w:rPr>
+                <w:rStyle w:val="NazwaProgramowa"/>
+              </w:rPr>
               <w:t>“</w:t>
             </w:r>
             <w:r>
+              <w:rPr>
+                <w:rStyle w:val="NazwaProgramowa"/>
+              </w:rPr>
               <w:t>italicized</w:t>
             </w:r>
             <w:r>
+              <w:rPr>
+                <w:rStyle w:val="NazwaProgramowa"/>
+              </w:rPr>
               <w:t>"</w:t>
             </w:r>
           </w:p>
@@ -2962,50 +3138,84 @@
       <w:tr>
         <w:tc>
           <w:tcPr>
-            <w:tcW w:w="2843" w:type="dxa"/>
+            <w:tcW w:w="3794" w:type="dxa"/>
           </w:tcPr>
           <w:p>
             <w:pPr>
-              <w:pStyle w:val="SourceCode"/>
+              <w:rPr>
+                <w:rStyle w:val="NazwaProgramowa"/>
+              </w:rPr>
             </w:pPr>
             <w:r>
+              <w:rPr>
+                <w:rStyle w:val="NazwaProgramowa"/>
+              </w:rPr>
               <w:t xml:space="preserve">&lt;w:r </w:t>
             </w:r>
             <w:r>
+              <w:rPr>
+                <w:rStyle w:val="NazwaProgramowa"/>
+              </w:rPr>
               <w:t>my:runId</w:t>
             </w:r>
             <w:r>
+              <w:rPr>
+                <w:rStyle w:val="NazwaProgramowa"/>
+              </w:rPr>
               <w:t>=</w:t>
             </w:r>
             <w:r>
+              <w:rPr>
+                <w:rStyle w:val="NazwaProgramowa"/>
+              </w:rPr>
               <w:t>"</w:t>
             </w:r>
             <w:r>
+              <w:rPr>
+                <w:rStyle w:val="NazwaProgramowa"/>
+              </w:rPr>
               <w:t>00000005</w:t>
             </w:r>
             <w:r>
+              <w:rPr>
+                <w:rStyle w:val="NazwaProgramowa"/>
+              </w:rPr>
               <w:t>"</w:t>
             </w:r>
             <w:r>
+              <w:rPr>
+                <w:rStyle w:val="NazwaProgramowa"/>
+              </w:rPr>
               <w:t>&gt;</w:t>
             </w:r>
           </w:p>
         </w:tc>
         <w:tc>
           <w:tcPr>
-            <w:tcW w:w="2977" w:type="dxa"/>
+            <w:tcW w:w="3118" w:type="dxa"/>
           </w:tcPr>
           <w:p>
             <w:pPr>
-              <w:pStyle w:val="SourceCode"/>
+              <w:rPr>
+                <w:rStyle w:val="NazwaProgramowa"/>
+              </w:rPr>
             </w:pPr>
             <w:r>
+              <w:rPr>
+                <w:rStyle w:val="NazwaProgramowa"/>
+              </w:rPr>
               <w:t>“</w:t>
             </w:r>
             <w:r>
+              <w:rPr>
+                <w:rStyle w:val="NazwaProgramowa"/>
+              </w:rPr>
               <w:t>.</w:t>
             </w:r>
             <w:r>
+              <w:rPr>
+                <w:rStyle w:val="NazwaProgramowa"/>
+              </w:rPr>
               <w:t>"</w:t>
             </w:r>
           </w:p>
@@ -3175,6 +3385,7 @@
         <w:pStyle w:val="Standardowyakapit"/>
       </w:pPr>
       <w:r>
+        <w:lastRenderedPageBreak/>
         <w:t>To search and replace the text and preserve the formatting, we</w:t>
       </w:r>
       <w:r>
@@ -4033,8 +4244,8 @@
         <w:tblLook w:val="0420" w:firstRow="1" w:lastRow="0" w:firstColumn="0" w:lastColumn="0" w:noHBand="0" w:noVBand="1"/>
       </w:tblPr>
       <w:tblGrid>
-        <w:gridCol w:w="2843"/>
-        <w:gridCol w:w="2977"/>
+        <w:gridCol w:w="3936"/>
+        <w:gridCol w:w="2693"/>
       </w:tblGrid>
       <w:tr>
         <w:trPr>
@@ -4042,26 +4253,36 @@
         </w:trPr>
         <w:tc>
           <w:tcPr>
-            <w:tcW w:w="2843" w:type="dxa"/>
+            <w:tcW w:w="3936" w:type="dxa"/>
           </w:tcPr>
           <w:p>
             <w:pPr>
-              <w:pStyle w:val="SourceCode"/>
+              <w:rPr>
+                <w:rStyle w:val="NazwaProgramowa"/>
+              </w:rPr>
             </w:pPr>
             <w:r>
+              <w:rPr>
+                <w:rStyle w:val="NazwaProgramowa"/>
+              </w:rPr>
               <w:t>Run</w:t>
             </w:r>
           </w:p>
         </w:tc>
         <w:tc>
           <w:tcPr>
-            <w:tcW w:w="2977" w:type="dxa"/>
+            <w:tcW w:w="2693" w:type="dxa"/>
           </w:tcPr>
           <w:p>
             <w:pPr>
-              <w:pStyle w:val="SourceCode"/>
+              <w:rPr>
+                <w:rStyle w:val="NazwaProgramowa"/>
+              </w:rPr>
             </w:pPr>
             <w:r>
+              <w:rPr>
+                <w:rStyle w:val="NazwaProgramowa"/>
+              </w:rPr>
               <w:t>Text</w:t>
             </w:r>
           </w:p>
@@ -4070,50 +4291,84 @@
       <w:tr>
         <w:tc>
           <w:tcPr>
-            <w:tcW w:w="2843" w:type="dxa"/>
+            <w:tcW w:w="3936" w:type="dxa"/>
           </w:tcPr>
           <w:p>
             <w:pPr>
-              <w:pStyle w:val="SourceCode"/>
+              <w:rPr>
+                <w:rStyle w:val="NazwaProgramowa"/>
+              </w:rPr>
             </w:pPr>
             <w:r>
+              <w:rPr>
+                <w:rStyle w:val="NazwaProgramowa"/>
+              </w:rPr>
               <w:t xml:space="preserve">&lt;w:r </w:t>
             </w:r>
             <w:r>
+              <w:rPr>
+                <w:rStyle w:val="NazwaProgramowa"/>
+              </w:rPr>
               <w:t>my:runId</w:t>
             </w:r>
             <w:r>
+              <w:rPr>
+                <w:rStyle w:val="NazwaProgramowa"/>
+              </w:rPr>
               <w:t>=</w:t>
             </w:r>
             <w:r>
+              <w:rPr>
+                <w:rStyle w:val="NazwaProgramowa"/>
+              </w:rPr>
               <w:t>"</w:t>
             </w:r>
             <w:r>
+              <w:rPr>
+                <w:rStyle w:val="NazwaProgramowa"/>
+              </w:rPr>
               <w:t>00000001</w:t>
             </w:r>
             <w:r>
+              <w:rPr>
+                <w:rStyle w:val="NazwaProgramowa"/>
+              </w:rPr>
               <w:t>"</w:t>
             </w:r>
             <w:r>
+              <w:rPr>
+                <w:rStyle w:val="NazwaProgramowa"/>
+              </w:rPr>
               <w:t>&gt;</w:t>
             </w:r>
           </w:p>
         </w:tc>
         <w:tc>
           <w:tcPr>
-            <w:tcW w:w="2977" w:type="dxa"/>
+            <w:tcW w:w="2693" w:type="dxa"/>
           </w:tcPr>
           <w:p>
             <w:pPr>
-              <w:pStyle w:val="SourceCode"/>
+              <w:rPr>
+                <w:rStyle w:val="NazwaProgramowa"/>
+              </w:rPr>
             </w:pPr>
             <w:r>
+              <w:rPr>
+                <w:rStyle w:val="NazwaProgramowa"/>
+              </w:rPr>
               <w:t>“</w:t>
             </w:r>
             <w:r>
+              <w:rPr>
+                <w:rStyle w:val="NazwaProgramowa"/>
+              </w:rPr>
               <w:t xml:space="preserve">This text is </w:t>
             </w:r>
             <w:r>
+              <w:rPr>
+                <w:rStyle w:val="NazwaProgramowa"/>
+              </w:rPr>
               <w:t>“</w:t>
             </w:r>
           </w:p>
@@ -4122,56 +4377,84 @@
       <w:tr>
         <w:tc>
           <w:tcPr>
-            <w:tcW w:w="2843" w:type="dxa"/>
+            <w:tcW w:w="3936" w:type="dxa"/>
           </w:tcPr>
           <w:p>
             <w:pPr>
-              <w:pStyle w:val="SourceCode"/>
+              <w:rPr>
+                <w:rStyle w:val="NazwaProgramowa"/>
+              </w:rPr>
             </w:pPr>
             <w:r>
+              <w:rPr>
+                <w:rStyle w:val="NazwaProgramowa"/>
+              </w:rPr>
               <w:t xml:space="preserve">&lt;w:r </w:t>
             </w:r>
             <w:r>
+              <w:rPr>
+                <w:rStyle w:val="NazwaProgramowa"/>
+              </w:rPr>
               <w:t>my:runId</w:t>
             </w:r>
             <w:r>
+              <w:rPr>
+                <w:rStyle w:val="NazwaProgramowa"/>
+              </w:rPr>
               <w:t>=</w:t>
             </w:r>
             <w:r>
+              <w:rPr>
+                <w:rStyle w:val="NazwaProgramowa"/>
+              </w:rPr>
               <w:t>"</w:t>
             </w:r>
             <w:r>
+              <w:rPr>
+                <w:rStyle w:val="NazwaProgramowa"/>
+              </w:rPr>
               <w:t>00000002</w:t>
             </w:r>
             <w:r>
+              <w:rPr>
+                <w:rStyle w:val="NazwaProgramowa"/>
+              </w:rPr>
               <w:t>"</w:t>
             </w:r>
             <w:r>
+              <w:rPr>
+                <w:rStyle w:val="NazwaProgramowa"/>
+              </w:rPr>
               <w:t>&gt;</w:t>
             </w:r>
           </w:p>
         </w:tc>
         <w:tc>
           <w:tcPr>
-            <w:tcW w:w="2977" w:type="dxa"/>
+            <w:tcW w:w="2693" w:type="dxa"/>
           </w:tcPr>
           <w:p>
             <w:pPr>
-              <w:pStyle w:val="SourceCode"/>
+              <w:rPr>
+                <w:rStyle w:val="NazwaProgramowa"/>
+              </w:rPr>
             </w:pPr>
             <w:r>
+              <w:rPr>
+                <w:rStyle w:val="NazwaProgramowa"/>
+              </w:rPr>
               <w:t>“</w:t>
             </w:r>
             <w:r>
-              <w:t>bold</w:t>
+              <w:rPr>
+                <w:rStyle w:val="NazwaProgramowa"/>
+              </w:rPr>
+              <w:t>boldfaced,</w:t>
             </w:r>
             <w:r>
-              <w:t>faced</w:t>
-            </w:r>
-            <w:r>
-              <w:t>,</w:t>
-            </w:r>
-            <w:r>
+              <w:rPr>
+                <w:rStyle w:val="NazwaProgramowa"/>
+              </w:rPr>
               <w:t>"</w:t>
             </w:r>
           </w:p>
@@ -4180,50 +4463,84 @@
       <w:tr>
         <w:tc>
           <w:tcPr>
-            <w:tcW w:w="2843" w:type="dxa"/>
+            <w:tcW w:w="3936" w:type="dxa"/>
           </w:tcPr>
           <w:p>
             <w:pPr>
-              <w:pStyle w:val="SourceCode"/>
+              <w:rPr>
+                <w:rStyle w:val="NazwaProgramowa"/>
+              </w:rPr>
             </w:pPr>
             <w:r>
+              <w:rPr>
+                <w:rStyle w:val="NazwaProgramowa"/>
+              </w:rPr>
               <w:t xml:space="preserve">&lt;w:r </w:t>
             </w:r>
             <w:r>
+              <w:rPr>
+                <w:rStyle w:val="NazwaProgramowa"/>
+              </w:rPr>
               <w:t>my:runId</w:t>
             </w:r>
             <w:r>
+              <w:rPr>
+                <w:rStyle w:val="NazwaProgramowa"/>
+              </w:rPr>
               <w:t>=</w:t>
             </w:r>
             <w:r>
+              <w:rPr>
+                <w:rStyle w:val="NazwaProgramowa"/>
+              </w:rPr>
               <w:t>"</w:t>
             </w:r>
             <w:r>
+              <w:rPr>
+                <w:rStyle w:val="NazwaProgramowa"/>
+              </w:rPr>
               <w:t>00000003</w:t>
             </w:r>
             <w:r>
+              <w:rPr>
+                <w:rStyle w:val="NazwaProgramowa"/>
+              </w:rPr>
               <w:t>"</w:t>
             </w:r>
             <w:r>
+              <w:rPr>
+                <w:rStyle w:val="NazwaProgramowa"/>
+              </w:rPr>
               <w:t>&gt;</w:t>
             </w:r>
           </w:p>
         </w:tc>
         <w:tc>
           <w:tcPr>
-            <w:tcW w:w="2977" w:type="dxa"/>
+            <w:tcW w:w="2693" w:type="dxa"/>
           </w:tcPr>
           <w:p>
             <w:pPr>
-              <w:pStyle w:val="SourceCode"/>
+              <w:rPr>
+                <w:rStyle w:val="NazwaProgramowa"/>
+              </w:rPr>
             </w:pPr>
             <w:r>
+              <w:rPr>
+                <w:rStyle w:val="NazwaProgramowa"/>
+              </w:rPr>
               <w:t>“</w:t>
             </w:r>
             <w:r>
+              <w:rPr>
+                <w:rStyle w:val="NazwaProgramowa"/>
+              </w:rPr>
               <w:t xml:space="preserve"> and this is </w:t>
             </w:r>
             <w:r>
+              <w:rPr>
+                <w:rStyle w:val="NazwaProgramowa"/>
+              </w:rPr>
               <w:t>“</w:t>
             </w:r>
           </w:p>
@@ -4232,50 +4549,84 @@
       <w:tr>
         <w:tc>
           <w:tcPr>
-            <w:tcW w:w="2843" w:type="dxa"/>
+            <w:tcW w:w="3936" w:type="dxa"/>
           </w:tcPr>
           <w:p>
             <w:pPr>
-              <w:pStyle w:val="SourceCode"/>
+              <w:rPr>
+                <w:rStyle w:val="NazwaProgramowa"/>
+              </w:rPr>
             </w:pPr>
             <w:r>
+              <w:rPr>
+                <w:rStyle w:val="NazwaProgramowa"/>
+              </w:rPr>
               <w:t xml:space="preserve">&lt;w:r </w:t>
             </w:r>
             <w:r>
+              <w:rPr>
+                <w:rStyle w:val="NazwaProgramowa"/>
+              </w:rPr>
               <w:t>my:runId</w:t>
             </w:r>
             <w:r>
+              <w:rPr>
+                <w:rStyle w:val="NazwaProgramowa"/>
+              </w:rPr>
               <w:t>=</w:t>
             </w:r>
             <w:r>
+              <w:rPr>
+                <w:rStyle w:val="NazwaProgramowa"/>
+              </w:rPr>
               <w:t>"</w:t>
             </w:r>
             <w:r>
+              <w:rPr>
+                <w:rStyle w:val="NazwaProgramowa"/>
+              </w:rPr>
               <w:t>00000004</w:t>
             </w:r>
             <w:r>
+              <w:rPr>
+                <w:rStyle w:val="NazwaProgramowa"/>
+              </w:rPr>
               <w:t>"</w:t>
             </w:r>
             <w:r>
+              <w:rPr>
+                <w:rStyle w:val="NazwaProgramowa"/>
+              </w:rPr>
               <w:t>&gt;</w:t>
             </w:r>
           </w:p>
         </w:tc>
         <w:tc>
           <w:tcPr>
-            <w:tcW w:w="2977" w:type="dxa"/>
+            <w:tcW w:w="2693" w:type="dxa"/>
           </w:tcPr>
           <w:p>
             <w:pPr>
-              <w:pStyle w:val="SourceCode"/>
+              <w:rPr>
+                <w:rStyle w:val="NazwaProgramowa"/>
+              </w:rPr>
             </w:pPr>
             <w:r>
+              <w:rPr>
+                <w:rStyle w:val="NazwaProgramowa"/>
+              </w:rPr>
               <w:t>“</w:t>
             </w:r>
             <w:r>
+              <w:rPr>
+                <w:rStyle w:val="NazwaProgramowa"/>
+              </w:rPr>
               <w:t>italic</w:t>
             </w:r>
             <w:r>
+              <w:rPr>
+                <w:rStyle w:val="NazwaProgramowa"/>
+              </w:rPr>
               <w:t>"</w:t>
             </w:r>
           </w:p>
@@ -4284,50 +4635,84 @@
       <w:tr>
         <w:tc>
           <w:tcPr>
-            <w:tcW w:w="2843" w:type="dxa"/>
+            <w:tcW w:w="3936" w:type="dxa"/>
           </w:tcPr>
           <w:p>
             <w:pPr>
-              <w:pStyle w:val="SourceCode"/>
+              <w:rPr>
+                <w:rStyle w:val="NazwaProgramowa"/>
+              </w:rPr>
             </w:pPr>
             <w:r>
+              <w:rPr>
+                <w:rStyle w:val="NazwaProgramowa"/>
+              </w:rPr>
               <w:t xml:space="preserve">&lt;w:r </w:t>
             </w:r>
             <w:r>
+              <w:rPr>
+                <w:rStyle w:val="NazwaProgramowa"/>
+              </w:rPr>
               <w:t>my:runId</w:t>
             </w:r>
             <w:r>
+              <w:rPr>
+                <w:rStyle w:val="NazwaProgramowa"/>
+              </w:rPr>
               <w:t>=</w:t>
             </w:r>
             <w:r>
+              <w:rPr>
+                <w:rStyle w:val="NazwaProgramowa"/>
+              </w:rPr>
               <w:t>"</w:t>
             </w:r>
             <w:r>
+              <w:rPr>
+                <w:rStyle w:val="NazwaProgramowa"/>
+              </w:rPr>
               <w:t>00000005</w:t>
             </w:r>
             <w:r>
+              <w:rPr>
+                <w:rStyle w:val="NazwaProgramowa"/>
+              </w:rPr>
               <w:t>"</w:t>
             </w:r>
             <w:r>
+              <w:rPr>
+                <w:rStyle w:val="NazwaProgramowa"/>
+              </w:rPr>
               <w:t>&gt;</w:t>
             </w:r>
           </w:p>
         </w:tc>
         <w:tc>
           <w:tcPr>
-            <w:tcW w:w="2977" w:type="dxa"/>
+            <w:tcW w:w="2693" w:type="dxa"/>
           </w:tcPr>
           <w:p>
             <w:pPr>
-              <w:pStyle w:val="SourceCode"/>
+              <w:rPr>
+                <w:rStyle w:val="NazwaProgramowa"/>
+              </w:rPr>
             </w:pPr>
             <w:r>
+              <w:rPr>
+                <w:rStyle w:val="NazwaProgramowa"/>
+              </w:rPr>
               <w:t>“</w:t>
             </w:r>
             <w:r>
+              <w:rPr>
+                <w:rStyle w:val="NazwaProgramowa"/>
+              </w:rPr>
               <w:t>.</w:t>
             </w:r>
             <w:r>
+              <w:rPr>
+                <w:rStyle w:val="NazwaProgramowa"/>
+              </w:rPr>
               <w:t>"</w:t>
             </w:r>
           </w:p>
@@ -4410,111 +4795,111 @@
         <w:pStyle w:val="SourceCode"/>
       </w:pPr>
       <w:r>
+        <w:t xml:space="preserve">    &lt;w:p w14:paraId=</w:t>
+      </w:r>
+      <w:r>
+        <w:t>"</w:t>
+      </w:r>
+      <w:r>
+        <w:t>763D35DE</w:t>
+      </w:r>
+      <w:r>
+        <w:t>"</w:t>
+      </w:r>
+      <w:r>
+        <w:t xml:space="preserve"> w14:textId=</w:t>
+      </w:r>
+      <w:r>
+        <w:t>"</w:t>
+      </w:r>
+      <w:r>
+        <w:t>4BD8BFE4</w:t>
+      </w:r>
+      <w:r>
+        <w:t>"</w:t>
+      </w:r>
+      <w:r>
+        <w:t xml:space="preserve"> w:rsidR=</w:t>
+      </w:r>
+      <w:r>
+        <w:t>"</w:t>
+      </w:r>
+      <w:r>
+        <w:t>00B65346</w:t>
+      </w:r>
+      <w:r>
+        <w:t>"</w:t>
+      </w:r>
+      <w:r>
+        <w:t xml:space="preserve"> w:rsidRDefault=</w:t>
+      </w:r>
+      <w:r>
+        <w:t>"</w:t>
+      </w:r>
+      <w:r>
+        <w:t>006F2D84</w:t>
+      </w:r>
+      <w:r>
+        <w:t>"</w:t>
+      </w:r>
+      <w:r>
+        <w:t xml:space="preserve"> w:rsidP=</w:t>
+      </w:r>
+      <w:r>
+        <w:t>"</w:t>
+      </w:r>
+      <w:r>
+        <w:t>00307B9B</w:t>
+      </w:r>
+      <w:r>
+        <w:t>"</w:t>
+      </w:r>
+      <w:r>
+        <w:t>&gt;</w:t>
+      </w:r>
+    </w:p>
+    <w:p>
+      <w:pPr>
+        <w:pStyle w:val="SourceCode"/>
+      </w:pPr>
+      <w:r>
+        <w:t xml:space="preserve">      &lt;w:pPr&gt;</w:t>
+      </w:r>
+    </w:p>
+    <w:p>
+      <w:pPr>
+        <w:pStyle w:val="SourceCode"/>
+      </w:pPr>
+      <w:r>
+        <w:t xml:space="preserve">        &lt;w:pStyle w:val=</w:t>
+      </w:r>
+      <w:r>
+        <w:t>"</w:t>
+      </w:r>
+      <w:r>
+        <w:t>Normal</w:t>
+      </w:r>
+      <w:r>
+        <w:t>"</w:t>
+      </w:r>
+      <w:r>
+        <w:t>/&gt;</w:t>
+      </w:r>
+    </w:p>
+    <w:p>
+      <w:pPr>
+        <w:pStyle w:val="SourceCode"/>
+      </w:pPr>
+      <w:r>
+        <w:t xml:space="preserve">      &lt;/w:pPr&gt;</w:t>
+      </w:r>
+    </w:p>
+    <w:p>
+      <w:pPr>
+        <w:pStyle w:val="SourceCode"/>
+      </w:pPr>
+      <w:r>
         <w:lastRenderedPageBreak/>
-        <w:t xml:space="preserve">    &lt;w:p w14:paraId=</w:t>
-      </w:r>
-      <w:r>
-        <w:t>"</w:t>
-      </w:r>
-      <w:r>
-        <w:t>763D35DE</w:t>
-      </w:r>
-      <w:r>
-        <w:t>"</w:t>
-      </w:r>
-      <w:r>
-        <w:t xml:space="preserve"> w14:textId=</w:t>
-      </w:r>
-      <w:r>
-        <w:t>"</w:t>
-      </w:r>
-      <w:r>
-        <w:t>4BD8BFE4</w:t>
-      </w:r>
-      <w:r>
-        <w:t>"</w:t>
-      </w:r>
-      <w:r>
-        <w:t xml:space="preserve"> w:rsidR=</w:t>
-      </w:r>
-      <w:r>
-        <w:t>"</w:t>
-      </w:r>
-      <w:r>
-        <w:t>00B65346</w:t>
-      </w:r>
-      <w:r>
-        <w:t>"</w:t>
-      </w:r>
-      <w:r>
-        <w:t xml:space="preserve"> w:rsidRDefault=</w:t>
-      </w:r>
-      <w:r>
-        <w:t>"</w:t>
-      </w:r>
-      <w:r>
-        <w:t>006F2D84</w:t>
-      </w:r>
-      <w:r>
-        <w:t>"</w:t>
-      </w:r>
-      <w:r>
-        <w:t xml:space="preserve"> w:rsidP=</w:t>
-      </w:r>
-      <w:r>
-        <w:t>"</w:t>
-      </w:r>
-      <w:r>
-        <w:t>00307B9B</w:t>
-      </w:r>
-      <w:r>
-        <w:t>"</w:t>
-      </w:r>
-      <w:r>
-        <w:t>&gt;</w:t>
-      </w:r>
-    </w:p>
-    <w:p>
-      <w:pPr>
-        <w:pStyle w:val="SourceCode"/>
-      </w:pPr>
-      <w:r>
-        <w:t xml:space="preserve">      &lt;w:pPr&gt;</w:t>
-      </w:r>
-    </w:p>
-    <w:p>
-      <w:pPr>
-        <w:pStyle w:val="SourceCode"/>
-      </w:pPr>
-      <w:r>
-        <w:t xml:space="preserve">        &lt;w:pStyle w:val=</w:t>
-      </w:r>
-      <w:r>
-        <w:t>"</w:t>
-      </w:r>
-      <w:r>
-        <w:t>Normal</w:t>
-      </w:r>
-      <w:r>
-        <w:t>"</w:t>
-      </w:r>
-      <w:r>
-        <w:t>/&gt;</w:t>
-      </w:r>
-    </w:p>
-    <w:p>
-      <w:pPr>
-        <w:pStyle w:val="SourceCode"/>
-      </w:pPr>
-      <w:r>
-        <w:t xml:space="preserve">      &lt;/w:pPr&gt;</w:t>
-      </w:r>
-    </w:p>
-    <w:p>
-      <w:pPr>
-        <w:pStyle w:val="SourceCode"/>
-      </w:pPr>
-      <w:r>
         <w:t xml:space="preserve">      &lt;w:r </w:t>
       </w:r>
       <w:r>
@@ -5322,47 +5707,47 @@
         <w:pStyle w:val="SourceCode"/>
       </w:pPr>
       <w:r>
+        <w:t xml:space="preserve">          delLength = itemRestLength;</w:t>
+      </w:r>
+    </w:p>
+    <w:p>
+      <w:pPr>
+        <w:pStyle w:val="SourceCode"/>
+      </w:pPr>
+      <w:r>
+        <w:t xml:space="preserve">          length -= delLength;</w:t>
+      </w:r>
+    </w:p>
+    <w:p>
+      <w:pPr>
+        <w:pStyle w:val="SourceCode"/>
+      </w:pPr>
+      <w:r>
+        <w:t xml:space="preserve">        }</w:t>
+      </w:r>
+    </w:p>
+    <w:p>
+      <w:pPr>
+        <w:pStyle w:val="SourceCode"/>
+      </w:pPr>
+      <w:r>
+        <w:t xml:space="preserve">        else</w:t>
+      </w:r>
+    </w:p>
+    <w:p>
+      <w:pPr>
+        <w:pStyle w:val="SourceCode"/>
+      </w:pPr>
+      <w:r>
+        <w:t xml:space="preserve">          length = 0;</w:t>
+      </w:r>
+    </w:p>
+    <w:p>
+      <w:pPr>
+        <w:pStyle w:val="SourceCode"/>
+      </w:pPr>
+      <w:r>
         <w:lastRenderedPageBreak/>
-        <w:t xml:space="preserve">          delLength = itemRestLength;</w:t>
-      </w:r>
-    </w:p>
-    <w:p>
-      <w:pPr>
-        <w:pStyle w:val="SourceCode"/>
-      </w:pPr>
-      <w:r>
-        <w:t xml:space="preserve">          length -= delLength;</w:t>
-      </w:r>
-    </w:p>
-    <w:p>
-      <w:pPr>
-        <w:pStyle w:val="SourceCode"/>
-      </w:pPr>
-      <w:r>
-        <w:t xml:space="preserve">        }</w:t>
-      </w:r>
-    </w:p>
-    <w:p>
-      <w:pPr>
-        <w:pStyle w:val="SourceCode"/>
-      </w:pPr>
-      <w:r>
-        <w:t xml:space="preserve">        else</w:t>
-      </w:r>
-    </w:p>
-    <w:p>
-      <w:pPr>
-        <w:pStyle w:val="SourceCode"/>
-      </w:pPr>
-      <w:r>
-        <w:t xml:space="preserve">          length = 0;</w:t>
-      </w:r>
-    </w:p>
-    <w:p>
-      <w:pPr>
-        <w:pStyle w:val="SourceCode"/>
-      </w:pPr>
-      <w:r>
         <w:t xml:space="preserve">        if (delLength&gt;0)</w:t>
       </w:r>
     </w:p>
@@ -6250,7 +6635,6 @@
         <w:rPr>
           <w:rStyle w:val="NazwaProgramowa"/>
         </w:rPr>
-        <w:lastRenderedPageBreak/>
         <w:t>DefaultRunProperties</w:t>
       </w:r>
       <w:r>
@@ -6329,6 +6713,7 @@
         <w:rPr>
           <w:rStyle w:val="NazwaProgramowa"/>
         </w:rPr>
+        <w:lastRenderedPageBreak/>
         <w:t>RunProperties</w:t>
       </w:r>
       <w:r>
@@ -7119,7 +7504,6 @@
         <w:pStyle w:val="Standardowyakapit"/>
       </w:pPr>
       <w:r>
-        <w:lastRenderedPageBreak/>
         <w:t xml:space="preserve">If the </w:t>
       </w:r>
       <w:r>
@@ -7195,6 +7579,7 @@
         <w:keepNext/>
       </w:pPr>
       <w:r>
+        <w:lastRenderedPageBreak/>
         <w:t>First, we will save the text after deletion.</w:t>
       </w:r>
     </w:p>
@@ -7959,7 +8344,135 @@
         <w:pStyle w:val="SourceCode"/>
       </w:pPr>
       <w:r>
+        <w:t xml:space="preserve">    var newRun = new DXW.Run();</w:t>
+      </w:r>
+    </w:p>
+    <w:p>
+      <w:pPr>
+        <w:pStyle w:val="SourceCode"/>
+      </w:pPr>
+      <w:r>
+        <w:t xml:space="preserve">    newRun.AppendText(text);</w:t>
+      </w:r>
+    </w:p>
+    <w:p>
+      <w:pPr>
+        <w:pStyle w:val="SourceCode"/>
+      </w:pPr>
+      <w:r>
+        <w:t xml:space="preserve">    newRun.SetFormat(format);</w:t>
+      </w:r>
+    </w:p>
+    <w:p>
+      <w:pPr>
+        <w:pStyle w:val="SourceCode"/>
+      </w:pPr>
+      <w:r>
+        <w:t xml:space="preserve">    this.Insert(index + 1, new RunText(newRun, text));</w:t>
+      </w:r>
+    </w:p>
+    <w:p>
+      <w:pPr>
+        <w:pStyle w:val="SourceCode"/>
+      </w:pPr>
+      <w:r>
+        <w:t xml:space="preserve">    this[index].Run.InsertAfterSelf(newRun);</w:t>
+      </w:r>
+    </w:p>
+    <w:p>
+      <w:pPr>
+        <w:pStyle w:val="SourceCode"/>
+      </w:pPr>
+      <w:r>
         <w:lastRenderedPageBreak/>
+        <w:t xml:space="preserve">  }</w:t>
+      </w:r>
+    </w:p>
+    <w:p>
+      <w:pPr>
+        <w:pStyle w:val="Standardowyakapit"/>
+      </w:pPr>
+      <w:r>
+        <w:t xml:space="preserve">Implementation of the </w:t>
+      </w:r>
+      <w:r>
+        <w:rPr>
+          <w:rStyle w:val="NazwaProgramowa"/>
+        </w:rPr>
+        <w:t>InsertWithSplit()</w:t>
+      </w:r>
+      <w:r>
+        <w:t xml:space="preserve"> method is more complex. </w:t>
+      </w:r>
+      <w:r>
+        <w:t xml:space="preserve">We use the extension method </w:t>
+      </w:r>
+      <w:r>
+        <w:rPr>
+          <w:rStyle w:val="NazwaProgramowa"/>
+        </w:rPr>
+        <w:t>SplitAt()</w:t>
+      </w:r>
+      <w:r>
+        <w:t xml:space="preserve"> </w:t>
+      </w:r>
+      <w:r>
+        <w:t>of</w:t>
+      </w:r>
+      <w:r>
+        <w:t xml:space="preserve"> the </w:t>
+      </w:r>
+      <w:r>
+        <w:rPr>
+          <w:rStyle w:val="NazwaProgramowa"/>
+        </w:rPr>
+        <w:t>Run</w:t>
+      </w:r>
+      <w:r>
+        <w:t xml:space="preserve"> element.</w:t>
+      </w:r>
+      <w:r>
+        <w:t xml:space="preserve"> This method divides the </w:t>
+      </w:r>
+      <w:r>
+        <w:rPr>
+          <w:rStyle w:val="NazwaProgramowa"/>
+        </w:rPr>
+        <w:t>Run</w:t>
+      </w:r>
+      <w:r>
+        <w:t xml:space="preserve"> element in two parts at the given character position and returns the second part to the caller.</w:t>
+      </w:r>
+    </w:p>
+    <w:p>
+      <w:pPr>
+        <w:pStyle w:val="SourceCode"/>
+      </w:pPr>
+      <w:r>
+        <w:t xml:space="preserve">  public void InsertWithSplit(int index, int itemPosition, string text, TextFormat format)</w:t>
+      </w:r>
+    </w:p>
+    <w:p>
+      <w:pPr>
+        <w:pStyle w:val="SourceCode"/>
+      </w:pPr>
+      <w:r>
+        <w:t xml:space="preserve">  {</w:t>
+      </w:r>
+    </w:p>
+    <w:p>
+      <w:pPr>
+        <w:pStyle w:val="SourceCode"/>
+      </w:pPr>
+      <w:r>
+        <w:t xml:space="preserve">    var tailRun = this[index].Run.SplitAt(itemPosition, GetTextOptions);</w:t>
+      </w:r>
+    </w:p>
+    <w:p>
+      <w:pPr>
+        <w:pStyle w:val="SourceCode"/>
+      </w:pPr>
+      <w:r>
         <w:t xml:space="preserve">    var newRun = new DXW.Run();</w:t>
       </w:r>
     </w:p>
@@ -8000,6 +8513,57 @@
         <w:pStyle w:val="SourceCode"/>
       </w:pPr>
       <w:r>
+        <w:t xml:space="preserve">    if (tailRun != null)</w:t>
+      </w:r>
+    </w:p>
+    <w:p>
+      <w:pPr>
+        <w:pStyle w:val="SourceCode"/>
+      </w:pPr>
+      <w:r>
+        <w:t xml:space="preserve">    {</w:t>
+      </w:r>
+    </w:p>
+    <w:p>
+      <w:pPr>
+        <w:pStyle w:val="SourceCode"/>
+      </w:pPr>
+      <w:r>
+        <w:rPr>
+          <w:lang w:val="pl-PL"/>
+        </w:rPr>
+        <w:t xml:space="preserve">      this[index].Text = this[index].Text.Substring(0, itemPosition);</w:t>
+      </w:r>
+    </w:p>
+    <w:p>
+      <w:pPr>
+        <w:pStyle w:val="SourceCode"/>
+      </w:pPr>
+      <w:r>
+        <w:t xml:space="preserve">      this.Insert(index + 2, new RunText(tailRun, tailRun.GetText(GetTextOptions)));</w:t>
+      </w:r>
+    </w:p>
+    <w:p>
+      <w:pPr>
+        <w:pStyle w:val="SourceCode"/>
+      </w:pPr>
+      <w:r>
+        <w:t xml:space="preserve">      newRun.InsertAfterSelf(tailRun);</w:t>
+      </w:r>
+    </w:p>
+    <w:p>
+      <w:pPr>
+        <w:pStyle w:val="SourceCode"/>
+      </w:pPr>
+      <w:r>
+        <w:t xml:space="preserve">    }</w:t>
+      </w:r>
+    </w:p>
+    <w:p>
+      <w:pPr>
+        <w:pStyle w:val="SourceCode"/>
+      </w:pPr>
+      <w:r>
         <w:t xml:space="preserve">  }</w:t>
       </w:r>
     </w:p>
@@ -8008,178 +8572,639 @@
         <w:pStyle w:val="Standardowyakapit"/>
       </w:pPr>
       <w:r>
-        <w:t xml:space="preserve">Implementation of the </w:t>
-      </w:r>
-      <w:r>
-        <w:rPr>
-          <w:rStyle w:val="NazwaProgramowa"/>
-        </w:rPr>
-        <w:t>InsertWithSplit()</w:t>
-      </w:r>
-      <w:r>
-        <w:t xml:space="preserve"> method is more complex. </w:t>
-      </w:r>
-      <w:r>
-        <w:t xml:space="preserve">We use the extension method </w:t>
-      </w:r>
-      <w:r>
-        <w:rPr>
-          <w:rStyle w:val="NazwaProgramowa"/>
-        </w:rPr>
-        <w:t>SplitAt()</w:t>
+        <w:t xml:space="preserve">Now we </w:t>
+      </w:r>
+      <w:r>
+        <w:t xml:space="preserve">can </w:t>
+      </w:r>
+      <w:r>
+        <w:t>invoke:</w:t>
+      </w:r>
+    </w:p>
+    <w:p>
+      <w:pPr>
+        <w:pStyle w:val="SourceCode"/>
+        <w:rPr>
+          <w:rStyle w:val="NazwaProgramowa"/>
+        </w:rPr>
+      </w:pPr>
+      <w:r>
+        <w:rPr>
+          <w:rStyle w:val="NazwaProgramowa"/>
+        </w:rPr>
+        <w:t>Replace(", and this is", "</w:t>
+      </w:r>
+      <w:r>
+        <w:rPr>
+          <w:rStyle w:val="NazwaProgramowa"/>
+        </w:rPr>
+        <w:t>,</w:t>
+      </w:r>
+      <w:r>
+        <w:rPr>
+          <w:rStyle w:val="NazwaProgramowa"/>
+        </w:rPr>
+        <w:t xml:space="preserve"> and this text is"</w:t>
+      </w:r>
+      <w:r>
+        <w:rPr>
+          <w:rStyle w:val="NazwaProgramowa"/>
+        </w:rPr>
+        <w:t xml:space="preserve">, </w:t>
+      </w:r>
+      <w:r>
+        <w:rPr>
+          <w:lang w:val="pl-PL"/>
+        </w:rPr>
+        <w:t>new TextFormat{Bold = false}</w:t>
+      </w:r>
+      <w:r>
+        <w:rPr>
+          <w:rStyle w:val="NazwaProgramowa"/>
+        </w:rPr>
+        <w:t>);</w:t>
+      </w:r>
+    </w:p>
+    <w:p>
+      <w:pPr>
+        <w:pStyle w:val="Standardowyakapit"/>
+      </w:pPr>
+      <w:r>
+        <w:t>In the result, w</w:t>
+      </w:r>
+      <w:r>
+        <w:t>e</w:t>
+      </w:r>
+      <w:r>
+        <w:t xml:space="preserve"> can see a newly added </w:t>
+      </w:r>
+      <w:r>
+        <w:rPr>
+          <w:rStyle w:val="NazwaProgramowa"/>
+        </w:rPr>
+        <w:t>Run</w:t>
+      </w:r>
+      <w:r>
+        <w:t xml:space="preserve"> (</w:t>
+      </w:r>
+      <w:r>
+        <w:t>marked in red</w:t>
+      </w:r>
+      <w:r>
+        <w:t>):</w:t>
+      </w:r>
+    </w:p>
+    <w:p>
+      <w:pPr>
+        <w:pStyle w:val="SourceCode"/>
+      </w:pPr>
+      <w:r>
+        <w:t xml:space="preserve">    </w:t>
+      </w:r>
+      <w:r>
+        <w:t>&lt;w:p&gt;</w:t>
+      </w:r>
+    </w:p>
+    <w:p>
+      <w:pPr>
+        <w:pStyle w:val="SourceCode"/>
+      </w:pPr>
+      <w:r>
+        <w:t xml:space="preserve">      &lt;w:pPr&gt;</w:t>
+      </w:r>
+    </w:p>
+    <w:p>
+      <w:pPr>
+        <w:pStyle w:val="SourceCode"/>
+      </w:pPr>
+      <w:r>
+        <w:t xml:space="preserve">        </w:t>
+      </w:r>
+      <w:r>
+        <w:t>&lt;w:pStyle w:val="</w:t>
+      </w:r>
+      <w:r>
+        <w:t>Normal</w:t>
+      </w:r>
+      <w:r>
+        <w:t>"/&gt;</w:t>
+      </w:r>
+    </w:p>
+    <w:p>
+      <w:pPr>
+        <w:pStyle w:val="SourceCode"/>
+      </w:pPr>
+      <w:r>
+        <w:t xml:space="preserve">      </w:t>
+      </w:r>
+      <w:r>
+        <w:t>&lt;/w:pPr&gt;</w:t>
+      </w:r>
+    </w:p>
+    <w:p>
+      <w:pPr>
+        <w:pStyle w:val="SourceCode"/>
+      </w:pPr>
+      <w:r>
+        <w:t xml:space="preserve">      </w:t>
+      </w:r>
+      <w:r>
+        <w:t>&lt;w:r</w:t>
       </w:r>
       <w:r>
         <w:t xml:space="preserve"> </w:t>
       </w:r>
       <w:r>
-        <w:t>of</w:t>
-      </w:r>
-      <w:r>
-        <w:t xml:space="preserve"> the </w:t>
-      </w:r>
-      <w:r>
-        <w:rPr>
-          <w:rStyle w:val="NazwaProgramowa"/>
-        </w:rPr>
-        <w:t>Run</w:t>
-      </w:r>
-      <w:r>
-        <w:t xml:space="preserve"> element.</w:t>
-      </w:r>
-      <w:r>
-        <w:t xml:space="preserve"> This method divides the </w:t>
-      </w:r>
-      <w:r>
-        <w:rPr>
-          <w:rStyle w:val="NazwaProgramowa"/>
-        </w:rPr>
-        <w:t>Run</w:t>
-      </w:r>
-      <w:r>
-        <w:t xml:space="preserve"> element in two parts at the given character position and returns the second part to the caller.</w:t>
-      </w:r>
-    </w:p>
-    <w:p>
-      <w:pPr>
-        <w:pStyle w:val="SourceCode"/>
-      </w:pPr>
-      <w:r>
-        <w:t xml:space="preserve">  public void InsertWithSplit(int index, int itemPosition, string text, TextFormat format)</w:t>
-      </w:r>
-    </w:p>
-    <w:p>
-      <w:pPr>
-        <w:pStyle w:val="SourceCode"/>
-      </w:pPr>
-      <w:r>
-        <w:t xml:space="preserve">  {</w:t>
-      </w:r>
-    </w:p>
-    <w:p>
-      <w:pPr>
-        <w:pStyle w:val="SourceCode"/>
-      </w:pPr>
-      <w:r>
-        <w:t xml:space="preserve">    var tailRun = this[index].Run.SplitAt(itemPosition, GetTextOptions);</w:t>
-      </w:r>
-    </w:p>
-    <w:p>
-      <w:pPr>
-        <w:pStyle w:val="SourceCode"/>
-      </w:pPr>
-      <w:r>
-        <w:t xml:space="preserve">    var newRun = new DXW.Run();</w:t>
-      </w:r>
-    </w:p>
-    <w:p>
-      <w:pPr>
-        <w:pStyle w:val="SourceCode"/>
-      </w:pPr>
-      <w:r>
-        <w:t xml:space="preserve">    newRun.AppendText(text);</w:t>
-      </w:r>
-    </w:p>
-    <w:p>
-      <w:pPr>
-        <w:pStyle w:val="SourceCode"/>
-      </w:pPr>
-      <w:r>
-        <w:t xml:space="preserve">    newRun.SetFormat(format);</w:t>
-      </w:r>
-    </w:p>
-    <w:p>
-      <w:pPr>
-        <w:pStyle w:val="SourceCode"/>
-      </w:pPr>
-      <w:r>
-        <w:t xml:space="preserve">    this.Insert(index + 1, new RunText(newRun, text));</w:t>
-      </w:r>
-    </w:p>
-    <w:p>
-      <w:pPr>
-        <w:pStyle w:val="SourceCode"/>
-      </w:pPr>
-      <w:r>
-        <w:t xml:space="preserve">    this[index].Run.InsertAfterSelf(newRun);</w:t>
-      </w:r>
-    </w:p>
-    <w:p>
-      <w:pPr>
-        <w:pStyle w:val="SourceCode"/>
-      </w:pPr>
-      <w:r>
-        <w:t xml:space="preserve">    if (tailRun != null)</w:t>
-      </w:r>
-    </w:p>
-    <w:p>
-      <w:pPr>
-        <w:pStyle w:val="SourceCode"/>
-      </w:pPr>
-      <w:r>
-        <w:t xml:space="preserve">    {</w:t>
-      </w:r>
-    </w:p>
-    <w:p>
-      <w:pPr>
-        <w:pStyle w:val="SourceCode"/>
-      </w:pPr>
-      <w:r>
-        <w:rPr>
-          <w:lang w:val="pl-PL"/>
-        </w:rPr>
-        <w:t xml:space="preserve">      this[index].Text = this[index].Text.Substring(0, itemPosition);</w:t>
-      </w:r>
-    </w:p>
-    <w:p>
-      <w:pPr>
-        <w:pStyle w:val="SourceCode"/>
-      </w:pPr>
-      <w:r>
-        <w:t xml:space="preserve">      this.Insert(index + 2, new RunText(tailRun, tailRun.GetText(GetTextOptions)));</w:t>
-      </w:r>
-    </w:p>
-    <w:p>
-      <w:pPr>
-        <w:pStyle w:val="SourceCode"/>
-      </w:pPr>
-      <w:r>
-        <w:t xml:space="preserve">      newRun.InsertAfterSelf(tailRun);</w:t>
-      </w:r>
-    </w:p>
-    <w:p>
-      <w:pPr>
-        <w:pStyle w:val="SourceCode"/>
-      </w:pPr>
-      <w:r>
-        <w:t xml:space="preserve">    }</w:t>
-      </w:r>
-    </w:p>
-    <w:p>
-      <w:pPr>
-        <w:pStyle w:val="SourceCode"/>
-      </w:pPr>
-      <w:r>
-        <w:t xml:space="preserve">  }</w:t>
+        <w:t>w:rsidRPr="006F2D84"</w:t>
+      </w:r>
+      <w:r>
+        <w:rPr>
+          <w:color w:val="538135" w:themeColor="accent6" w:themeShade="BF"/>
+        </w:rPr>
+        <w:t xml:space="preserve"> </w:t>
+      </w:r>
+      <w:r>
+        <w:rPr>
+          <w:color w:val="538135" w:themeColor="accent6" w:themeShade="BF"/>
+        </w:rPr>
+        <w:t>my:runId</w:t>
+      </w:r>
+      <w:r>
+        <w:rPr>
+          <w:color w:val="538135" w:themeColor="accent6" w:themeShade="BF"/>
+        </w:rPr>
+        <w:t>="0000000</w:t>
+      </w:r>
+      <w:r>
+        <w:rPr>
+          <w:color w:val="538135" w:themeColor="accent6" w:themeShade="BF"/>
+        </w:rPr>
+        <w:t>1</w:t>
+      </w:r>
+      <w:r>
+        <w:rPr>
+          <w:color w:val="538135" w:themeColor="accent6" w:themeShade="BF"/>
+        </w:rPr>
+        <w:t>"</w:t>
+      </w:r>
+      <w:r>
+        <w:t>&gt;</w:t>
+      </w:r>
+    </w:p>
+    <w:p>
+      <w:pPr>
+        <w:pStyle w:val="SourceCode"/>
+      </w:pPr>
+      <w:r>
+        <w:t xml:space="preserve">        </w:t>
+      </w:r>
+      <w:r>
+        <w:t>&lt;w:t xml:space="preserve"&gt;This text is &lt;/w:t&gt;</w:t>
+      </w:r>
+    </w:p>
+    <w:p>
+      <w:pPr>
+        <w:pStyle w:val="SourceCode"/>
+      </w:pPr>
+      <w:r>
+        <w:t xml:space="preserve">      </w:t>
+      </w:r>
+      <w:r>
+        <w:t>&lt;/w:r&gt;</w:t>
+      </w:r>
+    </w:p>
+    <w:p>
+      <w:pPr>
+        <w:pStyle w:val="SourceCode"/>
+      </w:pPr>
+      <w:r>
+        <w:t xml:space="preserve">      </w:t>
+      </w:r>
+      <w:r>
+        <w:t>&lt;w:r</w:t>
+      </w:r>
+      <w:r>
+        <w:rPr>
+          <w:color w:val="538135" w:themeColor="accent6" w:themeShade="BF"/>
+        </w:rPr>
+        <w:t xml:space="preserve"> </w:t>
+      </w:r>
+      <w:r>
+        <w:rPr>
+          <w:color w:val="538135" w:themeColor="accent6" w:themeShade="BF"/>
+        </w:rPr>
+        <w:t>my:runId</w:t>
+      </w:r>
+      <w:r>
+        <w:rPr>
+          <w:color w:val="538135" w:themeColor="accent6" w:themeShade="BF"/>
+        </w:rPr>
+        <w:t>="0000000</w:t>
+      </w:r>
+      <w:r>
+        <w:rPr>
+          <w:color w:val="538135" w:themeColor="accent6" w:themeShade="BF"/>
+        </w:rPr>
+        <w:t>2</w:t>
+      </w:r>
+      <w:r>
+        <w:rPr>
+          <w:color w:val="538135" w:themeColor="accent6" w:themeShade="BF"/>
+        </w:rPr>
+        <w:t>"</w:t>
+      </w:r>
+      <w:r>
+        <w:t>&gt;</w:t>
+      </w:r>
+    </w:p>
+    <w:p>
+      <w:pPr>
+        <w:pStyle w:val="SourceCode"/>
+      </w:pPr>
+      <w:r>
+        <w:t xml:space="preserve">        </w:t>
+      </w:r>
+      <w:r>
+        <w:t>&lt;w:rPr&gt;</w:t>
+      </w:r>
+    </w:p>
+    <w:p>
+      <w:pPr>
+        <w:pStyle w:val="SourceCode"/>
+      </w:pPr>
+      <w:r>
+        <w:t xml:space="preserve">          </w:t>
+      </w:r>
+      <w:r>
+        <w:t>&lt;w:b/&gt;</w:t>
+      </w:r>
+    </w:p>
+    <w:p>
+      <w:pPr>
+        <w:pStyle w:val="SourceCode"/>
+      </w:pPr>
+      <w:r>
+        <w:t xml:space="preserve">          </w:t>
+      </w:r>
+      <w:r>
+        <w:t>&lt;w:bCs/&gt;</w:t>
+      </w:r>
+    </w:p>
+    <w:p>
+      <w:pPr>
+        <w:pStyle w:val="SourceCode"/>
+      </w:pPr>
+      <w:r>
+        <w:t xml:space="preserve">        </w:t>
+      </w:r>
+      <w:r>
+        <w:t>&lt;/w:rPr&gt;</w:t>
+      </w:r>
+    </w:p>
+    <w:p>
+      <w:pPr>
+        <w:pStyle w:val="SourceCode"/>
+      </w:pPr>
+      <w:r>
+        <w:t xml:space="preserve">        </w:t>
+      </w:r>
+      <w:r>
+        <w:t>&lt;w:t xml:space="default"&gt;bold&lt;/w:t&gt;</w:t>
+      </w:r>
+    </w:p>
+    <w:p>
+      <w:pPr>
+        <w:pStyle w:val="SourceCode"/>
+      </w:pPr>
+      <w:r>
+        <w:t xml:space="preserve">      </w:t>
+      </w:r>
+      <w:r>
+        <w:t>&lt;/w:r&gt;</w:t>
+      </w:r>
+    </w:p>
+    <w:p>
+      <w:pPr>
+        <w:pStyle w:val="SourceCode"/>
+      </w:pPr>
+      <w:r>
+        <w:t xml:space="preserve">      &lt;w:r&gt;</w:t>
+      </w:r>
+    </w:p>
+    <w:p>
+      <w:pPr>
+        <w:pStyle w:val="SourceCode"/>
+      </w:pPr>
+      <w:r>
+        <w:t xml:space="preserve">        &lt;w:rPr&gt;</w:t>
+      </w:r>
+    </w:p>
+    <w:p>
+      <w:pPr>
+        <w:pStyle w:val="SourceCode"/>
+      </w:pPr>
+      <w:r>
+        <w:t xml:space="preserve">          &lt;w:b w:val="false"/&gt;</w:t>
+      </w:r>
+    </w:p>
+    <w:p>
+      <w:pPr>
+        <w:pStyle w:val="SourceCode"/>
+      </w:pPr>
+      <w:r>
+        <w:t xml:space="preserve">          &lt;w:bCs w:val="false"/&gt;</w:t>
+      </w:r>
+    </w:p>
+    <w:p>
+      <w:pPr>
+        <w:pStyle w:val="SourceCode"/>
+      </w:pPr>
+      <w:r>
+        <w:t xml:space="preserve">        &lt;/w:rPr&gt;</w:t>
+      </w:r>
+    </w:p>
+    <w:p>
+      <w:pPr>
+        <w:pStyle w:val="SourceCode"/>
+      </w:pPr>
+      <w:r>
+        <w:t xml:space="preserve">        &lt;w:t xml:space="preserve"&gt; and this text is&lt;/w:t&gt;</w:t>
+      </w:r>
+    </w:p>
+    <w:p>
+      <w:pPr>
+        <w:pStyle w:val="SourceCode"/>
+      </w:pPr>
+      <w:r>
+        <w:t xml:space="preserve">      &lt;/w:r&gt;</w:t>
+      </w:r>
+    </w:p>
+    <w:p>
+      <w:pPr>
+        <w:pStyle w:val="SourceCode"/>
+      </w:pPr>
+      <w:r>
+        <w:t xml:space="preserve">      </w:t>
+      </w:r>
+      <w:r>
+        <w:t>&lt;w:r</w:t>
+      </w:r>
+      <w:r>
+        <w:t xml:space="preserve"> </w:t>
+      </w:r>
+      <w:r>
+        <w:t>w:rsidRPr="006F2D84"</w:t>
+      </w:r>
+      <w:r>
+        <w:rPr>
+          <w:color w:val="538135" w:themeColor="accent6" w:themeShade="BF"/>
+        </w:rPr>
+        <w:t xml:space="preserve"> </w:t>
+      </w:r>
+      <w:r>
+        <w:rPr>
+          <w:color w:val="538135" w:themeColor="accent6" w:themeShade="BF"/>
+        </w:rPr>
+        <w:t>my:runId</w:t>
+      </w:r>
+      <w:r>
+        <w:rPr>
+          <w:color w:val="538135" w:themeColor="accent6" w:themeShade="BF"/>
+        </w:rPr>
+        <w:t>="0000000</w:t>
+      </w:r>
+      <w:r>
+        <w:rPr>
+          <w:color w:val="538135" w:themeColor="accent6" w:themeShade="BF"/>
+        </w:rPr>
+        <w:t>3</w:t>
+      </w:r>
+      <w:r>
+        <w:rPr>
+          <w:color w:val="538135" w:themeColor="accent6" w:themeShade="BF"/>
+        </w:rPr>
+        <w:t>"</w:t>
+      </w:r>
+      <w:r>
+        <w:t>&gt;</w:t>
+      </w:r>
+    </w:p>
+    <w:p>
+      <w:pPr>
+        <w:pStyle w:val="SourceCode"/>
+      </w:pPr>
+      <w:r>
+        <w:t xml:space="preserve">        </w:t>
+      </w:r>
+      <w:r>
+        <w:t>&lt;w:t xml:space="preserve"&gt; &lt;/w:t&gt;</w:t>
+      </w:r>
+    </w:p>
+    <w:p>
+      <w:pPr>
+        <w:pStyle w:val="SourceCode"/>
+      </w:pPr>
+      <w:r>
+        <w:t xml:space="preserve">      </w:t>
+      </w:r>
+      <w:r>
+        <w:t>&lt;/w:r&gt;</w:t>
+      </w:r>
+    </w:p>
+    <w:p>
+      <w:pPr>
+        <w:pStyle w:val="SourceCode"/>
+      </w:pPr>
+      <w:r>
+        <w:t xml:space="preserve">      </w:t>
+      </w:r>
+      <w:r>
+        <w:t xml:space="preserve">&lt;w:r </w:t>
+      </w:r>
+      <w:r>
+        <w:t>w:rsidRPr="006F2D84"</w:t>
+      </w:r>
+      <w:r>
+        <w:rPr>
+          <w:color w:val="538135" w:themeColor="accent6" w:themeShade="BF"/>
+        </w:rPr>
+        <w:t xml:space="preserve"> </w:t>
+      </w:r>
+      <w:r>
+        <w:rPr>
+          <w:color w:val="538135" w:themeColor="accent6" w:themeShade="BF"/>
+        </w:rPr>
+        <w:t>my:runId</w:t>
+      </w:r>
+      <w:r>
+        <w:rPr>
+          <w:color w:val="538135" w:themeColor="accent6" w:themeShade="BF"/>
+        </w:rPr>
+        <w:t>="0000000</w:t>
+      </w:r>
+      <w:r>
+        <w:rPr>
+          <w:color w:val="538135" w:themeColor="accent6" w:themeShade="BF"/>
+        </w:rPr>
+        <w:t>4</w:t>
+      </w:r>
+      <w:r>
+        <w:rPr>
+          <w:color w:val="538135" w:themeColor="accent6" w:themeShade="BF"/>
+        </w:rPr>
+        <w:t>"</w:t>
+      </w:r>
+      <w:r>
+        <w:t>&gt;</w:t>
+      </w:r>
+    </w:p>
+    <w:p>
+      <w:pPr>
+        <w:pStyle w:val="SourceCode"/>
+      </w:pPr>
+      <w:r>
+        <w:t xml:space="preserve">        </w:t>
+      </w:r>
+      <w:r>
+        <w:t>&lt;w:rPr&gt;</w:t>
+      </w:r>
+    </w:p>
+    <w:p>
+      <w:pPr>
+        <w:pStyle w:val="SourceCode"/>
+      </w:pPr>
+      <w:r>
+        <w:t xml:space="preserve">          </w:t>
+      </w:r>
+      <w:r>
+        <w:t>&lt;w:i/&gt;</w:t>
+      </w:r>
+    </w:p>
+    <w:p>
+      <w:pPr>
+        <w:pStyle w:val="SourceCode"/>
+      </w:pPr>
+      <w:r>
+        <w:t xml:space="preserve">          </w:t>
+      </w:r>
+      <w:r>
+        <w:t>&lt;w:iCs/&gt;</w:t>
+      </w:r>
+    </w:p>
+    <w:p>
+      <w:pPr>
+        <w:pStyle w:val="SourceCode"/>
+      </w:pPr>
+      <w:r>
+        <w:t xml:space="preserve">        </w:t>
+      </w:r>
+      <w:r>
+        <w:t>&lt;/w:rPr&gt;</w:t>
+      </w:r>
+    </w:p>
+    <w:p>
+      <w:pPr>
+        <w:pStyle w:val="SourceCode"/>
+      </w:pPr>
+      <w:r>
+        <w:t xml:space="preserve">        </w:t>
+      </w:r>
+      <w:r>
+        <w:t>&lt;w:t&gt;italicized&lt;/w:t&gt;</w:t>
+      </w:r>
+    </w:p>
+    <w:p>
+      <w:pPr>
+        <w:pStyle w:val="SourceCode"/>
+      </w:pPr>
+      <w:r>
+        <w:t xml:space="preserve">      </w:t>
+      </w:r>
+      <w:r>
+        <w:t>&lt;/w:r&gt;</w:t>
+      </w:r>
+    </w:p>
+    <w:p>
+      <w:pPr>
+        <w:pStyle w:val="SourceCode"/>
+      </w:pPr>
+      <w:r>
+        <w:t xml:space="preserve">      </w:t>
+      </w:r>
+      <w:r>
+        <w:t>&lt;w:r</w:t>
+      </w:r>
+      <w:r>
+        <w:t xml:space="preserve"> </w:t>
+      </w:r>
+      <w:r>
+        <w:t>w:rsidRPr="006F2D84"</w:t>
+      </w:r>
+      <w:r>
+        <w:rPr>
+          <w:color w:val="538135" w:themeColor="accent6" w:themeShade="BF"/>
+        </w:rPr>
+        <w:t xml:space="preserve"> </w:t>
+      </w:r>
+      <w:r>
+        <w:rPr>
+          <w:color w:val="538135" w:themeColor="accent6" w:themeShade="BF"/>
+        </w:rPr>
+        <w:t>my:runId</w:t>
+      </w:r>
+      <w:r>
+        <w:rPr>
+          <w:color w:val="538135" w:themeColor="accent6" w:themeShade="BF"/>
+        </w:rPr>
+        <w:t>="0000000</w:t>
+      </w:r>
+      <w:r>
+        <w:rPr>
+          <w:color w:val="538135" w:themeColor="accent6" w:themeShade="BF"/>
+        </w:rPr>
+        <w:t>5</w:t>
+      </w:r>
+      <w:r>
+        <w:rPr>
+          <w:color w:val="538135" w:themeColor="accent6" w:themeShade="BF"/>
+        </w:rPr>
+        <w:t>"</w:t>
+      </w:r>
+      <w:r>
+        <w:t>&gt;</w:t>
+      </w:r>
+    </w:p>
+    <w:p>
+      <w:pPr>
+        <w:pStyle w:val="SourceCode"/>
+      </w:pPr>
+      <w:r>
+        <w:t xml:space="preserve">        </w:t>
+      </w:r>
+      <w:r>
+        <w:t>&lt;w:t&gt;.&lt;/w:t&gt;</w:t>
+      </w:r>
+    </w:p>
+    <w:p>
+      <w:pPr>
+        <w:pStyle w:val="SourceCode"/>
+      </w:pPr>
+      <w:r>
+        <w:t xml:space="preserve">      </w:t>
+      </w:r>
+      <w:r>
+        <w:t>&lt;/w:r</w:t>
+      </w:r>
+      <w:r>
+        <w:t>&gt;</w:t>
+      </w:r>
+    </w:p>
+    <w:p>
+      <w:pPr>
+        <w:pStyle w:val="SourceCode"/>
+      </w:pPr>
+      <w:r>
+        <w:t xml:space="preserve">    &lt;/w:p&gt;</w:t>
       </w:r>
     </w:p>
     <w:p>
@@ -8187,646 +9212,6 @@
         <w:pStyle w:val="Standardowyakapit"/>
       </w:pPr>
       <w:r>
-        <w:t xml:space="preserve">Now we </w:t>
-      </w:r>
-      <w:r>
-        <w:t xml:space="preserve">can </w:t>
-      </w:r>
-      <w:r>
-        <w:t>invoke:</w:t>
-      </w:r>
-    </w:p>
-    <w:p>
-      <w:pPr>
-        <w:pStyle w:val="SourceCode"/>
-        <w:rPr>
-          <w:rStyle w:val="NazwaProgramowa"/>
-        </w:rPr>
-      </w:pPr>
-      <w:r>
-        <w:rPr>
-          <w:rStyle w:val="NazwaProgramowa"/>
-        </w:rPr>
-        <w:t>Replace(", and this is", "</w:t>
-      </w:r>
-      <w:r>
-        <w:rPr>
-          <w:rStyle w:val="NazwaProgramowa"/>
-        </w:rPr>
-        <w:t>,</w:t>
-      </w:r>
-      <w:r>
-        <w:rPr>
-          <w:rStyle w:val="NazwaProgramowa"/>
-        </w:rPr>
-        <w:t xml:space="preserve"> and this text is"</w:t>
-      </w:r>
-      <w:r>
-        <w:rPr>
-          <w:rStyle w:val="NazwaProgramowa"/>
-        </w:rPr>
-        <w:t xml:space="preserve">, </w:t>
-      </w:r>
-      <w:r>
-        <w:rPr>
-          <w:lang w:val="pl-PL"/>
-        </w:rPr>
-        <w:t>new TextFormat{Bold = false}</w:t>
-      </w:r>
-      <w:r>
-        <w:rPr>
-          <w:rStyle w:val="NazwaProgramowa"/>
-        </w:rPr>
-        <w:t>);</w:t>
-      </w:r>
-    </w:p>
-    <w:p>
-      <w:pPr>
-        <w:pStyle w:val="Standardowyakapit"/>
-      </w:pPr>
-      <w:r>
-        <w:t>In the result, w</w:t>
-      </w:r>
-      <w:r>
-        <w:t>e</w:t>
-      </w:r>
-      <w:r>
-        <w:t xml:space="preserve"> can see a newly added </w:t>
-      </w:r>
-      <w:r>
-        <w:rPr>
-          <w:rStyle w:val="NazwaProgramowa"/>
-        </w:rPr>
-        <w:t>Run</w:t>
-      </w:r>
-      <w:r>
-        <w:t xml:space="preserve"> (</w:t>
-      </w:r>
-      <w:r>
-        <w:t>marked in red</w:t>
-      </w:r>
-      <w:r>
-        <w:t>):</w:t>
-      </w:r>
-    </w:p>
-    <w:p>
-      <w:pPr>
-        <w:pStyle w:val="SourceCode"/>
-      </w:pPr>
-      <w:r>
-        <w:t xml:space="preserve">    </w:t>
-      </w:r>
-      <w:r>
-        <w:t>&lt;w:p&gt;</w:t>
-      </w:r>
-    </w:p>
-    <w:p>
-      <w:pPr>
-        <w:pStyle w:val="SourceCode"/>
-      </w:pPr>
-      <w:r>
-        <w:t xml:space="preserve">      &lt;w:pPr&gt;</w:t>
-      </w:r>
-    </w:p>
-    <w:p>
-      <w:pPr>
-        <w:pStyle w:val="SourceCode"/>
-      </w:pPr>
-      <w:r>
-        <w:t xml:space="preserve">        </w:t>
-      </w:r>
-      <w:r>
-        <w:t>&lt;w:pStyle w:val="</w:t>
-      </w:r>
-      <w:r>
-        <w:t>Normal</w:t>
-      </w:r>
-      <w:r>
-        <w:t>"/&gt;</w:t>
-      </w:r>
-    </w:p>
-    <w:p>
-      <w:pPr>
-        <w:pStyle w:val="SourceCode"/>
-      </w:pPr>
-      <w:r>
-        <w:t xml:space="preserve">      </w:t>
-      </w:r>
-      <w:r>
-        <w:t>&lt;/w:pPr&gt;</w:t>
-      </w:r>
-    </w:p>
-    <w:p>
-      <w:pPr>
-        <w:pStyle w:val="SourceCode"/>
-      </w:pPr>
-      <w:r>
-        <w:t xml:space="preserve">      </w:t>
-      </w:r>
-      <w:r>
-        <w:t>&lt;w:r</w:t>
-      </w:r>
-      <w:r>
-        <w:t xml:space="preserve"> </w:t>
-      </w:r>
-      <w:r>
-        <w:t>w:rsidRPr="006F2D84"</w:t>
-      </w:r>
-      <w:r>
-        <w:rPr>
-          <w:color w:val="538135" w:themeColor="accent6" w:themeShade="BF"/>
-        </w:rPr>
-        <w:t xml:space="preserve"> </w:t>
-      </w:r>
-      <w:r>
-        <w:rPr>
-          <w:color w:val="538135" w:themeColor="accent6" w:themeShade="BF"/>
-        </w:rPr>
-        <w:t>my:runId</w:t>
-      </w:r>
-      <w:r>
-        <w:rPr>
-          <w:color w:val="538135" w:themeColor="accent6" w:themeShade="BF"/>
-        </w:rPr>
-        <w:t>="0000000</w:t>
-      </w:r>
-      <w:r>
-        <w:rPr>
-          <w:color w:val="538135" w:themeColor="accent6" w:themeShade="BF"/>
-        </w:rPr>
-        <w:t>1</w:t>
-      </w:r>
-      <w:r>
-        <w:rPr>
-          <w:color w:val="538135" w:themeColor="accent6" w:themeShade="BF"/>
-        </w:rPr>
-        <w:t>"</w:t>
-      </w:r>
-      <w:r>
-        <w:t>&gt;</w:t>
-      </w:r>
-    </w:p>
-    <w:p>
-      <w:pPr>
-        <w:pStyle w:val="SourceCode"/>
-      </w:pPr>
-      <w:r>
-        <w:t xml:space="preserve">        </w:t>
-      </w:r>
-      <w:r>
-        <w:t>&lt;w:t xml:space="preserve"&gt;This text is &lt;/w:t&gt;</w:t>
-      </w:r>
-    </w:p>
-    <w:p>
-      <w:pPr>
-        <w:pStyle w:val="SourceCode"/>
-      </w:pPr>
-      <w:r>
-        <w:t xml:space="preserve">      </w:t>
-      </w:r>
-      <w:r>
-        <w:t>&lt;/w:r&gt;</w:t>
-      </w:r>
-    </w:p>
-    <w:p>
-      <w:pPr>
-        <w:pStyle w:val="SourceCode"/>
-      </w:pPr>
-      <w:r>
-        <w:t xml:space="preserve">      </w:t>
-      </w:r>
-      <w:r>
-        <w:t>&lt;w:r</w:t>
-      </w:r>
-      <w:r>
-        <w:rPr>
-          <w:color w:val="538135" w:themeColor="accent6" w:themeShade="BF"/>
-        </w:rPr>
-        <w:t xml:space="preserve"> </w:t>
-      </w:r>
-      <w:r>
-        <w:rPr>
-          <w:color w:val="538135" w:themeColor="accent6" w:themeShade="BF"/>
-        </w:rPr>
-        <w:t>my:runId</w:t>
-      </w:r>
-      <w:r>
-        <w:rPr>
-          <w:color w:val="538135" w:themeColor="accent6" w:themeShade="BF"/>
-        </w:rPr>
-        <w:t>="0000000</w:t>
-      </w:r>
-      <w:r>
-        <w:rPr>
-          <w:color w:val="538135" w:themeColor="accent6" w:themeShade="BF"/>
-        </w:rPr>
-        <w:t>2</w:t>
-      </w:r>
-      <w:r>
-        <w:rPr>
-          <w:color w:val="538135" w:themeColor="accent6" w:themeShade="BF"/>
-        </w:rPr>
-        <w:t>"</w:t>
-      </w:r>
-      <w:r>
-        <w:t>&gt;</w:t>
-      </w:r>
-    </w:p>
-    <w:p>
-      <w:pPr>
-        <w:pStyle w:val="SourceCode"/>
-      </w:pPr>
-      <w:r>
-        <w:t xml:space="preserve">        </w:t>
-      </w:r>
-      <w:r>
-        <w:t>&lt;w:rPr&gt;</w:t>
-      </w:r>
-    </w:p>
-    <w:p>
-      <w:pPr>
-        <w:pStyle w:val="SourceCode"/>
-      </w:pPr>
-      <w:r>
-        <w:t xml:space="preserve">          </w:t>
-      </w:r>
-      <w:r>
-        <w:t>&lt;w:b/&gt;</w:t>
-      </w:r>
-    </w:p>
-    <w:p>
-      <w:pPr>
-        <w:pStyle w:val="SourceCode"/>
-      </w:pPr>
-      <w:r>
-        <w:t xml:space="preserve">          </w:t>
-      </w:r>
-      <w:r>
-        <w:t>&lt;w:bCs/&gt;</w:t>
-      </w:r>
-    </w:p>
-    <w:p>
-      <w:pPr>
-        <w:pStyle w:val="SourceCode"/>
-      </w:pPr>
-      <w:r>
-        <w:t xml:space="preserve">        </w:t>
-      </w:r>
-      <w:r>
-        <w:t>&lt;/w:rPr&gt;</w:t>
-      </w:r>
-    </w:p>
-    <w:p>
-      <w:pPr>
-        <w:pStyle w:val="SourceCode"/>
-      </w:pPr>
-      <w:r>
-        <w:t xml:space="preserve">        </w:t>
-      </w:r>
-      <w:r>
-        <w:t>&lt;w:t xml:space="default"&gt;bold&lt;/w:t&gt;</w:t>
-      </w:r>
-    </w:p>
-    <w:p>
-      <w:pPr>
-        <w:pStyle w:val="SourceCode"/>
-      </w:pPr>
-      <w:r>
-        <w:t xml:space="preserve">      </w:t>
-      </w:r>
-      <w:r>
-        <w:t>&lt;/w:r&gt;</w:t>
-      </w:r>
-    </w:p>
-    <w:p>
-      <w:pPr>
-        <w:pStyle w:val="SourceCode"/>
-      </w:pPr>
-      <w:r>
-        <w:t xml:space="preserve">      &lt;w:r&gt;</w:t>
-      </w:r>
-    </w:p>
-    <w:p>
-      <w:pPr>
-        <w:pStyle w:val="SourceCode"/>
-      </w:pPr>
-      <w:r>
-        <w:t xml:space="preserve">        &lt;w:rPr&gt;</w:t>
-      </w:r>
-    </w:p>
-    <w:p>
-      <w:pPr>
-        <w:pStyle w:val="SourceCode"/>
-      </w:pPr>
-      <w:r>
-        <w:t xml:space="preserve">          &lt;w:b w:val="false"/&gt;</w:t>
-      </w:r>
-    </w:p>
-    <w:p>
-      <w:pPr>
-        <w:pStyle w:val="SourceCode"/>
-      </w:pPr>
-      <w:r>
-        <w:t xml:space="preserve">          &lt;w:bCs w:val="false"/&gt;</w:t>
-      </w:r>
-    </w:p>
-    <w:p>
-      <w:pPr>
-        <w:pStyle w:val="SourceCode"/>
-      </w:pPr>
-      <w:r>
-        <w:t xml:space="preserve">        &lt;/w:rPr&gt;</w:t>
-      </w:r>
-    </w:p>
-    <w:p>
-      <w:pPr>
-        <w:pStyle w:val="SourceCode"/>
-      </w:pPr>
-      <w:r>
-        <w:t xml:space="preserve">        &lt;w:t xml:space="preserve"&gt; and this text is&lt;/w:t&gt;</w:t>
-      </w:r>
-    </w:p>
-    <w:p>
-      <w:pPr>
-        <w:pStyle w:val="SourceCode"/>
-      </w:pPr>
-      <w:r>
-        <w:t xml:space="preserve">      &lt;/w:r&gt;</w:t>
-      </w:r>
-    </w:p>
-    <w:p>
-      <w:pPr>
-        <w:pStyle w:val="SourceCode"/>
-      </w:pPr>
-      <w:r>
-        <w:t xml:space="preserve">      </w:t>
-      </w:r>
-      <w:r>
-        <w:t>&lt;w:r</w:t>
-      </w:r>
-      <w:r>
-        <w:t xml:space="preserve"> </w:t>
-      </w:r>
-      <w:r>
-        <w:t>w:rsidRPr="006F2D84"</w:t>
-      </w:r>
-      <w:r>
-        <w:rPr>
-          <w:color w:val="538135" w:themeColor="accent6" w:themeShade="BF"/>
-        </w:rPr>
-        <w:t xml:space="preserve"> </w:t>
-      </w:r>
-      <w:r>
-        <w:rPr>
-          <w:color w:val="538135" w:themeColor="accent6" w:themeShade="BF"/>
-        </w:rPr>
-        <w:t>my:runId</w:t>
-      </w:r>
-      <w:r>
-        <w:rPr>
-          <w:color w:val="538135" w:themeColor="accent6" w:themeShade="BF"/>
-        </w:rPr>
-        <w:t>="0000000</w:t>
-      </w:r>
-      <w:r>
-        <w:rPr>
-          <w:color w:val="538135" w:themeColor="accent6" w:themeShade="BF"/>
-        </w:rPr>
-        <w:t>3</w:t>
-      </w:r>
-      <w:r>
-        <w:rPr>
-          <w:color w:val="538135" w:themeColor="accent6" w:themeShade="BF"/>
-        </w:rPr>
-        <w:t>"</w:t>
-      </w:r>
-      <w:r>
-        <w:t>&gt;</w:t>
-      </w:r>
-    </w:p>
-    <w:p>
-      <w:pPr>
-        <w:pStyle w:val="SourceCode"/>
-      </w:pPr>
-      <w:r>
-        <w:t xml:space="preserve">        </w:t>
-      </w:r>
-      <w:r>
-        <w:t>&lt;w:t xml:space="preserve"&gt; &lt;/w:t&gt;</w:t>
-      </w:r>
-    </w:p>
-    <w:p>
-      <w:pPr>
-        <w:pStyle w:val="SourceCode"/>
-      </w:pPr>
-      <w:r>
-        <w:t xml:space="preserve">      </w:t>
-      </w:r>
-      <w:r>
-        <w:t>&lt;/w:r&gt;</w:t>
-      </w:r>
-    </w:p>
-    <w:p>
-      <w:pPr>
-        <w:pStyle w:val="SourceCode"/>
-      </w:pPr>
-      <w:r>
-        <w:t xml:space="preserve">      </w:t>
-      </w:r>
-      <w:r>
-        <w:t xml:space="preserve">&lt;w:r </w:t>
-      </w:r>
-      <w:r>
-        <w:t>w:rsidRPr="006F2D84"</w:t>
-      </w:r>
-      <w:r>
-        <w:rPr>
-          <w:color w:val="538135" w:themeColor="accent6" w:themeShade="BF"/>
-        </w:rPr>
-        <w:t xml:space="preserve"> </w:t>
-      </w:r>
-      <w:r>
-        <w:rPr>
-          <w:color w:val="538135" w:themeColor="accent6" w:themeShade="BF"/>
-        </w:rPr>
-        <w:t>my:runId</w:t>
-      </w:r>
-      <w:r>
-        <w:rPr>
-          <w:color w:val="538135" w:themeColor="accent6" w:themeShade="BF"/>
-        </w:rPr>
-        <w:t>="0000000</w:t>
-      </w:r>
-      <w:r>
-        <w:rPr>
-          <w:color w:val="538135" w:themeColor="accent6" w:themeShade="BF"/>
-        </w:rPr>
-        <w:t>4</w:t>
-      </w:r>
-      <w:r>
-        <w:rPr>
-          <w:color w:val="538135" w:themeColor="accent6" w:themeShade="BF"/>
-        </w:rPr>
-        <w:t>"</w:t>
-      </w:r>
-      <w:r>
-        <w:t>&gt;</w:t>
-      </w:r>
-    </w:p>
-    <w:p>
-      <w:pPr>
-        <w:pStyle w:val="SourceCode"/>
-      </w:pPr>
-      <w:r>
-        <w:t xml:space="preserve">        </w:t>
-      </w:r>
-      <w:r>
-        <w:t>&lt;w:rPr&gt;</w:t>
-      </w:r>
-    </w:p>
-    <w:p>
-      <w:pPr>
-        <w:pStyle w:val="SourceCode"/>
-      </w:pPr>
-      <w:r>
-        <w:t xml:space="preserve">          </w:t>
-      </w:r>
-      <w:r>
-        <w:t>&lt;w:i/&gt;</w:t>
-      </w:r>
-    </w:p>
-    <w:p>
-      <w:pPr>
-        <w:pStyle w:val="SourceCode"/>
-      </w:pPr>
-      <w:r>
-        <w:t xml:space="preserve">          </w:t>
-      </w:r>
-      <w:r>
-        <w:t>&lt;w:iCs/&gt;</w:t>
-      </w:r>
-    </w:p>
-    <w:p>
-      <w:pPr>
-        <w:pStyle w:val="SourceCode"/>
-      </w:pPr>
-      <w:r>
-        <w:t xml:space="preserve">        </w:t>
-      </w:r>
-      <w:r>
-        <w:t>&lt;/w:rPr&gt;</w:t>
-      </w:r>
-    </w:p>
-    <w:p>
-      <w:pPr>
-        <w:pStyle w:val="SourceCode"/>
-      </w:pPr>
-      <w:r>
-        <w:t xml:space="preserve">        </w:t>
-      </w:r>
-      <w:r>
-        <w:t>&lt;w:t&gt;italicized&lt;/w:t&gt;</w:t>
-      </w:r>
-    </w:p>
-    <w:p>
-      <w:pPr>
-        <w:pStyle w:val="SourceCode"/>
-      </w:pPr>
-      <w:r>
-        <w:t xml:space="preserve">      </w:t>
-      </w:r>
-      <w:r>
-        <w:t>&lt;/w:r&gt;</w:t>
-      </w:r>
-    </w:p>
-    <w:p>
-      <w:pPr>
-        <w:pStyle w:val="SourceCode"/>
-      </w:pPr>
-      <w:r>
-        <w:t xml:space="preserve">      </w:t>
-      </w:r>
-      <w:r>
-        <w:t>&lt;w:r</w:t>
-      </w:r>
-      <w:r>
-        <w:t xml:space="preserve"> </w:t>
-      </w:r>
-      <w:r>
-        <w:t>w:rsidRPr="006F2D84"</w:t>
-      </w:r>
-      <w:r>
-        <w:rPr>
-          <w:color w:val="538135" w:themeColor="accent6" w:themeShade="BF"/>
-        </w:rPr>
-        <w:t xml:space="preserve"> </w:t>
-      </w:r>
-      <w:r>
-        <w:rPr>
-          <w:color w:val="538135" w:themeColor="accent6" w:themeShade="BF"/>
-        </w:rPr>
-        <w:t>my:runId</w:t>
-      </w:r>
-      <w:r>
-        <w:rPr>
-          <w:color w:val="538135" w:themeColor="accent6" w:themeShade="BF"/>
-        </w:rPr>
-        <w:t>="0000000</w:t>
-      </w:r>
-      <w:r>
-        <w:rPr>
-          <w:color w:val="538135" w:themeColor="accent6" w:themeShade="BF"/>
-        </w:rPr>
-        <w:t>5</w:t>
-      </w:r>
-      <w:r>
-        <w:rPr>
-          <w:color w:val="538135" w:themeColor="accent6" w:themeShade="BF"/>
-        </w:rPr>
-        <w:t>"</w:t>
-      </w:r>
-      <w:r>
-        <w:t>&gt;</w:t>
-      </w:r>
-    </w:p>
-    <w:p>
-      <w:pPr>
-        <w:pStyle w:val="SourceCode"/>
-      </w:pPr>
-      <w:r>
-        <w:t xml:space="preserve">        </w:t>
-      </w:r>
-      <w:r>
-        <w:t>&lt;w:t&gt;.&lt;/w:t&gt;</w:t>
-      </w:r>
-    </w:p>
-    <w:p>
-      <w:pPr>
-        <w:pStyle w:val="SourceCode"/>
-      </w:pPr>
-      <w:r>
-        <w:t xml:space="preserve">      </w:t>
-      </w:r>
-      <w:r>
-        <w:t>&lt;/w:r</w:t>
-      </w:r>
-      <w:r>
-        <w:t>&gt;</w:t>
-      </w:r>
-    </w:p>
-    <w:p>
-      <w:pPr>
-        <w:pStyle w:val="SourceCode"/>
-      </w:pPr>
-      <w:r>
-        <w:t xml:space="preserve">    &lt;/w:p&gt;</w:t>
-      </w:r>
-    </w:p>
-    <w:p>
-      <w:pPr>
-        <w:pStyle w:val="Standardowyakapit"/>
-      </w:pPr>
-      <w:r>
         <w:t>And the result</w:t>
       </w:r>
       <w:r>
@@ -8847,7 +9232,6 @@
         <w:rPr>
           <w:noProof/>
         </w:rPr>
-        <w:lastRenderedPageBreak/>
         <w:t xml:space="preserve">This text is </w:t>
       </w:r>
       <w:r>
@@ -8908,7 +9292,11 @@
         <w:pStyle w:val="Heading2"/>
       </w:pPr>
       <w:r>
-        <w:t>Searching text with a format</w:t>
+        <w:lastRenderedPageBreak/>
+        <w:t>Find</w:t>
+      </w:r>
+      <w:r>
+        <w:t>ing text with a format</w:t>
       </w:r>
     </w:p>
     <w:p>
@@ -9070,7 +9458,13 @@
         <w:rPr>
           <w:rStyle w:val="NazwaProgramowa"/>
         </w:rPr>
-        <w:t>Search()</w:t>
+        <w:t>Find</w:t>
+      </w:r>
+      <w:r>
+        <w:rPr>
+          <w:rStyle w:val="NazwaProgramowa"/>
+        </w:rPr>
+        <w:t>()</w:t>
       </w:r>
       <w:r>
         <w:t xml:space="preserve"> method to get the position of text with format in the </w:t>
@@ -9201,7 +9595,19 @@
         <w:rPr>
           <w:lang w:val="pl-PL"/>
         </w:rPr>
-        <w:t xml:space="preserve">  public int Search(int startPosition, string searchText, TextFormat? searchFormat)</w:t>
+        <w:t xml:space="preserve">  public int </w:t>
+      </w:r>
+      <w:r>
+        <w:rPr>
+          <w:lang w:val="pl-PL"/>
+        </w:rPr>
+        <w:t>Find</w:t>
+      </w:r>
+      <w:r>
+        <w:rPr>
+          <w:lang w:val="pl-PL"/>
+        </w:rPr>
+        <w:t>(int startPosition, string searchText, TextFormat? searchFormat)</w:t>
       </w:r>
     </w:p>
     <w:p>
@@ -9861,7 +10267,13 @@
         <w:rPr>
           <w:rStyle w:val="NazwaProgramowa"/>
         </w:rPr>
-        <w:t>Search(</w:t>
+        <w:t>Find</w:t>
+      </w:r>
+      <w:r>
+        <w:rPr>
+          <w:rStyle w:val="NazwaProgramowa"/>
+        </w:rPr>
+        <w:t>(</w:t>
       </w:r>
       <w:r>
         <w:t xml:space="preserve">) method is used in the </w:t>
@@ -9919,7 +10331,13 @@
         <w:pStyle w:val="SourceCode"/>
       </w:pPr>
       <w:r>
-        <w:t xml:space="preserve">      k = Search(0, searchText, searchFormat);</w:t>
+        <w:t xml:space="preserve">      k = </w:t>
+      </w:r>
+      <w:r>
+        <w:t>Find</w:t>
+      </w:r>
+      <w:r>
+        <w:t>(0, searchText, searchFormat);</w:t>
       </w:r>
     </w:p>
     <w:p>
@@ -9935,31 +10353,31 @@
         <w:pStyle w:val="SourceCode"/>
       </w:pPr>
       <w:r>
+        <w:t xml:space="preserve">    {</w:t>
+      </w:r>
+    </w:p>
+    <w:p>
+      <w:pPr>
+        <w:pStyle w:val="SourceCode"/>
+      </w:pPr>
+      <w:r>
+        <w:t xml:space="preserve">      var s = GetText();</w:t>
+      </w:r>
+    </w:p>
+    <w:p>
+      <w:pPr>
+        <w:pStyle w:val="SourceCode"/>
+      </w:pPr>
+      <w:r>
+        <w:t xml:space="preserve">      k = s.IndexOf(searchText);</w:t>
+      </w:r>
+    </w:p>
+    <w:p>
+      <w:pPr>
+        <w:pStyle w:val="SourceCode"/>
+      </w:pPr>
+      <w:r>
         <w:lastRenderedPageBreak/>
-        <w:t xml:space="preserve">    {</w:t>
-      </w:r>
-    </w:p>
-    <w:p>
-      <w:pPr>
-        <w:pStyle w:val="SourceCode"/>
-      </w:pPr>
-      <w:r>
-        <w:t xml:space="preserve">      var s = GetText();</w:t>
-      </w:r>
-    </w:p>
-    <w:p>
-      <w:pPr>
-        <w:pStyle w:val="SourceCode"/>
-      </w:pPr>
-      <w:r>
-        <w:t xml:space="preserve">      k = s.IndexOf(searchText);</w:t>
-      </w:r>
-    </w:p>
-    <w:p>
-      <w:pPr>
-        <w:pStyle w:val="SourceCode"/>
-      </w:pPr>
-      <w:r>
         <w:t xml:space="preserve">    }</w:t>
       </w:r>
     </w:p>
@@ -10765,7 +11183,7 @@
       </w:pPr>
       <w:r>
         <w:lastRenderedPageBreak/>
-        <w:t>Search</w:t>
+        <w:t>Find</w:t>
       </w:r>
       <w:r>
         <w:t>ing</w:t>
@@ -10858,7 +11276,13 @@
         <w:rPr>
           <w:rStyle w:val="NazwaProgramowa"/>
         </w:rPr>
-        <w:t>Search()</w:t>
+        <w:t>Find</w:t>
+      </w:r>
+      <w:r>
+        <w:rPr>
+          <w:rStyle w:val="NazwaProgramowa"/>
+        </w:rPr>
+        <w:t>()</w:t>
       </w:r>
       <w:r>
         <w:t xml:space="preserve"> method must use this option in code.</w:t>
@@ -10959,7 +11383,13 @@
         <w:rPr>
           <w:rStyle w:val="NazwaProgramowa"/>
         </w:rPr>
-        <w:t xml:space="preserve">Search() </w:t>
+        <w:t>Find</w:t>
+      </w:r>
+      <w:r>
+        <w:rPr>
+          <w:rStyle w:val="NazwaProgramowa"/>
+        </w:rPr>
+        <w:t xml:space="preserve">() </w:t>
       </w:r>
       <w:r>
         <w:t xml:space="preserve">method code is executed when the </w:t>
@@ -11096,7 +11526,13 @@
         <w:pStyle w:val="SourceCode"/>
       </w:pPr>
       <w:r>
-        <w:t xml:space="preserve">  public int Search(int startPosition, string searchText, TextFormat? searchFormat</w:t>
+        <w:t xml:space="preserve">  public int </w:t>
+      </w:r>
+      <w:r>
+        <w:t>Find</w:t>
+      </w:r>
+      <w:r>
+        <w:t>(int startPosition, string searchText, TextFormat? searchFormat</w:t>
       </w:r>
       <w:r>
         <w:t>, FindAndReplaceOptions? options</w:t>
@@ -12655,7 +13091,13 @@
         <w:rPr>
           <w:rStyle w:val="NazwaProgramowa"/>
         </w:rPr>
-        <w:t>Search()</w:t>
+        <w:t>Find</w:t>
+      </w:r>
+      <w:r>
+        <w:rPr>
+          <w:rStyle w:val="NazwaProgramowa"/>
+        </w:rPr>
+        <w:t>()</w:t>
       </w:r>
       <w:r>
         <w:t xml:space="preserve"> method handles this case.</w:t>
@@ -12691,7 +13133,13 @@
         <w:rPr>
           <w:rStyle w:val="NazwaProgramowa"/>
         </w:rPr>
-        <w:t>Search()</w:t>
+        <w:t>Find</w:t>
+      </w:r>
+      <w:r>
+        <w:rPr>
+          <w:rStyle w:val="NazwaProgramowa"/>
+        </w:rPr>
+        <w:t>()</w:t>
       </w:r>
       <w:r>
         <w:t xml:space="preserve"> method.</w:t>
@@ -12748,7 +13196,19 @@
         <w:rPr>
           <w:lang w:val="pl-PL"/>
         </w:rPr>
-        <w:t xml:space="preserve">    var k = Search(</w:t>
+        <w:t xml:space="preserve">    var k = </w:t>
+      </w:r>
+      <w:r>
+        <w:rPr>
+          <w:lang w:val="pl-PL"/>
+        </w:rPr>
+        <w:t>Find</w:t>
+      </w:r>
+      <w:r>
+        <w:rPr>
+          <w:lang w:val="pl-PL"/>
+        </w:rPr>
+        <w:t>(</w:t>
       </w:r>
       <w:r>
         <w:rPr>
@@ -13090,7 +13550,13 @@
         <w:rPr>
           <w:rStyle w:val="NazwaProgramowa"/>
         </w:rPr>
-        <w:t>Search()</w:t>
+        <w:t>Find</w:t>
+      </w:r>
+      <w:r>
+        <w:rPr>
+          <w:rStyle w:val="NazwaProgramowa"/>
+        </w:rPr>
+        <w:t>()</w:t>
       </w:r>
       <w:r>
         <w:t xml:space="preserve"> method is as follows:</w:t>
@@ -13107,7 +13573,19 @@
         <w:rPr>
           <w:lang w:val="pl-PL"/>
         </w:rPr>
-        <w:t xml:space="preserve">  public int Search(int startPosition, string searchText, TextFormat? searchFormat, FindAndReplaceOptions? options = null)</w:t>
+        <w:t xml:space="preserve">  public int </w:t>
+      </w:r>
+      <w:r>
+        <w:rPr>
+          <w:lang w:val="pl-PL"/>
+        </w:rPr>
+        <w:t>Find</w:t>
+      </w:r>
+      <w:r>
+        <w:rPr>
+          <w:lang w:val="pl-PL"/>
+        </w:rPr>
+        <w:t>(int startPosition, string searchText, TextFormat? searchFormat, FindAndReplaceOptions? options = null)</w:t>
       </w:r>
     </w:p>
     <w:p>
@@ -14182,35 +14660,35 @@
         <w:rPr>
           <w:lang w:val="pl-PL"/>
         </w:rPr>
+        <w:t xml:space="preserve">                  return sumLength + k - 1;</w:t>
+      </w:r>
+    </w:p>
+    <w:p>
+      <w:pPr>
+        <w:pStyle w:val="SourceCode"/>
+        <w:rPr>
+          <w:lang w:val="pl-PL"/>
+        </w:rPr>
+      </w:pPr>
+      <w:r>
+        <w:rPr>
+          <w:lang w:val="pl-PL"/>
+        </w:rPr>
+        <w:t xml:space="preserve">                k = searchInText.IndexOf(searchText, k + 1, stringComparison);</w:t>
+      </w:r>
+    </w:p>
+    <w:p>
+      <w:pPr>
+        <w:pStyle w:val="SourceCode"/>
+        <w:rPr>
+          <w:lang w:val="pl-PL"/>
+        </w:rPr>
+      </w:pPr>
+      <w:r>
+        <w:rPr>
+          <w:lang w:val="pl-PL"/>
+        </w:rPr>
         <w:lastRenderedPageBreak/>
-        <w:t xml:space="preserve">                  return sumLength + k - 1;</w:t>
-      </w:r>
-    </w:p>
-    <w:p>
-      <w:pPr>
-        <w:pStyle w:val="SourceCode"/>
-        <w:rPr>
-          <w:lang w:val="pl-PL"/>
-        </w:rPr>
-      </w:pPr>
-      <w:r>
-        <w:rPr>
-          <w:lang w:val="pl-PL"/>
-        </w:rPr>
-        <w:t xml:space="preserve">                k = searchInText.IndexOf(searchText, k + 1, stringComparison);</w:t>
-      </w:r>
-    </w:p>
-    <w:p>
-      <w:pPr>
-        <w:pStyle w:val="SourceCode"/>
-        <w:rPr>
-          <w:lang w:val="pl-PL"/>
-        </w:rPr>
-      </w:pPr>
-      <w:r>
-        <w:rPr>
-          <w:lang w:val="pl-PL"/>
-        </w:rPr>
         <w:t xml:space="preserve">              }</w:t>
       </w:r>
     </w:p>
@@ -14559,7 +15037,13 @@
         <w:pStyle w:val="SourceCode"/>
       </w:pPr>
       <w:r>
-        <w:t xml:space="preserve">    var k = Search(0, searchText, searchFormat, options);</w:t>
+        <w:t xml:space="preserve">    var k = </w:t>
+      </w:r>
+      <w:r>
+        <w:t>Find</w:t>
+      </w:r>
+      <w:r>
+        <w:t>(0, searchText, searchFormat, options);</w:t>
       </w:r>
     </w:p>
     <w:p>
@@ -14775,7 +15259,10 @@
         <w:pStyle w:val="Heading2"/>
       </w:pPr>
       <w:r>
-        <w:t>Searching and replacing text format despite of text content</w:t>
+        <w:t>Find</w:t>
+      </w:r>
+      <w:r>
+        <w:t>ing and replacing format despite of text content</w:t>
       </w:r>
     </w:p>
     <w:p>
@@ -14797,7 +15284,13 @@
         <w:rPr>
           <w:rStyle w:val="NazwaProgramowa"/>
         </w:rPr>
-        <w:t>Search()</w:t>
+        <w:t>Find</w:t>
+      </w:r>
+      <w:r>
+        <w:rPr>
+          <w:rStyle w:val="NazwaProgramowa"/>
+        </w:rPr>
+        <w:t>()</w:t>
       </w:r>
       <w:r>
         <w:t xml:space="preserve"> method into two: </w:t>
@@ -14806,7 +15299,13 @@
         <w:rPr>
           <w:rStyle w:val="NazwaProgramowa"/>
         </w:rPr>
-        <w:t>SearchTextWithoutFormat()</w:t>
+        <w:t>Find</w:t>
+      </w:r>
+      <w:r>
+        <w:rPr>
+          <w:rStyle w:val="NazwaProgramowa"/>
+        </w:rPr>
+        <w:t>TextWithoutFormat()</w:t>
       </w:r>
       <w:r>
         <w:t xml:space="preserve"> and </w:t>
@@ -14815,7 +15314,13 @@
         <w:rPr>
           <w:rStyle w:val="NazwaProgramowa"/>
         </w:rPr>
-        <w:t>SearchTextWithFormat()</w:t>
+        <w:t>Find</w:t>
+      </w:r>
+      <w:r>
+        <w:rPr>
+          <w:rStyle w:val="NazwaProgramowa"/>
+        </w:rPr>
+        <w:t>TextWithFormat()</w:t>
       </w:r>
       <w:r>
         <w:t>.</w:t>
@@ -14826,7 +15331,13 @@
         <w:pStyle w:val="SourceCode"/>
       </w:pPr>
       <w:r>
-        <w:t xml:space="preserve">  private int SearchText(int startPosition, string searchText, FindAndReplaceOptions? options = null)</w:t>
+        <w:t xml:space="preserve">  private int </w:t>
+      </w:r>
+      <w:r>
+        <w:t>Find</w:t>
+      </w:r>
+      <w:r>
+        <w:t>Text(int startPosition, string searchText, FindAndReplaceOptions? options = null)</w:t>
       </w:r>
     </w:p>
     <w:p>
@@ -14866,7 +15377,238 @@
         <w:pStyle w:val="SourceCode"/>
       </w:pPr>
       <w:r>
+        <w:t xml:space="preserve">      matchCaseInsensitive ? StringComparison.CurrentCultureIgnoreCase : StringComparison.CurrentCulture;</w:t>
+      </w:r>
+    </w:p>
+    <w:p>
+      <w:pPr>
+        <w:pStyle w:val="SourceCode"/>
+      </w:pPr>
+      <w:r>
         <w:lastRenderedPageBreak/>
+        <w:t xml:space="preserve">    var searchInText = GetText();</w:t>
+      </w:r>
+    </w:p>
+    <w:p>
+      <w:pPr>
+        <w:pStyle w:val="SourceCode"/>
+      </w:pPr>
+      <w:r>
+        <w:t xml:space="preserve">    if (findWholeWordsOnly)</w:t>
+      </w:r>
+    </w:p>
+    <w:p>
+      <w:pPr>
+        <w:pStyle w:val="SourceCode"/>
+      </w:pPr>
+      <w:r>
+        <w:t xml:space="preserve">    {</w:t>
+      </w:r>
+    </w:p>
+    <w:p>
+      <w:pPr>
+        <w:pStyle w:val="SourceCode"/>
+      </w:pPr>
+      <w:r>
+        <w:t xml:space="preserve">      searchInText = '\0' + searchInText + '\0';</w:t>
+      </w:r>
+    </w:p>
+    <w:p>
+      <w:pPr>
+        <w:pStyle w:val="SourceCode"/>
+      </w:pPr>
+      <w:r>
+        <w:t xml:space="preserve">      var k = searchInText.IndexOf(searchText, startPosition, stringComparison);</w:t>
+      </w:r>
+    </w:p>
+    <w:p>
+      <w:pPr>
+        <w:pStyle w:val="SourceCode"/>
+        <w:rPr>
+          <w:lang w:val="pl-PL"/>
+        </w:rPr>
+      </w:pPr>
+      <w:r>
+        <w:rPr>
+          <w:lang w:val="pl-PL"/>
+        </w:rPr>
+        <w:t xml:space="preserve">      while (k &gt; 0 &amp;&amp; k + searchText.Length &lt; searchInText.Length)</w:t>
+      </w:r>
+    </w:p>
+    <w:p>
+      <w:pPr>
+        <w:pStyle w:val="SourceCode"/>
+        <w:rPr>
+          <w:lang w:val="pl-PL"/>
+        </w:rPr>
+      </w:pPr>
+      <w:r>
+        <w:rPr>
+          <w:lang w:val="pl-PL"/>
+        </w:rPr>
+        <w:t xml:space="preserve">      {</w:t>
+      </w:r>
+    </w:p>
+    <w:p>
+      <w:pPr>
+        <w:pStyle w:val="SourceCode"/>
+        <w:ind w:left="709" w:hanging="709"/>
+        <w:rPr>
+          <w:lang w:val="pl-PL"/>
+        </w:rPr>
+      </w:pPr>
+      <w:r>
+        <w:rPr>
+          <w:lang w:val="pl-PL"/>
+        </w:rPr>
+        <w:t xml:space="preserve">        if (!char.IsLetterOrDigit(searchInText[k - 1]) </w:t>
+      </w:r>
+      <w:r>
+        <w:rPr>
+          <w:lang w:val="pl-PL"/>
+        </w:rPr>
+        <w:br/>
+      </w:r>
+      <w:r>
+        <w:rPr>
+          <w:lang w:val="pl-PL"/>
+        </w:rPr>
+        <w:t>&amp;&amp; !char.IsLetterOrDigit(searchInText[k + searchText.Length]))</w:t>
+      </w:r>
+    </w:p>
+    <w:p>
+      <w:pPr>
+        <w:pStyle w:val="SourceCode"/>
+        <w:rPr>
+          <w:lang w:val="pl-PL"/>
+        </w:rPr>
+      </w:pPr>
+      <w:r>
+        <w:rPr>
+          <w:lang w:val="pl-PL"/>
+        </w:rPr>
+        <w:t xml:space="preserve">          return k - 1;</w:t>
+      </w:r>
+    </w:p>
+    <w:p>
+      <w:pPr>
+        <w:pStyle w:val="SourceCode"/>
+        <w:rPr>
+          <w:lang w:val="pl-PL"/>
+        </w:rPr>
+      </w:pPr>
+      <w:r>
+        <w:rPr>
+          <w:lang w:val="pl-PL"/>
+        </w:rPr>
+        <w:t xml:space="preserve">        k = searchInText.IndexOf(searchText, k + 1, stringComparison);</w:t>
+      </w:r>
+    </w:p>
+    <w:p>
+      <w:pPr>
+        <w:pStyle w:val="SourceCode"/>
+        <w:rPr>
+          <w:lang w:val="pl-PL"/>
+        </w:rPr>
+      </w:pPr>
+      <w:r>
+        <w:rPr>
+          <w:lang w:val="pl-PL"/>
+        </w:rPr>
+        <w:t xml:space="preserve">      }</w:t>
+      </w:r>
+    </w:p>
+    <w:p>
+      <w:pPr>
+        <w:pStyle w:val="SourceCode"/>
+      </w:pPr>
+      <w:r>
+        <w:t xml:space="preserve">      return -1;</w:t>
+      </w:r>
+    </w:p>
+    <w:p>
+      <w:pPr>
+        <w:pStyle w:val="SourceCode"/>
+      </w:pPr>
+      <w:r>
+        <w:t xml:space="preserve">    }</w:t>
+      </w:r>
+    </w:p>
+    <w:p>
+      <w:pPr>
+        <w:pStyle w:val="SourceCode"/>
+      </w:pPr>
+      <w:r>
+        <w:t xml:space="preserve">    return searchInText.IndexOf(searchText, startPosition, stringComparison);</w:t>
+      </w:r>
+    </w:p>
+    <w:p>
+      <w:pPr>
+        <w:pStyle w:val="SourceCode"/>
+      </w:pPr>
+      <w:r>
+        <w:t xml:space="preserve">  }</w:t>
+      </w:r>
+    </w:p>
+    <w:p>
+      <w:pPr>
+        <w:pStyle w:val="Standardowyakapit"/>
+      </w:pPr>
+      <w:r>
+        <w:t>We do not change the implementation of them.</w:t>
+      </w:r>
+    </w:p>
+    <w:p>
+      <w:pPr>
+        <w:pStyle w:val="SourceCode"/>
+      </w:pPr>
+      <w:r>
+        <w:t xml:space="preserve">  public int </w:t>
+      </w:r>
+      <w:r>
+        <w:t>Find</w:t>
+      </w:r>
+      <w:r>
+        <w:t>TextWithFormat(int startPosition, string searchText, TextFormat searchFormat, FindAndReplaceOptions? options = null)</w:t>
+      </w:r>
+    </w:p>
+    <w:p>
+      <w:pPr>
+        <w:pStyle w:val="SourceCode"/>
+      </w:pPr>
+      <w:r>
+        <w:t xml:space="preserve">  {</w:t>
+      </w:r>
+    </w:p>
+    <w:p>
+      <w:pPr>
+        <w:pStyle w:val="SourceCode"/>
+      </w:pPr>
+      <w:r>
+        <w:t xml:space="preserve">    var findWholeWordsOnly = options?.FindWholeWordsOnly ?? false;</w:t>
+      </w:r>
+    </w:p>
+    <w:p>
+      <w:pPr>
+        <w:pStyle w:val="SourceCode"/>
+      </w:pPr>
+      <w:r>
+        <w:t xml:space="preserve">    var matchCaseInsensitive = options?.MatchCaseInsensitive ?? false;</w:t>
+      </w:r>
+    </w:p>
+    <w:p>
+      <w:pPr>
+        <w:pStyle w:val="SourceCode"/>
+      </w:pPr>
+      <w:r>
+        <w:t xml:space="preserve">    var stringComparison =</w:t>
+      </w:r>
+    </w:p>
+    <w:p>
+      <w:pPr>
+        <w:pStyle w:val="SourceCode"/>
+      </w:pPr>
+      <w:r>
         <w:t xml:space="preserve">      matchCaseInsensitive ? StringComparison.CurrentCultureIgnoreCase : StringComparison.CurrentCulture;</w:t>
       </w:r>
     </w:p>
@@ -14875,15 +15617,23 @@
         <w:pStyle w:val="SourceCode"/>
       </w:pPr>
       <w:r>
-        <w:t xml:space="preserve">    var searchInText = GetText();</w:t>
-      </w:r>
-    </w:p>
-    <w:p>
-      <w:pPr>
-        <w:pStyle w:val="SourceCode"/>
-      </w:pPr>
-      <w:r>
-        <w:t xml:space="preserve">    if (findWholeWordsOnly)</w:t>
+        <w:t xml:space="preserve">    var searchTextLength = searchText.Length;</w:t>
+      </w:r>
+    </w:p>
+    <w:p>
+      <w:pPr>
+        <w:pStyle w:val="SourceCode"/>
+      </w:pPr>
+      <w:r>
+        <w:t xml:space="preserve">    var sumLength = 0;</w:t>
+      </w:r>
+    </w:p>
+    <w:p>
+      <w:pPr>
+        <w:pStyle w:val="SourceCode"/>
+      </w:pPr>
+      <w:r>
+        <w:t xml:space="preserve">    for (int i = 0; i &lt; this.Count; i++)</w:t>
       </w:r>
     </w:p>
     <w:p>
@@ -14899,58 +15649,302 @@
         <w:pStyle w:val="SourceCode"/>
       </w:pPr>
       <w:r>
-        <w:t xml:space="preserve">      searchInText = '\0' + searchInText + '\0';</w:t>
-      </w:r>
-    </w:p>
-    <w:p>
-      <w:pPr>
-        <w:pStyle w:val="SourceCode"/>
-      </w:pPr>
-      <w:r>
-        <w:t xml:space="preserve">      var k = searchInText.IndexOf(searchText, startPosition, stringComparison);</w:t>
-      </w:r>
-    </w:p>
-    <w:p>
-      <w:pPr>
-        <w:pStyle w:val="SourceCode"/>
-        <w:rPr>
-          <w:lang w:val="pl-PL"/>
-        </w:rPr>
-      </w:pPr>
-      <w:r>
-        <w:rPr>
-          <w:lang w:val="pl-PL"/>
-        </w:rPr>
-        <w:t xml:space="preserve">      while (k &gt; 0 &amp;&amp; k + searchText.Length &lt; searchInText.Length)</w:t>
-      </w:r>
-    </w:p>
-    <w:p>
-      <w:pPr>
-        <w:pStyle w:val="SourceCode"/>
-        <w:rPr>
-          <w:lang w:val="pl-PL"/>
-        </w:rPr>
-      </w:pPr>
-      <w:r>
-        <w:rPr>
-          <w:lang w:val="pl-PL"/>
-        </w:rPr>
+        <w:t xml:space="preserve">      var itemText = this[i].Text;</w:t>
+      </w:r>
+    </w:p>
+    <w:p>
+      <w:pPr>
+        <w:pStyle w:val="SourceCode"/>
+      </w:pPr>
+      <w:r>
+        <w:t xml:space="preserve">      if (sumLength + itemText.Length &gt; startPosition)</w:t>
+      </w:r>
+    </w:p>
+    <w:p>
+      <w:pPr>
+        <w:pStyle w:val="SourceCode"/>
+      </w:pPr>
+      <w:r>
         <w:t xml:space="preserve">      {</w:t>
       </w:r>
     </w:p>
     <w:p>
       <w:pPr>
         <w:pStyle w:val="SourceCode"/>
-        <w:ind w:left="709" w:hanging="709"/>
-        <w:rPr>
-          <w:lang w:val="pl-PL"/>
-        </w:rPr>
-      </w:pPr>
-      <w:r>
-        <w:rPr>
-          <w:lang w:val="pl-PL"/>
-        </w:rPr>
-        <w:t xml:space="preserve">        if (!char.IsLetterOrDigit(searchInText[k - 1]) </w:t>
+      </w:pPr>
+      <w:r>
+        <w:t xml:space="preserve">        if (searchFormat.IsSame(this[i].Run.GetFormat()))</w:t>
+      </w:r>
+    </w:p>
+    <w:p>
+      <w:pPr>
+        <w:pStyle w:val="SourceCode"/>
+      </w:pPr>
+      <w:r>
+        <w:t xml:space="preserve">        {</w:t>
+      </w:r>
+    </w:p>
+    <w:p>
+      <w:pPr>
+        <w:pStyle w:val="SourceCode"/>
+      </w:pPr>
+      <w:r>
+        <w:t xml:space="preserve">          var searchInText = itemText;</w:t>
+      </w:r>
+    </w:p>
+    <w:p>
+      <w:pPr>
+        <w:pStyle w:val="SourceCode"/>
+      </w:pPr>
+      <w:r>
+        <w:t xml:space="preserve">          if (findWholeWordsOnly)</w:t>
+      </w:r>
+    </w:p>
+    <w:p>
+      <w:pPr>
+        <w:pStyle w:val="SourceCode"/>
+      </w:pPr>
+      <w:r>
+        <w:t xml:space="preserve">          {</w:t>
+      </w:r>
+    </w:p>
+    <w:p>
+      <w:pPr>
+        <w:pStyle w:val="SourceCode"/>
+      </w:pPr>
+      <w:r>
+        <w:t xml:space="preserve">            if (i &gt; 0)</w:t>
+      </w:r>
+    </w:p>
+    <w:p>
+      <w:pPr>
+        <w:pStyle w:val="SourceCode"/>
+      </w:pPr>
+      <w:r>
+        <w:t xml:space="preserve">              searchInText = this[i - 1].Text.LastOrDefault() + searchInText;</w:t>
+      </w:r>
+    </w:p>
+    <w:p>
+      <w:pPr>
+        <w:pStyle w:val="SourceCode"/>
+      </w:pPr>
+      <w:r>
+        <w:t xml:space="preserve">            else</w:t>
+      </w:r>
+    </w:p>
+    <w:p>
+      <w:pPr>
+        <w:pStyle w:val="SourceCode"/>
+      </w:pPr>
+      <w:r>
+        <w:t xml:space="preserve">              searchInText = '\0' + searchInText;</w:t>
+      </w:r>
+    </w:p>
+    <w:p>
+      <w:pPr>
+        <w:pStyle w:val="SourceCode"/>
+      </w:pPr>
+      <w:r>
+        <w:t xml:space="preserve">          }</w:t>
+      </w:r>
+    </w:p>
+    <w:p>
+      <w:pPr>
+        <w:pStyle w:val="SourceCode"/>
+      </w:pPr>
+      <w:r>
+        <w:t xml:space="preserve">          int j = i + 1;</w:t>
+      </w:r>
+    </w:p>
+    <w:p>
+      <w:pPr>
+        <w:pStyle w:val="SourceCode"/>
+      </w:pPr>
+      <w:r>
+        <w:t xml:space="preserve">          while (searchInText.Length &gt; searchTextLength &amp;&amp; j &lt; this.Count &amp;&amp; searchFormat.IsSame(this[j].Run.GetFormat()))</w:t>
+      </w:r>
+    </w:p>
+    <w:p>
+      <w:pPr>
+        <w:pStyle w:val="SourceCode"/>
+      </w:pPr>
+      <w:r>
+        <w:t xml:space="preserve">          {</w:t>
+      </w:r>
+    </w:p>
+    <w:p>
+      <w:pPr>
+        <w:pStyle w:val="SourceCode"/>
+      </w:pPr>
+      <w:r>
+        <w:t xml:space="preserve">            searchInText += this[j].Text;</w:t>
+      </w:r>
+    </w:p>
+    <w:p>
+      <w:pPr>
+        <w:pStyle w:val="SourceCode"/>
+      </w:pPr>
+      <w:r>
+        <w:t xml:space="preserve">            j++;</w:t>
+      </w:r>
+    </w:p>
+    <w:p>
+      <w:pPr>
+        <w:pStyle w:val="SourceCode"/>
+      </w:pPr>
+      <w:r>
+        <w:t xml:space="preserve">          }</w:t>
+      </w:r>
+    </w:p>
+    <w:p>
+      <w:pPr>
+        <w:pStyle w:val="SourceCode"/>
+      </w:pPr>
+      <w:r>
+        <w:t xml:space="preserve">          if (findWholeWordsOnly)</w:t>
+      </w:r>
+    </w:p>
+    <w:p>
+      <w:pPr>
+        <w:pStyle w:val="SourceCode"/>
+      </w:pPr>
+      <w:r>
+        <w:t xml:space="preserve">          {</w:t>
+      </w:r>
+    </w:p>
+    <w:p>
+      <w:pPr>
+        <w:pStyle w:val="SourceCode"/>
+      </w:pPr>
+      <w:r>
+        <w:t xml:space="preserve">            if (i &lt; this.Count - 1)</w:t>
+      </w:r>
+    </w:p>
+    <w:p>
+      <w:pPr>
+        <w:pStyle w:val="SourceCode"/>
+      </w:pPr>
+      <w:r>
+        <w:t xml:space="preserve">              searchInText = searchInText + this[i + 1].Text.LastOrDefault();</w:t>
+      </w:r>
+    </w:p>
+    <w:p>
+      <w:pPr>
+        <w:pStyle w:val="SourceCode"/>
+      </w:pPr>
+      <w:r>
+        <w:t xml:space="preserve">            else</w:t>
+      </w:r>
+    </w:p>
+    <w:p>
+      <w:pPr>
+        <w:pStyle w:val="SourceCode"/>
+      </w:pPr>
+      <w:r>
+        <w:t xml:space="preserve">              searchInText = searchInText + '\0';</w:t>
+      </w:r>
+    </w:p>
+    <w:p>
+      <w:pPr>
+        <w:pStyle w:val="SourceCode"/>
+      </w:pPr>
+      <w:r>
+        <w:t xml:space="preserve">          }</w:t>
+      </w:r>
+    </w:p>
+    <w:p>
+      <w:pPr>
+        <w:pStyle w:val="SourceCode"/>
+      </w:pPr>
+      <w:r>
+        <w:t xml:space="preserve">          if (searchInText.Length &gt;= searchTextLength)</w:t>
+      </w:r>
+    </w:p>
+    <w:p>
+      <w:pPr>
+        <w:pStyle w:val="SourceCode"/>
+      </w:pPr>
+      <w:r>
+        <w:t xml:space="preserve">          {</w:t>
+      </w:r>
+    </w:p>
+    <w:p>
+      <w:pPr>
+        <w:pStyle w:val="SourceCode"/>
+      </w:pPr>
+      <w:r>
+        <w:t xml:space="preserve">            var k = searchInText.IndexOf(searchText, stringComparison);</w:t>
+      </w:r>
+    </w:p>
+    <w:p>
+      <w:pPr>
+        <w:pStyle w:val="SourceCode"/>
+        <w:rPr>
+          <w:lang w:val="pl-PL"/>
+        </w:rPr>
+      </w:pPr>
+      <w:r>
+        <w:rPr>
+          <w:lang w:val="pl-PL"/>
+        </w:rPr>
+        <w:t xml:space="preserve">            while (k &gt;= 0)</w:t>
+      </w:r>
+    </w:p>
+    <w:p>
+      <w:pPr>
+        <w:pStyle w:val="SourceCode"/>
+        <w:rPr>
+          <w:lang w:val="pl-PL"/>
+        </w:rPr>
+      </w:pPr>
+      <w:r>
+        <w:rPr>
+          <w:lang w:val="pl-PL"/>
+        </w:rPr>
+        <w:t xml:space="preserve">            {</w:t>
+      </w:r>
+    </w:p>
+    <w:p>
+      <w:pPr>
+        <w:pStyle w:val="SourceCode"/>
+        <w:rPr>
+          <w:lang w:val="pl-PL"/>
+        </w:rPr>
+      </w:pPr>
+      <w:r>
+        <w:rPr>
+          <w:lang w:val="pl-PL"/>
+        </w:rPr>
+        <w:t xml:space="preserve">              if (findWholeWordsOnly &amp;&amp; k &gt; 0)</w:t>
+      </w:r>
+    </w:p>
+    <w:p>
+      <w:pPr>
+        <w:pStyle w:val="SourceCode"/>
+        <w:rPr>
+          <w:lang w:val="pl-PL"/>
+        </w:rPr>
+      </w:pPr>
+      <w:r>
+        <w:rPr>
+          <w:lang w:val="pl-PL"/>
+        </w:rPr>
+        <w:t xml:space="preserve">              {</w:t>
+      </w:r>
+    </w:p>
+    <w:p>
+      <w:pPr>
+        <w:pStyle w:val="SourceCode"/>
+        <w:ind w:left="1560" w:hanging="1560"/>
+        <w:rPr>
+          <w:lang w:val="pl-PL"/>
+        </w:rPr>
+      </w:pPr>
+      <w:r>
+        <w:rPr>
+          <w:lang w:val="pl-PL"/>
+        </w:rPr>
+        <w:t xml:space="preserve">                if (!char.IsLetterOrDigit(searchInText[k - 1]) </w:t>
       </w:r>
       <w:r>
         <w:rPr>
@@ -14962,48 +15956,115 @@
         <w:rPr>
           <w:lang w:val="pl-PL"/>
         </w:rPr>
-        <w:t>&amp;&amp; !char.IsLetterOrDigit(searchInText[k + searchText.Length]))</w:t>
-      </w:r>
-    </w:p>
-    <w:p>
-      <w:pPr>
-        <w:pStyle w:val="SourceCode"/>
-        <w:rPr>
-          <w:lang w:val="pl-PL"/>
-        </w:rPr>
-      </w:pPr>
-      <w:r>
-        <w:rPr>
-          <w:lang w:val="pl-PL"/>
-        </w:rPr>
-        <w:t xml:space="preserve">          return k - 1;</w:t>
-      </w:r>
-    </w:p>
-    <w:p>
-      <w:pPr>
-        <w:pStyle w:val="SourceCode"/>
-        <w:rPr>
-          <w:lang w:val="pl-PL"/>
-        </w:rPr>
-      </w:pPr>
-      <w:r>
-        <w:rPr>
-          <w:lang w:val="pl-PL"/>
-        </w:rPr>
-        <w:t xml:space="preserve">        k = searchInText.IndexOf(searchText, k + 1, stringComparison);</w:t>
-      </w:r>
-    </w:p>
-    <w:p>
-      <w:pPr>
-        <w:pStyle w:val="SourceCode"/>
-        <w:rPr>
-          <w:lang w:val="pl-PL"/>
-        </w:rPr>
-      </w:pPr>
-      <w:r>
-        <w:rPr>
-          <w:lang w:val="pl-PL"/>
-        </w:rPr>
+        <w:t>&amp;&amp; !char.IsLetterOrDigit(searchInText[k + searchTextLength]))</w:t>
+      </w:r>
+    </w:p>
+    <w:p>
+      <w:pPr>
+        <w:pStyle w:val="SourceCode"/>
+        <w:rPr>
+          <w:lang w:val="pl-PL"/>
+        </w:rPr>
+      </w:pPr>
+      <w:r>
+        <w:rPr>
+          <w:lang w:val="pl-PL"/>
+        </w:rPr>
+        <w:t xml:space="preserve">                  return sumLength + k - 1;</w:t>
+      </w:r>
+    </w:p>
+    <w:p>
+      <w:pPr>
+        <w:pStyle w:val="SourceCode"/>
+        <w:rPr>
+          <w:lang w:val="pl-PL"/>
+        </w:rPr>
+      </w:pPr>
+      <w:r>
+        <w:rPr>
+          <w:lang w:val="pl-PL"/>
+        </w:rPr>
+        <w:t xml:space="preserve">                k = searchInText.IndexOf(searchText, k + 1, stringComparison);</w:t>
+      </w:r>
+    </w:p>
+    <w:p>
+      <w:pPr>
+        <w:pStyle w:val="SourceCode"/>
+        <w:rPr>
+          <w:lang w:val="pl-PL"/>
+        </w:rPr>
+      </w:pPr>
+      <w:r>
+        <w:rPr>
+          <w:lang w:val="pl-PL"/>
+        </w:rPr>
+        <w:t xml:space="preserve">              }</w:t>
+      </w:r>
+    </w:p>
+    <w:p>
+      <w:pPr>
+        <w:pStyle w:val="SourceCode"/>
+        <w:rPr>
+          <w:lang w:val="pl-PL"/>
+        </w:rPr>
+      </w:pPr>
+      <w:r>
+        <w:rPr>
+          <w:lang w:val="pl-PL"/>
+        </w:rPr>
+        <w:t xml:space="preserve">              else</w:t>
+      </w:r>
+    </w:p>
+    <w:p>
+      <w:pPr>
+        <w:pStyle w:val="SourceCode"/>
+        <w:rPr>
+          <w:lang w:val="pl-PL"/>
+        </w:rPr>
+      </w:pPr>
+      <w:r>
+        <w:rPr>
+          <w:lang w:val="pl-PL"/>
+        </w:rPr>
+        <w:t xml:space="preserve">                return sumLength + k;</w:t>
+      </w:r>
+    </w:p>
+    <w:p>
+      <w:pPr>
+        <w:pStyle w:val="SourceCode"/>
+        <w:rPr>
+          <w:lang w:val="pl-PL"/>
+        </w:rPr>
+      </w:pPr>
+      <w:r>
+        <w:rPr>
+          <w:lang w:val="pl-PL"/>
+        </w:rPr>
+        <w:t xml:space="preserve">            }</w:t>
+      </w:r>
+    </w:p>
+    <w:p>
+      <w:pPr>
+        <w:pStyle w:val="SourceCode"/>
+      </w:pPr>
+      <w:r>
+        <w:t xml:space="preserve">          }</w:t>
+      </w:r>
+    </w:p>
+    <w:p>
+      <w:pPr>
+        <w:pStyle w:val="SourceCode"/>
+      </w:pPr>
+      <w:r>
+        <w:lastRenderedPageBreak/>
+        <w:t xml:space="preserve">        }</w:t>
+      </w:r>
+    </w:p>
+    <w:p>
+      <w:pPr>
+        <w:pStyle w:val="SourceCode"/>
+      </w:pPr>
+      <w:r>
         <w:t xml:space="preserve">      }</w:t>
       </w:r>
     </w:p>
@@ -15012,7 +16073,7 @@
         <w:pStyle w:val="SourceCode"/>
       </w:pPr>
       <w:r>
-        <w:t xml:space="preserve">      return -1;</w:t>
+        <w:t xml:space="preserve">      sumLength += itemText.Length;</w:t>
       </w:r>
     </w:p>
     <w:p>
@@ -15028,7 +16089,7 @@
         <w:pStyle w:val="SourceCode"/>
       </w:pPr>
       <w:r>
-        <w:t xml:space="preserve">    return searchInText.IndexOf(searchText, startPosition, stringComparison);</w:t>
+        <w:t xml:space="preserve">    return -1;</w:t>
       </w:r>
     </w:p>
     <w:p>
@@ -15042,335 +16103,586 @@
     <w:p>
       <w:pPr>
         <w:pStyle w:val="Standardowyakapit"/>
-      </w:pPr>
-      <w:r>
-        <w:t>We do not change the implementation of them.</w:t>
-      </w:r>
-    </w:p>
-    <w:p>
-      <w:pPr>
-        <w:pStyle w:val="SourceCode"/>
-      </w:pPr>
-      <w:r>
-        <w:t xml:space="preserve">  public int SearchTextWithFormat(int startPosition, string searchText, TextFormat searchFormat, FindAndReplaceOptions? options = null)</w:t>
-      </w:r>
-    </w:p>
-    <w:p>
-      <w:pPr>
-        <w:pStyle w:val="SourceCode"/>
-      </w:pPr>
-      <w:r>
+        <w:rPr>
+          <w:rStyle w:val="NazwaProgramowa"/>
+        </w:rPr>
+      </w:pPr>
+      <w:r>
+        <w:t xml:space="preserve">We also declare a method of </w:t>
+      </w:r>
+      <w:r>
+        <w:rPr>
+          <w:rStyle w:val="NazwaProgramowa"/>
+        </w:rPr>
+        <w:t>Find</w:t>
+      </w:r>
+      <w:r>
+        <w:rPr>
+          <w:rStyle w:val="NazwaProgramowa"/>
+        </w:rPr>
+        <w:t>Format(</w:t>
+      </w:r>
+      <w:r>
+        <w:rPr>
+          <w:rStyle w:val="NazwaProgramowa"/>
+        </w:rPr>
+        <w:t>)</w:t>
+      </w:r>
+      <w:r>
+        <w:t xml:space="preserve">. </w:t>
+      </w:r>
+      <w:r>
+        <w:t xml:space="preserve">This method does not have a </w:t>
+      </w:r>
+      <w:r>
+        <w:rPr>
+          <w:rStyle w:val="NazwaProgramowa"/>
+        </w:rPr>
+        <w:t>searchText</w:t>
+      </w:r>
+      <w:r>
+        <w:t xml:space="preserve"> parameter, but </w:t>
+      </w:r>
+      <w:r>
+        <w:t xml:space="preserve">it has </w:t>
+      </w:r>
+      <w:r>
+        <w:rPr>
+          <w:rStyle w:val="NazwaProgramowa"/>
+        </w:rPr>
+        <w:t>foundLength</w:t>
+      </w:r>
+      <w:r>
+        <w:t xml:space="preserve"> output parameter, which is set to the length of the text when </w:t>
+      </w:r>
+      <w:r>
+        <w:rPr>
+          <w:rStyle w:val="NazwaProgramowa"/>
+        </w:rPr>
+        <w:t>searchFormat</w:t>
+      </w:r>
+      <w:r>
+        <w:t xml:space="preserve"> is found. We can use a </w:t>
+      </w:r>
+      <w:r>
+        <w:rPr>
+          <w:rStyle w:val="NazwaProgramowa"/>
+        </w:rPr>
+        <w:t>findWholeWordsOnly</w:t>
+      </w:r>
+      <w:r>
+        <w:t xml:space="preserve"> option to check if there is no letter or digit before or after the formatted text.</w:t>
+      </w:r>
+    </w:p>
+    <w:p>
+      <w:pPr>
+        <w:pStyle w:val="SourceCode"/>
+        <w:rPr>
+          <w:lang w:val="pl-PL"/>
+        </w:rPr>
+      </w:pPr>
+      <w:r>
+        <w:rPr>
+          <w:lang w:val="pl-PL"/>
+        </w:rPr>
+        <w:t xml:space="preserve">  public int </w:t>
+      </w:r>
+      <w:r>
+        <w:rPr>
+          <w:lang w:val="pl-PL"/>
+        </w:rPr>
+        <w:t>Find</w:t>
+      </w:r>
+      <w:r>
+        <w:rPr>
+          <w:lang w:val="pl-PL"/>
+        </w:rPr>
+        <w:t>Format(int startPosition, TextFormat searchFormat, FindAndReplaceOptions? options, out int foundLength)</w:t>
+      </w:r>
+    </w:p>
+    <w:p>
+      <w:pPr>
+        <w:pStyle w:val="SourceCode"/>
+        <w:rPr>
+          <w:lang w:val="pl-PL"/>
+        </w:rPr>
+      </w:pPr>
+      <w:r>
+        <w:rPr>
+          <w:lang w:val="pl-PL"/>
+        </w:rPr>
         <w:t xml:space="preserve">  {</w:t>
       </w:r>
     </w:p>
     <w:p>
       <w:pPr>
         <w:pStyle w:val="SourceCode"/>
-      </w:pPr>
-      <w:r>
+        <w:rPr>
+          <w:lang w:val="pl-PL"/>
+        </w:rPr>
+      </w:pPr>
+      <w:r>
+        <w:rPr>
+          <w:lang w:val="pl-PL"/>
+        </w:rPr>
         <w:t xml:space="preserve">    var findWholeWordsOnly = options?.FindWholeWordsOnly ?? false;</w:t>
       </w:r>
     </w:p>
     <w:p>
       <w:pPr>
         <w:pStyle w:val="SourceCode"/>
-      </w:pPr>
-      <w:r>
-        <w:t xml:space="preserve">    var matchCaseInsensitive = options?.MatchCaseInsensitive ?? false;</w:t>
-      </w:r>
-    </w:p>
-    <w:p>
-      <w:pPr>
-        <w:pStyle w:val="SourceCode"/>
-      </w:pPr>
-      <w:r>
-        <w:t xml:space="preserve">    var stringComparison =</w:t>
-      </w:r>
-    </w:p>
-    <w:p>
-      <w:pPr>
-        <w:pStyle w:val="SourceCode"/>
-      </w:pPr>
-      <w:r>
-        <w:t xml:space="preserve">      matchCaseInsensitive ? StringComparison.CurrentCultureIgnoreCase : StringComparison.CurrentCulture;</w:t>
-      </w:r>
-    </w:p>
-    <w:p>
-      <w:pPr>
-        <w:pStyle w:val="SourceCode"/>
-      </w:pPr>
-      <w:r>
-        <w:t xml:space="preserve">    var searchTextLength = searchText.Length;</w:t>
-      </w:r>
-    </w:p>
-    <w:p>
-      <w:pPr>
-        <w:pStyle w:val="SourceCode"/>
-      </w:pPr>
-      <w:r>
+        <w:rPr>
+          <w:lang w:val="pl-PL"/>
+        </w:rPr>
+      </w:pPr>
+      <w:r>
+        <w:rPr>
+          <w:lang w:val="pl-PL"/>
+        </w:rPr>
         <w:t xml:space="preserve">    var sumLength = 0;</w:t>
       </w:r>
     </w:p>
     <w:p>
       <w:pPr>
         <w:pStyle w:val="SourceCode"/>
-      </w:pPr>
-      <w:r>
+        <w:rPr>
+          <w:lang w:val="pl-PL"/>
+        </w:rPr>
+      </w:pPr>
+      <w:r>
+        <w:rPr>
+          <w:lang w:val="pl-PL"/>
+        </w:rPr>
         <w:t xml:space="preserve">    for (int i = 0; i &lt; this.Count; i++)</w:t>
       </w:r>
     </w:p>
     <w:p>
       <w:pPr>
         <w:pStyle w:val="SourceCode"/>
-      </w:pPr>
-      <w:r>
+        <w:rPr>
+          <w:lang w:val="pl-PL"/>
+        </w:rPr>
+      </w:pPr>
+      <w:r>
+        <w:rPr>
+          <w:lang w:val="pl-PL"/>
+        </w:rPr>
         <w:t xml:space="preserve">    {</w:t>
       </w:r>
     </w:p>
     <w:p>
       <w:pPr>
         <w:pStyle w:val="SourceCode"/>
-      </w:pPr>
-      <w:r>
+        <w:rPr>
+          <w:lang w:val="pl-PL"/>
+        </w:rPr>
+      </w:pPr>
+      <w:r>
+        <w:rPr>
+          <w:lang w:val="pl-PL"/>
+        </w:rPr>
         <w:t xml:space="preserve">      var itemText = this[i].Text;</w:t>
       </w:r>
     </w:p>
     <w:p>
       <w:pPr>
         <w:pStyle w:val="SourceCode"/>
-      </w:pPr>
-      <w:r>
+        <w:rPr>
+          <w:lang w:val="pl-PL"/>
+        </w:rPr>
+      </w:pPr>
+      <w:r>
+        <w:rPr>
+          <w:lang w:val="pl-PL"/>
+        </w:rPr>
         <w:t xml:space="preserve">      if (sumLength + itemText.Length &gt; startPosition)</w:t>
       </w:r>
     </w:p>
     <w:p>
       <w:pPr>
         <w:pStyle w:val="SourceCode"/>
-      </w:pPr>
-      <w:r>
+        <w:rPr>
+          <w:lang w:val="pl-PL"/>
+        </w:rPr>
+      </w:pPr>
+      <w:r>
+        <w:rPr>
+          <w:lang w:val="pl-PL"/>
+        </w:rPr>
         <w:t xml:space="preserve">      {</w:t>
       </w:r>
     </w:p>
     <w:p>
       <w:pPr>
         <w:pStyle w:val="SourceCode"/>
-      </w:pPr>
-      <w:r>
+        <w:rPr>
+          <w:lang w:val="pl-PL"/>
+        </w:rPr>
+      </w:pPr>
+      <w:r>
+        <w:rPr>
+          <w:lang w:val="pl-PL"/>
+        </w:rPr>
         <w:t xml:space="preserve">        if (searchFormat.IsSame(this[i].Run.GetFormat()))</w:t>
       </w:r>
     </w:p>
     <w:p>
       <w:pPr>
         <w:pStyle w:val="SourceCode"/>
-      </w:pPr>
-      <w:r>
+        <w:rPr>
+          <w:lang w:val="pl-PL"/>
+        </w:rPr>
+      </w:pPr>
+      <w:r>
+        <w:rPr>
+          <w:lang w:val="pl-PL"/>
+        </w:rPr>
         <w:t xml:space="preserve">        {</w:t>
       </w:r>
     </w:p>
     <w:p>
       <w:pPr>
         <w:pStyle w:val="SourceCode"/>
-      </w:pPr>
-      <w:r>
+        <w:rPr>
+          <w:lang w:val="pl-PL"/>
+        </w:rPr>
+      </w:pPr>
+      <w:r>
+        <w:rPr>
+          <w:lang w:val="pl-PL"/>
+        </w:rPr>
         <w:t xml:space="preserve">          var searchInText = itemText;</w:t>
       </w:r>
     </w:p>
     <w:p>
       <w:pPr>
         <w:pStyle w:val="SourceCode"/>
-      </w:pPr>
-      <w:r>
+        <w:rPr>
+          <w:lang w:val="pl-PL"/>
+        </w:rPr>
+      </w:pPr>
+      <w:r>
+        <w:rPr>
+          <w:lang w:val="pl-PL"/>
+        </w:rPr>
         <w:t xml:space="preserve">          if (findWholeWordsOnly)</w:t>
       </w:r>
     </w:p>
     <w:p>
       <w:pPr>
         <w:pStyle w:val="SourceCode"/>
-      </w:pPr>
-      <w:r>
+        <w:rPr>
+          <w:lang w:val="pl-PL"/>
+        </w:rPr>
+      </w:pPr>
+      <w:r>
+        <w:rPr>
+          <w:lang w:val="pl-PL"/>
+        </w:rPr>
         <w:t xml:space="preserve">          {</w:t>
       </w:r>
     </w:p>
     <w:p>
       <w:pPr>
         <w:pStyle w:val="SourceCode"/>
-      </w:pPr>
-      <w:r>
+        <w:rPr>
+          <w:lang w:val="pl-PL"/>
+        </w:rPr>
+      </w:pPr>
+      <w:r>
+        <w:rPr>
+          <w:lang w:val="pl-PL"/>
+        </w:rPr>
         <w:t xml:space="preserve">            if (i &gt; 0)</w:t>
       </w:r>
     </w:p>
     <w:p>
       <w:pPr>
         <w:pStyle w:val="SourceCode"/>
-      </w:pPr>
-      <w:r>
+        <w:rPr>
+          <w:lang w:val="pl-PL"/>
+        </w:rPr>
+      </w:pPr>
+      <w:r>
+        <w:rPr>
+          <w:lang w:val="pl-PL"/>
+        </w:rPr>
         <w:t xml:space="preserve">              searchInText = this[i - 1].Text.LastOrDefault() + searchInText;</w:t>
       </w:r>
     </w:p>
     <w:p>
       <w:pPr>
         <w:pStyle w:val="SourceCode"/>
-      </w:pPr>
-      <w:r>
+        <w:rPr>
+          <w:lang w:val="pl-PL"/>
+        </w:rPr>
+      </w:pPr>
+      <w:r>
+        <w:rPr>
+          <w:lang w:val="pl-PL"/>
+        </w:rPr>
         <w:t xml:space="preserve">            else</w:t>
       </w:r>
     </w:p>
     <w:p>
       <w:pPr>
         <w:pStyle w:val="SourceCode"/>
-      </w:pPr>
-      <w:r>
+        <w:rPr>
+          <w:lang w:val="pl-PL"/>
+        </w:rPr>
+      </w:pPr>
+      <w:r>
+        <w:rPr>
+          <w:lang w:val="pl-PL"/>
+        </w:rPr>
         <w:t xml:space="preserve">              searchInText = '\0' + searchInText;</w:t>
       </w:r>
     </w:p>
     <w:p>
       <w:pPr>
         <w:pStyle w:val="SourceCode"/>
-      </w:pPr>
-      <w:r>
+        <w:rPr>
+          <w:lang w:val="pl-PL"/>
+        </w:rPr>
+      </w:pPr>
+      <w:r>
+        <w:rPr>
+          <w:lang w:val="pl-PL"/>
+        </w:rPr>
         <w:t xml:space="preserve">          }</w:t>
       </w:r>
     </w:p>
     <w:p>
       <w:pPr>
         <w:pStyle w:val="SourceCode"/>
-      </w:pPr>
-      <w:r>
+        <w:rPr>
+          <w:lang w:val="pl-PL"/>
+        </w:rPr>
+      </w:pPr>
+      <w:r>
+        <w:rPr>
+          <w:lang w:val="pl-PL"/>
+        </w:rPr>
         <w:t xml:space="preserve">          int j = i + 1;</w:t>
       </w:r>
     </w:p>
     <w:p>
       <w:pPr>
         <w:pStyle w:val="SourceCode"/>
-      </w:pPr>
-      <w:r>
-        <w:t xml:space="preserve">          while (searchInText.Length &gt; searchTextLength &amp;&amp; j &lt; this.Count &amp;&amp; searchFormat.IsSame(this[j].Run.GetFormat()))</w:t>
-      </w:r>
-    </w:p>
-    <w:p>
-      <w:pPr>
-        <w:pStyle w:val="SourceCode"/>
-      </w:pPr>
-      <w:r>
+        <w:rPr>
+          <w:lang w:val="pl-PL"/>
+        </w:rPr>
+      </w:pPr>
+      <w:r>
+        <w:rPr>
+          <w:lang w:val="pl-PL"/>
+        </w:rPr>
+        <w:t xml:space="preserve">          while (j &lt; this.Count &amp;&amp; searchFormat.IsSame(this[j].Run.GetFormat()))</w:t>
+      </w:r>
+    </w:p>
+    <w:p>
+      <w:pPr>
+        <w:pStyle w:val="SourceCode"/>
+        <w:rPr>
+          <w:lang w:val="pl-PL"/>
+        </w:rPr>
+      </w:pPr>
+      <w:r>
+        <w:rPr>
+          <w:lang w:val="pl-PL"/>
+        </w:rPr>
         <w:t xml:space="preserve">          {</w:t>
       </w:r>
     </w:p>
     <w:p>
       <w:pPr>
         <w:pStyle w:val="SourceCode"/>
-      </w:pPr>
-      <w:r>
+        <w:rPr>
+          <w:lang w:val="pl-PL"/>
+        </w:rPr>
+      </w:pPr>
+      <w:r>
+        <w:rPr>
+          <w:lang w:val="pl-PL"/>
+        </w:rPr>
         <w:t xml:space="preserve">            searchInText += this[j].Text;</w:t>
       </w:r>
     </w:p>
     <w:p>
       <w:pPr>
         <w:pStyle w:val="SourceCode"/>
-      </w:pPr>
-      <w:r>
+        <w:rPr>
+          <w:lang w:val="pl-PL"/>
+        </w:rPr>
+      </w:pPr>
+      <w:r>
+        <w:rPr>
+          <w:lang w:val="pl-PL"/>
+        </w:rPr>
         <w:t xml:space="preserve">            j++;</w:t>
       </w:r>
     </w:p>
     <w:p>
       <w:pPr>
         <w:pStyle w:val="SourceCode"/>
-      </w:pPr>
-      <w:r>
+        <w:rPr>
+          <w:lang w:val="pl-PL"/>
+        </w:rPr>
+      </w:pPr>
+      <w:r>
+        <w:rPr>
+          <w:lang w:val="pl-PL"/>
+        </w:rPr>
         <w:t xml:space="preserve">          }</w:t>
       </w:r>
     </w:p>
     <w:p>
       <w:pPr>
         <w:pStyle w:val="SourceCode"/>
-      </w:pPr>
-      <w:r>
+        <w:rPr>
+          <w:lang w:val="pl-PL"/>
+        </w:rPr>
+      </w:pPr>
+      <w:r>
+        <w:rPr>
+          <w:lang w:val="pl-PL"/>
+        </w:rPr>
         <w:t xml:space="preserve">          if (findWholeWordsOnly)</w:t>
       </w:r>
     </w:p>
     <w:p>
       <w:pPr>
         <w:pStyle w:val="SourceCode"/>
-      </w:pPr>
-      <w:r>
+        <w:rPr>
+          <w:lang w:val="pl-PL"/>
+        </w:rPr>
+      </w:pPr>
+      <w:r>
+        <w:rPr>
+          <w:lang w:val="pl-PL"/>
+        </w:rPr>
         <w:t xml:space="preserve">          {</w:t>
       </w:r>
     </w:p>
     <w:p>
       <w:pPr>
         <w:pStyle w:val="SourceCode"/>
-      </w:pPr>
-      <w:r>
+        <w:rPr>
+          <w:lang w:val="pl-PL"/>
+        </w:rPr>
+      </w:pPr>
+      <w:r>
+        <w:rPr>
+          <w:lang w:val="pl-PL"/>
+        </w:rPr>
         <w:t xml:space="preserve">            if (i &lt; this.Count - 1)</w:t>
       </w:r>
     </w:p>
     <w:p>
       <w:pPr>
         <w:pStyle w:val="SourceCode"/>
-      </w:pPr>
-      <w:r>
+        <w:rPr>
+          <w:lang w:val="pl-PL"/>
+        </w:rPr>
+      </w:pPr>
+      <w:r>
+        <w:rPr>
+          <w:lang w:val="pl-PL"/>
+        </w:rPr>
         <w:t xml:space="preserve">              searchInText = searchInText + this[i + 1].Text.LastOrDefault();</w:t>
       </w:r>
     </w:p>
     <w:p>
       <w:pPr>
         <w:pStyle w:val="SourceCode"/>
-      </w:pPr>
-      <w:r>
+        <w:rPr>
+          <w:lang w:val="pl-PL"/>
+        </w:rPr>
+      </w:pPr>
+      <w:r>
+        <w:rPr>
+          <w:lang w:val="pl-PL"/>
+        </w:rPr>
         <w:t xml:space="preserve">            else</w:t>
       </w:r>
     </w:p>
     <w:p>
       <w:pPr>
         <w:pStyle w:val="SourceCode"/>
-      </w:pPr>
-      <w:r>
+        <w:rPr>
+          <w:lang w:val="pl-PL"/>
+        </w:rPr>
+      </w:pPr>
+      <w:r>
+        <w:rPr>
+          <w:lang w:val="pl-PL"/>
+        </w:rPr>
         <w:t xml:space="preserve">              searchInText = searchInText + '\0';</w:t>
       </w:r>
     </w:p>
     <w:p>
       <w:pPr>
         <w:pStyle w:val="SourceCode"/>
-      </w:pPr>
-      <w:r>
+        <w:rPr>
+          <w:lang w:val="pl-PL"/>
+        </w:rPr>
+      </w:pPr>
+      <w:r>
+        <w:rPr>
+          <w:lang w:val="pl-PL"/>
+        </w:rPr>
         <w:t xml:space="preserve">          }</w:t>
       </w:r>
     </w:p>
     <w:p>
       <w:pPr>
         <w:pStyle w:val="SourceCode"/>
-      </w:pPr>
-      <w:r>
-        <w:t xml:space="preserve">          if (searchInText.Length &gt;= searchTextLength)</w:t>
-      </w:r>
-    </w:p>
-    <w:p>
-      <w:pPr>
-        <w:pStyle w:val="SourceCode"/>
-      </w:pPr>
-      <w:r>
+        <w:rPr>
+          <w:lang w:val="pl-PL"/>
+        </w:rPr>
+      </w:pPr>
+    </w:p>
+    <w:p>
+      <w:pPr>
+        <w:pStyle w:val="SourceCode"/>
+        <w:rPr>
+          <w:lang w:val="pl-PL"/>
+        </w:rPr>
+      </w:pPr>
+      <w:r>
+        <w:rPr>
+          <w:lang w:val="pl-PL"/>
+        </w:rPr>
+        <w:t xml:space="preserve">          if (findWholeWordsOnly)</w:t>
+      </w:r>
+    </w:p>
+    <w:p>
+      <w:pPr>
+        <w:pStyle w:val="SourceCode"/>
+        <w:rPr>
+          <w:lang w:val="pl-PL"/>
+        </w:rPr>
+      </w:pPr>
+      <w:r>
+        <w:rPr>
+          <w:lang w:val="pl-PL"/>
+        </w:rPr>
         <w:t xml:space="preserve">          {</w:t>
       </w:r>
     </w:p>
     <w:p>
       <w:pPr>
         <w:pStyle w:val="SourceCode"/>
-      </w:pPr>
-      <w:r>
-        <w:t xml:space="preserve">            var k = searchInText.IndexOf(searchText, stringComparison);</w:t>
-      </w:r>
-    </w:p>
-    <w:p>
-      <w:pPr>
-        <w:pStyle w:val="SourceCode"/>
-        <w:rPr>
-          <w:lang w:val="pl-PL"/>
-        </w:rPr>
-      </w:pPr>
-      <w:r>
-        <w:rPr>
-          <w:lang w:val="pl-PL"/>
-        </w:rPr>
-        <w:t xml:space="preserve">            while (k &gt;= 0)</w:t>
+        <w:ind w:left="1134" w:hanging="1134"/>
+        <w:rPr>
+          <w:lang w:val="pl-PL"/>
+        </w:rPr>
+      </w:pPr>
+      <w:r>
+        <w:rPr>
+          <w:lang w:val="pl-PL"/>
+        </w:rPr>
+        <w:t xml:space="preserve">            if (!char.IsLetterOrDigit(searchInText[0]) &amp;&amp; !char.IsLetterOrDigit(searchInText[searchInText.Length - 1]))</w:t>
       </w:r>
     </w:p>
     <w:p>
@@ -15398,181 +16710,1270 @@
         <w:rPr>
           <w:lang w:val="pl-PL"/>
         </w:rPr>
-        <w:t xml:space="preserve">              if (findWholeWordsOnly &amp;&amp; k &gt; 0)</w:t>
-      </w:r>
-    </w:p>
-    <w:p>
-      <w:pPr>
-        <w:pStyle w:val="SourceCode"/>
-        <w:rPr>
-          <w:lang w:val="pl-PL"/>
-        </w:rPr>
-      </w:pPr>
-      <w:r>
-        <w:rPr>
-          <w:lang w:val="pl-PL"/>
-        </w:rPr>
-        <w:t xml:space="preserve">              {</w:t>
-      </w:r>
-    </w:p>
-    <w:p>
-      <w:pPr>
-        <w:pStyle w:val="SourceCode"/>
-        <w:ind w:left="1560" w:hanging="1560"/>
-        <w:rPr>
-          <w:lang w:val="pl-PL"/>
-        </w:rPr>
-      </w:pPr>
-      <w:r>
-        <w:rPr>
-          <w:lang w:val="pl-PL"/>
-        </w:rPr>
-        <w:t xml:space="preserve">                if (!char.IsLetterOrDigit(searchInText[k - 1]) </w:t>
-      </w:r>
-      <w:r>
-        <w:rPr>
-          <w:lang w:val="pl-PL"/>
-        </w:rPr>
-        <w:br/>
-      </w:r>
-      <w:r>
-        <w:rPr>
-          <w:lang w:val="pl-PL"/>
-        </w:rPr>
-        <w:t>&amp;&amp; !char.IsLetterOrDigit(searchInText[k + searchTextLength]))</w:t>
-      </w:r>
-    </w:p>
-    <w:p>
-      <w:pPr>
-        <w:pStyle w:val="SourceCode"/>
-        <w:rPr>
-          <w:lang w:val="pl-PL"/>
-        </w:rPr>
-      </w:pPr>
-      <w:r>
-        <w:rPr>
-          <w:lang w:val="pl-PL"/>
-        </w:rPr>
-        <w:t xml:space="preserve">                  return sumLength + k - 1;</w:t>
-      </w:r>
-    </w:p>
-    <w:p>
-      <w:pPr>
-        <w:pStyle w:val="SourceCode"/>
-        <w:rPr>
-          <w:lang w:val="pl-PL"/>
-        </w:rPr>
-      </w:pPr>
-      <w:r>
-        <w:rPr>
-          <w:lang w:val="pl-PL"/>
-        </w:rPr>
-        <w:t xml:space="preserve">                k = searchInText.IndexOf(searchText, k + 1, stringComparison);</w:t>
-      </w:r>
-    </w:p>
-    <w:p>
-      <w:pPr>
-        <w:pStyle w:val="SourceCode"/>
-        <w:rPr>
-          <w:lang w:val="pl-PL"/>
-        </w:rPr>
-      </w:pPr>
-      <w:r>
-        <w:rPr>
-          <w:lang w:val="pl-PL"/>
-        </w:rPr>
-        <w:t xml:space="preserve">              }</w:t>
-      </w:r>
-    </w:p>
-    <w:p>
-      <w:pPr>
-        <w:pStyle w:val="SourceCode"/>
-        <w:rPr>
-          <w:lang w:val="pl-PL"/>
-        </w:rPr>
-      </w:pPr>
-      <w:r>
-        <w:rPr>
-          <w:lang w:val="pl-PL"/>
-        </w:rPr>
-        <w:t xml:space="preserve">              else</w:t>
-      </w:r>
-    </w:p>
-    <w:p>
-      <w:pPr>
-        <w:pStyle w:val="SourceCode"/>
-        <w:rPr>
-          <w:lang w:val="pl-PL"/>
-        </w:rPr>
-      </w:pPr>
-      <w:r>
-        <w:rPr>
-          <w:lang w:val="pl-PL"/>
-        </w:rPr>
-        <w:t xml:space="preserve">                return sumLength + k;</w:t>
-      </w:r>
-    </w:p>
-    <w:p>
-      <w:pPr>
-        <w:pStyle w:val="SourceCode"/>
-        <w:rPr>
-          <w:lang w:val="pl-PL"/>
-        </w:rPr>
-      </w:pPr>
-      <w:r>
-        <w:rPr>
-          <w:lang w:val="pl-PL"/>
-        </w:rPr>
+        <w:t xml:space="preserve">              foundLength = searchInText.Length - 2;</w:t>
+      </w:r>
+    </w:p>
+    <w:p>
+      <w:pPr>
+        <w:pStyle w:val="SourceCode"/>
+        <w:rPr>
+          <w:lang w:val="pl-PL"/>
+        </w:rPr>
+      </w:pPr>
+      <w:r>
+        <w:rPr>
+          <w:lang w:val="pl-PL"/>
+        </w:rPr>
+        <w:t xml:space="preserve">              return sumLength;</w:t>
+      </w:r>
+    </w:p>
+    <w:p>
+      <w:pPr>
+        <w:pStyle w:val="SourceCode"/>
+        <w:rPr>
+          <w:lang w:val="pl-PL"/>
+        </w:rPr>
+      </w:pPr>
+      <w:r>
+        <w:rPr>
+          <w:lang w:val="pl-PL"/>
+        </w:rPr>
+        <w:t xml:space="preserve">            }</w:t>
+      </w:r>
+    </w:p>
+    <w:p>
+      <w:pPr>
+        <w:pStyle w:val="SourceCode"/>
+        <w:rPr>
+          <w:lang w:val="pl-PL"/>
+        </w:rPr>
+      </w:pPr>
+      <w:r>
+        <w:rPr>
+          <w:lang w:val="pl-PL"/>
+        </w:rPr>
+        <w:t xml:space="preserve">          }</w:t>
+      </w:r>
+    </w:p>
+    <w:p>
+      <w:pPr>
+        <w:pStyle w:val="SourceCode"/>
+        <w:rPr>
+          <w:lang w:val="pl-PL"/>
+        </w:rPr>
+      </w:pPr>
+      <w:r>
+        <w:rPr>
+          <w:lang w:val="pl-PL"/>
+        </w:rPr>
+        <w:t xml:space="preserve">          else</w:t>
+      </w:r>
+    </w:p>
+    <w:p>
+      <w:pPr>
+        <w:pStyle w:val="SourceCode"/>
+        <w:rPr>
+          <w:lang w:val="pl-PL"/>
+        </w:rPr>
+      </w:pPr>
+      <w:r>
+        <w:rPr>
+          <w:lang w:val="pl-PL"/>
+        </w:rPr>
+        <w:t xml:space="preserve">          {</w:t>
+      </w:r>
+    </w:p>
+    <w:p>
+      <w:pPr>
+        <w:pStyle w:val="SourceCode"/>
+        <w:rPr>
+          <w:lang w:val="pl-PL"/>
+        </w:rPr>
+      </w:pPr>
+      <w:r>
+        <w:rPr>
+          <w:lang w:val="pl-PL"/>
+        </w:rPr>
+        <w:t xml:space="preserve">            {</w:t>
+      </w:r>
+    </w:p>
+    <w:p>
+      <w:pPr>
+        <w:pStyle w:val="SourceCode"/>
+        <w:rPr>
+          <w:lang w:val="pl-PL"/>
+        </w:rPr>
+      </w:pPr>
+      <w:r>
+        <w:rPr>
+          <w:lang w:val="pl-PL"/>
+        </w:rPr>
+        <w:t xml:space="preserve">              foundLength = searchInText.Length;</w:t>
+      </w:r>
+    </w:p>
+    <w:p>
+      <w:pPr>
+        <w:pStyle w:val="SourceCode"/>
+        <w:rPr>
+          <w:lang w:val="pl-PL"/>
+        </w:rPr>
+      </w:pPr>
+      <w:r>
+        <w:rPr>
+          <w:lang w:val="pl-PL"/>
+        </w:rPr>
+        <w:t xml:space="preserve">              return sumLength;</w:t>
+      </w:r>
+    </w:p>
+    <w:p>
+      <w:pPr>
+        <w:pStyle w:val="SourceCode"/>
+        <w:rPr>
+          <w:lang w:val="pl-PL"/>
+        </w:rPr>
+      </w:pPr>
+      <w:r>
+        <w:rPr>
+          <w:lang w:val="pl-PL"/>
+        </w:rPr>
+        <w:t xml:space="preserve">            }</w:t>
+      </w:r>
+    </w:p>
+    <w:p>
+      <w:pPr>
+        <w:pStyle w:val="SourceCode"/>
+        <w:rPr>
+          <w:lang w:val="pl-PL"/>
+        </w:rPr>
+      </w:pPr>
+      <w:r>
+        <w:rPr>
+          <w:lang w:val="pl-PL"/>
+        </w:rPr>
+        <w:t xml:space="preserve">          }</w:t>
+      </w:r>
+    </w:p>
+    <w:p>
+      <w:pPr>
+        <w:pStyle w:val="SourceCode"/>
+        <w:rPr>
+          <w:lang w:val="pl-PL"/>
+        </w:rPr>
+      </w:pPr>
+      <w:r>
+        <w:rPr>
+          <w:lang w:val="pl-PL"/>
+        </w:rPr>
+        <w:t xml:space="preserve">        }</w:t>
+      </w:r>
+    </w:p>
+    <w:p>
+      <w:pPr>
+        <w:pStyle w:val="SourceCode"/>
+        <w:rPr>
+          <w:lang w:val="pl-PL"/>
+        </w:rPr>
+      </w:pPr>
+      <w:r>
+        <w:rPr>
+          <w:lang w:val="pl-PL"/>
+        </w:rPr>
+        <w:t xml:space="preserve">      }</w:t>
+      </w:r>
+    </w:p>
+    <w:p>
+      <w:pPr>
+        <w:pStyle w:val="SourceCode"/>
+        <w:rPr>
+          <w:lang w:val="pl-PL"/>
+        </w:rPr>
+      </w:pPr>
+      <w:r>
+        <w:rPr>
+          <w:lang w:val="pl-PL"/>
+        </w:rPr>
+        <w:t xml:space="preserve">      sumLength += itemText.Length;</w:t>
+      </w:r>
+    </w:p>
+    <w:p>
+      <w:pPr>
+        <w:pStyle w:val="SourceCode"/>
+        <w:rPr>
+          <w:lang w:val="pl-PL"/>
+        </w:rPr>
+      </w:pPr>
+      <w:r>
+        <w:rPr>
+          <w:lang w:val="pl-PL"/>
+        </w:rPr>
+        <w:t xml:space="preserve">    }</w:t>
+      </w:r>
+    </w:p>
+    <w:p>
+      <w:pPr>
+        <w:pStyle w:val="SourceCode"/>
+        <w:rPr>
+          <w:lang w:val="pl-PL"/>
+        </w:rPr>
+      </w:pPr>
+      <w:r>
+        <w:rPr>
+          <w:lang w:val="pl-PL"/>
+        </w:rPr>
+        <w:t xml:space="preserve">    foundLength = 0;</w:t>
+      </w:r>
+    </w:p>
+    <w:p>
+      <w:pPr>
+        <w:pStyle w:val="SourceCode"/>
+        <w:rPr>
+          <w:lang w:val="pl-PL"/>
+        </w:rPr>
+      </w:pPr>
+      <w:r>
+        <w:rPr>
+          <w:lang w:val="pl-PL"/>
+        </w:rPr>
+        <w:t xml:space="preserve">    return -1;</w:t>
+      </w:r>
+    </w:p>
+    <w:p>
+      <w:pPr>
+        <w:pStyle w:val="SourceCode"/>
+        <w:rPr>
+          <w:lang w:val="pl-PL"/>
+        </w:rPr>
+      </w:pPr>
+      <w:r>
+        <w:rPr>
+          <w:lang w:val="pl-PL"/>
+        </w:rPr>
+        <w:t xml:space="preserve">  }</w:t>
+      </w:r>
+    </w:p>
+    <w:p>
+      <w:pPr>
+        <w:pStyle w:val="Standardowyakapit"/>
+      </w:pPr>
+      <w:r>
+        <w:t xml:space="preserve">To end with the </w:t>
+      </w:r>
+      <w:r>
+        <w:t>Find</w:t>
+      </w:r>
+      <w:r>
+        <w:t>() method</w:t>
+      </w:r>
+      <w:r>
+        <w:rPr>
+          <w:rStyle w:val="NazwaProgramowa"/>
+        </w:rPr>
+        <w:t xml:space="preserve"> </w:t>
+      </w:r>
+      <w:r>
+        <w:t xml:space="preserve">we change the type of </w:t>
+      </w:r>
+      <w:r>
+        <w:rPr>
+          <w:rStyle w:val="NazwaProgramowa"/>
+        </w:rPr>
+        <w:t>searchText</w:t>
+      </w:r>
+      <w:r>
+        <w:t xml:space="preserve"> parameter to null-allowing string</w:t>
+      </w:r>
+      <w:r>
+        <w:t xml:space="preserve"> </w:t>
+      </w:r>
+      <w:r>
+        <w:t xml:space="preserve">and invoke the above private methods. </w:t>
+      </w:r>
+      <w:r>
+        <w:t xml:space="preserve">We also add </w:t>
+      </w:r>
+      <w:r>
+        <w:rPr>
+          <w:rStyle w:val="NazwaProgramowa"/>
+        </w:rPr>
+        <w:t>foundLength</w:t>
+      </w:r>
+      <w:r>
+        <w:t xml:space="preserve"> output </w:t>
+      </w:r>
+      <w:r>
         <w:lastRenderedPageBreak/>
-        <w:t xml:space="preserve">            }</w:t>
-      </w:r>
-    </w:p>
-    <w:p>
-      <w:pPr>
-        <w:pStyle w:val="SourceCode"/>
-      </w:pPr>
-      <w:r>
-        <w:t xml:space="preserve">          }</w:t>
-      </w:r>
-    </w:p>
-    <w:p>
-      <w:pPr>
-        <w:pStyle w:val="SourceCode"/>
-      </w:pPr>
-      <w:r>
-        <w:t xml:space="preserve">        }</w:t>
-      </w:r>
-    </w:p>
-    <w:p>
-      <w:pPr>
-        <w:pStyle w:val="SourceCode"/>
-      </w:pPr>
-      <w:r>
+        <w:t xml:space="preserve">parameter to pass output from </w:t>
+      </w:r>
+      <w:r>
+        <w:rPr>
+          <w:rStyle w:val="NazwaProgramowa"/>
+        </w:rPr>
+        <w:t>Find</w:t>
+      </w:r>
+      <w:r>
+        <w:rPr>
+          <w:rStyle w:val="NazwaProgramowa"/>
+        </w:rPr>
+        <w:t>Format()</w:t>
+      </w:r>
+      <w:r>
+        <w:t xml:space="preserve"> method. When </w:t>
+      </w:r>
+      <w:r>
+        <w:rPr>
+          <w:rStyle w:val="NazwaProgramowa"/>
+        </w:rPr>
+        <w:t>Find</w:t>
+      </w:r>
+      <w:r>
+        <w:rPr>
+          <w:rStyle w:val="NazwaProgramowa"/>
+        </w:rPr>
+        <w:t>Text()</w:t>
+      </w:r>
+      <w:r>
+        <w:t xml:space="preserve"> or </w:t>
+      </w:r>
+      <w:r>
+        <w:rPr>
+          <w:rStyle w:val="NazwaProgramowa"/>
+        </w:rPr>
+        <w:t>Find</w:t>
+      </w:r>
+      <w:r>
+        <w:rPr>
+          <w:rStyle w:val="NazwaProgramowa"/>
+        </w:rPr>
+        <w:t>TextWithFormat()</w:t>
+      </w:r>
+      <w:r>
+        <w:t xml:space="preserve"> are invoked, the </w:t>
+      </w:r>
+      <w:r>
+        <w:rPr>
+          <w:rStyle w:val="NazwaProgramowa"/>
+        </w:rPr>
+        <w:t>foundLength</w:t>
+      </w:r>
+      <w:r>
+        <w:t xml:space="preserve"> returns just the length of the </w:t>
+      </w:r>
+      <w:r>
+        <w:rPr>
+          <w:rStyle w:val="NazwaProgramowa"/>
+        </w:rPr>
+        <w:t>searchText</w:t>
+      </w:r>
+      <w:r>
+        <w:t xml:space="preserve">. </w:t>
+      </w:r>
+    </w:p>
+    <w:p>
+      <w:pPr>
+        <w:pStyle w:val="SourceCode"/>
+        <w:rPr>
+          <w:lang w:val="pl-PL"/>
+        </w:rPr>
+      </w:pPr>
+      <w:r>
+        <w:rPr>
+          <w:lang w:val="pl-PL"/>
+        </w:rPr>
+        <w:t xml:space="preserve">  public int </w:t>
+      </w:r>
+      <w:r>
+        <w:rPr>
+          <w:lang w:val="pl-PL"/>
+        </w:rPr>
+        <w:t>Find</w:t>
+      </w:r>
+      <w:r>
+        <w:rPr>
+          <w:lang w:val="pl-PL"/>
+        </w:rPr>
+        <w:t>(int startPosition, string? searchText, TextFormat? searchFormat, FindAndReplaceOptions? options, out int foundLength)</w:t>
+      </w:r>
+    </w:p>
+    <w:p>
+      <w:pPr>
+        <w:pStyle w:val="SourceCode"/>
+        <w:rPr>
+          <w:lang w:val="pl-PL"/>
+        </w:rPr>
+      </w:pPr>
+      <w:r>
+        <w:rPr>
+          <w:lang w:val="pl-PL"/>
+        </w:rPr>
+        <w:t xml:space="preserve">  {</w:t>
+      </w:r>
+    </w:p>
+    <w:p>
+      <w:pPr>
+        <w:pStyle w:val="SourceCode"/>
+        <w:rPr>
+          <w:lang w:val="pl-PL"/>
+        </w:rPr>
+      </w:pPr>
+      <w:r>
+        <w:rPr>
+          <w:lang w:val="pl-PL"/>
+        </w:rPr>
+        <w:t xml:space="preserve">    foundLength = searchText?.Length ?? 0;</w:t>
+      </w:r>
+    </w:p>
+    <w:p>
+      <w:pPr>
+        <w:pStyle w:val="SourceCode"/>
+        <w:rPr>
+          <w:lang w:val="pl-PL"/>
+        </w:rPr>
+      </w:pPr>
+      <w:r>
+        <w:rPr>
+          <w:lang w:val="pl-PL"/>
+        </w:rPr>
+        <w:t xml:space="preserve">    if (searchText != null &amp;&amp; searchFormat == null)</w:t>
+      </w:r>
+    </w:p>
+    <w:p>
+      <w:pPr>
+        <w:pStyle w:val="SourceCode"/>
+        <w:rPr>
+          <w:lang w:val="pl-PL"/>
+        </w:rPr>
+      </w:pPr>
+      <w:r>
+        <w:rPr>
+          <w:lang w:val="pl-PL"/>
+        </w:rPr>
+        <w:t xml:space="preserve">      return </w:t>
+      </w:r>
+      <w:r>
+        <w:rPr>
+          <w:lang w:val="pl-PL"/>
+        </w:rPr>
+        <w:t>Find</w:t>
+      </w:r>
+      <w:r>
+        <w:rPr>
+          <w:lang w:val="pl-PL"/>
+        </w:rPr>
+        <w:t>Text(startPosition, searchText, options);</w:t>
+      </w:r>
+    </w:p>
+    <w:p>
+      <w:pPr>
+        <w:pStyle w:val="SourceCode"/>
+        <w:rPr>
+          <w:lang w:val="pl-PL"/>
+        </w:rPr>
+      </w:pPr>
+      <w:r>
+        <w:rPr>
+          <w:lang w:val="pl-PL"/>
+        </w:rPr>
+        <w:t xml:space="preserve">    if (searchText != null &amp;&amp; searchFormat != null)</w:t>
+      </w:r>
+    </w:p>
+    <w:p>
+      <w:pPr>
+        <w:pStyle w:val="SourceCode"/>
+        <w:rPr>
+          <w:lang w:val="pl-PL"/>
+        </w:rPr>
+      </w:pPr>
+      <w:r>
+        <w:rPr>
+          <w:lang w:val="pl-PL"/>
+        </w:rPr>
+        <w:t xml:space="preserve">      return </w:t>
+      </w:r>
+      <w:r>
+        <w:rPr>
+          <w:lang w:val="pl-PL"/>
+        </w:rPr>
+        <w:t>Find</w:t>
+      </w:r>
+      <w:r>
+        <w:rPr>
+          <w:lang w:val="pl-PL"/>
+        </w:rPr>
+        <w:t>TextWithFormat(startPosition, searchText, searchFormat, options);</w:t>
+      </w:r>
+    </w:p>
+    <w:p>
+      <w:pPr>
+        <w:pStyle w:val="SourceCode"/>
+        <w:rPr>
+          <w:lang w:val="pl-PL"/>
+        </w:rPr>
+      </w:pPr>
+      <w:r>
+        <w:rPr>
+          <w:lang w:val="pl-PL"/>
+        </w:rPr>
+        <w:t xml:space="preserve">    if (searchText == null &amp;&amp; searchFormat != null)</w:t>
+      </w:r>
+    </w:p>
+    <w:p>
+      <w:pPr>
+        <w:pStyle w:val="SourceCode"/>
+        <w:rPr>
+          <w:lang w:val="pl-PL"/>
+        </w:rPr>
+      </w:pPr>
+      <w:r>
+        <w:rPr>
+          <w:lang w:val="pl-PL"/>
+        </w:rPr>
+        <w:t xml:space="preserve">      return </w:t>
+      </w:r>
+      <w:r>
+        <w:rPr>
+          <w:lang w:val="pl-PL"/>
+        </w:rPr>
+        <w:t>Find</w:t>
+      </w:r>
+      <w:r>
+        <w:rPr>
+          <w:lang w:val="pl-PL"/>
+        </w:rPr>
+        <w:t>Format(startPosition, searchFormat, options, out foundLength);</w:t>
+      </w:r>
+    </w:p>
+    <w:p>
+      <w:pPr>
+        <w:pStyle w:val="SourceCode"/>
+        <w:rPr>
+          <w:lang w:val="pl-PL"/>
+        </w:rPr>
+      </w:pPr>
+      <w:r>
+        <w:rPr>
+          <w:lang w:val="pl-PL"/>
+        </w:rPr>
+        <w:t xml:space="preserve">    throw new ArgumentException("Both search text and search format are null.");</w:t>
+      </w:r>
+    </w:p>
+    <w:p>
+      <w:pPr>
+        <w:pStyle w:val="SourceCode"/>
+        <w:rPr>
+          <w:lang w:val="pl-PL"/>
+        </w:rPr>
+      </w:pPr>
+      <w:r>
+        <w:rPr>
+          <w:lang w:val="pl-PL"/>
+        </w:rPr>
+        <w:t xml:space="preserve">  }</w:t>
+      </w:r>
+    </w:p>
+    <w:p>
+      <w:pPr>
+        <w:pStyle w:val="Standardowyakapit"/>
+      </w:pPr>
+      <w:r>
+        <w:t xml:space="preserve">Now, there is a time to </w:t>
+      </w:r>
+      <w:r>
+        <w:t xml:space="preserve">change </w:t>
+      </w:r>
+      <w:r>
+        <w:t>implement</w:t>
+      </w:r>
+      <w:r>
+        <w:t>ation</w:t>
+      </w:r>
+      <w:r>
+        <w:t xml:space="preserve"> </w:t>
+      </w:r>
+      <w:r>
+        <w:t xml:space="preserve">of </w:t>
+      </w:r>
+      <w:r>
+        <w:t xml:space="preserve">the </w:t>
+      </w:r>
+      <w:r>
+        <w:rPr>
+          <w:rStyle w:val="NazwaProgramowa"/>
+        </w:rPr>
+        <w:t>Replace</w:t>
+      </w:r>
+      <w:r>
+        <w:rPr>
+          <w:rStyle w:val="NazwaProgramowa"/>
+        </w:rPr>
+        <w:t>(</w:t>
+      </w:r>
+      <w:r>
+        <w:rPr>
+          <w:rStyle w:val="NazwaProgramowa"/>
+        </w:rPr>
+        <w:t>)</w:t>
+      </w:r>
+      <w:r>
+        <w:t xml:space="preserve"> method.</w:t>
+      </w:r>
+      <w:r>
+        <w:t xml:space="preserve"> We change types of </w:t>
+      </w:r>
+      <w:r>
+        <w:rPr>
+          <w:rStyle w:val="NazwaProgramowa"/>
+        </w:rPr>
+        <w:t>searchText</w:t>
+      </w:r>
+      <w:r>
+        <w:t xml:space="preserve"> and </w:t>
+      </w:r>
+      <w:r>
+        <w:rPr>
+          <w:rStyle w:val="NazwaProgramowa"/>
+        </w:rPr>
+        <w:t>replacementText</w:t>
+      </w:r>
+      <w:r>
+        <w:t xml:space="preserve"> to nullable string.</w:t>
+      </w:r>
+      <w:r>
+        <w:t xml:space="preserve"> </w:t>
+      </w:r>
+      <w:r>
+        <w:t>At the beginning of this method</w:t>
+      </w:r>
+      <w:r>
+        <w:t xml:space="preserve"> (green code)</w:t>
+      </w:r>
+      <w:r>
+        <w:t xml:space="preserve">, we invoke the </w:t>
+      </w:r>
+      <w:r>
+        <w:rPr>
+          <w:rStyle w:val="NazwaProgramowa"/>
+        </w:rPr>
+        <w:t>Find</w:t>
+      </w:r>
+      <w:r>
+        <w:rPr>
+          <w:rStyle w:val="NazwaProgramowa"/>
+        </w:rPr>
+        <w:t>()</w:t>
+      </w:r>
+      <w:r>
+        <w:t xml:space="preserve"> method to evaluate the </w:t>
+      </w:r>
+      <w:r>
+        <w:rPr>
+          <w:rStyle w:val="NazwaProgramowa"/>
+        </w:rPr>
+        <w:t>foundPosition</w:t>
+      </w:r>
+      <w:r>
+        <w:t xml:space="preserve"> and </w:t>
+      </w:r>
+      <w:r>
+        <w:rPr>
+          <w:rStyle w:val="NazwaProgramowa"/>
+        </w:rPr>
+        <w:t>foundLength</w:t>
+      </w:r>
+      <w:r>
+        <w:t xml:space="preserve">. </w:t>
+      </w:r>
+      <w:r>
+        <w:t xml:space="preserve">If the </w:t>
+      </w:r>
+      <w:r>
+        <w:rPr>
+          <w:rStyle w:val="NazwaProgramowa"/>
+        </w:rPr>
+        <w:t>searchText</w:t>
+      </w:r>
+      <w:r>
+        <w:t xml:space="preserve"> or the </w:t>
+      </w:r>
+      <w:r>
+        <w:rPr>
+          <w:rStyle w:val="NazwaProgramowa"/>
+        </w:rPr>
+        <w:t>searchFormat</w:t>
+      </w:r>
+      <w:r>
+        <w:t xml:space="preserve"> is not found, the </w:t>
+      </w:r>
+      <w:r>
+        <w:rPr>
+          <w:rStyle w:val="NazwaProgramowa"/>
+        </w:rPr>
+        <w:t>Replace()</w:t>
+      </w:r>
+      <w:r>
+        <w:t xml:space="preserve"> method finishes.</w:t>
+      </w:r>
+    </w:p>
+    <w:p>
+      <w:pPr>
+        <w:pStyle w:val="Standardowyakapit"/>
+      </w:pPr>
+      <w:r>
+        <w:t xml:space="preserve">Then we handle the case when we specify the </w:t>
+      </w:r>
+      <w:r>
+        <w:rPr>
+          <w:rStyle w:val="NazwaProgramowa"/>
+        </w:rPr>
+        <w:t>searchText</w:t>
+      </w:r>
+      <w:r>
+        <w:t xml:space="preserve">, and we want to change it’s format without changing the </w:t>
+      </w:r>
+      <w:r>
+        <w:t xml:space="preserve">found </w:t>
+      </w:r>
+      <w:r>
+        <w:t>text</w:t>
+      </w:r>
+      <w:r>
+        <w:t xml:space="preserve"> (orange code). So, if the </w:t>
+      </w:r>
+      <w:r>
+        <w:rPr>
+          <w:rStyle w:val="NazwaProgramowa"/>
+        </w:rPr>
+        <w:t>searchText</w:t>
+      </w:r>
+      <w:r>
+        <w:t xml:space="preserve"> is not null and</w:t>
+      </w:r>
+      <w:r>
+        <w:t xml:space="preserve"> </w:t>
+      </w:r>
+      <w:r>
+        <w:t xml:space="preserve"> the </w:t>
+      </w:r>
+      <w:r>
+        <w:rPr>
+          <w:rStyle w:val="NazwaProgramowa"/>
+        </w:rPr>
+        <w:t>replacementText</w:t>
+      </w:r>
+      <w:r>
+        <w:t xml:space="preserve"> is null</w:t>
+      </w:r>
+      <w:r>
+        <w:t xml:space="preserve"> we assume that the </w:t>
+      </w:r>
+      <w:r>
+        <w:rPr>
+          <w:rStyle w:val="NazwaProgramowa"/>
+        </w:rPr>
+        <w:t>replacementText</w:t>
+      </w:r>
+      <w:r>
+        <w:t xml:space="preserve"> is the same as the </w:t>
+      </w:r>
+      <w:r>
+        <w:rPr>
+          <w:rStyle w:val="NazwaProgramowa"/>
+        </w:rPr>
+        <w:t>searchText</w:t>
+      </w:r>
+      <w:r>
+        <w:t>.</w:t>
+      </w:r>
+    </w:p>
+    <w:p>
+      <w:pPr>
+        <w:pStyle w:val="Standardowyakapit"/>
+      </w:pPr>
+      <w:r>
+        <w:t xml:space="preserve">Next, we consider the </w:t>
+      </w:r>
+      <w:r>
+        <w:rPr>
+          <w:rStyle w:val="NazwaProgramowa"/>
+        </w:rPr>
+        <w:t>MatchCaseInsensitive</w:t>
+      </w:r>
+      <w:r>
+        <w:t xml:space="preserve"> option (blue code). This option can be used </w:t>
+      </w:r>
+      <w:r>
+        <w:t xml:space="preserve">when the </w:t>
+      </w:r>
+      <w:r>
+        <w:rPr>
+          <w:rStyle w:val="NazwaProgramowa"/>
+        </w:rPr>
+        <w:t>replacementText</w:t>
+      </w:r>
+      <w:r>
+        <w:t xml:space="preserve"> is specified. </w:t>
+      </w:r>
+      <w:r>
+        <w:t xml:space="preserve">The case of </w:t>
+      </w:r>
+      <w:r>
+        <w:rPr>
+          <w:rStyle w:val="NazwaProgramowa"/>
+        </w:rPr>
+        <w:t>replacementText</w:t>
+      </w:r>
+      <w:r>
+        <w:t xml:space="preserve"> is adjusted to match that of </w:t>
+      </w:r>
+      <w:r>
+        <w:rPr>
+          <w:rStyle w:val="NazwaProgramowa"/>
+        </w:rPr>
+        <w:t>foundText</w:t>
+      </w:r>
+      <w:r>
+        <w:t>.</w:t>
+      </w:r>
+    </w:p>
+    <w:p>
+      <w:pPr>
+        <w:pStyle w:val="Standardowyakapit"/>
+      </w:pPr>
+      <w:r>
+        <w:t xml:space="preserve">The last part of the method invokes one of </w:t>
+      </w:r>
+      <w:r>
+        <w:rPr>
+          <w:rStyle w:val="NazwaProgramowa"/>
+        </w:rPr>
+        <w:t>ReplaceTextAt()</w:t>
+      </w:r>
+      <w:r>
+        <w:t xml:space="preserve"> </w:t>
+      </w:r>
+      <w:r>
+        <w:rPr>
+          <w:rStyle w:val="NazwaProgramowa"/>
+        </w:rPr>
+        <w:t>or ReplaceFormatAt()</w:t>
+      </w:r>
+      <w:r>
+        <w:t xml:space="preserve"> methods.</w:t>
+      </w:r>
+    </w:p>
+    <w:p>
+      <w:pPr>
+        <w:pStyle w:val="SourceCode"/>
+      </w:pPr>
+      <w:r>
+        <w:t xml:space="preserve">  public bool Replace(int startPosition, string? searchText, TextFormat? searchFormat, string? replacementText, TextFormat? replacementFormat, FindAndReplaceOptions? options = null)</w:t>
+      </w:r>
+    </w:p>
+    <w:p>
+      <w:pPr>
+        <w:pStyle w:val="SourceCode"/>
+      </w:pPr>
+      <w:r>
+        <w:t xml:space="preserve">  {</w:t>
+      </w:r>
+    </w:p>
+    <w:p>
+      <w:pPr>
+        <w:pStyle w:val="SourceCode"/>
+        <w:rPr>
+          <w:color w:val="538135" w:themeColor="accent6" w:themeShade="BF"/>
+          <w:lang w:val="pl-PL"/>
+        </w:rPr>
+      </w:pPr>
+      <w:r>
+        <w:rPr>
+          <w:color w:val="538135" w:themeColor="accent6" w:themeShade="BF"/>
+          <w:lang w:val="pl-PL"/>
+        </w:rPr>
+        <w:t xml:space="preserve">    var foundPosition = </w:t>
+      </w:r>
+      <w:r>
+        <w:rPr>
+          <w:color w:val="538135" w:themeColor="accent6" w:themeShade="BF"/>
+          <w:lang w:val="pl-PL"/>
+        </w:rPr>
+        <w:t>Find</w:t>
+      </w:r>
+      <w:r>
+        <w:rPr>
+          <w:color w:val="538135" w:themeColor="accent6" w:themeShade="BF"/>
+          <w:lang w:val="pl-PL"/>
+        </w:rPr>
+        <w:t>(startPosition, searchText, searchFormat, options, out var foundLength);</w:t>
+      </w:r>
+    </w:p>
+    <w:p>
+      <w:pPr>
+        <w:pStyle w:val="SourceCode"/>
+        <w:rPr>
+          <w:color w:val="538135" w:themeColor="accent6" w:themeShade="BF"/>
+          <w:lang w:val="pl-PL"/>
+        </w:rPr>
+      </w:pPr>
+      <w:r>
+        <w:rPr>
+          <w:color w:val="538135" w:themeColor="accent6" w:themeShade="BF"/>
+          <w:lang w:val="pl-PL"/>
+        </w:rPr>
+        <w:t xml:space="preserve">    if (foundPosition&lt;0)</w:t>
+      </w:r>
+    </w:p>
+    <w:p>
+      <w:pPr>
+        <w:pStyle w:val="SourceCode"/>
+        <w:rPr>
+          <w:color w:val="538135" w:themeColor="accent6" w:themeShade="BF"/>
+          <w:lang w:val="pl-PL"/>
+        </w:rPr>
+      </w:pPr>
+      <w:r>
+        <w:rPr>
+          <w:color w:val="538135" w:themeColor="accent6" w:themeShade="BF"/>
+          <w:lang w:val="pl-PL"/>
+        </w:rPr>
+        <w:t xml:space="preserve">      return false;</w:t>
+      </w:r>
+    </w:p>
+    <w:p>
+      <w:pPr>
+        <w:pStyle w:val="SourceCode"/>
+        <w:rPr>
+          <w:color w:val="BF8F00" w:themeColor="accent4" w:themeShade="BF"/>
+          <w:lang w:val="pl-PL"/>
+        </w:rPr>
+      </w:pPr>
+      <w:r>
+        <w:rPr>
+          <w:color w:val="BF8F00" w:themeColor="accent4" w:themeShade="BF"/>
+          <w:lang w:val="pl-PL"/>
+        </w:rPr>
+        <w:t xml:space="preserve">    if (searchText != null &amp;&amp; replacementText == null)</w:t>
+      </w:r>
+    </w:p>
+    <w:p>
+      <w:pPr>
+        <w:pStyle w:val="SourceCode"/>
+        <w:rPr>
+          <w:color w:val="BF8F00" w:themeColor="accent4" w:themeShade="BF"/>
+          <w:lang w:val="pl-PL"/>
+        </w:rPr>
+      </w:pPr>
+      <w:r>
+        <w:rPr>
+          <w:color w:val="BF8F00" w:themeColor="accent4" w:themeShade="BF"/>
+          <w:lang w:val="pl-PL"/>
+        </w:rPr>
+        <w:t xml:space="preserve">      replacementText = searchText;</w:t>
+      </w:r>
+    </w:p>
+    <w:p>
+      <w:pPr>
+        <w:pStyle w:val="SourceCode"/>
+        <w:rPr>
+          <w:color w:val="0070C0"/>
+          <w:lang w:val="pl-PL"/>
+        </w:rPr>
+      </w:pPr>
+      <w:r>
+        <w:rPr>
+          <w:color w:val="0070C0"/>
+          <w:lang w:val="pl-PL"/>
+        </w:rPr>
+        <w:t xml:space="preserve">    if (options?.MatchCaseInsensitive == true</w:t>
+      </w:r>
+      <w:r>
+        <w:rPr>
+          <w:color w:val="0070C0"/>
+          <w:lang w:val="pl-PL"/>
+        </w:rPr>
+        <w:t xml:space="preserve"> </w:t>
+      </w:r>
+      <w:r>
+        <w:rPr>
+          <w:color w:val="0070C0"/>
+          <w:lang w:val="pl-PL"/>
+        </w:rPr>
+        <w:t>&amp;&amp; replacementText != null</w:t>
+      </w:r>
+      <w:r>
+        <w:rPr>
+          <w:color w:val="0070C0"/>
+          <w:lang w:val="pl-PL"/>
+        </w:rPr>
+        <w:t>)</w:t>
+      </w:r>
+    </w:p>
+    <w:p>
+      <w:pPr>
+        <w:pStyle w:val="SourceCode"/>
+        <w:rPr>
+          <w:color w:val="0070C0"/>
+          <w:lang w:val="pl-PL"/>
+        </w:rPr>
+      </w:pPr>
+      <w:r>
+        <w:rPr>
+          <w:color w:val="0070C0"/>
+          <w:lang w:val="pl-PL"/>
+        </w:rPr>
+        <w:t xml:space="preserve">    {</w:t>
+      </w:r>
+      <w:r>
+        <w:rPr>
+          <w:color w:val="0070C0"/>
+          <w:lang w:val="pl-PL"/>
+        </w:rPr>
+        <w:t xml:space="preserve"> </w:t>
+      </w:r>
+    </w:p>
+    <w:p>
+      <w:pPr>
+        <w:pStyle w:val="SourceCode"/>
+        <w:rPr>
+          <w:color w:val="0070C0"/>
+          <w:lang w:val="pl-PL"/>
+        </w:rPr>
+      </w:pPr>
+      <w:r>
+        <w:rPr>
+          <w:color w:val="0070C0"/>
+          <w:lang w:val="pl-PL"/>
+        </w:rPr>
+        <w:t xml:space="preserve">      var foundText = GetText().Substring(foundPosition, searchText.Length);</w:t>
+      </w:r>
+    </w:p>
+    <w:p>
+      <w:pPr>
+        <w:pStyle w:val="SourceCode"/>
+        <w:rPr>
+          <w:color w:val="0070C0"/>
+          <w:lang w:val="pl-PL"/>
+        </w:rPr>
+      </w:pPr>
+      <w:r>
+        <w:rPr>
+          <w:color w:val="0070C0"/>
+          <w:lang w:val="pl-PL"/>
+        </w:rPr>
+        <w:t xml:space="preserve">      if (foundText != searchText)</w:t>
+      </w:r>
+    </w:p>
+    <w:p>
+      <w:pPr>
+        <w:pStyle w:val="SourceCode"/>
+        <w:rPr>
+          <w:color w:val="0070C0"/>
+          <w:lang w:val="pl-PL"/>
+        </w:rPr>
+      </w:pPr>
+      <w:r>
+        <w:rPr>
+          <w:color w:val="0070C0"/>
+          <w:lang w:val="pl-PL"/>
+        </w:rPr>
+        <w:t xml:space="preserve">      {</w:t>
+      </w:r>
+    </w:p>
+    <w:p>
+      <w:pPr>
+        <w:pStyle w:val="SourceCode"/>
+        <w:rPr>
+          <w:color w:val="0070C0"/>
+          <w:lang w:val="pl-PL"/>
+        </w:rPr>
+      </w:pPr>
+      <w:r>
+        <w:rPr>
+          <w:color w:val="0070C0"/>
+          <w:lang w:val="pl-PL"/>
+        </w:rPr>
+        <w:t xml:space="preserve">        if (foundText.IsUppercase())</w:t>
+      </w:r>
+    </w:p>
+    <w:p>
+      <w:pPr>
+        <w:pStyle w:val="SourceCode"/>
+        <w:rPr>
+          <w:color w:val="0070C0"/>
+          <w:lang w:val="pl-PL"/>
+        </w:rPr>
+      </w:pPr>
+      <w:r>
+        <w:rPr>
+          <w:color w:val="0070C0"/>
+          <w:lang w:val="pl-PL"/>
+        </w:rPr>
+        <w:t xml:space="preserve">          replacementText = replacementText.ToUpper();</w:t>
+      </w:r>
+    </w:p>
+    <w:p>
+      <w:pPr>
+        <w:pStyle w:val="SourceCode"/>
+        <w:rPr>
+          <w:color w:val="0070C0"/>
+          <w:lang w:val="pl-PL"/>
+        </w:rPr>
+      </w:pPr>
+      <w:r>
+        <w:rPr>
+          <w:color w:val="0070C0"/>
+          <w:lang w:val="pl-PL"/>
+        </w:rPr>
+        <w:t xml:space="preserve">        else if (foundText.IsLowercase())</w:t>
+      </w:r>
+    </w:p>
+    <w:p>
+      <w:pPr>
+        <w:pStyle w:val="SourceCode"/>
+        <w:rPr>
+          <w:color w:val="0070C0"/>
+          <w:lang w:val="pl-PL"/>
+        </w:rPr>
+      </w:pPr>
+      <w:r>
+        <w:rPr>
+          <w:color w:val="0070C0"/>
+          <w:lang w:val="pl-PL"/>
+        </w:rPr>
+        <w:t xml:space="preserve">          replacementText = replacementText.ToLower();</w:t>
+      </w:r>
+    </w:p>
+    <w:p>
+      <w:pPr>
+        <w:pStyle w:val="SourceCode"/>
+        <w:rPr>
+          <w:color w:val="0070C0"/>
+          <w:lang w:val="pl-PL"/>
+        </w:rPr>
+      </w:pPr>
+      <w:r>
+        <w:rPr>
+          <w:color w:val="0070C0"/>
+          <w:lang w:val="pl-PL"/>
+        </w:rPr>
+        <w:t xml:space="preserve">        else if (foundText.IsTitlecase())</w:t>
+      </w:r>
+    </w:p>
+    <w:p>
+      <w:pPr>
+        <w:pStyle w:val="SourceCode"/>
+        <w:rPr>
+          <w:color w:val="0070C0"/>
+          <w:lang w:val="pl-PL"/>
+        </w:rPr>
+      </w:pPr>
+      <w:r>
+        <w:rPr>
+          <w:color w:val="0070C0"/>
+          <w:lang w:val="pl-PL"/>
+        </w:rPr>
+        <w:t xml:space="preserve">          replacementText = replacementText.TitleCase();</w:t>
+      </w:r>
+    </w:p>
+    <w:p>
+      <w:pPr>
+        <w:pStyle w:val="SourceCode"/>
+        <w:rPr>
+          <w:color w:val="0070C0"/>
+          <w:lang w:val="pl-PL"/>
+        </w:rPr>
+      </w:pPr>
+      <w:r>
+        <w:rPr>
+          <w:color w:val="0070C0"/>
+          <w:lang w:val="pl-PL"/>
+        </w:rPr>
         <w:t xml:space="preserve">      }</w:t>
       </w:r>
     </w:p>
     <w:p>
       <w:pPr>
         <w:pStyle w:val="SourceCode"/>
-      </w:pPr>
-      <w:r>
-        <w:t xml:space="preserve">      sumLength += itemText.Length;</w:t>
-      </w:r>
-    </w:p>
-    <w:p>
-      <w:pPr>
-        <w:pStyle w:val="SourceCode"/>
-      </w:pPr>
-      <w:r>
+        <w:rPr>
+          <w:color w:val="0070C0"/>
+          <w:lang w:val="pl-PL"/>
+        </w:rPr>
+      </w:pPr>
+      <w:r>
+        <w:rPr>
+          <w:color w:val="0070C0"/>
+          <w:lang w:val="pl-PL"/>
+        </w:rPr>
         <w:t xml:space="preserve">    }</w:t>
       </w:r>
     </w:p>
     <w:p>
       <w:pPr>
         <w:pStyle w:val="SourceCode"/>
-      </w:pPr>
-      <w:r>
-        <w:t xml:space="preserve">    return -1;</w:t>
+        <w:rPr>
+          <w:lang w:val="pl-PL"/>
+        </w:rPr>
+      </w:pPr>
+      <w:r>
+        <w:rPr>
+          <w:lang w:val="pl-PL"/>
+        </w:rPr>
+        <w:t xml:space="preserve">    if (replacementText != null)</w:t>
+      </w:r>
+    </w:p>
+    <w:p>
+      <w:pPr>
+        <w:pStyle w:val="SourceCode"/>
+        <w:rPr>
+          <w:lang w:val="pl-PL"/>
+        </w:rPr>
+      </w:pPr>
+      <w:r>
+        <w:rPr>
+          <w:lang w:val="pl-PL"/>
+        </w:rPr>
+        <w:t xml:space="preserve">      return ReplaceTextAt(foundPosition, foundLength, replacementText, replacementFormat, options);</w:t>
+      </w:r>
+    </w:p>
+    <w:p>
+      <w:pPr>
+        <w:pStyle w:val="SourceCode"/>
+        <w:rPr>
+          <w:lang w:val="pl-PL"/>
+        </w:rPr>
+      </w:pPr>
+      <w:r>
+        <w:rPr>
+          <w:lang w:val="pl-PL"/>
+        </w:rPr>
+        <w:t xml:space="preserve">    if (replacementFormat != null)</w:t>
+      </w:r>
+    </w:p>
+    <w:p>
+      <w:pPr>
+        <w:pStyle w:val="SourceCode"/>
+        <w:rPr>
+          <w:lang w:val="pl-PL"/>
+        </w:rPr>
+      </w:pPr>
+      <w:r>
+        <w:rPr>
+          <w:lang w:val="pl-PL"/>
+        </w:rPr>
+        <w:t xml:space="preserve">      return ReplaceFormatAt(foundPosition, foundLength, replacementFormat, options);</w:t>
+      </w:r>
+    </w:p>
+    <w:p>
+      <w:pPr>
+        <w:pStyle w:val="SourceCode"/>
+        <w:rPr>
+          <w:lang w:val="pl-PL"/>
+        </w:rPr>
+      </w:pPr>
+      <w:r>
+        <w:rPr>
+          <w:lang w:val="pl-PL"/>
+        </w:rPr>
+        <w:t xml:space="preserve">    throw new ArgumentException("Both replacement text and replacement format are null.");</w:t>
       </w:r>
     </w:p>
     <w:p>
@@ -15586,1857 +17987,86 @@
     <w:p>
       <w:pPr>
         <w:pStyle w:val="Standardowyakapit"/>
-        <w:rPr>
-          <w:rStyle w:val="NazwaProgramowa"/>
-        </w:rPr>
-      </w:pPr>
-      <w:r>
-        <w:t xml:space="preserve">We also declare a method of </w:t>
-      </w:r>
-      <w:r>
-        <w:rPr>
-          <w:rStyle w:val="NazwaProgramowa"/>
-        </w:rPr>
-        <w:t>SearchFormat(</w:t>
-      </w:r>
-      <w:r>
-        <w:rPr>
-          <w:rStyle w:val="NazwaProgramowa"/>
-        </w:rPr>
-        <w:t>)</w:t>
-      </w:r>
-      <w:r>
-        <w:t xml:space="preserve">. </w:t>
-      </w:r>
-      <w:r>
-        <w:t xml:space="preserve">This method does not have a </w:t>
-      </w:r>
-      <w:r>
-        <w:rPr>
-          <w:rStyle w:val="NazwaProgramowa"/>
-        </w:rPr>
-        <w:t>searchText</w:t>
-      </w:r>
-      <w:r>
-        <w:t xml:space="preserve"> parameter, but </w:t>
-      </w:r>
-      <w:r>
-        <w:t xml:space="preserve">it has </w:t>
-      </w:r>
-      <w:r>
-        <w:rPr>
-          <w:rStyle w:val="NazwaProgramowa"/>
-        </w:rPr>
-        <w:t>foundLength</w:t>
-      </w:r>
-      <w:r>
-        <w:t xml:space="preserve"> output parameter, which is set to the length of the text when </w:t>
-      </w:r>
-      <w:r>
-        <w:rPr>
-          <w:rStyle w:val="NazwaProgramowa"/>
-        </w:rPr>
-        <w:t>searchFormat</w:t>
-      </w:r>
-      <w:r>
-        <w:t xml:space="preserve"> is found. We can use a </w:t>
-      </w:r>
-      <w:r>
-        <w:rPr>
-          <w:rStyle w:val="NazwaProgramowa"/>
-        </w:rPr>
-        <w:t>findWholeWordsOnly</w:t>
-      </w:r>
-      <w:r>
-        <w:t xml:space="preserve"> option to check if there is no letter or digit before or after the formatted text.</w:t>
-      </w:r>
-    </w:p>
-    <w:p>
-      <w:pPr>
-        <w:pStyle w:val="SourceCode"/>
-        <w:rPr>
-          <w:lang w:val="pl-PL"/>
-        </w:rPr>
-      </w:pPr>
-      <w:r>
-        <w:rPr>
-          <w:lang w:val="pl-PL"/>
-        </w:rPr>
-        <w:t xml:space="preserve">  public int SearchFormat(int startPosition, TextFormat searchFormat, FindAndReplaceOptions? options, out int foundLength)</w:t>
-      </w:r>
-    </w:p>
-    <w:p>
-      <w:pPr>
-        <w:pStyle w:val="SourceCode"/>
-        <w:rPr>
-          <w:lang w:val="pl-PL"/>
-        </w:rPr>
-      </w:pPr>
-      <w:r>
-        <w:rPr>
-          <w:lang w:val="pl-PL"/>
-        </w:rPr>
-        <w:t xml:space="preserve">  {</w:t>
-      </w:r>
-    </w:p>
-    <w:p>
-      <w:pPr>
-        <w:pStyle w:val="SourceCode"/>
-        <w:rPr>
-          <w:lang w:val="pl-PL"/>
-        </w:rPr>
-      </w:pPr>
-      <w:r>
-        <w:rPr>
-          <w:lang w:val="pl-PL"/>
-        </w:rPr>
-        <w:t xml:space="preserve">    var findWholeWordsOnly = options?.FindWholeWordsOnly ?? false;</w:t>
-      </w:r>
-    </w:p>
-    <w:p>
-      <w:pPr>
-        <w:pStyle w:val="SourceCode"/>
-        <w:rPr>
-          <w:lang w:val="pl-PL"/>
-        </w:rPr>
-      </w:pPr>
-      <w:r>
-        <w:rPr>
-          <w:lang w:val="pl-PL"/>
-        </w:rPr>
-        <w:t xml:space="preserve">    var sumLength = 0;</w:t>
-      </w:r>
-    </w:p>
-    <w:p>
-      <w:pPr>
-        <w:pStyle w:val="SourceCode"/>
-        <w:rPr>
-          <w:lang w:val="pl-PL"/>
-        </w:rPr>
-      </w:pPr>
-      <w:r>
-        <w:rPr>
-          <w:lang w:val="pl-PL"/>
-        </w:rPr>
-        <w:t xml:space="preserve">    for (int i = 0; i &lt; this.Count; i++)</w:t>
-      </w:r>
-    </w:p>
-    <w:p>
-      <w:pPr>
-        <w:pStyle w:val="SourceCode"/>
-        <w:rPr>
-          <w:lang w:val="pl-PL"/>
-        </w:rPr>
-      </w:pPr>
-      <w:r>
-        <w:rPr>
-          <w:lang w:val="pl-PL"/>
-        </w:rPr>
-        <w:t xml:space="preserve">    {</w:t>
-      </w:r>
-    </w:p>
-    <w:p>
-      <w:pPr>
-        <w:pStyle w:val="SourceCode"/>
-        <w:rPr>
-          <w:lang w:val="pl-PL"/>
-        </w:rPr>
-      </w:pPr>
-      <w:r>
-        <w:rPr>
-          <w:lang w:val="pl-PL"/>
-        </w:rPr>
-        <w:t xml:space="preserve">      var itemText = this[i].Text;</w:t>
-      </w:r>
-    </w:p>
-    <w:p>
-      <w:pPr>
-        <w:pStyle w:val="SourceCode"/>
-        <w:rPr>
-          <w:lang w:val="pl-PL"/>
-        </w:rPr>
-      </w:pPr>
-      <w:r>
-        <w:rPr>
-          <w:lang w:val="pl-PL"/>
-        </w:rPr>
-        <w:t xml:space="preserve">      if (sumLength + itemText.Length &gt; startPosition)</w:t>
-      </w:r>
-    </w:p>
-    <w:p>
-      <w:pPr>
-        <w:pStyle w:val="SourceCode"/>
-        <w:rPr>
-          <w:lang w:val="pl-PL"/>
-        </w:rPr>
-      </w:pPr>
-      <w:r>
-        <w:rPr>
-          <w:lang w:val="pl-PL"/>
-        </w:rPr>
-        <w:t xml:space="preserve">      {</w:t>
-      </w:r>
-    </w:p>
-    <w:p>
-      <w:pPr>
-        <w:pStyle w:val="SourceCode"/>
-        <w:rPr>
-          <w:lang w:val="pl-PL"/>
-        </w:rPr>
-      </w:pPr>
-      <w:r>
-        <w:rPr>
-          <w:lang w:val="pl-PL"/>
-        </w:rPr>
-        <w:t xml:space="preserve">        if (searchFormat.IsSame(this[i].Run.GetFormat()))</w:t>
-      </w:r>
-    </w:p>
-    <w:p>
-      <w:pPr>
-        <w:pStyle w:val="SourceCode"/>
-        <w:rPr>
-          <w:lang w:val="pl-PL"/>
-        </w:rPr>
-      </w:pPr>
-      <w:r>
-        <w:rPr>
-          <w:lang w:val="pl-PL"/>
-        </w:rPr>
-        <w:t xml:space="preserve">        {</w:t>
-      </w:r>
-    </w:p>
-    <w:p>
-      <w:pPr>
-        <w:pStyle w:val="SourceCode"/>
-        <w:rPr>
-          <w:lang w:val="pl-PL"/>
-        </w:rPr>
-      </w:pPr>
-      <w:r>
-        <w:rPr>
-          <w:lang w:val="pl-PL"/>
-        </w:rPr>
-        <w:t xml:space="preserve">          var searchInText = itemText;</w:t>
-      </w:r>
-    </w:p>
-    <w:p>
-      <w:pPr>
-        <w:pStyle w:val="SourceCode"/>
-        <w:rPr>
-          <w:lang w:val="pl-PL"/>
-        </w:rPr>
-      </w:pPr>
-      <w:r>
-        <w:rPr>
-          <w:lang w:val="pl-PL"/>
-        </w:rPr>
-        <w:t xml:space="preserve">          if (findWholeWordsOnly)</w:t>
-      </w:r>
-    </w:p>
-    <w:p>
-      <w:pPr>
-        <w:pStyle w:val="SourceCode"/>
-        <w:rPr>
-          <w:lang w:val="pl-PL"/>
-        </w:rPr>
-      </w:pPr>
-      <w:r>
-        <w:rPr>
-          <w:lang w:val="pl-PL"/>
-        </w:rPr>
-        <w:t xml:space="preserve">          {</w:t>
-      </w:r>
-    </w:p>
-    <w:p>
-      <w:pPr>
-        <w:pStyle w:val="SourceCode"/>
-        <w:rPr>
-          <w:lang w:val="pl-PL"/>
-        </w:rPr>
-      </w:pPr>
-      <w:r>
-        <w:rPr>
-          <w:lang w:val="pl-PL"/>
-        </w:rPr>
-        <w:t xml:space="preserve">            if (i &gt; 0)</w:t>
-      </w:r>
-    </w:p>
-    <w:p>
-      <w:pPr>
-        <w:pStyle w:val="SourceCode"/>
-        <w:rPr>
-          <w:lang w:val="pl-PL"/>
-        </w:rPr>
-      </w:pPr>
-      <w:r>
-        <w:rPr>
-          <w:lang w:val="pl-PL"/>
-        </w:rPr>
-        <w:t xml:space="preserve">              searchInText = this[i - 1].Text.LastOrDefault() + searchInText;</w:t>
-      </w:r>
-    </w:p>
-    <w:p>
-      <w:pPr>
-        <w:pStyle w:val="SourceCode"/>
-        <w:rPr>
-          <w:lang w:val="pl-PL"/>
-        </w:rPr>
-      </w:pPr>
-      <w:r>
-        <w:rPr>
-          <w:lang w:val="pl-PL"/>
-        </w:rPr>
-        <w:t xml:space="preserve">            else</w:t>
-      </w:r>
-    </w:p>
-    <w:p>
-      <w:pPr>
-        <w:pStyle w:val="SourceCode"/>
-        <w:rPr>
-          <w:lang w:val="pl-PL"/>
-        </w:rPr>
-      </w:pPr>
-      <w:r>
-        <w:rPr>
-          <w:lang w:val="pl-PL"/>
-        </w:rPr>
-        <w:t xml:space="preserve">              searchInText = '\0' + searchInText;</w:t>
-      </w:r>
-    </w:p>
-    <w:p>
-      <w:pPr>
-        <w:pStyle w:val="SourceCode"/>
-        <w:rPr>
-          <w:lang w:val="pl-PL"/>
-        </w:rPr>
-      </w:pPr>
-      <w:r>
-        <w:rPr>
-          <w:lang w:val="pl-PL"/>
-        </w:rPr>
-        <w:t xml:space="preserve">          }</w:t>
-      </w:r>
-    </w:p>
-    <w:p>
-      <w:pPr>
-        <w:pStyle w:val="SourceCode"/>
-        <w:rPr>
-          <w:lang w:val="pl-PL"/>
-        </w:rPr>
-      </w:pPr>
-      <w:r>
-        <w:rPr>
-          <w:lang w:val="pl-PL"/>
-        </w:rPr>
-        <w:t xml:space="preserve">          int j = i + 1;</w:t>
-      </w:r>
-    </w:p>
-    <w:p>
-      <w:pPr>
-        <w:pStyle w:val="SourceCode"/>
-        <w:rPr>
-          <w:lang w:val="pl-PL"/>
-        </w:rPr>
-      </w:pPr>
-      <w:r>
-        <w:rPr>
-          <w:lang w:val="pl-PL"/>
-        </w:rPr>
-        <w:t xml:space="preserve">          while (j &lt; this.Count &amp;&amp; searchFormat.IsSame(this[j].Run.GetFormat()))</w:t>
-      </w:r>
-    </w:p>
-    <w:p>
-      <w:pPr>
-        <w:pStyle w:val="SourceCode"/>
-        <w:rPr>
-          <w:lang w:val="pl-PL"/>
-        </w:rPr>
-      </w:pPr>
-      <w:r>
-        <w:rPr>
-          <w:lang w:val="pl-PL"/>
-        </w:rPr>
-        <w:t xml:space="preserve">          {</w:t>
-      </w:r>
-    </w:p>
-    <w:p>
-      <w:pPr>
-        <w:pStyle w:val="SourceCode"/>
-        <w:rPr>
-          <w:lang w:val="pl-PL"/>
-        </w:rPr>
-      </w:pPr>
-      <w:r>
-        <w:rPr>
-          <w:lang w:val="pl-PL"/>
-        </w:rPr>
-        <w:t xml:space="preserve">            searchInText += this[j].Text;</w:t>
-      </w:r>
-    </w:p>
-    <w:p>
-      <w:pPr>
-        <w:pStyle w:val="SourceCode"/>
-        <w:rPr>
-          <w:lang w:val="pl-PL"/>
-        </w:rPr>
-      </w:pPr>
-      <w:r>
-        <w:rPr>
-          <w:lang w:val="pl-PL"/>
-        </w:rPr>
-        <w:t xml:space="preserve">            j++;</w:t>
-      </w:r>
-    </w:p>
-    <w:p>
-      <w:pPr>
-        <w:pStyle w:val="SourceCode"/>
-        <w:rPr>
-          <w:lang w:val="pl-PL"/>
-        </w:rPr>
-      </w:pPr>
-      <w:r>
-        <w:rPr>
-          <w:lang w:val="pl-PL"/>
-        </w:rPr>
-        <w:t xml:space="preserve">          }</w:t>
-      </w:r>
-    </w:p>
-    <w:p>
-      <w:pPr>
-        <w:pStyle w:val="SourceCode"/>
-        <w:rPr>
-          <w:lang w:val="pl-PL"/>
-        </w:rPr>
-      </w:pPr>
-      <w:r>
-        <w:rPr>
-          <w:lang w:val="pl-PL"/>
-        </w:rPr>
-        <w:t xml:space="preserve">          if (findWholeWordsOnly)</w:t>
-      </w:r>
-    </w:p>
-    <w:p>
-      <w:pPr>
-        <w:pStyle w:val="SourceCode"/>
-        <w:rPr>
-          <w:lang w:val="pl-PL"/>
-        </w:rPr>
-      </w:pPr>
-      <w:r>
-        <w:rPr>
-          <w:lang w:val="pl-PL"/>
-        </w:rPr>
-        <w:t xml:space="preserve">          {</w:t>
-      </w:r>
-    </w:p>
-    <w:p>
-      <w:pPr>
-        <w:pStyle w:val="SourceCode"/>
-        <w:rPr>
-          <w:lang w:val="pl-PL"/>
-        </w:rPr>
-      </w:pPr>
-      <w:r>
-        <w:rPr>
-          <w:lang w:val="pl-PL"/>
-        </w:rPr>
-        <w:t xml:space="preserve">            if (i &lt; this.Count - 1)</w:t>
-      </w:r>
-    </w:p>
-    <w:p>
-      <w:pPr>
-        <w:pStyle w:val="SourceCode"/>
-        <w:rPr>
-          <w:lang w:val="pl-PL"/>
-        </w:rPr>
-      </w:pPr>
-      <w:r>
-        <w:rPr>
-          <w:lang w:val="pl-PL"/>
-        </w:rPr>
-        <w:t xml:space="preserve">              searchInText = searchInText + this[i + 1].Text.LastOrDefault();</w:t>
-      </w:r>
-    </w:p>
-    <w:p>
-      <w:pPr>
-        <w:pStyle w:val="SourceCode"/>
-        <w:rPr>
-          <w:lang w:val="pl-PL"/>
-        </w:rPr>
-      </w:pPr>
-      <w:r>
-        <w:rPr>
-          <w:lang w:val="pl-PL"/>
-        </w:rPr>
-        <w:t xml:space="preserve">            else</w:t>
-      </w:r>
-    </w:p>
-    <w:p>
-      <w:pPr>
-        <w:pStyle w:val="SourceCode"/>
-        <w:rPr>
-          <w:lang w:val="pl-PL"/>
-        </w:rPr>
-      </w:pPr>
-      <w:r>
-        <w:rPr>
-          <w:lang w:val="pl-PL"/>
-        </w:rPr>
-        <w:t xml:space="preserve">              searchInText = searchInText + '\0';</w:t>
-      </w:r>
-    </w:p>
-    <w:p>
-      <w:pPr>
-        <w:pStyle w:val="SourceCode"/>
-        <w:rPr>
-          <w:lang w:val="pl-PL"/>
-        </w:rPr>
-      </w:pPr>
-      <w:r>
-        <w:rPr>
-          <w:lang w:val="pl-PL"/>
-        </w:rPr>
-        <w:t xml:space="preserve">          }</w:t>
-      </w:r>
-    </w:p>
-    <w:p>
-      <w:pPr>
-        <w:pStyle w:val="SourceCode"/>
-        <w:rPr>
-          <w:lang w:val="pl-PL"/>
-        </w:rPr>
-      </w:pPr>
-    </w:p>
-    <w:p>
-      <w:pPr>
-        <w:pStyle w:val="SourceCode"/>
-        <w:rPr>
-          <w:lang w:val="pl-PL"/>
-        </w:rPr>
-      </w:pPr>
-      <w:r>
-        <w:rPr>
-          <w:lang w:val="pl-PL"/>
-        </w:rPr>
-        <w:t xml:space="preserve">          if (findWholeWordsOnly)</w:t>
-      </w:r>
-    </w:p>
-    <w:p>
-      <w:pPr>
-        <w:pStyle w:val="SourceCode"/>
-        <w:rPr>
-          <w:lang w:val="pl-PL"/>
-        </w:rPr>
-      </w:pPr>
-      <w:r>
-        <w:rPr>
-          <w:lang w:val="pl-PL"/>
-        </w:rPr>
-        <w:t xml:space="preserve">          {</w:t>
-      </w:r>
-    </w:p>
-    <w:p>
-      <w:pPr>
-        <w:pStyle w:val="SourceCode"/>
-        <w:ind w:left="1134" w:hanging="1134"/>
-        <w:rPr>
-          <w:lang w:val="pl-PL"/>
-        </w:rPr>
-      </w:pPr>
-      <w:r>
-        <w:rPr>
-          <w:lang w:val="pl-PL"/>
-        </w:rPr>
-        <w:t xml:space="preserve">            if (!char.IsLetterOrDigit(searchInText[0]) &amp;&amp; !char.IsLetterOrDigit(searchInText[searchInText.Length - 1]))</w:t>
-      </w:r>
-    </w:p>
-    <w:p>
-      <w:pPr>
-        <w:pStyle w:val="SourceCode"/>
-        <w:rPr>
-          <w:lang w:val="pl-PL"/>
-        </w:rPr>
-      </w:pPr>
-      <w:r>
-        <w:rPr>
-          <w:lang w:val="pl-PL"/>
-        </w:rPr>
-        <w:t xml:space="preserve">            {</w:t>
-      </w:r>
-    </w:p>
-    <w:p>
-      <w:pPr>
-        <w:pStyle w:val="SourceCode"/>
-        <w:rPr>
-          <w:lang w:val="pl-PL"/>
-        </w:rPr>
-      </w:pPr>
-      <w:r>
-        <w:rPr>
-          <w:lang w:val="pl-PL"/>
-        </w:rPr>
-        <w:t xml:space="preserve">              foundLength = searchInText.Length - 2;</w:t>
-      </w:r>
-    </w:p>
-    <w:p>
-      <w:pPr>
-        <w:pStyle w:val="SourceCode"/>
-        <w:rPr>
-          <w:lang w:val="pl-PL"/>
-        </w:rPr>
-      </w:pPr>
-      <w:r>
-        <w:rPr>
-          <w:lang w:val="pl-PL"/>
-        </w:rPr>
-        <w:t xml:space="preserve">              return sumLength;</w:t>
-      </w:r>
-    </w:p>
-    <w:p>
-      <w:pPr>
-        <w:pStyle w:val="SourceCode"/>
-        <w:rPr>
-          <w:lang w:val="pl-PL"/>
-        </w:rPr>
-      </w:pPr>
-      <w:r>
-        <w:rPr>
-          <w:lang w:val="pl-PL"/>
-        </w:rPr>
-        <w:t xml:space="preserve">            }</w:t>
-      </w:r>
-    </w:p>
-    <w:p>
-      <w:pPr>
-        <w:pStyle w:val="SourceCode"/>
-        <w:rPr>
-          <w:lang w:val="pl-PL"/>
-        </w:rPr>
-      </w:pPr>
-      <w:r>
-        <w:rPr>
-          <w:lang w:val="pl-PL"/>
-        </w:rPr>
-        <w:t xml:space="preserve">          }</w:t>
-      </w:r>
-    </w:p>
-    <w:p>
-      <w:pPr>
-        <w:pStyle w:val="SourceCode"/>
-        <w:rPr>
-          <w:lang w:val="pl-PL"/>
-        </w:rPr>
-      </w:pPr>
-      <w:r>
-        <w:rPr>
-          <w:lang w:val="pl-PL"/>
-        </w:rPr>
-        <w:t xml:space="preserve">          else</w:t>
-      </w:r>
-    </w:p>
-    <w:p>
-      <w:pPr>
-        <w:pStyle w:val="SourceCode"/>
-        <w:rPr>
-          <w:lang w:val="pl-PL"/>
-        </w:rPr>
-      </w:pPr>
-      <w:r>
-        <w:rPr>
-          <w:lang w:val="pl-PL"/>
-        </w:rPr>
-        <w:t xml:space="preserve">          {</w:t>
-      </w:r>
-    </w:p>
-    <w:p>
-      <w:pPr>
-        <w:pStyle w:val="SourceCode"/>
-        <w:rPr>
-          <w:lang w:val="pl-PL"/>
-        </w:rPr>
-      </w:pPr>
-      <w:r>
-        <w:rPr>
-          <w:lang w:val="pl-PL"/>
-        </w:rPr>
-        <w:t xml:space="preserve">            {</w:t>
-      </w:r>
-    </w:p>
-    <w:p>
-      <w:pPr>
-        <w:pStyle w:val="SourceCode"/>
-        <w:rPr>
-          <w:lang w:val="pl-PL"/>
-        </w:rPr>
-      </w:pPr>
-      <w:r>
-        <w:rPr>
-          <w:lang w:val="pl-PL"/>
-        </w:rPr>
-        <w:t xml:space="preserve">              foundLength = searchInText.Length;</w:t>
-      </w:r>
-    </w:p>
-    <w:p>
-      <w:pPr>
-        <w:pStyle w:val="SourceCode"/>
-        <w:rPr>
-          <w:lang w:val="pl-PL"/>
-        </w:rPr>
-      </w:pPr>
-      <w:r>
-        <w:rPr>
-          <w:lang w:val="pl-PL"/>
-        </w:rPr>
-        <w:t xml:space="preserve">              return sumLength;</w:t>
-      </w:r>
-    </w:p>
-    <w:p>
-      <w:pPr>
-        <w:pStyle w:val="SourceCode"/>
-        <w:rPr>
-          <w:lang w:val="pl-PL"/>
-        </w:rPr>
-      </w:pPr>
-      <w:r>
-        <w:rPr>
-          <w:lang w:val="pl-PL"/>
-        </w:rPr>
-        <w:t xml:space="preserve">            }</w:t>
-      </w:r>
-    </w:p>
-    <w:p>
-      <w:pPr>
-        <w:pStyle w:val="SourceCode"/>
-        <w:rPr>
-          <w:lang w:val="pl-PL"/>
-        </w:rPr>
-      </w:pPr>
-      <w:r>
-        <w:rPr>
-          <w:lang w:val="pl-PL"/>
-        </w:rPr>
-        <w:t xml:space="preserve">          }</w:t>
-      </w:r>
-    </w:p>
-    <w:p>
-      <w:pPr>
-        <w:pStyle w:val="SourceCode"/>
-        <w:rPr>
-          <w:lang w:val="pl-PL"/>
-        </w:rPr>
-      </w:pPr>
-      <w:r>
-        <w:rPr>
-          <w:lang w:val="pl-PL"/>
-        </w:rPr>
-        <w:t xml:space="preserve">        }</w:t>
-      </w:r>
-    </w:p>
-    <w:p>
-      <w:pPr>
-        <w:pStyle w:val="SourceCode"/>
-        <w:rPr>
-          <w:lang w:val="pl-PL"/>
-        </w:rPr>
-      </w:pPr>
-      <w:r>
-        <w:rPr>
-          <w:lang w:val="pl-PL"/>
-        </w:rPr>
-        <w:t xml:space="preserve">      }</w:t>
-      </w:r>
-    </w:p>
-    <w:p>
-      <w:pPr>
-        <w:pStyle w:val="SourceCode"/>
-        <w:rPr>
-          <w:lang w:val="pl-PL"/>
-        </w:rPr>
-      </w:pPr>
-      <w:r>
-        <w:rPr>
-          <w:lang w:val="pl-PL"/>
-        </w:rPr>
-        <w:t xml:space="preserve">      sumLength += itemText.Length;</w:t>
-      </w:r>
-    </w:p>
-    <w:p>
-      <w:pPr>
-        <w:pStyle w:val="SourceCode"/>
-        <w:rPr>
-          <w:lang w:val="pl-PL"/>
-        </w:rPr>
-      </w:pPr>
-      <w:r>
-        <w:rPr>
-          <w:lang w:val="pl-PL"/>
-        </w:rPr>
-        <w:t xml:space="preserve">    }</w:t>
-      </w:r>
-    </w:p>
-    <w:p>
-      <w:pPr>
-        <w:pStyle w:val="SourceCode"/>
-        <w:rPr>
-          <w:lang w:val="pl-PL"/>
-        </w:rPr>
-      </w:pPr>
-      <w:r>
-        <w:rPr>
-          <w:lang w:val="pl-PL"/>
-        </w:rPr>
-        <w:t xml:space="preserve">    foundLength = 0;</w:t>
-      </w:r>
-    </w:p>
-    <w:p>
-      <w:pPr>
-        <w:pStyle w:val="SourceCode"/>
-        <w:rPr>
-          <w:lang w:val="pl-PL"/>
-        </w:rPr>
-      </w:pPr>
-      <w:r>
-        <w:rPr>
-          <w:lang w:val="pl-PL"/>
-        </w:rPr>
-        <w:t xml:space="preserve">    return -1;</w:t>
-      </w:r>
-    </w:p>
-    <w:p>
-      <w:pPr>
-        <w:pStyle w:val="SourceCode"/>
-        <w:rPr>
-          <w:lang w:val="pl-PL"/>
-        </w:rPr>
-      </w:pPr>
-      <w:r>
-        <w:rPr>
-          <w:lang w:val="pl-PL"/>
-        </w:rPr>
-        <w:t xml:space="preserve">  }</w:t>
-      </w:r>
-    </w:p>
-    <w:p>
-      <w:pPr>
-        <w:pStyle w:val="Standardowyakapit"/>
+      </w:pPr>
+      <w:r>
+        <w:t>The</w:t>
+      </w:r>
+      <w:r>
+        <w:t xml:space="preserve"> implementation of</w:t>
+      </w:r>
+      <w:r>
+        <w:t xml:space="preserve"> </w:t>
+      </w:r>
+      <w:r>
+        <w:rPr>
+          <w:rStyle w:val="NazwaProgramowa"/>
+        </w:rPr>
+        <w:t>ReplaceTextAt</w:t>
+      </w:r>
+      <w:r>
+        <w:rPr>
+          <w:rStyle w:val="NazwaProgramowa"/>
+        </w:rPr>
+        <w:t>()</w:t>
+      </w:r>
+      <w:r>
+        <w:t xml:space="preserve"> method is the same as before in </w:t>
+      </w:r>
+      <w:r>
+        <w:rPr>
+          <w:rStyle w:val="NazwaProgramowa"/>
+        </w:rPr>
+        <w:t>ReplaceAt()</w:t>
+      </w:r>
+      <w:r>
+        <w:t xml:space="preserve">. The implementation of </w:t>
+      </w:r>
+      <w:r>
+        <w:rPr>
+          <w:rStyle w:val="NazwaProgramowa"/>
+        </w:rPr>
+        <w:t>ReplaceFormatAt()</w:t>
+      </w:r>
+      <w:r>
+        <w:t xml:space="preserve"> is simpler. We just </w:t>
+      </w:r>
+      <w:r>
+        <w:t xml:space="preserve">take the </w:t>
+      </w:r>
+      <w:r>
+        <w:rPr>
+          <w:rStyle w:val="NazwaProgramowa"/>
+        </w:rPr>
+        <w:t>Run</w:t>
+      </w:r>
+      <w:r>
+        <w:t xml:space="preserve"> items covered by </w:t>
+      </w:r>
+      <w:r>
+        <w:rPr>
+          <w:rStyle w:val="NazwaProgramowa"/>
+        </w:rPr>
+        <w:t>position</w:t>
+      </w:r>
+      <w:r>
+        <w:t xml:space="preserve"> and </w:t>
+      </w:r>
+      <w:r>
+        <w:rPr>
+          <w:rStyle w:val="NazwaProgramowa"/>
+        </w:rPr>
+        <w:t>length</w:t>
+      </w:r>
+      <w:r>
+        <w:t xml:space="preserve"> parameters and change their formatting. </w:t>
+      </w:r>
+    </w:p>
+    <w:p>
+      <w:pPr>
+        <w:pStyle w:val="SourceCode"/>
       </w:pPr>
       <w:r>
         <w:lastRenderedPageBreak/>
-        <w:t>To end with the Search() method</w:t>
-      </w:r>
-      <w:r>
-        <w:rPr>
-          <w:rStyle w:val="NazwaProgramowa"/>
-        </w:rPr>
-        <w:t xml:space="preserve"> </w:t>
-      </w:r>
-      <w:r>
-        <w:t xml:space="preserve">we change the type of </w:t>
-      </w:r>
-      <w:r>
-        <w:rPr>
-          <w:rStyle w:val="NazwaProgramowa"/>
-        </w:rPr>
-        <w:t>searchText</w:t>
-      </w:r>
-      <w:r>
-        <w:t xml:space="preserve"> parameter to null-allowing string</w:t>
-      </w:r>
-      <w:r>
-        <w:t xml:space="preserve"> </w:t>
-      </w:r>
-      <w:r>
-        <w:t xml:space="preserve">and invoke the above private methods. </w:t>
-      </w:r>
-      <w:r>
-        <w:t xml:space="preserve">We also add </w:t>
-      </w:r>
-      <w:r>
-        <w:rPr>
-          <w:rStyle w:val="NazwaProgramowa"/>
-        </w:rPr>
-        <w:t>foundLength</w:t>
-      </w:r>
-      <w:r>
-        <w:t xml:space="preserve"> output parameter to pass output from </w:t>
-      </w:r>
-      <w:r>
-        <w:rPr>
-          <w:rStyle w:val="NazwaProgramowa"/>
-        </w:rPr>
-        <w:t>SearchFormat()</w:t>
-      </w:r>
-      <w:r>
-        <w:t xml:space="preserve"> method. When </w:t>
-      </w:r>
-      <w:r>
-        <w:rPr>
-          <w:rStyle w:val="NazwaProgramowa"/>
-        </w:rPr>
-        <w:t>SearchText()</w:t>
-      </w:r>
-      <w:r>
-        <w:t xml:space="preserve"> or </w:t>
-      </w:r>
-      <w:r>
-        <w:rPr>
-          <w:rStyle w:val="NazwaProgramowa"/>
-        </w:rPr>
-        <w:t>SearchTextWithFormat()</w:t>
-      </w:r>
-      <w:r>
-        <w:t xml:space="preserve"> are invoked, the </w:t>
-      </w:r>
-      <w:r>
-        <w:rPr>
-          <w:rStyle w:val="NazwaProgramowa"/>
-        </w:rPr>
-        <w:t>foundLength</w:t>
-      </w:r>
-      <w:r>
-        <w:t xml:space="preserve"> returns just the length of the </w:t>
-      </w:r>
-      <w:r>
-        <w:rPr>
-          <w:rStyle w:val="NazwaProgramowa"/>
-        </w:rPr>
-        <w:t>searchText</w:t>
-      </w:r>
-      <w:r>
-        <w:t xml:space="preserve">. </w:t>
-      </w:r>
-    </w:p>
-    <w:p>
-      <w:pPr>
-        <w:pStyle w:val="SourceCode"/>
-        <w:rPr>
-          <w:lang w:val="pl-PL"/>
-        </w:rPr>
-      </w:pPr>
-      <w:r>
-        <w:rPr>
-          <w:lang w:val="pl-PL"/>
-        </w:rPr>
-        <w:t xml:space="preserve">  public int Search(int startPosition, string? searchText, TextFormat? searchFormat, FindAndReplaceOptions? options, out int foundLength)</w:t>
-      </w:r>
-    </w:p>
-    <w:p>
-      <w:pPr>
-        <w:pStyle w:val="SourceCode"/>
-        <w:rPr>
-          <w:lang w:val="pl-PL"/>
-        </w:rPr>
-      </w:pPr>
-      <w:r>
-        <w:rPr>
-          <w:lang w:val="pl-PL"/>
-        </w:rPr>
-        <w:t xml:space="preserve">  {</w:t>
-      </w:r>
-    </w:p>
-    <w:p>
-      <w:pPr>
-        <w:pStyle w:val="SourceCode"/>
-        <w:rPr>
-          <w:lang w:val="pl-PL"/>
-        </w:rPr>
-      </w:pPr>
-      <w:r>
-        <w:rPr>
-          <w:lang w:val="pl-PL"/>
-        </w:rPr>
-        <w:t xml:space="preserve">    foundLength = searchText?.Length ?? 0;</w:t>
-      </w:r>
-    </w:p>
-    <w:p>
-      <w:pPr>
-        <w:pStyle w:val="SourceCode"/>
-        <w:rPr>
-          <w:lang w:val="pl-PL"/>
-        </w:rPr>
-      </w:pPr>
-      <w:r>
-        <w:rPr>
-          <w:lang w:val="pl-PL"/>
-        </w:rPr>
-        <w:t xml:space="preserve">    if (searchText != null &amp;&amp; searchFormat == null)</w:t>
-      </w:r>
-    </w:p>
-    <w:p>
-      <w:pPr>
-        <w:pStyle w:val="SourceCode"/>
-        <w:rPr>
-          <w:lang w:val="pl-PL"/>
-        </w:rPr>
-      </w:pPr>
-      <w:r>
-        <w:rPr>
-          <w:lang w:val="pl-PL"/>
-        </w:rPr>
-        <w:t xml:space="preserve">      return SearchText(startPosition, searchText, options);</w:t>
-      </w:r>
-    </w:p>
-    <w:p>
-      <w:pPr>
-        <w:pStyle w:val="SourceCode"/>
-        <w:rPr>
-          <w:lang w:val="pl-PL"/>
-        </w:rPr>
-      </w:pPr>
-      <w:r>
-        <w:rPr>
-          <w:lang w:val="pl-PL"/>
-        </w:rPr>
-        <w:t xml:space="preserve">    if (searchText != null &amp;&amp; searchFormat != null)</w:t>
-      </w:r>
-    </w:p>
-    <w:p>
-      <w:pPr>
-        <w:pStyle w:val="SourceCode"/>
-        <w:rPr>
-          <w:lang w:val="pl-PL"/>
-        </w:rPr>
-      </w:pPr>
-      <w:r>
-        <w:rPr>
-          <w:lang w:val="pl-PL"/>
-        </w:rPr>
-        <w:t xml:space="preserve">      return SearchTextWithFormat(startPosition, searchText, searchFormat, options);</w:t>
-      </w:r>
-    </w:p>
-    <w:p>
-      <w:pPr>
-        <w:pStyle w:val="SourceCode"/>
-        <w:rPr>
-          <w:lang w:val="pl-PL"/>
-        </w:rPr>
-      </w:pPr>
-      <w:r>
-        <w:rPr>
-          <w:lang w:val="pl-PL"/>
-        </w:rPr>
-        <w:t xml:space="preserve">    if (searchText == null &amp;&amp; searchFormat != null)</w:t>
-      </w:r>
-    </w:p>
-    <w:p>
-      <w:pPr>
-        <w:pStyle w:val="SourceCode"/>
-        <w:rPr>
-          <w:lang w:val="pl-PL"/>
-        </w:rPr>
-      </w:pPr>
-      <w:r>
-        <w:rPr>
-          <w:lang w:val="pl-PL"/>
-        </w:rPr>
-        <w:t xml:space="preserve">      return SearchFormat(startPosition, searchFormat, options, out foundLength);</w:t>
-      </w:r>
-    </w:p>
-    <w:p>
-      <w:pPr>
-        <w:pStyle w:val="SourceCode"/>
-        <w:rPr>
-          <w:lang w:val="pl-PL"/>
-        </w:rPr>
-      </w:pPr>
-      <w:r>
-        <w:rPr>
-          <w:lang w:val="pl-PL"/>
-        </w:rPr>
-        <w:t xml:space="preserve">    throw new ArgumentException("Both search text and search format are null.");</w:t>
-      </w:r>
-    </w:p>
-    <w:p>
-      <w:pPr>
-        <w:pStyle w:val="SourceCode"/>
-        <w:rPr>
-          <w:lang w:val="pl-PL"/>
-        </w:rPr>
-      </w:pPr>
-      <w:r>
-        <w:rPr>
-          <w:lang w:val="pl-PL"/>
-        </w:rPr>
-        <w:t xml:space="preserve">  }</w:t>
-      </w:r>
-    </w:p>
-    <w:p>
-      <w:pPr>
-        <w:pStyle w:val="Standardowyakapit"/>
-      </w:pPr>
-      <w:r>
-        <w:t xml:space="preserve">Now, there is a time to </w:t>
-      </w:r>
-      <w:r>
-        <w:t xml:space="preserve">change </w:t>
-      </w:r>
-      <w:r>
-        <w:t>implement</w:t>
-      </w:r>
-      <w:r>
-        <w:t>ation</w:t>
-      </w:r>
-      <w:r>
-        <w:t xml:space="preserve"> </w:t>
-      </w:r>
-      <w:r>
-        <w:t xml:space="preserve">of </w:t>
-      </w:r>
-      <w:r>
-        <w:t xml:space="preserve">the </w:t>
-      </w:r>
-      <w:r>
-        <w:rPr>
-          <w:rStyle w:val="NazwaProgramowa"/>
-        </w:rPr>
-        <w:t>Replace</w:t>
-      </w:r>
-      <w:r>
-        <w:rPr>
-          <w:rStyle w:val="NazwaProgramowa"/>
-        </w:rPr>
-        <w:t>(</w:t>
-      </w:r>
-      <w:r>
-        <w:rPr>
-          <w:rStyle w:val="NazwaProgramowa"/>
-        </w:rPr>
-        <w:t>)</w:t>
-      </w:r>
-      <w:r>
-        <w:t xml:space="preserve"> method.</w:t>
-      </w:r>
-      <w:r>
-        <w:t xml:space="preserve"> We change types of </w:t>
-      </w:r>
-      <w:r>
-        <w:rPr>
-          <w:rStyle w:val="NazwaProgramowa"/>
-        </w:rPr>
-        <w:t>searchText</w:t>
-      </w:r>
-      <w:r>
-        <w:t xml:space="preserve"> and </w:t>
-      </w:r>
-      <w:r>
-        <w:rPr>
-          <w:rStyle w:val="NazwaProgramowa"/>
-        </w:rPr>
-        <w:t>replacementText</w:t>
-      </w:r>
-      <w:r>
-        <w:t xml:space="preserve"> to nullable string.</w:t>
-      </w:r>
-      <w:r>
-        <w:t xml:space="preserve"> </w:t>
-      </w:r>
-      <w:r>
-        <w:t>At the beginning of this method</w:t>
-      </w:r>
-      <w:r>
-        <w:t xml:space="preserve"> (green code)</w:t>
-      </w:r>
-      <w:r>
-        <w:t xml:space="preserve">, we invoke the </w:t>
-      </w:r>
-      <w:r>
-        <w:rPr>
-          <w:rStyle w:val="NazwaProgramowa"/>
-        </w:rPr>
-        <w:t>Search()</w:t>
-      </w:r>
-      <w:r>
-        <w:t xml:space="preserve"> method to evaluate the </w:t>
-      </w:r>
-      <w:r>
-        <w:rPr>
-          <w:rStyle w:val="NazwaProgramowa"/>
-        </w:rPr>
-        <w:t>foundPosition</w:t>
-      </w:r>
-      <w:r>
-        <w:t xml:space="preserve"> and </w:t>
-      </w:r>
-      <w:r>
-        <w:rPr>
-          <w:rStyle w:val="NazwaProgramowa"/>
-        </w:rPr>
-        <w:t>foundLength</w:t>
-      </w:r>
-      <w:r>
-        <w:t xml:space="preserve">. </w:t>
-      </w:r>
-      <w:r>
-        <w:t xml:space="preserve">If the </w:t>
-      </w:r>
-      <w:r>
-        <w:rPr>
-          <w:rStyle w:val="NazwaProgramowa"/>
-        </w:rPr>
-        <w:t>searchText</w:t>
-      </w:r>
-      <w:r>
-        <w:t xml:space="preserve"> or the </w:t>
-      </w:r>
-      <w:r>
-        <w:rPr>
-          <w:rStyle w:val="NazwaProgramowa"/>
-        </w:rPr>
-        <w:t>searchFormat</w:t>
-      </w:r>
-      <w:r>
-        <w:t xml:space="preserve"> is not found, the </w:t>
-      </w:r>
-      <w:r>
-        <w:rPr>
-          <w:rStyle w:val="NazwaProgramowa"/>
-        </w:rPr>
-        <w:t>Replace()</w:t>
-      </w:r>
-      <w:r>
-        <w:t xml:space="preserve"> method finishes.</w:t>
-      </w:r>
-    </w:p>
-    <w:p>
-      <w:pPr>
-        <w:pStyle w:val="Standardowyakapit"/>
-      </w:pPr>
-      <w:r>
-        <w:t xml:space="preserve">Then we handle the case when we specify the </w:t>
-      </w:r>
-      <w:r>
-        <w:rPr>
-          <w:rStyle w:val="NazwaProgramowa"/>
-        </w:rPr>
-        <w:t>searchText</w:t>
-      </w:r>
-      <w:r>
-        <w:t xml:space="preserve">, and we want to change it’s format without changing the </w:t>
-      </w:r>
-      <w:r>
-        <w:t xml:space="preserve">found </w:t>
-      </w:r>
-      <w:r>
-        <w:t>text</w:t>
-      </w:r>
-      <w:r>
-        <w:t xml:space="preserve"> (orange code). So, if the </w:t>
-      </w:r>
-      <w:r>
-        <w:rPr>
-          <w:rStyle w:val="NazwaProgramowa"/>
-        </w:rPr>
-        <w:t>searchText</w:t>
-      </w:r>
-      <w:r>
-        <w:t xml:space="preserve"> is not null and</w:t>
-      </w:r>
-      <w:r>
-        <w:t xml:space="preserve"> </w:t>
-      </w:r>
-      <w:r>
-        <w:t xml:space="preserve"> the </w:t>
-      </w:r>
-      <w:r>
-        <w:rPr>
-          <w:rStyle w:val="NazwaProgramowa"/>
-        </w:rPr>
-        <w:t>replacementText</w:t>
-      </w:r>
-      <w:r>
-        <w:t xml:space="preserve"> is null</w:t>
-      </w:r>
-      <w:r>
-        <w:t xml:space="preserve"> we assume that the </w:t>
-      </w:r>
-      <w:r>
-        <w:rPr>
-          <w:rStyle w:val="NazwaProgramowa"/>
-        </w:rPr>
-        <w:t>replacementText</w:t>
-      </w:r>
-      <w:r>
-        <w:t xml:space="preserve"> is the same as the </w:t>
-      </w:r>
-      <w:r>
-        <w:rPr>
-          <w:rStyle w:val="NazwaProgramowa"/>
-        </w:rPr>
-        <w:t>searchText</w:t>
-      </w:r>
-      <w:r>
-        <w:t>.</w:t>
-      </w:r>
-    </w:p>
-    <w:p>
-      <w:pPr>
-        <w:pStyle w:val="Standardowyakapit"/>
-      </w:pPr>
-      <w:r>
-        <w:t xml:space="preserve">Next, we consider the </w:t>
-      </w:r>
-      <w:r>
-        <w:rPr>
-          <w:rStyle w:val="NazwaProgramowa"/>
-        </w:rPr>
-        <w:t>MatchCaseInsensitive</w:t>
-      </w:r>
-      <w:r>
-        <w:t xml:space="preserve"> option (blue code). This option can be used </w:t>
-      </w:r>
-      <w:r>
-        <w:t xml:space="preserve">when the </w:t>
-      </w:r>
-      <w:r>
-        <w:rPr>
-          <w:rStyle w:val="NazwaProgramowa"/>
-        </w:rPr>
-        <w:t>replacementText</w:t>
-      </w:r>
-      <w:r>
-        <w:t xml:space="preserve"> is specified. </w:t>
-      </w:r>
-      <w:r>
-        <w:t xml:space="preserve">The case of </w:t>
-      </w:r>
-      <w:r>
-        <w:rPr>
-          <w:rStyle w:val="NazwaProgramowa"/>
-        </w:rPr>
-        <w:t>replacementText</w:t>
-      </w:r>
-      <w:r>
-        <w:t xml:space="preserve"> is adjusted to match that of </w:t>
-      </w:r>
-      <w:r>
-        <w:rPr>
-          <w:rStyle w:val="NazwaProgramowa"/>
-        </w:rPr>
-        <w:t>foundText</w:t>
-      </w:r>
-      <w:r>
-        <w:t>.</w:t>
-      </w:r>
-    </w:p>
-    <w:p>
-      <w:pPr>
-        <w:pStyle w:val="Standardowyakapit"/>
-      </w:pPr>
-      <w:r>
-        <w:t xml:space="preserve">The last part of the method invokes one of </w:t>
-      </w:r>
-      <w:r>
-        <w:rPr>
-          <w:rStyle w:val="NazwaProgramowa"/>
-        </w:rPr>
-        <w:t>ReplaceTextAt()</w:t>
-      </w:r>
-      <w:r>
-        <w:t xml:space="preserve"> </w:t>
-      </w:r>
-      <w:r>
-        <w:rPr>
-          <w:rStyle w:val="NazwaProgramowa"/>
-        </w:rPr>
-        <w:t>or ReplaceFormatAt()</w:t>
-      </w:r>
-      <w:r>
-        <w:t xml:space="preserve"> methods.</w:t>
-      </w:r>
-    </w:p>
-    <w:p>
-      <w:pPr>
-        <w:pStyle w:val="SourceCode"/>
-      </w:pPr>
-      <w:r>
-        <w:t xml:space="preserve">  public bool Replace(int startPosition, string? searchText, TextFormat? searchFormat, string? replacementText, TextFormat? replacementFormat, FindAndReplaceOptions? options = null)</w:t>
-      </w:r>
-    </w:p>
-    <w:p>
-      <w:pPr>
-        <w:pStyle w:val="SourceCode"/>
-      </w:pPr>
-      <w:r>
-        <w:t xml:space="preserve">  {</w:t>
-      </w:r>
-    </w:p>
-    <w:p>
-      <w:pPr>
-        <w:pStyle w:val="SourceCode"/>
-        <w:rPr>
-          <w:color w:val="538135" w:themeColor="accent6" w:themeShade="BF"/>
-          <w:lang w:val="pl-PL"/>
-        </w:rPr>
-      </w:pPr>
-      <w:r>
-        <w:rPr>
-          <w:color w:val="538135" w:themeColor="accent6" w:themeShade="BF"/>
-          <w:lang w:val="pl-PL"/>
-        </w:rPr>
-        <w:t xml:space="preserve">    var foundPosition = Search(startPosition, searchText, searchFormat, options, out var foundLength);</w:t>
-      </w:r>
-    </w:p>
-    <w:p>
-      <w:pPr>
-        <w:pStyle w:val="SourceCode"/>
-        <w:rPr>
-          <w:color w:val="538135" w:themeColor="accent6" w:themeShade="BF"/>
-          <w:lang w:val="pl-PL"/>
-        </w:rPr>
-      </w:pPr>
-      <w:r>
-        <w:rPr>
-          <w:color w:val="538135" w:themeColor="accent6" w:themeShade="BF"/>
-          <w:lang w:val="pl-PL"/>
-        </w:rPr>
-        <w:t xml:space="preserve">    if (foundPosition&lt;0)</w:t>
-      </w:r>
-    </w:p>
-    <w:p>
-      <w:pPr>
-        <w:pStyle w:val="SourceCode"/>
-        <w:rPr>
-          <w:color w:val="538135" w:themeColor="accent6" w:themeShade="BF"/>
-          <w:lang w:val="pl-PL"/>
-        </w:rPr>
-      </w:pPr>
-      <w:r>
-        <w:rPr>
-          <w:color w:val="538135" w:themeColor="accent6" w:themeShade="BF"/>
-          <w:lang w:val="pl-PL"/>
-        </w:rPr>
-        <w:t xml:space="preserve">      return false;</w:t>
-      </w:r>
-    </w:p>
-    <w:p>
-      <w:pPr>
-        <w:pStyle w:val="SourceCode"/>
-        <w:rPr>
-          <w:color w:val="BF8F00" w:themeColor="accent4" w:themeShade="BF"/>
-          <w:lang w:val="pl-PL"/>
-        </w:rPr>
-      </w:pPr>
-      <w:r>
-        <w:rPr>
-          <w:color w:val="BF8F00" w:themeColor="accent4" w:themeShade="BF"/>
-          <w:lang w:val="pl-PL"/>
-        </w:rPr>
-        <w:t xml:space="preserve">    if (searchText != null &amp;&amp; replacementText == null)</w:t>
-      </w:r>
-    </w:p>
-    <w:p>
-      <w:pPr>
-        <w:pStyle w:val="SourceCode"/>
-        <w:rPr>
-          <w:color w:val="BF8F00" w:themeColor="accent4" w:themeShade="BF"/>
-          <w:lang w:val="pl-PL"/>
-        </w:rPr>
-      </w:pPr>
-      <w:r>
-        <w:rPr>
-          <w:color w:val="BF8F00" w:themeColor="accent4" w:themeShade="BF"/>
-          <w:lang w:val="pl-PL"/>
-        </w:rPr>
-        <w:t xml:space="preserve">      replacementText = searchText;</w:t>
-      </w:r>
-    </w:p>
-    <w:p>
-      <w:pPr>
-        <w:pStyle w:val="SourceCode"/>
-        <w:rPr>
-          <w:color w:val="0070C0"/>
-          <w:lang w:val="pl-PL"/>
-        </w:rPr>
-      </w:pPr>
-      <w:r>
-        <w:rPr>
-          <w:color w:val="0070C0"/>
-          <w:lang w:val="pl-PL"/>
-        </w:rPr>
-        <w:t xml:space="preserve">    if (options?.MatchCaseInsensitive == true</w:t>
-      </w:r>
-      <w:r>
-        <w:rPr>
-          <w:color w:val="0070C0"/>
-          <w:lang w:val="pl-PL"/>
-        </w:rPr>
-        <w:t xml:space="preserve"> </w:t>
-      </w:r>
-      <w:r>
-        <w:rPr>
-          <w:color w:val="0070C0"/>
-          <w:lang w:val="pl-PL"/>
-        </w:rPr>
-        <w:t>&amp;&amp; replacementText != null</w:t>
-      </w:r>
-      <w:r>
-        <w:rPr>
-          <w:color w:val="0070C0"/>
-          <w:lang w:val="pl-PL"/>
-        </w:rPr>
-        <w:t>)</w:t>
-      </w:r>
-    </w:p>
-    <w:p>
-      <w:pPr>
-        <w:pStyle w:val="SourceCode"/>
-        <w:rPr>
-          <w:color w:val="0070C0"/>
-          <w:lang w:val="pl-PL"/>
-        </w:rPr>
-      </w:pPr>
-      <w:r>
-        <w:rPr>
-          <w:color w:val="0070C0"/>
-          <w:lang w:val="pl-PL"/>
-        </w:rPr>
-        <w:t xml:space="preserve">    {</w:t>
-      </w:r>
-      <w:r>
-        <w:rPr>
-          <w:color w:val="0070C0"/>
-          <w:lang w:val="pl-PL"/>
-        </w:rPr>
-        <w:t xml:space="preserve"> </w:t>
-      </w:r>
-    </w:p>
-    <w:p>
-      <w:pPr>
-        <w:pStyle w:val="SourceCode"/>
-        <w:rPr>
-          <w:color w:val="0070C0"/>
-          <w:lang w:val="pl-PL"/>
-        </w:rPr>
-      </w:pPr>
-      <w:r>
-        <w:rPr>
-          <w:color w:val="0070C0"/>
-          <w:lang w:val="pl-PL"/>
-        </w:rPr>
-        <w:t xml:space="preserve">      var foundText = GetText().Substring(foundPosition, searchText.Length);</w:t>
-      </w:r>
-    </w:p>
-    <w:p>
-      <w:pPr>
-        <w:pStyle w:val="SourceCode"/>
-        <w:rPr>
-          <w:color w:val="0070C0"/>
-          <w:lang w:val="pl-PL"/>
-        </w:rPr>
-      </w:pPr>
-      <w:r>
-        <w:rPr>
-          <w:color w:val="0070C0"/>
-          <w:lang w:val="pl-PL"/>
-        </w:rPr>
-        <w:t xml:space="preserve">      if (foundText != searchText)</w:t>
-      </w:r>
-    </w:p>
-    <w:p>
-      <w:pPr>
-        <w:pStyle w:val="SourceCode"/>
-        <w:rPr>
-          <w:color w:val="0070C0"/>
-          <w:lang w:val="pl-PL"/>
-        </w:rPr>
-      </w:pPr>
-      <w:r>
-        <w:rPr>
-          <w:color w:val="0070C0"/>
-          <w:lang w:val="pl-PL"/>
-        </w:rPr>
-        <w:t xml:space="preserve">      {</w:t>
-      </w:r>
-    </w:p>
-    <w:p>
-      <w:pPr>
-        <w:pStyle w:val="SourceCode"/>
-        <w:rPr>
-          <w:color w:val="0070C0"/>
-          <w:lang w:val="pl-PL"/>
-        </w:rPr>
-      </w:pPr>
-      <w:r>
-        <w:rPr>
-          <w:color w:val="0070C0"/>
-          <w:lang w:val="pl-PL"/>
-        </w:rPr>
-        <w:t xml:space="preserve">        if (foundText.IsUppercase())</w:t>
-      </w:r>
-    </w:p>
-    <w:p>
-      <w:pPr>
-        <w:pStyle w:val="SourceCode"/>
-        <w:rPr>
-          <w:color w:val="0070C0"/>
-          <w:lang w:val="pl-PL"/>
-        </w:rPr>
-      </w:pPr>
-      <w:r>
-        <w:rPr>
-          <w:color w:val="0070C0"/>
-          <w:lang w:val="pl-PL"/>
-        </w:rPr>
-        <w:t xml:space="preserve">          replacementText = replacementText.ToUpper();</w:t>
-      </w:r>
-    </w:p>
-    <w:p>
-      <w:pPr>
-        <w:pStyle w:val="SourceCode"/>
-        <w:rPr>
-          <w:color w:val="0070C0"/>
-          <w:lang w:val="pl-PL"/>
-        </w:rPr>
-      </w:pPr>
-      <w:r>
-        <w:rPr>
-          <w:color w:val="0070C0"/>
-          <w:lang w:val="pl-PL"/>
-        </w:rPr>
-        <w:t xml:space="preserve">        else if (foundText.IsLowercase())</w:t>
-      </w:r>
-    </w:p>
-    <w:p>
-      <w:pPr>
-        <w:pStyle w:val="SourceCode"/>
-        <w:rPr>
-          <w:color w:val="0070C0"/>
-          <w:lang w:val="pl-PL"/>
-        </w:rPr>
-      </w:pPr>
-      <w:r>
-        <w:rPr>
-          <w:color w:val="0070C0"/>
-          <w:lang w:val="pl-PL"/>
-        </w:rPr>
-        <w:t xml:space="preserve">          replacementText = replacementText.ToLower();</w:t>
-      </w:r>
-    </w:p>
-    <w:p>
-      <w:pPr>
-        <w:pStyle w:val="SourceCode"/>
-        <w:rPr>
-          <w:color w:val="0070C0"/>
-          <w:lang w:val="pl-PL"/>
-        </w:rPr>
-      </w:pPr>
-      <w:r>
-        <w:rPr>
-          <w:color w:val="0070C0"/>
-          <w:lang w:val="pl-PL"/>
-        </w:rPr>
-        <w:t xml:space="preserve">        else if (foundText.IsTitlecase())</w:t>
-      </w:r>
-    </w:p>
-    <w:p>
-      <w:pPr>
-        <w:pStyle w:val="SourceCode"/>
-        <w:rPr>
-          <w:color w:val="0070C0"/>
-          <w:lang w:val="pl-PL"/>
-        </w:rPr>
-      </w:pPr>
-      <w:r>
-        <w:rPr>
-          <w:color w:val="0070C0"/>
-          <w:lang w:val="pl-PL"/>
-        </w:rPr>
-        <w:t xml:space="preserve">          replacementText = replacementText.TitleCase();</w:t>
-      </w:r>
-    </w:p>
-    <w:p>
-      <w:pPr>
-        <w:pStyle w:val="SourceCode"/>
-        <w:rPr>
-          <w:color w:val="0070C0"/>
-          <w:lang w:val="pl-PL"/>
-        </w:rPr>
-      </w:pPr>
-      <w:r>
-        <w:rPr>
-          <w:color w:val="0070C0"/>
-          <w:lang w:val="pl-PL"/>
-        </w:rPr>
-        <w:t xml:space="preserve">      }</w:t>
-      </w:r>
-    </w:p>
-    <w:p>
-      <w:pPr>
-        <w:pStyle w:val="SourceCode"/>
-        <w:rPr>
-          <w:color w:val="0070C0"/>
-          <w:lang w:val="pl-PL"/>
-        </w:rPr>
-      </w:pPr>
-      <w:r>
-        <w:rPr>
-          <w:color w:val="0070C0"/>
-          <w:lang w:val="pl-PL"/>
-        </w:rPr>
-        <w:t xml:space="preserve">    }</w:t>
-      </w:r>
-    </w:p>
-    <w:p>
-      <w:pPr>
-        <w:pStyle w:val="SourceCode"/>
-        <w:rPr>
-          <w:lang w:val="pl-PL"/>
-        </w:rPr>
-      </w:pPr>
-      <w:r>
-        <w:rPr>
-          <w:lang w:val="pl-PL"/>
-        </w:rPr>
-        <w:t xml:space="preserve">    if (replacementText != null)</w:t>
-      </w:r>
-    </w:p>
-    <w:p>
-      <w:pPr>
-        <w:pStyle w:val="SourceCode"/>
-        <w:rPr>
-          <w:lang w:val="pl-PL"/>
-        </w:rPr>
-      </w:pPr>
-      <w:r>
-        <w:rPr>
-          <w:lang w:val="pl-PL"/>
-        </w:rPr>
-        <w:t xml:space="preserve">      return ReplaceTextAt(foundPosition, foundLength, replacementText, replacementFormat, options);</w:t>
-      </w:r>
-    </w:p>
-    <w:p>
-      <w:pPr>
-        <w:pStyle w:val="SourceCode"/>
-        <w:rPr>
-          <w:lang w:val="pl-PL"/>
-        </w:rPr>
-      </w:pPr>
-      <w:r>
-        <w:rPr>
-          <w:lang w:val="pl-PL"/>
-        </w:rPr>
-        <w:t xml:space="preserve">    if (replacementFormat != null)</w:t>
-      </w:r>
-    </w:p>
-    <w:p>
-      <w:pPr>
-        <w:pStyle w:val="SourceCode"/>
-        <w:rPr>
-          <w:lang w:val="pl-PL"/>
-        </w:rPr>
-      </w:pPr>
-      <w:r>
-        <w:rPr>
-          <w:lang w:val="pl-PL"/>
-        </w:rPr>
-        <w:t xml:space="preserve">      return ReplaceFormatAt(foundPosition, foundLength, replacementFormat, options);</w:t>
-      </w:r>
-    </w:p>
-    <w:p>
-      <w:pPr>
-        <w:pStyle w:val="SourceCode"/>
-        <w:rPr>
-          <w:lang w:val="pl-PL"/>
-        </w:rPr>
-      </w:pPr>
-      <w:r>
-        <w:rPr>
-          <w:lang w:val="pl-PL"/>
-        </w:rPr>
-        <w:t xml:space="preserve">    throw new ArgumentException("Both replacement text and replacement format are null.");</w:t>
-      </w:r>
-    </w:p>
-    <w:p>
-      <w:pPr>
-        <w:pStyle w:val="SourceCode"/>
-      </w:pPr>
-      <w:r>
-        <w:t xml:space="preserve">  }</w:t>
-      </w:r>
-    </w:p>
-    <w:p>
-      <w:pPr>
-        <w:pStyle w:val="Standardowyakapit"/>
-      </w:pPr>
-      <w:r>
-        <w:lastRenderedPageBreak/>
-        <w:t>The</w:t>
-      </w:r>
-      <w:r>
-        <w:t xml:space="preserve"> implementation of</w:t>
-      </w:r>
-      <w:r>
-        <w:t xml:space="preserve"> </w:t>
-      </w:r>
-      <w:r>
-        <w:rPr>
-          <w:rStyle w:val="NazwaProgramowa"/>
-        </w:rPr>
-        <w:t>ReplaceTextAt</w:t>
-      </w:r>
-      <w:r>
-        <w:rPr>
-          <w:rStyle w:val="NazwaProgramowa"/>
-        </w:rPr>
-        <w:t>()</w:t>
-      </w:r>
-      <w:r>
-        <w:t xml:space="preserve"> method is the same as before in </w:t>
-      </w:r>
-      <w:r>
-        <w:rPr>
-          <w:rStyle w:val="NazwaProgramowa"/>
-        </w:rPr>
-        <w:t>ReplaceAt()</w:t>
-      </w:r>
-      <w:r>
-        <w:t xml:space="preserve">. The implementation of </w:t>
-      </w:r>
-      <w:r>
-        <w:rPr>
-          <w:rStyle w:val="NazwaProgramowa"/>
-        </w:rPr>
-        <w:t>ReplaceFormatAt()</w:t>
-      </w:r>
-      <w:r>
-        <w:t xml:space="preserve"> is simpler. We just </w:t>
-      </w:r>
-      <w:r>
-        <w:t xml:space="preserve">take the </w:t>
-      </w:r>
-      <w:r>
-        <w:rPr>
-          <w:rStyle w:val="NazwaProgramowa"/>
-        </w:rPr>
-        <w:t>Run</w:t>
-      </w:r>
-      <w:r>
-        <w:t xml:space="preserve"> items covered by </w:t>
-      </w:r>
-      <w:r>
-        <w:rPr>
-          <w:rStyle w:val="NazwaProgramowa"/>
-        </w:rPr>
-        <w:t>position</w:t>
-      </w:r>
-      <w:r>
-        <w:t xml:space="preserve"> and </w:t>
-      </w:r>
-      <w:r>
-        <w:rPr>
-          <w:rStyle w:val="NazwaProgramowa"/>
-        </w:rPr>
-        <w:t>length</w:t>
-      </w:r>
-      <w:r>
-        <w:t xml:space="preserve"> parameters and change their formatting. </w:t>
-      </w:r>
-    </w:p>
-    <w:p>
-      <w:pPr>
-        <w:pStyle w:val="SourceCode"/>
-      </w:pPr>
-      <w:r>
         <w:t xml:space="preserve">  </w:t>
       </w:r>
       <w:r>
@@ -18025,14 +18655,39 @@
         <w:pStyle w:val="Standardowyakapit"/>
       </w:pPr>
       <w:r>
+        <w:t>The</w:t>
+      </w:r>
+      <w:r>
+        <w:t>n we request to c</w:t>
+      </w:r>
+      <w:r>
+        <w:t xml:space="preserve">hange the first italic formatting searching with </w:t>
+      </w:r>
+      <w:r>
+        <w:rPr>
+          <w:rStyle w:val="NazwaProgramowa"/>
+        </w:rPr>
+        <w:t>FindWholeWordsOnly</w:t>
+      </w:r>
+      <w:r>
+        <w:t xml:space="preserve"> option to bold-italic. </w:t>
+      </w:r>
+    </w:p>
+    <w:p>
+      <w:pPr>
+        <w:pStyle w:val="SourceCode"/>
+      </w:pPr>
+      <w:r>
+        <w:t>Replace(null, new TextFormat { Italic = true }, null, new TextFormat { Bold = true, Italic = true }, new FindAndReplaceOptions { FindWholeWordsOnly = true });</w:t>
+      </w:r>
+    </w:p>
+    <w:p>
+      <w:pPr>
+        <w:pStyle w:val="Standardowyakapit"/>
+      </w:pPr>
+      <w:r>
         <w:lastRenderedPageBreak/>
-        <w:t>The</w:t>
-      </w:r>
-      <w:r>
-        <w:t>n we request to c</w:t>
-      </w:r>
-      <w:r>
-        <w:t xml:space="preserve">hange the first italic formatting searching with </w:t>
+        <w:t xml:space="preserve">Because </w:t>
       </w:r>
       <w:r>
         <w:rPr>
@@ -18041,38 +18696,7 @@
         <w:t>FindWholeWordsOnly</w:t>
       </w:r>
       <w:r>
-        <w:t xml:space="preserve"> option to bold-italic. </w:t>
-      </w:r>
-    </w:p>
-    <w:p>
-      <w:pPr>
-        <w:pStyle w:val="SourceCode"/>
-      </w:pPr>
-      <w:r>
-        <w:t>Replace(null, new TextFormat { Italic = true }, null, new TextFormat { Bold = true, Italic = true }, new FindAndReplaceOptions { FindWholeWordsOnly = true });</w:t>
-      </w:r>
-    </w:p>
-    <w:p>
-      <w:pPr>
-        <w:pStyle w:val="Standardowyakapit"/>
-      </w:pPr>
-      <w:r>
-        <w:t xml:space="preserve">Because </w:t>
-      </w:r>
-      <w:r>
-        <w:rPr>
-          <w:rStyle w:val="NazwaProgramowa"/>
-        </w:rPr>
-        <w:t>FindWholeWordsOnly</w:t>
-      </w:r>
-      <w:r>
-        <w:t xml:space="preserve"> option is set, then the first italic formatting of “is” in the word “This” does not </w:t>
-      </w:r>
-      <w:r>
-        <w:t>match,</w:t>
-      </w:r>
-      <w:r>
-        <w:t xml:space="preserve"> and the second italic formatting is changed.</w:t>
+        <w:t xml:space="preserve"> option is set, then the first italic formatting of “is” in the word “This” does not match, and the second italic formatting is changed.</w:t>
       </w:r>
     </w:p>
     <w:p>
@@ -18170,6 +18794,1510 @@
       </w:pPr>
       <w:r>
         <w:t>The formatted text in the examples is not self-explanatory. It shows the formatting changes to the original text.</w:t>
+      </w:r>
+    </w:p>
+    <w:p>
+      <w:pPr>
+        <w:pStyle w:val="Heading1"/>
+      </w:pPr>
+      <w:r>
+        <w:t xml:space="preserve">Processing </w:t>
+      </w:r>
+      <w:r>
+        <w:t>special text elements</w:t>
+      </w:r>
+    </w:p>
+    <w:p>
+      <w:pPr>
+        <w:pStyle w:val="Standardowyakapit"/>
+      </w:pPr>
+      <w:r>
+        <w:rPr>
+          <w:rStyle w:val="NazwaProgramowa"/>
+        </w:rPr>
+        <w:t>Run</w:t>
+      </w:r>
+      <w:r>
+        <w:t xml:space="preserve"> elements can hold not only </w:t>
+      </w:r>
+      <w:r>
+        <w:rPr>
+          <w:rStyle w:val="NazwaProgramowa"/>
+        </w:rPr>
+        <w:t>Text</w:t>
+      </w:r>
+      <w:r>
+        <w:t xml:space="preserve">, but also some other element types to store other information, both textual and non-textual. </w:t>
+      </w:r>
+      <w:r>
+        <w:t>These types are the following (in the alphabetic order):</w:t>
+      </w:r>
+    </w:p>
+    <w:p>
+      <w:pPr>
+        <w:pStyle w:val="ListBullet"/>
+        <w:rPr>
+          <w:rStyle w:val="NazwaProgramowa"/>
+          <w:lang w:val="pl-PL"/>
+        </w:rPr>
+      </w:pPr>
+      <w:r>
+        <w:rPr>
+          <w:rStyle w:val="NazwaProgramowa"/>
+          <w:lang w:val="pl-PL"/>
+        </w:rPr>
+        <w:t>AnnotationReferenceMark,</w:t>
+      </w:r>
+    </w:p>
+    <w:p>
+      <w:pPr>
+        <w:pStyle w:val="ListBullet"/>
+        <w:rPr>
+          <w:rStyle w:val="NazwaProgramowa"/>
+          <w:color w:val="A6A6A6" w:themeColor="background1" w:themeShade="A6"/>
+          <w:lang w:val="pl-PL"/>
+        </w:rPr>
+      </w:pPr>
+      <w:r>
+        <w:rPr>
+          <w:rStyle w:val="NazwaProgramowa"/>
+          <w:color w:val="A6A6A6" w:themeColor="background1" w:themeShade="A6"/>
+          <w:lang w:val="pl-PL"/>
+        </w:rPr>
+        <w:t>Break,</w:t>
+      </w:r>
+    </w:p>
+    <w:p>
+      <w:pPr>
+        <w:pStyle w:val="ListBullet"/>
+        <w:rPr>
+          <w:rStyle w:val="NazwaProgramowa"/>
+          <w:lang w:val="pl-PL"/>
+        </w:rPr>
+      </w:pPr>
+      <w:r>
+        <w:rPr>
+          <w:rStyle w:val="NazwaProgramowa"/>
+          <w:lang w:val="pl-PL"/>
+        </w:rPr>
+        <w:t>CommentReference,</w:t>
+      </w:r>
+    </w:p>
+    <w:p>
+      <w:pPr>
+        <w:pStyle w:val="ListBullet"/>
+        <w:rPr>
+          <w:rStyle w:val="NazwaProgramowa"/>
+          <w:lang w:val="pl-PL"/>
+        </w:rPr>
+      </w:pPr>
+      <w:r>
+        <w:rPr>
+          <w:rStyle w:val="NazwaProgramowa"/>
+          <w:lang w:val="pl-PL"/>
+        </w:rPr>
+        <w:t>ContentPart,</w:t>
+      </w:r>
+    </w:p>
+    <w:p>
+      <w:pPr>
+        <w:pStyle w:val="ListBullet"/>
+        <w:rPr>
+          <w:rStyle w:val="NazwaProgramowa"/>
+          <w:lang w:val="pl-PL"/>
+        </w:rPr>
+      </w:pPr>
+      <w:r>
+        <w:rPr>
+          <w:rStyle w:val="NazwaProgramowa"/>
+          <w:lang w:val="pl-PL"/>
+        </w:rPr>
+        <w:t>ContinuationSeparatorMark,</w:t>
+      </w:r>
+    </w:p>
+    <w:p>
+      <w:pPr>
+        <w:pStyle w:val="ListBullet"/>
+        <w:rPr>
+          <w:rStyle w:val="NazwaProgramowa"/>
+          <w:color w:val="BFBFBF" w:themeColor="background1" w:themeShade="BF"/>
+          <w:lang w:val="pl-PL"/>
+        </w:rPr>
+      </w:pPr>
+      <w:r>
+        <w:rPr>
+          <w:rStyle w:val="NazwaProgramowa"/>
+          <w:color w:val="BFBFBF" w:themeColor="background1" w:themeShade="BF"/>
+          <w:lang w:val="pl-PL"/>
+        </w:rPr>
+        <w:t>CarriageReturn,</w:t>
+      </w:r>
+    </w:p>
+    <w:p>
+      <w:pPr>
+        <w:pStyle w:val="ListBullet"/>
+        <w:rPr>
+          <w:rStyle w:val="NazwaProgramowa"/>
+          <w:lang w:val="pl-PL"/>
+        </w:rPr>
+      </w:pPr>
+      <w:r>
+        <w:rPr>
+          <w:rStyle w:val="NazwaProgramowa"/>
+          <w:lang w:val="pl-PL"/>
+        </w:rPr>
+        <w:t>DayLong,</w:t>
+      </w:r>
+    </w:p>
+    <w:p>
+      <w:pPr>
+        <w:pStyle w:val="ListBullet"/>
+        <w:rPr>
+          <w:rStyle w:val="NazwaProgramowa"/>
+          <w:lang w:val="pl-PL"/>
+        </w:rPr>
+      </w:pPr>
+      <w:r>
+        <w:rPr>
+          <w:rStyle w:val="NazwaProgramowa"/>
+          <w:lang w:val="pl-PL"/>
+        </w:rPr>
+        <w:t>DayShort,</w:t>
+      </w:r>
+    </w:p>
+    <w:p>
+      <w:pPr>
+        <w:pStyle w:val="ListBullet"/>
+        <w:rPr>
+          <w:rStyle w:val="NazwaProgramowa"/>
+          <w:lang w:val="pl-PL"/>
+        </w:rPr>
+      </w:pPr>
+      <w:r>
+        <w:rPr>
+          <w:rStyle w:val="NazwaProgramowa"/>
+          <w:lang w:val="pl-PL"/>
+        </w:rPr>
+        <w:t>DeletedFieldCode,</w:t>
+      </w:r>
+    </w:p>
+    <w:p>
+      <w:pPr>
+        <w:pStyle w:val="ListBullet"/>
+        <w:rPr>
+          <w:rStyle w:val="NazwaProgramowa"/>
+          <w:lang w:val="pl-PL"/>
+        </w:rPr>
+      </w:pPr>
+      <w:r>
+        <w:rPr>
+          <w:rStyle w:val="NazwaProgramowa"/>
+          <w:lang w:val="pl-PL"/>
+        </w:rPr>
+        <w:t>DeletedText,</w:t>
+      </w:r>
+    </w:p>
+    <w:p>
+      <w:pPr>
+        <w:pStyle w:val="ListBullet"/>
+        <w:rPr>
+          <w:rStyle w:val="NazwaProgramowa"/>
+          <w:lang w:val="pl-PL"/>
+        </w:rPr>
+      </w:pPr>
+      <w:r>
+        <w:rPr>
+          <w:rStyle w:val="NazwaProgramowa"/>
+          <w:lang w:val="pl-PL"/>
+        </w:rPr>
+        <w:t>Drawing,</w:t>
+      </w:r>
+    </w:p>
+    <w:p>
+      <w:pPr>
+        <w:pStyle w:val="ListBullet"/>
+        <w:rPr>
+          <w:rStyle w:val="NazwaProgramowa"/>
+          <w:lang w:val="pl-PL"/>
+        </w:rPr>
+      </w:pPr>
+      <w:r>
+        <w:rPr>
+          <w:rStyle w:val="NazwaProgramowa"/>
+          <w:lang w:val="pl-PL"/>
+        </w:rPr>
+        <w:t>EndnoteReferenceMark,</w:t>
+      </w:r>
+    </w:p>
+    <w:p>
+      <w:pPr>
+        <w:pStyle w:val="ListBullet"/>
+        <w:rPr>
+          <w:rStyle w:val="NazwaProgramowa"/>
+          <w:lang w:val="pl-PL"/>
+        </w:rPr>
+      </w:pPr>
+      <w:r>
+        <w:rPr>
+          <w:rStyle w:val="NazwaProgramowa"/>
+          <w:lang w:val="pl-PL"/>
+        </w:rPr>
+        <w:t>EndnoteReference,</w:t>
+      </w:r>
+    </w:p>
+    <w:p>
+      <w:pPr>
+        <w:pStyle w:val="ListBullet"/>
+        <w:rPr>
+          <w:rStyle w:val="NazwaProgramowa"/>
+          <w:lang w:val="pl-PL"/>
+        </w:rPr>
+      </w:pPr>
+      <w:r>
+        <w:rPr>
+          <w:rStyle w:val="NazwaProgramowa"/>
+          <w:lang w:val="pl-PL"/>
+        </w:rPr>
+        <w:t>FieldChar,</w:t>
+      </w:r>
+    </w:p>
+    <w:p>
+      <w:pPr>
+        <w:pStyle w:val="ListBullet"/>
+        <w:rPr>
+          <w:rStyle w:val="NazwaProgramowa"/>
+          <w:lang w:val="pl-PL"/>
+        </w:rPr>
+      </w:pPr>
+      <w:r>
+        <w:rPr>
+          <w:rStyle w:val="NazwaProgramowa"/>
+          <w:lang w:val="pl-PL"/>
+        </w:rPr>
+        <w:t>FootnoteReferenceMark,</w:t>
+      </w:r>
+    </w:p>
+    <w:p>
+      <w:pPr>
+        <w:pStyle w:val="ListBullet"/>
+        <w:rPr>
+          <w:rStyle w:val="NazwaProgramowa"/>
+          <w:lang w:val="pl-PL"/>
+        </w:rPr>
+      </w:pPr>
+      <w:r>
+        <w:rPr>
+          <w:rStyle w:val="NazwaProgramowa"/>
+          <w:lang w:val="pl-PL"/>
+        </w:rPr>
+        <w:t>FootnoteReference,</w:t>
+      </w:r>
+    </w:p>
+    <w:p>
+      <w:pPr>
+        <w:pStyle w:val="ListBullet"/>
+        <w:rPr>
+          <w:rStyle w:val="NazwaProgramowa"/>
+          <w:lang w:val="pl-PL"/>
+        </w:rPr>
+      </w:pPr>
+      <w:r>
+        <w:rPr>
+          <w:rStyle w:val="NazwaProgramowa"/>
+          <w:lang w:val="pl-PL"/>
+        </w:rPr>
+        <w:t>FieldCode,</w:t>
+      </w:r>
+    </w:p>
+    <w:p>
+      <w:pPr>
+        <w:pStyle w:val="ListBullet"/>
+        <w:rPr>
+          <w:rStyle w:val="NazwaProgramowa"/>
+          <w:lang w:val="pl-PL"/>
+        </w:rPr>
+      </w:pPr>
+      <w:r>
+        <w:rPr>
+          <w:rStyle w:val="NazwaProgramowa"/>
+          <w:lang w:val="pl-PL"/>
+        </w:rPr>
+        <w:t>LastRenderedPageBreak,</w:t>
+      </w:r>
+    </w:p>
+    <w:p>
+      <w:pPr>
+        <w:pStyle w:val="ListBullet"/>
+        <w:rPr>
+          <w:rStyle w:val="NazwaProgramowa"/>
+          <w:lang w:val="pl-PL"/>
+        </w:rPr>
+      </w:pPr>
+      <w:r>
+        <w:rPr>
+          <w:rStyle w:val="NazwaProgramowa"/>
+          <w:lang w:val="pl-PL"/>
+        </w:rPr>
+        <w:t>MonthLong,</w:t>
+      </w:r>
+    </w:p>
+    <w:p>
+      <w:pPr>
+        <w:pStyle w:val="ListBullet"/>
+        <w:rPr>
+          <w:rStyle w:val="NazwaProgramowa"/>
+          <w:lang w:val="pl-PL"/>
+        </w:rPr>
+      </w:pPr>
+      <w:r>
+        <w:rPr>
+          <w:rStyle w:val="NazwaProgramowa"/>
+          <w:lang w:val="pl-PL"/>
+        </w:rPr>
+        <w:t>MonthShort,</w:t>
+      </w:r>
+    </w:p>
+    <w:p>
+      <w:pPr>
+        <w:pStyle w:val="ListBullet"/>
+        <w:rPr>
+          <w:rStyle w:val="NazwaProgramowa"/>
+          <w:color w:val="BFBFBF" w:themeColor="background1" w:themeShade="BF"/>
+          <w:lang w:val="pl-PL"/>
+        </w:rPr>
+      </w:pPr>
+      <w:r>
+        <w:rPr>
+          <w:rStyle w:val="NazwaProgramowa"/>
+          <w:color w:val="BFBFBF" w:themeColor="background1" w:themeShade="BF"/>
+          <w:lang w:val="pl-PL"/>
+        </w:rPr>
+        <w:t>NoBreakHyphen,</w:t>
+      </w:r>
+    </w:p>
+    <w:p>
+      <w:pPr>
+        <w:pStyle w:val="ListBullet"/>
+        <w:rPr>
+          <w:rStyle w:val="NazwaProgramowa"/>
+          <w:lang w:val="pl-PL"/>
+        </w:rPr>
+      </w:pPr>
+      <w:r>
+        <w:rPr>
+          <w:rStyle w:val="NazwaProgramowa"/>
+          <w:lang w:val="pl-PL"/>
+        </w:rPr>
+        <w:t>EmbeddedObject,</w:t>
+      </w:r>
+    </w:p>
+    <w:p>
+      <w:pPr>
+        <w:pStyle w:val="ListBullet"/>
+        <w:rPr>
+          <w:rStyle w:val="NazwaProgramowa"/>
+          <w:lang w:val="pl-PL"/>
+        </w:rPr>
+      </w:pPr>
+      <w:r>
+        <w:rPr>
+          <w:rStyle w:val="NazwaProgramowa"/>
+          <w:lang w:val="pl-PL"/>
+        </w:rPr>
+        <w:t>PageNumber,</w:t>
+      </w:r>
+    </w:p>
+    <w:p>
+      <w:pPr>
+        <w:pStyle w:val="ListBullet"/>
+        <w:rPr>
+          <w:rStyle w:val="NazwaProgramowa"/>
+          <w:color w:val="BFBFBF" w:themeColor="background1" w:themeShade="BF"/>
+          <w:lang w:val="pl-PL"/>
+        </w:rPr>
+      </w:pPr>
+      <w:r>
+        <w:rPr>
+          <w:rStyle w:val="NazwaProgramowa"/>
+          <w:color w:val="BFBFBF" w:themeColor="background1" w:themeShade="BF"/>
+          <w:lang w:val="pl-PL"/>
+        </w:rPr>
+        <w:t>PositionalTab,</w:t>
+      </w:r>
+    </w:p>
+    <w:p>
+      <w:pPr>
+        <w:pStyle w:val="ListBullet"/>
+        <w:rPr>
+          <w:rStyle w:val="NazwaProgramowa"/>
+          <w:lang w:val="pl-PL"/>
+        </w:rPr>
+      </w:pPr>
+      <w:r>
+        <w:rPr>
+          <w:rStyle w:val="NazwaProgramowa"/>
+          <w:lang w:val="pl-PL"/>
+        </w:rPr>
+        <w:t>Ruby,</w:t>
+      </w:r>
+    </w:p>
+    <w:p>
+      <w:pPr>
+        <w:pStyle w:val="ListBullet"/>
+        <w:rPr>
+          <w:rStyle w:val="NazwaProgramowa"/>
+          <w:lang w:val="pl-PL"/>
+        </w:rPr>
+      </w:pPr>
+      <w:r>
+        <w:rPr>
+          <w:rStyle w:val="NazwaProgramowa"/>
+          <w:lang w:val="pl-PL"/>
+        </w:rPr>
+        <w:t>SeparatorMark,</w:t>
+      </w:r>
+    </w:p>
+    <w:p>
+      <w:pPr>
+        <w:pStyle w:val="ListBullet"/>
+        <w:rPr>
+          <w:rStyle w:val="NazwaProgramowa"/>
+          <w:color w:val="BFBFBF" w:themeColor="background1" w:themeShade="BF"/>
+          <w:lang w:val="pl-PL"/>
+        </w:rPr>
+      </w:pPr>
+      <w:r>
+        <w:rPr>
+          <w:rStyle w:val="NazwaProgramowa"/>
+          <w:color w:val="BFBFBF" w:themeColor="background1" w:themeShade="BF"/>
+          <w:lang w:val="pl-PL"/>
+        </w:rPr>
+        <w:t>SoftHyphen,</w:t>
+      </w:r>
+    </w:p>
+    <w:p>
+      <w:pPr>
+        <w:pStyle w:val="ListBullet"/>
+        <w:rPr>
+          <w:rStyle w:val="NazwaProgramowa"/>
+          <w:lang w:val="pl-PL"/>
+        </w:rPr>
+      </w:pPr>
+      <w:r>
+        <w:rPr>
+          <w:rStyle w:val="NazwaProgramowa"/>
+          <w:lang w:val="pl-PL"/>
+        </w:rPr>
+        <w:t>SymbolChar,</w:t>
+      </w:r>
+    </w:p>
+    <w:p>
+      <w:pPr>
+        <w:pStyle w:val="ListBullet"/>
+        <w:rPr>
+          <w:rStyle w:val="NazwaProgramowa"/>
+          <w:color w:val="BFBFBF" w:themeColor="background1" w:themeShade="BF"/>
+          <w:lang w:val="pl-PL"/>
+        </w:rPr>
+      </w:pPr>
+      <w:r>
+        <w:rPr>
+          <w:rStyle w:val="NazwaProgramowa"/>
+          <w:color w:val="BFBFBF" w:themeColor="background1" w:themeShade="BF"/>
+          <w:lang w:val="pl-PL"/>
+        </w:rPr>
+        <w:t>TabChar,</w:t>
+      </w:r>
+    </w:p>
+    <w:p>
+      <w:pPr>
+        <w:pStyle w:val="ListBullet"/>
+        <w:rPr>
+          <w:rStyle w:val="NazwaProgramowa"/>
+          <w:lang w:val="pl-PL"/>
+        </w:rPr>
+      </w:pPr>
+      <w:r>
+        <w:rPr>
+          <w:rStyle w:val="NazwaProgramowa"/>
+          <w:lang w:val="pl-PL"/>
+        </w:rPr>
+        <w:t>YearLong,</w:t>
+      </w:r>
+    </w:p>
+    <w:p>
+      <w:pPr>
+        <w:pStyle w:val="ListBullet"/>
+        <w:rPr>
+          <w:rStyle w:val="NazwaProgramowa"/>
+          <w:lang w:val="pl-PL"/>
+        </w:rPr>
+      </w:pPr>
+      <w:r>
+        <w:rPr>
+          <w:rStyle w:val="NazwaProgramowa"/>
+          <w:lang w:val="pl-PL"/>
+        </w:rPr>
+        <w:t>YearShort</w:t>
+      </w:r>
+      <w:r>
+        <w:rPr>
+          <w:rStyle w:val="NazwaProgramowa"/>
+          <w:lang w:val="pl-PL"/>
+        </w:rPr>
+        <w:t>.</w:t>
+      </w:r>
+    </w:p>
+    <w:p>
+      <w:pPr>
+        <w:pStyle w:val="Standardowyakapit"/>
+      </w:pPr>
+      <w:r>
+        <w:t xml:space="preserve">We should consider the </w:t>
+      </w:r>
+      <w:r>
+        <w:t>role</w:t>
+      </w:r>
+      <w:r>
+        <w:t xml:space="preserve"> of these elements in the </w:t>
+      </w:r>
+      <w:r>
+        <w:rPr>
+          <w:rStyle w:val="NazwaProgramowa"/>
+        </w:rPr>
+        <w:t>Run</w:t>
+      </w:r>
+      <w:r>
+        <w:t xml:space="preserve"> and how it influences the find and replace functions of </w:t>
+      </w:r>
+      <w:r>
+        <w:rPr>
+          <w:rStyle w:val="NazwaProgramowa"/>
+        </w:rPr>
+        <w:t>FormattedText</w:t>
+      </w:r>
+      <w:r>
+        <w:t>.</w:t>
+      </w:r>
+    </w:p>
+    <w:p>
+      <w:pPr>
+        <w:pStyle w:val="Heading2"/>
+      </w:pPr>
+      <w:r>
+        <w:lastRenderedPageBreak/>
+        <w:t>Special characters</w:t>
+      </w:r>
+    </w:p>
+    <w:p>
+      <w:pPr>
+        <w:pStyle w:val="Standardowyakapit"/>
+      </w:pPr>
+      <w:r>
+        <w:t xml:space="preserve">Generally, text in wordprocessing documents are stored in 16-bit Unicode charset. It means that such characters like </w:t>
+      </w:r>
+      <w:r>
+        <w:t xml:space="preserve">tab, carriage return, </w:t>
+      </w:r>
+      <w:r>
+        <w:t xml:space="preserve">no-break space, </w:t>
+      </w:r>
+      <w:r>
+        <w:t xml:space="preserve">soft hyphen, hyphen, non-breaking hyphen, </w:t>
+      </w:r>
+      <w:r>
+        <w:t xml:space="preserve">en-dash, em-dash, bullet can be contained among other text with the codes </w:t>
+      </w:r>
+      <w:r>
+        <w:t xml:space="preserve">‘\u009’, ‘\u000D’, </w:t>
+      </w:r>
+      <w:r>
+        <w:t xml:space="preserve">‘\u00A0’, </w:t>
+      </w:r>
+      <w:r>
+        <w:t xml:space="preserve">‘\u00AD’, ‘\u2010’, ‘\u2011’, </w:t>
+      </w:r>
+      <w:r>
+        <w:t>‘\u2013’, ‘\u2014’, ‘\u2022’</w:t>
+      </w:r>
+      <w:r>
+        <w:t xml:space="preserve"> accordingly</w:t>
+      </w:r>
+      <w:r>
+        <w:t>.</w:t>
+      </w:r>
+      <w:r>
+        <w:t xml:space="preserve"> However, </w:t>
+      </w:r>
+      <w:r>
+        <w:t>a few</w:t>
+      </w:r>
+      <w:r>
+        <w:t xml:space="preserve"> </w:t>
+      </w:r>
+      <w:r>
+        <w:t xml:space="preserve">of these </w:t>
+      </w:r>
+      <w:r>
+        <w:t xml:space="preserve">characters </w:t>
+      </w:r>
+      <w:r>
+        <w:t xml:space="preserve">are </w:t>
+      </w:r>
+      <w:r>
+        <w:t>stored separately, in the following element classes:</w:t>
+      </w:r>
+    </w:p>
+    <w:p>
+      <w:pPr>
+        <w:pStyle w:val="ListBullet"/>
+      </w:pPr>
+      <w:r>
+        <w:rPr>
+          <w:rStyle w:val="NazwaProgramowa"/>
+        </w:rPr>
+        <w:t>Tab</w:t>
+      </w:r>
+      <w:r>
+        <w:rPr>
+          <w:rStyle w:val="NazwaProgramowa"/>
+        </w:rPr>
+        <w:t>Char</w:t>
+      </w:r>
+      <w:r>
+        <w:t xml:space="preserve"> – represents character code ‘\u0009’,</w:t>
+      </w:r>
+    </w:p>
+    <w:p>
+      <w:pPr>
+        <w:pStyle w:val="ListBullet"/>
+      </w:pPr>
+      <w:r>
+        <w:rPr>
+          <w:rStyle w:val="NazwaProgramowa"/>
+        </w:rPr>
+        <w:t>CarriageReturn</w:t>
+      </w:r>
+      <w:r>
+        <w:t xml:space="preserve"> – represents character code ‘\u000D’,</w:t>
+      </w:r>
+    </w:p>
+    <w:p>
+      <w:pPr>
+        <w:pStyle w:val="ListBullet"/>
+      </w:pPr>
+      <w:r>
+        <w:rPr>
+          <w:rStyle w:val="NazwaProgramowa"/>
+        </w:rPr>
+        <w:t>SoftHyphen</w:t>
+      </w:r>
+      <w:r>
+        <w:t xml:space="preserve"> – represents character code ‘\u00AD’,</w:t>
+      </w:r>
+    </w:p>
+    <w:p>
+      <w:pPr>
+        <w:pStyle w:val="ListBullet"/>
+      </w:pPr>
+      <w:r>
+        <w:rPr>
+          <w:rStyle w:val="NazwaProgramowa"/>
+        </w:rPr>
+        <w:t>NoBreakHyphen</w:t>
+      </w:r>
+      <w:r>
+        <w:t xml:space="preserve"> – represents character code ‘\u</w:t>
+      </w:r>
+      <w:r>
+        <w:t>2011</w:t>
+      </w:r>
+      <w:r>
+        <w:t>’.</w:t>
+      </w:r>
+    </w:p>
+    <w:p>
+      <w:pPr>
+        <w:pStyle w:val="Standardowyakapit"/>
+      </w:pPr>
+      <w:r>
+        <w:t xml:space="preserve">The </w:t>
+      </w:r>
+      <w:r>
+        <w:rPr>
+          <w:rStyle w:val="NazwaProgramowa"/>
+        </w:rPr>
+        <w:t>GetText()</w:t>
+      </w:r>
+      <w:r>
+        <w:rPr>
+          <w:rStyle w:val="NazwaProgramowa"/>
+        </w:rPr>
+        <w:t xml:space="preserve"> </w:t>
+      </w:r>
+      <w:r>
+        <w:t xml:space="preserve">extension method of the </w:t>
+      </w:r>
+      <w:r>
+        <w:rPr>
+          <w:rStyle w:val="NazwaProgramowa"/>
+        </w:rPr>
+        <w:t>Run</w:t>
+      </w:r>
+      <w:r>
+        <w:t xml:space="preserve"> element must detect the presence of these elements and convert them to their character code representations according. </w:t>
+      </w:r>
+      <w:r>
+        <w:t>Also,</w:t>
+      </w:r>
+      <w:r>
+        <w:t xml:space="preserve"> the </w:t>
+      </w:r>
+      <w:r>
+        <w:rPr>
+          <w:rStyle w:val="NazwaProgramowa"/>
+        </w:rPr>
+        <w:t>SetText()</w:t>
+      </w:r>
+      <w:r>
+        <w:t xml:space="preserve"> extension method must recognize the </w:t>
+      </w:r>
+      <w:r>
+        <w:t xml:space="preserve">character </w:t>
+      </w:r>
+      <w:r>
+        <w:t>codes in the text and</w:t>
+      </w:r>
+      <w:r>
+        <w:t xml:space="preserve"> </w:t>
+      </w:r>
+      <w:r>
+        <w:t xml:space="preserve">create </w:t>
+      </w:r>
+      <w:r>
+        <w:t xml:space="preserve">the </w:t>
+      </w:r>
+      <w:r>
+        <w:t>corresponding special</w:t>
+      </w:r>
+      <w:r>
+        <w:t>-character elements.</w:t>
+      </w:r>
+    </w:p>
+    <w:p>
+      <w:pPr>
+        <w:pStyle w:val="Heading2"/>
+      </w:pPr>
+      <w:r>
+        <w:t>Breaks</w:t>
+      </w:r>
+    </w:p>
+    <w:p>
+      <w:pPr>
+        <w:pStyle w:val="Standardowyakapit"/>
+      </w:pPr>
+      <w:r>
+        <w:t xml:space="preserve">There is a special member of the </w:t>
+      </w:r>
+      <w:r>
+        <w:rPr>
+          <w:rStyle w:val="NazwaProgramowa"/>
+        </w:rPr>
+        <w:t>Run</w:t>
+      </w:r>
+      <w:r>
+        <w:t xml:space="preserve"> to represent a break in the text. This element moves the position of text rendering vertically (and horizontally) to the beginning of the</w:t>
+      </w:r>
+      <w:r>
+        <w:t>:</w:t>
+      </w:r>
+    </w:p>
+    <w:p>
+      <w:pPr>
+        <w:pStyle w:val="ListBullet"/>
+      </w:pPr>
+      <w:r>
+        <w:t>next page,</w:t>
+      </w:r>
+    </w:p>
+    <w:p>
+      <w:pPr>
+        <w:pStyle w:val="ListBullet"/>
+      </w:pPr>
+      <w:r>
+        <w:t>next column of text,</w:t>
+      </w:r>
+    </w:p>
+    <w:p>
+      <w:pPr>
+        <w:pStyle w:val="ListBullet"/>
+      </w:pPr>
+      <w:r>
+        <w:t>next line.</w:t>
+      </w:r>
+    </w:p>
+    <w:p>
+      <w:pPr>
+        <w:pStyle w:val="Standardowyakapit"/>
+      </w:pPr>
+      <w:r>
+        <w:t xml:space="preserve">The position of the text is determined by the </w:t>
+      </w:r>
+      <w:r>
+        <w:rPr>
+          <w:rStyle w:val="NazwaProgramowa"/>
+        </w:rPr>
+        <w:t>Type</w:t>
+      </w:r>
+      <w:r>
+        <w:t xml:space="preserve"> property of the </w:t>
+      </w:r>
+      <w:r>
+        <w:rPr>
+          <w:rStyle w:val="NazwaProgramowa"/>
+        </w:rPr>
+        <w:t>Break</w:t>
+      </w:r>
+      <w:r>
+        <w:t xml:space="preserve"> element. In the </w:t>
+      </w:r>
+      <w:r>
+        <w:rPr>
+          <w:rStyle w:val="NazwaProgramowa"/>
+        </w:rPr>
+        <w:t>GetText()</w:t>
+      </w:r>
+      <w:r>
+        <w:t xml:space="preserve"> method of the </w:t>
+      </w:r>
+      <w:r>
+        <w:rPr>
+          <w:rStyle w:val="NazwaProgramowa"/>
+        </w:rPr>
+        <w:t>Run</w:t>
+      </w:r>
+      <w:r>
+        <w:t xml:space="preserve">, the </w:t>
+      </w:r>
+      <w:r>
+        <w:rPr>
+          <w:rStyle w:val="NazwaProgramowa"/>
+        </w:rPr>
+        <w:t>Break</w:t>
+      </w:r>
+      <w:r>
+        <w:t xml:space="preserve"> element is converted to a special character (according to the </w:t>
+      </w:r>
+      <w:r>
+        <w:rPr>
+          <w:rStyle w:val="NazwaProgramowa"/>
+        </w:rPr>
+        <w:t>Type</w:t>
+      </w:r>
+      <w:r>
+        <w:t xml:space="preserve"> of the </w:t>
+      </w:r>
+      <w:r>
+        <w:rPr>
+          <w:rStyle w:val="NazwaProgramowa"/>
+        </w:rPr>
+        <w:t>Break</w:t>
+      </w:r>
+      <w:r>
+        <w:t>):</w:t>
+      </w:r>
+    </w:p>
+    <w:p>
+      <w:pPr>
+        <w:pStyle w:val="ListBullet"/>
+      </w:pPr>
+      <w:r>
+        <w:rPr>
+          <w:rStyle w:val="NazwaProgramowa"/>
+        </w:rPr>
+        <w:t>Page</w:t>
+      </w:r>
+      <w:r>
+        <w:t xml:space="preserve"> break – is represented by character code ‘\u000C’,</w:t>
+      </w:r>
+    </w:p>
+    <w:p>
+      <w:pPr>
+        <w:pStyle w:val="ListBullet"/>
+      </w:pPr>
+      <w:r>
+        <w:rPr>
+          <w:rStyle w:val="NazwaProgramowa"/>
+        </w:rPr>
+        <w:t>Column</w:t>
+      </w:r>
+      <w:r>
+        <w:t xml:space="preserve"> break </w:t>
+      </w:r>
+      <w:r>
+        <w:t>–</w:t>
+      </w:r>
+      <w:r>
+        <w:t xml:space="preserve"> is represented by character code </w:t>
+      </w:r>
+      <w:r>
+        <w:t>‘\u000B’,</w:t>
+      </w:r>
+    </w:p>
+    <w:p>
+      <w:pPr>
+        <w:pStyle w:val="ListBullet"/>
+      </w:pPr>
+      <w:r>
+        <w:t xml:space="preserve">Line break – (named as </w:t>
+      </w:r>
+      <w:r>
+        <w:rPr>
+          <w:rStyle w:val="NazwaProgramowa"/>
+        </w:rPr>
+        <w:t>TextWrapping</w:t>
+      </w:r>
+      <w:r>
+        <w:t>) is represented by character code ‘\u000A’.</w:t>
+      </w:r>
+    </w:p>
+    <w:p>
+      <w:pPr>
+        <w:pStyle w:val="Standardowyakapit"/>
+      </w:pPr>
+      <w:r>
+        <w:t xml:space="preserve">In the </w:t>
+      </w:r>
+      <w:r>
+        <w:rPr>
+          <w:rStyle w:val="NazwaProgramowa"/>
+        </w:rPr>
+        <w:t>SetText()</w:t>
+      </w:r>
+      <w:r>
+        <w:t xml:space="preserve"> method of the </w:t>
+      </w:r>
+      <w:r>
+        <w:rPr>
+          <w:rStyle w:val="NazwaProgramowa"/>
+        </w:rPr>
+        <w:t>Run</w:t>
+      </w:r>
+      <w:r>
+        <w:t xml:space="preserve">, these characters codes are recognized and converted to the </w:t>
+      </w:r>
+      <w:r>
+        <w:rPr>
+          <w:rStyle w:val="NazwaProgramowa"/>
+        </w:rPr>
+        <w:t>Break</w:t>
+      </w:r>
+      <w:r>
+        <w:t xml:space="preserve"> element with the appropriate </w:t>
+      </w:r>
+      <w:r>
+        <w:rPr>
+          <w:rStyle w:val="NazwaProgramowa"/>
+        </w:rPr>
+        <w:t>Type</w:t>
+      </w:r>
+      <w:r>
+        <w:t>.</w:t>
+      </w:r>
+    </w:p>
+    <w:p>
+      <w:pPr>
+        <w:pStyle w:val="Heading2"/>
+      </w:pPr>
+      <w:r>
+        <w:t>Tabs and positional tabs</w:t>
+      </w:r>
+    </w:p>
+    <w:p>
+      <w:r>
+        <w:t xml:space="preserve">The </w:t>
+      </w:r>
+      <w:r>
+        <w:rPr>
+          <w:rStyle w:val="NazwaProgramowa"/>
+        </w:rPr>
+        <w:t>TabChar</w:t>
+      </w:r>
+      <w:r>
+        <w:t xml:space="preserve"> element in the Run moves the horizontal position text rendering to the next entry in tabs definitions in </w:t>
+      </w:r>
+      <w:r>
+        <w:rPr>
+          <w:rStyle w:val="NazwaProgramowa"/>
+        </w:rPr>
+        <w:t>ParagraphProperties</w:t>
+      </w:r>
+      <w:r>
+        <w:t xml:space="preserve"> element.</w:t>
+      </w:r>
+    </w:p>
+    <w:p>
+      <w:pPr>
+        <w:pStyle w:val="Standardowyakapit"/>
+      </w:pPr>
+      <w:r>
+        <w:t xml:space="preserve">Example </w:t>
+      </w:r>
+      <w:r>
+        <w:t>Let’s define</w:t>
+      </w:r>
+      <w:r>
+        <w:t xml:space="preserve"> </w:t>
+      </w:r>
+      <w:r>
+        <w:t>two custom tab stops at 1.5" and 3.5"</w:t>
+      </w:r>
+      <w:r>
+        <w:t xml:space="preserve"> in </w:t>
+      </w:r>
+      <w:r>
+        <w:t xml:space="preserve">the </w:t>
+      </w:r>
+      <w:r>
+        <w:rPr>
+          <w:rStyle w:val="NazwaProgramowa"/>
+        </w:rPr>
+        <w:t>P</w:t>
+      </w:r>
+      <w:r>
+        <w:rPr>
+          <w:rStyle w:val="NazwaProgramowa"/>
+        </w:rPr>
+        <w:t>aragraph</w:t>
+      </w:r>
+      <w:r>
+        <w:rPr>
+          <w:rStyle w:val="NazwaProgramowa"/>
+        </w:rPr>
+        <w:t>P</w:t>
+      </w:r>
+      <w:r>
+        <w:rPr>
+          <w:rStyle w:val="NazwaProgramowa"/>
+        </w:rPr>
+        <w:t>roperties</w:t>
+      </w:r>
+      <w:r>
+        <w:t xml:space="preserve"> </w:t>
+      </w:r>
+      <w:r>
+        <w:t>element</w:t>
+      </w:r>
+      <w:r>
+        <w:t xml:space="preserve">. </w:t>
+      </w:r>
+      <w:r>
+        <w:t>It will be stored as:</w:t>
+      </w:r>
+    </w:p>
+    <w:p>
+      <w:pPr>
+        <w:pStyle w:val="SourceCode"/>
+      </w:pPr>
+      <w:r>
+        <w:t xml:space="preserve">&lt;w:pPr&gt;  </w:t>
+      </w:r>
+    </w:p>
+    <w:p>
+      <w:pPr>
+        <w:pStyle w:val="SourceCode"/>
+      </w:pPr>
+      <w:r>
+        <w:t xml:space="preserve">  &lt;w:tabs&gt;  </w:t>
+      </w:r>
+    </w:p>
+    <w:p>
+      <w:pPr>
+        <w:pStyle w:val="SourceCode"/>
+      </w:pPr>
+      <w:r>
+        <w:t xml:space="preserve">    &lt;w:tab w:val="left" w:pos="2160" /&gt;</w:t>
+      </w:r>
+    </w:p>
+    <w:p>
+      <w:pPr>
+        <w:pStyle w:val="SourceCode"/>
+      </w:pPr>
+      <w:r>
+        <w:t xml:space="preserve">    &lt;w:tab w:val="left" w:pos="5040" /&gt;</w:t>
+      </w:r>
+    </w:p>
+    <w:p>
+      <w:pPr>
+        <w:pStyle w:val="SourceCode"/>
+      </w:pPr>
+      <w:r>
+        <w:t xml:space="preserve">  &lt;/w:tabs&gt;  </w:t>
+      </w:r>
+    </w:p>
+    <w:p>
+      <w:pPr>
+        <w:pStyle w:val="SourceCode"/>
+      </w:pPr>
+      <w:r>
+        <w:t xml:space="preserve">&lt;/w:pPr&gt;  </w:t>
+      </w:r>
+    </w:p>
+    <w:p>
+      <w:pPr>
+        <w:pStyle w:val="Standardowyakapit"/>
+      </w:pPr>
+      <w:r>
+        <w:t xml:space="preserve">If the current rendering position of the text is between </w:t>
+      </w:r>
+      <w:r>
+        <w:t>1.5" and 3.5"</w:t>
+      </w:r>
+      <w:r>
+        <w:t xml:space="preserve"> and the </w:t>
+      </w:r>
+      <w:r>
+        <w:rPr>
+          <w:rStyle w:val="NazwaProgramowa"/>
+        </w:rPr>
+        <w:t>TabChar</w:t>
+      </w:r>
+      <w:r>
+        <w:t xml:space="preserve"> element occurs, the next character after </w:t>
+      </w:r>
+      <w:r>
+        <w:rPr>
+          <w:rStyle w:val="NazwaProgramowa"/>
+        </w:rPr>
+        <w:t>TabChar</w:t>
+      </w:r>
+      <w:r>
+        <w:t xml:space="preserve"> will be rendered at </w:t>
+      </w:r>
+      <w:r>
+        <w:t>3.5"</w:t>
+      </w:r>
+      <w:r>
+        <w:t xml:space="preserve"> position.</w:t>
+      </w:r>
+      <w:r>
+        <w:t xml:space="preserve"> </w:t>
+      </w:r>
+    </w:p>
+    <w:p>
+      <w:pPr>
+        <w:pStyle w:val="Standardowyakapit"/>
+      </w:pPr>
+      <w:r>
+        <w:lastRenderedPageBreak/>
+        <w:t xml:space="preserve">If there is no custom tab stops defined in the </w:t>
+      </w:r>
+      <w:r>
+        <w:rPr>
+          <w:rStyle w:val="NazwaProgramowa"/>
+        </w:rPr>
+        <w:t>ParagraphProperties</w:t>
+      </w:r>
+      <w:r>
+        <w:t xml:space="preserve">, then the next rendering position is a multiple of </w:t>
+      </w:r>
+      <w:r>
+        <w:rPr>
+          <w:rStyle w:val="NazwaProgramowa"/>
+        </w:rPr>
+        <w:t>DefaultTabStop</w:t>
+      </w:r>
+      <w:r>
+        <w:t xml:space="preserve"> setting of the document, e.g.:</w:t>
+      </w:r>
+    </w:p>
+    <w:p>
+      <w:pPr>
+        <w:pStyle w:val="SourceCode"/>
+      </w:pPr>
+      <w:r>
+        <w:t>&lt;w:settings ..</w:t>
+      </w:r>
+      <w:r>
+        <w:t>.</w:t>
+      </w:r>
+      <w:r>
+        <w:t>&gt;</w:t>
+      </w:r>
+    </w:p>
+    <w:p>
+      <w:pPr>
+        <w:pStyle w:val="SourceCode"/>
+      </w:pPr>
+      <w:r>
+        <w:t xml:space="preserve">  &lt;w:defaultTabStop w:val="708"/&gt;</w:t>
+      </w:r>
+    </w:p>
+    <w:p>
+      <w:pPr>
+        <w:pStyle w:val="Standardowyakapit"/>
+      </w:pPr>
+      <w:r>
+        <w:t xml:space="preserve">The </w:t>
+      </w:r>
+      <w:r>
+        <w:rPr>
+          <w:rStyle w:val="NazwaProgramowa"/>
+        </w:rPr>
+        <w:t>PositionalTab</w:t>
+      </w:r>
+      <w:r>
+        <w:t xml:space="preserve"> element moves the rendering to an explicitly specified position. This element can have three attributes: </w:t>
+      </w:r>
+    </w:p>
+    <w:p>
+      <w:pPr>
+        <w:pStyle w:val="ListBullet"/>
+      </w:pPr>
+      <w:r>
+        <w:rPr>
+          <w:rStyle w:val="NazwaProgramowa"/>
+        </w:rPr>
+        <w:t>A</w:t>
+      </w:r>
+      <w:r>
+        <w:rPr>
+          <w:rStyle w:val="NazwaProgramowa"/>
+        </w:rPr>
+        <w:t>lignment</w:t>
+      </w:r>
+      <w:r>
+        <w:t xml:space="preserve"> – declares </w:t>
+      </w:r>
+      <w:r>
+        <w:rPr>
+          <w:rStyle w:val="NazwaProgramowa"/>
+        </w:rPr>
+        <w:t>Left</w:t>
+      </w:r>
+      <w:r>
+        <w:t xml:space="preserve">, </w:t>
+      </w:r>
+      <w:r>
+        <w:rPr>
+          <w:rStyle w:val="NazwaProgramowa"/>
+        </w:rPr>
+        <w:t>Center</w:t>
+      </w:r>
+      <w:r>
+        <w:t xml:space="preserve"> or </w:t>
+      </w:r>
+      <w:r>
+        <w:rPr>
+          <w:rStyle w:val="NazwaProgramowa"/>
+        </w:rPr>
+        <w:t>Right</w:t>
+      </w:r>
+      <w:r>
+        <w:t xml:space="preserve"> alignment,</w:t>
+      </w:r>
+    </w:p>
+    <w:p>
+      <w:pPr>
+        <w:pStyle w:val="ListBullet"/>
+      </w:pPr>
+      <w:r>
+        <w:rPr>
+          <w:rStyle w:val="NazwaProgramowa"/>
+        </w:rPr>
+        <w:t>R</w:t>
+      </w:r>
+      <w:r>
+        <w:rPr>
+          <w:rStyle w:val="NazwaProgramowa"/>
+        </w:rPr>
+        <w:t>elativeTo</w:t>
+      </w:r>
+      <w:r>
+        <w:t xml:space="preserve"> – declare</w:t>
+      </w:r>
+      <w:r>
+        <w:t>s</w:t>
+      </w:r>
+      <w:r>
+        <w:t xml:space="preserve"> object to which </w:t>
+      </w:r>
+      <w:r>
+        <w:t xml:space="preserve">to </w:t>
+      </w:r>
+      <w:r>
+        <w:t>align</w:t>
+      </w:r>
+      <w:r>
+        <w:t xml:space="preserve">; it can be one of: </w:t>
+      </w:r>
+      <w:r>
+        <w:rPr>
+          <w:rStyle w:val="NazwaProgramowa"/>
+        </w:rPr>
+        <w:t>Margin</w:t>
+      </w:r>
+      <w:r>
+        <w:t xml:space="preserve"> or </w:t>
+      </w:r>
+      <w:r>
+        <w:rPr>
+          <w:rStyle w:val="NazwaProgramowa"/>
+        </w:rPr>
+        <w:t>Indent</w:t>
+      </w:r>
+      <w:r>
+        <w:t>,</w:t>
+      </w:r>
+      <w:r>
+        <w:t xml:space="preserve"> </w:t>
+      </w:r>
+    </w:p>
+    <w:p>
+      <w:pPr>
+        <w:pStyle w:val="ListBullet"/>
+      </w:pPr>
+      <w:r>
+        <w:rPr>
+          <w:rStyle w:val="NazwaProgramowa"/>
+        </w:rPr>
+        <w:t>L</w:t>
+      </w:r>
+      <w:r>
+        <w:rPr>
+          <w:rStyle w:val="NazwaProgramowa"/>
+        </w:rPr>
+        <w:t>eader</w:t>
+      </w:r>
+      <w:r>
+        <w:t xml:space="preserve"> – declares a leader character to render before text: </w:t>
+      </w:r>
+      <w:r>
+        <w:rPr>
+          <w:rStyle w:val="NazwaProgramowa"/>
+        </w:rPr>
+        <w:t>Dot</w:t>
+      </w:r>
+      <w:r>
+        <w:t xml:space="preserve">, </w:t>
+      </w:r>
+      <w:r>
+        <w:rPr>
+          <w:rStyle w:val="NazwaProgramowa"/>
+        </w:rPr>
+        <w:t>MiddleDot</w:t>
+      </w:r>
+      <w:r>
+        <w:t xml:space="preserve">, </w:t>
+      </w:r>
+      <w:r>
+        <w:rPr>
+          <w:rStyle w:val="NazwaProgramowa"/>
+        </w:rPr>
+        <w:t>Hyphen</w:t>
+      </w:r>
+      <w:r>
+        <w:rPr>
+          <w:rStyle w:val="NazwaProgramowa"/>
+        </w:rPr>
+        <w:t>, Underscore</w:t>
+      </w:r>
+      <w:r>
+        <w:t xml:space="preserve"> (or </w:t>
+      </w:r>
+      <w:r>
+        <w:rPr>
+          <w:rStyle w:val="NazwaProgramowa"/>
+        </w:rPr>
+        <w:t>None</w:t>
+      </w:r>
+      <w:r>
+        <w:t>).</w:t>
+      </w:r>
+    </w:p>
+    <w:p>
+      <w:pPr>
+        <w:pStyle w:val="Standardowyakapit"/>
+      </w:pPr>
+      <w:r>
+        <w:t xml:space="preserve">The </w:t>
+      </w:r>
+      <w:r>
+        <w:rPr>
+          <w:rStyle w:val="NazwaProgramowa"/>
+        </w:rPr>
+        <w:t>PositionalTab</w:t>
+      </w:r>
+      <w:r>
+        <w:t xml:space="preserve"> element </w:t>
+      </w:r>
+      <w:r>
+        <w:t xml:space="preserve">with its properties </w:t>
+      </w:r>
+      <w:r>
+        <w:t xml:space="preserve">can’t be converted to a single Unicode character. </w:t>
+      </w:r>
+      <w:r>
+        <w:t>We need to use some special coding. We could use XML coding</w:t>
+      </w:r>
+      <w:r>
+        <w:t xml:space="preserve">, but it would be complicated to evaluate character positions properly. The solution would be to code such </w:t>
+      </w:r>
+      <w:r>
+        <w:rPr>
+          <w:rStyle w:val="NazwaProgramowa"/>
+        </w:rPr>
+        <w:t>Run</w:t>
+      </w:r>
+      <w:r>
+        <w:t xml:space="preserve"> members </w:t>
+      </w:r>
+      <w:r>
+        <w:t>a</w:t>
+      </w:r>
+      <w:r>
+        <w:t>s</w:t>
+      </w:r>
+      <w:r>
+        <w:t xml:space="preserve"> single Unicode character</w:t>
+      </w:r>
+      <w:r>
+        <w:t>s</w:t>
+      </w:r>
+      <w:r>
+        <w:t xml:space="preserve"> </w:t>
+      </w:r>
+      <w:r>
+        <w:t>and refer to original OpenXml member elements to get the properties.</w:t>
+      </w:r>
+    </w:p>
+    <w:p>
+      <w:pPr>
+        <w:pStyle w:val="Standardowyakapit"/>
+      </w:pPr>
+      <w:r>
+        <w:t xml:space="preserve">We would code </w:t>
+      </w:r>
+      <w:r>
+        <w:rPr>
+          <w:rStyle w:val="NazwaProgramowa"/>
+        </w:rPr>
+        <w:t>PositionalTab</w:t>
+      </w:r>
+      <w:r>
+        <w:t xml:space="preserve"> elements using the private-code area of Unicode charset (codes from ‘\uE000’ to ‘\uF8FF’)</w:t>
+      </w:r>
+      <w:r>
+        <w:t xml:space="preserve">. We chose the character code of ‘\uE009’ to represent the </w:t>
+      </w:r>
+      <w:r>
+        <w:rPr>
+          <w:rStyle w:val="NazwaProgramowa"/>
+        </w:rPr>
+        <w:t>PositionalTab</w:t>
+      </w:r>
+      <w:r>
+        <w:t>.</w:t>
       </w:r>
     </w:p>
     <w:sectPr>
@@ -20100,6 +22228,7 @@
   <w:style w:type="character" w:default="1" w:styleId="DefaultParagraphFont">
     <w:name w:val="Default Paragraph Font"/>
     <w:uiPriority w:val="1"/>
+    <w:semiHidden/>
     <w:unhideWhenUsed/>
   </w:style>
   <w:style w:type="table" w:default="1" w:styleId="TableNormal">

--- a/Qhta.OpenXMLTools/docs/FormattedTextProcessing.docx
+++ b/Qhta.OpenXMLTools/docs/FormattedTextProcessing.docx
@@ -198,7 +198,15 @@
         <w:t xml:space="preserve">We can use them to find </w:t>
       </w:r>
       <w:r>
-        <w:t>and replace (or process in other way) plain, not-formatted text. However, when we want to keep or change the text formatting, we meet a problem of the text-in-Xml structure.</w:t>
+        <w:t xml:space="preserve">and replace (or process in other way) plain, not-formatted text. However, when we want to keep or change the text formatting, we meet a problem </w:t>
+      </w:r>
+      <w:proofErr w:type="gramStart"/>
+      <w:r>
+        <w:t>of</w:t>
+      </w:r>
+      <w:proofErr w:type="gramEnd"/>
+      <w:r>
+        <w:t xml:space="preserve"> the text-in-Xml structure.</w:t>
       </w:r>
     </w:p>
     <w:p>
@@ -18838,12 +18846,14 @@
         <w:pStyle w:val="ListBullet"/>
         <w:rPr>
           <w:rStyle w:val="NazwaProgramowa"/>
-          <w:lang w:val="pl-PL"/>
-        </w:rPr>
-      </w:pPr>
-      <w:r>
-        <w:rPr>
-          <w:rStyle w:val="NazwaProgramowa"/>
+          <w:color w:val="BFBFBF" w:themeColor="background1" w:themeShade="BF"/>
+          <w:lang w:val="pl-PL"/>
+        </w:rPr>
+      </w:pPr>
+      <w:r>
+        <w:rPr>
+          <w:rStyle w:val="NazwaProgramowa"/>
+          <w:color w:val="BFBFBF" w:themeColor="background1" w:themeShade="BF"/>
           <w:lang w:val="pl-PL"/>
         </w:rPr>
         <w:t>AnnotationReferenceMark,</w:t>
@@ -18904,12 +18914,14 @@
         <w:pStyle w:val="ListBullet"/>
         <w:rPr>
           <w:rStyle w:val="NazwaProgramowa"/>
-          <w:lang w:val="pl-PL"/>
-        </w:rPr>
-      </w:pPr>
-      <w:r>
-        <w:rPr>
-          <w:rStyle w:val="NazwaProgramowa"/>
+          <w:color w:val="BFBFBF" w:themeColor="background1" w:themeShade="BF"/>
+          <w:lang w:val="pl-PL"/>
+        </w:rPr>
+      </w:pPr>
+      <w:r>
+        <w:rPr>
+          <w:rStyle w:val="NazwaProgramowa"/>
+          <w:color w:val="BFBFBF" w:themeColor="background1" w:themeShade="BF"/>
           <w:lang w:val="pl-PL"/>
         </w:rPr>
         <w:t>ContinuationSeparatorMark,</w:t>
@@ -18938,12 +18950,14 @@
         <w:pStyle w:val="ListBullet"/>
         <w:rPr>
           <w:rStyle w:val="NazwaProgramowa"/>
-          <w:lang w:val="pl-PL"/>
-        </w:rPr>
-      </w:pPr>
-      <w:r>
-        <w:rPr>
-          <w:rStyle w:val="NazwaProgramowa"/>
+          <w:color w:val="BFBFBF" w:themeColor="background1" w:themeShade="BF"/>
+          <w:lang w:val="pl-PL"/>
+        </w:rPr>
+      </w:pPr>
+      <w:r>
+        <w:rPr>
+          <w:rStyle w:val="NazwaProgramowa"/>
+          <w:color w:val="BFBFBF" w:themeColor="background1" w:themeShade="BF"/>
           <w:lang w:val="pl-PL"/>
         </w:rPr>
         <w:t>DayLong,</w:t>
@@ -18954,12 +18968,14 @@
         <w:pStyle w:val="ListBullet"/>
         <w:rPr>
           <w:rStyle w:val="NazwaProgramowa"/>
-          <w:lang w:val="pl-PL"/>
-        </w:rPr>
-      </w:pPr>
-      <w:r>
-        <w:rPr>
-          <w:rStyle w:val="NazwaProgramowa"/>
+          <w:color w:val="BFBFBF" w:themeColor="background1" w:themeShade="BF"/>
+          <w:lang w:val="pl-PL"/>
+        </w:rPr>
+      </w:pPr>
+      <w:r>
+        <w:rPr>
+          <w:rStyle w:val="NazwaProgramowa"/>
+          <w:color w:val="BFBFBF" w:themeColor="background1" w:themeShade="BF"/>
           <w:lang w:val="pl-PL"/>
         </w:rPr>
         <w:t>DayShort,</w:t>
@@ -19018,12 +19034,14 @@
         <w:pStyle w:val="ListBullet"/>
         <w:rPr>
           <w:rStyle w:val="NazwaProgramowa"/>
-          <w:lang w:val="pl-PL"/>
-        </w:rPr>
-      </w:pPr>
-      <w:r>
-        <w:rPr>
-          <w:rStyle w:val="NazwaProgramowa"/>
+          <w:color w:val="BFBFBF" w:themeColor="background1" w:themeShade="BF"/>
+          <w:lang w:val="pl-PL"/>
+        </w:rPr>
+      </w:pPr>
+      <w:r>
+        <w:rPr>
+          <w:rStyle w:val="NazwaProgramowa"/>
+          <w:color w:val="BFBFBF" w:themeColor="background1" w:themeShade="BF"/>
           <w:lang w:val="pl-PL"/>
         </w:rPr>
         <w:t>EndnoteReferenceMark,</w:t>
@@ -19066,12 +19084,14 @@
         <w:pStyle w:val="ListBullet"/>
         <w:rPr>
           <w:rStyle w:val="NazwaProgramowa"/>
-          <w:lang w:val="pl-PL"/>
-        </w:rPr>
-      </w:pPr>
-      <w:r>
-        <w:rPr>
-          <w:rStyle w:val="NazwaProgramowa"/>
+          <w:color w:val="BFBFBF" w:themeColor="background1" w:themeShade="BF"/>
+          <w:lang w:val="pl-PL"/>
+        </w:rPr>
+      </w:pPr>
+      <w:r>
+        <w:rPr>
+          <w:rStyle w:val="NazwaProgramowa"/>
+          <w:color w:val="BFBFBF" w:themeColor="background1" w:themeShade="BF"/>
           <w:lang w:val="pl-PL"/>
         </w:rPr>
         <w:t>FootnoteReferenceMark,</w:t>
@@ -19114,12 +19134,14 @@
         <w:pStyle w:val="ListBullet"/>
         <w:rPr>
           <w:rStyle w:val="NazwaProgramowa"/>
-          <w:lang w:val="pl-PL"/>
-        </w:rPr>
-      </w:pPr>
-      <w:r>
-        <w:rPr>
-          <w:rStyle w:val="NazwaProgramowa"/>
+          <w:color w:val="BFBFBF" w:themeColor="background1" w:themeShade="BF"/>
+          <w:lang w:val="pl-PL"/>
+        </w:rPr>
+      </w:pPr>
+      <w:r>
+        <w:rPr>
+          <w:rStyle w:val="NazwaProgramowa"/>
+          <w:color w:val="BFBFBF" w:themeColor="background1" w:themeShade="BF"/>
           <w:lang w:val="pl-PL"/>
         </w:rPr>
         <w:t>LastRenderedPageBreak,</w:t>
@@ -19130,12 +19152,14 @@
         <w:pStyle w:val="ListBullet"/>
         <w:rPr>
           <w:rStyle w:val="NazwaProgramowa"/>
-          <w:lang w:val="pl-PL"/>
-        </w:rPr>
-      </w:pPr>
-      <w:r>
-        <w:rPr>
-          <w:rStyle w:val="NazwaProgramowa"/>
+          <w:color w:val="BFBFBF" w:themeColor="background1" w:themeShade="BF"/>
+          <w:lang w:val="pl-PL"/>
+        </w:rPr>
+      </w:pPr>
+      <w:r>
+        <w:rPr>
+          <w:rStyle w:val="NazwaProgramowa"/>
+          <w:color w:val="BFBFBF" w:themeColor="background1" w:themeShade="BF"/>
           <w:lang w:val="pl-PL"/>
         </w:rPr>
         <w:t>MonthLong,</w:t>
@@ -19146,12 +19170,14 @@
         <w:pStyle w:val="ListBullet"/>
         <w:rPr>
           <w:rStyle w:val="NazwaProgramowa"/>
-          <w:lang w:val="pl-PL"/>
-        </w:rPr>
-      </w:pPr>
-      <w:r>
-        <w:rPr>
-          <w:rStyle w:val="NazwaProgramowa"/>
+          <w:color w:val="BFBFBF" w:themeColor="background1" w:themeShade="BF"/>
+          <w:lang w:val="pl-PL"/>
+        </w:rPr>
+      </w:pPr>
+      <w:r>
+        <w:rPr>
+          <w:rStyle w:val="NazwaProgramowa"/>
+          <w:color w:val="BFBFBF" w:themeColor="background1" w:themeShade="BF"/>
           <w:lang w:val="pl-PL"/>
         </w:rPr>
         <w:t>MonthShort,</w:t>
@@ -19196,12 +19222,14 @@
         <w:pStyle w:val="ListBullet"/>
         <w:rPr>
           <w:rStyle w:val="NazwaProgramowa"/>
-          <w:lang w:val="pl-PL"/>
-        </w:rPr>
-      </w:pPr>
-      <w:r>
-        <w:rPr>
-          <w:rStyle w:val="NazwaProgramowa"/>
+          <w:color w:val="BFBFBF" w:themeColor="background1" w:themeShade="BF"/>
+          <w:lang w:val="pl-PL"/>
+        </w:rPr>
+      </w:pPr>
+      <w:r>
+        <w:rPr>
+          <w:rStyle w:val="NazwaProgramowa"/>
+          <w:color w:val="BFBFBF" w:themeColor="background1" w:themeShade="BF"/>
           <w:lang w:val="pl-PL"/>
         </w:rPr>
         <w:t>PageNumber,</w:t>
@@ -19246,12 +19274,14 @@
         <w:pStyle w:val="ListBullet"/>
         <w:rPr>
           <w:rStyle w:val="NazwaProgramowa"/>
-          <w:lang w:val="pl-PL"/>
-        </w:rPr>
-      </w:pPr>
-      <w:r>
-        <w:rPr>
-          <w:rStyle w:val="NazwaProgramowa"/>
+          <w:color w:val="BFBFBF" w:themeColor="background1" w:themeShade="BF"/>
+          <w:lang w:val="pl-PL"/>
+        </w:rPr>
+      </w:pPr>
+      <w:r>
+        <w:rPr>
+          <w:rStyle w:val="NazwaProgramowa"/>
+          <w:color w:val="BFBFBF" w:themeColor="background1" w:themeShade="BF"/>
           <w:lang w:val="pl-PL"/>
         </w:rPr>
         <w:t>SeparatorMark,</w:t>
@@ -19314,12 +19344,14 @@
         <w:pStyle w:val="ListBullet"/>
         <w:rPr>
           <w:rStyle w:val="NazwaProgramowa"/>
-          <w:lang w:val="pl-PL"/>
-        </w:rPr>
-      </w:pPr>
-      <w:r>
-        <w:rPr>
-          <w:rStyle w:val="NazwaProgramowa"/>
+          <w:color w:val="BFBFBF" w:themeColor="background1" w:themeShade="BF"/>
+          <w:lang w:val="pl-PL"/>
+        </w:rPr>
+      </w:pPr>
+      <w:r>
+        <w:rPr>
+          <w:rStyle w:val="NazwaProgramowa"/>
+          <w:color w:val="BFBFBF" w:themeColor="background1" w:themeShade="BF"/>
           <w:lang w:val="pl-PL"/>
         </w:rPr>
         <w:t>YearLong,</w:t>
@@ -19330,12 +19362,14 @@
         <w:pStyle w:val="ListBullet"/>
         <w:rPr>
           <w:rStyle w:val="NazwaProgramowa"/>
-          <w:lang w:val="pl-PL"/>
-        </w:rPr>
-      </w:pPr>
-      <w:r>
-        <w:rPr>
-          <w:rStyle w:val="NazwaProgramowa"/>
+          <w:color w:val="BFBFBF" w:themeColor="background1" w:themeShade="BF"/>
+          <w:lang w:val="pl-PL"/>
+        </w:rPr>
+      </w:pPr>
+      <w:r>
+        <w:rPr>
+          <w:rStyle w:val="NazwaProgramowa"/>
+          <w:color w:val="BFBFBF" w:themeColor="background1" w:themeShade="BF"/>
           <w:lang w:val="pl-PL"/>
         </w:rPr>
         <w:t>YearShort</w:t>
@@ -19343,6 +19377,7 @@
       <w:r>
         <w:rPr>
           <w:rStyle w:val="NazwaProgramowa"/>
+          <w:color w:val="BFBFBF" w:themeColor="background1" w:themeShade="BF"/>
           <w:lang w:val="pl-PL"/>
         </w:rPr>
         <w:t>.</w:t>
@@ -19390,74 +19425,3511 @@
       </w:r>
     </w:p>
     <w:p>
+      <w:r>
+        <w:t xml:space="preserve">Generally, text in wordprocessing documents are stored in 16-bit Unicode charset. It means that such characters like </w:t>
+      </w:r>
+      <w:r>
+        <w:t xml:space="preserve">tab, carriage return, </w:t>
+      </w:r>
+      <w:r>
+        <w:t xml:space="preserve">no-break space, </w:t>
+      </w:r>
+      <w:r>
+        <w:t xml:space="preserve">soft hyphen, hyphen, non-breaking hyphen, </w:t>
+      </w:r>
+      <w:r>
+        <w:t xml:space="preserve">en-dash, em-dash, bullet can be contained among other text with the codes </w:t>
+      </w:r>
+      <w:r>
+        <w:t>‘\u</w:t>
+      </w:r>
+      <w:r>
+        <w:t>0</w:t>
+      </w:r>
+      <w:r>
+        <w:t xml:space="preserve">009’, ‘\u000D’, </w:t>
+      </w:r>
+      <w:r>
+        <w:t xml:space="preserve">‘\u00A0’, </w:t>
+      </w:r>
+      <w:r>
+        <w:t xml:space="preserve">‘\u00AD’, ‘\u2010’, ‘\u2011’, </w:t>
+      </w:r>
+      <w:r>
+        <w:t>‘\u2013’, ‘\u2014’, ‘\u2022’</w:t>
+      </w:r>
+      <w:r>
+        <w:t xml:space="preserve"> accordingly</w:t>
+      </w:r>
+      <w:r>
+        <w:t>.</w:t>
+      </w:r>
+      <w:r>
+        <w:t xml:space="preserve"> However, </w:t>
+      </w:r>
+      <w:r>
+        <w:t>a few</w:t>
+      </w:r>
+      <w:r>
+        <w:t xml:space="preserve"> </w:t>
+      </w:r>
+      <w:r>
+        <w:t xml:space="preserve">of these </w:t>
+      </w:r>
+      <w:r>
+        <w:t xml:space="preserve">characters </w:t>
+      </w:r>
+      <w:r>
+        <w:t xml:space="preserve">are </w:t>
+      </w:r>
+      <w:r>
+        <w:t>stored separately, in the following element classes:</w:t>
+      </w:r>
+    </w:p>
+    <w:p>
+      <w:pPr>
+        <w:pStyle w:val="ListBullet"/>
+      </w:pPr>
+      <w:r>
+        <w:rPr>
+          <w:rStyle w:val="NazwaProgramowa"/>
+        </w:rPr>
+        <w:t>Tab</w:t>
+      </w:r>
+      <w:r>
+        <w:rPr>
+          <w:rStyle w:val="NazwaProgramowa"/>
+        </w:rPr>
+        <w:t>Char</w:t>
+      </w:r>
+      <w:r>
+        <w:t xml:space="preserve"> – represents character code ‘\u0009’,</w:t>
+      </w:r>
+    </w:p>
+    <w:p>
+      <w:pPr>
+        <w:pStyle w:val="ListBullet"/>
+      </w:pPr>
+      <w:r>
+        <w:rPr>
+          <w:rStyle w:val="NazwaProgramowa"/>
+        </w:rPr>
+        <w:t>CarriageReturn</w:t>
+      </w:r>
+      <w:r>
+        <w:t xml:space="preserve"> – represents character code ‘\u000D’,</w:t>
+      </w:r>
+    </w:p>
+    <w:p>
+      <w:pPr>
+        <w:pStyle w:val="ListBullet"/>
+      </w:pPr>
+      <w:r>
+        <w:rPr>
+          <w:rStyle w:val="NazwaProgramowa"/>
+        </w:rPr>
+        <w:t>SoftHyphen</w:t>
+      </w:r>
+      <w:r>
+        <w:t xml:space="preserve"> – represents character code ‘\u00AD’,</w:t>
+      </w:r>
+    </w:p>
+    <w:p>
+      <w:pPr>
+        <w:pStyle w:val="ListBullet"/>
+      </w:pPr>
+      <w:r>
+        <w:rPr>
+          <w:rStyle w:val="NazwaProgramowa"/>
+        </w:rPr>
+        <w:t>NoBreak</w:t>
+      </w:r>
+      <w:r>
+        <w:rPr>
+          <w:rStyle w:val="NazwaProgramowa"/>
+        </w:rPr>
+        <w:t>Hyphen</w:t>
+      </w:r>
+      <w:r>
+        <w:t xml:space="preserve"> </w:t>
+      </w:r>
+      <w:r>
+        <w:t>– represents character code ‘\u</w:t>
+      </w:r>
+      <w:r>
+        <w:t>2011</w:t>
+      </w:r>
+      <w:r>
+        <w:t>’.</w:t>
+      </w:r>
+    </w:p>
+    <w:p>
       <w:pPr>
         <w:pStyle w:val="Standardowyakapit"/>
       </w:pPr>
       <w:r>
-        <w:t xml:space="preserve">Generally, text in wordprocessing documents are stored in 16-bit Unicode charset. It means that such characters like </w:t>
-      </w:r>
-      <w:r>
-        <w:t xml:space="preserve">tab, carriage return, </w:t>
-      </w:r>
-      <w:r>
-        <w:t xml:space="preserve">no-break space, </w:t>
-      </w:r>
-      <w:r>
-        <w:t xml:space="preserve">soft hyphen, hyphen, non-breaking hyphen, </w:t>
-      </w:r>
-      <w:r>
-        <w:t xml:space="preserve">en-dash, em-dash, bullet can be contained among other text with the codes </w:t>
-      </w:r>
-      <w:r>
-        <w:t xml:space="preserve">‘\u009’, ‘\u000D’, </w:t>
-      </w:r>
-      <w:r>
-        <w:t xml:space="preserve">‘\u00A0’, </w:t>
-      </w:r>
-      <w:r>
-        <w:t xml:space="preserve">‘\u00AD’, ‘\u2010’, ‘\u2011’, </w:t>
-      </w:r>
-      <w:r>
-        <w:t>‘\u2013’, ‘\u2014’, ‘\u2022’</w:t>
-      </w:r>
-      <w:r>
-        <w:t xml:space="preserve"> accordingly</w:t>
+        <w:t>There are also</w:t>
+      </w:r>
+      <w:r>
+        <w:t xml:space="preserve"> other</w:t>
+      </w:r>
+      <w:r>
+        <w:t xml:space="preserve"> </w:t>
+      </w:r>
+      <w:r>
+        <w:rPr>
+          <w:rStyle w:val="NazwaProgramowa"/>
+        </w:rPr>
+        <w:t>Run</w:t>
+      </w:r>
+      <w:r>
+        <w:t xml:space="preserve"> member elements which represent some non-Unicode special </w:t>
+      </w:r>
+      <w:r>
+        <w:t>symbols:</w:t>
+      </w:r>
+    </w:p>
+    <w:p>
+      <w:pPr>
+        <w:pStyle w:val="ListBullet"/>
+      </w:pPr>
+      <w:r>
+        <w:rPr>
+          <w:rStyle w:val="NazwaProgramowa"/>
+        </w:rPr>
+        <w:t>FootnoteReferenceMark</w:t>
+      </w:r>
+      <w:r>
+        <w:rPr>
+          <w:lang w:val="pl-PL"/>
+        </w:rPr>
+        <w:t xml:space="preserve"> –</w:t>
+      </w:r>
+      <w:r>
+        <w:rPr>
+          <w:lang w:val="pl-PL"/>
+        </w:rPr>
+        <w:t xml:space="preserve"> </w:t>
+      </w:r>
+      <w:r>
+        <w:t xml:space="preserve">specifies the </w:t>
+      </w:r>
+      <w:r>
+        <w:t>presence</w:t>
+      </w:r>
+      <w:r>
+        <w:t xml:space="preserve"> of a footnote reference mark</w:t>
+      </w:r>
+      <w:r>
+        <w:t xml:space="preserve"> in a footnote text</w:t>
+      </w:r>
+      <w:r>
+        <w:t xml:space="preserve">. </w:t>
+      </w:r>
+      <w:r>
+        <w:t xml:space="preserve">This mark is replaced by an </w:t>
+      </w:r>
+      <w:r>
+        <w:t xml:space="preserve">automatically numbered text which follows the numbering format </w:t>
+      </w:r>
+      <w:r>
+        <w:t>of footnotes</w:t>
       </w:r>
       <w:r>
         <w:t>.</w:t>
       </w:r>
       <w:r>
-        <w:t xml:space="preserve"> However, </w:t>
-      </w:r>
-      <w:r>
-        <w:t>a few</w:t>
-      </w:r>
-      <w:r>
         <w:t xml:space="preserve"> </w:t>
       </w:r>
       <w:r>
-        <w:t xml:space="preserve">of these </w:t>
-      </w:r>
-      <w:r>
-        <w:t xml:space="preserve">characters </w:t>
-      </w:r>
-      <w:r>
-        <w:t xml:space="preserve">are </w:t>
-      </w:r>
-      <w:r>
-        <w:t>stored separately, in the following element classes:</w:t>
+        <w:t xml:space="preserve">If </w:t>
+      </w:r>
+      <w:r>
+        <w:t>it</w:t>
+      </w:r>
+      <w:r>
+        <w:t xml:space="preserve"> is </w:t>
+      </w:r>
+      <w:r>
+        <w:t>contained in a</w:t>
+      </w:r>
+      <w:r>
+        <w:t xml:space="preserve"> run which is not part of a footnote, then </w:t>
+      </w:r>
+      <w:r>
+        <w:t>it</w:t>
+      </w:r>
+      <w:r>
+        <w:t xml:space="preserve"> can be ignored.</w:t>
       </w:r>
     </w:p>
     <w:p>
       <w:pPr>
         <w:pStyle w:val="ListBullet"/>
-      </w:pPr>
-      <w:r>
-        <w:rPr>
-          <w:rStyle w:val="NazwaProgramowa"/>
-        </w:rPr>
-        <w:t>Tab</w:t>
-      </w:r>
+        <w:rPr>
+          <w:rStyle w:val="NazwaProgramowa"/>
+          <w:rFonts w:asciiTheme="majorBidi" w:hAnsiTheme="majorBidi"/>
+          <w:noProof w:val="0"/>
+        </w:rPr>
+      </w:pPr>
+      <w:r>
+        <w:rPr>
+          <w:rStyle w:val="NazwaProgramowa"/>
+        </w:rPr>
+        <w:t>EndnoteReferenceMark</w:t>
+      </w:r>
+      <w:r>
+        <w:rPr>
+          <w:lang w:val="pl-PL"/>
+        </w:rPr>
+        <w:t xml:space="preserve">– </w:t>
+      </w:r>
+      <w:r>
+        <w:t xml:space="preserve">specifies the </w:t>
+      </w:r>
+      <w:r>
+        <w:t>presence</w:t>
+      </w:r>
+      <w:r>
+        <w:t xml:space="preserve"> of a</w:t>
+      </w:r>
+      <w:r>
+        <w:t>n</w:t>
+      </w:r>
+      <w:r>
+        <w:t xml:space="preserve"> </w:t>
+      </w:r>
+      <w:r>
+        <w:t>endnote</w:t>
+      </w:r>
+      <w:r>
+        <w:t xml:space="preserve"> reference mark</w:t>
+      </w:r>
+      <w:r>
+        <w:t xml:space="preserve"> in a footnote text</w:t>
+      </w:r>
+      <w:r>
+        <w:t xml:space="preserve">. </w:t>
+      </w:r>
+      <w:r>
+        <w:t xml:space="preserve">This mark is replaced by an </w:t>
+      </w:r>
+      <w:r>
+        <w:t xml:space="preserve">automatically numbered text which follows the numbering format </w:t>
+      </w:r>
+      <w:r>
+        <w:t>of endnotes</w:t>
+      </w:r>
+      <w:r>
+        <w:t>.</w:t>
+      </w:r>
+      <w:r>
+        <w:t xml:space="preserve"> </w:t>
+      </w:r>
+      <w:r>
+        <w:t xml:space="preserve">If </w:t>
+      </w:r>
+      <w:r>
+        <w:t>it</w:t>
+      </w:r>
+      <w:r>
+        <w:t xml:space="preserve"> is </w:t>
+      </w:r>
+      <w:r>
+        <w:t>contained in a</w:t>
+      </w:r>
+      <w:r>
+        <w:t xml:space="preserve"> run which is not part of </w:t>
+      </w:r>
+      <w:proofErr w:type="gramStart"/>
+      <w:r>
+        <w:t>a</w:t>
+      </w:r>
+      <w:proofErr w:type="gramEnd"/>
+      <w:r>
+        <w:t xml:space="preserve"> </w:t>
+      </w:r>
+      <w:r>
+        <w:t>endnote</w:t>
+      </w:r>
+      <w:r>
+        <w:t xml:space="preserve">, then </w:t>
+      </w:r>
+      <w:r>
+        <w:t>it</w:t>
+      </w:r>
+      <w:r>
+        <w:t xml:space="preserve"> can be ignored.</w:t>
+      </w:r>
+    </w:p>
+    <w:p>
+      <w:pPr>
+        <w:pStyle w:val="ListBullet"/>
+      </w:pPr>
+      <w:r>
+        <w:rPr>
+          <w:rStyle w:val="NazwaProgramowa"/>
+        </w:rPr>
+        <w:t>SeparatorMark</w:t>
+      </w:r>
+      <w:r>
+        <w:t xml:space="preserve"> </w:t>
+      </w:r>
+      <w:r>
+        <w:t>–</w:t>
+      </w:r>
+      <w:r>
+        <w:t xml:space="preserve"> </w:t>
+      </w:r>
+      <w:r>
+        <w:t>implies rendering</w:t>
+      </w:r>
+      <w:r>
+        <w:t xml:space="preserve"> of a separator mark within the current run. A separator mark is a horizontal line </w:t>
+      </w:r>
+      <w:r>
+        <w:t xml:space="preserve">that separates </w:t>
+      </w:r>
+      <w:r>
+        <w:t xml:space="preserve">the contents of the main document story from the contents of footnotes or endnotes </w:t>
+      </w:r>
+      <w:r>
+        <w:t xml:space="preserve">that begins </w:t>
+      </w:r>
+      <w:r>
+        <w:t xml:space="preserve">on </w:t>
+      </w:r>
+      <w:r>
+        <w:t>that</w:t>
+      </w:r>
+      <w:r>
+        <w:t xml:space="preserve"> page</w:t>
+      </w:r>
+      <w:r>
+        <w:t>.</w:t>
+      </w:r>
+    </w:p>
+    <w:p>
+      <w:pPr>
+        <w:pStyle w:val="ListBullet"/>
+      </w:pPr>
+      <w:r>
+        <w:rPr>
+          <w:rStyle w:val="NazwaProgramowa"/>
+        </w:rPr>
+        <w:t>ContinuationSeparatorMark</w:t>
+      </w:r>
+      <w:r>
+        <w:t xml:space="preserve"> –</w:t>
+      </w:r>
+      <w:r>
+        <w:t xml:space="preserve"> </w:t>
+      </w:r>
+      <w:r>
+        <w:t>implies rendering</w:t>
+      </w:r>
+      <w:r>
+        <w:t xml:space="preserve"> of a </w:t>
+      </w:r>
+      <w:r>
+        <w:t xml:space="preserve">continuation </w:t>
+      </w:r>
+      <w:r>
+        <w:t xml:space="preserve">separator mark within the current run. A </w:t>
+      </w:r>
+      <w:r>
+        <w:t xml:space="preserve">continuation </w:t>
+      </w:r>
+      <w:r>
+        <w:t xml:space="preserve">separator mark is a horizontal line </w:t>
+      </w:r>
+      <w:r>
+        <w:t xml:space="preserve">that separates </w:t>
+      </w:r>
+      <w:r>
+        <w:t xml:space="preserve">the contents of the main document story from the contents of footnotes or endnotes </w:t>
+      </w:r>
+      <w:r>
+        <w:t>which began on a previous page</w:t>
+      </w:r>
+      <w:r>
+        <w:t>.</w:t>
+      </w:r>
+    </w:p>
+    <w:p>
+      <w:pPr>
+        <w:pStyle w:val="ListBullet"/>
+      </w:pPr>
+      <w:r>
+        <w:rPr>
+          <w:rStyle w:val="NazwaProgramowa"/>
+        </w:rPr>
+        <w:t>AnnotationReferenceMark</w:t>
+      </w:r>
+      <w:r>
+        <w:t xml:space="preserve"> – specifies the presence of an annotation reference mark at the current location in the comment. </w:t>
+      </w:r>
+      <w:r>
+        <w:t xml:space="preserve">It is usually replaced by </w:t>
+      </w:r>
+      <w:r>
+        <w:t>the initials and a unique integer associated with its position in the document.</w:t>
+      </w:r>
+    </w:p>
+    <w:p>
+      <w:pPr>
+        <w:pStyle w:val="ListBullet"/>
+      </w:pPr>
+      <w:r>
+        <w:rPr>
+          <w:rStyle w:val="NazwaProgramowa"/>
+        </w:rPr>
+        <w:t>PageNumber</w:t>
+      </w:r>
+      <w:r>
+        <w:t xml:space="preserve"> – </w:t>
+      </w:r>
+      <w:r>
+        <w:t>implies rendering a</w:t>
+      </w:r>
+      <w:r>
+        <w:t xml:space="preserve"> current page </w:t>
+      </w:r>
+      <w:r>
+        <w:t xml:space="preserve">number </w:t>
+      </w:r>
+      <w:r>
+        <w:t>using decimal numbers.</w:t>
+      </w:r>
+    </w:p>
+    <w:p>
+      <w:pPr>
+        <w:pStyle w:val="ListBullet"/>
+      </w:pPr>
+      <w:r>
+        <w:rPr>
+          <w:rStyle w:val="NazwaProgramowa"/>
+        </w:rPr>
+        <w:t>DayLong</w:t>
+      </w:r>
+      <w:r>
+        <w:t xml:space="preserve"> – implies rendering</w:t>
+      </w:r>
+      <w:r>
+        <w:t xml:space="preserve"> of a current date </w:t>
+      </w:r>
+      <w:r>
+        <w:t>using the date format “DDDD”.</w:t>
+      </w:r>
+    </w:p>
+    <w:p>
+      <w:pPr>
+        <w:pStyle w:val="ListBullet"/>
+      </w:pPr>
+      <w:r>
+        <w:rPr>
+          <w:rStyle w:val="NazwaProgramowa"/>
+        </w:rPr>
+        <w:t>Day</w:t>
+      </w:r>
+      <w:r>
+        <w:rPr>
+          <w:rStyle w:val="NazwaProgramowa"/>
+        </w:rPr>
+        <w:t>Short</w:t>
+      </w:r>
+      <w:r>
+        <w:t xml:space="preserve"> – implies rendering</w:t>
+      </w:r>
+      <w:r>
+        <w:t xml:space="preserve"> of a current date </w:t>
+      </w:r>
+      <w:r>
+        <w:t>using the date format “DD”.</w:t>
+      </w:r>
+    </w:p>
+    <w:p>
+      <w:pPr>
+        <w:pStyle w:val="ListBullet"/>
+      </w:pPr>
+      <w:r>
+        <w:rPr>
+          <w:rStyle w:val="NazwaProgramowa"/>
+        </w:rPr>
+        <w:t>Month</w:t>
+      </w:r>
+      <w:r>
+        <w:rPr>
+          <w:rStyle w:val="NazwaProgramowa"/>
+        </w:rPr>
+        <w:t>Long</w:t>
+      </w:r>
+      <w:r>
+        <w:t xml:space="preserve"> – implies rendering</w:t>
+      </w:r>
+      <w:r>
+        <w:t xml:space="preserve"> of a current date </w:t>
+      </w:r>
+      <w:r>
+        <w:t>using the date format “MMMM”.</w:t>
+      </w:r>
+    </w:p>
+    <w:p>
+      <w:pPr>
+        <w:pStyle w:val="ListBullet"/>
+      </w:pPr>
+      <w:r>
+        <w:rPr>
+          <w:rStyle w:val="NazwaProgramowa"/>
+        </w:rPr>
+        <w:t>MonthShort</w:t>
+      </w:r>
+      <w:r>
+        <w:t xml:space="preserve"> – implies rendering</w:t>
+      </w:r>
+      <w:r>
+        <w:t xml:space="preserve"> of a current date </w:t>
+      </w:r>
+      <w:r>
+        <w:t>using the date format “MM”.</w:t>
+      </w:r>
+    </w:p>
+    <w:p>
+      <w:pPr>
+        <w:pStyle w:val="ListBullet"/>
+      </w:pPr>
+      <w:r>
+        <w:rPr>
+          <w:rStyle w:val="NazwaProgramowa"/>
+        </w:rPr>
+        <w:t>Year</w:t>
+      </w:r>
+      <w:r>
+        <w:rPr>
+          <w:rStyle w:val="NazwaProgramowa"/>
+        </w:rPr>
+        <w:t>Long</w:t>
+      </w:r>
+      <w:r>
+        <w:t xml:space="preserve"> – implies rendering</w:t>
+      </w:r>
+      <w:r>
+        <w:t xml:space="preserve"> of a current date </w:t>
+      </w:r>
+      <w:r>
+        <w:t>using the date format “YYYY”.</w:t>
+      </w:r>
+    </w:p>
+    <w:p>
+      <w:pPr>
+        <w:pStyle w:val="ListBullet"/>
+      </w:pPr>
+      <w:r>
+        <w:rPr>
+          <w:rStyle w:val="NazwaProgramowa"/>
+        </w:rPr>
+        <w:t>YearShort</w:t>
+      </w:r>
+      <w:r>
+        <w:t xml:space="preserve"> – implies rendering</w:t>
+      </w:r>
+      <w:r>
+        <w:t xml:space="preserve"> of a current date </w:t>
+      </w:r>
+      <w:r>
+        <w:t>using the date format “YY”.</w:t>
+      </w:r>
+    </w:p>
+    <w:p>
+      <w:pPr>
+        <w:pStyle w:val="ListBullet"/>
+      </w:pPr>
+      <w:r>
+        <w:rPr>
+          <w:rStyle w:val="NazwaProgramowa"/>
+        </w:rPr>
+        <w:t>LastRenderedPageBreak</w:t>
+      </w:r>
+      <w:r>
+        <w:t xml:space="preserve"> – </w:t>
+      </w:r>
+      <w:r>
+        <w:t>specifies that this position delimited the end of a page when this document was last saved by an application which paginates its content</w:t>
+      </w:r>
+      <w:r>
+        <w:t>.</w:t>
+      </w:r>
+    </w:p>
+    <w:p>
+      <w:pPr>
+        <w:pStyle w:val="Standardowyakapit"/>
+        <w:rPr>
+          <w:lang w:val="en"/>
+        </w:rPr>
+      </w:pPr>
+      <w:r>
+        <w:t xml:space="preserve">The </w:t>
+      </w:r>
+      <w:r>
+        <w:rPr>
+          <w:rStyle w:val="NazwaProgramowa"/>
+        </w:rPr>
+        <w:t>GetText()</w:t>
+      </w:r>
+      <w:r>
+        <w:rPr>
+          <w:rStyle w:val="NazwaProgramowa"/>
+        </w:rPr>
+        <w:t xml:space="preserve"> </w:t>
+      </w:r>
+      <w:r>
+        <w:t xml:space="preserve">extension method of the </w:t>
+      </w:r>
+      <w:r>
+        <w:rPr>
+          <w:rStyle w:val="NazwaProgramowa"/>
+        </w:rPr>
+        <w:t>Run</w:t>
+      </w:r>
+      <w:r>
+        <w:t xml:space="preserve"> element must detect the presence of </w:t>
+      </w:r>
+      <w:r>
+        <w:t>the above</w:t>
+      </w:r>
+      <w:r>
+        <w:t xml:space="preserve"> elements and convert them to their character code representations according</w:t>
+      </w:r>
+      <w:r>
+        <w:t xml:space="preserve"> to </w:t>
+      </w:r>
+      <w:r>
+        <w:t xml:space="preserve">the </w:t>
+      </w:r>
+      <w:r>
+        <w:fldChar w:fldCharType="begin"/>
+      </w:r>
+      <w:r>
+        <w:instrText xml:space="preserve"> REF _Ref185506300 \h </w:instrText>
+      </w:r>
+      <w:r>
+        <w:fldChar w:fldCharType="separate"/>
+      </w:r>
+      <w:r>
+        <w:t xml:space="preserve">Table </w:t>
+      </w:r>
+      <w:r>
+        <w:rPr>
+          <w:noProof/>
+        </w:rPr>
+        <w:t>1</w:t>
+      </w:r>
+      <w:r>
+        <w:fldChar w:fldCharType="end"/>
+      </w:r>
+      <w:r>
+        <w:t xml:space="preserve">. </w:t>
+      </w:r>
+      <w:r>
+        <w:t>Also,</w:t>
+      </w:r>
+      <w:r>
+        <w:t xml:space="preserve"> the </w:t>
+      </w:r>
+      <w:r>
+        <w:rPr>
+          <w:rStyle w:val="NazwaProgramowa"/>
+        </w:rPr>
+        <w:t>SetText()</w:t>
+      </w:r>
+      <w:r>
+        <w:t xml:space="preserve"> extension method must recognize the </w:t>
+      </w:r>
+      <w:r>
+        <w:t xml:space="preserve">character </w:t>
+      </w:r>
+      <w:r>
+        <w:t>codes in the text and</w:t>
+      </w:r>
+      <w:r>
+        <w:t xml:space="preserve"> </w:t>
+      </w:r>
+      <w:r>
+        <w:t xml:space="preserve">create </w:t>
+      </w:r>
+      <w:r>
+        <w:t xml:space="preserve">the </w:t>
+      </w:r>
+      <w:r>
+        <w:t>corresponding special</w:t>
+      </w:r>
+      <w:r>
+        <w:t>-character elements.</w:t>
+      </w:r>
+      <w:r>
+        <w:t xml:space="preserve"> As all these element classes derive from OpenXml </w:t>
+      </w:r>
+      <w:r>
+        <w:rPr>
+          <w:rStyle w:val="NazwaProgramowa"/>
+        </w:rPr>
+        <w:t>EmptyType</w:t>
+      </w:r>
+      <w:r>
+        <w:t xml:space="preserve"> class, </w:t>
+      </w:r>
+      <w:r>
+        <w:rPr>
+          <w:lang w:val="en"/>
+        </w:rPr>
+        <w:t>t</w:t>
+      </w:r>
+      <w:r>
+        <w:rPr>
+          <w:lang w:val="en"/>
+        </w:rPr>
+        <w:t xml:space="preserve">his is sufficient to ensure a mutually unique mapping from </w:t>
+      </w:r>
+      <w:r>
+        <w:rPr>
+          <w:lang w:val="en"/>
+        </w:rPr>
+        <w:t>special characters</w:t>
+      </w:r>
+      <w:r>
+        <w:rPr>
+          <w:lang w:val="en"/>
+        </w:rPr>
+        <w:t xml:space="preserve"> to the </w:t>
+      </w:r>
+      <w:r>
+        <w:rPr>
+          <w:lang w:val="en"/>
+        </w:rPr>
+        <w:t>members</w:t>
+      </w:r>
+      <w:r>
+        <w:rPr>
+          <w:lang w:val="en"/>
+        </w:rPr>
+        <w:t xml:space="preserve"> of the </w:t>
+      </w:r>
+      <w:r>
+        <w:rPr>
+          <w:rStyle w:val="NazwaProgramowa"/>
+          <w:lang w:val="en"/>
+        </w:rPr>
+        <w:t>Run</w:t>
+      </w:r>
+      <w:r>
+        <w:rPr>
+          <w:lang w:val="en"/>
+        </w:rPr>
+        <w:t xml:space="preserve"> element.</w:t>
+      </w:r>
+    </w:p>
+    <w:p>
+      <w:pPr>
+        <w:pStyle w:val="Caption"/>
+        <w:keepNext/>
+      </w:pPr>
+      <w:bookmarkStart w:id="3" w:name="_Ref185506300"/>
+      <w:r>
+        <w:lastRenderedPageBreak/>
+        <w:t xml:space="preserve">Table </w:t>
+      </w:r>
+      <w:fldSimple w:instr=" SEQ Table \* ARABIC ">
+        <w:r>
+          <w:rPr>
+            <w:noProof/>
+          </w:rPr>
+          <w:t>1</w:t>
+        </w:r>
+      </w:fldSimple>
+      <w:bookmarkEnd w:id="3"/>
+      <w:r>
+        <w:t>. Special characters code mapping of Run member elements</w:t>
+      </w:r>
+    </w:p>
+    <w:tbl>
+      <w:tblPr>
+        <w:tblStyle w:val="TableGrid"/>
+        <w:tblW w:w="0" w:type="auto"/>
+        <w:tblLook w:val="0420" w:firstRow="1" w:lastRow="0" w:firstColumn="0" w:lastColumn="0" w:noHBand="0" w:noVBand="1"/>
+      </w:tblPr>
+      <w:tblGrid>
+        <w:gridCol w:w="4606"/>
+        <w:gridCol w:w="4606"/>
+      </w:tblGrid>
+      <w:tr>
+        <w:trPr>
+          <w:cnfStyle w:val="100000000000" w:firstRow="1" w:lastRow="0" w:firstColumn="0" w:lastColumn="0" w:oddVBand="0" w:evenVBand="0" w:oddHBand="0" w:evenHBand="0" w:firstRowFirstColumn="0" w:firstRowLastColumn="0" w:lastRowFirstColumn="0" w:lastRowLastColumn="0"/>
+        </w:trPr>
+        <w:tc>
+          <w:tcPr>
+            <w:tcW w:w="4606" w:type="dxa"/>
+          </w:tcPr>
+          <w:p>
+            <w:pPr>
+              <w:pStyle w:val="Standardowyakapit"/>
+            </w:pPr>
+            <w:r>
+              <w:t xml:space="preserve">Run </w:t>
+            </w:r>
+            <w:r>
+              <w:t>M</w:t>
+            </w:r>
+            <w:r>
+              <w:t xml:space="preserve">ember </w:t>
+            </w:r>
+            <w:r>
+              <w:t>Element C</w:t>
+            </w:r>
+            <w:r>
+              <w:t>lass</w:t>
+            </w:r>
+          </w:p>
+        </w:tc>
+        <w:tc>
+          <w:tcPr>
+            <w:tcW w:w="4606" w:type="dxa"/>
+          </w:tcPr>
+          <w:p>
+            <w:pPr>
+              <w:pStyle w:val="Standardowyakapit"/>
+            </w:pPr>
+            <w:r>
+              <w:t>Special Character Code</w:t>
+            </w:r>
+          </w:p>
+        </w:tc>
+      </w:tr>
+      <w:tr>
+        <w:tc>
+          <w:tcPr>
+            <w:tcW w:w="4606" w:type="dxa"/>
+          </w:tcPr>
+          <w:p>
+            <w:pPr>
+              <w:pStyle w:val="Standardowyakapit"/>
+            </w:pPr>
+            <w:r>
+              <w:rPr>
+                <w:rStyle w:val="NazwaProgramowa"/>
+              </w:rPr>
+              <w:t>Tab</w:t>
+            </w:r>
+            <w:r>
+              <w:rPr>
+                <w:rStyle w:val="NazwaProgramowa"/>
+              </w:rPr>
+              <w:t>Char</w:t>
+            </w:r>
+          </w:p>
+        </w:tc>
+        <w:tc>
+          <w:tcPr>
+            <w:tcW w:w="4606" w:type="dxa"/>
+          </w:tcPr>
+          <w:p>
+            <w:pPr>
+              <w:pStyle w:val="Standardowyakapit"/>
+            </w:pPr>
+            <w:r>
+              <w:t>0009</w:t>
+            </w:r>
+            <w:r>
+              <w:t xml:space="preserve"> (\t)</w:t>
+            </w:r>
+          </w:p>
+        </w:tc>
+      </w:tr>
+      <w:tr>
+        <w:tc>
+          <w:tcPr>
+            <w:tcW w:w="4606" w:type="dxa"/>
+          </w:tcPr>
+          <w:p>
+            <w:pPr>
+              <w:pStyle w:val="Standardowyakapit"/>
+              <w:rPr>
+                <w:rStyle w:val="NazwaProgramowa"/>
+              </w:rPr>
+            </w:pPr>
+            <w:r>
+              <w:rPr>
+                <w:rStyle w:val="NazwaProgramowa"/>
+              </w:rPr>
+              <w:t>Break (Type=</w:t>
+            </w:r>
+            <w:r>
+              <w:rPr>
+                <w:rStyle w:val="NazwaProgramowa"/>
+              </w:rPr>
+              <w:t>TextWrapping</w:t>
+            </w:r>
+            <w:r>
+              <w:rPr>
+                <w:rStyle w:val="NazwaProgramowa"/>
+              </w:rPr>
+              <w:t>)</w:t>
+            </w:r>
+          </w:p>
+        </w:tc>
+        <w:tc>
+          <w:tcPr>
+            <w:tcW w:w="4606" w:type="dxa"/>
+          </w:tcPr>
+          <w:p>
+            <w:pPr>
+              <w:pStyle w:val="Standardowyakapit"/>
+            </w:pPr>
+            <w:r>
+              <w:t>000A</w:t>
+            </w:r>
+            <w:r>
+              <w:t xml:space="preserve"> (\n)</w:t>
+            </w:r>
+          </w:p>
+        </w:tc>
+      </w:tr>
+      <w:tr>
+        <w:tc>
+          <w:tcPr>
+            <w:tcW w:w="4606" w:type="dxa"/>
+          </w:tcPr>
+          <w:p>
+            <w:pPr>
+              <w:pStyle w:val="Standardowyakapit"/>
+              <w:rPr>
+                <w:rStyle w:val="NazwaProgramowa"/>
+              </w:rPr>
+            </w:pPr>
+            <w:r>
+              <w:rPr>
+                <w:rStyle w:val="NazwaProgramowa"/>
+              </w:rPr>
+              <w:t>Break (Type=Column)</w:t>
+            </w:r>
+          </w:p>
+        </w:tc>
+        <w:tc>
+          <w:tcPr>
+            <w:tcW w:w="4606" w:type="dxa"/>
+          </w:tcPr>
+          <w:p>
+            <w:pPr>
+              <w:pStyle w:val="Standardowyakapit"/>
+            </w:pPr>
+            <w:r>
+              <w:t>000B</w:t>
+            </w:r>
+            <w:r>
+              <w:t xml:space="preserve"> (\v)</w:t>
+            </w:r>
+          </w:p>
+        </w:tc>
+      </w:tr>
+      <w:tr>
+        <w:tc>
+          <w:tcPr>
+            <w:tcW w:w="4606" w:type="dxa"/>
+          </w:tcPr>
+          <w:p>
+            <w:pPr>
+              <w:pStyle w:val="Standardowyakapit"/>
+              <w:rPr>
+                <w:rStyle w:val="NazwaProgramowa"/>
+              </w:rPr>
+            </w:pPr>
+            <w:r>
+              <w:rPr>
+                <w:rStyle w:val="NazwaProgramowa"/>
+              </w:rPr>
+              <w:t>Break (Type=Page)</w:t>
+            </w:r>
+          </w:p>
+        </w:tc>
+        <w:tc>
+          <w:tcPr>
+            <w:tcW w:w="4606" w:type="dxa"/>
+          </w:tcPr>
+          <w:p>
+            <w:pPr>
+              <w:pStyle w:val="Standardowyakapit"/>
+            </w:pPr>
+            <w:r>
+              <w:t>000C</w:t>
+            </w:r>
+            <w:r>
+              <w:t xml:space="preserve"> (\f)</w:t>
+            </w:r>
+          </w:p>
+        </w:tc>
+      </w:tr>
+      <w:tr>
+        <w:tc>
+          <w:tcPr>
+            <w:tcW w:w="4606" w:type="dxa"/>
+          </w:tcPr>
+          <w:p>
+            <w:pPr>
+              <w:pStyle w:val="Standardowyakapit"/>
+              <w:rPr>
+                <w:rStyle w:val="NazwaProgramowa"/>
+              </w:rPr>
+            </w:pPr>
+            <w:r>
+              <w:rPr>
+                <w:rStyle w:val="NazwaProgramowa"/>
+              </w:rPr>
+              <w:t>CarriageReturn</w:t>
+            </w:r>
+          </w:p>
+        </w:tc>
+        <w:tc>
+          <w:tcPr>
+            <w:tcW w:w="4606" w:type="dxa"/>
+          </w:tcPr>
+          <w:p>
+            <w:pPr>
+              <w:pStyle w:val="Standardowyakapit"/>
+            </w:pPr>
+            <w:r>
+              <w:t>000D</w:t>
+            </w:r>
+            <w:r>
+              <w:t xml:space="preserve"> (\r)</w:t>
+            </w:r>
+          </w:p>
+        </w:tc>
+      </w:tr>
+      <w:tr>
+        <w:tc>
+          <w:tcPr>
+            <w:tcW w:w="4606" w:type="dxa"/>
+          </w:tcPr>
+          <w:p>
+            <w:pPr>
+              <w:pStyle w:val="Standardowyakapit"/>
+              <w:rPr>
+                <w:rStyle w:val="NazwaProgramowa"/>
+              </w:rPr>
+            </w:pPr>
+            <w:r>
+              <w:rPr>
+                <w:rStyle w:val="NazwaProgramowa"/>
+              </w:rPr>
+              <w:t>SoftHyphen</w:t>
+            </w:r>
+          </w:p>
+        </w:tc>
+        <w:tc>
+          <w:tcPr>
+            <w:tcW w:w="4606" w:type="dxa"/>
+          </w:tcPr>
+          <w:p>
+            <w:pPr>
+              <w:pStyle w:val="Standardowyakapit"/>
+            </w:pPr>
+            <w:r>
+              <w:t>00AD</w:t>
+            </w:r>
+          </w:p>
+        </w:tc>
+      </w:tr>
+      <w:tr>
+        <w:tc>
+          <w:tcPr>
+            <w:tcW w:w="4606" w:type="dxa"/>
+          </w:tcPr>
+          <w:p>
+            <w:pPr>
+              <w:pStyle w:val="Standardowyakapit"/>
+              <w:rPr>
+                <w:rStyle w:val="NazwaProgramowa"/>
+              </w:rPr>
+            </w:pPr>
+            <w:r>
+              <w:rPr>
+                <w:rStyle w:val="NazwaProgramowa"/>
+              </w:rPr>
+              <w:t>NoBreak</w:t>
+            </w:r>
+            <w:r>
+              <w:rPr>
+                <w:rStyle w:val="NazwaProgramowa"/>
+              </w:rPr>
+              <w:t>Hyphen</w:t>
+            </w:r>
+          </w:p>
+        </w:tc>
+        <w:tc>
+          <w:tcPr>
+            <w:tcW w:w="4606" w:type="dxa"/>
+          </w:tcPr>
+          <w:p>
+            <w:pPr>
+              <w:pStyle w:val="Standardowyakapit"/>
+            </w:pPr>
+            <w:r>
+              <w:t>2011</w:t>
+            </w:r>
+          </w:p>
+        </w:tc>
+      </w:tr>
+      <w:tr>
+        <w:tc>
+          <w:tcPr>
+            <w:tcW w:w="4606" w:type="dxa"/>
+          </w:tcPr>
+          <w:p>
+            <w:pPr>
+              <w:pStyle w:val="Standardowyakapit"/>
+              <w:rPr>
+                <w:rStyle w:val="NazwaProgramowa"/>
+              </w:rPr>
+            </w:pPr>
+            <w:r>
+              <w:rPr>
+                <w:rStyle w:val="NazwaProgramowa"/>
+              </w:rPr>
+              <w:t>AnnotationReferenceMark</w:t>
+            </w:r>
+          </w:p>
+        </w:tc>
+        <w:tc>
+          <w:tcPr>
+            <w:tcW w:w="4606" w:type="dxa"/>
+          </w:tcPr>
+          <w:p>
+            <w:pPr>
+              <w:pStyle w:val="Standardowyakapit"/>
+            </w:pPr>
+            <w:r>
+              <w:t>E00A</w:t>
+            </w:r>
+          </w:p>
+        </w:tc>
+      </w:tr>
+      <w:tr>
+        <w:tc>
+          <w:tcPr>
+            <w:tcW w:w="4606" w:type="dxa"/>
+          </w:tcPr>
+          <w:p>
+            <w:pPr>
+              <w:pStyle w:val="Standardowyakapit"/>
+              <w:rPr>
+                <w:rStyle w:val="NazwaProgramowa"/>
+              </w:rPr>
+            </w:pPr>
+            <w:r>
+              <w:rPr>
+                <w:rStyle w:val="NazwaProgramowa"/>
+              </w:rPr>
+              <w:t>LastRenderedPageBreak</w:t>
+            </w:r>
+          </w:p>
+        </w:tc>
+        <w:tc>
+          <w:tcPr>
+            <w:tcW w:w="4606" w:type="dxa"/>
+          </w:tcPr>
+          <w:p>
+            <w:pPr>
+              <w:pStyle w:val="Standardowyakapit"/>
+            </w:pPr>
+            <w:r>
+              <w:t>E00B</w:t>
+            </w:r>
+          </w:p>
+        </w:tc>
+      </w:tr>
+      <w:tr>
+        <w:tc>
+          <w:tcPr>
+            <w:tcW w:w="4606" w:type="dxa"/>
+          </w:tcPr>
+          <w:p>
+            <w:pPr>
+              <w:pStyle w:val="Standardowyakapit"/>
+              <w:rPr>
+                <w:rStyle w:val="NazwaProgramowa"/>
+              </w:rPr>
+            </w:pPr>
+            <w:r>
+              <w:rPr>
+                <w:rStyle w:val="NazwaProgramowa"/>
+              </w:rPr>
+              <w:t>ContinuationSeparatorMark</w:t>
+            </w:r>
+          </w:p>
+        </w:tc>
+        <w:tc>
+          <w:tcPr>
+            <w:tcW w:w="4606" w:type="dxa"/>
+          </w:tcPr>
+          <w:p>
+            <w:pPr>
+              <w:pStyle w:val="Standardowyakapit"/>
+            </w:pPr>
+            <w:r>
+              <w:t>E00C</w:t>
+            </w:r>
+          </w:p>
+        </w:tc>
+      </w:tr>
+      <w:tr>
+        <w:tc>
+          <w:tcPr>
+            <w:tcW w:w="4606" w:type="dxa"/>
+          </w:tcPr>
+          <w:p>
+            <w:pPr>
+              <w:pStyle w:val="Standardowyakapit"/>
+              <w:rPr>
+                <w:rStyle w:val="NazwaProgramowa"/>
+              </w:rPr>
+            </w:pPr>
+            <w:r>
+              <w:rPr>
+                <w:rStyle w:val="NazwaProgramowa"/>
+              </w:rPr>
+              <w:t>SeparatorMark</w:t>
+            </w:r>
+          </w:p>
+        </w:tc>
+        <w:tc>
+          <w:tcPr>
+            <w:tcW w:w="4606" w:type="dxa"/>
+          </w:tcPr>
+          <w:p>
+            <w:pPr>
+              <w:pStyle w:val="Standardowyakapit"/>
+            </w:pPr>
+            <w:r>
+              <w:t>E00D</w:t>
+            </w:r>
+          </w:p>
+        </w:tc>
+      </w:tr>
+      <w:tr>
+        <w:tc>
+          <w:tcPr>
+            <w:tcW w:w="4606" w:type="dxa"/>
+          </w:tcPr>
+          <w:p>
+            <w:pPr>
+              <w:pStyle w:val="Standardowyakapit"/>
+              <w:rPr>
+                <w:rStyle w:val="NazwaProgramowa"/>
+              </w:rPr>
+            </w:pPr>
+            <w:r>
+              <w:rPr>
+                <w:rStyle w:val="NazwaProgramowa"/>
+              </w:rPr>
+              <w:t>EndnoteReferenceMark</w:t>
+            </w:r>
+          </w:p>
+        </w:tc>
+        <w:tc>
+          <w:tcPr>
+            <w:tcW w:w="4606" w:type="dxa"/>
+          </w:tcPr>
+          <w:p>
+            <w:pPr>
+              <w:pStyle w:val="Standardowyakapit"/>
+            </w:pPr>
+            <w:r>
+              <w:t>E00E</w:t>
+            </w:r>
+          </w:p>
+        </w:tc>
+      </w:tr>
+      <w:tr>
+        <w:tc>
+          <w:tcPr>
+            <w:tcW w:w="4606" w:type="dxa"/>
+          </w:tcPr>
+          <w:p>
+            <w:pPr>
+              <w:pStyle w:val="Standardowyakapit"/>
+              <w:rPr>
+                <w:rStyle w:val="NazwaProgramowa"/>
+              </w:rPr>
+            </w:pPr>
+            <w:r>
+              <w:rPr>
+                <w:rStyle w:val="NazwaProgramowa"/>
+              </w:rPr>
+              <w:t>FootnoteReferenceMark</w:t>
+            </w:r>
+          </w:p>
+        </w:tc>
+        <w:tc>
+          <w:tcPr>
+            <w:tcW w:w="4606" w:type="dxa"/>
+          </w:tcPr>
+          <w:p>
+            <w:pPr>
+              <w:pStyle w:val="Standardowyakapit"/>
+            </w:pPr>
+            <w:r>
+              <w:t>E00F</w:t>
+            </w:r>
+          </w:p>
+        </w:tc>
+      </w:tr>
+      <w:tr>
+        <w:tc>
+          <w:tcPr>
+            <w:tcW w:w="4606" w:type="dxa"/>
+          </w:tcPr>
+          <w:p>
+            <w:pPr>
+              <w:pStyle w:val="Standardowyakapit"/>
+              <w:rPr>
+                <w:rStyle w:val="NazwaProgramowa"/>
+              </w:rPr>
+            </w:pPr>
+            <w:r>
+              <w:rPr>
+                <w:rStyle w:val="NazwaProgramowa"/>
+              </w:rPr>
+              <w:t>PageNumber</w:t>
+            </w:r>
+          </w:p>
+        </w:tc>
+        <w:tc>
+          <w:tcPr>
+            <w:tcW w:w="4606" w:type="dxa"/>
+          </w:tcPr>
+          <w:p>
+            <w:pPr>
+              <w:pStyle w:val="Standardowyakapit"/>
+            </w:pPr>
+            <w:r>
+              <w:t>E010</w:t>
+            </w:r>
+          </w:p>
+        </w:tc>
+      </w:tr>
+      <w:tr>
+        <w:tc>
+          <w:tcPr>
+            <w:tcW w:w="4606" w:type="dxa"/>
+          </w:tcPr>
+          <w:p>
+            <w:pPr>
+              <w:pStyle w:val="Standardowyakapit"/>
+              <w:rPr>
+                <w:rStyle w:val="NazwaProgramowa"/>
+              </w:rPr>
+            </w:pPr>
+            <w:r>
+              <w:rPr>
+                <w:rStyle w:val="NazwaProgramowa"/>
+              </w:rPr>
+              <w:t>DayLong</w:t>
+            </w:r>
+          </w:p>
+        </w:tc>
+        <w:tc>
+          <w:tcPr>
+            <w:tcW w:w="4606" w:type="dxa"/>
+          </w:tcPr>
+          <w:p>
+            <w:pPr>
+              <w:pStyle w:val="Standardowyakapit"/>
+            </w:pPr>
+            <w:r>
+              <w:t>E011</w:t>
+            </w:r>
+          </w:p>
+        </w:tc>
+      </w:tr>
+      <w:tr>
+        <w:tc>
+          <w:tcPr>
+            <w:tcW w:w="4606" w:type="dxa"/>
+          </w:tcPr>
+          <w:p>
+            <w:pPr>
+              <w:pStyle w:val="Standardowyakapit"/>
+              <w:rPr>
+                <w:rStyle w:val="NazwaProgramowa"/>
+              </w:rPr>
+            </w:pPr>
+            <w:r>
+              <w:rPr>
+                <w:rStyle w:val="NazwaProgramowa"/>
+              </w:rPr>
+              <w:t>Day</w:t>
+            </w:r>
+            <w:r>
+              <w:rPr>
+                <w:rStyle w:val="NazwaProgramowa"/>
+              </w:rPr>
+              <w:t>Short</w:t>
+            </w:r>
+          </w:p>
+        </w:tc>
+        <w:tc>
+          <w:tcPr>
+            <w:tcW w:w="4606" w:type="dxa"/>
+          </w:tcPr>
+          <w:p>
+            <w:pPr>
+              <w:pStyle w:val="Standardowyakapit"/>
+            </w:pPr>
+            <w:r>
+              <w:t>E012</w:t>
+            </w:r>
+          </w:p>
+        </w:tc>
+      </w:tr>
+      <w:tr>
+        <w:tc>
+          <w:tcPr>
+            <w:tcW w:w="4606" w:type="dxa"/>
+          </w:tcPr>
+          <w:p>
+            <w:pPr>
+              <w:pStyle w:val="Standardowyakapit"/>
+              <w:rPr>
+                <w:rStyle w:val="NazwaProgramowa"/>
+              </w:rPr>
+            </w:pPr>
+            <w:r>
+              <w:rPr>
+                <w:rStyle w:val="NazwaProgramowa"/>
+              </w:rPr>
+              <w:t>Month</w:t>
+            </w:r>
+            <w:r>
+              <w:rPr>
+                <w:rStyle w:val="NazwaProgramowa"/>
+              </w:rPr>
+              <w:t>Long</w:t>
+            </w:r>
+          </w:p>
+        </w:tc>
+        <w:tc>
+          <w:tcPr>
+            <w:tcW w:w="4606" w:type="dxa"/>
+          </w:tcPr>
+          <w:p>
+            <w:pPr>
+              <w:pStyle w:val="Standardowyakapit"/>
+            </w:pPr>
+            <w:r>
+              <w:t>E013</w:t>
+            </w:r>
+          </w:p>
+        </w:tc>
+      </w:tr>
+      <w:tr>
+        <w:tc>
+          <w:tcPr>
+            <w:tcW w:w="4606" w:type="dxa"/>
+          </w:tcPr>
+          <w:p>
+            <w:pPr>
+              <w:pStyle w:val="Standardowyakapit"/>
+              <w:rPr>
+                <w:rStyle w:val="NazwaProgramowa"/>
+              </w:rPr>
+            </w:pPr>
+            <w:r>
+              <w:rPr>
+                <w:rStyle w:val="NazwaProgramowa"/>
+              </w:rPr>
+              <w:t>MonthShort</w:t>
+            </w:r>
+          </w:p>
+        </w:tc>
+        <w:tc>
+          <w:tcPr>
+            <w:tcW w:w="4606" w:type="dxa"/>
+          </w:tcPr>
+          <w:p>
+            <w:pPr>
+              <w:pStyle w:val="Standardowyakapit"/>
+            </w:pPr>
+            <w:r>
+              <w:t>E014</w:t>
+            </w:r>
+          </w:p>
+        </w:tc>
+      </w:tr>
+      <w:tr>
+        <w:tc>
+          <w:tcPr>
+            <w:tcW w:w="4606" w:type="dxa"/>
+          </w:tcPr>
+          <w:p>
+            <w:pPr>
+              <w:pStyle w:val="Standardowyakapit"/>
+              <w:rPr>
+                <w:rStyle w:val="NazwaProgramowa"/>
+              </w:rPr>
+            </w:pPr>
+            <w:r>
+              <w:rPr>
+                <w:rStyle w:val="NazwaProgramowa"/>
+              </w:rPr>
+              <w:t>Year</w:t>
+            </w:r>
+            <w:r>
+              <w:rPr>
+                <w:rStyle w:val="NazwaProgramowa"/>
+              </w:rPr>
+              <w:t>Long</w:t>
+            </w:r>
+          </w:p>
+        </w:tc>
+        <w:tc>
+          <w:tcPr>
+            <w:tcW w:w="4606" w:type="dxa"/>
+          </w:tcPr>
+          <w:p>
+            <w:pPr>
+              <w:pStyle w:val="Standardowyakapit"/>
+            </w:pPr>
+            <w:r>
+              <w:t>E015</w:t>
+            </w:r>
+          </w:p>
+        </w:tc>
+      </w:tr>
+      <w:tr>
+        <w:tc>
+          <w:tcPr>
+            <w:tcW w:w="4606" w:type="dxa"/>
+          </w:tcPr>
+          <w:p>
+            <w:pPr>
+              <w:pStyle w:val="Standardowyakapit"/>
+              <w:rPr>
+                <w:rStyle w:val="NazwaProgramowa"/>
+              </w:rPr>
+            </w:pPr>
+            <w:r>
+              <w:rPr>
+                <w:rStyle w:val="NazwaProgramowa"/>
+              </w:rPr>
+              <w:t>YearShort</w:t>
+            </w:r>
+          </w:p>
+        </w:tc>
+        <w:tc>
+          <w:tcPr>
+            <w:tcW w:w="4606" w:type="dxa"/>
+          </w:tcPr>
+          <w:p>
+            <w:pPr>
+              <w:pStyle w:val="Standardowyakapit"/>
+            </w:pPr>
+            <w:r>
+              <w:t>E016</w:t>
+            </w:r>
+          </w:p>
+        </w:tc>
+      </w:tr>
+      <w:tr>
+        <w:tc>
+          <w:tcPr>
+            <w:tcW w:w="4606" w:type="dxa"/>
+          </w:tcPr>
+          <w:p>
+            <w:pPr>
+              <w:pStyle w:val="Standardowyakapit"/>
+              <w:rPr>
+                <w:rStyle w:val="NazwaProgramowa"/>
+              </w:rPr>
+            </w:pPr>
+            <w:r>
+              <w:rPr>
+                <w:rStyle w:val="NazwaProgramowa"/>
+              </w:rPr>
+              <w:t>FieldChar</w:t>
+            </w:r>
+          </w:p>
+        </w:tc>
+        <w:tc>
+          <w:tcPr>
+            <w:tcW w:w="4606" w:type="dxa"/>
+          </w:tcPr>
+          <w:p>
+            <w:pPr>
+              <w:pStyle w:val="Standardowyakapit"/>
+            </w:pPr>
+            <w:r>
+              <w:t>E020</w:t>
+            </w:r>
+          </w:p>
+        </w:tc>
+      </w:tr>
+      <w:tr>
+        <w:tc>
+          <w:tcPr>
+            <w:tcW w:w="4606" w:type="dxa"/>
+          </w:tcPr>
+          <w:p>
+            <w:pPr>
+              <w:pStyle w:val="Standardowyakapit"/>
+              <w:rPr>
+                <w:rStyle w:val="NazwaProgramowa"/>
+              </w:rPr>
+            </w:pPr>
+            <w:r>
+              <w:rPr>
+                <w:rStyle w:val="NazwaProgramowa"/>
+              </w:rPr>
+              <w:t>FieldChar (</w:t>
+            </w:r>
+            <w:r>
+              <w:rPr>
+                <w:rStyle w:val="NazwaProgramowa"/>
+              </w:rPr>
+              <w:t>FieldCharType=Begin)</w:t>
+            </w:r>
+          </w:p>
+        </w:tc>
+        <w:tc>
+          <w:tcPr>
+            <w:tcW w:w="4606" w:type="dxa"/>
+          </w:tcPr>
+          <w:p>
+            <w:pPr>
+              <w:pStyle w:val="Standardowyakapit"/>
+            </w:pPr>
+            <w:r>
+              <w:t>E021</w:t>
+            </w:r>
+          </w:p>
+        </w:tc>
+      </w:tr>
+      <w:tr>
+        <w:tc>
+          <w:tcPr>
+            <w:tcW w:w="4606" w:type="dxa"/>
+          </w:tcPr>
+          <w:p>
+            <w:pPr>
+              <w:pStyle w:val="Standardowyakapit"/>
+              <w:rPr>
+                <w:rStyle w:val="NazwaProgramowa"/>
+              </w:rPr>
+            </w:pPr>
+            <w:r>
+              <w:rPr>
+                <w:rStyle w:val="NazwaProgramowa"/>
+              </w:rPr>
+              <w:t>FieldChar (FieldCharType=Separator)</w:t>
+            </w:r>
+          </w:p>
+        </w:tc>
+        <w:tc>
+          <w:tcPr>
+            <w:tcW w:w="4606" w:type="dxa"/>
+          </w:tcPr>
+          <w:p>
+            <w:pPr>
+              <w:pStyle w:val="Standardowyakapit"/>
+            </w:pPr>
+            <w:r>
+              <w:t>E022</w:t>
+            </w:r>
+          </w:p>
+        </w:tc>
+      </w:tr>
+      <w:tr>
+        <w:tc>
+          <w:tcPr>
+            <w:tcW w:w="4606" w:type="dxa"/>
+          </w:tcPr>
+          <w:p>
+            <w:pPr>
+              <w:pStyle w:val="Standardowyakapit"/>
+              <w:rPr>
+                <w:rStyle w:val="NazwaProgramowa"/>
+              </w:rPr>
+            </w:pPr>
+            <w:r>
+              <w:rPr>
+                <w:rStyle w:val="NazwaProgramowa"/>
+              </w:rPr>
+              <w:t>FieldChar (FieldCharType=End)</w:t>
+            </w:r>
+          </w:p>
+        </w:tc>
+        <w:tc>
+          <w:tcPr>
+            <w:tcW w:w="4606" w:type="dxa"/>
+          </w:tcPr>
+          <w:p>
+            <w:pPr>
+              <w:pStyle w:val="Standardowyakapit"/>
+            </w:pPr>
+            <w:r>
+              <w:t>E024</w:t>
+            </w:r>
+          </w:p>
+        </w:tc>
+      </w:tr>
+      <w:tr>
+        <w:tc>
+          <w:tcPr>
+            <w:tcW w:w="4606" w:type="dxa"/>
+          </w:tcPr>
+          <w:p>
+            <w:pPr>
+              <w:pStyle w:val="Standardowyakapit"/>
+              <w:rPr>
+                <w:rStyle w:val="NazwaProgramowa"/>
+              </w:rPr>
+            </w:pPr>
+            <w:r>
+              <w:rPr>
+                <w:rStyle w:val="NazwaProgramowa"/>
+              </w:rPr>
+              <w:t>SymbolChar</w:t>
+            </w:r>
+          </w:p>
+        </w:tc>
+        <w:tc>
+          <w:tcPr>
+            <w:tcW w:w="4606" w:type="dxa"/>
+          </w:tcPr>
+          <w:p>
+            <w:pPr>
+              <w:pStyle w:val="Standardowyakapit"/>
+            </w:pPr>
+            <w:r>
+              <w:t>E025</w:t>
+            </w:r>
+          </w:p>
+        </w:tc>
+      </w:tr>
+      <w:tr>
+        <w:tc>
+          <w:tcPr>
+            <w:tcW w:w="4606" w:type="dxa"/>
+          </w:tcPr>
+          <w:p>
+            <w:pPr>
+              <w:pStyle w:val="Standardowyakapit"/>
+              <w:rPr>
+                <w:rStyle w:val="NazwaProgramowa"/>
+              </w:rPr>
+            </w:pPr>
+            <w:r>
+              <w:rPr>
+                <w:rStyle w:val="NazwaProgramowa"/>
+              </w:rPr>
+              <w:lastRenderedPageBreak/>
+              <w:t>Ruby</w:t>
+            </w:r>
+          </w:p>
+        </w:tc>
+        <w:tc>
+          <w:tcPr>
+            <w:tcW w:w="4606" w:type="dxa"/>
+          </w:tcPr>
+          <w:p>
+            <w:pPr>
+              <w:pStyle w:val="Standardowyakapit"/>
+            </w:pPr>
+            <w:r>
+              <w:t>E026</w:t>
+            </w:r>
+          </w:p>
+        </w:tc>
+      </w:tr>
+      <w:tr>
+        <w:tc>
+          <w:tcPr>
+            <w:tcW w:w="4606" w:type="dxa"/>
+          </w:tcPr>
+          <w:p>
+            <w:pPr>
+              <w:pStyle w:val="Standardowyakapit"/>
+              <w:rPr>
+                <w:rStyle w:val="NazwaProgramowa"/>
+              </w:rPr>
+            </w:pPr>
+            <w:r>
+              <w:rPr>
+                <w:rStyle w:val="NazwaProgramowa"/>
+              </w:rPr>
+              <w:t>EmbeddedObject</w:t>
+            </w:r>
+          </w:p>
+        </w:tc>
+        <w:tc>
+          <w:tcPr>
+            <w:tcW w:w="4606" w:type="dxa"/>
+          </w:tcPr>
+          <w:p>
+            <w:pPr>
+              <w:pStyle w:val="Standardowyakapit"/>
+            </w:pPr>
+            <w:r>
+              <w:t>E027</w:t>
+            </w:r>
+          </w:p>
+        </w:tc>
+      </w:tr>
+      <w:tr>
+        <w:tc>
+          <w:tcPr>
+            <w:tcW w:w="4606" w:type="dxa"/>
+          </w:tcPr>
+          <w:p>
+            <w:pPr>
+              <w:pStyle w:val="Standardowyakapit"/>
+              <w:rPr>
+                <w:rStyle w:val="NazwaProgramowa"/>
+              </w:rPr>
+            </w:pPr>
+            <w:r>
+              <w:rPr>
+                <w:rStyle w:val="NazwaProgramowa"/>
+              </w:rPr>
+              <w:t>Drawing</w:t>
+            </w:r>
+          </w:p>
+        </w:tc>
+        <w:tc>
+          <w:tcPr>
+            <w:tcW w:w="4606" w:type="dxa"/>
+          </w:tcPr>
+          <w:p>
+            <w:pPr>
+              <w:pStyle w:val="Standardowyakapit"/>
+            </w:pPr>
+            <w:r>
+              <w:t>E028</w:t>
+            </w:r>
+          </w:p>
+        </w:tc>
+      </w:tr>
+      <w:tr>
+        <w:tc>
+          <w:tcPr>
+            <w:tcW w:w="4606" w:type="dxa"/>
+          </w:tcPr>
+          <w:p>
+            <w:pPr>
+              <w:pStyle w:val="Standardowyakapit"/>
+              <w:rPr>
+                <w:rStyle w:val="NazwaProgramowa"/>
+              </w:rPr>
+            </w:pPr>
+            <w:r>
+              <w:rPr>
+                <w:rStyle w:val="NazwaProgramowa"/>
+              </w:rPr>
+              <w:t>PositionalTab</w:t>
+            </w:r>
+          </w:p>
+        </w:tc>
+        <w:tc>
+          <w:tcPr>
+            <w:tcW w:w="4606" w:type="dxa"/>
+          </w:tcPr>
+          <w:p>
+            <w:pPr>
+              <w:pStyle w:val="Standardowyakapit"/>
+            </w:pPr>
+            <w:r>
+              <w:t>E029</w:t>
+            </w:r>
+          </w:p>
+        </w:tc>
+      </w:tr>
+      <w:tr>
+        <w:tc>
+          <w:tcPr>
+            <w:tcW w:w="4606" w:type="dxa"/>
+          </w:tcPr>
+          <w:p>
+            <w:pPr>
+              <w:pStyle w:val="Standardowyakapit"/>
+              <w:rPr>
+                <w:rStyle w:val="NazwaProgramowa"/>
+              </w:rPr>
+            </w:pPr>
+            <w:r>
+              <w:rPr>
+                <w:rStyle w:val="NazwaProgramowa"/>
+              </w:rPr>
+              <w:t>Comment</w:t>
+            </w:r>
+            <w:r>
+              <w:rPr>
+                <w:rStyle w:val="NazwaProgramowa"/>
+              </w:rPr>
+              <w:t>Reference</w:t>
+            </w:r>
+          </w:p>
+        </w:tc>
+        <w:tc>
+          <w:tcPr>
+            <w:tcW w:w="4606" w:type="dxa"/>
+          </w:tcPr>
+          <w:p>
+            <w:pPr>
+              <w:pStyle w:val="Standardowyakapit"/>
+            </w:pPr>
+            <w:r>
+              <w:t>E02A</w:t>
+            </w:r>
+          </w:p>
+        </w:tc>
+      </w:tr>
+      <w:tr>
+        <w:tc>
+          <w:tcPr>
+            <w:tcW w:w="4606" w:type="dxa"/>
+          </w:tcPr>
+          <w:p>
+            <w:pPr>
+              <w:pStyle w:val="Standardowyakapit"/>
+              <w:rPr>
+                <w:rStyle w:val="NazwaProgramowa"/>
+              </w:rPr>
+            </w:pPr>
+            <w:r>
+              <w:rPr>
+                <w:rStyle w:val="NazwaProgramowa"/>
+              </w:rPr>
+              <w:t>FieldCode</w:t>
+            </w:r>
+          </w:p>
+        </w:tc>
+        <w:tc>
+          <w:tcPr>
+            <w:tcW w:w="4606" w:type="dxa"/>
+          </w:tcPr>
+          <w:p>
+            <w:pPr>
+              <w:pStyle w:val="Standardowyakapit"/>
+            </w:pPr>
+            <w:r>
+              <w:t>E02B</w:t>
+            </w:r>
+          </w:p>
+        </w:tc>
+      </w:tr>
+      <w:tr>
+        <w:tc>
+          <w:tcPr>
+            <w:tcW w:w="4606" w:type="dxa"/>
+          </w:tcPr>
+          <w:p>
+            <w:pPr>
+              <w:pStyle w:val="Standardowyakapit"/>
+              <w:rPr>
+                <w:rStyle w:val="NazwaProgramowa"/>
+              </w:rPr>
+            </w:pPr>
+            <w:r>
+              <w:rPr>
+                <w:rStyle w:val="NazwaProgramowa"/>
+              </w:rPr>
+              <w:t>DeletedFieldCode</w:t>
+            </w:r>
+          </w:p>
+        </w:tc>
+        <w:tc>
+          <w:tcPr>
+            <w:tcW w:w="4606" w:type="dxa"/>
+          </w:tcPr>
+          <w:p>
+            <w:pPr>
+              <w:pStyle w:val="Standardowyakapit"/>
+            </w:pPr>
+            <w:r>
+              <w:t>E02C</w:t>
+            </w:r>
+          </w:p>
+        </w:tc>
+      </w:tr>
+      <w:tr>
+        <w:tc>
+          <w:tcPr>
+            <w:tcW w:w="4606" w:type="dxa"/>
+          </w:tcPr>
+          <w:p>
+            <w:pPr>
+              <w:pStyle w:val="Standardowyakapit"/>
+              <w:rPr>
+                <w:rStyle w:val="NazwaProgramowa"/>
+              </w:rPr>
+            </w:pPr>
+            <w:r>
+              <w:rPr>
+                <w:rStyle w:val="NazwaProgramowa"/>
+              </w:rPr>
+              <w:t>DeletedText</w:t>
+            </w:r>
+          </w:p>
+        </w:tc>
+        <w:tc>
+          <w:tcPr>
+            <w:tcW w:w="4606" w:type="dxa"/>
+          </w:tcPr>
+          <w:p>
+            <w:pPr>
+              <w:pStyle w:val="Standardowyakapit"/>
+            </w:pPr>
+            <w:r>
+              <w:t>E02D</w:t>
+            </w:r>
+          </w:p>
+        </w:tc>
+      </w:tr>
+      <w:tr>
+        <w:tc>
+          <w:tcPr>
+            <w:tcW w:w="4606" w:type="dxa"/>
+          </w:tcPr>
+          <w:p>
+            <w:pPr>
+              <w:pStyle w:val="Standardowyakapit"/>
+              <w:rPr>
+                <w:rStyle w:val="NazwaProgramowa"/>
+              </w:rPr>
+            </w:pPr>
+            <w:r>
+              <w:rPr>
+                <w:rStyle w:val="NazwaProgramowa"/>
+              </w:rPr>
+              <w:t>EndnoteReference</w:t>
+            </w:r>
+          </w:p>
+        </w:tc>
+        <w:tc>
+          <w:tcPr>
+            <w:tcW w:w="4606" w:type="dxa"/>
+          </w:tcPr>
+          <w:p>
+            <w:pPr>
+              <w:pStyle w:val="Standardowyakapit"/>
+            </w:pPr>
+            <w:r>
+              <w:t>E02E</w:t>
+            </w:r>
+          </w:p>
+        </w:tc>
+      </w:tr>
+      <w:tr>
+        <w:tc>
+          <w:tcPr>
+            <w:tcW w:w="4606" w:type="dxa"/>
+          </w:tcPr>
+          <w:p>
+            <w:pPr>
+              <w:pStyle w:val="Standardowyakapit"/>
+              <w:rPr>
+                <w:rStyle w:val="NazwaProgramowa"/>
+              </w:rPr>
+            </w:pPr>
+            <w:r>
+              <w:rPr>
+                <w:rStyle w:val="NazwaProgramowa"/>
+              </w:rPr>
+              <w:t>FootnoteReference</w:t>
+            </w:r>
+          </w:p>
+        </w:tc>
+        <w:tc>
+          <w:tcPr>
+            <w:tcW w:w="4606" w:type="dxa"/>
+          </w:tcPr>
+          <w:p>
+            <w:pPr>
+              <w:pStyle w:val="Standardowyakapit"/>
+            </w:pPr>
+            <w:r>
+              <w:t>E02F</w:t>
+            </w:r>
+          </w:p>
+        </w:tc>
+      </w:tr>
+      <w:tr>
+        <w:tc>
+          <w:tcPr>
+            <w:tcW w:w="4606" w:type="dxa"/>
+          </w:tcPr>
+          <w:p>
+            <w:pPr>
+              <w:pStyle w:val="Standardowyakapit"/>
+              <w:rPr>
+                <w:rStyle w:val="NazwaProgramowa"/>
+              </w:rPr>
+            </w:pPr>
+            <w:r>
+              <w:rPr>
+                <w:rStyle w:val="NazwaProgramowa"/>
+              </w:rPr>
+              <w:t>ContentPart</w:t>
+            </w:r>
+          </w:p>
+        </w:tc>
+        <w:tc>
+          <w:tcPr>
+            <w:tcW w:w="4606" w:type="dxa"/>
+          </w:tcPr>
+          <w:p>
+            <w:pPr>
+              <w:pStyle w:val="Standardowyakapit"/>
+            </w:pPr>
+            <w:r>
+              <w:t>E030</w:t>
+            </w:r>
+          </w:p>
+        </w:tc>
+      </w:tr>
+    </w:tbl>
+    <w:p>
+      <w:pPr>
+        <w:pStyle w:val="Standardowyakapit"/>
+      </w:pPr>
+      <w:r>
+        <w:t xml:space="preserve">Some special character codes are in the Control </w:t>
+      </w:r>
+      <w:r>
+        <w:t>Characters</w:t>
+      </w:r>
+      <w:r>
+        <w:t xml:space="preserve"> </w:t>
+      </w:r>
+      <w:r>
+        <w:t>C0 a</w:t>
+      </w:r>
+      <w:r>
+        <w:t xml:space="preserve">rea (below ‘\u0020’). For others, we use the Private </w:t>
+      </w:r>
+      <w:r>
+        <w:t>Use</w:t>
+      </w:r>
+      <w:r>
+        <w:t xml:space="preserve"> </w:t>
+      </w:r>
+      <w:r>
+        <w:t>A</w:t>
+      </w:r>
+      <w:r>
+        <w:t>rea of Unicode charset (from ‘\uE000’ to ‘\uF8FF’).</w:t>
+      </w:r>
+    </w:p>
+    <w:p>
+      <w:pPr>
+        <w:pStyle w:val="Standardowyakapit"/>
+      </w:pPr>
+      <w:r>
+        <w:t xml:space="preserve">For these </w:t>
+      </w:r>
+      <w:r>
+        <w:rPr>
+          <w:rStyle w:val="NazwaProgramowa"/>
+        </w:rPr>
+        <w:t>Run</w:t>
+      </w:r>
+      <w:r>
+        <w:t xml:space="preserve"> member classes </w:t>
+      </w:r>
+      <w:r>
+        <w:t>which</w:t>
+      </w:r>
+      <w:r>
+        <w:t xml:space="preserve"> can have some properties (like </w:t>
+      </w:r>
+      <w:r>
+        <w:rPr>
+          <w:rStyle w:val="NazwaProgramowa"/>
+        </w:rPr>
+        <w:t>Break</w:t>
+      </w:r>
+      <w:r>
+        <w:t xml:space="preserve"> or </w:t>
+      </w:r>
+      <w:r>
+        <w:rPr>
+          <w:rStyle w:val="NazwaProgramowa"/>
+        </w:rPr>
+        <w:t>PositionalTab</w:t>
+      </w:r>
+      <w:r>
+        <w:t xml:space="preserve">) and for such members </w:t>
+      </w:r>
+      <w:r>
+        <w:t xml:space="preserve">which </w:t>
+      </w:r>
+      <w:r>
+        <w:t xml:space="preserve">are derived from </w:t>
+      </w:r>
+      <w:r>
+        <w:rPr>
+          <w:rStyle w:val="NazwaProgramowa"/>
+        </w:rPr>
+        <w:t>OpenXmlCompositeElement</w:t>
+      </w:r>
+      <w:r>
+        <w:rPr>
+          <w:rStyle w:val="NazwaProgramowa"/>
+        </w:rPr>
+        <w:t xml:space="preserve"> </w:t>
+      </w:r>
+      <w:r>
+        <w:t xml:space="preserve">(like </w:t>
+      </w:r>
+      <w:r>
+        <w:rPr>
+          <w:rStyle w:val="NazwaProgramowa"/>
+        </w:rPr>
+        <w:t>Drawing</w:t>
+      </w:r>
+      <w:r>
+        <w:t xml:space="preserve"> or </w:t>
+      </w:r>
+      <w:r>
+        <w:rPr>
+          <w:rStyle w:val="NazwaProgramowa"/>
+        </w:rPr>
+        <w:t>EmbeddedObject</w:t>
+      </w:r>
+      <w:r>
+        <w:t>)</w:t>
+      </w:r>
+      <w:r>
+        <w:t>,</w:t>
+      </w:r>
+      <w:r>
+        <w:t xml:space="preserve"> we also use special character codes to specify the presence of these elements, but we </w:t>
+      </w:r>
+      <w:r>
+        <w:t>must provide some other way to support access to the instances of these elements.</w:t>
+      </w:r>
+      <w:r>
+        <w:t xml:space="preserve"> We will see it in the following sections:</w:t>
+      </w:r>
+    </w:p>
+    <w:p>
+      <w:pPr>
+        <w:pStyle w:val="Heading2"/>
+      </w:pPr>
+      <w:r>
+        <w:t>Breaks</w:t>
+      </w:r>
+      <w:r>
+        <w:t xml:space="preserve"> and Last</w:t>
+      </w:r>
+      <w:r>
+        <w:t xml:space="preserve"> </w:t>
+      </w:r>
+      <w:r>
+        <w:t>Rendered</w:t>
+      </w:r>
+      <w:r>
+        <w:t xml:space="preserve"> </w:t>
+      </w:r>
+      <w:r>
+        <w:t>Page</w:t>
+      </w:r>
+      <w:r>
+        <w:t xml:space="preserve"> </w:t>
+      </w:r>
+      <w:r>
+        <w:t>Break</w:t>
+      </w:r>
+    </w:p>
+    <w:p>
+      <w:pPr>
+        <w:pStyle w:val="Standardowyakapit"/>
+      </w:pPr>
+      <w:r>
+        <w:t xml:space="preserve">There is a special member of the </w:t>
+      </w:r>
+      <w:r>
+        <w:rPr>
+          <w:rStyle w:val="NazwaProgramowa"/>
+        </w:rPr>
+        <w:t>Run</w:t>
+      </w:r>
+      <w:r>
+        <w:t xml:space="preserve"> to represent a break in the text. This element moves the position of text rendering vertically (and horizontally) to the beginning of the</w:t>
+      </w:r>
+      <w:r>
+        <w:t>:</w:t>
+      </w:r>
+    </w:p>
+    <w:p>
+      <w:pPr>
+        <w:pStyle w:val="ListBullet"/>
+      </w:pPr>
+      <w:r>
+        <w:t>next page,</w:t>
+      </w:r>
+    </w:p>
+    <w:p>
+      <w:pPr>
+        <w:pStyle w:val="ListBullet"/>
+      </w:pPr>
+      <w:r>
+        <w:t>next column of text,</w:t>
+      </w:r>
+    </w:p>
+    <w:p>
+      <w:pPr>
+        <w:pStyle w:val="ListBullet"/>
+      </w:pPr>
+      <w:r>
+        <w:t>next line.</w:t>
+      </w:r>
+    </w:p>
+    <w:p>
+      <w:pPr>
+        <w:pStyle w:val="Standardowyakapit"/>
+      </w:pPr>
+      <w:r>
+        <w:t xml:space="preserve">The position of the text is determined by the </w:t>
+      </w:r>
+      <w:r>
+        <w:rPr>
+          <w:rStyle w:val="NazwaProgramowa"/>
+        </w:rPr>
+        <w:t>Type</w:t>
+      </w:r>
+      <w:r>
+        <w:t xml:space="preserve"> property of the </w:t>
+      </w:r>
+      <w:r>
+        <w:rPr>
+          <w:rStyle w:val="NazwaProgramowa"/>
+        </w:rPr>
+        <w:t>Break</w:t>
+      </w:r>
+      <w:r>
+        <w:t xml:space="preserve"> element. In the </w:t>
+      </w:r>
+      <w:r>
+        <w:rPr>
+          <w:rStyle w:val="NazwaProgramowa"/>
+        </w:rPr>
+        <w:t>GetText()</w:t>
+      </w:r>
+      <w:r>
+        <w:t xml:space="preserve"> method of the </w:t>
+      </w:r>
+      <w:r>
+        <w:rPr>
+          <w:rStyle w:val="NazwaProgramowa"/>
+        </w:rPr>
+        <w:t>Run</w:t>
+      </w:r>
+      <w:r>
+        <w:t xml:space="preserve">, the </w:t>
+      </w:r>
+      <w:r>
+        <w:rPr>
+          <w:rStyle w:val="NazwaProgramowa"/>
+        </w:rPr>
+        <w:t>Break</w:t>
+      </w:r>
+      <w:r>
+        <w:t xml:space="preserve"> element is converted to a special character (according to the </w:t>
+      </w:r>
+      <w:r>
+        <w:rPr>
+          <w:rStyle w:val="NazwaProgramowa"/>
+        </w:rPr>
+        <w:t>Type</w:t>
+      </w:r>
+      <w:r>
+        <w:t xml:space="preserve"> of the </w:t>
+      </w:r>
+      <w:r>
+        <w:rPr>
+          <w:rStyle w:val="NazwaProgramowa"/>
+        </w:rPr>
+        <w:t>Break</w:t>
+      </w:r>
+      <w:r>
+        <w:t>):</w:t>
+      </w:r>
+    </w:p>
+    <w:p>
+      <w:pPr>
+        <w:pStyle w:val="ListBullet"/>
+      </w:pPr>
+      <w:r>
+        <w:rPr>
+          <w:rStyle w:val="NazwaProgramowa"/>
+        </w:rPr>
+        <w:t>Page</w:t>
+      </w:r>
+      <w:r>
+        <w:t xml:space="preserve"> break – is represented by character code ‘\u000C’,</w:t>
+      </w:r>
+    </w:p>
+    <w:p>
+      <w:pPr>
+        <w:pStyle w:val="ListBullet"/>
+      </w:pPr>
+      <w:r>
+        <w:rPr>
+          <w:rStyle w:val="NazwaProgramowa"/>
+        </w:rPr>
+        <w:t>Column</w:t>
+      </w:r>
+      <w:r>
+        <w:t xml:space="preserve"> break </w:t>
+      </w:r>
+      <w:r>
+        <w:t>–</w:t>
+      </w:r>
+      <w:r>
+        <w:t xml:space="preserve"> is represented by character code </w:t>
+      </w:r>
+      <w:r>
+        <w:t>‘\u000B’,</w:t>
+      </w:r>
+    </w:p>
+    <w:p>
+      <w:pPr>
+        <w:pStyle w:val="ListBullet"/>
+      </w:pPr>
+      <w:r>
+        <w:t xml:space="preserve">Line break – (named as </w:t>
+      </w:r>
+      <w:r>
+        <w:rPr>
+          <w:rStyle w:val="NazwaProgramowa"/>
+        </w:rPr>
+        <w:t>TextWrapping</w:t>
+      </w:r>
+      <w:r>
+        <w:t>) is represented by character code ‘\u000A’.</w:t>
+      </w:r>
+    </w:p>
+    <w:p>
+      <w:pPr>
+        <w:pStyle w:val="Standardowyakapit"/>
+      </w:pPr>
+      <w:r>
+        <w:t xml:space="preserve">In the </w:t>
+      </w:r>
+      <w:r>
+        <w:rPr>
+          <w:rStyle w:val="NazwaProgramowa"/>
+        </w:rPr>
+        <w:t>SetText()</w:t>
+      </w:r>
+      <w:r>
+        <w:t xml:space="preserve"> method of the </w:t>
+      </w:r>
+      <w:r>
+        <w:rPr>
+          <w:rStyle w:val="NazwaProgramowa"/>
+        </w:rPr>
+        <w:t>Run</w:t>
+      </w:r>
+      <w:r>
+        <w:t xml:space="preserve">, these characters codes are recognized and converted to the </w:t>
+      </w:r>
+      <w:r>
+        <w:rPr>
+          <w:rStyle w:val="NazwaProgramowa"/>
+        </w:rPr>
+        <w:t>Break</w:t>
+      </w:r>
+      <w:r>
+        <w:t xml:space="preserve"> element with the appropriate </w:t>
+      </w:r>
+      <w:r>
+        <w:rPr>
+          <w:rStyle w:val="NazwaProgramowa"/>
+        </w:rPr>
+        <w:t>Type</w:t>
+      </w:r>
+      <w:r>
+        <w:t>.</w:t>
+      </w:r>
+    </w:p>
+    <w:p>
+      <w:pPr>
+        <w:pStyle w:val="Standardowyakapit"/>
+      </w:pPr>
+      <w:r>
+        <w:lastRenderedPageBreak/>
+        <w:t>Example: Let’s consider the document in which t</w:t>
+      </w:r>
+      <w:r>
+        <w:t>here is a page break between two lines</w:t>
+      </w:r>
+      <w:r>
+        <w:t>. Usually</w:t>
+      </w:r>
+      <w:r>
+        <w:t>,</w:t>
+      </w:r>
+      <w:r>
+        <w:t xml:space="preserve"> the </w:t>
+      </w:r>
+      <w:r>
+        <w:rPr>
+          <w:rStyle w:val="NazwaProgramowa"/>
+        </w:rPr>
+        <w:t>Break</w:t>
+      </w:r>
+      <w:r>
+        <w:t xml:space="preserve"> </w:t>
+      </w:r>
+      <w:r>
+        <w:t xml:space="preserve">element is placed in the separate </w:t>
+      </w:r>
+      <w:r>
+        <w:rPr>
+          <w:rStyle w:val="NazwaProgramowa"/>
+        </w:rPr>
+        <w:t>P</w:t>
+      </w:r>
+      <w:r>
+        <w:rPr>
+          <w:rStyle w:val="NazwaProgramowa"/>
+        </w:rPr>
+        <w:t>aragraph</w:t>
+      </w:r>
+      <w:r>
+        <w:t xml:space="preserve"> </w:t>
+      </w:r>
+      <w:r>
+        <w:t xml:space="preserve">and in the separate </w:t>
+      </w:r>
+      <w:r>
+        <w:rPr>
+          <w:rStyle w:val="NazwaProgramowa"/>
+        </w:rPr>
+        <w:t>Run</w:t>
+      </w:r>
+      <w:r>
+        <w:t xml:space="preserve"> </w:t>
+      </w:r>
+      <w:r>
+        <w:t>like below:</w:t>
+      </w:r>
+    </w:p>
+    <w:p>
+      <w:pPr>
+        <w:pStyle w:val="SourceCode"/>
+      </w:pPr>
+      <w:r>
+        <w:t xml:space="preserve">    &lt;w:p&gt;</w:t>
+      </w:r>
+    </w:p>
+    <w:p>
+      <w:pPr>
+        <w:pStyle w:val="SourceCode"/>
+      </w:pPr>
+      <w:r>
+        <w:t xml:space="preserve">      &lt;w:r&gt;</w:t>
+      </w:r>
+    </w:p>
+    <w:p>
+      <w:pPr>
+        <w:pStyle w:val="SourceCode"/>
+      </w:pPr>
+      <w:r>
+        <w:t xml:space="preserve">        &lt;w:t xml:space="preserve"&gt;This text is on one page.&lt;/w:t&gt;</w:t>
+      </w:r>
+    </w:p>
+    <w:p>
+      <w:pPr>
+        <w:pStyle w:val="SourceCode"/>
+      </w:pPr>
+      <w:r>
+        <w:t xml:space="preserve">      &lt;/w:r&gt;</w:t>
+      </w:r>
+    </w:p>
+    <w:p>
+      <w:pPr>
+        <w:pStyle w:val="SourceCode"/>
+      </w:pPr>
+      <w:r>
+        <w:t xml:space="preserve">    &lt;/w:p&gt;</w:t>
+      </w:r>
+    </w:p>
+    <w:p>
+      <w:pPr>
+        <w:pStyle w:val="SourceCode"/>
+      </w:pPr>
+      <w:r>
+        <w:t xml:space="preserve">    &lt;w:p&gt;</w:t>
+      </w:r>
+    </w:p>
+    <w:p>
+      <w:pPr>
+        <w:pStyle w:val="SourceCode"/>
+      </w:pPr>
+      <w:r>
+        <w:t xml:space="preserve">      &lt;w:r&gt;</w:t>
+      </w:r>
+    </w:p>
+    <w:p>
+      <w:pPr>
+        <w:pStyle w:val="SourceCode"/>
+      </w:pPr>
+      <w:r>
+        <w:t xml:space="preserve">        &lt;w:br w:type="page"/&gt;</w:t>
+      </w:r>
+    </w:p>
+    <w:p>
+      <w:pPr>
+        <w:pStyle w:val="SourceCode"/>
+      </w:pPr>
+      <w:r>
+        <w:t xml:space="preserve">      &lt;/w:r&gt;</w:t>
+      </w:r>
+    </w:p>
+    <w:p>
+      <w:pPr>
+        <w:pStyle w:val="SourceCode"/>
+      </w:pPr>
+      <w:r>
+        <w:t xml:space="preserve">    &lt;/w:p&gt;</w:t>
+      </w:r>
+    </w:p>
+    <w:p>
+      <w:pPr>
+        <w:pStyle w:val="SourceCode"/>
+      </w:pPr>
+      <w:r>
+        <w:t xml:space="preserve">    &lt;w:p&gt;</w:t>
+      </w:r>
+    </w:p>
+    <w:p>
+      <w:pPr>
+        <w:pStyle w:val="SourceCode"/>
+      </w:pPr>
+      <w:r>
+        <w:t xml:space="preserve">      &lt;w:r&gt;</w:t>
+      </w:r>
+    </w:p>
+    <w:p>
+      <w:pPr>
+        <w:pStyle w:val="SourceCode"/>
+      </w:pPr>
+      <w:r>
+        <w:t xml:space="preserve">        &lt;w:lastRenderedPageBreak/&gt;</w:t>
+      </w:r>
+    </w:p>
+    <w:p>
+      <w:pPr>
+        <w:pStyle w:val="SourceCode"/>
+      </w:pPr>
+      <w:r>
+        <w:t xml:space="preserve">        &lt;w:t&gt;And this i</w:t>
+      </w:r>
+      <w:r>
+        <w:t>s</w:t>
+      </w:r>
+      <w:r>
+        <w:t xml:space="preserve"> on another page.&lt;/w:t&gt;</w:t>
+      </w:r>
+    </w:p>
+    <w:p>
+      <w:pPr>
+        <w:pStyle w:val="SourceCode"/>
+      </w:pPr>
+      <w:r>
+        <w:t xml:space="preserve">      &lt;/w:r&gt;</w:t>
+      </w:r>
+    </w:p>
+    <w:p>
+      <w:pPr>
+        <w:pStyle w:val="SourceCode"/>
+      </w:pPr>
+      <w:r>
+        <w:t xml:space="preserve">    &lt;/w:p&gt;</w:t>
+      </w:r>
+    </w:p>
+    <w:p>
+      <w:pPr>
+        <w:pStyle w:val="Standardowyakapit"/>
+      </w:pPr>
+      <w:r>
+        <w:t>But it can be left at the end of the first line:</w:t>
+      </w:r>
+    </w:p>
+    <w:p>
+      <w:pPr>
+        <w:pStyle w:val="SourceCode"/>
+      </w:pPr>
+      <w:r>
+        <w:t xml:space="preserve">    &lt;w:p&gt;</w:t>
+      </w:r>
+    </w:p>
+    <w:p>
+      <w:pPr>
+        <w:pStyle w:val="SourceCode"/>
+      </w:pPr>
+      <w:r>
+        <w:t xml:space="preserve">      &lt;w:r&gt;</w:t>
+      </w:r>
+    </w:p>
+    <w:p>
+      <w:pPr>
+        <w:pStyle w:val="SourceCode"/>
+      </w:pPr>
+      <w:r>
+        <w:t xml:space="preserve">        &lt;w:t xml:space="preserve"&gt;This text is on one page.&lt;/w:t&gt;</w:t>
+      </w:r>
+    </w:p>
+    <w:p>
+      <w:pPr>
+        <w:pStyle w:val="SourceCode"/>
+      </w:pPr>
+      <w:r>
+        <w:t xml:space="preserve">        &lt;w:br w:type="page"/&gt;</w:t>
+      </w:r>
+    </w:p>
+    <w:p>
+      <w:pPr>
+        <w:pStyle w:val="SourceCode"/>
+      </w:pPr>
+      <w:r>
+        <w:t xml:space="preserve">      &lt;/w:r&gt;</w:t>
+      </w:r>
+    </w:p>
+    <w:p>
+      <w:pPr>
+        <w:pStyle w:val="SourceCode"/>
+      </w:pPr>
+      <w:r>
+        <w:t xml:space="preserve">    &lt;/w:p&gt;</w:t>
+      </w:r>
+    </w:p>
+    <w:p>
+      <w:pPr>
+        <w:pStyle w:val="SourceCode"/>
+      </w:pPr>
+      <w:r>
+        <w:t xml:space="preserve">    &lt;w:p&gt;</w:t>
+      </w:r>
+    </w:p>
+    <w:p>
+      <w:pPr>
+        <w:pStyle w:val="SourceCode"/>
+      </w:pPr>
+      <w:r>
+        <w:t xml:space="preserve">      &lt;w:r&gt;</w:t>
+      </w:r>
+    </w:p>
+    <w:p>
+      <w:pPr>
+        <w:pStyle w:val="SourceCode"/>
+      </w:pPr>
+      <w:r>
+        <w:t xml:space="preserve">        &lt;w:lastRenderedPageBreak/&gt;</w:t>
+      </w:r>
+    </w:p>
+    <w:p>
+      <w:pPr>
+        <w:pStyle w:val="SourceCode"/>
+      </w:pPr>
+      <w:r>
+        <w:t xml:space="preserve">        &lt;w:t&gt;And this is on another page.&lt;/w:t&gt;</w:t>
+      </w:r>
+    </w:p>
+    <w:p>
+      <w:pPr>
+        <w:pStyle w:val="SourceCode"/>
+      </w:pPr>
+      <w:r>
+        <w:t xml:space="preserve">      &lt;/w:r&gt;</w:t>
+      </w:r>
+    </w:p>
+    <w:p>
+      <w:pPr>
+        <w:pStyle w:val="SourceCode"/>
+      </w:pPr>
+      <w:r>
+        <w:t xml:space="preserve">    &lt;/w:p&gt;</w:t>
+      </w:r>
+    </w:p>
+    <w:p>
+      <w:pPr>
+        <w:pStyle w:val="Standardowyakapit"/>
+      </w:pPr>
+      <w:r>
+        <w:t xml:space="preserve">It is also OpenXml </w:t>
+      </w:r>
+      <w:r>
+        <w:t>complaint</w:t>
+      </w:r>
+      <w:r>
+        <w:t xml:space="preserve"> to place the </w:t>
+      </w:r>
+      <w:r>
+        <w:rPr>
+          <w:rStyle w:val="NazwaProgramowa"/>
+        </w:rPr>
+        <w:t>Break</w:t>
+      </w:r>
+      <w:r>
+        <w:t xml:space="preserve"> element in the middle of a paragraph</w:t>
+      </w:r>
+      <w:r>
+        <w:t>:</w:t>
+      </w:r>
+    </w:p>
+    <w:p>
+      <w:pPr>
+        <w:pStyle w:val="SourceCode"/>
+      </w:pPr>
+      <w:bookmarkStart w:id="4" w:name="OLE_LINK4"/>
+      <w:r>
+        <w:t xml:space="preserve">    &lt;w:p&gt;</w:t>
+      </w:r>
+    </w:p>
+    <w:p>
+      <w:pPr>
+        <w:pStyle w:val="SourceCode"/>
+      </w:pPr>
+      <w:r>
+        <w:t xml:space="preserve">      &lt;w:r&gt;</w:t>
+      </w:r>
+    </w:p>
+    <w:p>
+      <w:pPr>
+        <w:pStyle w:val="SourceCode"/>
+      </w:pPr>
+      <w:r>
+        <w:t xml:space="preserve">        &lt;w:t xml:space="preserve"&gt;This text is on one page.&lt;/w:t&gt;</w:t>
+      </w:r>
+    </w:p>
+    <w:p>
+      <w:pPr>
+        <w:pStyle w:val="SourceCode"/>
+      </w:pPr>
+      <w:r>
+        <w:t xml:space="preserve">        &lt;w:br w:type="page"/&gt;</w:t>
+      </w:r>
+    </w:p>
+    <w:p>
+      <w:pPr>
+        <w:pStyle w:val="SourceCode"/>
+      </w:pPr>
+      <w:r>
+        <w:t xml:space="preserve">        &lt;w:lastRenderedPageBreak/&gt;</w:t>
+      </w:r>
+    </w:p>
+    <w:p>
+      <w:pPr>
+        <w:pStyle w:val="SourceCode"/>
+      </w:pPr>
+      <w:r>
+        <w:t xml:space="preserve">        &lt;w:t&gt;And this is on another page.&lt;/w:t&gt;</w:t>
+      </w:r>
+    </w:p>
+    <w:p>
+      <w:pPr>
+        <w:pStyle w:val="SourceCode"/>
+      </w:pPr>
+      <w:r>
+        <w:t xml:space="preserve">      &lt;/w:r&gt;</w:t>
+      </w:r>
+    </w:p>
+    <w:p>
+      <w:pPr>
+        <w:pStyle w:val="SourceCode"/>
+      </w:pPr>
+      <w:r>
+        <w:t xml:space="preserve">    &lt;/w:p&gt;</w:t>
+      </w:r>
+    </w:p>
+    <w:bookmarkEnd w:id="4"/>
+    <w:p>
+      <w:pPr>
+        <w:pStyle w:val="Standardowyakapit"/>
+      </w:pPr>
+      <w:r>
+        <w:t xml:space="preserve">The </w:t>
+      </w:r>
+      <w:r>
+        <w:rPr>
+          <w:rStyle w:val="NazwaProgramowa"/>
+        </w:rPr>
+        <w:t>LastRenderedPageBreak</w:t>
+      </w:r>
+      <w:r>
+        <w:t xml:space="preserve"> element give us additional information that Word has </w:t>
+      </w:r>
+      <w:r>
+        <w:t xml:space="preserve">processed the </w:t>
+      </w:r>
+      <w:r>
+        <w:rPr>
+          <w:rStyle w:val="NazwaProgramowa"/>
+        </w:rPr>
+        <w:t>Break</w:t>
+      </w:r>
+      <w:r>
+        <w:t xml:space="preserve"> element and moved the text to the next page. The text in the last example would be encoded as:</w:t>
+      </w:r>
+    </w:p>
+    <w:p>
+      <w:pPr>
+        <w:pStyle w:val="SourceCode"/>
+      </w:pPr>
+      <w:bookmarkStart w:id="5" w:name="OLE_LINK5"/>
+      <w:r>
+        <w:t>This text is on one page.</w:t>
+      </w:r>
+      <w:r>
+        <w:t>\</w:t>
+      </w:r>
+      <w:r>
+        <w:t>f</w:t>
+      </w:r>
+      <w:r>
+        <w:t>\uE00B</w:t>
+      </w:r>
+      <w:r>
+        <w:t>And this is on another page.</w:t>
+      </w:r>
+    </w:p>
+    <w:bookmarkEnd w:id="5"/>
+    <w:p>
+      <w:pPr>
+        <w:pStyle w:val="Heading2"/>
+      </w:pPr>
+      <w:r>
+        <w:t>Tabs and positional tabs</w:t>
+      </w:r>
+    </w:p>
+    <w:p>
+      <w:r>
+        <w:t xml:space="preserve">The </w:t>
+      </w:r>
+      <w:r>
+        <w:rPr>
+          <w:rStyle w:val="NazwaProgramowa"/>
+        </w:rPr>
+        <w:t>TabChar</w:t>
+      </w:r>
+      <w:r>
+        <w:t xml:space="preserve"> element in the Run moves the horizontal position text rendering to the next entry in tabs definitions in </w:t>
+      </w:r>
+      <w:r>
+        <w:rPr>
+          <w:rStyle w:val="NazwaProgramowa"/>
+        </w:rPr>
+        <w:t>ParagraphProperties</w:t>
+      </w:r>
+      <w:r>
+        <w:t xml:space="preserve"> element.</w:t>
+      </w:r>
+    </w:p>
+    <w:p>
+      <w:pPr>
+        <w:pStyle w:val="Standardowyakapit"/>
+      </w:pPr>
+      <w:r>
+        <w:t xml:space="preserve">Example </w:t>
+      </w:r>
+      <w:r>
+        <w:t>Let’s define</w:t>
+      </w:r>
+      <w:r>
+        <w:t xml:space="preserve"> </w:t>
+      </w:r>
+      <w:r>
+        <w:t>two custom tab stops at 1.5" and 3.5"</w:t>
+      </w:r>
+      <w:r>
+        <w:t xml:space="preserve"> in </w:t>
+      </w:r>
+      <w:r>
+        <w:t xml:space="preserve">the </w:t>
+      </w:r>
+      <w:r>
+        <w:rPr>
+          <w:rStyle w:val="NazwaProgramowa"/>
+        </w:rPr>
+        <w:t>P</w:t>
+      </w:r>
+      <w:r>
+        <w:rPr>
+          <w:rStyle w:val="NazwaProgramowa"/>
+        </w:rPr>
+        <w:t>aragraph</w:t>
+      </w:r>
+      <w:r>
+        <w:rPr>
+          <w:rStyle w:val="NazwaProgramowa"/>
+        </w:rPr>
+        <w:t>P</w:t>
+      </w:r>
+      <w:r>
+        <w:rPr>
+          <w:rStyle w:val="NazwaProgramowa"/>
+        </w:rPr>
+        <w:t>roperties</w:t>
+      </w:r>
+      <w:r>
+        <w:t xml:space="preserve"> </w:t>
+      </w:r>
+      <w:r>
+        <w:t>element</w:t>
+      </w:r>
+      <w:r>
+        <w:t xml:space="preserve">. </w:t>
+      </w:r>
+      <w:r>
+        <w:t>It will be stored as:</w:t>
+      </w:r>
+    </w:p>
+    <w:p>
+      <w:pPr>
+        <w:pStyle w:val="SourceCode"/>
+      </w:pPr>
+      <w:r>
+        <w:t xml:space="preserve">&lt;w:pPr&gt;  </w:t>
+      </w:r>
+    </w:p>
+    <w:p>
+      <w:pPr>
+        <w:pStyle w:val="SourceCode"/>
+      </w:pPr>
+      <w:r>
+        <w:t xml:space="preserve">  &lt;w:tabs&gt;  </w:t>
+      </w:r>
+    </w:p>
+    <w:p>
+      <w:pPr>
+        <w:pStyle w:val="SourceCode"/>
+      </w:pPr>
+      <w:r>
+        <w:t xml:space="preserve">    &lt;w:tab w:val="left" w:pos="2160" /&gt;</w:t>
+      </w:r>
+    </w:p>
+    <w:p>
+      <w:pPr>
+        <w:pStyle w:val="SourceCode"/>
+      </w:pPr>
+      <w:r>
+        <w:lastRenderedPageBreak/>
+        <w:t xml:space="preserve">    &lt;w:tab w:val="left" w:pos="5040" /&gt;</w:t>
+      </w:r>
+    </w:p>
+    <w:p>
+      <w:pPr>
+        <w:pStyle w:val="SourceCode"/>
+      </w:pPr>
+      <w:r>
+        <w:t xml:space="preserve">  &lt;/w:tabs&gt;  </w:t>
+      </w:r>
+    </w:p>
+    <w:p>
+      <w:pPr>
+        <w:pStyle w:val="SourceCode"/>
+      </w:pPr>
+      <w:r>
+        <w:t xml:space="preserve">&lt;/w:pPr&gt;  </w:t>
+      </w:r>
+    </w:p>
+    <w:p>
+      <w:pPr>
+        <w:pStyle w:val="Standardowyakapit"/>
+      </w:pPr>
+      <w:r>
+        <w:t xml:space="preserve">If the current rendering position of the text is between </w:t>
+      </w:r>
+      <w:r>
+        <w:t>1.5" and 3.5"</w:t>
+      </w:r>
+      <w:r>
+        <w:t xml:space="preserve"> and the </w:t>
+      </w:r>
+      <w:r>
+        <w:rPr>
+          <w:rStyle w:val="NazwaProgramowa"/>
+        </w:rPr>
+        <w:t>TabChar</w:t>
+      </w:r>
+      <w:r>
+        <w:t xml:space="preserve"> element occurs, the next character after </w:t>
+      </w:r>
+      <w:r>
+        <w:rPr>
+          <w:rStyle w:val="NazwaProgramowa"/>
+        </w:rPr>
+        <w:t>TabChar</w:t>
+      </w:r>
+      <w:r>
+        <w:t xml:space="preserve"> will be rendered at </w:t>
+      </w:r>
+      <w:r>
+        <w:t>3.5"</w:t>
+      </w:r>
+      <w:r>
+        <w:t xml:space="preserve"> position.</w:t>
+      </w:r>
+      <w:r>
+        <w:t xml:space="preserve"> </w:t>
+      </w:r>
+    </w:p>
+    <w:p>
+      <w:pPr>
+        <w:pStyle w:val="Standardowyakapit"/>
+      </w:pPr>
+      <w:r>
+        <w:t xml:space="preserve">If there is no custom tab stops defined in the </w:t>
+      </w:r>
+      <w:r>
+        <w:rPr>
+          <w:rStyle w:val="NazwaProgramowa"/>
+        </w:rPr>
+        <w:t>ParagraphProperties</w:t>
+      </w:r>
+      <w:r>
+        <w:t xml:space="preserve">, then the next rendering position is a multiple of </w:t>
+      </w:r>
+      <w:r>
+        <w:rPr>
+          <w:rStyle w:val="NazwaProgramowa"/>
+        </w:rPr>
+        <w:t>DefaultTabStop</w:t>
+      </w:r>
+      <w:r>
+        <w:t xml:space="preserve"> setting of the document, e.g.:</w:t>
+      </w:r>
+    </w:p>
+    <w:p>
+      <w:pPr>
+        <w:pStyle w:val="SourceCode"/>
+      </w:pPr>
+      <w:r>
+        <w:t>&lt;w:settings ..</w:t>
+      </w:r>
+      <w:r>
+        <w:t>.</w:t>
+      </w:r>
+      <w:r>
+        <w:t>&gt;</w:t>
+      </w:r>
+    </w:p>
+    <w:p>
+      <w:pPr>
+        <w:pStyle w:val="SourceCode"/>
+      </w:pPr>
+      <w:r>
+        <w:t xml:space="preserve">  &lt;w:defaultTabStop w:val="708"/&gt;</w:t>
+      </w:r>
+    </w:p>
+    <w:p>
+      <w:pPr>
+        <w:pStyle w:val="Standardowyakapit"/>
+      </w:pPr>
+      <w:r>
+        <w:t xml:space="preserve">The </w:t>
+      </w:r>
+      <w:r>
+        <w:rPr>
+          <w:rStyle w:val="NazwaProgramowa"/>
+        </w:rPr>
+        <w:t>PositionalTab</w:t>
+      </w:r>
+      <w:r>
+        <w:t xml:space="preserve"> element moves the rendering to an explicitly specified position. This element can have three attributes: </w:t>
+      </w:r>
+    </w:p>
+    <w:p>
+      <w:pPr>
+        <w:pStyle w:val="ListBullet"/>
+      </w:pPr>
+      <w:r>
+        <w:rPr>
+          <w:rStyle w:val="NazwaProgramowa"/>
+        </w:rPr>
+        <w:t>A</w:t>
+      </w:r>
+      <w:r>
+        <w:rPr>
+          <w:rStyle w:val="NazwaProgramowa"/>
+        </w:rPr>
+        <w:t>lignment</w:t>
+      </w:r>
+      <w:r>
+        <w:t xml:space="preserve"> – declares </w:t>
+      </w:r>
+      <w:r>
+        <w:rPr>
+          <w:rStyle w:val="NazwaProgramowa"/>
+        </w:rPr>
+        <w:t>Left</w:t>
+      </w:r>
+      <w:r>
+        <w:t xml:space="preserve">, </w:t>
+      </w:r>
+      <w:r>
+        <w:rPr>
+          <w:rStyle w:val="NazwaProgramowa"/>
+        </w:rPr>
+        <w:t>Center</w:t>
+      </w:r>
+      <w:r>
+        <w:t xml:space="preserve"> or </w:t>
+      </w:r>
+      <w:r>
+        <w:rPr>
+          <w:rStyle w:val="NazwaProgramowa"/>
+        </w:rPr>
+        <w:t>Right</w:t>
+      </w:r>
+      <w:r>
+        <w:t xml:space="preserve"> alignment,</w:t>
+      </w:r>
+    </w:p>
+    <w:p>
+      <w:pPr>
+        <w:pStyle w:val="ListBullet"/>
+      </w:pPr>
+      <w:r>
+        <w:rPr>
+          <w:rStyle w:val="NazwaProgramowa"/>
+        </w:rPr>
+        <w:t>R</w:t>
+      </w:r>
+      <w:r>
+        <w:rPr>
+          <w:rStyle w:val="NazwaProgramowa"/>
+        </w:rPr>
+        <w:t>elativeTo</w:t>
+      </w:r>
+      <w:r>
+        <w:t xml:space="preserve"> – declare</w:t>
+      </w:r>
+      <w:r>
+        <w:t>s</w:t>
+      </w:r>
+      <w:r>
+        <w:t xml:space="preserve"> object to which </w:t>
+      </w:r>
+      <w:r>
+        <w:t xml:space="preserve">to </w:t>
+      </w:r>
+      <w:r>
+        <w:t>align</w:t>
+      </w:r>
+      <w:r>
+        <w:t xml:space="preserve">; it can be one of: </w:t>
+      </w:r>
+      <w:r>
+        <w:rPr>
+          <w:rStyle w:val="NazwaProgramowa"/>
+        </w:rPr>
+        <w:t>Margin</w:t>
+      </w:r>
+      <w:r>
+        <w:t xml:space="preserve"> or </w:t>
+      </w:r>
+      <w:r>
+        <w:rPr>
+          <w:rStyle w:val="NazwaProgramowa"/>
+        </w:rPr>
+        <w:t>Indent</w:t>
+      </w:r>
+      <w:r>
+        <w:t>,</w:t>
+      </w:r>
+      <w:r>
+        <w:t xml:space="preserve"> </w:t>
+      </w:r>
+    </w:p>
+    <w:p>
+      <w:pPr>
+        <w:pStyle w:val="ListBullet"/>
+      </w:pPr>
+      <w:r>
+        <w:rPr>
+          <w:rStyle w:val="NazwaProgramowa"/>
+        </w:rPr>
+        <w:t>L</w:t>
+      </w:r>
+      <w:r>
+        <w:rPr>
+          <w:rStyle w:val="NazwaProgramowa"/>
+        </w:rPr>
+        <w:t>eader</w:t>
+      </w:r>
+      <w:r>
+        <w:t xml:space="preserve"> – declares a leader character to render before text: </w:t>
+      </w:r>
+      <w:r>
+        <w:rPr>
+          <w:rStyle w:val="NazwaProgramowa"/>
+        </w:rPr>
+        <w:t>Dot</w:t>
+      </w:r>
+      <w:r>
+        <w:t xml:space="preserve">, </w:t>
+      </w:r>
+      <w:r>
+        <w:rPr>
+          <w:rStyle w:val="NazwaProgramowa"/>
+        </w:rPr>
+        <w:t>MiddleDot</w:t>
+      </w:r>
+      <w:r>
+        <w:t xml:space="preserve">, </w:t>
+      </w:r>
+      <w:r>
+        <w:rPr>
+          <w:rStyle w:val="NazwaProgramowa"/>
+        </w:rPr>
+        <w:t>Hyphen</w:t>
+      </w:r>
+      <w:r>
+        <w:rPr>
+          <w:rStyle w:val="NazwaProgramowa"/>
+        </w:rPr>
+        <w:t>, Underscore</w:t>
+      </w:r>
+      <w:r>
+        <w:t xml:space="preserve"> (or </w:t>
+      </w:r>
+      <w:r>
+        <w:rPr>
+          <w:rStyle w:val="NazwaProgramowa"/>
+        </w:rPr>
+        <w:t>None</w:t>
+      </w:r>
+      <w:r>
+        <w:t>).</w:t>
+      </w:r>
+    </w:p>
+    <w:p>
+      <w:pPr>
+        <w:pStyle w:val="Standardowyakapit"/>
+      </w:pPr>
+      <w:r>
+        <w:t xml:space="preserve">The </w:t>
+      </w:r>
+      <w:r>
+        <w:rPr>
+          <w:rStyle w:val="NazwaProgramowa"/>
+        </w:rPr>
+        <w:t>PositionalTab</w:t>
+      </w:r>
+      <w:r>
+        <w:t xml:space="preserve"> element </w:t>
+      </w:r>
+      <w:r>
+        <w:t xml:space="preserve">with its properties </w:t>
+      </w:r>
+      <w:r>
+        <w:t xml:space="preserve">can’t be converted to a single Unicode character. </w:t>
+      </w:r>
+      <w:r>
+        <w:t>We need to use some special coding. We could use XML coding</w:t>
+      </w:r>
+      <w:r>
+        <w:t xml:space="preserve">, but it would be complicated to evaluate character positions properly. The solution would be to code such </w:t>
+      </w:r>
+      <w:r>
+        <w:rPr>
+          <w:rStyle w:val="NazwaProgramowa"/>
+        </w:rPr>
+        <w:t>Run</w:t>
+      </w:r>
+      <w:r>
+        <w:t xml:space="preserve"> members </w:t>
+      </w:r>
+      <w:r>
+        <w:t>a</w:t>
+      </w:r>
+      <w:r>
+        <w:t>s</w:t>
+      </w:r>
+      <w:r>
+        <w:t xml:space="preserve"> single Unicode character</w:t>
+      </w:r>
+      <w:r>
+        <w:t>s</w:t>
+      </w:r>
+      <w:r>
+        <w:t xml:space="preserve"> </w:t>
+      </w:r>
+      <w:r>
+        <w:t>and refer to original OpenXml member elements to get the properties.</w:t>
+      </w:r>
+    </w:p>
+    <w:p>
+      <w:pPr>
+        <w:pStyle w:val="Standardowyakapit"/>
+      </w:pPr>
+      <w:r>
+        <w:t xml:space="preserve">We would code </w:t>
+      </w:r>
+      <w:r>
+        <w:rPr>
+          <w:rStyle w:val="NazwaProgramowa"/>
+        </w:rPr>
+        <w:t>PositionalTab</w:t>
+      </w:r>
+      <w:r>
+        <w:t xml:space="preserve"> elements using the private-code area of Unicode charset (codes from ‘\uE000’ to ‘\uF8FF’)</w:t>
+      </w:r>
+      <w:r>
+        <w:t xml:space="preserve">. We chose the character code of ‘\uE009’ to represent the </w:t>
+      </w:r>
+      <w:r>
+        <w:rPr>
+          <w:rStyle w:val="NazwaProgramowa"/>
+        </w:rPr>
+        <w:t>PositionalTab</w:t>
+      </w:r>
+      <w:r>
+        <w:t>.</w:t>
+      </w:r>
+    </w:p>
+    <w:p>
+      <w:pPr>
+        <w:pStyle w:val="Heading2"/>
+      </w:pPr>
+      <w:r>
+        <w:t>Encoding Run members with properties</w:t>
+      </w:r>
+    </w:p>
+    <w:p>
+      <w:pPr>
+        <w:pStyle w:val="Standardowyakapit"/>
+      </w:pPr>
+      <w:r>
+        <w:t xml:space="preserve">Let’s consider the </w:t>
+      </w:r>
+      <w:r>
+        <w:rPr>
+          <w:rStyle w:val="NazwaProgramowa"/>
+        </w:rPr>
+        <w:t>SymbolChar</w:t>
+      </w:r>
+      <w:r>
+        <w:t xml:space="preserve"> element. It has two properties:</w:t>
+      </w:r>
+    </w:p>
+    <w:p>
+      <w:pPr>
+        <w:pStyle w:val="ListBullet"/>
+      </w:pPr>
       <w:r>
         <w:rPr>
           <w:rStyle w:val="NazwaProgramowa"/>
@@ -19465,7 +22937,7 @@
         <w:t>Char</w:t>
       </w:r>
       <w:r>
-        <w:t xml:space="preserve"> – represents character code ‘\u0009’,</w:t>
+        <w:t xml:space="preserve"> – specifies the hexadecimal code of the character,</w:t>
       </w:r>
     </w:p>
     <w:p>
@@ -19476,44 +22948,10 @@
         <w:rPr>
           <w:rStyle w:val="NazwaProgramowa"/>
         </w:rPr>
-        <w:t>CarriageReturn</w:t>
-      </w:r>
-      <w:r>
-        <w:t xml:space="preserve"> – represents character code ‘\u000D’,</w:t>
-      </w:r>
-    </w:p>
-    <w:p>
-      <w:pPr>
-        <w:pStyle w:val="ListBullet"/>
-      </w:pPr>
-      <w:r>
-        <w:rPr>
-          <w:rStyle w:val="NazwaProgramowa"/>
-        </w:rPr>
-        <w:t>SoftHyphen</w:t>
-      </w:r>
-      <w:r>
-        <w:t xml:space="preserve"> – represents character code ‘\u00AD’,</w:t>
-      </w:r>
-    </w:p>
-    <w:p>
-      <w:pPr>
-        <w:pStyle w:val="ListBullet"/>
-      </w:pPr>
-      <w:r>
-        <w:rPr>
-          <w:rStyle w:val="NazwaProgramowa"/>
-        </w:rPr>
-        <w:t>NoBreakHyphen</w:t>
-      </w:r>
-      <w:r>
-        <w:t xml:space="preserve"> – represents character code ‘\u</w:t>
-      </w:r>
-      <w:r>
-        <w:t>2011</w:t>
-      </w:r>
-      <w:r>
-        <w:t>’.</w:t>
+        <w:t>Font</w:t>
+      </w:r>
+      <w:r>
+        <w:t xml:space="preserve"> – specifies the font name to render the character.</w:t>
       </w:r>
     </w:p>
     <w:p>
@@ -19521,75 +22959,27 @@
         <w:pStyle w:val="Standardowyakapit"/>
       </w:pPr>
       <w:r>
-        <w:t xml:space="preserve">The </w:t>
-      </w:r>
-      <w:r>
-        <w:rPr>
-          <w:rStyle w:val="NazwaProgramowa"/>
-        </w:rPr>
-        <w:t>GetText()</w:t>
-      </w:r>
-      <w:r>
-        <w:rPr>
-          <w:rStyle w:val="NazwaProgramowa"/>
-        </w:rPr>
-        <w:t xml:space="preserve"> </w:t>
-      </w:r>
-      <w:r>
-        <w:t xml:space="preserve">extension method of the </w:t>
-      </w:r>
-      <w:r>
-        <w:rPr>
-          <w:rStyle w:val="NazwaProgramowa"/>
-        </w:rPr>
-        <w:t>Run</w:t>
-      </w:r>
-      <w:r>
-        <w:t xml:space="preserve"> element must detect the presence of these elements and convert them to their character code representations according. </w:t>
-      </w:r>
-      <w:r>
-        <w:t>Also,</w:t>
-      </w:r>
-      <w:r>
-        <w:t xml:space="preserve"> the </w:t>
-      </w:r>
-      <w:r>
-        <w:rPr>
-          <w:rStyle w:val="NazwaProgramowa"/>
-        </w:rPr>
-        <w:t>SetText()</w:t>
-      </w:r>
-      <w:r>
-        <w:t xml:space="preserve"> extension method must recognize the </w:t>
-      </w:r>
-      <w:r>
-        <w:t xml:space="preserve">character </w:t>
-      </w:r>
-      <w:r>
-        <w:t>codes in the text and</w:t>
-      </w:r>
-      <w:r>
-        <w:t xml:space="preserve"> </w:t>
-      </w:r>
-      <w:r>
-        <w:t xml:space="preserve">create </w:t>
-      </w:r>
-      <w:r>
-        <w:t xml:space="preserve">the </w:t>
-      </w:r>
-      <w:r>
-        <w:t>corresponding special</w:t>
-      </w:r>
-      <w:r>
-        <w:t>-character elements.</w:t>
-      </w:r>
-    </w:p>
-    <w:p>
-      <w:pPr>
-        <w:pStyle w:val="Heading2"/>
-      </w:pPr>
-      <w:r>
-        <w:t>Breaks</w:t>
+        <w:t>Example: Consider such text:</w:t>
+      </w:r>
+    </w:p>
+    <w:p>
+      <w:pPr>
+        <w:pStyle w:val="SampleText"/>
+        <w:rPr>
+          <w:rStyle w:val="NazwaProgramowa"/>
+        </w:rPr>
+      </w:pPr>
+      <w:r>
+        <w:rPr>
+          <w:rStyle w:val="NazwaProgramowa"/>
+        </w:rPr>
+        <w:t xml:space="preserve">Cut it here </w:t>
+      </w:r>
+      <w:r>
+        <w:rPr>
+          <w:rStyle w:val="NazwaProgramowa"/>
+        </w:rPr>
+        <w:sym w:font="Wingdings" w:char="F023"/>
       </w:r>
     </w:p>
     <w:p>
@@ -19597,708 +22987,61 @@
         <w:pStyle w:val="Standardowyakapit"/>
       </w:pPr>
       <w:r>
-        <w:t xml:space="preserve">There is a special member of the </w:t>
-      </w:r>
-      <w:r>
-        <w:rPr>
-          <w:rStyle w:val="NazwaProgramowa"/>
-        </w:rPr>
-        <w:t>Run</w:t>
-      </w:r>
-      <w:r>
-        <w:t xml:space="preserve"> to represent a break in the text. This element moves the position of text rendering vertically (and horizontally) to the beginning of the</w:t>
-      </w:r>
-      <w:r>
-        <w:t>:</w:t>
-      </w:r>
-    </w:p>
-    <w:p>
-      <w:pPr>
-        <w:pStyle w:val="ListBullet"/>
-      </w:pPr>
-      <w:r>
-        <w:t>next page,</w:t>
-      </w:r>
-    </w:p>
-    <w:p>
-      <w:pPr>
-        <w:pStyle w:val="ListBullet"/>
-      </w:pPr>
-      <w:r>
-        <w:t>next column of text,</w:t>
-      </w:r>
-    </w:p>
-    <w:p>
-      <w:pPr>
-        <w:pStyle w:val="ListBullet"/>
-      </w:pPr>
-      <w:r>
-        <w:t>next line.</w:t>
+        <w:t>It can be expressed in OpenXml as:</w:t>
+      </w:r>
+    </w:p>
+    <w:p>
+      <w:pPr>
+        <w:pStyle w:val="SourceCode"/>
+      </w:pPr>
+      <w:r>
+        <w:t xml:space="preserve">    &lt;w:p&gt;</w:t>
+      </w:r>
+    </w:p>
+    <w:p>
+      <w:pPr>
+        <w:pStyle w:val="SourceCode"/>
+      </w:pPr>
+      <w:r>
+        <w:t xml:space="preserve">      &lt;w:r&gt;</w:t>
+      </w:r>
+    </w:p>
+    <w:p>
+      <w:pPr>
+        <w:pStyle w:val="SourceCode"/>
+      </w:pPr>
+      <w:r>
+        <w:t xml:space="preserve">        &lt;w:t xml:space="preserve"&gt;Cut it here &lt;/w:t&gt;</w:t>
+      </w:r>
+    </w:p>
+    <w:p>
+      <w:pPr>
+        <w:pStyle w:val="SourceCode"/>
+      </w:pPr>
+      <w:r>
+        <w:t xml:space="preserve">        &lt;w:sym w:font="Wingdings" w:char="F023"/&gt;</w:t>
+      </w:r>
+    </w:p>
+    <w:p>
+      <w:pPr>
+        <w:pStyle w:val="SourceCode"/>
+      </w:pPr>
+      <w:r>
+        <w:t xml:space="preserve">      &lt;/w:r&gt;</w:t>
+      </w:r>
+    </w:p>
+    <w:p>
+      <w:pPr>
+        <w:pStyle w:val="SourceCode"/>
+      </w:pPr>
+      <w:r>
+        <w:t xml:space="preserve">    &lt;/w:p&gt;</w:t>
       </w:r>
     </w:p>
     <w:p>
       <w:pPr>
         <w:pStyle w:val="Standardowyakapit"/>
       </w:pPr>
-      <w:r>
-        <w:t xml:space="preserve">The position of the text is determined by the </w:t>
-      </w:r>
-      <w:r>
-        <w:rPr>
-          <w:rStyle w:val="NazwaProgramowa"/>
-        </w:rPr>
-        <w:t>Type</w:t>
-      </w:r>
-      <w:r>
-        <w:t xml:space="preserve"> property of the </w:t>
-      </w:r>
-      <w:r>
-        <w:rPr>
-          <w:rStyle w:val="NazwaProgramowa"/>
-        </w:rPr>
-        <w:t>Break</w:t>
-      </w:r>
-      <w:r>
-        <w:t xml:space="preserve"> element. In the </w:t>
-      </w:r>
-      <w:r>
-        <w:rPr>
-          <w:rStyle w:val="NazwaProgramowa"/>
-        </w:rPr>
-        <w:t>GetText()</w:t>
-      </w:r>
-      <w:r>
-        <w:t xml:space="preserve"> method of the </w:t>
-      </w:r>
-      <w:r>
-        <w:rPr>
-          <w:rStyle w:val="NazwaProgramowa"/>
-        </w:rPr>
-        <w:t>Run</w:t>
-      </w:r>
-      <w:r>
-        <w:t xml:space="preserve">, the </w:t>
-      </w:r>
-      <w:r>
-        <w:rPr>
-          <w:rStyle w:val="NazwaProgramowa"/>
-        </w:rPr>
-        <w:t>Break</w:t>
-      </w:r>
-      <w:r>
-        <w:t xml:space="preserve"> element is converted to a special character (according to the </w:t>
-      </w:r>
-      <w:r>
-        <w:rPr>
-          <w:rStyle w:val="NazwaProgramowa"/>
-        </w:rPr>
-        <w:t>Type</w:t>
-      </w:r>
-      <w:r>
-        <w:t xml:space="preserve"> of the </w:t>
-      </w:r>
-      <w:r>
-        <w:rPr>
-          <w:rStyle w:val="NazwaProgramowa"/>
-        </w:rPr>
-        <w:t>Break</w:t>
-      </w:r>
-      <w:r>
-        <w:t>):</w:t>
-      </w:r>
-    </w:p>
-    <w:p>
-      <w:pPr>
-        <w:pStyle w:val="ListBullet"/>
-      </w:pPr>
-      <w:r>
-        <w:rPr>
-          <w:rStyle w:val="NazwaProgramowa"/>
-        </w:rPr>
-        <w:t>Page</w:t>
-      </w:r>
-      <w:r>
-        <w:t xml:space="preserve"> break – is represented by character code ‘\u000C’,</w:t>
-      </w:r>
-    </w:p>
-    <w:p>
-      <w:pPr>
-        <w:pStyle w:val="ListBullet"/>
-      </w:pPr>
-      <w:r>
-        <w:rPr>
-          <w:rStyle w:val="NazwaProgramowa"/>
-        </w:rPr>
-        <w:t>Column</w:t>
-      </w:r>
-      <w:r>
-        <w:t xml:space="preserve"> break </w:t>
-      </w:r>
-      <w:r>
-        <w:t>–</w:t>
-      </w:r>
-      <w:r>
-        <w:t xml:space="preserve"> is represented by character code </w:t>
-      </w:r>
-      <w:r>
-        <w:t>‘\u000B’,</w:t>
-      </w:r>
-    </w:p>
-    <w:p>
-      <w:pPr>
-        <w:pStyle w:val="ListBullet"/>
-      </w:pPr>
-      <w:r>
-        <w:t xml:space="preserve">Line break – (named as </w:t>
-      </w:r>
-      <w:r>
-        <w:rPr>
-          <w:rStyle w:val="NazwaProgramowa"/>
-        </w:rPr>
-        <w:t>TextWrapping</w:t>
-      </w:r>
-      <w:r>
-        <w:t>) is represented by character code ‘\u000A’.</w:t>
-      </w:r>
-    </w:p>
-    <w:p>
-      <w:pPr>
-        <w:pStyle w:val="Standardowyakapit"/>
-      </w:pPr>
-      <w:r>
-        <w:t xml:space="preserve">In the </w:t>
-      </w:r>
-      <w:r>
-        <w:rPr>
-          <w:rStyle w:val="NazwaProgramowa"/>
-        </w:rPr>
-        <w:t>SetText()</w:t>
-      </w:r>
-      <w:r>
-        <w:t xml:space="preserve"> method of the </w:t>
-      </w:r>
-      <w:r>
-        <w:rPr>
-          <w:rStyle w:val="NazwaProgramowa"/>
-        </w:rPr>
-        <w:t>Run</w:t>
-      </w:r>
-      <w:r>
-        <w:t xml:space="preserve">, these characters codes are recognized and converted to the </w:t>
-      </w:r>
-      <w:r>
-        <w:rPr>
-          <w:rStyle w:val="NazwaProgramowa"/>
-        </w:rPr>
-        <w:t>Break</w:t>
-      </w:r>
-      <w:r>
-        <w:t xml:space="preserve"> element with the appropriate </w:t>
-      </w:r>
-      <w:r>
-        <w:rPr>
-          <w:rStyle w:val="NazwaProgramowa"/>
-        </w:rPr>
-        <w:t>Type</w:t>
-      </w:r>
-      <w:r>
-        <w:t>.</w:t>
-      </w:r>
-    </w:p>
-    <w:p>
-      <w:pPr>
-        <w:pStyle w:val="Heading2"/>
-      </w:pPr>
-      <w:r>
-        <w:t>Tabs and positional tabs</w:t>
-      </w:r>
-    </w:p>
-    <w:p>
-      <w:r>
-        <w:t xml:space="preserve">The </w:t>
-      </w:r>
-      <w:r>
-        <w:rPr>
-          <w:rStyle w:val="NazwaProgramowa"/>
-        </w:rPr>
-        <w:t>TabChar</w:t>
-      </w:r>
-      <w:r>
-        <w:t xml:space="preserve"> element in the Run moves the horizontal position text rendering to the next entry in tabs definitions in </w:t>
-      </w:r>
-      <w:r>
-        <w:rPr>
-          <w:rStyle w:val="NazwaProgramowa"/>
-        </w:rPr>
-        <w:t>ParagraphProperties</w:t>
-      </w:r>
-      <w:r>
-        <w:t xml:space="preserve"> element.</w:t>
-      </w:r>
-    </w:p>
-    <w:p>
-      <w:pPr>
-        <w:pStyle w:val="Standardowyakapit"/>
-      </w:pPr>
-      <w:r>
-        <w:t xml:space="preserve">Example </w:t>
-      </w:r>
-      <w:r>
-        <w:t>Let’s define</w:t>
-      </w:r>
-      <w:r>
-        <w:t xml:space="preserve"> </w:t>
-      </w:r>
-      <w:r>
-        <w:t>two custom tab stops at 1.5" and 3.5"</w:t>
-      </w:r>
-      <w:r>
-        <w:t xml:space="preserve"> in </w:t>
-      </w:r>
-      <w:r>
-        <w:t xml:space="preserve">the </w:t>
-      </w:r>
-      <w:r>
-        <w:rPr>
-          <w:rStyle w:val="NazwaProgramowa"/>
-        </w:rPr>
-        <w:t>P</w:t>
-      </w:r>
-      <w:r>
-        <w:rPr>
-          <w:rStyle w:val="NazwaProgramowa"/>
-        </w:rPr>
-        <w:t>aragraph</w:t>
-      </w:r>
-      <w:r>
-        <w:rPr>
-          <w:rStyle w:val="NazwaProgramowa"/>
-        </w:rPr>
-        <w:t>P</w:t>
-      </w:r>
-      <w:r>
-        <w:rPr>
-          <w:rStyle w:val="NazwaProgramowa"/>
-        </w:rPr>
-        <w:t>roperties</w:t>
-      </w:r>
-      <w:r>
-        <w:t xml:space="preserve"> </w:t>
-      </w:r>
-      <w:r>
-        <w:t>element</w:t>
-      </w:r>
-      <w:r>
-        <w:t xml:space="preserve">. </w:t>
-      </w:r>
-      <w:r>
-        <w:t>It will be stored as:</w:t>
-      </w:r>
-    </w:p>
-    <w:p>
-      <w:pPr>
-        <w:pStyle w:val="SourceCode"/>
-      </w:pPr>
-      <w:r>
-        <w:t xml:space="preserve">&lt;w:pPr&gt;  </w:t>
-      </w:r>
-    </w:p>
-    <w:p>
-      <w:pPr>
-        <w:pStyle w:val="SourceCode"/>
-      </w:pPr>
-      <w:r>
-        <w:t xml:space="preserve">  &lt;w:tabs&gt;  </w:t>
-      </w:r>
-    </w:p>
-    <w:p>
-      <w:pPr>
-        <w:pStyle w:val="SourceCode"/>
-      </w:pPr>
-      <w:r>
-        <w:t xml:space="preserve">    &lt;w:tab w:val="left" w:pos="2160" /&gt;</w:t>
-      </w:r>
-    </w:p>
-    <w:p>
-      <w:pPr>
-        <w:pStyle w:val="SourceCode"/>
-      </w:pPr>
-      <w:r>
-        <w:t xml:space="preserve">    &lt;w:tab w:val="left" w:pos="5040" /&gt;</w:t>
-      </w:r>
-    </w:p>
-    <w:p>
-      <w:pPr>
-        <w:pStyle w:val="SourceCode"/>
-      </w:pPr>
-      <w:r>
-        <w:t xml:space="preserve">  &lt;/w:tabs&gt;  </w:t>
-      </w:r>
-    </w:p>
-    <w:p>
-      <w:pPr>
-        <w:pStyle w:val="SourceCode"/>
-      </w:pPr>
-      <w:r>
-        <w:t xml:space="preserve">&lt;/w:pPr&gt;  </w:t>
-      </w:r>
-    </w:p>
-    <w:p>
-      <w:pPr>
-        <w:pStyle w:val="Standardowyakapit"/>
-      </w:pPr>
-      <w:r>
-        <w:t xml:space="preserve">If the current rendering position of the text is between </w:t>
-      </w:r>
-      <w:r>
-        <w:t>1.5" and 3.5"</w:t>
-      </w:r>
-      <w:r>
-        <w:t xml:space="preserve"> and the </w:t>
-      </w:r>
-      <w:r>
-        <w:rPr>
-          <w:rStyle w:val="NazwaProgramowa"/>
-        </w:rPr>
-        <w:t>TabChar</w:t>
-      </w:r>
-      <w:r>
-        <w:t xml:space="preserve"> element occurs, the next character after </w:t>
-      </w:r>
-      <w:r>
-        <w:rPr>
-          <w:rStyle w:val="NazwaProgramowa"/>
-        </w:rPr>
-        <w:t>TabChar</w:t>
-      </w:r>
-      <w:r>
-        <w:t xml:space="preserve"> will be rendered at </w:t>
-      </w:r>
-      <w:r>
-        <w:t>3.5"</w:t>
-      </w:r>
-      <w:r>
-        <w:t xml:space="preserve"> position.</w:t>
-      </w:r>
-      <w:r>
-        <w:t xml:space="preserve"> </w:t>
-      </w:r>
-    </w:p>
-    <w:p>
-      <w:pPr>
-        <w:pStyle w:val="Standardowyakapit"/>
-      </w:pPr>
-      <w:r>
-        <w:lastRenderedPageBreak/>
-        <w:t xml:space="preserve">If there is no custom tab stops defined in the </w:t>
-      </w:r>
-      <w:r>
-        <w:rPr>
-          <w:rStyle w:val="NazwaProgramowa"/>
-        </w:rPr>
-        <w:t>ParagraphProperties</w:t>
-      </w:r>
-      <w:r>
-        <w:t xml:space="preserve">, then the next rendering position is a multiple of </w:t>
-      </w:r>
-      <w:r>
-        <w:rPr>
-          <w:rStyle w:val="NazwaProgramowa"/>
-        </w:rPr>
-        <w:t>DefaultTabStop</w:t>
-      </w:r>
-      <w:r>
-        <w:t xml:space="preserve"> setting of the document, e.g.:</w:t>
-      </w:r>
-    </w:p>
-    <w:p>
-      <w:pPr>
-        <w:pStyle w:val="SourceCode"/>
-      </w:pPr>
-      <w:r>
-        <w:t>&lt;w:settings ..</w:t>
-      </w:r>
-      <w:r>
-        <w:t>.</w:t>
-      </w:r>
-      <w:r>
-        <w:t>&gt;</w:t>
-      </w:r>
-    </w:p>
-    <w:p>
-      <w:pPr>
-        <w:pStyle w:val="SourceCode"/>
-      </w:pPr>
-      <w:r>
-        <w:t xml:space="preserve">  &lt;w:defaultTabStop w:val="708"/&gt;</w:t>
-      </w:r>
-    </w:p>
-    <w:p>
-      <w:pPr>
-        <w:pStyle w:val="Standardowyakapit"/>
-      </w:pPr>
-      <w:r>
-        <w:t xml:space="preserve">The </w:t>
-      </w:r>
-      <w:r>
-        <w:rPr>
-          <w:rStyle w:val="NazwaProgramowa"/>
-        </w:rPr>
-        <w:t>PositionalTab</w:t>
-      </w:r>
-      <w:r>
-        <w:t xml:space="preserve"> element moves the rendering to an explicitly specified position. This element can have three attributes: </w:t>
-      </w:r>
-    </w:p>
-    <w:p>
-      <w:pPr>
-        <w:pStyle w:val="ListBullet"/>
-      </w:pPr>
-      <w:r>
-        <w:rPr>
-          <w:rStyle w:val="NazwaProgramowa"/>
-        </w:rPr>
-        <w:t>A</w:t>
-      </w:r>
-      <w:r>
-        <w:rPr>
-          <w:rStyle w:val="NazwaProgramowa"/>
-        </w:rPr>
-        <w:t>lignment</w:t>
-      </w:r>
-      <w:r>
-        <w:t xml:space="preserve"> – declares </w:t>
-      </w:r>
-      <w:r>
-        <w:rPr>
-          <w:rStyle w:val="NazwaProgramowa"/>
-        </w:rPr>
-        <w:t>Left</w:t>
-      </w:r>
-      <w:r>
-        <w:t xml:space="preserve">, </w:t>
-      </w:r>
-      <w:r>
-        <w:rPr>
-          <w:rStyle w:val="NazwaProgramowa"/>
-        </w:rPr>
-        <w:t>Center</w:t>
-      </w:r>
-      <w:r>
-        <w:t xml:space="preserve"> or </w:t>
-      </w:r>
-      <w:r>
-        <w:rPr>
-          <w:rStyle w:val="NazwaProgramowa"/>
-        </w:rPr>
-        <w:t>Right</w:t>
-      </w:r>
-      <w:r>
-        <w:t xml:space="preserve"> alignment,</w:t>
-      </w:r>
-    </w:p>
-    <w:p>
-      <w:pPr>
-        <w:pStyle w:val="ListBullet"/>
-      </w:pPr>
-      <w:r>
-        <w:rPr>
-          <w:rStyle w:val="NazwaProgramowa"/>
-        </w:rPr>
-        <w:t>R</w:t>
-      </w:r>
-      <w:r>
-        <w:rPr>
-          <w:rStyle w:val="NazwaProgramowa"/>
-        </w:rPr>
-        <w:t>elativeTo</w:t>
-      </w:r>
-      <w:r>
-        <w:t xml:space="preserve"> – declare</w:t>
-      </w:r>
-      <w:r>
-        <w:t>s</w:t>
-      </w:r>
-      <w:r>
-        <w:t xml:space="preserve"> object to which </w:t>
-      </w:r>
-      <w:r>
-        <w:t xml:space="preserve">to </w:t>
-      </w:r>
-      <w:r>
-        <w:t>align</w:t>
-      </w:r>
-      <w:r>
-        <w:t xml:space="preserve">; it can be one of: </w:t>
-      </w:r>
-      <w:r>
-        <w:rPr>
-          <w:rStyle w:val="NazwaProgramowa"/>
-        </w:rPr>
-        <w:t>Margin</w:t>
-      </w:r>
-      <w:r>
-        <w:t xml:space="preserve"> or </w:t>
-      </w:r>
-      <w:r>
-        <w:rPr>
-          <w:rStyle w:val="NazwaProgramowa"/>
-        </w:rPr>
-        <w:t>Indent</w:t>
-      </w:r>
-      <w:r>
-        <w:t>,</w:t>
-      </w:r>
-      <w:r>
-        <w:t xml:space="preserve"> </w:t>
-      </w:r>
-    </w:p>
-    <w:p>
-      <w:pPr>
-        <w:pStyle w:val="ListBullet"/>
-      </w:pPr>
-      <w:r>
-        <w:rPr>
-          <w:rStyle w:val="NazwaProgramowa"/>
-        </w:rPr>
-        <w:t>L</w:t>
-      </w:r>
-      <w:r>
-        <w:rPr>
-          <w:rStyle w:val="NazwaProgramowa"/>
-        </w:rPr>
-        <w:t>eader</w:t>
-      </w:r>
-      <w:r>
-        <w:t xml:space="preserve"> – declares a leader character to render before text: </w:t>
-      </w:r>
-      <w:r>
-        <w:rPr>
-          <w:rStyle w:val="NazwaProgramowa"/>
-        </w:rPr>
-        <w:t>Dot</w:t>
-      </w:r>
-      <w:r>
-        <w:t xml:space="preserve">, </w:t>
-      </w:r>
-      <w:r>
-        <w:rPr>
-          <w:rStyle w:val="NazwaProgramowa"/>
-        </w:rPr>
-        <w:t>MiddleDot</w:t>
-      </w:r>
-      <w:r>
-        <w:t xml:space="preserve">, </w:t>
-      </w:r>
-      <w:r>
-        <w:rPr>
-          <w:rStyle w:val="NazwaProgramowa"/>
-        </w:rPr>
-        <w:t>Hyphen</w:t>
-      </w:r>
-      <w:r>
-        <w:rPr>
-          <w:rStyle w:val="NazwaProgramowa"/>
-        </w:rPr>
-        <w:t>, Underscore</w:t>
-      </w:r>
-      <w:r>
-        <w:t xml:space="preserve"> (or </w:t>
-      </w:r>
-      <w:r>
-        <w:rPr>
-          <w:rStyle w:val="NazwaProgramowa"/>
-        </w:rPr>
-        <w:t>None</w:t>
-      </w:r>
-      <w:r>
-        <w:t>).</w:t>
-      </w:r>
-    </w:p>
-    <w:p>
-      <w:pPr>
-        <w:pStyle w:val="Standardowyakapit"/>
-      </w:pPr>
-      <w:r>
-        <w:t xml:space="preserve">The </w:t>
-      </w:r>
-      <w:r>
-        <w:rPr>
-          <w:rStyle w:val="NazwaProgramowa"/>
-        </w:rPr>
-        <w:t>PositionalTab</w:t>
-      </w:r>
-      <w:r>
-        <w:t xml:space="preserve"> element </w:t>
-      </w:r>
-      <w:r>
-        <w:t xml:space="preserve">with its properties </w:t>
-      </w:r>
-      <w:r>
-        <w:t xml:space="preserve">can’t be converted to a single Unicode character. </w:t>
-      </w:r>
-      <w:r>
-        <w:t>We need to use some special coding. We could use XML coding</w:t>
-      </w:r>
-      <w:r>
-        <w:t xml:space="preserve">, but it would be complicated to evaluate character positions properly. The solution would be to code such </w:t>
-      </w:r>
-      <w:r>
-        <w:rPr>
-          <w:rStyle w:val="NazwaProgramowa"/>
-        </w:rPr>
-        <w:t>Run</w:t>
-      </w:r>
-      <w:r>
-        <w:t xml:space="preserve"> members </w:t>
-      </w:r>
-      <w:r>
-        <w:t>a</w:t>
-      </w:r>
-      <w:r>
-        <w:t>s</w:t>
-      </w:r>
-      <w:r>
-        <w:t xml:space="preserve"> single Unicode character</w:t>
-      </w:r>
-      <w:r>
-        <w:t>s</w:t>
-      </w:r>
-      <w:r>
-        <w:t xml:space="preserve"> </w:t>
-      </w:r>
-      <w:r>
-        <w:t>and refer to original OpenXml member elements to get the properties.</w:t>
-      </w:r>
-    </w:p>
-    <w:p>
-      <w:pPr>
-        <w:pStyle w:val="Standardowyakapit"/>
-      </w:pPr>
-      <w:r>
-        <w:t xml:space="preserve">We would code </w:t>
-      </w:r>
-      <w:r>
-        <w:rPr>
-          <w:rStyle w:val="NazwaProgramowa"/>
-        </w:rPr>
-        <w:t>PositionalTab</w:t>
-      </w:r>
-      <w:r>
-        <w:t xml:space="preserve"> elements using the private-code area of Unicode charset (codes from ‘\uE000’ to ‘\uF8FF’)</w:t>
-      </w:r>
-      <w:r>
-        <w:t xml:space="preserve">. We chose the character code of ‘\uE009’ to represent the </w:t>
-      </w:r>
-      <w:r>
-        <w:rPr>
-          <w:rStyle w:val="NazwaProgramowa"/>
-        </w:rPr>
-        <w:t>PositionalTab</w:t>
-      </w:r>
-      <w:r>
-        <w:t>.</w:t>
-      </w:r>
     </w:p>
     <w:sectPr>
       <w:pgSz w:w="11906" w:h="16838"/>
@@ -20333,7 +23076,7 @@
   <w:abstractNum w:abstractNumId="1" w15:restartNumberingAfterBreak="0">
     <w:nsid w:val="FFFFFF89"/>
     <w:multiLevelType w:val="singleLevel"/>
-    <w:tmpl w:val="577CC6EE"/>
+    <w:tmpl w:val="CE7022B8"/>
     <w:lvl w:ilvl="0">
       <w:start w:val="1"/>
       <w:numFmt w:val="bullet"/>
@@ -22284,7 +25027,7 @@
     <w:basedOn w:val="Normal"/>
     <w:uiPriority w:val="99"/>
     <w:unhideWhenUsed/>
-    <w:rsid w:val="007F3561"/>
+    <w:rsid w:val="00F80295"/>
     <w:pPr>
       <w:numPr>
         <w:numId w:val="44"/>

--- a/Qhta.OpenXMLTools/docs/FormattedTextProcessing.docx
+++ b/Qhta.OpenXMLTools/docs/FormattedTextProcessing.docx
@@ -198,15 +198,7 @@
         <w:t xml:space="preserve">We can use them to find </w:t>
       </w:r>
       <w:r>
-        <w:t xml:space="preserve">and replace (or process in other way) plain, not-formatted text. However, when we want to keep or change the text formatting, we meet a problem </w:t>
-      </w:r>
-      <w:proofErr w:type="gramStart"/>
-      <w:r>
-        <w:t>of</w:t>
-      </w:r>
-      <w:proofErr w:type="gramEnd"/>
-      <w:r>
-        <w:t xml:space="preserve"> the text-in-Xml structure.</w:t>
+        <w:t>and replace (or process in other way) plain, not-formatted text. However, when we want to keep or change the text formatting, we meet a problem of the text-in-Xml structure.</w:t>
       </w:r>
     </w:p>
     <w:p>
@@ -9357,15 +9349,7 @@
         <w:t xml:space="preserve"> and </w:t>
       </w:r>
       <w:r>
-        <w:t>&lt;</w:t>
-      </w:r>
-      <w:proofErr w:type="spellStart"/>
-      <w:r>
-        <w:t>i</w:t>
-      </w:r>
-      <w:proofErr w:type="spellEnd"/>
-      <w:r>
-        <w:t>&gt;</w:t>
+        <w:t>&lt;i&gt;</w:t>
       </w:r>
       <w:r>
         <w:rPr>
@@ -9396,15 +9380,7 @@
         <w:t>ized</w:t>
       </w:r>
       <w:r>
-        <w:t>&lt;/</w:t>
-      </w:r>
-      <w:proofErr w:type="spellStart"/>
-      <w:r>
-        <w:t>i</w:t>
-      </w:r>
-      <w:proofErr w:type="spellEnd"/>
-      <w:r>
-        <w:t>&gt;</w:t>
+        <w:t>&lt;/i&gt;</w:t>
       </w:r>
       <w:r>
         <w:t>.</w:t>
@@ -11083,15 +11059,7 @@
         <w:t xml:space="preserve"> and </w:t>
       </w:r>
       <w:r>
-        <w:t>&lt;</w:t>
-      </w:r>
-      <w:proofErr w:type="spellStart"/>
-      <w:r>
-        <w:t>i</w:t>
-      </w:r>
-      <w:proofErr w:type="spellEnd"/>
-      <w:r>
-        <w:t>&gt;</w:t>
+        <w:t>&lt;i&gt;</w:t>
       </w:r>
       <w:r>
         <w:rPr>
@@ -11110,15 +11078,7 @@
         <w:t>is</w:t>
       </w:r>
       <w:r>
-        <w:t>&lt;/</w:t>
-      </w:r>
-      <w:proofErr w:type="spellStart"/>
-      <w:r>
-        <w:t>i</w:t>
-      </w:r>
-      <w:proofErr w:type="spellEnd"/>
-      <w:r>
-        <w:t>&gt;</w:t>
+        <w:t>&lt;/i&gt;</w:t>
       </w:r>
       <w:r>
         <w:rPr>
@@ -11141,15 +11101,7 @@
         <w:t xml:space="preserve"> </w:t>
       </w:r>
       <w:r>
-        <w:t>&lt;</w:t>
-      </w:r>
-      <w:proofErr w:type="spellStart"/>
-      <w:r>
-        <w:t>i</w:t>
-      </w:r>
-      <w:proofErr w:type="spellEnd"/>
-      <w:r>
-        <w:t>&gt;</w:t>
+        <w:t>&lt;i&gt;</w:t>
       </w:r>
       <w:r>
         <w:rPr>
@@ -11168,15 +11120,7 @@
         <w:t>ized</w:t>
       </w:r>
       <w:r>
-        <w:t>&lt;/</w:t>
-      </w:r>
-      <w:proofErr w:type="spellStart"/>
-      <w:r>
-        <w:t>i</w:t>
-      </w:r>
-      <w:proofErr w:type="spellEnd"/>
-      <w:r>
-        <w:t>&gt;</w:t>
+        <w:t>&lt;/i&gt;</w:t>
       </w:r>
       <w:r>
         <w:rPr>
@@ -13393,15 +13337,7 @@
         <w:t>is bold,</w:t>
       </w:r>
       <w:r>
-        <w:t>&lt;/b&gt; and &lt;</w:t>
-      </w:r>
-      <w:proofErr w:type="spellStart"/>
-      <w:r>
-        <w:t>i</w:t>
-      </w:r>
-      <w:proofErr w:type="spellEnd"/>
-      <w:r>
-        <w:t>&gt;</w:t>
+        <w:t>&lt;/b&gt; and &lt;i&gt;</w:t>
       </w:r>
       <w:r>
         <w:rPr>
@@ -13411,23 +13347,7 @@
         <w:t xml:space="preserve">this </w:t>
       </w:r>
       <w:r>
-        <w:t>&lt;/</w:t>
-      </w:r>
-      <w:proofErr w:type="spellStart"/>
-      <w:r>
-        <w:t>i</w:t>
-      </w:r>
-      <w:proofErr w:type="spellEnd"/>
-      <w:r>
-        <w:t>&gt;is&lt;</w:t>
-      </w:r>
-      <w:proofErr w:type="spellStart"/>
-      <w:r>
-        <w:t>i</w:t>
-      </w:r>
-      <w:proofErr w:type="spellEnd"/>
-      <w:r>
-        <w:t>&gt;</w:t>
+        <w:t>&lt;/i&gt;is&lt;i&gt;</w:t>
       </w:r>
       <w:r>
         <w:rPr>
@@ -13437,15 +13357,7 @@
         <w:t xml:space="preserve"> italicized</w:t>
       </w:r>
       <w:r>
-        <w:t>&lt;/</w:t>
-      </w:r>
-      <w:proofErr w:type="spellStart"/>
-      <w:r>
-        <w:t>i</w:t>
-      </w:r>
-      <w:proofErr w:type="spellEnd"/>
-      <w:r>
-        <w:t>&gt;.</w:t>
+        <w:t>&lt;/i&gt;.</w:t>
       </w:r>
     </w:p>
     <w:p>
@@ -19739,15 +19651,7 @@
         <w:t>contained in a</w:t>
       </w:r>
       <w:r>
-        <w:t xml:space="preserve"> run which is not part of </w:t>
-      </w:r>
-      <w:proofErr w:type="gramStart"/>
-      <w:r>
-        <w:t>a</w:t>
-      </w:r>
-      <w:proofErr w:type="gramEnd"/>
-      <w:r>
-        <w:t xml:space="preserve"> </w:t>
+        <w:t xml:space="preserve"> run which is not part of a </w:t>
       </w:r>
       <w:r>
         <w:t>endnote</w:t>
@@ -21054,40 +20958,6 @@
               <w:rPr>
                 <w:rStyle w:val="NazwaProgramowa"/>
               </w:rPr>
-              <w:t>FieldChar</w:t>
-            </w:r>
-          </w:p>
-        </w:tc>
-        <w:tc>
-          <w:tcPr>
-            <w:tcW w:w="4606" w:type="dxa"/>
-          </w:tcPr>
-          <w:p>
-            <w:pPr>
-              <w:pStyle w:val="Standardowyakapit"/>
-            </w:pPr>
-            <w:r>
-              <w:t>E020</w:t>
-            </w:r>
-          </w:p>
-        </w:tc>
-      </w:tr>
-      <w:tr>
-        <w:tc>
-          <w:tcPr>
-            <w:tcW w:w="4606" w:type="dxa"/>
-          </w:tcPr>
-          <w:p>
-            <w:pPr>
-              <w:pStyle w:val="Standardowyakapit"/>
-              <w:rPr>
-                <w:rStyle w:val="NazwaProgramowa"/>
-              </w:rPr>
-            </w:pPr>
-            <w:r>
-              <w:rPr>
-                <w:rStyle w:val="NazwaProgramowa"/>
-              </w:rPr>
               <w:t>FieldChar (</w:t>
             </w:r>
             <w:r>
@@ -21128,7 +20998,19 @@
               <w:rPr>
                 <w:rStyle w:val="NazwaProgramowa"/>
               </w:rPr>
-              <w:t>FieldChar (FieldCharType=Separator)</w:t>
+              <w:t>FieldChar (FieldCharType=Separat</w:t>
+            </w:r>
+            <w:r>
+              <w:rPr>
+                <w:rStyle w:val="NazwaProgramowa"/>
+              </w:rPr>
+              <w:t>e</w:t>
+            </w:r>
+            <w:r>
+              <w:rPr>
+                <w:rStyle w:val="NazwaProgramowa"/>
+              </w:rPr>
+              <w:t>)</w:t>
             </w:r>
           </w:p>
         </w:tc>
@@ -21175,7 +21057,10 @@
               <w:pStyle w:val="Standardowyakapit"/>
             </w:pPr>
             <w:r>
-              <w:t>E024</w:t>
+              <w:t>E02</w:t>
+            </w:r>
+            <w:r>
+              <w:t>3</w:t>
             </w:r>
           </w:p>
         </w:tc>
@@ -21230,7 +21115,6 @@
               <w:rPr>
                 <w:rStyle w:val="NazwaProgramowa"/>
               </w:rPr>
-              <w:lastRenderedPageBreak/>
               <w:t>Ruby</w:t>
             </w:r>
           </w:p>
@@ -21265,6 +21149,7 @@
               <w:rPr>
                 <w:rStyle w:val="NazwaProgramowa"/>
               </w:rPr>
+              <w:lastRenderedPageBreak/>
               <w:t>EmbeddedObject</w:t>
             </w:r>
           </w:p>
@@ -21967,20 +21852,308 @@
         <w:pStyle w:val="Standardowyakapit"/>
       </w:pPr>
       <w:r>
+        <w:t>Example: Let’s consider the document in which t</w:t>
+      </w:r>
+      <w:r>
+        <w:t>here is a page break between two lines</w:t>
+      </w:r>
+      <w:r>
+        <w:t>. Usually</w:t>
+      </w:r>
+      <w:r>
+        <w:t>,</w:t>
+      </w:r>
+      <w:r>
+        <w:t xml:space="preserve"> the </w:t>
+      </w:r>
+      <w:r>
+        <w:rPr>
+          <w:rStyle w:val="NazwaProgramowa"/>
+        </w:rPr>
+        <w:t>Break</w:t>
+      </w:r>
+      <w:r>
+        <w:t xml:space="preserve"> </w:t>
+      </w:r>
+      <w:r>
+        <w:t xml:space="preserve">element is placed in the separate </w:t>
+      </w:r>
+      <w:r>
+        <w:rPr>
+          <w:rStyle w:val="NazwaProgramowa"/>
+        </w:rPr>
+        <w:t>P</w:t>
+      </w:r>
+      <w:r>
+        <w:rPr>
+          <w:rStyle w:val="NazwaProgramowa"/>
+        </w:rPr>
+        <w:t>aragraph</w:t>
+      </w:r>
+      <w:r>
+        <w:t xml:space="preserve"> </w:t>
+      </w:r>
+      <w:r>
+        <w:t xml:space="preserve">and in the separate </w:t>
+      </w:r>
+      <w:r>
+        <w:rPr>
+          <w:rStyle w:val="NazwaProgramowa"/>
+        </w:rPr>
+        <w:t>Run</w:t>
+      </w:r>
+      <w:r>
+        <w:t xml:space="preserve"> </w:t>
+      </w:r>
+      <w:r>
+        <w:t>like below:</w:t>
+      </w:r>
+    </w:p>
+    <w:p>
+      <w:pPr>
+        <w:pStyle w:val="SourceCode"/>
+      </w:pPr>
+      <w:r>
         <w:lastRenderedPageBreak/>
-        <w:t>Example: Let’s consider the document in which t</w:t>
-      </w:r>
-      <w:r>
-        <w:t>here is a page break between two lines</w:t>
-      </w:r>
-      <w:r>
-        <w:t>. Usually</w:t>
-      </w:r>
-      <w:r>
-        <w:t>,</w:t>
-      </w:r>
-      <w:r>
-        <w:t xml:space="preserve"> the </w:t>
+        <w:t xml:space="preserve">    &lt;w:p&gt;</w:t>
+      </w:r>
+    </w:p>
+    <w:p>
+      <w:pPr>
+        <w:pStyle w:val="SourceCode"/>
+      </w:pPr>
+      <w:r>
+        <w:t xml:space="preserve">      &lt;w:r&gt;</w:t>
+      </w:r>
+    </w:p>
+    <w:p>
+      <w:pPr>
+        <w:pStyle w:val="SourceCode"/>
+      </w:pPr>
+      <w:r>
+        <w:t xml:space="preserve">        &lt;w:t xml:space="preserve"&gt;This text is on one page.&lt;/w:t&gt;</w:t>
+      </w:r>
+    </w:p>
+    <w:p>
+      <w:pPr>
+        <w:pStyle w:val="SourceCode"/>
+      </w:pPr>
+      <w:r>
+        <w:t xml:space="preserve">      &lt;/w:r&gt;</w:t>
+      </w:r>
+    </w:p>
+    <w:p>
+      <w:pPr>
+        <w:pStyle w:val="SourceCode"/>
+      </w:pPr>
+      <w:r>
+        <w:t xml:space="preserve">    &lt;/w:p&gt;</w:t>
+      </w:r>
+    </w:p>
+    <w:p>
+      <w:pPr>
+        <w:pStyle w:val="SourceCode"/>
+      </w:pPr>
+      <w:r>
+        <w:t xml:space="preserve">    &lt;w:p&gt;</w:t>
+      </w:r>
+    </w:p>
+    <w:p>
+      <w:pPr>
+        <w:pStyle w:val="SourceCode"/>
+      </w:pPr>
+      <w:r>
+        <w:t xml:space="preserve">      &lt;w:r&gt;</w:t>
+      </w:r>
+    </w:p>
+    <w:p>
+      <w:pPr>
+        <w:pStyle w:val="SourceCode"/>
+      </w:pPr>
+      <w:r>
+        <w:t xml:space="preserve">        &lt;w:br w:type="page"/&gt;</w:t>
+      </w:r>
+    </w:p>
+    <w:p>
+      <w:pPr>
+        <w:pStyle w:val="SourceCode"/>
+      </w:pPr>
+      <w:r>
+        <w:t xml:space="preserve">      &lt;/w:r&gt;</w:t>
+      </w:r>
+    </w:p>
+    <w:p>
+      <w:pPr>
+        <w:pStyle w:val="SourceCode"/>
+      </w:pPr>
+      <w:r>
+        <w:t xml:space="preserve">    &lt;/w:p&gt;</w:t>
+      </w:r>
+    </w:p>
+    <w:p>
+      <w:pPr>
+        <w:pStyle w:val="SourceCode"/>
+      </w:pPr>
+      <w:r>
+        <w:t xml:space="preserve">    &lt;w:p&gt;</w:t>
+      </w:r>
+    </w:p>
+    <w:p>
+      <w:pPr>
+        <w:pStyle w:val="SourceCode"/>
+      </w:pPr>
+      <w:r>
+        <w:t xml:space="preserve">      &lt;w:r&gt;</w:t>
+      </w:r>
+    </w:p>
+    <w:p>
+      <w:pPr>
+        <w:pStyle w:val="SourceCode"/>
+      </w:pPr>
+      <w:r>
+        <w:t xml:space="preserve">        &lt;w:lastRenderedPageBreak/&gt;</w:t>
+      </w:r>
+    </w:p>
+    <w:p>
+      <w:pPr>
+        <w:pStyle w:val="SourceCode"/>
+      </w:pPr>
+      <w:r>
+        <w:t xml:space="preserve">        &lt;w:t&gt;And this i</w:t>
+      </w:r>
+      <w:r>
+        <w:t>s</w:t>
+      </w:r>
+      <w:r>
+        <w:t xml:space="preserve"> on another page.&lt;/w:t&gt;</w:t>
+      </w:r>
+    </w:p>
+    <w:p>
+      <w:pPr>
+        <w:pStyle w:val="SourceCode"/>
+      </w:pPr>
+      <w:r>
+        <w:t xml:space="preserve">      &lt;/w:r&gt;</w:t>
+      </w:r>
+    </w:p>
+    <w:p>
+      <w:pPr>
+        <w:pStyle w:val="SourceCode"/>
+      </w:pPr>
+      <w:r>
+        <w:t xml:space="preserve">    &lt;/w:p&gt;</w:t>
+      </w:r>
+    </w:p>
+    <w:p>
+      <w:pPr>
+        <w:pStyle w:val="Standardowyakapit"/>
+      </w:pPr>
+      <w:r>
+        <w:t>But it can be left at the end of the first line:</w:t>
+      </w:r>
+    </w:p>
+    <w:p>
+      <w:pPr>
+        <w:pStyle w:val="SourceCode"/>
+      </w:pPr>
+      <w:r>
+        <w:t xml:space="preserve">    &lt;w:p&gt;</w:t>
+      </w:r>
+    </w:p>
+    <w:p>
+      <w:pPr>
+        <w:pStyle w:val="SourceCode"/>
+      </w:pPr>
+      <w:r>
+        <w:t xml:space="preserve">      &lt;w:r&gt;</w:t>
+      </w:r>
+    </w:p>
+    <w:p>
+      <w:pPr>
+        <w:pStyle w:val="SourceCode"/>
+      </w:pPr>
+      <w:r>
+        <w:t xml:space="preserve">        &lt;w:t xml:space="preserve"&gt;This text is on one page.&lt;/w:t&gt;</w:t>
+      </w:r>
+    </w:p>
+    <w:p>
+      <w:pPr>
+        <w:pStyle w:val="SourceCode"/>
+      </w:pPr>
+      <w:r>
+        <w:t xml:space="preserve">        &lt;w:br w:type="page"/&gt;</w:t>
+      </w:r>
+    </w:p>
+    <w:p>
+      <w:pPr>
+        <w:pStyle w:val="SourceCode"/>
+      </w:pPr>
+      <w:r>
+        <w:t xml:space="preserve">      &lt;/w:r&gt;</w:t>
+      </w:r>
+    </w:p>
+    <w:p>
+      <w:pPr>
+        <w:pStyle w:val="SourceCode"/>
+      </w:pPr>
+      <w:r>
+        <w:t xml:space="preserve">    &lt;/w:p&gt;</w:t>
+      </w:r>
+    </w:p>
+    <w:p>
+      <w:pPr>
+        <w:pStyle w:val="SourceCode"/>
+      </w:pPr>
+      <w:r>
+        <w:t xml:space="preserve">    &lt;w:p&gt;</w:t>
+      </w:r>
+    </w:p>
+    <w:p>
+      <w:pPr>
+        <w:pStyle w:val="SourceCode"/>
+      </w:pPr>
+      <w:r>
+        <w:t xml:space="preserve">      &lt;w:r&gt;</w:t>
+      </w:r>
+    </w:p>
+    <w:p>
+      <w:pPr>
+        <w:pStyle w:val="SourceCode"/>
+      </w:pPr>
+      <w:r>
+        <w:t xml:space="preserve">        &lt;w:lastRenderedPageBreak/&gt;</w:t>
+      </w:r>
+    </w:p>
+    <w:p>
+      <w:pPr>
+        <w:pStyle w:val="SourceCode"/>
+      </w:pPr>
+      <w:r>
+        <w:t xml:space="preserve">        &lt;w:t&gt;And this is on another page.&lt;/w:t&gt;</w:t>
+      </w:r>
+    </w:p>
+    <w:p>
+      <w:pPr>
+        <w:pStyle w:val="SourceCode"/>
+      </w:pPr>
+      <w:r>
+        <w:t xml:space="preserve">      &lt;/w:r&gt;</w:t>
+      </w:r>
+    </w:p>
+    <w:p>
+      <w:pPr>
+        <w:pStyle w:val="SourceCode"/>
+      </w:pPr>
+      <w:r>
+        <w:t xml:space="preserve">    &lt;/w:p&gt;</w:t>
+      </w:r>
+    </w:p>
+    <w:p>
+      <w:pPr>
+        <w:pStyle w:val="Standardowyakapit"/>
+      </w:pPr>
+      <w:r>
+        <w:t xml:space="preserve">It is also OpenXml complaint to place the </w:t>
       </w:r>
       <w:r>
         <w:rPr>
@@ -21989,10 +22162,175 @@
         <w:t>Break</w:t>
       </w:r>
       <w:r>
+        <w:t xml:space="preserve"> element in the middle of a paragraph</w:t>
+      </w:r>
+      <w:r>
+        <w:t>:</w:t>
+      </w:r>
+    </w:p>
+    <w:p>
+      <w:pPr>
+        <w:pStyle w:val="SourceCode"/>
+      </w:pPr>
+      <w:bookmarkStart w:id="4" w:name="OLE_LINK4"/>
+      <w:r>
+        <w:t xml:space="preserve">    &lt;w:p&gt;</w:t>
+      </w:r>
+    </w:p>
+    <w:p>
+      <w:pPr>
+        <w:pStyle w:val="SourceCode"/>
+      </w:pPr>
+      <w:r>
+        <w:t xml:space="preserve">      &lt;w:r&gt;</w:t>
+      </w:r>
+    </w:p>
+    <w:p>
+      <w:pPr>
+        <w:pStyle w:val="SourceCode"/>
+      </w:pPr>
+      <w:r>
+        <w:t xml:space="preserve">        &lt;w:t xml:space="preserve"&gt;This text is on one page.&lt;/w:t&gt;</w:t>
+      </w:r>
+    </w:p>
+    <w:p>
+      <w:pPr>
+        <w:pStyle w:val="SourceCode"/>
+      </w:pPr>
+      <w:r>
+        <w:t xml:space="preserve">        &lt;w:br w:type="page"/&gt;</w:t>
+      </w:r>
+    </w:p>
+    <w:p>
+      <w:pPr>
+        <w:pStyle w:val="SourceCode"/>
+      </w:pPr>
+      <w:r>
+        <w:t xml:space="preserve">        &lt;w:lastRenderedPageBreak/&gt;</w:t>
+      </w:r>
+    </w:p>
+    <w:p>
+      <w:pPr>
+        <w:pStyle w:val="SourceCode"/>
+      </w:pPr>
+      <w:r>
+        <w:t xml:space="preserve">        &lt;w:t&gt;And this is on another page.&lt;/w:t&gt;</w:t>
+      </w:r>
+    </w:p>
+    <w:p>
+      <w:pPr>
+        <w:pStyle w:val="SourceCode"/>
+      </w:pPr>
+      <w:r>
+        <w:t xml:space="preserve">      &lt;/w:r&gt;</w:t>
+      </w:r>
+    </w:p>
+    <w:p>
+      <w:pPr>
+        <w:pStyle w:val="SourceCode"/>
+      </w:pPr>
+      <w:r>
+        <w:t xml:space="preserve">    &lt;/w:p&gt;</w:t>
+      </w:r>
+    </w:p>
+    <w:bookmarkEnd w:id="4"/>
+    <w:p>
+      <w:pPr>
+        <w:pStyle w:val="Standardowyakapit"/>
+      </w:pPr>
+      <w:r>
+        <w:t xml:space="preserve">The </w:t>
+      </w:r>
+      <w:r>
+        <w:rPr>
+          <w:rStyle w:val="NazwaProgramowa"/>
+        </w:rPr>
+        <w:t>LastRenderedPageBreak</w:t>
+      </w:r>
+      <w:r>
+        <w:t xml:space="preserve"> element give us additional information that Word has </w:t>
+      </w:r>
+      <w:r>
+        <w:t xml:space="preserve">processed the </w:t>
+      </w:r>
+      <w:r>
+        <w:rPr>
+          <w:rStyle w:val="NazwaProgramowa"/>
+        </w:rPr>
+        <w:t>Break</w:t>
+      </w:r>
+      <w:r>
+        <w:t xml:space="preserve"> element and moved the text to the next page. The text in the last example would be encoded as:</w:t>
+      </w:r>
+    </w:p>
+    <w:p>
+      <w:pPr>
+        <w:pStyle w:val="SourceCode"/>
+      </w:pPr>
+      <w:bookmarkStart w:id="5" w:name="OLE_LINK5"/>
+      <w:r>
+        <w:t>This text is on one page.\</w:t>
+      </w:r>
+      <w:r>
+        <w:t>f</w:t>
+      </w:r>
+      <w:r>
+        <w:t>\uE00BAnd this is on another page.</w:t>
+      </w:r>
+    </w:p>
+    <w:bookmarkEnd w:id="5"/>
+    <w:p>
+      <w:pPr>
+        <w:pStyle w:val="Heading2"/>
+      </w:pPr>
+      <w:r>
+        <w:t>Tabs and positional tabs</w:t>
+      </w:r>
+    </w:p>
+    <w:p>
+      <w:r>
+        <w:t xml:space="preserve">The </w:t>
+      </w:r>
+      <w:r>
+        <w:rPr>
+          <w:rStyle w:val="NazwaProgramowa"/>
+        </w:rPr>
+        <w:t>TabChar</w:t>
+      </w:r>
+      <w:r>
+        <w:t xml:space="preserve"> element in the Run moves the horizontal position text rendering to the next entry in tabs definitions in </w:t>
+      </w:r>
+      <w:r>
+        <w:rPr>
+          <w:rStyle w:val="NazwaProgramowa"/>
+        </w:rPr>
+        <w:t>ParagraphProperties</w:t>
+      </w:r>
+      <w:r>
+        <w:t xml:space="preserve"> element.</w:t>
+      </w:r>
+    </w:p>
+    <w:p>
+      <w:pPr>
+        <w:pStyle w:val="Standardowyakapit"/>
+      </w:pPr>
+      <w:r>
+        <w:t xml:space="preserve">Example </w:t>
+      </w:r>
+      <w:r>
+        <w:t>Let’s define</w:t>
+      </w:r>
+      <w:r>
         <w:t xml:space="preserve"> </w:t>
       </w:r>
       <w:r>
-        <w:t xml:space="preserve">element is placed in the separate </w:t>
+        <w:t>two custom tab stops at 1.5" and 3.5"</w:t>
+      </w:r>
+      <w:r>
+        <w:t xml:space="preserve"> in </w:t>
+      </w:r>
+      <w:r>
+        <w:t xml:space="preserve">the </w:t>
       </w:r>
       <w:r>
         <w:rPr>
@@ -22007,156 +22345,76 @@
         <w:t>aragraph</w:t>
       </w:r>
       <w:r>
+        <w:rPr>
+          <w:rStyle w:val="NazwaProgramowa"/>
+        </w:rPr>
+        <w:t>P</w:t>
+      </w:r>
+      <w:r>
+        <w:rPr>
+          <w:rStyle w:val="NazwaProgramowa"/>
+        </w:rPr>
+        <w:t>roperties</w:t>
+      </w:r>
+      <w:r>
         <w:t xml:space="preserve"> </w:t>
       </w:r>
       <w:r>
-        <w:t xml:space="preserve">and in the separate </w:t>
-      </w:r>
-      <w:r>
-        <w:rPr>
-          <w:rStyle w:val="NazwaProgramowa"/>
-        </w:rPr>
-        <w:t>Run</w:t>
-      </w:r>
-      <w:r>
-        <w:t xml:space="preserve"> </w:t>
-      </w:r>
-      <w:r>
-        <w:t>like below:</w:t>
-      </w:r>
-    </w:p>
-    <w:p>
-      <w:pPr>
-        <w:pStyle w:val="SourceCode"/>
-      </w:pPr>
-      <w:r>
-        <w:t xml:space="preserve">    &lt;w:p&gt;</w:t>
-      </w:r>
-    </w:p>
-    <w:p>
-      <w:pPr>
-        <w:pStyle w:val="SourceCode"/>
-      </w:pPr>
-      <w:r>
-        <w:t xml:space="preserve">      &lt;w:r&gt;</w:t>
-      </w:r>
-    </w:p>
-    <w:p>
-      <w:pPr>
-        <w:pStyle w:val="SourceCode"/>
-      </w:pPr>
-      <w:r>
-        <w:t xml:space="preserve">        &lt;w:t xml:space="preserve"&gt;This text is on one page.&lt;/w:t&gt;</w:t>
-      </w:r>
-    </w:p>
-    <w:p>
-      <w:pPr>
-        <w:pStyle w:val="SourceCode"/>
-      </w:pPr>
-      <w:r>
-        <w:t xml:space="preserve">      &lt;/w:r&gt;</w:t>
-      </w:r>
-    </w:p>
-    <w:p>
-      <w:pPr>
-        <w:pStyle w:val="SourceCode"/>
-      </w:pPr>
-      <w:r>
-        <w:t xml:space="preserve">    &lt;/w:p&gt;</w:t>
-      </w:r>
-    </w:p>
-    <w:p>
-      <w:pPr>
-        <w:pStyle w:val="SourceCode"/>
-      </w:pPr>
-      <w:r>
-        <w:t xml:space="preserve">    &lt;w:p&gt;</w:t>
-      </w:r>
-    </w:p>
-    <w:p>
-      <w:pPr>
-        <w:pStyle w:val="SourceCode"/>
-      </w:pPr>
-      <w:r>
-        <w:t xml:space="preserve">      &lt;w:r&gt;</w:t>
-      </w:r>
-    </w:p>
-    <w:p>
-      <w:pPr>
-        <w:pStyle w:val="SourceCode"/>
-      </w:pPr>
-      <w:r>
-        <w:t xml:space="preserve">        &lt;w:br w:type="page"/&gt;</w:t>
-      </w:r>
-    </w:p>
-    <w:p>
-      <w:pPr>
-        <w:pStyle w:val="SourceCode"/>
-      </w:pPr>
-      <w:r>
-        <w:t xml:space="preserve">      &lt;/w:r&gt;</w:t>
-      </w:r>
-    </w:p>
-    <w:p>
-      <w:pPr>
-        <w:pStyle w:val="SourceCode"/>
-      </w:pPr>
-      <w:r>
-        <w:t xml:space="preserve">    &lt;/w:p&gt;</w:t>
-      </w:r>
-    </w:p>
-    <w:p>
-      <w:pPr>
-        <w:pStyle w:val="SourceCode"/>
-      </w:pPr>
-      <w:r>
-        <w:t xml:space="preserve">    &lt;w:p&gt;</w:t>
-      </w:r>
-    </w:p>
-    <w:p>
-      <w:pPr>
-        <w:pStyle w:val="SourceCode"/>
-      </w:pPr>
-      <w:r>
-        <w:t xml:space="preserve">      &lt;w:r&gt;</w:t>
-      </w:r>
-    </w:p>
-    <w:p>
-      <w:pPr>
-        <w:pStyle w:val="SourceCode"/>
-      </w:pPr>
-      <w:r>
-        <w:t xml:space="preserve">        &lt;w:lastRenderedPageBreak/&gt;</w:t>
-      </w:r>
-    </w:p>
-    <w:p>
-      <w:pPr>
-        <w:pStyle w:val="SourceCode"/>
-      </w:pPr>
-      <w:r>
-        <w:t xml:space="preserve">        &lt;w:t&gt;And this i</w:t>
-      </w:r>
-      <w:r>
-        <w:t>s</w:t>
-      </w:r>
-      <w:r>
-        <w:t xml:space="preserve"> on another page.&lt;/w:t&gt;</w:t>
-      </w:r>
-    </w:p>
-    <w:p>
-      <w:pPr>
-        <w:pStyle w:val="SourceCode"/>
-      </w:pPr>
-      <w:r>
-        <w:t xml:space="preserve">      &lt;/w:r&gt;</w:t>
-      </w:r>
-    </w:p>
-    <w:p>
-      <w:pPr>
-        <w:pStyle w:val="SourceCode"/>
-      </w:pPr>
-      <w:r>
-        <w:t xml:space="preserve">    &lt;/w:p&gt;</w:t>
+        <w:t>element</w:t>
+      </w:r>
+      <w:r>
+        <w:t xml:space="preserve">. </w:t>
+      </w:r>
+      <w:r>
+        <w:t>It will be stored as:</w:t>
+      </w:r>
+    </w:p>
+    <w:p>
+      <w:pPr>
+        <w:pStyle w:val="SourceCode"/>
+      </w:pPr>
+      <w:r>
+        <w:t xml:space="preserve">&lt;w:pPr&gt;  </w:t>
+      </w:r>
+    </w:p>
+    <w:p>
+      <w:pPr>
+        <w:pStyle w:val="SourceCode"/>
+      </w:pPr>
+      <w:r>
+        <w:t xml:space="preserve">  &lt;w:tabs&gt;  </w:t>
+      </w:r>
+    </w:p>
+    <w:p>
+      <w:pPr>
+        <w:pStyle w:val="SourceCode"/>
+      </w:pPr>
+      <w:r>
+        <w:t xml:space="preserve">    &lt;w:tab w:val="left" w:pos="2160" /&gt;</w:t>
+      </w:r>
+    </w:p>
+    <w:p>
+      <w:pPr>
+        <w:pStyle w:val="SourceCode"/>
+      </w:pPr>
+      <w:r>
+        <w:t xml:space="preserve">    &lt;w:tab w:val="left" w:pos="5040" /&gt;</w:t>
+      </w:r>
+    </w:p>
+    <w:p>
+      <w:pPr>
+        <w:pStyle w:val="SourceCode"/>
+      </w:pPr>
+      <w:r>
+        <w:t xml:space="preserve">  &lt;/w:tabs&gt;  </w:t>
+      </w:r>
+    </w:p>
+    <w:p>
+      <w:pPr>
+        <w:pStyle w:val="SourceCode"/>
+      </w:pPr>
+      <w:r>
+        <w:t xml:space="preserve">&lt;/w:pPr&gt;  </w:t>
       </w:r>
     </w:p>
     <w:p>
@@ -22164,392 +22422,7 @@
         <w:pStyle w:val="Standardowyakapit"/>
       </w:pPr>
       <w:r>
-        <w:t>But it can be left at the end of the first line:</w:t>
-      </w:r>
-    </w:p>
-    <w:p>
-      <w:pPr>
-        <w:pStyle w:val="SourceCode"/>
-      </w:pPr>
-      <w:r>
-        <w:t xml:space="preserve">    &lt;w:p&gt;</w:t>
-      </w:r>
-    </w:p>
-    <w:p>
-      <w:pPr>
-        <w:pStyle w:val="SourceCode"/>
-      </w:pPr>
-      <w:r>
-        <w:t xml:space="preserve">      &lt;w:r&gt;</w:t>
-      </w:r>
-    </w:p>
-    <w:p>
-      <w:pPr>
-        <w:pStyle w:val="SourceCode"/>
-      </w:pPr>
-      <w:r>
-        <w:t xml:space="preserve">        &lt;w:t xml:space="preserve"&gt;This text is on one page.&lt;/w:t&gt;</w:t>
-      </w:r>
-    </w:p>
-    <w:p>
-      <w:pPr>
-        <w:pStyle w:val="SourceCode"/>
-      </w:pPr>
-      <w:r>
-        <w:t xml:space="preserve">        &lt;w:br w:type="page"/&gt;</w:t>
-      </w:r>
-    </w:p>
-    <w:p>
-      <w:pPr>
-        <w:pStyle w:val="SourceCode"/>
-      </w:pPr>
-      <w:r>
-        <w:t xml:space="preserve">      &lt;/w:r&gt;</w:t>
-      </w:r>
-    </w:p>
-    <w:p>
-      <w:pPr>
-        <w:pStyle w:val="SourceCode"/>
-      </w:pPr>
-      <w:r>
-        <w:t xml:space="preserve">    &lt;/w:p&gt;</w:t>
-      </w:r>
-    </w:p>
-    <w:p>
-      <w:pPr>
-        <w:pStyle w:val="SourceCode"/>
-      </w:pPr>
-      <w:r>
-        <w:t xml:space="preserve">    &lt;w:p&gt;</w:t>
-      </w:r>
-    </w:p>
-    <w:p>
-      <w:pPr>
-        <w:pStyle w:val="SourceCode"/>
-      </w:pPr>
-      <w:r>
-        <w:t xml:space="preserve">      &lt;w:r&gt;</w:t>
-      </w:r>
-    </w:p>
-    <w:p>
-      <w:pPr>
-        <w:pStyle w:val="SourceCode"/>
-      </w:pPr>
-      <w:r>
-        <w:t xml:space="preserve">        &lt;w:lastRenderedPageBreak/&gt;</w:t>
-      </w:r>
-    </w:p>
-    <w:p>
-      <w:pPr>
-        <w:pStyle w:val="SourceCode"/>
-      </w:pPr>
-      <w:r>
-        <w:t xml:space="preserve">        &lt;w:t&gt;And this is on another page.&lt;/w:t&gt;</w:t>
-      </w:r>
-    </w:p>
-    <w:p>
-      <w:pPr>
-        <w:pStyle w:val="SourceCode"/>
-      </w:pPr>
-      <w:r>
-        <w:t xml:space="preserve">      &lt;/w:r&gt;</w:t>
-      </w:r>
-    </w:p>
-    <w:p>
-      <w:pPr>
-        <w:pStyle w:val="SourceCode"/>
-      </w:pPr>
-      <w:r>
-        <w:t xml:space="preserve">    &lt;/w:p&gt;</w:t>
-      </w:r>
-    </w:p>
-    <w:p>
-      <w:pPr>
-        <w:pStyle w:val="Standardowyakapit"/>
-      </w:pPr>
-      <w:r>
-        <w:t xml:space="preserve">It is also OpenXml </w:t>
-      </w:r>
-      <w:r>
-        <w:t>complaint</w:t>
-      </w:r>
-      <w:r>
-        <w:t xml:space="preserve"> to place the </w:t>
-      </w:r>
-      <w:r>
-        <w:rPr>
-          <w:rStyle w:val="NazwaProgramowa"/>
-        </w:rPr>
-        <w:t>Break</w:t>
-      </w:r>
-      <w:r>
-        <w:t xml:space="preserve"> element in the middle of a paragraph</w:t>
-      </w:r>
-      <w:r>
-        <w:t>:</w:t>
-      </w:r>
-    </w:p>
-    <w:p>
-      <w:pPr>
-        <w:pStyle w:val="SourceCode"/>
-      </w:pPr>
-      <w:bookmarkStart w:id="4" w:name="OLE_LINK4"/>
-      <w:r>
-        <w:t xml:space="preserve">    &lt;w:p&gt;</w:t>
-      </w:r>
-    </w:p>
-    <w:p>
-      <w:pPr>
-        <w:pStyle w:val="SourceCode"/>
-      </w:pPr>
-      <w:r>
-        <w:t xml:space="preserve">      &lt;w:r&gt;</w:t>
-      </w:r>
-    </w:p>
-    <w:p>
-      <w:pPr>
-        <w:pStyle w:val="SourceCode"/>
-      </w:pPr>
-      <w:r>
-        <w:t xml:space="preserve">        &lt;w:t xml:space="preserve"&gt;This text is on one page.&lt;/w:t&gt;</w:t>
-      </w:r>
-    </w:p>
-    <w:p>
-      <w:pPr>
-        <w:pStyle w:val="SourceCode"/>
-      </w:pPr>
-      <w:r>
-        <w:t xml:space="preserve">        &lt;w:br w:type="page"/&gt;</w:t>
-      </w:r>
-    </w:p>
-    <w:p>
-      <w:pPr>
-        <w:pStyle w:val="SourceCode"/>
-      </w:pPr>
-      <w:r>
-        <w:t xml:space="preserve">        &lt;w:lastRenderedPageBreak/&gt;</w:t>
-      </w:r>
-    </w:p>
-    <w:p>
-      <w:pPr>
-        <w:pStyle w:val="SourceCode"/>
-      </w:pPr>
-      <w:r>
-        <w:t xml:space="preserve">        &lt;w:t&gt;And this is on another page.&lt;/w:t&gt;</w:t>
-      </w:r>
-    </w:p>
-    <w:p>
-      <w:pPr>
-        <w:pStyle w:val="SourceCode"/>
-      </w:pPr>
-      <w:r>
-        <w:t xml:space="preserve">      &lt;/w:r&gt;</w:t>
-      </w:r>
-    </w:p>
-    <w:p>
-      <w:pPr>
-        <w:pStyle w:val="SourceCode"/>
-      </w:pPr>
-      <w:r>
-        <w:t xml:space="preserve">    &lt;/w:p&gt;</w:t>
-      </w:r>
-    </w:p>
-    <w:bookmarkEnd w:id="4"/>
-    <w:p>
-      <w:pPr>
-        <w:pStyle w:val="Standardowyakapit"/>
-      </w:pPr>
-      <w:r>
-        <w:t xml:space="preserve">The </w:t>
-      </w:r>
-      <w:r>
-        <w:rPr>
-          <w:rStyle w:val="NazwaProgramowa"/>
-        </w:rPr>
-        <w:t>LastRenderedPageBreak</w:t>
-      </w:r>
-      <w:r>
-        <w:t xml:space="preserve"> element give us additional information that Word has </w:t>
-      </w:r>
-      <w:r>
-        <w:t xml:space="preserve">processed the </w:t>
-      </w:r>
-      <w:r>
-        <w:rPr>
-          <w:rStyle w:val="NazwaProgramowa"/>
-        </w:rPr>
-        <w:t>Break</w:t>
-      </w:r>
-      <w:r>
-        <w:t xml:space="preserve"> element and moved the text to the next page. The text in the last example would be encoded as:</w:t>
-      </w:r>
-    </w:p>
-    <w:p>
-      <w:pPr>
-        <w:pStyle w:val="SourceCode"/>
-      </w:pPr>
-      <w:bookmarkStart w:id="5" w:name="OLE_LINK5"/>
-      <w:r>
-        <w:t>This text is on one page.</w:t>
-      </w:r>
-      <w:r>
-        <w:t>\</w:t>
-      </w:r>
-      <w:r>
-        <w:t>f</w:t>
-      </w:r>
-      <w:r>
-        <w:t>\uE00B</w:t>
-      </w:r>
-      <w:r>
-        <w:t>And this is on another page.</w:t>
-      </w:r>
-    </w:p>
-    <w:bookmarkEnd w:id="5"/>
-    <w:p>
-      <w:pPr>
-        <w:pStyle w:val="Heading2"/>
-      </w:pPr>
-      <w:r>
-        <w:t>Tabs and positional tabs</w:t>
-      </w:r>
-    </w:p>
-    <w:p>
-      <w:r>
-        <w:t xml:space="preserve">The </w:t>
-      </w:r>
-      <w:r>
-        <w:rPr>
-          <w:rStyle w:val="NazwaProgramowa"/>
-        </w:rPr>
-        <w:t>TabChar</w:t>
-      </w:r>
-      <w:r>
-        <w:t xml:space="preserve"> element in the Run moves the horizontal position text rendering to the next entry in tabs definitions in </w:t>
-      </w:r>
-      <w:r>
-        <w:rPr>
-          <w:rStyle w:val="NazwaProgramowa"/>
-        </w:rPr>
-        <w:t>ParagraphProperties</w:t>
-      </w:r>
-      <w:r>
-        <w:t xml:space="preserve"> element.</w:t>
-      </w:r>
-    </w:p>
-    <w:p>
-      <w:pPr>
-        <w:pStyle w:val="Standardowyakapit"/>
-      </w:pPr>
-      <w:r>
-        <w:t xml:space="preserve">Example </w:t>
-      </w:r>
-      <w:r>
-        <w:t>Let’s define</w:t>
-      </w:r>
-      <w:r>
-        <w:t xml:space="preserve"> </w:t>
-      </w:r>
-      <w:r>
-        <w:t>two custom tab stops at 1.5" and 3.5"</w:t>
-      </w:r>
-      <w:r>
-        <w:t xml:space="preserve"> in </w:t>
-      </w:r>
-      <w:r>
-        <w:t xml:space="preserve">the </w:t>
-      </w:r>
-      <w:r>
-        <w:rPr>
-          <w:rStyle w:val="NazwaProgramowa"/>
-        </w:rPr>
-        <w:t>P</w:t>
-      </w:r>
-      <w:r>
-        <w:rPr>
-          <w:rStyle w:val="NazwaProgramowa"/>
-        </w:rPr>
-        <w:t>aragraph</w:t>
-      </w:r>
-      <w:r>
-        <w:rPr>
-          <w:rStyle w:val="NazwaProgramowa"/>
-        </w:rPr>
-        <w:t>P</w:t>
-      </w:r>
-      <w:r>
-        <w:rPr>
-          <w:rStyle w:val="NazwaProgramowa"/>
-        </w:rPr>
-        <w:t>roperties</w:t>
-      </w:r>
-      <w:r>
-        <w:t xml:space="preserve"> </w:t>
-      </w:r>
-      <w:r>
-        <w:t>element</w:t>
-      </w:r>
-      <w:r>
-        <w:t xml:space="preserve">. </w:t>
-      </w:r>
-      <w:r>
-        <w:t>It will be stored as:</w:t>
-      </w:r>
-    </w:p>
-    <w:p>
-      <w:pPr>
-        <w:pStyle w:val="SourceCode"/>
-      </w:pPr>
-      <w:r>
-        <w:t xml:space="preserve">&lt;w:pPr&gt;  </w:t>
-      </w:r>
-    </w:p>
-    <w:p>
-      <w:pPr>
-        <w:pStyle w:val="SourceCode"/>
-      </w:pPr>
-      <w:r>
-        <w:t xml:space="preserve">  &lt;w:tabs&gt;  </w:t>
-      </w:r>
-    </w:p>
-    <w:p>
-      <w:pPr>
-        <w:pStyle w:val="SourceCode"/>
-      </w:pPr>
-      <w:r>
-        <w:t xml:space="preserve">    &lt;w:tab w:val="left" w:pos="2160" /&gt;</w:t>
-      </w:r>
-    </w:p>
-    <w:p>
-      <w:pPr>
-        <w:pStyle w:val="SourceCode"/>
-      </w:pPr>
-      <w:r>
         <w:lastRenderedPageBreak/>
-        <w:t xml:space="preserve">    &lt;w:tab w:val="left" w:pos="5040" /&gt;</w:t>
-      </w:r>
-    </w:p>
-    <w:p>
-      <w:pPr>
-        <w:pStyle w:val="SourceCode"/>
-      </w:pPr>
-      <w:r>
-        <w:t xml:space="preserve">  &lt;/w:tabs&gt;  </w:t>
-      </w:r>
-    </w:p>
-    <w:p>
-      <w:pPr>
-        <w:pStyle w:val="SourceCode"/>
-      </w:pPr>
-      <w:r>
-        <w:t xml:space="preserve">&lt;/w:pPr&gt;  </w:t>
-      </w:r>
-    </w:p>
-    <w:p>
-      <w:pPr>
-        <w:pStyle w:val="Standardowyakapit"/>
-      </w:pPr>
-      <w:r>
         <w:t xml:space="preserve">If the current rendering position of the text is between </w:t>
       </w:r>
       <w:r>
